--- a/TS-Padam/TS-6.4/TS 6.4 Sanskrit Pada Paatam Corrections.docx
+++ b/TS-Padam/TS-6.4/TS 6.4 Sanskrit Pada Paatam Corrections.docx
@@ -1,6 +1,6 @@
 
 <file path=word/document.xml><?xml version="1.0" encoding="utf-8"?>
-<w:document xmlns:wpc="http://schemas.microsoft.com/office/word/2010/wordprocessingCanvas" xmlns:cx="http://schemas.microsoft.com/office/drawing/2014/chartex" xmlns:cx1="http://schemas.microsoft.com/office/drawing/2015/9/8/chartex" xmlns:cx2="http://schemas.microsoft.com/office/drawing/2015/10/21/chartex" xmlns:cx3="http://schemas.microsoft.com/office/drawing/2016/5/9/chartex" xmlns:cx4="http://schemas.microsoft.com/office/drawing/2016/5/10/chartex" xmlns:cx5="http://schemas.microsoft.com/office/drawing/2016/5/11/chartex" xmlns:cx6="http://schemas.microsoft.com/office/drawing/2016/5/12/chartex" xmlns:cx7="http://schemas.microsoft.com/office/drawing/2016/5/13/chartex" xmlns:cx8="http://schemas.microsoft.com/office/drawing/2016/5/14/chartex" xmlns:mc="http://schemas.openxmlformats.org/markup-compatibility/2006" xmlns:aink="http://schemas.microsoft.com/office/drawing/2016/ink" xmlns:am3d="http://schemas.microsoft.com/office/drawing/2017/model3d" xmlns:o="urn:schemas-microsoft-com:office:office" xmlns:r="http://schemas.openxmlformats.org/officeDocument/2006/relationships" xmlns:m="http://schemas.openxmlformats.org/officeDocument/2006/math" xmlns:v="urn:schemas-microsoft-com:vml" xmlns:wp14="http://schemas.microsoft.com/office/word/2010/wordprocessingDrawing" xmlns:wp="http://schemas.openxmlformats.org/drawingml/2006/wordprocessingDrawing" xmlns:w10="urn:schemas-microsoft-com:office:word" xmlns:w="http://schemas.openxmlformats.org/wordprocessingml/2006/main" xmlns:w14="http://schemas.microsoft.com/office/word/2010/wordml" xmlns:w15="http://schemas.microsoft.com/office/word/2012/wordml" xmlns:w16cex="http://schemas.microsoft.com/office/word/2018/wordml/cex" xmlns:w16cid="http://schemas.microsoft.com/office/word/2016/wordml/cid" xmlns:w16="http://schemas.microsoft.com/office/word/2018/wordml" xmlns:w16se="http://schemas.microsoft.com/office/word/2015/wordml/symex" xmlns:wpg="http://schemas.microsoft.com/office/word/2010/wordprocessingGroup" xmlns:wpi="http://schemas.microsoft.com/office/word/2010/wordprocessingInk" xmlns:wne="http://schemas.microsoft.com/office/word/2006/wordml" xmlns:wps="http://schemas.microsoft.com/office/word/2010/wordprocessingShape" mc:Ignorable="w14 w15 w16se w16cid w16 w16cex wp14">
+<w:document xmlns:wpc="http://schemas.microsoft.com/office/word/2010/wordprocessingCanvas" xmlns:cx="http://schemas.microsoft.com/office/drawing/2014/chartex" xmlns:cx1="http://schemas.microsoft.com/office/drawing/2015/9/8/chartex" xmlns:mc="http://schemas.openxmlformats.org/markup-compatibility/2006" xmlns:o="urn:schemas-microsoft-com:office:office" xmlns:r="http://schemas.openxmlformats.org/officeDocument/2006/relationships" xmlns:m="http://schemas.openxmlformats.org/officeDocument/2006/math" xmlns:v="urn:schemas-microsoft-com:vml" xmlns:wp14="http://schemas.microsoft.com/office/word/2010/wordprocessingDrawing" xmlns:wp="http://schemas.openxmlformats.org/drawingml/2006/wordprocessingDrawing" xmlns:w10="urn:schemas-microsoft-com:office:word" xmlns:w="http://schemas.openxmlformats.org/wordprocessingml/2006/main" xmlns:w14="http://schemas.microsoft.com/office/word/2010/wordml" xmlns:w15="http://schemas.microsoft.com/office/word/2012/wordml" xmlns:w16se="http://schemas.microsoft.com/office/word/2015/wordml/symex" xmlns:wpg="http://schemas.microsoft.com/office/word/2010/wordprocessingGroup" xmlns:wpi="http://schemas.microsoft.com/office/word/2010/wordprocessingInk" xmlns:wne="http://schemas.microsoft.com/office/word/2006/wordml" xmlns:wps="http://schemas.microsoft.com/office/word/2010/wordprocessingShape" mc:Ignorable="w14 w15 w16se wp14">
   <w:body>
     <w:p>
       <w:pPr>
@@ -21,7 +21,51 @@
           <w:szCs w:val="32"/>
           <w:u w:val="single"/>
         </w:rPr>
-        <w:t>TS Pada Paatam – TS 6.4 Sanskrit co</w:t>
+        <w:t xml:space="preserve">TS </w:t>
+      </w:r>
+      <w:proofErr w:type="spellStart"/>
+      <w:r>
+        <w:rPr>
+          <w:b/>
+          <w:bCs/>
+          <w:sz w:val="32"/>
+          <w:szCs w:val="32"/>
+          <w:u w:val="single"/>
+        </w:rPr>
+        <w:t>Pada</w:t>
+      </w:r>
+      <w:proofErr w:type="spellEnd"/>
+      <w:r>
+        <w:rPr>
+          <w:b/>
+          <w:bCs/>
+          <w:sz w:val="32"/>
+          <w:szCs w:val="32"/>
+          <w:u w:val="single"/>
+        </w:rPr>
+        <w:t xml:space="preserve"> </w:t>
+      </w:r>
+      <w:proofErr w:type="spellStart"/>
+      <w:r>
+        <w:rPr>
+          <w:b/>
+          <w:bCs/>
+          <w:sz w:val="32"/>
+          <w:szCs w:val="32"/>
+          <w:u w:val="single"/>
+        </w:rPr>
+        <w:t>Paatam</w:t>
+      </w:r>
+      <w:proofErr w:type="spellEnd"/>
+      <w:r>
+        <w:rPr>
+          <w:b/>
+          <w:bCs/>
+          <w:sz w:val="32"/>
+          <w:szCs w:val="32"/>
+          <w:u w:val="single"/>
+        </w:rPr>
+        <w:t xml:space="preserve"> – TS 6.4 Sanskrit co</w:t>
       </w:r>
       <w:r>
         <w:rPr>
@@ -214,74 +258,75 @@
               <w:spacing w:before="0" w:line="240" w:lineRule="auto"/>
               <w:rPr>
                 <w:rFonts w:cs="Arial"/>
+                <w:b/>
                 <w:bCs/>
                 <w:sz w:val="28"/>
                 <w:szCs w:val="28"/>
               </w:rPr>
             </w:pPr>
+            <w:bookmarkStart w:id="0" w:name="_GoBack" w:colFirst="0" w:colLast="0"/>
             <w:r>
               <w:rPr>
                 <w:rFonts w:cs="Arial"/>
+                <w:b/>
                 <w:bCs/>
                 <w:sz w:val="28"/>
                 <w:szCs w:val="28"/>
               </w:rPr>
-              <w:t>TS 6.</w:t>
+              <w:t>TS 6.4.</w:t>
             </w:r>
             <w:r>
               <w:rPr>
                 <w:rFonts w:cs="Arial"/>
+                <w:b/>
                 <w:bCs/>
                 <w:sz w:val="28"/>
                 <w:szCs w:val="28"/>
               </w:rPr>
+              <w:t>1</w:t>
+            </w:r>
+            <w:r>
+              <w:rPr>
+                <w:rFonts w:cs="Arial"/>
+                <w:b/>
+                <w:bCs/>
+                <w:sz w:val="28"/>
+                <w:szCs w:val="28"/>
+              </w:rPr>
+              <w:t>.</w:t>
+            </w:r>
+            <w:r>
+              <w:rPr>
+                <w:rFonts w:cs="Arial"/>
+                <w:b/>
+                <w:bCs/>
+                <w:sz w:val="28"/>
+                <w:szCs w:val="28"/>
+              </w:rPr>
               <w:t>4</w:t>
             </w:r>
             <w:r>
               <w:rPr>
                 <w:rFonts w:cs="Arial"/>
+                <w:b/>
                 <w:bCs/>
                 <w:sz w:val="28"/>
                 <w:szCs w:val="28"/>
               </w:rPr>
-              <w:t>.</w:t>
-            </w:r>
+              <w:t xml:space="preserve"> - </w:t>
+            </w:r>
+            <w:proofErr w:type="spellStart"/>
             <w:r>
               <w:rPr>
                 <w:rFonts w:cs="Arial"/>
+                <w:b/>
                 <w:bCs/>
                 <w:sz w:val="28"/>
                 <w:szCs w:val="28"/>
               </w:rPr>
-              <w:t>1</w:t>
-            </w:r>
-            <w:r>
-              <w:rPr>
-                <w:rFonts w:cs="Arial"/>
-                <w:bCs/>
-                <w:sz w:val="28"/>
-                <w:szCs w:val="28"/>
-              </w:rPr>
-              <w:t>.</w:t>
-            </w:r>
-            <w:r>
-              <w:rPr>
-                <w:rFonts w:cs="Arial"/>
-                <w:bCs/>
-                <w:sz w:val="28"/>
-                <w:szCs w:val="28"/>
-              </w:rPr>
-              <w:t>4</w:t>
-            </w:r>
-            <w:r>
-              <w:rPr>
-                <w:rFonts w:cs="Arial"/>
-                <w:bCs/>
-                <w:sz w:val="28"/>
-                <w:szCs w:val="28"/>
-              </w:rPr>
-              <w:t xml:space="preserve"> - Padam</w:t>
-            </w:r>
+              <w:t>Padam</w:t>
+            </w:r>
+            <w:proofErr w:type="spellEnd"/>
           </w:p>
           <w:p>
             <w:pPr>
@@ -292,23 +337,38 @@
               <w:spacing w:before="0" w:line="240" w:lineRule="auto"/>
               <w:rPr>
                 <w:rFonts w:cs="Arial"/>
+                <w:b/>
                 <w:bCs/>
                 <w:sz w:val="28"/>
                 <w:szCs w:val="28"/>
               </w:rPr>
             </w:pPr>
+            <w:proofErr w:type="spellStart"/>
             <w:r>
               <w:rPr>
                 <w:rFonts w:cs="Arial"/>
+                <w:b/>
                 <w:bCs/>
                 <w:sz w:val="28"/>
                 <w:szCs w:val="28"/>
               </w:rPr>
-              <w:t xml:space="preserve">Padam No. </w:t>
-            </w:r>
+              <w:t>Padam</w:t>
+            </w:r>
+            <w:proofErr w:type="spellEnd"/>
             <w:r>
               <w:rPr>
                 <w:rFonts w:cs="Arial"/>
+                <w:b/>
+                <w:bCs/>
+                <w:sz w:val="28"/>
+                <w:szCs w:val="28"/>
+              </w:rPr>
+              <w:t xml:space="preserve"> No. </w:t>
+            </w:r>
+            <w:r>
+              <w:rPr>
+                <w:rFonts w:cs="Arial"/>
+                <w:b/>
                 <w:bCs/>
                 <w:sz w:val="28"/>
                 <w:szCs w:val="28"/>
@@ -324,25 +384,40 @@
               <w:adjustRightInd w:val="0"/>
               <w:spacing w:before="0" w:line="240" w:lineRule="auto"/>
               <w:rPr>
-                <w:rFonts w:cs="Arial" w:hint="cs"/>
+                <w:rFonts w:cs="Arial"/>
+                <w:b/>
                 <w:bCs/>
                 <w:sz w:val="28"/>
                 <w:szCs w:val="28"/>
                 <w:cs/>
               </w:rPr>
             </w:pPr>
+            <w:proofErr w:type="spellStart"/>
             <w:r>
               <w:rPr>
                 <w:rFonts w:cs="Arial"/>
+                <w:b/>
                 <w:bCs/>
                 <w:sz w:val="28"/>
                 <w:szCs w:val="28"/>
               </w:rPr>
-              <w:t xml:space="preserve">Panchaati No. </w:t>
-            </w:r>
+              <w:t>Panchaati</w:t>
+            </w:r>
+            <w:proofErr w:type="spellEnd"/>
             <w:r>
               <w:rPr>
                 <w:rFonts w:cs="Arial"/>
+                <w:b/>
+                <w:bCs/>
+                <w:sz w:val="28"/>
+                <w:szCs w:val="28"/>
+              </w:rPr>
+              <w:t xml:space="preserve"> No. </w:t>
+            </w:r>
+            <w:r>
+              <w:rPr>
+                <w:rFonts w:cs="Arial"/>
+                <w:b/>
                 <w:bCs/>
                 <w:sz w:val="28"/>
                 <w:szCs w:val="28"/>
@@ -386,6 +461,7 @@
               </w:rPr>
               <w:t>–</w:t>
             </w:r>
+            <w:proofErr w:type="spellStart"/>
             <w:r>
               <w:rPr>
                 <w:rFonts w:ascii="BRH Devanagari Extra" w:hAnsi="BRH Devanagari Extra" w:cs="BRH Devanagari Extra"/>
@@ -394,6 +470,7 @@
               </w:rPr>
               <w:t>uÉ</w:t>
             </w:r>
+            <w:proofErr w:type="spellEnd"/>
             <w:r>
               <w:rPr>
                 <w:rFonts w:ascii="BRH Malayalam Extra" w:hAnsi="BRH Malayalam Extra" w:cs="BRH Devanagari Extra"/>
@@ -408,7 +485,16 @@
                 <w:sz w:val="40"/>
                 <w:szCs w:val="40"/>
               </w:rPr>
-              <w:t>±iÉÏ</w:t>
+              <w:t>±</w:t>
+            </w:r>
+            <w:proofErr w:type="spellStart"/>
+            <w:r>
+              <w:rPr>
+                <w:rFonts w:ascii="BRH Devanagari Extra" w:hAnsi="BRH Devanagari Extra" w:cs="BRH Devanagari Extra"/>
+                <w:sz w:val="40"/>
+                <w:szCs w:val="40"/>
+              </w:rPr>
+              <w:t>iÉÏ</w:t>
             </w:r>
             <w:r>
               <w:rPr>
@@ -425,8 +511,45 @@
                 <w:sz w:val="40"/>
                 <w:szCs w:val="40"/>
               </w:rPr>
-              <w:t>þuÉ - ±ÌiÉþ | aÉÑ</w:t>
-            </w:r>
+              <w:t>þuÉ</w:t>
+            </w:r>
+            <w:proofErr w:type="spellEnd"/>
+            <w:r>
+              <w:rPr>
+                <w:rFonts w:ascii="BRH Devanagari Extra" w:hAnsi="BRH Devanagari Extra" w:cs="BRH Devanagari Extra"/>
+                <w:sz w:val="40"/>
+                <w:szCs w:val="40"/>
+              </w:rPr>
+              <w:t xml:space="preserve"> - ±</w:t>
+            </w:r>
+            <w:proofErr w:type="spellStart"/>
+            <w:r>
+              <w:rPr>
+                <w:rFonts w:ascii="BRH Devanagari Extra" w:hAnsi="BRH Devanagari Extra" w:cs="BRH Devanagari Extra"/>
+                <w:sz w:val="40"/>
+                <w:szCs w:val="40"/>
+              </w:rPr>
+              <w:t>ÌiÉþ</w:t>
+            </w:r>
+            <w:proofErr w:type="spellEnd"/>
+            <w:r>
+              <w:rPr>
+                <w:rFonts w:ascii="BRH Devanagari Extra" w:hAnsi="BRH Devanagari Extra" w:cs="BRH Devanagari Extra"/>
+                <w:sz w:val="40"/>
+                <w:szCs w:val="40"/>
+              </w:rPr>
+              <w:t xml:space="preserve"> | </w:t>
+            </w:r>
+            <w:proofErr w:type="spellStart"/>
+            <w:r>
+              <w:rPr>
+                <w:rFonts w:ascii="BRH Devanagari Extra" w:hAnsi="BRH Devanagari Extra" w:cs="BRH Devanagari Extra"/>
+                <w:sz w:val="40"/>
+                <w:szCs w:val="40"/>
+              </w:rPr>
+              <w:t>aÉÑ</w:t>
+            </w:r>
+            <w:proofErr w:type="spellEnd"/>
             <w:r>
               <w:rPr>
                 <w:rFonts w:ascii="BRH Malayalam Extra" w:hAnsi="BRH Malayalam Extra" w:cs="BRH Devanagari Extra"/>
@@ -435,6 +558,7 @@
               </w:rPr>
               <w:t>–</w:t>
             </w:r>
+            <w:proofErr w:type="spellStart"/>
             <w:r>
               <w:rPr>
                 <w:rFonts w:ascii="BRH Devanagari Extra" w:hAnsi="BRH Devanagari Extra" w:cs="BRH Devanagari Extra"/>
@@ -443,6 +567,7 @@
               </w:rPr>
               <w:t>SxrÉþ</w:t>
             </w:r>
+            <w:proofErr w:type="spellEnd"/>
           </w:p>
         </w:tc>
         <w:tc>
@@ -479,6 +604,7 @@
               </w:rPr>
               <w:t>–</w:t>
             </w:r>
+            <w:proofErr w:type="spellStart"/>
             <w:r>
               <w:rPr>
                 <w:rFonts w:ascii="BRH Devanagari Extra" w:hAnsi="BRH Devanagari Extra" w:cs="BRH Devanagari Extra"/>
@@ -487,6 +613,7 @@
               </w:rPr>
               <w:t>uÉ</w:t>
             </w:r>
+            <w:proofErr w:type="spellEnd"/>
             <w:r>
               <w:rPr>
                 <w:rFonts w:ascii="BRH Malayalam Extra" w:hAnsi="BRH Malayalam Extra" w:cs="BRH Devanagari Extra"/>
@@ -501,7 +628,16 @@
                 <w:sz w:val="40"/>
                 <w:szCs w:val="40"/>
               </w:rPr>
-              <w:t>±iÉÏ</w:t>
+              <w:t>±</w:t>
+            </w:r>
+            <w:proofErr w:type="spellStart"/>
+            <w:r>
+              <w:rPr>
+                <w:rFonts w:ascii="BRH Devanagari Extra" w:hAnsi="BRH Devanagari Extra" w:cs="BRH Devanagari Extra"/>
+                <w:sz w:val="40"/>
+                <w:szCs w:val="40"/>
+              </w:rPr>
+              <w:t>iÉÏ</w:t>
             </w:r>
             <w:r>
               <w:rPr>
@@ -518,8 +654,45 @@
                 <w:sz w:val="40"/>
                 <w:szCs w:val="40"/>
               </w:rPr>
-              <w:t>þuÉ - ±ÌiÉþ | aÉÑ</w:t>
-            </w:r>
+              <w:t>þuÉ</w:t>
+            </w:r>
+            <w:proofErr w:type="spellEnd"/>
+            <w:r>
+              <w:rPr>
+                <w:rFonts w:ascii="BRH Devanagari Extra" w:hAnsi="BRH Devanagari Extra" w:cs="BRH Devanagari Extra"/>
+                <w:sz w:val="40"/>
+                <w:szCs w:val="40"/>
+              </w:rPr>
+              <w:t xml:space="preserve"> - ±</w:t>
+            </w:r>
+            <w:proofErr w:type="spellStart"/>
+            <w:r>
+              <w:rPr>
+                <w:rFonts w:ascii="BRH Devanagari Extra" w:hAnsi="BRH Devanagari Extra" w:cs="BRH Devanagari Extra"/>
+                <w:sz w:val="40"/>
+                <w:szCs w:val="40"/>
+              </w:rPr>
+              <w:t>ÌiÉþ</w:t>
+            </w:r>
+            <w:proofErr w:type="spellEnd"/>
+            <w:r>
+              <w:rPr>
+                <w:rFonts w:ascii="BRH Devanagari Extra" w:hAnsi="BRH Devanagari Extra" w:cs="BRH Devanagari Extra"/>
+                <w:sz w:val="40"/>
+                <w:szCs w:val="40"/>
+              </w:rPr>
+              <w:t xml:space="preserve"> | </w:t>
+            </w:r>
+            <w:proofErr w:type="spellStart"/>
+            <w:r>
+              <w:rPr>
+                <w:rFonts w:ascii="BRH Devanagari Extra" w:hAnsi="BRH Devanagari Extra" w:cs="BRH Devanagari Extra"/>
+                <w:sz w:val="40"/>
+                <w:szCs w:val="40"/>
+              </w:rPr>
+              <w:t>aÉÑ</w:t>
+            </w:r>
+            <w:proofErr w:type="spellEnd"/>
             <w:r>
               <w:rPr>
                 <w:rFonts w:ascii="BRH Malayalam Extra" w:hAnsi="BRH Malayalam Extra" w:cs="BRH Devanagari Extra"/>
@@ -528,6 +701,7 @@
               </w:rPr>
               <w:t>–</w:t>
             </w:r>
+            <w:proofErr w:type="spellStart"/>
             <w:r>
               <w:rPr>
                 <w:rFonts w:ascii="BRH Devanagari Extra" w:hAnsi="BRH Devanagari Extra" w:cs="BRH Devanagari Extra"/>
@@ -536,6 +710,7 @@
               </w:rPr>
               <w:t>SxrÉþ</w:t>
             </w:r>
+            <w:proofErr w:type="spellEnd"/>
           </w:p>
         </w:tc>
       </w:tr>
@@ -564,6 +739,7 @@
               <w:spacing w:before="0" w:line="240" w:lineRule="auto"/>
               <w:rPr>
                 <w:rFonts w:cs="Arial"/>
+                <w:b/>
                 <w:bCs/>
                 <w:sz w:val="28"/>
                 <w:szCs w:val="28"/>
@@ -572,24 +748,27 @@
             <w:r>
               <w:rPr>
                 <w:rFonts w:cs="Arial"/>
+                <w:b/>
                 <w:bCs/>
                 <w:sz w:val="28"/>
                 <w:szCs w:val="28"/>
               </w:rPr>
-              <w:t>TS 6.</w:t>
+              <w:t>TS 6.4.</w:t>
             </w:r>
             <w:r>
               <w:rPr>
                 <w:rFonts w:cs="Arial"/>
+                <w:b/>
                 <w:bCs/>
                 <w:sz w:val="28"/>
                 <w:szCs w:val="28"/>
               </w:rPr>
-              <w:t>4</w:t>
+              <w:t>10</w:t>
             </w:r>
             <w:r>
               <w:rPr>
                 <w:rFonts w:cs="Arial"/>
+                <w:b/>
                 <w:bCs/>
                 <w:sz w:val="28"/>
                 <w:szCs w:val="28"/>
@@ -599,39 +778,35 @@
             <w:r>
               <w:rPr>
                 <w:rFonts w:cs="Arial"/>
+                <w:b/>
                 <w:bCs/>
                 <w:sz w:val="28"/>
                 <w:szCs w:val="28"/>
               </w:rPr>
-              <w:t>10</w:t>
+              <w:t>5</w:t>
             </w:r>
             <w:r>
               <w:rPr>
                 <w:rFonts w:cs="Arial"/>
+                <w:b/>
                 <w:bCs/>
                 <w:sz w:val="28"/>
                 <w:szCs w:val="28"/>
               </w:rPr>
-              <w:t>.</w:t>
-            </w:r>
+              <w:t xml:space="preserve"> - </w:t>
+            </w:r>
+            <w:proofErr w:type="spellStart"/>
             <w:r>
               <w:rPr>
                 <w:rFonts w:cs="Arial"/>
+                <w:b/>
                 <w:bCs/>
                 <w:sz w:val="28"/>
                 <w:szCs w:val="28"/>
               </w:rPr>
-              <w:t>5</w:t>
-            </w:r>
-            <w:r>
-              <w:rPr>
-                <w:rFonts w:cs="Arial"/>
-                <w:bCs/>
-                <w:sz w:val="28"/>
-                <w:szCs w:val="28"/>
-              </w:rPr>
-              <w:t xml:space="preserve"> - Padam</w:t>
-            </w:r>
+              <w:t>Padam</w:t>
+            </w:r>
+            <w:proofErr w:type="spellEnd"/>
           </w:p>
           <w:p>
             <w:pPr>
@@ -642,23 +817,38 @@
               <w:spacing w:before="0" w:line="240" w:lineRule="auto"/>
               <w:rPr>
                 <w:rFonts w:cs="Arial"/>
+                <w:b/>
                 <w:bCs/>
                 <w:sz w:val="28"/>
                 <w:szCs w:val="28"/>
               </w:rPr>
             </w:pPr>
+            <w:proofErr w:type="spellStart"/>
             <w:r>
               <w:rPr>
                 <w:rFonts w:cs="Arial"/>
+                <w:b/>
                 <w:bCs/>
                 <w:sz w:val="28"/>
                 <w:szCs w:val="28"/>
               </w:rPr>
-              <w:t xml:space="preserve">Padam No. </w:t>
-            </w:r>
+              <w:t>Padam</w:t>
+            </w:r>
+            <w:proofErr w:type="spellEnd"/>
             <w:r>
               <w:rPr>
                 <w:rFonts w:cs="Arial"/>
+                <w:b/>
+                <w:bCs/>
+                <w:sz w:val="28"/>
+                <w:szCs w:val="28"/>
+              </w:rPr>
+              <w:t xml:space="preserve"> No. </w:t>
+            </w:r>
+            <w:r>
+              <w:rPr>
+                <w:rFonts w:cs="Arial"/>
+                <w:b/>
                 <w:bCs/>
                 <w:sz w:val="28"/>
                 <w:szCs w:val="28"/>
@@ -674,25 +864,40 @@
               <w:adjustRightInd w:val="0"/>
               <w:spacing w:before="0" w:line="240" w:lineRule="auto"/>
               <w:rPr>
-                <w:rFonts w:cs="Arial" w:hint="cs"/>
+                <w:rFonts w:cs="Arial"/>
+                <w:b/>
                 <w:bCs/>
                 <w:sz w:val="28"/>
                 <w:szCs w:val="28"/>
                 <w:cs/>
               </w:rPr>
             </w:pPr>
+            <w:proofErr w:type="spellStart"/>
             <w:r>
               <w:rPr>
                 <w:rFonts w:cs="Arial"/>
+                <w:b/>
                 <w:bCs/>
                 <w:sz w:val="28"/>
                 <w:szCs w:val="28"/>
               </w:rPr>
-              <w:t xml:space="preserve">Panchaati No. </w:t>
-            </w:r>
+              <w:t>Panchaati</w:t>
+            </w:r>
+            <w:proofErr w:type="spellEnd"/>
             <w:r>
               <w:rPr>
                 <w:rFonts w:cs="Arial"/>
+                <w:b/>
+                <w:bCs/>
+                <w:sz w:val="28"/>
+                <w:szCs w:val="28"/>
+              </w:rPr>
+              <w:t xml:space="preserve"> No. </w:t>
+            </w:r>
+            <w:r>
+              <w:rPr>
+                <w:rFonts w:cs="Arial"/>
+                <w:b/>
                 <w:bCs/>
                 <w:sz w:val="28"/>
                 <w:szCs w:val="28"/>
@@ -720,6 +925,7 @@
                 <w:szCs w:val="32"/>
               </w:rPr>
             </w:pPr>
+            <w:proofErr w:type="spellStart"/>
             <w:r>
               <w:rPr>
                 <w:rFonts w:ascii="BRH Devanagari Extra" w:hAnsi="BRH Devanagari Extra" w:cs="BRH Devanagari Extra"/>
@@ -729,6 +935,7 @@
               </w:rPr>
               <w:t>rÉÉ</w:t>
             </w:r>
+            <w:proofErr w:type="spellEnd"/>
             <w:r>
               <w:rPr>
                 <w:rFonts w:ascii="BRH Devanagari Extra" w:hAnsi="BRH Devanagari Extra" w:cs="BRH Devanagari Extra"/>
@@ -745,13 +952,23 @@
               </w:rPr>
               <w:t>–</w:t>
             </w:r>
-            <w:r>
-              <w:rPr>
-                <w:rFonts w:ascii="BRH Devanagari Extra" w:hAnsi="BRH Devanagari Extra" w:cs="BRH Devanagari Extra"/>
-                <w:sz w:val="40"/>
-                <w:szCs w:val="40"/>
-              </w:rPr>
-              <w:t>i§ÉÏÈ | L</w:t>
+            <w:proofErr w:type="spellStart"/>
+            <w:r>
+              <w:rPr>
+                <w:rFonts w:ascii="BRH Devanagari Extra" w:hAnsi="BRH Devanagari Extra" w:cs="BRH Devanagari Extra"/>
+                <w:sz w:val="40"/>
+                <w:szCs w:val="40"/>
+              </w:rPr>
+              <w:t>i§ÉÏÈ</w:t>
+            </w:r>
+            <w:proofErr w:type="spellEnd"/>
+            <w:r>
+              <w:rPr>
+                <w:rFonts w:ascii="BRH Devanagari Extra" w:hAnsi="BRH Devanagari Extra" w:cs="BRH Devanagari Extra"/>
+                <w:sz w:val="40"/>
+                <w:szCs w:val="40"/>
+              </w:rPr>
+              <w:t xml:space="preserve"> | L</w:t>
             </w:r>
             <w:r>
               <w:rPr>
@@ -761,13 +978,23 @@
               </w:rPr>
               <w:t>–</w:t>
             </w:r>
-            <w:r>
-              <w:rPr>
-                <w:rFonts w:ascii="BRH Devanagari Extra" w:hAnsi="BRH Devanagari Extra" w:cs="BRH Devanagari Extra"/>
-                <w:sz w:val="40"/>
-                <w:szCs w:val="40"/>
-              </w:rPr>
-              <w:t>iÉÉÈ |</w:t>
+            <w:proofErr w:type="spellStart"/>
+            <w:r>
+              <w:rPr>
+                <w:rFonts w:ascii="BRH Devanagari Extra" w:hAnsi="BRH Devanagari Extra" w:cs="BRH Devanagari Extra"/>
+                <w:sz w:val="40"/>
+                <w:szCs w:val="40"/>
+              </w:rPr>
+              <w:t>iÉÉÈ</w:t>
+            </w:r>
+            <w:proofErr w:type="spellEnd"/>
+            <w:r>
+              <w:rPr>
+                <w:rFonts w:ascii="BRH Devanagari Extra" w:hAnsi="BRH Devanagari Extra" w:cs="BRH Devanagari Extra"/>
+                <w:sz w:val="40"/>
+                <w:szCs w:val="40"/>
+              </w:rPr>
+              <w:t xml:space="preserve"> |</w:t>
             </w:r>
           </w:p>
         </w:tc>
@@ -789,6 +1016,7 @@
                 <w:szCs w:val="32"/>
               </w:rPr>
             </w:pPr>
+            <w:proofErr w:type="spellStart"/>
             <w:r>
               <w:rPr>
                 <w:rFonts w:ascii="BRH Devanagari Extra" w:hAnsi="BRH Devanagari Extra" w:cs="BRH Devanagari Extra"/>
@@ -798,6 +1026,7 @@
               </w:rPr>
               <w:t>rÉÉÈ</w:t>
             </w:r>
+            <w:proofErr w:type="spellEnd"/>
             <w:r>
               <w:rPr>
                 <w:rFonts w:ascii="BRH Devanagari Extra" w:hAnsi="BRH Devanagari Extra" w:cs="BRH Devanagari Extra"/>
@@ -814,13 +1043,23 @@
               </w:rPr>
               <w:t>–</w:t>
             </w:r>
-            <w:r>
-              <w:rPr>
-                <w:rFonts w:ascii="BRH Devanagari Extra" w:hAnsi="BRH Devanagari Extra" w:cs="BRH Devanagari Extra"/>
-                <w:sz w:val="40"/>
-                <w:szCs w:val="40"/>
-              </w:rPr>
-              <w:t>i§ÉÏÈ | L</w:t>
+            <w:proofErr w:type="spellStart"/>
+            <w:r>
+              <w:rPr>
+                <w:rFonts w:ascii="BRH Devanagari Extra" w:hAnsi="BRH Devanagari Extra" w:cs="BRH Devanagari Extra"/>
+                <w:sz w:val="40"/>
+                <w:szCs w:val="40"/>
+              </w:rPr>
+              <w:t>i§ÉÏÈ</w:t>
+            </w:r>
+            <w:proofErr w:type="spellEnd"/>
+            <w:r>
+              <w:rPr>
+                <w:rFonts w:ascii="BRH Devanagari Extra" w:hAnsi="BRH Devanagari Extra" w:cs="BRH Devanagari Extra"/>
+                <w:sz w:val="40"/>
+                <w:szCs w:val="40"/>
+              </w:rPr>
+              <w:t xml:space="preserve"> | L</w:t>
             </w:r>
             <w:r>
               <w:rPr>
@@ -830,13 +1069,23 @@
               </w:rPr>
               <w:t>–</w:t>
             </w:r>
-            <w:r>
-              <w:rPr>
-                <w:rFonts w:ascii="BRH Devanagari Extra" w:hAnsi="BRH Devanagari Extra" w:cs="BRH Devanagari Extra"/>
-                <w:sz w:val="40"/>
-                <w:szCs w:val="40"/>
-              </w:rPr>
-              <w:t>iÉÉÈ |</w:t>
+            <w:proofErr w:type="spellStart"/>
+            <w:r>
+              <w:rPr>
+                <w:rFonts w:ascii="BRH Devanagari Extra" w:hAnsi="BRH Devanagari Extra" w:cs="BRH Devanagari Extra"/>
+                <w:sz w:val="40"/>
+                <w:szCs w:val="40"/>
+              </w:rPr>
+              <w:t>iÉÉÈ</w:t>
+            </w:r>
+            <w:proofErr w:type="spellEnd"/>
+            <w:r>
+              <w:rPr>
+                <w:rFonts w:ascii="BRH Devanagari Extra" w:hAnsi="BRH Devanagari Extra" w:cs="BRH Devanagari Extra"/>
+                <w:sz w:val="40"/>
+                <w:szCs w:val="40"/>
+              </w:rPr>
+              <w:t xml:space="preserve"> |</w:t>
             </w:r>
           </w:p>
         </w:tc>
@@ -866,6 +1115,7 @@
               <w:spacing w:before="0" w:line="240" w:lineRule="auto"/>
               <w:rPr>
                 <w:rFonts w:cs="Arial"/>
+                <w:b/>
                 <w:bCs/>
                 <w:sz w:val="28"/>
                 <w:szCs w:val="28"/>
@@ -874,66 +1124,25 @@
             <w:r>
               <w:rPr>
                 <w:rFonts w:cs="Arial"/>
+                <w:b/>
                 <w:bCs/>
                 <w:sz w:val="28"/>
                 <w:szCs w:val="28"/>
               </w:rPr>
-              <w:t>TS 6.</w:t>
-            </w:r>
+              <w:t xml:space="preserve">TS 6.4.10.5 - </w:t>
+            </w:r>
+            <w:proofErr w:type="spellStart"/>
             <w:r>
               <w:rPr>
                 <w:rFonts w:cs="Arial"/>
+                <w:b/>
                 <w:bCs/>
                 <w:sz w:val="28"/>
                 <w:szCs w:val="28"/>
               </w:rPr>
-              <w:t>4</w:t>
-            </w:r>
-            <w:r>
-              <w:rPr>
-                <w:rFonts w:cs="Arial"/>
-                <w:bCs/>
-                <w:sz w:val="28"/>
-                <w:szCs w:val="28"/>
-              </w:rPr>
-              <w:t>.</w:t>
-            </w:r>
-            <w:r>
-              <w:rPr>
-                <w:rFonts w:cs="Arial"/>
-                <w:bCs/>
-                <w:sz w:val="28"/>
-                <w:szCs w:val="28"/>
-              </w:rPr>
-              <w:t>10</w:t>
-            </w:r>
-            <w:r>
-              <w:rPr>
-                <w:rFonts w:cs="Arial"/>
-                <w:bCs/>
-                <w:sz w:val="28"/>
-                <w:szCs w:val="28"/>
-              </w:rPr>
-              <w:t>.</w:t>
-            </w:r>
-            <w:r>
-              <w:rPr>
-                <w:rFonts w:cs="Arial"/>
-                <w:bCs/>
-                <w:sz w:val="28"/>
-                <w:szCs w:val="28"/>
-              </w:rPr>
-              <w:t>5</w:t>
-            </w:r>
-            <w:r>
-              <w:rPr>
-                <w:rFonts w:cs="Arial"/>
-                <w:bCs/>
-                <w:sz w:val="28"/>
-                <w:szCs w:val="28"/>
-              </w:rPr>
-              <w:t xml:space="preserve"> - Padam</w:t>
-            </w:r>
+              <w:t>Padam</w:t>
+            </w:r>
+            <w:proofErr w:type="spellEnd"/>
           </w:p>
           <w:p>
             <w:pPr>
@@ -944,28 +1153,33 @@
               <w:spacing w:before="0" w:line="240" w:lineRule="auto"/>
               <w:rPr>
                 <w:rFonts w:cs="Arial"/>
+                <w:b/>
                 <w:bCs/>
                 <w:sz w:val="28"/>
                 <w:szCs w:val="28"/>
               </w:rPr>
             </w:pPr>
+            <w:proofErr w:type="spellStart"/>
             <w:r>
               <w:rPr>
                 <w:rFonts w:cs="Arial"/>
+                <w:b/>
                 <w:bCs/>
                 <w:sz w:val="28"/>
                 <w:szCs w:val="28"/>
               </w:rPr>
-              <w:t xml:space="preserve">Padam No. </w:t>
-            </w:r>
+              <w:t>Padam</w:t>
+            </w:r>
+            <w:proofErr w:type="spellEnd"/>
             <w:r>
               <w:rPr>
                 <w:rFonts w:cs="Arial"/>
+                <w:b/>
                 <w:bCs/>
                 <w:sz w:val="28"/>
                 <w:szCs w:val="28"/>
               </w:rPr>
-              <w:t>39</w:t>
+              <w:t xml:space="preserve"> No. 39</w:t>
             </w:r>
           </w:p>
           <w:p>
@@ -976,30 +1190,35 @@
               <w:adjustRightInd w:val="0"/>
               <w:spacing w:before="0" w:line="240" w:lineRule="auto"/>
               <w:rPr>
-                <w:rFonts w:cs="Arial" w:hint="cs"/>
+                <w:rFonts w:cs="Arial"/>
+                <w:b/>
                 <w:bCs/>
                 <w:sz w:val="28"/>
                 <w:szCs w:val="28"/>
                 <w:cs/>
               </w:rPr>
             </w:pPr>
+            <w:proofErr w:type="spellStart"/>
             <w:r>
               <w:rPr>
                 <w:rFonts w:cs="Arial"/>
+                <w:b/>
                 <w:bCs/>
                 <w:sz w:val="28"/>
                 <w:szCs w:val="28"/>
               </w:rPr>
-              <w:t xml:space="preserve">Panchaati No. </w:t>
-            </w:r>
+              <w:t>Panchaati</w:t>
+            </w:r>
+            <w:proofErr w:type="spellEnd"/>
             <w:r>
               <w:rPr>
                 <w:rFonts w:cs="Arial"/>
+                <w:b/>
                 <w:bCs/>
                 <w:sz w:val="28"/>
                 <w:szCs w:val="28"/>
               </w:rPr>
-              <w:t>46</w:t>
+              <w:t xml:space="preserve"> No. 46</w:t>
             </w:r>
           </w:p>
         </w:tc>
@@ -1022,6 +1241,7 @@
                 <w:szCs w:val="32"/>
               </w:rPr>
             </w:pPr>
+            <w:proofErr w:type="spellStart"/>
             <w:r>
               <w:rPr>
                 <w:rFonts w:ascii="BRH Devanagari Extra" w:hAnsi="BRH Devanagari Extra" w:cs="BRH Devanagari Extra"/>
@@ -1030,6 +1250,7 @@
               </w:rPr>
               <w:t>ÌuÉMüþƒ¡ûiÉ</w:t>
             </w:r>
+            <w:proofErr w:type="spellEnd"/>
             <w:r>
               <w:rPr>
                 <w:rFonts w:ascii="BRH Malayalam Extra" w:hAnsi="BRH Malayalam Extra" w:cs="BRH Devanagari Extra"/>
@@ -1044,7 +1265,16 @@
                 <w:sz w:val="40"/>
                 <w:szCs w:val="40"/>
               </w:rPr>
-              <w:t xml:space="preserve"> C</w:t>
+              <w:t xml:space="preserve"> </w:t>
+            </w:r>
+            <w:proofErr w:type="spellStart"/>
+            <w:r>
+              <w:rPr>
+                <w:rFonts w:ascii="BRH Devanagari Extra" w:hAnsi="BRH Devanagari Extra" w:cs="BRH Devanagari Extra"/>
+                <w:sz w:val="40"/>
+                <w:szCs w:val="40"/>
+              </w:rPr>
+              <w:t>C</w:t>
             </w:r>
             <w:r>
               <w:rPr>
@@ -1055,14 +1285,43 @@
               </w:rPr>
               <w:t>ÌiÉþ</w:t>
             </w:r>
-            <w:r>
-              <w:rPr>
-                <w:rFonts w:ascii="BRH Devanagari Extra" w:hAnsi="BRH Devanagari Extra" w:cs="BRH Devanagari Extra"/>
-                <w:sz w:val="40"/>
-                <w:szCs w:val="40"/>
-              </w:rPr>
-              <w:t xml:space="preserve"> ÌuÉ - Mü</w:t>
-            </w:r>
+            <w:proofErr w:type="spellEnd"/>
+            <w:r>
+              <w:rPr>
+                <w:rFonts w:ascii="BRH Devanagari Extra" w:hAnsi="BRH Devanagari Extra" w:cs="BRH Devanagari Extra"/>
+                <w:sz w:val="40"/>
+                <w:szCs w:val="40"/>
+              </w:rPr>
+              <w:t xml:space="preserve"> </w:t>
+            </w:r>
+            <w:proofErr w:type="spellStart"/>
+            <w:r>
+              <w:rPr>
+                <w:rFonts w:ascii="BRH Devanagari Extra" w:hAnsi="BRH Devanagari Extra" w:cs="BRH Devanagari Extra"/>
+                <w:sz w:val="40"/>
+                <w:szCs w:val="40"/>
+              </w:rPr>
+              <w:t>ÌuÉ</w:t>
+            </w:r>
+            <w:proofErr w:type="spellEnd"/>
+            <w:r>
+              <w:rPr>
+                <w:rFonts w:ascii="BRH Devanagari Extra" w:hAnsi="BRH Devanagari Extra" w:cs="BRH Devanagari Extra"/>
+                <w:sz w:val="40"/>
+                <w:szCs w:val="40"/>
+              </w:rPr>
+              <w:t xml:space="preserve"> - </w:t>
+            </w:r>
+            <w:proofErr w:type="spellStart"/>
+            <w:r>
+              <w:rPr>
+                <w:rFonts w:ascii="BRH Devanagari Extra" w:hAnsi="BRH Devanagari Extra" w:cs="BRH Devanagari Extra"/>
+                <w:sz w:val="40"/>
+                <w:szCs w:val="40"/>
+              </w:rPr>
+              <w:t>Mü</w:t>
+            </w:r>
+            <w:proofErr w:type="spellEnd"/>
             <w:r>
               <w:rPr>
                 <w:rFonts w:ascii="BRH Malayalam Extra" w:hAnsi="BRH Malayalam Extra" w:cs="BRH Devanagari Extra"/>
@@ -1071,6 +1330,7 @@
               </w:rPr>
               <w:t>–</w:t>
             </w:r>
+            <w:proofErr w:type="spellStart"/>
             <w:r>
               <w:rPr>
                 <w:rFonts w:ascii="BRH Devanagari Extra" w:hAnsi="BRH Devanagari Extra" w:cs="BRH Devanagari Extra"/>
@@ -1079,6 +1339,7 @@
               </w:rPr>
               <w:t>ƒ¡û</w:t>
             </w:r>
+            <w:proofErr w:type="spellEnd"/>
             <w:r>
               <w:rPr>
                 <w:rFonts w:ascii="BRH Malayalam Extra" w:hAnsi="BRH Malayalam Extra" w:cs="BRH Devanagari Extra"/>
@@ -1087,6 +1348,7 @@
               </w:rPr>
               <w:t>–</w:t>
             </w:r>
+            <w:proofErr w:type="spellStart"/>
             <w:r>
               <w:rPr>
                 <w:rFonts w:ascii="BRH Devanagari Extra" w:hAnsi="BRH Devanagari Extra" w:cs="BRH Devanagari Extra"/>
@@ -1095,6 +1357,7 @@
               </w:rPr>
               <w:t>iÉå</w:t>
             </w:r>
+            <w:proofErr w:type="spellEnd"/>
             <w:r>
               <w:rPr>
                 <w:rFonts w:ascii="BRH Malayalam Extra" w:hAnsi="BRH Malayalam Extra" w:cs="BRH Devanagari Extra"/>
@@ -1117,7 +1380,25 @@
                 <w:sz w:val="40"/>
                 <w:szCs w:val="40"/>
               </w:rPr>
-              <w:t xml:space="preserve"> lÉ | A</w:t>
+              <w:t xml:space="preserve"> </w:t>
+            </w:r>
+            <w:proofErr w:type="spellStart"/>
+            <w:r>
+              <w:rPr>
+                <w:rFonts w:ascii="BRH Devanagari Extra" w:hAnsi="BRH Devanagari Extra" w:cs="BRH Devanagari Extra"/>
+                <w:sz w:val="40"/>
+                <w:szCs w:val="40"/>
+              </w:rPr>
+              <w:t>lÉ</w:t>
+            </w:r>
+            <w:proofErr w:type="spellEnd"/>
+            <w:r>
+              <w:rPr>
+                <w:rFonts w:ascii="BRH Devanagari Extra" w:hAnsi="BRH Devanagari Extra" w:cs="BRH Devanagari Extra"/>
+                <w:sz w:val="40"/>
+                <w:szCs w:val="40"/>
+              </w:rPr>
+              <w:t xml:space="preserve"> | A</w:t>
             </w:r>
             <w:r>
               <w:rPr>
@@ -1143,6 +1424,7 @@
               </w:rPr>
               <w:t>–</w:t>
             </w:r>
+            <w:proofErr w:type="spellStart"/>
             <w:r>
               <w:rPr>
                 <w:rFonts w:ascii="BRH Devanagari Extra" w:hAnsi="BRH Devanagari Extra" w:cs="BRH Devanagari Extra"/>
@@ -1151,6 +1433,7 @@
               </w:rPr>
               <w:t>qÉ</w:t>
             </w:r>
+            <w:proofErr w:type="spellEnd"/>
             <w:r>
               <w:rPr>
                 <w:rFonts w:ascii="BRH Malayalam Extra" w:hAnsi="BRH Malayalam Extra" w:cs="BRH Devanagari Extra"/>
@@ -1159,6 +1442,7 @@
               </w:rPr>
               <w:t>–</w:t>
             </w:r>
+            <w:proofErr w:type="spellStart"/>
             <w:r>
               <w:rPr>
                 <w:rFonts w:ascii="BRH Devanagari Extra" w:hAnsi="BRH Devanagari Extra" w:cs="BRH Devanagari Extra"/>
@@ -1167,6 +1451,7 @@
               </w:rPr>
               <w:t>iÉ</w:t>
             </w:r>
+            <w:proofErr w:type="spellEnd"/>
             <w:r>
               <w:rPr>
                 <w:rFonts w:ascii="BRH Malayalam Extra" w:hAnsi="BRH Malayalam Extra" w:cs="BRH Devanagari Extra"/>
@@ -1204,6 +1489,7 @@
                 <w:szCs w:val="40"/>
               </w:rPr>
             </w:pPr>
+            <w:proofErr w:type="spellStart"/>
             <w:r>
               <w:rPr>
                 <w:rFonts w:ascii="BRH Devanagari Extra" w:hAnsi="BRH Devanagari Extra" w:cs="BRH Devanagari Extra"/>
@@ -1212,6 +1498,7 @@
               </w:rPr>
               <w:t>ÌuÉMüþƒ¡ûiÉ</w:t>
             </w:r>
+            <w:proofErr w:type="spellEnd"/>
             <w:r>
               <w:rPr>
                 <w:rFonts w:ascii="BRH Malayalam Extra" w:hAnsi="BRH Malayalam Extra" w:cs="BRH Devanagari Extra"/>
@@ -1226,7 +1513,16 @@
                 <w:sz w:val="40"/>
                 <w:szCs w:val="40"/>
               </w:rPr>
-              <w:t xml:space="preserve"> C</w:t>
+              <w:t xml:space="preserve"> </w:t>
+            </w:r>
+            <w:proofErr w:type="spellStart"/>
+            <w:r>
+              <w:rPr>
+                <w:rFonts w:ascii="BRH Devanagari Extra" w:hAnsi="BRH Devanagari Extra" w:cs="BRH Devanagari Extra"/>
+                <w:sz w:val="40"/>
+                <w:szCs w:val="40"/>
+              </w:rPr>
+              <w:t>C</w:t>
             </w:r>
             <w:r>
               <w:rPr>
@@ -1237,6 +1533,7 @@
               </w:rPr>
               <w:t>ÌiÉ</w:t>
             </w:r>
+            <w:proofErr w:type="spellEnd"/>
             <w:r>
               <w:rPr>
                 <w:rFonts w:ascii="BRH Malayalam Extra" w:hAnsi="BRH Malayalam Extra" w:cs="BRH Devanagari Extra"/>
@@ -1252,8 +1549,36 @@
                 <w:sz w:val="40"/>
                 <w:szCs w:val="40"/>
               </w:rPr>
-              <w:t xml:space="preserve"> ÌuÉ - Mü</w:t>
-            </w:r>
+              <w:t xml:space="preserve"> </w:t>
+            </w:r>
+            <w:proofErr w:type="spellStart"/>
+            <w:r>
+              <w:rPr>
+                <w:rFonts w:ascii="BRH Devanagari Extra" w:hAnsi="BRH Devanagari Extra" w:cs="BRH Devanagari Extra"/>
+                <w:sz w:val="40"/>
+                <w:szCs w:val="40"/>
+              </w:rPr>
+              <w:t>ÌuÉ</w:t>
+            </w:r>
+            <w:proofErr w:type="spellEnd"/>
+            <w:r>
+              <w:rPr>
+                <w:rFonts w:ascii="BRH Devanagari Extra" w:hAnsi="BRH Devanagari Extra" w:cs="BRH Devanagari Extra"/>
+                <w:sz w:val="40"/>
+                <w:szCs w:val="40"/>
+              </w:rPr>
+              <w:t xml:space="preserve"> - </w:t>
+            </w:r>
+            <w:proofErr w:type="spellStart"/>
+            <w:r>
+              <w:rPr>
+                <w:rFonts w:ascii="BRH Devanagari Extra" w:hAnsi="BRH Devanagari Extra" w:cs="BRH Devanagari Extra"/>
+                <w:sz w:val="40"/>
+                <w:szCs w:val="40"/>
+              </w:rPr>
+              <w:t>Mü</w:t>
+            </w:r>
+            <w:proofErr w:type="spellEnd"/>
             <w:r>
               <w:rPr>
                 <w:rFonts w:ascii="BRH Malayalam Extra" w:hAnsi="BRH Malayalam Extra" w:cs="BRH Devanagari Extra"/>
@@ -1262,6 +1587,7 @@
               </w:rPr>
               <w:t>–</w:t>
             </w:r>
+            <w:proofErr w:type="spellStart"/>
             <w:r>
               <w:rPr>
                 <w:rFonts w:ascii="BRH Devanagari Extra" w:hAnsi="BRH Devanagari Extra" w:cs="BRH Devanagari Extra"/>
@@ -1270,6 +1596,7 @@
               </w:rPr>
               <w:t>ƒ¡û</w:t>
             </w:r>
+            <w:proofErr w:type="spellEnd"/>
             <w:r>
               <w:rPr>
                 <w:rFonts w:ascii="BRH Malayalam Extra" w:hAnsi="BRH Malayalam Extra" w:cs="BRH Devanagari Extra"/>
@@ -1278,6 +1605,7 @@
               </w:rPr>
               <w:t>–</w:t>
             </w:r>
+            <w:proofErr w:type="spellStart"/>
             <w:r>
               <w:rPr>
                 <w:rFonts w:ascii="BRH Devanagari Extra" w:hAnsi="BRH Devanagari Extra" w:cs="BRH Devanagari Extra"/>
@@ -1286,6 +1614,7 @@
               </w:rPr>
               <w:t>iÉå</w:t>
             </w:r>
+            <w:proofErr w:type="spellEnd"/>
             <w:r>
               <w:rPr>
                 <w:rFonts w:ascii="BRH Malayalam Extra" w:hAnsi="BRH Malayalam Extra" w:cs="BRH Devanagari Extra"/>
@@ -1319,13 +1648,23 @@
                 <w:szCs w:val="32"/>
               </w:rPr>
             </w:pPr>
-            <w:r>
-              <w:rPr>
-                <w:rFonts w:ascii="BRH Devanagari Extra" w:hAnsi="BRH Devanagari Extra" w:cs="BRH Devanagari Extra"/>
-                <w:sz w:val="40"/>
-                <w:szCs w:val="40"/>
-              </w:rPr>
-              <w:t>lÉ | A</w:t>
+            <w:proofErr w:type="spellStart"/>
+            <w:r>
+              <w:rPr>
+                <w:rFonts w:ascii="BRH Devanagari Extra" w:hAnsi="BRH Devanagari Extra" w:cs="BRH Devanagari Extra"/>
+                <w:sz w:val="40"/>
+                <w:szCs w:val="40"/>
+              </w:rPr>
+              <w:t>lÉ</w:t>
+            </w:r>
+            <w:proofErr w:type="spellEnd"/>
+            <w:r>
+              <w:rPr>
+                <w:rFonts w:ascii="BRH Devanagari Extra" w:hAnsi="BRH Devanagari Extra" w:cs="BRH Devanagari Extra"/>
+                <w:sz w:val="40"/>
+                <w:szCs w:val="40"/>
+              </w:rPr>
+              <w:t xml:space="preserve"> | A</w:t>
             </w:r>
             <w:r>
               <w:rPr>
@@ -1351,6 +1690,7 @@
               </w:rPr>
               <w:t>–</w:t>
             </w:r>
+            <w:proofErr w:type="spellStart"/>
             <w:r>
               <w:rPr>
                 <w:rFonts w:ascii="BRH Devanagari Extra" w:hAnsi="BRH Devanagari Extra" w:cs="BRH Devanagari Extra"/>
@@ -1359,6 +1699,7 @@
               </w:rPr>
               <w:t>qÉ</w:t>
             </w:r>
+            <w:proofErr w:type="spellEnd"/>
             <w:r>
               <w:rPr>
                 <w:rFonts w:ascii="BRH Malayalam Extra" w:hAnsi="BRH Malayalam Extra" w:cs="BRH Devanagari Extra"/>
@@ -1367,6 +1708,7 @@
               </w:rPr>
               <w:t>–</w:t>
             </w:r>
+            <w:proofErr w:type="spellStart"/>
             <w:r>
               <w:rPr>
                 <w:rFonts w:ascii="BRH Devanagari Extra" w:hAnsi="BRH Devanagari Extra" w:cs="BRH Devanagari Extra"/>
@@ -1375,6 +1717,7 @@
               </w:rPr>
               <w:t>iÉ</w:t>
             </w:r>
+            <w:proofErr w:type="spellEnd"/>
             <w:r>
               <w:rPr>
                 <w:rFonts w:ascii="BRH Malayalam Extra" w:hAnsi="BRH Malayalam Extra" w:cs="BRH Devanagari Extra"/>
@@ -1394,6 +1737,7 @@
           </w:p>
         </w:tc>
       </w:tr>
+      <w:bookmarkEnd w:id="0"/>
     </w:tbl>
     <w:p>
       <w:pPr>
@@ -1499,7 +1843,51 @@
           <w:u w:val="single"/>
         </w:rPr>
         <w:lastRenderedPageBreak/>
-        <w:t>TS Pada Paatam – TS 6.4</w:t>
+        <w:t xml:space="preserve">TS </w:t>
+      </w:r>
+      <w:proofErr w:type="spellStart"/>
+      <w:r>
+        <w:rPr>
+          <w:b/>
+          <w:bCs/>
+          <w:sz w:val="32"/>
+          <w:szCs w:val="32"/>
+          <w:u w:val="single"/>
+        </w:rPr>
+        <w:t>Pada</w:t>
+      </w:r>
+      <w:proofErr w:type="spellEnd"/>
+      <w:r>
+        <w:rPr>
+          <w:b/>
+          <w:bCs/>
+          <w:sz w:val="32"/>
+          <w:szCs w:val="32"/>
+          <w:u w:val="single"/>
+        </w:rPr>
+        <w:t xml:space="preserve"> </w:t>
+      </w:r>
+      <w:proofErr w:type="spellStart"/>
+      <w:r>
+        <w:rPr>
+          <w:b/>
+          <w:bCs/>
+          <w:sz w:val="32"/>
+          <w:szCs w:val="32"/>
+          <w:u w:val="single"/>
+        </w:rPr>
+        <w:t>Paatam</w:t>
+      </w:r>
+      <w:proofErr w:type="spellEnd"/>
+      <w:r>
+        <w:rPr>
+          <w:b/>
+          <w:bCs/>
+          <w:sz w:val="32"/>
+          <w:szCs w:val="32"/>
+          <w:u w:val="single"/>
+        </w:rPr>
+        <w:t xml:space="preserve"> – TS 6.4</w:t>
       </w:r>
       <w:r>
         <w:rPr>
@@ -1759,6 +2147,7 @@
               </w:rPr>
               <w:t xml:space="preserve">  - </w:t>
             </w:r>
+            <w:proofErr w:type="spellStart"/>
             <w:r>
               <w:rPr>
                 <w:rFonts w:cs="Latha"/>
@@ -1768,6 +2157,7 @@
               </w:rPr>
               <w:t>Padam</w:t>
             </w:r>
+            <w:proofErr w:type="spellEnd"/>
           </w:p>
           <w:p>
             <w:pPr>
@@ -1795,8 +2185,19 @@
                 <w:szCs w:val="28"/>
                 <w:lang w:bidi="ta-IN"/>
               </w:rPr>
-              <w:t>th Panchaati</w:t>
-            </w:r>
+              <w:t xml:space="preserve">th </w:t>
+            </w:r>
+            <w:proofErr w:type="spellStart"/>
+            <w:r>
+              <w:rPr>
+                <w:rFonts w:cs="Latha"/>
+                <w:sz w:val="28"/>
+                <w:szCs w:val="28"/>
+                <w:lang w:bidi="ta-IN"/>
+              </w:rPr>
+              <w:t>Panchaati</w:t>
+            </w:r>
+            <w:proofErr w:type="spellEnd"/>
           </w:p>
         </w:tc>
         <w:tc>
@@ -1817,6 +2218,7 @@
                 <w:lang w:val="en-IN" w:eastAsia="en-IN" w:bidi="ml-IN"/>
               </w:rPr>
             </w:pPr>
+            <w:proofErr w:type="spellStart"/>
             <w:r>
               <w:rPr>
                 <w:rFonts w:ascii="BRH Devanagari Extra" w:eastAsia="Times New Roman" w:hAnsi="BRH Devanagari Extra" w:cs="BRH Devanagari Extra"/>
@@ -1826,6 +2228,7 @@
               </w:rPr>
               <w:t>uÉ</w:t>
             </w:r>
+            <w:proofErr w:type="spellEnd"/>
             <w:r>
               <w:rPr>
                 <w:rFonts w:ascii="BRH Malayalam Extra" w:eastAsia="Times New Roman" w:hAnsi="BRH Malayalam Extra" w:cs="BRH Devanagari Extra"/>
@@ -1835,6 +2238,7 @@
               </w:rPr>
               <w:t>–</w:t>
             </w:r>
+            <w:proofErr w:type="spellStart"/>
             <w:r>
               <w:rPr>
                 <w:rFonts w:ascii="BRH Devanagari Extra" w:eastAsia="Times New Roman" w:hAnsi="BRH Devanagari Extra" w:cs="BRH Devanagari Extra"/>
@@ -1844,6 +2248,7 @@
               </w:rPr>
               <w:t>xÉ</w:t>
             </w:r>
+            <w:proofErr w:type="spellEnd"/>
             <w:r>
               <w:rPr>
                 <w:rFonts w:ascii="BRH Malayalam Extra" w:eastAsia="Times New Roman" w:hAnsi="BRH Malayalam Extra" w:cs="BRH Devanagari Extra"/>
@@ -1853,6 +2258,7 @@
               </w:rPr>
               <w:t>–</w:t>
             </w:r>
+            <w:proofErr w:type="spellStart"/>
             <w:r>
               <w:rPr>
                 <w:rFonts w:ascii="BRH Devanagari Extra" w:eastAsia="Times New Roman" w:hAnsi="BRH Devanagari Extra" w:cs="BRH Devanagari Extra"/>
@@ -1862,6 +2268,7 @@
               </w:rPr>
               <w:t>ÌiÉ</w:t>
             </w:r>
+            <w:proofErr w:type="spellEnd"/>
             <w:r>
               <w:rPr>
                 <w:rFonts w:ascii="BRH Malayalam Extra" w:eastAsia="Times New Roman" w:hAnsi="BRH Malayalam Extra" w:cs="BRH Devanagari Extra"/>
@@ -1878,8 +2285,29 @@
                 <w:szCs w:val="40"/>
                 <w:lang w:val="en-IN" w:eastAsia="en-IN" w:bidi="ml-IN"/>
               </w:rPr>
-              <w:t xml:space="preserve"> | rÉxrÉþ | </w:t>
-            </w:r>
+              <w:t xml:space="preserve"> | </w:t>
+            </w:r>
+            <w:proofErr w:type="spellStart"/>
+            <w:r>
+              <w:rPr>
+                <w:rFonts w:ascii="BRH Devanagari Extra" w:eastAsia="Times New Roman" w:hAnsi="BRH Devanagari Extra" w:cs="BRH Devanagari Extra"/>
+                <w:sz w:val="40"/>
+                <w:szCs w:val="40"/>
+                <w:lang w:val="en-IN" w:eastAsia="en-IN" w:bidi="ml-IN"/>
+              </w:rPr>
+              <w:t>rÉxrÉþ</w:t>
+            </w:r>
+            <w:proofErr w:type="spellEnd"/>
+            <w:r>
+              <w:rPr>
+                <w:rFonts w:ascii="BRH Devanagari Extra" w:eastAsia="Times New Roman" w:hAnsi="BRH Devanagari Extra" w:cs="BRH Devanagari Extra"/>
+                <w:sz w:val="40"/>
+                <w:szCs w:val="40"/>
+                <w:lang w:val="en-IN" w:eastAsia="en-IN" w:bidi="ml-IN"/>
+              </w:rPr>
+              <w:t xml:space="preserve"> | </w:t>
+            </w:r>
+            <w:proofErr w:type="spellStart"/>
             <w:r>
               <w:rPr>
                 <w:rFonts w:ascii="BRH Devanagari Extra" w:eastAsia="Times New Roman" w:hAnsi="BRH Devanagari Extra" w:cs="BRH Devanagari Extra"/>
@@ -1897,7 +2325,17 @@
                 <w:szCs w:val="40"/>
                 <w:lang w:val="en-IN" w:eastAsia="en-IN" w:bidi="ml-IN"/>
               </w:rPr>
-              <w:t xml:space="preserve">aÉ×þWûÏiÉÉÈ | </w:t>
+              <w:t>aÉ×þWûÏiÉÉÈ</w:t>
+            </w:r>
+            <w:proofErr w:type="spellEnd"/>
+            <w:r>
+              <w:rPr>
+                <w:rFonts w:ascii="BRH Devanagari Extra" w:eastAsia="Times New Roman" w:hAnsi="BRH Devanagari Extra" w:cs="BRH Devanagari Extra"/>
+                <w:sz w:val="40"/>
+                <w:szCs w:val="40"/>
+                <w:lang w:val="en-IN" w:eastAsia="en-IN" w:bidi="ml-IN"/>
+              </w:rPr>
+              <w:t xml:space="preserve"> | </w:t>
             </w:r>
           </w:p>
           <w:p>
@@ -1931,6 +2369,7 @@
               </w:rPr>
               <w:t>–</w:t>
             </w:r>
+            <w:proofErr w:type="spellStart"/>
             <w:r>
               <w:rPr>
                 <w:rFonts w:ascii="BRH Devanagari Extra" w:eastAsia="Times New Roman" w:hAnsi="BRH Devanagari Extra" w:cs="BRH Devanagari Extra"/>
@@ -1938,7 +2377,17 @@
                 <w:szCs w:val="40"/>
                 <w:lang w:val="en-IN" w:eastAsia="en-IN" w:bidi="ml-IN"/>
               </w:rPr>
-              <w:t xml:space="preserve">pÉÏÌiÉþ | </w:t>
+              <w:t>pÉÏÌiÉþ</w:t>
+            </w:r>
+            <w:proofErr w:type="spellEnd"/>
+            <w:r>
+              <w:rPr>
+                <w:rFonts w:ascii="BRH Devanagari Extra" w:eastAsia="Times New Roman" w:hAnsi="BRH Devanagari Extra" w:cs="BRH Devanagari Extra"/>
+                <w:sz w:val="40"/>
+                <w:szCs w:val="40"/>
+                <w:lang w:val="en-IN" w:eastAsia="en-IN" w:bidi="ml-IN"/>
+              </w:rPr>
+              <w:t xml:space="preserve"> | </w:t>
             </w:r>
           </w:p>
         </w:tc>
@@ -1960,6 +2409,7 @@
                 <w:lang w:val="en-IN" w:eastAsia="en-IN" w:bidi="ml-IN"/>
               </w:rPr>
             </w:pPr>
+            <w:proofErr w:type="spellStart"/>
             <w:r>
               <w:rPr>
                 <w:rFonts w:ascii="BRH Devanagari Extra" w:eastAsia="Times New Roman" w:hAnsi="BRH Devanagari Extra" w:cs="BRH Devanagari Extra"/>
@@ -1969,6 +2419,7 @@
               </w:rPr>
               <w:t>uÉ</w:t>
             </w:r>
+            <w:proofErr w:type="spellEnd"/>
             <w:r>
               <w:rPr>
                 <w:rFonts w:ascii="BRH Malayalam Extra" w:eastAsia="Times New Roman" w:hAnsi="BRH Malayalam Extra" w:cs="BRH Devanagari Extra"/>
@@ -1978,6 +2429,7 @@
               </w:rPr>
               <w:t>–</w:t>
             </w:r>
+            <w:proofErr w:type="spellStart"/>
             <w:r>
               <w:rPr>
                 <w:rFonts w:ascii="BRH Devanagari Extra" w:eastAsia="Times New Roman" w:hAnsi="BRH Devanagari Extra" w:cs="BRH Devanagari Extra"/>
@@ -1987,6 +2439,7 @@
               </w:rPr>
               <w:t>xÉ</w:t>
             </w:r>
+            <w:proofErr w:type="spellEnd"/>
             <w:r>
               <w:rPr>
                 <w:rFonts w:ascii="BRH Malayalam Extra" w:eastAsia="Times New Roman" w:hAnsi="BRH Malayalam Extra" w:cs="BRH Devanagari Extra"/>
@@ -1996,6 +2449,7 @@
               </w:rPr>
               <w:t>–</w:t>
             </w:r>
+            <w:proofErr w:type="spellStart"/>
             <w:r>
               <w:rPr>
                 <w:rFonts w:ascii="BRH Devanagari Extra" w:eastAsia="Times New Roman" w:hAnsi="BRH Devanagari Extra" w:cs="BRH Devanagari Extra"/>
@@ -2005,6 +2459,7 @@
               </w:rPr>
               <w:t>ÌiÉ</w:t>
             </w:r>
+            <w:proofErr w:type="spellEnd"/>
             <w:r>
               <w:rPr>
                 <w:rFonts w:ascii="BRH Malayalam Extra" w:eastAsia="Times New Roman" w:hAnsi="BRH Malayalam Extra" w:cs="BRH Devanagari Extra"/>
@@ -2021,8 +2476,29 @@
                 <w:szCs w:val="40"/>
                 <w:lang w:val="en-IN" w:eastAsia="en-IN" w:bidi="ml-IN"/>
               </w:rPr>
-              <w:t xml:space="preserve"> | rÉxrÉþ | </w:t>
-            </w:r>
+              <w:t xml:space="preserve"> | </w:t>
+            </w:r>
+            <w:proofErr w:type="spellStart"/>
+            <w:r>
+              <w:rPr>
+                <w:rFonts w:ascii="BRH Devanagari Extra" w:eastAsia="Times New Roman" w:hAnsi="BRH Devanagari Extra" w:cs="BRH Devanagari Extra"/>
+                <w:sz w:val="40"/>
+                <w:szCs w:val="40"/>
+                <w:lang w:val="en-IN" w:eastAsia="en-IN" w:bidi="ml-IN"/>
+              </w:rPr>
+              <w:t>rÉxrÉþ</w:t>
+            </w:r>
+            <w:proofErr w:type="spellEnd"/>
+            <w:r>
+              <w:rPr>
+                <w:rFonts w:ascii="BRH Devanagari Extra" w:eastAsia="Times New Roman" w:hAnsi="BRH Devanagari Extra" w:cs="BRH Devanagari Extra"/>
+                <w:sz w:val="40"/>
+                <w:szCs w:val="40"/>
+                <w:lang w:val="en-IN" w:eastAsia="en-IN" w:bidi="ml-IN"/>
+              </w:rPr>
+              <w:t xml:space="preserve"> | </w:t>
+            </w:r>
+            <w:proofErr w:type="spellStart"/>
             <w:r>
               <w:rPr>
                 <w:rFonts w:ascii="BRH Devanagari Extra" w:eastAsia="Times New Roman" w:hAnsi="BRH Devanagari Extra" w:cs="BRH Devanagari Extra"/>
@@ -2040,7 +2516,17 @@
                 <w:szCs w:val="40"/>
                 <w:lang w:val="en-IN" w:eastAsia="en-IN" w:bidi="ml-IN"/>
               </w:rPr>
-              <w:t xml:space="preserve">aÉ×þWûÏiÉÉÈ | </w:t>
+              <w:t>aÉ×þWûÏiÉÉÈ</w:t>
+            </w:r>
+            <w:proofErr w:type="spellEnd"/>
+            <w:r>
+              <w:rPr>
+                <w:rFonts w:ascii="BRH Devanagari Extra" w:eastAsia="Times New Roman" w:hAnsi="BRH Devanagari Extra" w:cs="BRH Devanagari Extra"/>
+                <w:sz w:val="40"/>
+                <w:szCs w:val="40"/>
+                <w:lang w:val="en-IN" w:eastAsia="en-IN" w:bidi="ml-IN"/>
+              </w:rPr>
+              <w:t xml:space="preserve"> | </w:t>
             </w:r>
           </w:p>
           <w:p>
@@ -2070,6 +2556,7 @@
               </w:rPr>
               <w:t>–</w:t>
             </w:r>
+            <w:proofErr w:type="spellStart"/>
             <w:r>
               <w:rPr>
                 <w:rFonts w:ascii="BRH Devanagari Extra" w:eastAsia="Times New Roman" w:hAnsi="BRH Devanagari Extra" w:cs="BRH Devanagari Extra"/>
@@ -2079,6 +2566,7 @@
               </w:rPr>
               <w:t>pÉÏÌiÉþ</w:t>
             </w:r>
+            <w:proofErr w:type="spellEnd"/>
             <w:r>
               <w:rPr>
                 <w:rFonts w:ascii="BRH Devanagari Extra" w:eastAsia="Times New Roman" w:hAnsi="BRH Devanagari Extra" w:cs="BRH Devanagari Extra"/>
@@ -2093,7 +2581,23 @@
                 <w:sz w:val="32"/>
                 <w:szCs w:val="32"/>
               </w:rPr>
-              <w:t>(it is hraswam)</w:t>
+              <w:t xml:space="preserve">(it is </w:t>
+            </w:r>
+            <w:proofErr w:type="spellStart"/>
+            <w:r>
+              <w:rPr>
+                <w:sz w:val="32"/>
+                <w:szCs w:val="32"/>
+              </w:rPr>
+              <w:t>hraswam</w:t>
+            </w:r>
+            <w:proofErr w:type="spellEnd"/>
+            <w:r>
+              <w:rPr>
+                <w:sz w:val="32"/>
+                <w:szCs w:val="32"/>
+              </w:rPr>
+              <w:t>)</w:t>
             </w:r>
           </w:p>
         </w:tc>
@@ -2123,14 +2627,25 @@
                 <w:szCs w:val="28"/>
                 <w:lang w:bidi="ta-IN"/>
               </w:rPr>
-              <w:t>TS 6.4.2.6  - Vaakyam</w:t>
-            </w:r>
+              <w:t xml:space="preserve">TS 6.4.2.6  - </w:t>
+            </w:r>
+            <w:proofErr w:type="spellStart"/>
+            <w:r>
+              <w:rPr>
+                <w:rFonts w:cs="Latha"/>
+                <w:sz w:val="28"/>
+                <w:szCs w:val="28"/>
+                <w:lang w:bidi="ta-IN"/>
+              </w:rPr>
+              <w:t>Vaakyam</w:t>
+            </w:r>
+            <w:proofErr w:type="spellEnd"/>
           </w:p>
           <w:p>
             <w:pPr>
               <w:spacing w:before="0" w:line="240" w:lineRule="auto"/>
               <w:rPr>
-                <w:rFonts w:cs="Latha" w:hint="cs"/>
+                <w:rFonts w:cs="Latha"/>
                 <w:sz w:val="28"/>
                 <w:szCs w:val="28"/>
                 <w:cs/>
@@ -2144,8 +2659,19 @@
                 <w:szCs w:val="28"/>
                 <w:lang w:bidi="ta-IN"/>
               </w:rPr>
-              <w:t>11th Panchaati</w:t>
-            </w:r>
+              <w:t xml:space="preserve">11th </w:t>
+            </w:r>
+            <w:proofErr w:type="spellStart"/>
+            <w:r>
+              <w:rPr>
+                <w:rFonts w:cs="Latha"/>
+                <w:sz w:val="28"/>
+                <w:szCs w:val="28"/>
+                <w:lang w:bidi="ta-IN"/>
+              </w:rPr>
+              <w:t>Panchaati</w:t>
+            </w:r>
+            <w:proofErr w:type="spellEnd"/>
           </w:p>
         </w:tc>
         <w:tc>
@@ -2161,13 +2687,50 @@
                 <w:szCs w:val="32"/>
               </w:rPr>
             </w:pPr>
-            <w:r>
-              <w:rPr>
-                <w:rFonts w:ascii="BRH Devanagari Extra" w:hAnsi="BRH Devanagari Extra" w:cs="BRH Devanagari Extra"/>
-                <w:sz w:val="40"/>
-                <w:szCs w:val="40"/>
-              </w:rPr>
-              <w:t>uÉWûþliÉÏlÉÉÇ aÉ×ýºûÉÌiÉþ Ì¢üýrÉ</w:t>
+            <w:proofErr w:type="spellStart"/>
+            <w:r>
+              <w:rPr>
+                <w:rFonts w:ascii="BRH Devanagari Extra" w:hAnsi="BRH Devanagari Extra" w:cs="BRH Devanagari Extra"/>
+                <w:sz w:val="40"/>
+                <w:szCs w:val="40"/>
+              </w:rPr>
+              <w:t>uÉWûþliÉÏlÉÉÇ</w:t>
+            </w:r>
+            <w:proofErr w:type="spellEnd"/>
+            <w:r>
+              <w:rPr>
+                <w:rFonts w:ascii="BRH Devanagari Extra" w:hAnsi="BRH Devanagari Extra" w:cs="BRH Devanagari Extra"/>
+                <w:sz w:val="40"/>
+                <w:szCs w:val="40"/>
+              </w:rPr>
+              <w:t xml:space="preserve"> </w:t>
+            </w:r>
+            <w:proofErr w:type="spellStart"/>
+            <w:r>
+              <w:rPr>
+                <w:rFonts w:ascii="BRH Devanagari Extra" w:hAnsi="BRH Devanagari Extra" w:cs="BRH Devanagari Extra"/>
+                <w:sz w:val="40"/>
+                <w:szCs w:val="40"/>
+              </w:rPr>
+              <w:t>aÉ×ýºûÉÌiÉþ</w:t>
+            </w:r>
+            <w:proofErr w:type="spellEnd"/>
+            <w:r>
+              <w:rPr>
+                <w:rFonts w:ascii="BRH Devanagari Extra" w:hAnsi="BRH Devanagari Extra" w:cs="BRH Devanagari Extra"/>
+                <w:sz w:val="40"/>
+                <w:szCs w:val="40"/>
+              </w:rPr>
+              <w:t xml:space="preserve"> </w:t>
+            </w:r>
+            <w:proofErr w:type="spellStart"/>
+            <w:r>
+              <w:rPr>
+                <w:rFonts w:ascii="BRH Devanagari Extra" w:hAnsi="BRH Devanagari Extra" w:cs="BRH Devanagari Extra"/>
+                <w:sz w:val="40"/>
+                <w:szCs w:val="40"/>
+              </w:rPr>
+              <w:t>Ì¢üýrÉ</w:t>
             </w:r>
             <w:r>
               <w:rPr>
@@ -2186,6 +2749,7 @@
               </w:rPr>
               <w:t>hÉÉqÉåýuÉ</w:t>
             </w:r>
+            <w:proofErr w:type="spellEnd"/>
           </w:p>
         </w:tc>
         <w:tc>
@@ -2201,13 +2765,50 @@
                 <w:szCs w:val="40"/>
               </w:rPr>
             </w:pPr>
-            <w:r>
-              <w:rPr>
-                <w:rFonts w:ascii="BRH Devanagari Extra" w:hAnsi="BRH Devanagari Extra" w:cs="BRH Devanagari Extra"/>
-                <w:sz w:val="40"/>
-                <w:szCs w:val="40"/>
-              </w:rPr>
-              <w:t>uÉWûþliÉÏlÉÉÇ aÉ×ýºûÉÌiÉþ Ì¢üýrÉqÉÉ</w:t>
+            <w:proofErr w:type="spellStart"/>
+            <w:r>
+              <w:rPr>
+                <w:rFonts w:ascii="BRH Devanagari Extra" w:hAnsi="BRH Devanagari Extra" w:cs="BRH Devanagari Extra"/>
+                <w:sz w:val="40"/>
+                <w:szCs w:val="40"/>
+              </w:rPr>
+              <w:t>uÉWûþliÉÏlÉÉÇ</w:t>
+            </w:r>
+            <w:proofErr w:type="spellEnd"/>
+            <w:r>
+              <w:rPr>
+                <w:rFonts w:ascii="BRH Devanagari Extra" w:hAnsi="BRH Devanagari Extra" w:cs="BRH Devanagari Extra"/>
+                <w:sz w:val="40"/>
+                <w:szCs w:val="40"/>
+              </w:rPr>
+              <w:t xml:space="preserve"> </w:t>
+            </w:r>
+            <w:proofErr w:type="spellStart"/>
+            <w:r>
+              <w:rPr>
+                <w:rFonts w:ascii="BRH Devanagari Extra" w:hAnsi="BRH Devanagari Extra" w:cs="BRH Devanagari Extra"/>
+                <w:sz w:val="40"/>
+                <w:szCs w:val="40"/>
+              </w:rPr>
+              <w:t>aÉ×ýºûÉÌiÉþ</w:t>
+            </w:r>
+            <w:proofErr w:type="spellEnd"/>
+            <w:r>
+              <w:rPr>
+                <w:rFonts w:ascii="BRH Devanagari Extra" w:hAnsi="BRH Devanagari Extra" w:cs="BRH Devanagari Extra"/>
+                <w:sz w:val="40"/>
+                <w:szCs w:val="40"/>
+              </w:rPr>
+              <w:t xml:space="preserve"> </w:t>
+            </w:r>
+            <w:proofErr w:type="spellStart"/>
+            <w:r>
+              <w:rPr>
+                <w:rFonts w:ascii="BRH Devanagari Extra" w:hAnsi="BRH Devanagari Extra" w:cs="BRH Devanagari Extra"/>
+                <w:sz w:val="40"/>
+                <w:szCs w:val="40"/>
+              </w:rPr>
+              <w:t>Ì¢üýrÉqÉÉ</w:t>
             </w:r>
             <w:r>
               <w:rPr>
@@ -2226,6 +2827,7 @@
               </w:rPr>
               <w:t>qÉåýuÉ</w:t>
             </w:r>
+            <w:proofErr w:type="spellEnd"/>
           </w:p>
           <w:p>
             <w:pPr>
@@ -2240,7 +2842,23 @@
                 <w:sz w:val="32"/>
                 <w:szCs w:val="32"/>
               </w:rPr>
-              <w:t>(it is hraswam)</w:t>
+              <w:t xml:space="preserve">(it is </w:t>
+            </w:r>
+            <w:proofErr w:type="spellStart"/>
+            <w:r>
+              <w:rPr>
+                <w:sz w:val="32"/>
+                <w:szCs w:val="32"/>
+              </w:rPr>
+              <w:t>hraswam</w:t>
+            </w:r>
+            <w:proofErr w:type="spellEnd"/>
+            <w:r>
+              <w:rPr>
+                <w:sz w:val="32"/>
+                <w:szCs w:val="32"/>
+              </w:rPr>
+              <w:t>)</w:t>
             </w:r>
           </w:p>
         </w:tc>
@@ -2276,8 +2894,19 @@
                 <w:szCs w:val="28"/>
                 <w:lang w:bidi="ta-IN"/>
               </w:rPr>
-              <w:t>TS 6.4.2.6  - Padam</w:t>
-            </w:r>
+              <w:t xml:space="preserve">TS 6.4.2.6  - </w:t>
+            </w:r>
+            <w:proofErr w:type="spellStart"/>
+            <w:r>
+              <w:rPr>
+                <w:rFonts w:cs="Latha"/>
+                <w:sz w:val="28"/>
+                <w:szCs w:val="28"/>
+                <w:lang w:bidi="ta-IN"/>
+              </w:rPr>
+              <w:t>Padam</w:t>
+            </w:r>
+            <w:proofErr w:type="spellEnd"/>
           </w:p>
           <w:p>
             <w:pPr>
@@ -2296,8 +2925,19 @@
                 <w:szCs w:val="28"/>
                 <w:lang w:bidi="ta-IN"/>
               </w:rPr>
-              <w:t>11th Panchaati</w:t>
-            </w:r>
+              <w:t xml:space="preserve">11th </w:t>
+            </w:r>
+            <w:proofErr w:type="spellStart"/>
+            <w:r>
+              <w:rPr>
+                <w:rFonts w:cs="Latha"/>
+                <w:sz w:val="28"/>
+                <w:szCs w:val="28"/>
+                <w:lang w:bidi="ta-IN"/>
+              </w:rPr>
+              <w:t>Panchaati</w:t>
+            </w:r>
+            <w:proofErr w:type="spellEnd"/>
           </w:p>
         </w:tc>
         <w:tc>
@@ -2323,13 +2963,23 @@
                 <w:szCs w:val="36"/>
               </w:rPr>
             </w:pPr>
-            <w:r>
-              <w:rPr>
-                <w:rFonts w:ascii="BRH Devanagari Extra" w:hAnsi="BRH Devanagari Extra" w:cs="BRH Devanagari Extra"/>
-                <w:sz w:val="40"/>
-                <w:szCs w:val="40"/>
-              </w:rPr>
-              <w:t>aÉ×</w:t>
+            <w:proofErr w:type="spellStart"/>
+            <w:r>
+              <w:rPr>
+                <w:rFonts w:ascii="BRH Devanagari Extra" w:hAnsi="BRH Devanagari Extra" w:cs="BRH Devanagari Extra"/>
+                <w:sz w:val="40"/>
+                <w:szCs w:val="40"/>
+              </w:rPr>
+              <w:t>aÉ</w:t>
+            </w:r>
+            <w:proofErr w:type="spellEnd"/>
+            <w:r>
+              <w:rPr>
+                <w:rFonts w:ascii="BRH Devanagari Extra" w:hAnsi="BRH Devanagari Extra" w:cs="BRH Devanagari Extra"/>
+                <w:sz w:val="40"/>
+                <w:szCs w:val="40"/>
+              </w:rPr>
+              <w:t>×</w:t>
             </w:r>
             <w:r>
               <w:rPr>
@@ -2345,8 +2995,36 @@
                 <w:sz w:val="40"/>
                 <w:szCs w:val="40"/>
               </w:rPr>
-              <w:t>ºûÉÌiÉþ | Ì¢ü</w:t>
-            </w:r>
+              <w:t>º</w:t>
+            </w:r>
+            <w:proofErr w:type="spellStart"/>
+            <w:r>
+              <w:rPr>
+                <w:rFonts w:ascii="BRH Devanagari Extra" w:hAnsi="BRH Devanagari Extra" w:cs="BRH Devanagari Extra"/>
+                <w:sz w:val="40"/>
+                <w:szCs w:val="40"/>
+              </w:rPr>
+              <w:t>ûÉÌiÉþ</w:t>
+            </w:r>
+            <w:proofErr w:type="spellEnd"/>
+            <w:r>
+              <w:rPr>
+                <w:rFonts w:ascii="BRH Devanagari Extra" w:hAnsi="BRH Devanagari Extra" w:cs="BRH Devanagari Extra"/>
+                <w:sz w:val="40"/>
+                <w:szCs w:val="40"/>
+              </w:rPr>
+              <w:t xml:space="preserve"> | </w:t>
+            </w:r>
+            <w:proofErr w:type="spellStart"/>
+            <w:r>
+              <w:rPr>
+                <w:rFonts w:ascii="BRH Devanagari Extra" w:hAnsi="BRH Devanagari Extra" w:cs="BRH Devanagari Extra"/>
+                <w:sz w:val="40"/>
+                <w:szCs w:val="40"/>
+              </w:rPr>
+              <w:t>Ì¢ü</w:t>
+            </w:r>
+            <w:proofErr w:type="spellEnd"/>
             <w:r>
               <w:rPr>
                 <w:rFonts w:ascii="BRH Malayalam Extra" w:hAnsi="BRH Malayalam Extra" w:cs="BRH Devanagari Extra"/>
@@ -2355,6 +3033,7 @@
               </w:rPr>
               <w:t>–</w:t>
             </w:r>
+            <w:proofErr w:type="spellStart"/>
             <w:r>
               <w:rPr>
                 <w:rFonts w:ascii="BRH Devanagari Extra" w:hAnsi="BRH Devanagari Extra" w:cs="BRH Devanagari Extra"/>
@@ -2378,7 +3057,16 @@
                 <w:sz w:val="40"/>
                 <w:szCs w:val="40"/>
               </w:rPr>
-              <w:t>qÉç | L</w:t>
+              <w:t>qÉç</w:t>
+            </w:r>
+            <w:proofErr w:type="spellEnd"/>
+            <w:r>
+              <w:rPr>
+                <w:rFonts w:ascii="BRH Devanagari Extra" w:hAnsi="BRH Devanagari Extra" w:cs="BRH Devanagari Extra"/>
+                <w:sz w:val="40"/>
+                <w:szCs w:val="40"/>
+              </w:rPr>
+              <w:t xml:space="preserve"> | L</w:t>
             </w:r>
             <w:r>
               <w:rPr>
@@ -2388,21 +3076,49 @@
               </w:rPr>
               <w:t>–</w:t>
             </w:r>
-            <w:r>
-              <w:rPr>
-                <w:rFonts w:ascii="BRH Devanagari Extra" w:hAnsi="BRH Devanagari Extra" w:cs="BRH Devanagari Extra"/>
-                <w:sz w:val="40"/>
-                <w:szCs w:val="40"/>
-              </w:rPr>
-              <w:t>uÉ |</w:t>
-            </w:r>
-            <w:r>
-              <w:rPr>
-                <w:rFonts w:ascii="BRH Devanagari Extra" w:hAnsi="BRH Devanagari Extra" w:cs="BRH Devanagari Extra"/>
-                <w:sz w:val="40"/>
-                <w:szCs w:val="40"/>
-              </w:rPr>
-              <w:t xml:space="preserve"> iÉiÉç |</w:t>
+            <w:proofErr w:type="spellStart"/>
+            <w:r>
+              <w:rPr>
+                <w:rFonts w:ascii="BRH Devanagari Extra" w:hAnsi="BRH Devanagari Extra" w:cs="BRH Devanagari Extra"/>
+                <w:sz w:val="40"/>
+                <w:szCs w:val="40"/>
+              </w:rPr>
+              <w:t>uÉ</w:t>
+            </w:r>
+            <w:proofErr w:type="spellEnd"/>
+            <w:r>
+              <w:rPr>
+                <w:rFonts w:ascii="BRH Devanagari Extra" w:hAnsi="BRH Devanagari Extra" w:cs="BRH Devanagari Extra"/>
+                <w:sz w:val="40"/>
+                <w:szCs w:val="40"/>
+              </w:rPr>
+              <w:t xml:space="preserve"> |</w:t>
+            </w:r>
+            <w:r>
+              <w:rPr>
+                <w:rFonts w:ascii="BRH Devanagari Extra" w:hAnsi="BRH Devanagari Extra" w:cs="BRH Devanagari Extra"/>
+                <w:sz w:val="40"/>
+                <w:szCs w:val="40"/>
+              </w:rPr>
+              <w:t xml:space="preserve"> </w:t>
+            </w:r>
+            <w:proofErr w:type="spellStart"/>
+            <w:r>
+              <w:rPr>
+                <w:rFonts w:ascii="BRH Devanagari Extra" w:hAnsi="BRH Devanagari Extra" w:cs="BRH Devanagari Extra"/>
+                <w:sz w:val="40"/>
+                <w:szCs w:val="40"/>
+              </w:rPr>
+              <w:t>iÉiÉç</w:t>
+            </w:r>
+            <w:proofErr w:type="spellEnd"/>
+            <w:r>
+              <w:rPr>
+                <w:rFonts w:ascii="BRH Devanagari Extra" w:hAnsi="BRH Devanagari Extra" w:cs="BRH Devanagari Extra"/>
+                <w:sz w:val="40"/>
+                <w:szCs w:val="40"/>
+              </w:rPr>
+              <w:t xml:space="preserve"> |</w:t>
             </w:r>
           </w:p>
         </w:tc>
@@ -2429,13 +3145,23 @@
                 <w:szCs w:val="40"/>
               </w:rPr>
             </w:pPr>
-            <w:r>
-              <w:rPr>
-                <w:rFonts w:ascii="BRH Devanagari Extra" w:hAnsi="BRH Devanagari Extra" w:cs="BRH Devanagari Extra"/>
-                <w:sz w:val="40"/>
-                <w:szCs w:val="40"/>
-              </w:rPr>
-              <w:t>aÉ×</w:t>
+            <w:proofErr w:type="spellStart"/>
+            <w:r>
+              <w:rPr>
+                <w:rFonts w:ascii="BRH Devanagari Extra" w:hAnsi="BRH Devanagari Extra" w:cs="BRH Devanagari Extra"/>
+                <w:sz w:val="40"/>
+                <w:szCs w:val="40"/>
+              </w:rPr>
+              <w:t>aÉ</w:t>
+            </w:r>
+            <w:proofErr w:type="spellEnd"/>
+            <w:r>
+              <w:rPr>
+                <w:rFonts w:ascii="BRH Devanagari Extra" w:hAnsi="BRH Devanagari Extra" w:cs="BRH Devanagari Extra"/>
+                <w:sz w:val="40"/>
+                <w:szCs w:val="40"/>
+              </w:rPr>
+              <w:t>×</w:t>
             </w:r>
             <w:r>
               <w:rPr>
@@ -2451,8 +3177,36 @@
                 <w:sz w:val="40"/>
                 <w:szCs w:val="40"/>
               </w:rPr>
-              <w:t>ºûÉÌiÉþ | Ì¢ü</w:t>
-            </w:r>
+              <w:t>º</w:t>
+            </w:r>
+            <w:proofErr w:type="spellStart"/>
+            <w:r>
+              <w:rPr>
+                <w:rFonts w:ascii="BRH Devanagari Extra" w:hAnsi="BRH Devanagari Extra" w:cs="BRH Devanagari Extra"/>
+                <w:sz w:val="40"/>
+                <w:szCs w:val="40"/>
+              </w:rPr>
+              <w:t>ûÉÌiÉþ</w:t>
+            </w:r>
+            <w:proofErr w:type="spellEnd"/>
+            <w:r>
+              <w:rPr>
+                <w:rFonts w:ascii="BRH Devanagari Extra" w:hAnsi="BRH Devanagari Extra" w:cs="BRH Devanagari Extra"/>
+                <w:sz w:val="40"/>
+                <w:szCs w:val="40"/>
+              </w:rPr>
+              <w:t xml:space="preserve"> | </w:t>
+            </w:r>
+            <w:proofErr w:type="spellStart"/>
+            <w:r>
+              <w:rPr>
+                <w:rFonts w:ascii="BRH Devanagari Extra" w:hAnsi="BRH Devanagari Extra" w:cs="BRH Devanagari Extra"/>
+                <w:sz w:val="40"/>
+                <w:szCs w:val="40"/>
+              </w:rPr>
+              <w:t>Ì¢ü</w:t>
+            </w:r>
+            <w:proofErr w:type="spellEnd"/>
             <w:r>
               <w:rPr>
                 <w:rFonts w:ascii="BRH Malayalam Extra" w:hAnsi="BRH Malayalam Extra" w:cs="BRH Devanagari Extra"/>
@@ -2461,6 +3215,7 @@
               </w:rPr>
               <w:t>–</w:t>
             </w:r>
+            <w:proofErr w:type="spellStart"/>
             <w:r>
               <w:rPr>
                 <w:rFonts w:ascii="BRH Devanagari Extra" w:hAnsi="BRH Devanagari Extra" w:cs="BRH Devanagari Extra"/>
@@ -2484,7 +3239,16 @@
                 <w:sz w:val="40"/>
                 <w:szCs w:val="40"/>
               </w:rPr>
-              <w:t>qÉç | L</w:t>
+              <w:t>qÉç</w:t>
+            </w:r>
+            <w:proofErr w:type="spellEnd"/>
+            <w:r>
+              <w:rPr>
+                <w:rFonts w:ascii="BRH Devanagari Extra" w:hAnsi="BRH Devanagari Extra" w:cs="BRH Devanagari Extra"/>
+                <w:sz w:val="40"/>
+                <w:szCs w:val="40"/>
+              </w:rPr>
+              <w:t xml:space="preserve"> | L</w:t>
             </w:r>
             <w:r>
               <w:rPr>
@@ -2494,21 +3258,49 @@
               </w:rPr>
               <w:t>–</w:t>
             </w:r>
-            <w:r>
-              <w:rPr>
-                <w:rFonts w:ascii="BRH Devanagari Extra" w:hAnsi="BRH Devanagari Extra" w:cs="BRH Devanagari Extra"/>
-                <w:sz w:val="40"/>
-                <w:szCs w:val="40"/>
-              </w:rPr>
-              <w:t>uÉ |</w:t>
-            </w:r>
-            <w:r>
-              <w:rPr>
-                <w:rFonts w:ascii="BRH Devanagari Extra" w:hAnsi="BRH Devanagari Extra" w:cs="BRH Devanagari Extra"/>
-                <w:sz w:val="40"/>
-                <w:szCs w:val="40"/>
-              </w:rPr>
-              <w:t xml:space="preserve"> iÉiÉç |</w:t>
+            <w:proofErr w:type="spellStart"/>
+            <w:r>
+              <w:rPr>
+                <w:rFonts w:ascii="BRH Devanagari Extra" w:hAnsi="BRH Devanagari Extra" w:cs="BRH Devanagari Extra"/>
+                <w:sz w:val="40"/>
+                <w:szCs w:val="40"/>
+              </w:rPr>
+              <w:t>uÉ</w:t>
+            </w:r>
+            <w:proofErr w:type="spellEnd"/>
+            <w:r>
+              <w:rPr>
+                <w:rFonts w:ascii="BRH Devanagari Extra" w:hAnsi="BRH Devanagari Extra" w:cs="BRH Devanagari Extra"/>
+                <w:sz w:val="40"/>
+                <w:szCs w:val="40"/>
+              </w:rPr>
+              <w:t xml:space="preserve"> |</w:t>
+            </w:r>
+            <w:r>
+              <w:rPr>
+                <w:rFonts w:ascii="BRH Devanagari Extra" w:hAnsi="BRH Devanagari Extra" w:cs="BRH Devanagari Extra"/>
+                <w:sz w:val="40"/>
+                <w:szCs w:val="40"/>
+              </w:rPr>
+              <w:t xml:space="preserve"> </w:t>
+            </w:r>
+            <w:proofErr w:type="spellStart"/>
+            <w:r>
+              <w:rPr>
+                <w:rFonts w:ascii="BRH Devanagari Extra" w:hAnsi="BRH Devanagari Extra" w:cs="BRH Devanagari Extra"/>
+                <w:sz w:val="40"/>
+                <w:szCs w:val="40"/>
+              </w:rPr>
+              <w:t>iÉiÉç</w:t>
+            </w:r>
+            <w:proofErr w:type="spellEnd"/>
+            <w:r>
+              <w:rPr>
+                <w:rFonts w:ascii="BRH Devanagari Extra" w:hAnsi="BRH Devanagari Extra" w:cs="BRH Devanagari Extra"/>
+                <w:sz w:val="40"/>
+                <w:szCs w:val="40"/>
+              </w:rPr>
+              <w:t xml:space="preserve"> |</w:t>
             </w:r>
           </w:p>
           <w:p>
@@ -2529,7 +3321,23 @@
                 <w:sz w:val="32"/>
                 <w:szCs w:val="32"/>
               </w:rPr>
-              <w:t>(it is hraswam)</w:t>
+              <w:t xml:space="preserve">(it is </w:t>
+            </w:r>
+            <w:proofErr w:type="spellStart"/>
+            <w:r>
+              <w:rPr>
+                <w:sz w:val="32"/>
+                <w:szCs w:val="32"/>
+              </w:rPr>
+              <w:t>hraswam</w:t>
+            </w:r>
+            <w:proofErr w:type="spellEnd"/>
+            <w:r>
+              <w:rPr>
+                <w:sz w:val="32"/>
+                <w:szCs w:val="32"/>
+              </w:rPr>
+              <w:t>)</w:t>
             </w:r>
           </w:p>
         </w:tc>
@@ -2574,8 +3382,19 @@
                 <w:szCs w:val="28"/>
                 <w:lang w:bidi="ta-IN"/>
               </w:rPr>
-              <w:t>.1  - Padam</w:t>
-            </w:r>
+              <w:t xml:space="preserve">.1  - </w:t>
+            </w:r>
+            <w:proofErr w:type="spellStart"/>
+            <w:r>
+              <w:rPr>
+                <w:rFonts w:cs="Latha"/>
+                <w:sz w:val="28"/>
+                <w:szCs w:val="28"/>
+                <w:lang w:bidi="ta-IN"/>
+              </w:rPr>
+              <w:t>Padam</w:t>
+            </w:r>
+            <w:proofErr w:type="spellEnd"/>
           </w:p>
           <w:p>
             <w:pPr>
@@ -2603,8 +3422,19 @@
                 <w:szCs w:val="28"/>
                 <w:lang w:bidi="ta-IN"/>
               </w:rPr>
-              <w:t>6th Panchaati</w:t>
-            </w:r>
+              <w:t xml:space="preserve">6th </w:t>
+            </w:r>
+            <w:proofErr w:type="spellStart"/>
+            <w:r>
+              <w:rPr>
+                <w:rFonts w:cs="Latha"/>
+                <w:sz w:val="28"/>
+                <w:szCs w:val="28"/>
+                <w:lang w:bidi="ta-IN"/>
+              </w:rPr>
+              <w:t>Panchaati</w:t>
+            </w:r>
+            <w:proofErr w:type="spellEnd"/>
           </w:p>
         </w:tc>
         <w:tc>
@@ -2630,14 +3460,34 @@
                 <w:szCs w:val="36"/>
               </w:rPr>
             </w:pPr>
-            <w:r>
-              <w:rPr>
-                <w:rFonts w:ascii="BRH Devanagari Extra" w:eastAsia="Times New Roman" w:hAnsi="BRH Devanagari Extra" w:cs="BRH Devanagari Extra"/>
-                <w:sz w:val="36"/>
-                <w:szCs w:val="36"/>
-              </w:rPr>
-              <w:t>xÉÉåqÉþÈ | urÉÉ</w:t>
-            </w:r>
+            <w:proofErr w:type="spellStart"/>
+            <w:r>
+              <w:rPr>
+                <w:rFonts w:ascii="BRH Devanagari Extra" w:eastAsia="Times New Roman" w:hAnsi="BRH Devanagari Extra" w:cs="BRH Devanagari Extra"/>
+                <w:sz w:val="36"/>
+                <w:szCs w:val="36"/>
+              </w:rPr>
+              <w:t>xÉÉåqÉþÈ</w:t>
+            </w:r>
+            <w:proofErr w:type="spellEnd"/>
+            <w:r>
+              <w:rPr>
+                <w:rFonts w:ascii="BRH Devanagari Extra" w:eastAsia="Times New Roman" w:hAnsi="BRH Devanagari Extra" w:cs="BRH Devanagari Extra"/>
+                <w:sz w:val="36"/>
+                <w:szCs w:val="36"/>
+              </w:rPr>
+              <w:t xml:space="preserve"> | </w:t>
+            </w:r>
+            <w:proofErr w:type="spellStart"/>
+            <w:r>
+              <w:rPr>
+                <w:rFonts w:ascii="BRH Devanagari Extra" w:eastAsia="Times New Roman" w:hAnsi="BRH Devanagari Extra" w:cs="BRH Devanagari Extra"/>
+                <w:sz w:val="36"/>
+                <w:szCs w:val="36"/>
+              </w:rPr>
+              <w:t>urÉÉ</w:t>
+            </w:r>
+            <w:proofErr w:type="spellEnd"/>
             <w:r>
               <w:rPr>
                 <w:rFonts w:ascii="BRH Malayalam Extra" w:eastAsia="Times New Roman" w:hAnsi="BRH Malayalam Extra" w:cs="BRH Devanagari Extra"/>
@@ -2646,13 +3496,59 @@
               </w:rPr>
               <w:t>–</w:t>
             </w:r>
-            <w:r>
-              <w:rPr>
-                <w:rFonts w:ascii="BRH Devanagari Extra" w:eastAsia="Times New Roman" w:hAnsi="BRH Devanagari Extra" w:cs="BRH Devanagari Extra"/>
-                <w:sz w:val="36"/>
-                <w:szCs w:val="36"/>
-              </w:rPr>
-              <w:t>lÉ CÌiÉþ ÌuÉ - A</w:t>
+            <w:proofErr w:type="spellStart"/>
+            <w:r>
+              <w:rPr>
+                <w:rFonts w:ascii="BRH Devanagari Extra" w:eastAsia="Times New Roman" w:hAnsi="BRH Devanagari Extra" w:cs="BRH Devanagari Extra"/>
+                <w:sz w:val="36"/>
+                <w:szCs w:val="36"/>
+              </w:rPr>
+              <w:t>lÉ</w:t>
+            </w:r>
+            <w:proofErr w:type="spellEnd"/>
+            <w:r>
+              <w:rPr>
+                <w:rFonts w:ascii="BRH Devanagari Extra" w:eastAsia="Times New Roman" w:hAnsi="BRH Devanagari Extra" w:cs="BRH Devanagari Extra"/>
+                <w:sz w:val="36"/>
+                <w:szCs w:val="36"/>
+              </w:rPr>
+              <w:t xml:space="preserve"> </w:t>
+            </w:r>
+            <w:proofErr w:type="spellStart"/>
+            <w:r>
+              <w:rPr>
+                <w:rFonts w:ascii="BRH Devanagari Extra" w:eastAsia="Times New Roman" w:hAnsi="BRH Devanagari Extra" w:cs="BRH Devanagari Extra"/>
+                <w:sz w:val="36"/>
+                <w:szCs w:val="36"/>
+              </w:rPr>
+              <w:t>CÌiÉþ</w:t>
+            </w:r>
+            <w:proofErr w:type="spellEnd"/>
+            <w:r>
+              <w:rPr>
+                <w:rFonts w:ascii="BRH Devanagari Extra" w:eastAsia="Times New Roman" w:hAnsi="BRH Devanagari Extra" w:cs="BRH Devanagari Extra"/>
+                <w:sz w:val="36"/>
+                <w:szCs w:val="36"/>
+              </w:rPr>
+              <w:t xml:space="preserve"> </w:t>
+            </w:r>
+            <w:proofErr w:type="spellStart"/>
+            <w:r>
+              <w:rPr>
+                <w:rFonts w:ascii="BRH Devanagari Extra" w:eastAsia="Times New Roman" w:hAnsi="BRH Devanagari Extra" w:cs="BRH Devanagari Extra"/>
+                <w:sz w:val="36"/>
+                <w:szCs w:val="36"/>
+              </w:rPr>
+              <w:t>ÌuÉ</w:t>
+            </w:r>
+            <w:proofErr w:type="spellEnd"/>
+            <w:r>
+              <w:rPr>
+                <w:rFonts w:ascii="BRH Devanagari Extra" w:eastAsia="Times New Roman" w:hAnsi="BRH Devanagari Extra" w:cs="BRH Devanagari Extra"/>
+                <w:sz w:val="36"/>
+                <w:szCs w:val="36"/>
+              </w:rPr>
+              <w:t xml:space="preserve"> - A</w:t>
             </w:r>
             <w:r>
               <w:rPr>
@@ -2662,13 +3558,23 @@
               </w:rPr>
               <w:t>–</w:t>
             </w:r>
-            <w:r>
-              <w:rPr>
-                <w:rFonts w:ascii="BRH Devanagari Extra" w:eastAsia="Times New Roman" w:hAnsi="BRH Devanagari Extra" w:cs="BRH Devanagari Extra"/>
-                <w:sz w:val="36"/>
-                <w:szCs w:val="36"/>
-              </w:rPr>
-              <w:t xml:space="preserve">lÉÈ | </w:t>
+            <w:proofErr w:type="spellStart"/>
+            <w:r>
+              <w:rPr>
+                <w:rFonts w:ascii="BRH Devanagari Extra" w:eastAsia="Times New Roman" w:hAnsi="BRH Devanagari Extra" w:cs="BRH Devanagari Extra"/>
+                <w:sz w:val="36"/>
+                <w:szCs w:val="36"/>
+              </w:rPr>
+              <w:t>lÉÈ</w:t>
+            </w:r>
+            <w:proofErr w:type="spellEnd"/>
+            <w:r>
+              <w:rPr>
+                <w:rFonts w:ascii="BRH Devanagari Extra" w:eastAsia="Times New Roman" w:hAnsi="BRH Devanagari Extra" w:cs="BRH Devanagari Extra"/>
+                <w:sz w:val="36"/>
+                <w:szCs w:val="36"/>
+              </w:rPr>
+              <w:t xml:space="preserve"> | </w:t>
             </w:r>
           </w:p>
           <w:p>
@@ -2697,6 +3603,7 @@
               </w:rPr>
               <w:t>–</w:t>
             </w:r>
+            <w:proofErr w:type="spellStart"/>
             <w:r>
               <w:rPr>
                 <w:rFonts w:ascii="BRH Devanagari Extra" w:eastAsia="Times New Roman" w:hAnsi="BRH Devanagari Extra" w:cs="BRH Devanagari Extra"/>
@@ -2705,6 +3612,7 @@
               </w:rPr>
               <w:t>mÉÉ</w:t>
             </w:r>
+            <w:proofErr w:type="spellEnd"/>
             <w:r>
               <w:rPr>
                 <w:rFonts w:ascii="BRH Malayalam Extra" w:eastAsia="Times New Roman" w:hAnsi="BRH Malayalam Extra" w:cs="BRH Devanagari Extra"/>
@@ -2713,6 +3621,7 @@
               </w:rPr>
               <w:t>–</w:t>
             </w:r>
+            <w:proofErr w:type="spellStart"/>
             <w:r>
               <w:rPr>
                 <w:rFonts w:ascii="BRH Devanagari Extra" w:eastAsia="Times New Roman" w:hAnsi="BRH Devanagari Extra" w:cs="BRH Devanagari Extra"/>
@@ -2721,6 +3630,7 @@
               </w:rPr>
               <w:t>óè</w:t>
             </w:r>
+            <w:proofErr w:type="spellEnd"/>
             <w:r>
               <w:rPr>
                 <w:rFonts w:ascii="BRH Malayalam Extra" w:eastAsia="Times New Roman" w:hAnsi="BRH Malayalam Extra" w:cs="BRH Devanagari Extra"/>
@@ -2729,6 +3639,7 @@
               </w:rPr>
               <w:t>–</w:t>
             </w:r>
+            <w:proofErr w:type="spellStart"/>
             <w:r>
               <w:rPr>
                 <w:rFonts w:ascii="BRH Devanagari Extra" w:eastAsia="Times New Roman" w:hAnsi="BRH Devanagari Extra" w:cs="BRH Devanagari Extra"/>
@@ -2746,6 +3657,7 @@
               </w:rPr>
               <w:t>ÑxÉuÉþlÉ</w:t>
             </w:r>
+            <w:proofErr w:type="spellEnd"/>
             <w:r>
               <w:rPr>
                 <w:rFonts w:ascii="BRH Malayalam Extra" w:eastAsia="Times New Roman" w:hAnsi="BRH Malayalam Extra" w:cs="BRH Devanagari Extra"/>
@@ -2760,7 +3672,16 @@
                 <w:sz w:val="36"/>
                 <w:szCs w:val="36"/>
               </w:rPr>
-              <w:t xml:space="preserve"> CirÉÑþmÉÉ</w:t>
+              <w:t xml:space="preserve"> </w:t>
+            </w:r>
+            <w:proofErr w:type="spellStart"/>
+            <w:r>
+              <w:rPr>
+                <w:rFonts w:ascii="BRH Devanagari Extra" w:eastAsia="Times New Roman" w:hAnsi="BRH Devanagari Extra" w:cs="BRH Devanagari Extra"/>
+                <w:sz w:val="36"/>
+                <w:szCs w:val="36"/>
+              </w:rPr>
+              <w:t>CirÉÑþmÉÉ</w:t>
             </w:r>
             <w:r>
               <w:rPr>
@@ -2776,7 +3697,52 @@
                 <w:sz w:val="36"/>
                 <w:szCs w:val="36"/>
               </w:rPr>
-              <w:t>zÉÑ - xÉuÉþlÉÈ | rÉiÉç |</w:t>
+              <w:t>zÉÑ</w:t>
+            </w:r>
+            <w:proofErr w:type="spellEnd"/>
+            <w:r>
+              <w:rPr>
+                <w:rFonts w:ascii="BRH Devanagari Extra" w:eastAsia="Times New Roman" w:hAnsi="BRH Devanagari Extra" w:cs="BRH Devanagari Extra"/>
+                <w:sz w:val="36"/>
+                <w:szCs w:val="36"/>
+              </w:rPr>
+              <w:t xml:space="preserve"> - </w:t>
+            </w:r>
+            <w:proofErr w:type="spellStart"/>
+            <w:r>
+              <w:rPr>
+                <w:rFonts w:ascii="BRH Devanagari Extra" w:eastAsia="Times New Roman" w:hAnsi="BRH Devanagari Extra" w:cs="BRH Devanagari Extra"/>
+                <w:sz w:val="36"/>
+                <w:szCs w:val="36"/>
+              </w:rPr>
+              <w:t>xÉuÉþlÉÈ</w:t>
+            </w:r>
+            <w:proofErr w:type="spellEnd"/>
+            <w:r>
+              <w:rPr>
+                <w:rFonts w:ascii="BRH Devanagari Extra" w:eastAsia="Times New Roman" w:hAnsi="BRH Devanagari Extra" w:cs="BRH Devanagari Extra"/>
+                <w:sz w:val="36"/>
+                <w:szCs w:val="36"/>
+              </w:rPr>
+              <w:t xml:space="preserve"> | </w:t>
+            </w:r>
+            <w:proofErr w:type="spellStart"/>
+            <w:r>
+              <w:rPr>
+                <w:rFonts w:ascii="BRH Devanagari Extra" w:eastAsia="Times New Roman" w:hAnsi="BRH Devanagari Extra" w:cs="BRH Devanagari Extra"/>
+                <w:sz w:val="36"/>
+                <w:szCs w:val="36"/>
+              </w:rPr>
+              <w:t>rÉiÉç</w:t>
+            </w:r>
+            <w:proofErr w:type="spellEnd"/>
+            <w:r>
+              <w:rPr>
+                <w:rFonts w:ascii="BRH Devanagari Extra" w:eastAsia="Times New Roman" w:hAnsi="BRH Devanagari Extra" w:cs="BRH Devanagari Extra"/>
+                <w:sz w:val="36"/>
+                <w:szCs w:val="36"/>
+              </w:rPr>
+              <w:t xml:space="preserve"> |</w:t>
             </w:r>
           </w:p>
         </w:tc>
@@ -2803,14 +3769,34 @@
                 <w:szCs w:val="36"/>
               </w:rPr>
             </w:pPr>
-            <w:r>
-              <w:rPr>
-                <w:rFonts w:ascii="BRH Devanagari Extra" w:eastAsia="Times New Roman" w:hAnsi="BRH Devanagari Extra" w:cs="BRH Devanagari Extra"/>
-                <w:sz w:val="36"/>
-                <w:szCs w:val="36"/>
-              </w:rPr>
-              <w:t>xÉÉåqÉþÈ | urÉÉ</w:t>
-            </w:r>
+            <w:proofErr w:type="spellStart"/>
+            <w:r>
+              <w:rPr>
+                <w:rFonts w:ascii="BRH Devanagari Extra" w:eastAsia="Times New Roman" w:hAnsi="BRH Devanagari Extra" w:cs="BRH Devanagari Extra"/>
+                <w:sz w:val="36"/>
+                <w:szCs w:val="36"/>
+              </w:rPr>
+              <w:t>xÉÉåqÉþÈ</w:t>
+            </w:r>
+            <w:proofErr w:type="spellEnd"/>
+            <w:r>
+              <w:rPr>
+                <w:rFonts w:ascii="BRH Devanagari Extra" w:eastAsia="Times New Roman" w:hAnsi="BRH Devanagari Extra" w:cs="BRH Devanagari Extra"/>
+                <w:sz w:val="36"/>
+                <w:szCs w:val="36"/>
+              </w:rPr>
+              <w:t xml:space="preserve"> | </w:t>
+            </w:r>
+            <w:proofErr w:type="spellStart"/>
+            <w:r>
+              <w:rPr>
+                <w:rFonts w:ascii="BRH Devanagari Extra" w:eastAsia="Times New Roman" w:hAnsi="BRH Devanagari Extra" w:cs="BRH Devanagari Extra"/>
+                <w:sz w:val="36"/>
+                <w:szCs w:val="36"/>
+              </w:rPr>
+              <w:t>urÉÉ</w:t>
+            </w:r>
+            <w:proofErr w:type="spellEnd"/>
             <w:r>
               <w:rPr>
                 <w:rFonts w:ascii="BRH Malayalam Extra" w:eastAsia="Times New Roman" w:hAnsi="BRH Malayalam Extra" w:cs="BRH Devanagari Extra"/>
@@ -2819,13 +3805,59 @@
               </w:rPr>
               <w:t>–</w:t>
             </w:r>
-            <w:r>
-              <w:rPr>
-                <w:rFonts w:ascii="BRH Devanagari Extra" w:eastAsia="Times New Roman" w:hAnsi="BRH Devanagari Extra" w:cs="BRH Devanagari Extra"/>
-                <w:sz w:val="36"/>
-                <w:szCs w:val="36"/>
-              </w:rPr>
-              <w:t>lÉ CÌiÉþ ÌuÉ - A</w:t>
+            <w:proofErr w:type="spellStart"/>
+            <w:r>
+              <w:rPr>
+                <w:rFonts w:ascii="BRH Devanagari Extra" w:eastAsia="Times New Roman" w:hAnsi="BRH Devanagari Extra" w:cs="BRH Devanagari Extra"/>
+                <w:sz w:val="36"/>
+                <w:szCs w:val="36"/>
+              </w:rPr>
+              <w:t>lÉ</w:t>
+            </w:r>
+            <w:proofErr w:type="spellEnd"/>
+            <w:r>
+              <w:rPr>
+                <w:rFonts w:ascii="BRH Devanagari Extra" w:eastAsia="Times New Roman" w:hAnsi="BRH Devanagari Extra" w:cs="BRH Devanagari Extra"/>
+                <w:sz w:val="36"/>
+                <w:szCs w:val="36"/>
+              </w:rPr>
+              <w:t xml:space="preserve"> </w:t>
+            </w:r>
+            <w:proofErr w:type="spellStart"/>
+            <w:r>
+              <w:rPr>
+                <w:rFonts w:ascii="BRH Devanagari Extra" w:eastAsia="Times New Roman" w:hAnsi="BRH Devanagari Extra" w:cs="BRH Devanagari Extra"/>
+                <w:sz w:val="36"/>
+                <w:szCs w:val="36"/>
+              </w:rPr>
+              <w:t>CÌiÉþ</w:t>
+            </w:r>
+            <w:proofErr w:type="spellEnd"/>
+            <w:r>
+              <w:rPr>
+                <w:rFonts w:ascii="BRH Devanagari Extra" w:eastAsia="Times New Roman" w:hAnsi="BRH Devanagari Extra" w:cs="BRH Devanagari Extra"/>
+                <w:sz w:val="36"/>
+                <w:szCs w:val="36"/>
+              </w:rPr>
+              <w:t xml:space="preserve"> </w:t>
+            </w:r>
+            <w:proofErr w:type="spellStart"/>
+            <w:r>
+              <w:rPr>
+                <w:rFonts w:ascii="BRH Devanagari Extra" w:eastAsia="Times New Roman" w:hAnsi="BRH Devanagari Extra" w:cs="BRH Devanagari Extra"/>
+                <w:sz w:val="36"/>
+                <w:szCs w:val="36"/>
+              </w:rPr>
+              <w:t>ÌuÉ</w:t>
+            </w:r>
+            <w:proofErr w:type="spellEnd"/>
+            <w:r>
+              <w:rPr>
+                <w:rFonts w:ascii="BRH Devanagari Extra" w:eastAsia="Times New Roman" w:hAnsi="BRH Devanagari Extra" w:cs="BRH Devanagari Extra"/>
+                <w:sz w:val="36"/>
+                <w:szCs w:val="36"/>
+              </w:rPr>
+              <w:t xml:space="preserve"> - A</w:t>
             </w:r>
             <w:r>
               <w:rPr>
@@ -2835,13 +3867,23 @@
               </w:rPr>
               <w:t>–</w:t>
             </w:r>
-            <w:r>
-              <w:rPr>
-                <w:rFonts w:ascii="BRH Devanagari Extra" w:eastAsia="Times New Roman" w:hAnsi="BRH Devanagari Extra" w:cs="BRH Devanagari Extra"/>
-                <w:sz w:val="36"/>
-                <w:szCs w:val="36"/>
-              </w:rPr>
-              <w:t xml:space="preserve">lÉÈ | </w:t>
+            <w:proofErr w:type="spellStart"/>
+            <w:r>
+              <w:rPr>
+                <w:rFonts w:ascii="BRH Devanagari Extra" w:eastAsia="Times New Roman" w:hAnsi="BRH Devanagari Extra" w:cs="BRH Devanagari Extra"/>
+                <w:sz w:val="36"/>
+                <w:szCs w:val="36"/>
+              </w:rPr>
+              <w:t>lÉÈ</w:t>
+            </w:r>
+            <w:proofErr w:type="spellEnd"/>
+            <w:r>
+              <w:rPr>
+                <w:rFonts w:ascii="BRH Devanagari Extra" w:eastAsia="Times New Roman" w:hAnsi="BRH Devanagari Extra" w:cs="BRH Devanagari Extra"/>
+                <w:sz w:val="36"/>
+                <w:szCs w:val="36"/>
+              </w:rPr>
+              <w:t xml:space="preserve"> | </w:t>
             </w:r>
           </w:p>
           <w:p>
@@ -2869,6 +3911,7 @@
               </w:rPr>
               <w:t>–</w:t>
             </w:r>
+            <w:proofErr w:type="spellStart"/>
             <w:r>
               <w:rPr>
                 <w:rFonts w:ascii="BRH Devanagari Extra" w:eastAsia="Times New Roman" w:hAnsi="BRH Devanagari Extra" w:cs="BRH Devanagari Extra"/>
@@ -2877,6 +3920,7 @@
               </w:rPr>
               <w:t>mÉÉ</w:t>
             </w:r>
+            <w:proofErr w:type="spellEnd"/>
             <w:r>
               <w:rPr>
                 <w:rFonts w:ascii="BRH Malayalam Extra" w:eastAsia="Times New Roman" w:hAnsi="BRH Malayalam Extra" w:cs="BRH Devanagari Extra"/>
@@ -2885,6 +3929,7 @@
               </w:rPr>
               <w:t>–</w:t>
             </w:r>
+            <w:proofErr w:type="spellStart"/>
             <w:r>
               <w:rPr>
                 <w:rFonts w:ascii="BRH Devanagari Extra" w:eastAsia="Times New Roman" w:hAnsi="BRH Devanagari Extra" w:cs="BRH Devanagari Extra"/>
@@ -2893,6 +3938,7 @@
               </w:rPr>
               <w:t>óè</w:t>
             </w:r>
+            <w:proofErr w:type="spellEnd"/>
             <w:r>
               <w:rPr>
                 <w:rFonts w:ascii="BRH Malayalam Extra" w:eastAsia="Times New Roman" w:hAnsi="BRH Malayalam Extra" w:cs="BRH Devanagari Extra"/>
@@ -2901,6 +3947,7 @@
               </w:rPr>
               <w:t>–</w:t>
             </w:r>
+            <w:proofErr w:type="spellStart"/>
             <w:r>
               <w:rPr>
                 <w:rFonts w:ascii="BRH Devanagari Extra" w:eastAsia="Times New Roman" w:hAnsi="BRH Devanagari Extra" w:cs="BRH Devanagari Extra"/>
@@ -2910,6 +3957,7 @@
               </w:rPr>
               <w:t>zÉ</w:t>
             </w:r>
+            <w:proofErr w:type="spellEnd"/>
             <w:r>
               <w:rPr>
                 <w:rFonts w:ascii="BRH Malayalam Extra" w:eastAsia="Times New Roman" w:hAnsi="BRH Malayalam Extra" w:cs="BRH Devanagari Extra"/>
@@ -2919,6 +3967,7 @@
               </w:rPr>
               <w:t>–</w:t>
             </w:r>
+            <w:proofErr w:type="spellStart"/>
             <w:r>
               <w:rPr>
                 <w:rFonts w:ascii="BRH Devanagari Extra" w:eastAsia="Times New Roman" w:hAnsi="BRH Devanagari Extra" w:cs="BRH Devanagari Extra"/>
@@ -2927,6 +3976,7 @@
               </w:rPr>
               <w:t>ÑxÉuÉþlÉ</w:t>
             </w:r>
+            <w:proofErr w:type="spellEnd"/>
             <w:r>
               <w:rPr>
                 <w:rFonts w:ascii="BRH Malayalam Extra" w:eastAsia="Times New Roman" w:hAnsi="BRH Malayalam Extra" w:cs="BRH Devanagari Extra"/>
@@ -2941,7 +3991,16 @@
                 <w:sz w:val="36"/>
                 <w:szCs w:val="36"/>
               </w:rPr>
-              <w:t xml:space="preserve"> CirÉÑþmÉÉ</w:t>
+              <w:t xml:space="preserve"> </w:t>
+            </w:r>
+            <w:proofErr w:type="spellStart"/>
+            <w:r>
+              <w:rPr>
+                <w:rFonts w:ascii="BRH Devanagari Extra" w:eastAsia="Times New Roman" w:hAnsi="BRH Devanagari Extra" w:cs="BRH Devanagari Extra"/>
+                <w:sz w:val="36"/>
+                <w:szCs w:val="36"/>
+              </w:rPr>
+              <w:t>CirÉÑþmÉÉ</w:t>
             </w:r>
             <w:r>
               <w:rPr>
@@ -2957,7 +4016,52 @@
                 <w:sz w:val="36"/>
                 <w:szCs w:val="36"/>
               </w:rPr>
-              <w:t>zÉÑ - xÉuÉþlÉÈ | rÉiÉç |</w:t>
+              <w:t>zÉÑ</w:t>
+            </w:r>
+            <w:proofErr w:type="spellEnd"/>
+            <w:r>
+              <w:rPr>
+                <w:rFonts w:ascii="BRH Devanagari Extra" w:eastAsia="Times New Roman" w:hAnsi="BRH Devanagari Extra" w:cs="BRH Devanagari Extra"/>
+                <w:sz w:val="36"/>
+                <w:szCs w:val="36"/>
+              </w:rPr>
+              <w:t xml:space="preserve"> - </w:t>
+            </w:r>
+            <w:proofErr w:type="spellStart"/>
+            <w:r>
+              <w:rPr>
+                <w:rFonts w:ascii="BRH Devanagari Extra" w:eastAsia="Times New Roman" w:hAnsi="BRH Devanagari Extra" w:cs="BRH Devanagari Extra"/>
+                <w:sz w:val="36"/>
+                <w:szCs w:val="36"/>
+              </w:rPr>
+              <w:t>xÉuÉþlÉÈ</w:t>
+            </w:r>
+            <w:proofErr w:type="spellEnd"/>
+            <w:r>
+              <w:rPr>
+                <w:rFonts w:ascii="BRH Devanagari Extra" w:eastAsia="Times New Roman" w:hAnsi="BRH Devanagari Extra" w:cs="BRH Devanagari Extra"/>
+                <w:sz w:val="36"/>
+                <w:szCs w:val="36"/>
+              </w:rPr>
+              <w:t xml:space="preserve"> | </w:t>
+            </w:r>
+            <w:proofErr w:type="spellStart"/>
+            <w:r>
+              <w:rPr>
+                <w:rFonts w:ascii="BRH Devanagari Extra" w:eastAsia="Times New Roman" w:hAnsi="BRH Devanagari Extra" w:cs="BRH Devanagari Extra"/>
+                <w:sz w:val="36"/>
+                <w:szCs w:val="36"/>
+              </w:rPr>
+              <w:t>rÉiÉç</w:t>
+            </w:r>
+            <w:proofErr w:type="spellEnd"/>
+            <w:r>
+              <w:rPr>
+                <w:rFonts w:ascii="BRH Devanagari Extra" w:eastAsia="Times New Roman" w:hAnsi="BRH Devanagari Extra" w:cs="BRH Devanagari Extra"/>
+                <w:sz w:val="36"/>
+                <w:szCs w:val="36"/>
+              </w:rPr>
+              <w:t xml:space="preserve"> |</w:t>
             </w:r>
           </w:p>
         </w:tc>
@@ -2994,8 +4098,19 @@
                 <w:lang w:bidi="ta-IN"/>
               </w:rPr>
               <w:lastRenderedPageBreak/>
-              <w:t>TS 6.4.5.1  - Padam</w:t>
-            </w:r>
+              <w:t xml:space="preserve">TS 6.4.5.1  - </w:t>
+            </w:r>
+            <w:proofErr w:type="spellStart"/>
+            <w:r>
+              <w:rPr>
+                <w:rFonts w:cs="Latha"/>
+                <w:sz w:val="28"/>
+                <w:szCs w:val="28"/>
+                <w:lang w:bidi="ta-IN"/>
+              </w:rPr>
+              <w:t>Padam</w:t>
+            </w:r>
+            <w:proofErr w:type="spellEnd"/>
           </w:p>
           <w:p>
             <w:pPr>
@@ -3014,8 +4129,19 @@
                 <w:szCs w:val="28"/>
                 <w:lang w:bidi="ta-IN"/>
               </w:rPr>
-              <w:t>20th Panchaati</w:t>
-            </w:r>
+              <w:t xml:space="preserve">20th </w:t>
+            </w:r>
+            <w:proofErr w:type="spellStart"/>
+            <w:r>
+              <w:rPr>
+                <w:rFonts w:cs="Latha"/>
+                <w:sz w:val="28"/>
+                <w:szCs w:val="28"/>
+                <w:lang w:bidi="ta-IN"/>
+              </w:rPr>
+              <w:t>Panchaati</w:t>
+            </w:r>
+            <w:proofErr w:type="spellEnd"/>
           </w:p>
         </w:tc>
         <w:tc>
@@ -3038,13 +4164,23 @@
                 <w:szCs w:val="40"/>
               </w:rPr>
             </w:pPr>
-            <w:r>
-              <w:rPr>
-                <w:rFonts w:ascii="BRH Devanagari Extra" w:hAnsi="BRH Devanagari Extra" w:cs="BRH Devanagari Extra"/>
-                <w:sz w:val="40"/>
-                <w:szCs w:val="40"/>
-              </w:rPr>
-              <w:t>uÉæ | L</w:t>
+            <w:proofErr w:type="spellStart"/>
+            <w:r>
+              <w:rPr>
+                <w:rFonts w:ascii="BRH Devanagari Extra" w:hAnsi="BRH Devanagari Extra" w:cs="BRH Devanagari Extra"/>
+                <w:sz w:val="40"/>
+                <w:szCs w:val="40"/>
+              </w:rPr>
+              <w:t>uÉæ</w:t>
+            </w:r>
+            <w:proofErr w:type="spellEnd"/>
+            <w:r>
+              <w:rPr>
+                <w:rFonts w:ascii="BRH Devanagari Extra" w:hAnsi="BRH Devanagari Extra" w:cs="BRH Devanagari Extra"/>
+                <w:sz w:val="40"/>
+                <w:szCs w:val="40"/>
+              </w:rPr>
+              <w:t xml:space="preserve"> | L</w:t>
             </w:r>
             <w:r>
               <w:rPr>
@@ -3054,13 +4190,41 @@
               </w:rPr>
               <w:t>–</w:t>
             </w:r>
-            <w:r>
-              <w:rPr>
-                <w:rFonts w:ascii="BRH Devanagari Extra" w:hAnsi="BRH Devanagari Extra" w:cs="BRH Devanagari Extra"/>
-                <w:sz w:val="40"/>
-                <w:szCs w:val="40"/>
-              </w:rPr>
-              <w:t xml:space="preserve">wÉÈ | rÉiÉç | </w:t>
+            <w:proofErr w:type="spellStart"/>
+            <w:r>
+              <w:rPr>
+                <w:rFonts w:ascii="BRH Devanagari Extra" w:hAnsi="BRH Devanagari Extra" w:cs="BRH Devanagari Extra"/>
+                <w:sz w:val="40"/>
+                <w:szCs w:val="40"/>
+              </w:rPr>
+              <w:t>wÉÈ</w:t>
+            </w:r>
+            <w:proofErr w:type="spellEnd"/>
+            <w:r>
+              <w:rPr>
+                <w:rFonts w:ascii="BRH Devanagari Extra" w:hAnsi="BRH Devanagari Extra" w:cs="BRH Devanagari Extra"/>
+                <w:sz w:val="40"/>
+                <w:szCs w:val="40"/>
+              </w:rPr>
+              <w:t xml:space="preserve"> | </w:t>
+            </w:r>
+            <w:proofErr w:type="spellStart"/>
+            <w:r>
+              <w:rPr>
+                <w:rFonts w:ascii="BRH Devanagari Extra" w:hAnsi="BRH Devanagari Extra" w:cs="BRH Devanagari Extra"/>
+                <w:sz w:val="40"/>
+                <w:szCs w:val="40"/>
+              </w:rPr>
+              <w:t>rÉiÉç</w:t>
+            </w:r>
+            <w:proofErr w:type="spellEnd"/>
+            <w:r>
+              <w:rPr>
+                <w:rFonts w:ascii="BRH Devanagari Extra" w:hAnsi="BRH Devanagari Extra" w:cs="BRH Devanagari Extra"/>
+                <w:sz w:val="40"/>
+                <w:szCs w:val="40"/>
+              </w:rPr>
+              <w:t xml:space="preserve"> | </w:t>
             </w:r>
           </w:p>
           <w:p>
@@ -3089,6 +4253,7 @@
               </w:rPr>
               <w:t>–</w:t>
             </w:r>
+            <w:proofErr w:type="spellStart"/>
             <w:r>
               <w:rPr>
                 <w:rFonts w:ascii="BRH Devanagari Extra" w:hAnsi="BRH Devanagari Extra" w:cs="BRH Devanagari Extra"/>
@@ -3114,6 +4279,7 @@
               </w:rPr>
               <w:t>ç</w:t>
             </w:r>
+            <w:proofErr w:type="spellEnd"/>
             <w:r>
               <w:rPr>
                 <w:rFonts w:ascii="BRH Malayalam Extra" w:hAnsi="BRH Malayalam Extra" w:cs="BRH Devanagari Extra"/>
@@ -3122,13 +4288,23 @@
               </w:rPr>
               <w:t>––</w:t>
             </w:r>
-            <w:r>
-              <w:rPr>
-                <w:rFonts w:ascii="BRH Devanagari Extra" w:hAnsi="BRH Devanagari Extra" w:cs="BRH Devanagari Extra"/>
-                <w:sz w:val="40"/>
-                <w:szCs w:val="40"/>
-              </w:rPr>
-              <w:t>zÉÑËUirÉÑþmÉ-A</w:t>
+            <w:proofErr w:type="spellStart"/>
+            <w:r>
+              <w:rPr>
+                <w:rFonts w:ascii="BRH Devanagari Extra" w:hAnsi="BRH Devanagari Extra" w:cs="BRH Devanagari Extra"/>
+                <w:sz w:val="40"/>
+                <w:szCs w:val="40"/>
+              </w:rPr>
+              <w:t>zÉÑËUirÉÑþmÉ</w:t>
+            </w:r>
+            <w:proofErr w:type="spellEnd"/>
+            <w:r>
+              <w:rPr>
+                <w:rFonts w:ascii="BRH Devanagari Extra" w:hAnsi="BRH Devanagari Extra" w:cs="BRH Devanagari Extra"/>
+                <w:sz w:val="40"/>
+                <w:szCs w:val="40"/>
+              </w:rPr>
+              <w:t>-A</w:t>
             </w:r>
             <w:r>
               <w:rPr>
@@ -3138,6 +4314,7 @@
               </w:rPr>
               <w:t>–</w:t>
             </w:r>
+            <w:proofErr w:type="spellStart"/>
             <w:r>
               <w:rPr>
                 <w:rFonts w:ascii="BRH Devanagari Extra" w:hAnsi="BRH Devanagari Extra" w:cs="BRH Devanagari Extra"/>
@@ -3154,6 +4331,7 @@
               </w:rPr>
               <w:t>ç</w:t>
             </w:r>
+            <w:proofErr w:type="spellEnd"/>
             <w:r>
               <w:rPr>
                 <w:rFonts w:ascii="BRH Malayalam Extra" w:hAnsi="BRH Malayalam Extra" w:cs="BRH Devanagari Extra"/>
@@ -3162,13 +4340,41 @@
               </w:rPr>
               <w:t>–</w:t>
             </w:r>
-            <w:r>
-              <w:rPr>
-                <w:rFonts w:ascii="BRH Devanagari Extra" w:hAnsi="BRH Devanagari Extra" w:cs="BRH Devanagari Extra"/>
-                <w:sz w:val="40"/>
-                <w:szCs w:val="40"/>
-              </w:rPr>
-              <w:t>zÉÑÈ | rÉiÉç |</w:t>
+            <w:proofErr w:type="spellStart"/>
+            <w:r>
+              <w:rPr>
+                <w:rFonts w:ascii="BRH Devanagari Extra" w:hAnsi="BRH Devanagari Extra" w:cs="BRH Devanagari Extra"/>
+                <w:sz w:val="40"/>
+                <w:szCs w:val="40"/>
+              </w:rPr>
+              <w:t>zÉÑÈ</w:t>
+            </w:r>
+            <w:proofErr w:type="spellEnd"/>
+            <w:r>
+              <w:rPr>
+                <w:rFonts w:ascii="BRH Devanagari Extra" w:hAnsi="BRH Devanagari Extra" w:cs="BRH Devanagari Extra"/>
+                <w:sz w:val="40"/>
+                <w:szCs w:val="40"/>
+              </w:rPr>
+              <w:t xml:space="preserve"> | </w:t>
+            </w:r>
+            <w:proofErr w:type="spellStart"/>
+            <w:r>
+              <w:rPr>
+                <w:rFonts w:ascii="BRH Devanagari Extra" w:hAnsi="BRH Devanagari Extra" w:cs="BRH Devanagari Extra"/>
+                <w:sz w:val="40"/>
+                <w:szCs w:val="40"/>
+              </w:rPr>
+              <w:t>rÉiÉç</w:t>
+            </w:r>
+            <w:proofErr w:type="spellEnd"/>
+            <w:r>
+              <w:rPr>
+                <w:rFonts w:ascii="BRH Devanagari Extra" w:hAnsi="BRH Devanagari Extra" w:cs="BRH Devanagari Extra"/>
+                <w:sz w:val="40"/>
+                <w:szCs w:val="40"/>
+              </w:rPr>
+              <w:t xml:space="preserve"> |</w:t>
             </w:r>
           </w:p>
         </w:tc>
@@ -3191,13 +4397,23 @@
                 <w:szCs w:val="40"/>
               </w:rPr>
             </w:pPr>
-            <w:r>
-              <w:rPr>
-                <w:rFonts w:ascii="BRH Devanagari Extra" w:hAnsi="BRH Devanagari Extra" w:cs="BRH Devanagari Extra"/>
-                <w:sz w:val="40"/>
-                <w:szCs w:val="40"/>
-              </w:rPr>
-              <w:t>uÉæ | L</w:t>
+            <w:proofErr w:type="spellStart"/>
+            <w:r>
+              <w:rPr>
+                <w:rFonts w:ascii="BRH Devanagari Extra" w:hAnsi="BRH Devanagari Extra" w:cs="BRH Devanagari Extra"/>
+                <w:sz w:val="40"/>
+                <w:szCs w:val="40"/>
+              </w:rPr>
+              <w:t>uÉæ</w:t>
+            </w:r>
+            <w:proofErr w:type="spellEnd"/>
+            <w:r>
+              <w:rPr>
+                <w:rFonts w:ascii="BRH Devanagari Extra" w:hAnsi="BRH Devanagari Extra" w:cs="BRH Devanagari Extra"/>
+                <w:sz w:val="40"/>
+                <w:szCs w:val="40"/>
+              </w:rPr>
+              <w:t xml:space="preserve"> | L</w:t>
             </w:r>
             <w:r>
               <w:rPr>
@@ -3207,13 +4423,41 @@
               </w:rPr>
               <w:t>–</w:t>
             </w:r>
-            <w:r>
-              <w:rPr>
-                <w:rFonts w:ascii="BRH Devanagari Extra" w:hAnsi="BRH Devanagari Extra" w:cs="BRH Devanagari Extra"/>
-                <w:sz w:val="40"/>
-                <w:szCs w:val="40"/>
-              </w:rPr>
-              <w:t xml:space="preserve">wÉÈ | rÉiÉç | </w:t>
+            <w:proofErr w:type="spellStart"/>
+            <w:r>
+              <w:rPr>
+                <w:rFonts w:ascii="BRH Devanagari Extra" w:hAnsi="BRH Devanagari Extra" w:cs="BRH Devanagari Extra"/>
+                <w:sz w:val="40"/>
+                <w:szCs w:val="40"/>
+              </w:rPr>
+              <w:t>wÉÈ</w:t>
+            </w:r>
+            <w:proofErr w:type="spellEnd"/>
+            <w:r>
+              <w:rPr>
+                <w:rFonts w:ascii="BRH Devanagari Extra" w:hAnsi="BRH Devanagari Extra" w:cs="BRH Devanagari Extra"/>
+                <w:sz w:val="40"/>
+                <w:szCs w:val="40"/>
+              </w:rPr>
+              <w:t xml:space="preserve"> | </w:t>
+            </w:r>
+            <w:proofErr w:type="spellStart"/>
+            <w:r>
+              <w:rPr>
+                <w:rFonts w:ascii="BRH Devanagari Extra" w:hAnsi="BRH Devanagari Extra" w:cs="BRH Devanagari Extra"/>
+                <w:sz w:val="40"/>
+                <w:szCs w:val="40"/>
+              </w:rPr>
+              <w:t>rÉiÉç</w:t>
+            </w:r>
+            <w:proofErr w:type="spellEnd"/>
+            <w:r>
+              <w:rPr>
+                <w:rFonts w:ascii="BRH Devanagari Extra" w:hAnsi="BRH Devanagari Extra" w:cs="BRH Devanagari Extra"/>
+                <w:sz w:val="40"/>
+                <w:szCs w:val="40"/>
+              </w:rPr>
+              <w:t xml:space="preserve"> | </w:t>
             </w:r>
           </w:p>
           <w:p>
@@ -3241,6 +4485,7 @@
               </w:rPr>
               <w:t>–</w:t>
             </w:r>
+            <w:proofErr w:type="spellStart"/>
             <w:r>
               <w:rPr>
                 <w:rFonts w:ascii="BRH Devanagari Extra" w:hAnsi="BRH Devanagari Extra" w:cs="BRH Devanagari Extra"/>
@@ -3250,6 +4495,7 @@
               </w:rPr>
               <w:t>mÉÉ</w:t>
             </w:r>
+            <w:proofErr w:type="spellEnd"/>
             <w:r>
               <w:rPr>
                 <w:rFonts w:ascii="BRH Malayalam Extra" w:hAnsi="BRH Malayalam Extra" w:cs="BRH Devanagari Extra"/>
@@ -3259,6 +4505,7 @@
               </w:rPr>
               <w:t>–</w:t>
             </w:r>
+            <w:proofErr w:type="spellStart"/>
             <w:r>
               <w:rPr>
                 <w:rFonts w:ascii="BRH Devanagari Extra" w:hAnsi="BRH Devanagari Extra" w:cs="BRH Devanagari Extra"/>
@@ -3275,6 +4522,7 @@
               </w:rPr>
               <w:t>ç</w:t>
             </w:r>
+            <w:proofErr w:type="spellEnd"/>
             <w:r>
               <w:rPr>
                 <w:rFonts w:ascii="BRH Malayalam Extra" w:hAnsi="BRH Malayalam Extra" w:cs="BRH Devanagari Extra"/>
@@ -3283,13 +4531,23 @@
               </w:rPr>
               <w:t>––</w:t>
             </w:r>
-            <w:r>
-              <w:rPr>
-                <w:rFonts w:ascii="BRH Devanagari Extra" w:hAnsi="BRH Devanagari Extra" w:cs="BRH Devanagari Extra"/>
-                <w:sz w:val="40"/>
-                <w:szCs w:val="40"/>
-              </w:rPr>
-              <w:t>zÉÑËUirÉÑþmÉ-A</w:t>
+            <w:proofErr w:type="spellStart"/>
+            <w:r>
+              <w:rPr>
+                <w:rFonts w:ascii="BRH Devanagari Extra" w:hAnsi="BRH Devanagari Extra" w:cs="BRH Devanagari Extra"/>
+                <w:sz w:val="40"/>
+                <w:szCs w:val="40"/>
+              </w:rPr>
+              <w:t>zÉÑËUirÉÑþmÉ</w:t>
+            </w:r>
+            <w:proofErr w:type="spellEnd"/>
+            <w:r>
+              <w:rPr>
+                <w:rFonts w:ascii="BRH Devanagari Extra" w:hAnsi="BRH Devanagari Extra" w:cs="BRH Devanagari Extra"/>
+                <w:sz w:val="40"/>
+                <w:szCs w:val="40"/>
+              </w:rPr>
+              <w:t>-A</w:t>
             </w:r>
             <w:r>
               <w:rPr>
@@ -3299,6 +4557,7 @@
               </w:rPr>
               <w:t>–</w:t>
             </w:r>
+            <w:proofErr w:type="spellStart"/>
             <w:r>
               <w:rPr>
                 <w:rFonts w:ascii="BRH Devanagari Extra" w:hAnsi="BRH Devanagari Extra" w:cs="BRH Devanagari Extra"/>
@@ -3315,6 +4574,7 @@
               </w:rPr>
               <w:t>ç</w:t>
             </w:r>
+            <w:proofErr w:type="spellEnd"/>
             <w:r>
               <w:rPr>
                 <w:rFonts w:ascii="BRH Malayalam Extra" w:hAnsi="BRH Malayalam Extra" w:cs="BRH Devanagari Extra"/>
@@ -3323,13 +4583,41 @@
               </w:rPr>
               <w:t>–</w:t>
             </w:r>
-            <w:r>
-              <w:rPr>
-                <w:rFonts w:ascii="BRH Devanagari Extra" w:hAnsi="BRH Devanagari Extra" w:cs="BRH Devanagari Extra"/>
-                <w:sz w:val="40"/>
-                <w:szCs w:val="40"/>
-              </w:rPr>
-              <w:t>zÉÑÈ | rÉiÉç |</w:t>
+            <w:proofErr w:type="spellStart"/>
+            <w:r>
+              <w:rPr>
+                <w:rFonts w:ascii="BRH Devanagari Extra" w:hAnsi="BRH Devanagari Extra" w:cs="BRH Devanagari Extra"/>
+                <w:sz w:val="40"/>
+                <w:szCs w:val="40"/>
+              </w:rPr>
+              <w:t>zÉÑÈ</w:t>
+            </w:r>
+            <w:proofErr w:type="spellEnd"/>
+            <w:r>
+              <w:rPr>
+                <w:rFonts w:ascii="BRH Devanagari Extra" w:hAnsi="BRH Devanagari Extra" w:cs="BRH Devanagari Extra"/>
+                <w:sz w:val="40"/>
+                <w:szCs w:val="40"/>
+              </w:rPr>
+              <w:t xml:space="preserve"> | </w:t>
+            </w:r>
+            <w:proofErr w:type="spellStart"/>
+            <w:r>
+              <w:rPr>
+                <w:rFonts w:ascii="BRH Devanagari Extra" w:hAnsi="BRH Devanagari Extra" w:cs="BRH Devanagari Extra"/>
+                <w:sz w:val="40"/>
+                <w:szCs w:val="40"/>
+              </w:rPr>
+              <w:t>rÉiÉç</w:t>
+            </w:r>
+            <w:proofErr w:type="spellEnd"/>
+            <w:r>
+              <w:rPr>
+                <w:rFonts w:ascii="BRH Devanagari Extra" w:hAnsi="BRH Devanagari Extra" w:cs="BRH Devanagari Extra"/>
+                <w:sz w:val="40"/>
+                <w:szCs w:val="40"/>
+              </w:rPr>
+              <w:t xml:space="preserve"> |</w:t>
             </w:r>
           </w:p>
         </w:tc>
@@ -3365,8 +4653,19 @@
                 <w:szCs w:val="28"/>
                 <w:lang w:bidi="ta-IN"/>
               </w:rPr>
-              <w:t>TS 6.4.5.1  - Padam</w:t>
-            </w:r>
+              <w:t xml:space="preserve">TS 6.4.5.1  - </w:t>
+            </w:r>
+            <w:proofErr w:type="spellStart"/>
+            <w:r>
+              <w:rPr>
+                <w:rFonts w:cs="Latha"/>
+                <w:sz w:val="28"/>
+                <w:szCs w:val="28"/>
+                <w:lang w:bidi="ta-IN"/>
+              </w:rPr>
+              <w:t>Padam</w:t>
+            </w:r>
+            <w:proofErr w:type="spellEnd"/>
           </w:p>
           <w:p>
             <w:pPr>
@@ -3385,8 +4684,19 @@
                 <w:szCs w:val="28"/>
                 <w:lang w:bidi="ta-IN"/>
               </w:rPr>
-              <w:t>20th Panchaati</w:t>
-            </w:r>
+              <w:t xml:space="preserve">20th </w:t>
+            </w:r>
+            <w:proofErr w:type="spellStart"/>
+            <w:r>
+              <w:rPr>
+                <w:rFonts w:cs="Latha"/>
+                <w:sz w:val="28"/>
+                <w:szCs w:val="28"/>
+                <w:lang w:bidi="ta-IN"/>
+              </w:rPr>
+              <w:t>Panchaati</w:t>
+            </w:r>
+            <w:proofErr w:type="spellEnd"/>
           </w:p>
         </w:tc>
         <w:tc>
@@ -3412,6 +4722,7 @@
                 <w:szCs w:val="40"/>
               </w:rPr>
             </w:pPr>
+            <w:proofErr w:type="spellStart"/>
             <w:r>
               <w:rPr>
                 <w:rFonts w:ascii="BRH Devanagari Extra" w:eastAsia="Times New Roman" w:hAnsi="BRH Devanagari Extra" w:cs="BRH Devanagari Extra"/>
@@ -3429,6 +4740,7 @@
               </w:rPr>
               <w:t>mÉÉ</w:t>
             </w:r>
+            <w:proofErr w:type="spellEnd"/>
             <w:r>
               <w:rPr>
                 <w:rFonts w:ascii="BRH Malayalam Extra" w:eastAsia="Times New Roman" w:hAnsi="BRH Malayalam Extra" w:cs="BRH Devanagari Extra"/>
@@ -3459,8 +4771,18 @@
                 <w:sz w:val="40"/>
                 <w:szCs w:val="40"/>
               </w:rPr>
-              <w:t>µÉþaÉëÉ</w:t>
-            </w:r>
+              <w:t>µ</w:t>
+            </w:r>
+            <w:proofErr w:type="spellStart"/>
+            <w:r>
+              <w:rPr>
+                <w:rFonts w:ascii="BRH Devanagari Extra" w:eastAsia="Times New Roman" w:hAnsi="BRH Devanagari Extra" w:cs="BRH Devanagari Extra"/>
+                <w:sz w:val="40"/>
+                <w:szCs w:val="40"/>
+              </w:rPr>
+              <w:t>ÉþaÉëÉ</w:t>
+            </w:r>
+            <w:proofErr w:type="spellEnd"/>
             <w:r>
               <w:rPr>
                 <w:rFonts w:ascii="BRH Malayalam Extra" w:eastAsia="Times New Roman" w:hAnsi="BRH Malayalam Extra" w:cs="BRH Devanagari Extra"/>
@@ -3475,8 +4797,18 @@
                 <w:sz w:val="40"/>
                 <w:szCs w:val="40"/>
               </w:rPr>
-              <w:t xml:space="preserve"> CirÉÑþmÉÉ</w:t>
-            </w:r>
+              <w:t xml:space="preserve"> </w:t>
+            </w:r>
+            <w:proofErr w:type="spellStart"/>
+            <w:r>
+              <w:rPr>
+                <w:rFonts w:ascii="BRH Devanagari Extra" w:eastAsia="Times New Roman" w:hAnsi="BRH Devanagari Extra" w:cs="BRH Devanagari Extra"/>
+                <w:sz w:val="40"/>
+                <w:szCs w:val="40"/>
+              </w:rPr>
+              <w:t>CirÉÑþmÉÉ</w:t>
+            </w:r>
+            <w:proofErr w:type="spellEnd"/>
             <w:r>
               <w:rPr>
                 <w:rFonts w:ascii="BRH Malayalam Extra" w:eastAsia="Times New Roman" w:hAnsi="BRH Malayalam Extra" w:cs="BRH Devanagari Extra"/>
@@ -3485,6 +4817,7 @@
               </w:rPr>
               <w:t>–</w:t>
             </w:r>
+            <w:proofErr w:type="spellStart"/>
             <w:r>
               <w:rPr>
                 <w:rFonts w:ascii="BRH Devanagari Extra" w:eastAsia="Times New Roman" w:hAnsi="BRH Devanagari Extra" w:cs="BRH Devanagari Extra"/>
@@ -3493,6 +4826,7 @@
               </w:rPr>
               <w:t>óè</w:t>
             </w:r>
+            <w:proofErr w:type="spellEnd"/>
             <w:r>
               <w:rPr>
                 <w:rFonts w:ascii="BRH Malayalam Extra" w:eastAsia="Times New Roman" w:hAnsi="BRH Malayalam Extra" w:cs="BRH Devanagari Extra"/>
@@ -3501,13 +4835,23 @@
               </w:rPr>
               <w:t>–</w:t>
             </w:r>
-            <w:r>
-              <w:rPr>
-                <w:rFonts w:ascii="BRH Devanagari Extra" w:eastAsia="Times New Roman" w:hAnsi="BRH Devanagari Extra" w:cs="BRH Devanagari Extra"/>
-                <w:sz w:val="40"/>
-                <w:szCs w:val="40"/>
-              </w:rPr>
-              <w:t>zÉÑ-A</w:t>
+            <w:proofErr w:type="spellStart"/>
+            <w:r>
+              <w:rPr>
+                <w:rFonts w:ascii="BRH Devanagari Extra" w:eastAsia="Times New Roman" w:hAnsi="BRH Devanagari Extra" w:cs="BRH Devanagari Extra"/>
+                <w:sz w:val="40"/>
+                <w:szCs w:val="40"/>
+              </w:rPr>
+              <w:t>zÉÑ</w:t>
+            </w:r>
+            <w:proofErr w:type="spellEnd"/>
+            <w:r>
+              <w:rPr>
+                <w:rFonts w:ascii="BRH Devanagari Extra" w:eastAsia="Times New Roman" w:hAnsi="BRH Devanagari Extra" w:cs="BRH Devanagari Extra"/>
+                <w:sz w:val="40"/>
+                <w:szCs w:val="40"/>
+              </w:rPr>
+              <w:t>-A</w:t>
             </w:r>
             <w:r>
               <w:rPr>
@@ -3517,6 +4861,7 @@
               </w:rPr>
               <w:t>–</w:t>
             </w:r>
+            <w:proofErr w:type="spellStart"/>
             <w:r>
               <w:rPr>
                 <w:rFonts w:ascii="BRH Devanagari Extra" w:eastAsia="Times New Roman" w:hAnsi="BRH Devanagari Extra" w:cs="BRH Devanagari Extra"/>
@@ -3525,6 +4870,7 @@
               </w:rPr>
               <w:t>aÉëÉ</w:t>
             </w:r>
+            <w:proofErr w:type="spellEnd"/>
             <w:r>
               <w:rPr>
                 <w:rFonts w:ascii="BRH Malayalam Extra" w:eastAsia="Times New Roman" w:hAnsi="BRH Malayalam Extra" w:cs="BRH Devanagari Extra"/>
@@ -3539,7 +4885,43 @@
                 <w:sz w:val="40"/>
                 <w:szCs w:val="40"/>
               </w:rPr>
-              <w:t>È | aÉëWûÉÿÈ | aÉ×</w:t>
+              <w:t xml:space="preserve">È | </w:t>
+            </w:r>
+            <w:proofErr w:type="spellStart"/>
+            <w:r>
+              <w:rPr>
+                <w:rFonts w:ascii="BRH Devanagari Extra" w:eastAsia="Times New Roman" w:hAnsi="BRH Devanagari Extra" w:cs="BRH Devanagari Extra"/>
+                <w:sz w:val="40"/>
+                <w:szCs w:val="40"/>
+              </w:rPr>
+              <w:t>aÉëWûÉÿÈ</w:t>
+            </w:r>
+            <w:proofErr w:type="spellEnd"/>
+            <w:r>
+              <w:rPr>
+                <w:rFonts w:ascii="BRH Devanagari Extra" w:eastAsia="Times New Roman" w:hAnsi="BRH Devanagari Extra" w:cs="BRH Devanagari Extra"/>
+                <w:sz w:val="40"/>
+                <w:szCs w:val="40"/>
+              </w:rPr>
+              <w:t xml:space="preserve"> | </w:t>
+            </w:r>
+            <w:proofErr w:type="spellStart"/>
+            <w:r>
+              <w:rPr>
+                <w:rFonts w:ascii="BRH Devanagari Extra" w:eastAsia="Times New Roman" w:hAnsi="BRH Devanagari Extra" w:cs="BRH Devanagari Extra"/>
+                <w:sz w:val="40"/>
+                <w:szCs w:val="40"/>
+              </w:rPr>
+              <w:t>aÉ</w:t>
+            </w:r>
+            <w:proofErr w:type="spellEnd"/>
+            <w:r>
+              <w:rPr>
+                <w:rFonts w:ascii="BRH Devanagari Extra" w:eastAsia="Times New Roman" w:hAnsi="BRH Devanagari Extra" w:cs="BRH Devanagari Extra"/>
+                <w:sz w:val="40"/>
+                <w:szCs w:val="40"/>
+              </w:rPr>
+              <w:t>×</w:t>
             </w:r>
             <w:r>
               <w:rPr>
@@ -3599,6 +4981,7 @@
               </w:rPr>
               <w:t>–</w:t>
             </w:r>
+            <w:proofErr w:type="spellStart"/>
             <w:r>
               <w:rPr>
                 <w:rFonts w:ascii="BRH Devanagari Extra" w:eastAsia="Times New Roman" w:hAnsi="BRH Devanagari Extra" w:cs="BRH Devanagari Extra"/>
@@ -3607,6 +4990,7 @@
               </w:rPr>
               <w:t>mÉÉ</w:t>
             </w:r>
+            <w:proofErr w:type="spellEnd"/>
             <w:r>
               <w:rPr>
                 <w:rFonts w:ascii="BRH Malayalam Extra" w:eastAsia="Times New Roman" w:hAnsi="BRH Malayalam Extra" w:cs="BRH Devanagari Extra"/>
@@ -3637,8 +5021,18 @@
                 <w:sz w:val="40"/>
                 <w:szCs w:val="40"/>
               </w:rPr>
-              <w:t>µÉþaÉëÉ</w:t>
-            </w:r>
+              <w:t>µ</w:t>
+            </w:r>
+            <w:proofErr w:type="spellStart"/>
+            <w:r>
+              <w:rPr>
+                <w:rFonts w:ascii="BRH Devanagari Extra" w:eastAsia="Times New Roman" w:hAnsi="BRH Devanagari Extra" w:cs="BRH Devanagari Extra"/>
+                <w:sz w:val="40"/>
+                <w:szCs w:val="40"/>
+              </w:rPr>
+              <w:t>ÉþaÉëÉ</w:t>
+            </w:r>
+            <w:proofErr w:type="spellEnd"/>
             <w:r>
               <w:rPr>
                 <w:rFonts w:ascii="BRH Malayalam Extra" w:eastAsia="Times New Roman" w:hAnsi="BRH Malayalam Extra" w:cs="BRH Devanagari Extra"/>
@@ -3653,8 +5047,18 @@
                 <w:sz w:val="40"/>
                 <w:szCs w:val="40"/>
               </w:rPr>
-              <w:t xml:space="preserve"> CirÉÑþmÉÉ</w:t>
-            </w:r>
+              <w:t xml:space="preserve"> </w:t>
+            </w:r>
+            <w:proofErr w:type="spellStart"/>
+            <w:r>
+              <w:rPr>
+                <w:rFonts w:ascii="BRH Devanagari Extra" w:eastAsia="Times New Roman" w:hAnsi="BRH Devanagari Extra" w:cs="BRH Devanagari Extra"/>
+                <w:sz w:val="40"/>
+                <w:szCs w:val="40"/>
+              </w:rPr>
+              <w:t>CirÉÑþmÉÉ</w:t>
+            </w:r>
+            <w:proofErr w:type="spellEnd"/>
             <w:r>
               <w:rPr>
                 <w:rFonts w:ascii="BRH Malayalam Extra" w:eastAsia="Times New Roman" w:hAnsi="BRH Malayalam Extra" w:cs="BRH Devanagari Extra"/>
@@ -3663,6 +5067,7 @@
               </w:rPr>
               <w:t>–</w:t>
             </w:r>
+            <w:proofErr w:type="spellStart"/>
             <w:r>
               <w:rPr>
                 <w:rFonts w:ascii="BRH Devanagari Extra" w:eastAsia="Times New Roman" w:hAnsi="BRH Devanagari Extra" w:cs="BRH Devanagari Extra"/>
@@ -3671,6 +5076,7 @@
               </w:rPr>
               <w:t>óè</w:t>
             </w:r>
+            <w:proofErr w:type="spellEnd"/>
             <w:r>
               <w:rPr>
                 <w:rFonts w:ascii="BRH Malayalam Extra" w:eastAsia="Times New Roman" w:hAnsi="BRH Malayalam Extra" w:cs="BRH Devanagari Extra"/>
@@ -3679,13 +5085,23 @@
               </w:rPr>
               <w:t>–</w:t>
             </w:r>
-            <w:r>
-              <w:rPr>
-                <w:rFonts w:ascii="BRH Devanagari Extra" w:eastAsia="Times New Roman" w:hAnsi="BRH Devanagari Extra" w:cs="BRH Devanagari Extra"/>
-                <w:sz w:val="40"/>
-                <w:szCs w:val="40"/>
-              </w:rPr>
-              <w:t>zÉÑ-A</w:t>
+            <w:proofErr w:type="spellStart"/>
+            <w:r>
+              <w:rPr>
+                <w:rFonts w:ascii="BRH Devanagari Extra" w:eastAsia="Times New Roman" w:hAnsi="BRH Devanagari Extra" w:cs="BRH Devanagari Extra"/>
+                <w:sz w:val="40"/>
+                <w:szCs w:val="40"/>
+              </w:rPr>
+              <w:t>zÉÑ</w:t>
+            </w:r>
+            <w:proofErr w:type="spellEnd"/>
+            <w:r>
+              <w:rPr>
+                <w:rFonts w:ascii="BRH Devanagari Extra" w:eastAsia="Times New Roman" w:hAnsi="BRH Devanagari Extra" w:cs="BRH Devanagari Extra"/>
+                <w:sz w:val="40"/>
+                <w:szCs w:val="40"/>
+              </w:rPr>
+              <w:t>-A</w:t>
             </w:r>
             <w:r>
               <w:rPr>
@@ -3695,6 +5111,7 @@
               </w:rPr>
               <w:t>–</w:t>
             </w:r>
+            <w:proofErr w:type="spellStart"/>
             <w:r>
               <w:rPr>
                 <w:rFonts w:ascii="BRH Devanagari Extra" w:eastAsia="Times New Roman" w:hAnsi="BRH Devanagari Extra" w:cs="BRH Devanagari Extra"/>
@@ -3703,6 +5120,7 @@
               </w:rPr>
               <w:t>aÉëÉ</w:t>
             </w:r>
+            <w:proofErr w:type="spellEnd"/>
             <w:r>
               <w:rPr>
                 <w:rFonts w:ascii="BRH Malayalam Extra" w:eastAsia="Times New Roman" w:hAnsi="BRH Malayalam Extra" w:cs="BRH Devanagari Extra"/>
@@ -3717,7 +5135,43 @@
                 <w:sz w:val="40"/>
                 <w:szCs w:val="40"/>
               </w:rPr>
-              <w:t>È | aÉëWûÉÿÈ | aÉ×</w:t>
+              <w:t xml:space="preserve">È | </w:t>
+            </w:r>
+            <w:proofErr w:type="spellStart"/>
+            <w:r>
+              <w:rPr>
+                <w:rFonts w:ascii="BRH Devanagari Extra" w:eastAsia="Times New Roman" w:hAnsi="BRH Devanagari Extra" w:cs="BRH Devanagari Extra"/>
+                <w:sz w:val="40"/>
+                <w:szCs w:val="40"/>
+              </w:rPr>
+              <w:t>aÉëWûÉÿÈ</w:t>
+            </w:r>
+            <w:proofErr w:type="spellEnd"/>
+            <w:r>
+              <w:rPr>
+                <w:rFonts w:ascii="BRH Devanagari Extra" w:eastAsia="Times New Roman" w:hAnsi="BRH Devanagari Extra" w:cs="BRH Devanagari Extra"/>
+                <w:sz w:val="40"/>
+                <w:szCs w:val="40"/>
+              </w:rPr>
+              <w:t xml:space="preserve"> | </w:t>
+            </w:r>
+            <w:proofErr w:type="spellStart"/>
+            <w:r>
+              <w:rPr>
+                <w:rFonts w:ascii="BRH Devanagari Extra" w:eastAsia="Times New Roman" w:hAnsi="BRH Devanagari Extra" w:cs="BRH Devanagari Extra"/>
+                <w:sz w:val="40"/>
+                <w:szCs w:val="40"/>
+              </w:rPr>
+              <w:t>aÉ</w:t>
+            </w:r>
+            <w:proofErr w:type="spellEnd"/>
+            <w:r>
+              <w:rPr>
+                <w:rFonts w:ascii="BRH Devanagari Extra" w:eastAsia="Times New Roman" w:hAnsi="BRH Devanagari Extra" w:cs="BRH Devanagari Extra"/>
+                <w:sz w:val="40"/>
+                <w:szCs w:val="40"/>
+              </w:rPr>
+              <w:t>×</w:t>
             </w:r>
             <w:r>
               <w:rPr>
@@ -3769,14 +5223,25 @@
                 <w:szCs w:val="28"/>
                 <w:lang w:bidi="ta-IN"/>
               </w:rPr>
-              <w:t>TS 6.4.5.5  - Vaakyam</w:t>
-            </w:r>
+              <w:t xml:space="preserve">TS 6.4.5.5  - </w:t>
+            </w:r>
+            <w:proofErr w:type="spellStart"/>
+            <w:r>
+              <w:rPr>
+                <w:rFonts w:cs="Latha"/>
+                <w:sz w:val="28"/>
+                <w:szCs w:val="28"/>
+                <w:lang w:bidi="ta-IN"/>
+              </w:rPr>
+              <w:t>Vaakyam</w:t>
+            </w:r>
+            <w:proofErr w:type="spellEnd"/>
           </w:p>
           <w:p>
             <w:pPr>
               <w:spacing w:before="0" w:line="240" w:lineRule="auto"/>
               <w:rPr>
-                <w:rFonts w:cs="Latha" w:hint="cs"/>
+                <w:rFonts w:cs="Latha"/>
                 <w:sz w:val="28"/>
                 <w:szCs w:val="28"/>
                 <w:cs/>
@@ -3790,8 +5255,19 @@
                 <w:szCs w:val="28"/>
                 <w:lang w:bidi="ta-IN"/>
               </w:rPr>
-              <w:t>24th Panchaati</w:t>
-            </w:r>
+              <w:t xml:space="preserve">24th </w:t>
+            </w:r>
+            <w:proofErr w:type="spellStart"/>
+            <w:r>
+              <w:rPr>
+                <w:rFonts w:cs="Latha"/>
+                <w:sz w:val="28"/>
+                <w:szCs w:val="28"/>
+                <w:lang w:bidi="ta-IN"/>
+              </w:rPr>
+              <w:t>Panchaati</w:t>
+            </w:r>
+            <w:proofErr w:type="spellEnd"/>
           </w:p>
         </w:tc>
         <w:tc>
@@ -3813,13 +5289,50 @@
                 <w:szCs w:val="32"/>
               </w:rPr>
             </w:pPr>
-            <w:r>
-              <w:rPr>
-                <w:rFonts w:ascii="BRH Devanagari Extra" w:hAnsi="BRH Devanagari Extra" w:cs="BRH Devanagari Extra"/>
-                <w:sz w:val="40"/>
-                <w:szCs w:val="40"/>
-              </w:rPr>
-              <w:t>SåýuÉåprÉþxiuÉÉ qÉUÏÍcÉýmÉåprÉý CirÉÉ</w:t>
+            <w:proofErr w:type="spellStart"/>
+            <w:r>
+              <w:rPr>
+                <w:rFonts w:ascii="BRH Devanagari Extra" w:hAnsi="BRH Devanagari Extra" w:cs="BRH Devanagari Extra"/>
+                <w:sz w:val="40"/>
+                <w:szCs w:val="40"/>
+              </w:rPr>
+              <w:t>SåýuÉåprÉþxiuÉÉ</w:t>
+            </w:r>
+            <w:proofErr w:type="spellEnd"/>
+            <w:r>
+              <w:rPr>
+                <w:rFonts w:ascii="BRH Devanagari Extra" w:hAnsi="BRH Devanagari Extra" w:cs="BRH Devanagari Extra"/>
+                <w:sz w:val="40"/>
+                <w:szCs w:val="40"/>
+              </w:rPr>
+              <w:t xml:space="preserve"> </w:t>
+            </w:r>
+            <w:proofErr w:type="spellStart"/>
+            <w:r>
+              <w:rPr>
+                <w:rFonts w:ascii="BRH Devanagari Extra" w:hAnsi="BRH Devanagari Extra" w:cs="BRH Devanagari Extra"/>
+                <w:sz w:val="40"/>
+                <w:szCs w:val="40"/>
+              </w:rPr>
+              <w:t>qÉUÏÍcÉýmÉåprÉý</w:t>
+            </w:r>
+            <w:proofErr w:type="spellEnd"/>
+            <w:r>
+              <w:rPr>
+                <w:rFonts w:ascii="BRH Devanagari Extra" w:hAnsi="BRH Devanagari Extra" w:cs="BRH Devanagari Extra"/>
+                <w:sz w:val="40"/>
+                <w:szCs w:val="40"/>
+              </w:rPr>
+              <w:t xml:space="preserve"> </w:t>
+            </w:r>
+            <w:proofErr w:type="spellStart"/>
+            <w:r>
+              <w:rPr>
+                <w:rFonts w:ascii="BRH Devanagari Extra" w:hAnsi="BRH Devanagari Extra" w:cs="BRH Devanagari Extra"/>
+                <w:sz w:val="40"/>
+                <w:szCs w:val="40"/>
+              </w:rPr>
+              <w:t>CirÉÉ</w:t>
             </w:r>
             <w:r>
               <w:rPr>
@@ -3830,6 +5343,7 @@
               </w:rPr>
               <w:t>WûÉþ</w:t>
             </w:r>
+            <w:proofErr w:type="spellEnd"/>
           </w:p>
         </w:tc>
         <w:tc>
@@ -3850,13 +5364,50 @@
                 <w:szCs w:val="32"/>
               </w:rPr>
             </w:pPr>
-            <w:r>
-              <w:rPr>
-                <w:rFonts w:ascii="BRH Devanagari Extra" w:hAnsi="BRH Devanagari Extra" w:cs="BRH Devanagari Extra"/>
-                <w:sz w:val="40"/>
-                <w:szCs w:val="40"/>
-              </w:rPr>
-              <w:t>SåýuÉåprÉþxiuÉÉ qÉUÏÍcÉýmÉåprÉý C</w:t>
+            <w:proofErr w:type="spellStart"/>
+            <w:r>
+              <w:rPr>
+                <w:rFonts w:ascii="BRH Devanagari Extra" w:hAnsi="BRH Devanagari Extra" w:cs="BRH Devanagari Extra"/>
+                <w:sz w:val="40"/>
+                <w:szCs w:val="40"/>
+              </w:rPr>
+              <w:t>SåýuÉåprÉþxiuÉÉ</w:t>
+            </w:r>
+            <w:proofErr w:type="spellEnd"/>
+            <w:r>
+              <w:rPr>
+                <w:rFonts w:ascii="BRH Devanagari Extra" w:hAnsi="BRH Devanagari Extra" w:cs="BRH Devanagari Extra"/>
+                <w:sz w:val="40"/>
+                <w:szCs w:val="40"/>
+              </w:rPr>
+              <w:t xml:space="preserve"> </w:t>
+            </w:r>
+            <w:proofErr w:type="spellStart"/>
+            <w:r>
+              <w:rPr>
+                <w:rFonts w:ascii="BRH Devanagari Extra" w:hAnsi="BRH Devanagari Extra" w:cs="BRH Devanagari Extra"/>
+                <w:sz w:val="40"/>
+                <w:szCs w:val="40"/>
+              </w:rPr>
+              <w:t>qÉUÏÍcÉýmÉåprÉý</w:t>
+            </w:r>
+            <w:proofErr w:type="spellEnd"/>
+            <w:r>
+              <w:rPr>
+                <w:rFonts w:ascii="BRH Devanagari Extra" w:hAnsi="BRH Devanagari Extra" w:cs="BRH Devanagari Extra"/>
+                <w:sz w:val="40"/>
+                <w:szCs w:val="40"/>
+              </w:rPr>
+              <w:t xml:space="preserve"> </w:t>
+            </w:r>
+            <w:proofErr w:type="spellStart"/>
+            <w:r>
+              <w:rPr>
+                <w:rFonts w:ascii="BRH Devanagari Extra" w:hAnsi="BRH Devanagari Extra" w:cs="BRH Devanagari Extra"/>
+                <w:sz w:val="40"/>
+                <w:szCs w:val="40"/>
+              </w:rPr>
+              <w:t>C</w:t>
             </w:r>
             <w:r>
               <w:rPr>
@@ -3875,6 +5426,7 @@
               </w:rPr>
               <w:t>WûÉ</w:t>
             </w:r>
+            <w:proofErr w:type="spellEnd"/>
           </w:p>
         </w:tc>
       </w:tr>
@@ -3909,14 +5461,25 @@
                 <w:szCs w:val="28"/>
                 <w:lang w:bidi="ta-IN"/>
               </w:rPr>
-              <w:t>TS 6.4.8.3  - Vaakyam</w:t>
-            </w:r>
+              <w:t xml:space="preserve">TS 6.4.8.3  - </w:t>
+            </w:r>
+            <w:proofErr w:type="spellStart"/>
+            <w:r>
+              <w:rPr>
+                <w:rFonts w:cs="Latha"/>
+                <w:sz w:val="28"/>
+                <w:szCs w:val="28"/>
+                <w:lang w:bidi="ta-IN"/>
+              </w:rPr>
+              <w:t>Vaakyam</w:t>
+            </w:r>
+            <w:proofErr w:type="spellEnd"/>
           </w:p>
           <w:p>
             <w:pPr>
               <w:spacing w:before="0" w:line="240" w:lineRule="auto"/>
               <w:rPr>
-                <w:rFonts w:cs="Latha" w:hint="cs"/>
+                <w:rFonts w:cs="Latha"/>
                 <w:sz w:val="28"/>
                 <w:szCs w:val="28"/>
                 <w:cs/>
@@ -3930,8 +5493,19 @@
                 <w:szCs w:val="28"/>
                 <w:lang w:bidi="ta-IN"/>
               </w:rPr>
-              <w:t>36th Panchaati</w:t>
-            </w:r>
+              <w:t xml:space="preserve">36th </w:t>
+            </w:r>
+            <w:proofErr w:type="spellStart"/>
+            <w:r>
+              <w:rPr>
+                <w:rFonts w:cs="Latha"/>
+                <w:sz w:val="28"/>
+                <w:szCs w:val="28"/>
+                <w:lang w:bidi="ta-IN"/>
+              </w:rPr>
+              <w:t>Panchaati</w:t>
+            </w:r>
+            <w:proofErr w:type="spellEnd"/>
           </w:p>
         </w:tc>
         <w:tc>
@@ -3953,13 +5527,23 @@
                 <w:szCs w:val="32"/>
               </w:rPr>
             </w:pPr>
-            <w:r>
-              <w:rPr>
-                <w:rFonts w:ascii="BRH Devanagari Extra" w:hAnsi="BRH Devanagari Extra" w:cs="BRH Devanagari Extra"/>
-                <w:sz w:val="40"/>
-                <w:szCs w:val="40"/>
-              </w:rPr>
-              <w:t>mÉëÉhÉÉmÉÉýlÉÉæ ½åþ</w:t>
+            <w:proofErr w:type="spellStart"/>
+            <w:r>
+              <w:rPr>
+                <w:rFonts w:ascii="BRH Devanagari Extra" w:hAnsi="BRH Devanagari Extra" w:cs="BRH Devanagari Extra"/>
+                <w:sz w:val="40"/>
+                <w:szCs w:val="40"/>
+              </w:rPr>
+              <w:t>mÉëÉhÉÉmÉÉýlÉÉæ</w:t>
+            </w:r>
+            <w:proofErr w:type="spellEnd"/>
+            <w:r>
+              <w:rPr>
+                <w:rFonts w:ascii="BRH Devanagari Extra" w:hAnsi="BRH Devanagari Extra" w:cs="BRH Devanagari Extra"/>
+                <w:sz w:val="40"/>
+                <w:szCs w:val="40"/>
+              </w:rPr>
+              <w:t xml:space="preserve"> ½åþ</w:t>
             </w:r>
             <w:r>
               <w:rPr>
@@ -3976,8 +5560,18 @@
                 <w:sz w:val="40"/>
                 <w:szCs w:val="40"/>
               </w:rPr>
-              <w:t>ý rÉSÒþmÉÉò</w:t>
-            </w:r>
+              <w:t xml:space="preserve">ý </w:t>
+            </w:r>
+            <w:proofErr w:type="spellStart"/>
+            <w:r>
+              <w:rPr>
+                <w:rFonts w:ascii="BRH Devanagari Extra" w:hAnsi="BRH Devanagari Extra" w:cs="BRH Devanagari Extra"/>
+                <w:sz w:val="40"/>
+                <w:szCs w:val="40"/>
+              </w:rPr>
+              <w:t>rÉSÒþmÉÉò</w:t>
+            </w:r>
+            <w:proofErr w:type="spellEnd"/>
           </w:p>
         </w:tc>
         <w:tc>
@@ -3998,13 +5592,23 @@
                 <w:szCs w:val="32"/>
               </w:rPr>
             </w:pPr>
-            <w:r>
-              <w:rPr>
-                <w:rFonts w:ascii="BRH Devanagari Extra" w:hAnsi="BRH Devanagari Extra" w:cs="BRH Devanagari Extra"/>
-                <w:sz w:val="40"/>
-                <w:szCs w:val="40"/>
-              </w:rPr>
-              <w:t>mÉëÉhÉÉmÉÉýlÉÉæ ½åþ</w:t>
+            <w:proofErr w:type="spellStart"/>
+            <w:r>
+              <w:rPr>
+                <w:rFonts w:ascii="BRH Devanagari Extra" w:hAnsi="BRH Devanagari Extra" w:cs="BRH Devanagari Extra"/>
+                <w:sz w:val="40"/>
+                <w:szCs w:val="40"/>
+              </w:rPr>
+              <w:t>mÉëÉhÉÉmÉÉýlÉÉæ</w:t>
+            </w:r>
+            <w:proofErr w:type="spellEnd"/>
+            <w:r>
+              <w:rPr>
+                <w:rFonts w:ascii="BRH Devanagari Extra" w:hAnsi="BRH Devanagari Extra" w:cs="BRH Devanagari Extra"/>
+                <w:sz w:val="40"/>
+                <w:szCs w:val="40"/>
+              </w:rPr>
+              <w:t xml:space="preserve"> ½åþ</w:t>
             </w:r>
             <w:r>
               <w:rPr>
@@ -4021,8 +5625,18 @@
                 <w:sz w:val="40"/>
                 <w:szCs w:val="40"/>
               </w:rPr>
-              <w:t xml:space="preserve"> rÉSÒþmÉÉò</w:t>
-            </w:r>
+              <w:t xml:space="preserve"> </w:t>
+            </w:r>
+            <w:proofErr w:type="spellStart"/>
+            <w:r>
+              <w:rPr>
+                <w:rFonts w:ascii="BRH Devanagari Extra" w:hAnsi="BRH Devanagari Extra" w:cs="BRH Devanagari Extra"/>
+                <w:sz w:val="40"/>
+                <w:szCs w:val="40"/>
+              </w:rPr>
+              <w:t>rÉSÒþmÉÉò</w:t>
+            </w:r>
+            <w:proofErr w:type="spellEnd"/>
           </w:p>
         </w:tc>
       </w:tr>
@@ -4057,14 +5671,25 @@
                 <w:szCs w:val="28"/>
                 <w:lang w:bidi="ta-IN"/>
               </w:rPr>
-              <w:t>TS 6.4.9.3  - Padam</w:t>
-            </w:r>
+              <w:t xml:space="preserve">TS 6.4.9.3  - </w:t>
+            </w:r>
+            <w:proofErr w:type="spellStart"/>
+            <w:r>
+              <w:rPr>
+                <w:rFonts w:cs="Latha"/>
+                <w:sz w:val="28"/>
+                <w:szCs w:val="28"/>
+                <w:lang w:bidi="ta-IN"/>
+              </w:rPr>
+              <w:t>Padam</w:t>
+            </w:r>
+            <w:proofErr w:type="spellEnd"/>
           </w:p>
           <w:p>
             <w:pPr>
               <w:spacing w:before="0" w:line="240" w:lineRule="auto"/>
               <w:rPr>
-                <w:rFonts w:cs="Latha" w:hint="cs"/>
+                <w:rFonts w:cs="Latha"/>
                 <w:sz w:val="28"/>
                 <w:szCs w:val="28"/>
                 <w:cs/>
@@ -4078,8 +5703,19 @@
                 <w:szCs w:val="28"/>
                 <w:lang w:bidi="ta-IN"/>
               </w:rPr>
-              <w:t>39th Panchaati</w:t>
-            </w:r>
+              <w:t xml:space="preserve">39th </w:t>
+            </w:r>
+            <w:proofErr w:type="spellStart"/>
+            <w:r>
+              <w:rPr>
+                <w:rFonts w:cs="Latha"/>
+                <w:sz w:val="28"/>
+                <w:szCs w:val="28"/>
+                <w:lang w:bidi="ta-IN"/>
+              </w:rPr>
+              <w:t>Panchaati</w:t>
+            </w:r>
+            <w:proofErr w:type="spellEnd"/>
           </w:p>
         </w:tc>
         <w:tc>
@@ -4105,6 +5741,7 @@
                 <w:szCs w:val="40"/>
               </w:rPr>
             </w:pPr>
+            <w:proofErr w:type="spellStart"/>
             <w:r>
               <w:rPr>
                 <w:rFonts w:ascii="BRH Devanagari Extra" w:eastAsia="Times New Roman" w:hAnsi="BRH Devanagari Extra" w:cs="BRH Devanagari Extra"/>
@@ -4113,6 +5750,7 @@
               </w:rPr>
               <w:t>WÕû</w:t>
             </w:r>
+            <w:proofErr w:type="spellEnd"/>
             <w:r>
               <w:rPr>
                 <w:rFonts w:ascii="BRH Malayalam Extra" w:eastAsia="Times New Roman" w:hAnsi="BRH Malayalam Extra" w:cs="BRH Devanagari Extra"/>
@@ -4121,6 +5759,7 @@
               </w:rPr>
               <w:t>–</w:t>
             </w:r>
+            <w:proofErr w:type="spellStart"/>
             <w:r>
               <w:rPr>
                 <w:rFonts w:ascii="BRH Devanagari Extra" w:eastAsia="Times New Roman" w:hAnsi="BRH Devanagari Extra" w:cs="BRH Devanagari Extra"/>
@@ -4129,6 +5768,7 @@
               </w:rPr>
               <w:t>rÉ</w:t>
             </w:r>
+            <w:proofErr w:type="spellEnd"/>
             <w:r>
               <w:rPr>
                 <w:rFonts w:ascii="BRH Malayalam Extra" w:eastAsia="Times New Roman" w:hAnsi="BRH Malayalam Extra" w:cs="BRH Devanagari Extra"/>
@@ -4137,6 +5777,7 @@
               </w:rPr>
               <w:t>–</w:t>
             </w:r>
+            <w:proofErr w:type="spellStart"/>
             <w:r>
               <w:rPr>
                 <w:rFonts w:ascii="BRH Devanagari Extra" w:eastAsia="Times New Roman" w:hAnsi="BRH Devanagari Extra" w:cs="BRH Devanagari Extra"/>
@@ -4145,6 +5786,7 @@
               </w:rPr>
               <w:t>liÉå</w:t>
             </w:r>
+            <w:proofErr w:type="spellEnd"/>
             <w:r>
               <w:rPr>
                 <w:rFonts w:ascii="BRH Malayalam Extra" w:eastAsia="Times New Roman" w:hAnsi="BRH Malayalam Extra" w:cs="BRH Devanagari Extra"/>
@@ -4159,7 +5801,25 @@
                 <w:sz w:val="40"/>
                 <w:szCs w:val="40"/>
               </w:rPr>
-              <w:t xml:space="preserve"> | iÉxqÉÉÿiÉç | </w:t>
+              <w:t xml:space="preserve"> | </w:t>
+            </w:r>
+            <w:proofErr w:type="spellStart"/>
+            <w:r>
+              <w:rPr>
+                <w:rFonts w:ascii="BRH Devanagari Extra" w:eastAsia="Times New Roman" w:hAnsi="BRH Devanagari Extra" w:cs="BRH Devanagari Extra"/>
+                <w:sz w:val="40"/>
+                <w:szCs w:val="40"/>
+              </w:rPr>
+              <w:t>iÉxqÉÉÿiÉç</w:t>
+            </w:r>
+            <w:proofErr w:type="spellEnd"/>
+            <w:r>
+              <w:rPr>
+                <w:rFonts w:ascii="BRH Devanagari Extra" w:eastAsia="Times New Roman" w:hAnsi="BRH Devanagari Extra" w:cs="BRH Devanagari Extra"/>
+                <w:sz w:val="40"/>
+                <w:szCs w:val="40"/>
+              </w:rPr>
+              <w:t xml:space="preserve"> | </w:t>
             </w:r>
           </w:p>
           <w:p>
@@ -4188,6 +5848,7 @@
               </w:rPr>
               <w:t>–</w:t>
             </w:r>
+            <w:proofErr w:type="spellStart"/>
             <w:r>
               <w:rPr>
                 <w:rFonts w:ascii="BRH Devanagari Extra" w:eastAsia="Times New Roman" w:hAnsi="BRH Devanagari Extra" w:cs="BRH Devanagari Extra"/>
@@ -4196,6 +5857,7 @@
               </w:rPr>
               <w:t>ÌuÉÌiÉ</w:t>
             </w:r>
+            <w:proofErr w:type="spellEnd"/>
             <w:r>
               <w:rPr>
                 <w:rFonts w:ascii="BRH Malayalam Extra" w:eastAsia="Times New Roman" w:hAnsi="BRH Malayalam Extra" w:cs="BRH Devanagari Extra"/>
@@ -4226,8 +5888,18 @@
                 <w:sz w:val="40"/>
                 <w:szCs w:val="40"/>
               </w:rPr>
-              <w:t xml:space="preserve"> | oÉ</w:t>
-            </w:r>
+              <w:t xml:space="preserve"> | </w:t>
+            </w:r>
+            <w:proofErr w:type="spellStart"/>
+            <w:r>
+              <w:rPr>
+                <w:rFonts w:ascii="BRH Devanagari Extra" w:eastAsia="Times New Roman" w:hAnsi="BRH Devanagari Extra" w:cs="BRH Devanagari Extra"/>
+                <w:sz w:val="40"/>
+                <w:szCs w:val="40"/>
+              </w:rPr>
+              <w:t>oÉ</w:t>
+            </w:r>
+            <w:proofErr w:type="spellEnd"/>
             <w:r>
               <w:rPr>
                 <w:rFonts w:ascii="BRH Malayalam Extra" w:eastAsia="Times New Roman" w:hAnsi="BRH Malayalam Extra" w:cs="BRH Devanagari Extra"/>
@@ -4236,6 +5908,7 @@
               </w:rPr>
               <w:t>–</w:t>
             </w:r>
+            <w:proofErr w:type="spellStart"/>
             <w:r>
               <w:rPr>
                 <w:rFonts w:ascii="BRH Devanagari Extra" w:eastAsia="Times New Roman" w:hAnsi="BRH Devanagari Extra" w:cs="BRH Devanagari Extra"/>
@@ -4259,7 +5932,16 @@
                 <w:sz w:val="40"/>
                 <w:szCs w:val="40"/>
               </w:rPr>
-              <w:t>ÿiÉç |</w:t>
+              <w:t>ÿiÉç</w:t>
+            </w:r>
+            <w:proofErr w:type="spellEnd"/>
+            <w:r>
+              <w:rPr>
+                <w:rFonts w:ascii="BRH Devanagari Extra" w:eastAsia="Times New Roman" w:hAnsi="BRH Devanagari Extra" w:cs="BRH Devanagari Extra"/>
+                <w:sz w:val="40"/>
+                <w:szCs w:val="40"/>
+              </w:rPr>
+              <w:t xml:space="preserve"> |</w:t>
             </w:r>
           </w:p>
         </w:tc>
@@ -4286,6 +5968,7 @@
                 <w:szCs w:val="40"/>
               </w:rPr>
             </w:pPr>
+            <w:proofErr w:type="spellStart"/>
             <w:r>
               <w:rPr>
                 <w:rFonts w:ascii="BRH Devanagari Extra" w:eastAsia="Times New Roman" w:hAnsi="BRH Devanagari Extra" w:cs="BRH Devanagari Extra"/>
@@ -4294,6 +5977,7 @@
               </w:rPr>
               <w:t>WÕû</w:t>
             </w:r>
+            <w:proofErr w:type="spellEnd"/>
             <w:r>
               <w:rPr>
                 <w:rFonts w:ascii="BRH Malayalam Extra" w:eastAsia="Times New Roman" w:hAnsi="BRH Malayalam Extra" w:cs="BRH Devanagari Extra"/>
@@ -4302,6 +5986,7 @@
               </w:rPr>
               <w:t>–</w:t>
             </w:r>
+            <w:proofErr w:type="spellStart"/>
             <w:r>
               <w:rPr>
                 <w:rFonts w:ascii="BRH Devanagari Extra" w:eastAsia="Times New Roman" w:hAnsi="BRH Devanagari Extra" w:cs="BRH Devanagari Extra"/>
@@ -4310,6 +5995,7 @@
               </w:rPr>
               <w:t>rÉ</w:t>
             </w:r>
+            <w:proofErr w:type="spellEnd"/>
             <w:r>
               <w:rPr>
                 <w:rFonts w:ascii="BRH Malayalam Extra" w:eastAsia="Times New Roman" w:hAnsi="BRH Malayalam Extra" w:cs="BRH Devanagari Extra"/>
@@ -4318,6 +6004,7 @@
               </w:rPr>
               <w:t>–</w:t>
             </w:r>
+            <w:proofErr w:type="spellStart"/>
             <w:r>
               <w:rPr>
                 <w:rFonts w:ascii="BRH Devanagari Extra" w:eastAsia="Times New Roman" w:hAnsi="BRH Devanagari Extra" w:cs="BRH Devanagari Extra"/>
@@ -4326,6 +6013,7 @@
               </w:rPr>
               <w:t>liÉå</w:t>
             </w:r>
+            <w:proofErr w:type="spellEnd"/>
             <w:r>
               <w:rPr>
                 <w:rFonts w:ascii="BRH Malayalam Extra" w:eastAsia="Times New Roman" w:hAnsi="BRH Malayalam Extra" w:cs="BRH Devanagari Extra"/>
@@ -4340,7 +6028,25 @@
                 <w:sz w:val="40"/>
                 <w:szCs w:val="40"/>
               </w:rPr>
-              <w:t xml:space="preserve"> | iÉxqÉÉÿiÉç | </w:t>
+              <w:t xml:space="preserve"> | </w:t>
+            </w:r>
+            <w:proofErr w:type="spellStart"/>
+            <w:r>
+              <w:rPr>
+                <w:rFonts w:ascii="BRH Devanagari Extra" w:eastAsia="Times New Roman" w:hAnsi="BRH Devanagari Extra" w:cs="BRH Devanagari Extra"/>
+                <w:sz w:val="40"/>
+                <w:szCs w:val="40"/>
+              </w:rPr>
+              <w:t>iÉxqÉÉÿiÉç</w:t>
+            </w:r>
+            <w:proofErr w:type="spellEnd"/>
+            <w:r>
+              <w:rPr>
+                <w:rFonts w:ascii="BRH Devanagari Extra" w:eastAsia="Times New Roman" w:hAnsi="BRH Devanagari Extra" w:cs="BRH Devanagari Extra"/>
+                <w:sz w:val="40"/>
+                <w:szCs w:val="40"/>
+              </w:rPr>
+              <w:t xml:space="preserve"> | </w:t>
             </w:r>
           </w:p>
           <w:p>
@@ -4368,6 +6074,7 @@
               </w:rPr>
               <w:t>–</w:t>
             </w:r>
+            <w:proofErr w:type="spellStart"/>
             <w:r>
               <w:rPr>
                 <w:rFonts w:ascii="BRH Devanagari Extra" w:eastAsia="Times New Roman" w:hAnsi="BRH Devanagari Extra" w:cs="BRH Devanagari Extra"/>
@@ -4376,6 +6083,7 @@
               </w:rPr>
               <w:t>ÌuÉÌiÉ</w:t>
             </w:r>
+            <w:proofErr w:type="spellEnd"/>
             <w:r>
               <w:rPr>
                 <w:rFonts w:ascii="BRH Malayalam Extra" w:eastAsia="Times New Roman" w:hAnsi="BRH Malayalam Extra" w:cs="BRH Devanagari Extra"/>
@@ -4406,8 +6114,18 @@
                 <w:sz w:val="40"/>
                 <w:szCs w:val="40"/>
               </w:rPr>
-              <w:t xml:space="preserve"> | oÉ</w:t>
-            </w:r>
+              <w:t xml:space="preserve"> | </w:t>
+            </w:r>
+            <w:proofErr w:type="spellStart"/>
+            <w:r>
+              <w:rPr>
+                <w:rFonts w:ascii="BRH Devanagari Extra" w:eastAsia="Times New Roman" w:hAnsi="BRH Devanagari Extra" w:cs="BRH Devanagari Extra"/>
+                <w:sz w:val="40"/>
+                <w:szCs w:val="40"/>
+              </w:rPr>
+              <w:t>oÉ</w:t>
+            </w:r>
+            <w:proofErr w:type="spellEnd"/>
             <w:r>
               <w:rPr>
                 <w:rFonts w:ascii="BRH Malayalam Extra" w:eastAsia="Times New Roman" w:hAnsi="BRH Malayalam Extra" w:cs="BRH Devanagari Extra"/>
@@ -4548,14 +6266,25 @@
                 <w:szCs w:val="28"/>
                 <w:lang w:bidi="ta-IN"/>
               </w:rPr>
-              <w:t>.3  - Padam</w:t>
-            </w:r>
+              <w:t xml:space="preserve">.3  - </w:t>
+            </w:r>
+            <w:proofErr w:type="spellStart"/>
+            <w:r>
+              <w:rPr>
+                <w:rFonts w:cs="Latha"/>
+                <w:sz w:val="28"/>
+                <w:szCs w:val="28"/>
+                <w:lang w:bidi="ta-IN"/>
+              </w:rPr>
+              <w:t>Padam</w:t>
+            </w:r>
+            <w:proofErr w:type="spellEnd"/>
           </w:p>
           <w:p>
             <w:pPr>
               <w:spacing w:before="0" w:line="240" w:lineRule="auto"/>
               <w:rPr>
-                <w:rFonts w:cs="Latha" w:hint="cs"/>
+                <w:rFonts w:cs="Latha"/>
                 <w:sz w:val="28"/>
                 <w:szCs w:val="28"/>
                 <w:cs/>
@@ -4578,8 +6307,19 @@
                 <w:szCs w:val="28"/>
                 <w:lang w:bidi="ta-IN"/>
               </w:rPr>
-              <w:t>th Panchaati</w:t>
-            </w:r>
+              <w:t xml:space="preserve">th </w:t>
+            </w:r>
+            <w:proofErr w:type="spellStart"/>
+            <w:r>
+              <w:rPr>
+                <w:rFonts w:cs="Latha"/>
+                <w:sz w:val="28"/>
+                <w:szCs w:val="28"/>
+                <w:lang w:bidi="ta-IN"/>
+              </w:rPr>
+              <w:t>Panchaati</w:t>
+            </w:r>
+            <w:proofErr w:type="spellEnd"/>
           </w:p>
         </w:tc>
         <w:tc>
@@ -4602,6 +6342,7 @@
                 <w:szCs w:val="40"/>
               </w:rPr>
             </w:pPr>
+            <w:proofErr w:type="spellStart"/>
             <w:r>
               <w:rPr>
                 <w:rFonts w:ascii="BRH Devanagari Extra" w:hAnsi="BRH Devanagari Extra" w:cs="BRH Devanagari Extra"/>
@@ -4610,6 +6351,7 @@
               </w:rPr>
               <w:t>cÉ¤ÉÑþwÉÏ</w:t>
             </w:r>
+            <w:proofErr w:type="spellEnd"/>
             <w:r>
               <w:rPr>
                 <w:rFonts w:ascii="BRH Malayalam Extra" w:hAnsi="BRH Malayalam Extra" w:cs="BRH Devanagari Extra"/>
@@ -4624,7 +6366,34 @@
                 <w:sz w:val="40"/>
                 <w:szCs w:val="40"/>
               </w:rPr>
-              <w:t xml:space="preserve"> CÌiÉþ | ÌuÉkÉ×</w:t>
+              <w:t xml:space="preserve"> </w:t>
+            </w:r>
+            <w:proofErr w:type="spellStart"/>
+            <w:r>
+              <w:rPr>
+                <w:rFonts w:ascii="BRH Devanagari Extra" w:hAnsi="BRH Devanagari Extra" w:cs="BRH Devanagari Extra"/>
+                <w:sz w:val="40"/>
+                <w:szCs w:val="40"/>
+              </w:rPr>
+              <w:t>CÌiÉþ</w:t>
+            </w:r>
+            <w:proofErr w:type="spellEnd"/>
+            <w:r>
+              <w:rPr>
+                <w:rFonts w:ascii="BRH Devanagari Extra" w:hAnsi="BRH Devanagari Extra" w:cs="BRH Devanagari Extra"/>
+                <w:sz w:val="40"/>
+                <w:szCs w:val="40"/>
+              </w:rPr>
+              <w:t xml:space="preserve"> | </w:t>
+            </w:r>
+            <w:proofErr w:type="spellStart"/>
+            <w:r>
+              <w:rPr>
+                <w:rFonts w:ascii="BRH Devanagari Extra" w:hAnsi="BRH Devanagari Extra" w:cs="BRH Devanagari Extra"/>
+                <w:sz w:val="40"/>
+                <w:szCs w:val="40"/>
+              </w:rPr>
+              <w:t>ÌuÉkÉ×</w:t>
             </w:r>
             <w:r>
               <w:rPr>
@@ -4635,6 +6404,7 @@
               </w:rPr>
               <w:t>þiÉ</w:t>
             </w:r>
+            <w:proofErr w:type="spellEnd"/>
             <w:r>
               <w:rPr>
                 <w:rFonts w:ascii="BRH Malayalam Extra" w:hAnsi="BRH Malayalam Extra" w:cs="BRH Devanagari Extra"/>
@@ -4650,8 +6420,18 @@
                 <w:sz w:val="40"/>
                 <w:szCs w:val="40"/>
               </w:rPr>
-              <w:t xml:space="preserve"> CÌiÉ</w:t>
-            </w:r>
+              <w:t xml:space="preserve"> </w:t>
+            </w:r>
+            <w:proofErr w:type="spellStart"/>
+            <w:r>
+              <w:rPr>
+                <w:rFonts w:ascii="BRH Devanagari Extra" w:hAnsi="BRH Devanagari Extra" w:cs="BRH Devanagari Extra"/>
+                <w:sz w:val="40"/>
+                <w:szCs w:val="40"/>
+              </w:rPr>
+              <w:t>CÌiÉ</w:t>
+            </w:r>
+            <w:proofErr w:type="spellEnd"/>
             <w:r>
               <w:rPr>
                 <w:rFonts w:ascii="BRH Malayalam Extra" w:hAnsi="BRH Malayalam Extra" w:cs="BRH Devanagari Extra"/>
@@ -4679,13 +6459,23 @@
                 <w:szCs w:val="40"/>
               </w:rPr>
             </w:pPr>
-            <w:r>
-              <w:rPr>
-                <w:rFonts w:ascii="BRH Devanagari Extra" w:hAnsi="BRH Devanagari Extra" w:cs="BRH Devanagari Extra"/>
-                <w:sz w:val="40"/>
-                <w:szCs w:val="40"/>
-              </w:rPr>
-              <w:t>ÌuÉ-kÉ×</w:t>
+            <w:proofErr w:type="spellStart"/>
+            <w:r>
+              <w:rPr>
+                <w:rFonts w:ascii="BRH Devanagari Extra" w:hAnsi="BRH Devanagari Extra" w:cs="BRH Devanagari Extra"/>
+                <w:sz w:val="40"/>
+                <w:szCs w:val="40"/>
+              </w:rPr>
+              <w:t>ÌuÉ-kÉ</w:t>
+            </w:r>
+            <w:proofErr w:type="spellEnd"/>
+            <w:r>
+              <w:rPr>
+                <w:rFonts w:ascii="BRH Devanagari Extra" w:hAnsi="BRH Devanagari Extra" w:cs="BRH Devanagari Extra"/>
+                <w:sz w:val="40"/>
+                <w:szCs w:val="40"/>
+              </w:rPr>
+              <w:t>×</w:t>
             </w:r>
             <w:r>
               <w:rPr>
@@ -4695,6 +6485,7 @@
               </w:rPr>
               <w:t>–</w:t>
             </w:r>
+            <w:proofErr w:type="spellStart"/>
             <w:r>
               <w:rPr>
                 <w:rFonts w:ascii="BRH Devanagari Extra" w:hAnsi="BRH Devanagari Extra" w:cs="BRH Devanagari Extra"/>
@@ -4711,6 +6502,7 @@
               </w:rPr>
               <w:t>å</w:t>
             </w:r>
+            <w:proofErr w:type="spellEnd"/>
             <w:r>
               <w:rPr>
                 <w:rFonts w:ascii="BRH Malayalam Extra" w:hAnsi="BRH Malayalam Extra" w:cs="BRH Devanagari Extra"/>
@@ -4725,8 +6517,18 @@
                 <w:sz w:val="40"/>
                 <w:szCs w:val="40"/>
               </w:rPr>
-              <w:t xml:space="preserve"> | xÉ</w:t>
-            </w:r>
+              <w:t xml:space="preserve"> | </w:t>
+            </w:r>
+            <w:proofErr w:type="spellStart"/>
+            <w:r>
+              <w:rPr>
+                <w:rFonts w:ascii="BRH Devanagari Extra" w:hAnsi="BRH Devanagari Extra" w:cs="BRH Devanagari Extra"/>
+                <w:sz w:val="40"/>
+                <w:szCs w:val="40"/>
+              </w:rPr>
+              <w:t>xÉ</w:t>
+            </w:r>
+            <w:proofErr w:type="spellEnd"/>
             <w:r>
               <w:rPr>
                 <w:rFonts w:ascii="BRH Malayalam Extra" w:hAnsi="BRH Malayalam Extra" w:cs="BRH Devanagari Extra"/>
@@ -4735,13 +6537,41 @@
               </w:rPr>
               <w:t>–</w:t>
             </w:r>
-            <w:r>
-              <w:rPr>
-                <w:rFonts w:ascii="BRH Devanagari Extra" w:hAnsi="BRH Devanagari Extra" w:cs="BRH Devanagari Extra"/>
-                <w:sz w:val="40"/>
-                <w:szCs w:val="40"/>
-              </w:rPr>
-              <w:t>uÉïiÉþÈ | mÉUÏÌiÉþ |</w:t>
+            <w:proofErr w:type="spellStart"/>
+            <w:r>
+              <w:rPr>
+                <w:rFonts w:ascii="BRH Devanagari Extra" w:hAnsi="BRH Devanagari Extra" w:cs="BRH Devanagari Extra"/>
+                <w:sz w:val="40"/>
+                <w:szCs w:val="40"/>
+              </w:rPr>
+              <w:t>uÉïiÉþÈ</w:t>
+            </w:r>
+            <w:proofErr w:type="spellEnd"/>
+            <w:r>
+              <w:rPr>
+                <w:rFonts w:ascii="BRH Devanagari Extra" w:hAnsi="BRH Devanagari Extra" w:cs="BRH Devanagari Extra"/>
+                <w:sz w:val="40"/>
+                <w:szCs w:val="40"/>
+              </w:rPr>
+              <w:t xml:space="preserve"> | </w:t>
+            </w:r>
+            <w:proofErr w:type="spellStart"/>
+            <w:r>
+              <w:rPr>
+                <w:rFonts w:ascii="BRH Devanagari Extra" w:hAnsi="BRH Devanagari Extra" w:cs="BRH Devanagari Extra"/>
+                <w:sz w:val="40"/>
+                <w:szCs w:val="40"/>
+              </w:rPr>
+              <w:t>mÉUÏÌiÉþ</w:t>
+            </w:r>
+            <w:proofErr w:type="spellEnd"/>
+            <w:r>
+              <w:rPr>
+                <w:rFonts w:ascii="BRH Devanagari Extra" w:hAnsi="BRH Devanagari Extra" w:cs="BRH Devanagari Extra"/>
+                <w:sz w:val="40"/>
+                <w:szCs w:val="40"/>
+              </w:rPr>
+              <w:t xml:space="preserve"> |</w:t>
             </w:r>
           </w:p>
         </w:tc>
@@ -4765,6 +6595,7 @@
                 <w:szCs w:val="40"/>
               </w:rPr>
             </w:pPr>
+            <w:proofErr w:type="spellStart"/>
             <w:r>
               <w:rPr>
                 <w:rFonts w:ascii="BRH Devanagari Extra" w:hAnsi="BRH Devanagari Extra" w:cs="BRH Devanagari Extra"/>
@@ -4773,6 +6604,7 @@
               </w:rPr>
               <w:t>cÉ¤ÉÑþwÉÏ</w:t>
             </w:r>
+            <w:proofErr w:type="spellEnd"/>
             <w:r>
               <w:rPr>
                 <w:rFonts w:ascii="BRH Malayalam Extra" w:hAnsi="BRH Malayalam Extra" w:cs="BRH Devanagari Extra"/>
@@ -4787,7 +6619,34 @@
                 <w:sz w:val="40"/>
                 <w:szCs w:val="40"/>
               </w:rPr>
-              <w:t xml:space="preserve"> CÌiÉþ | ÌuÉkÉ×þ</w:t>
+              <w:t xml:space="preserve"> </w:t>
+            </w:r>
+            <w:proofErr w:type="spellStart"/>
+            <w:r>
+              <w:rPr>
+                <w:rFonts w:ascii="BRH Devanagari Extra" w:hAnsi="BRH Devanagari Extra" w:cs="BRH Devanagari Extra"/>
+                <w:sz w:val="40"/>
+                <w:szCs w:val="40"/>
+              </w:rPr>
+              <w:t>CÌiÉþ</w:t>
+            </w:r>
+            <w:proofErr w:type="spellEnd"/>
+            <w:r>
+              <w:rPr>
+                <w:rFonts w:ascii="BRH Devanagari Extra" w:hAnsi="BRH Devanagari Extra" w:cs="BRH Devanagari Extra"/>
+                <w:sz w:val="40"/>
+                <w:szCs w:val="40"/>
+              </w:rPr>
+              <w:t xml:space="preserve"> | </w:t>
+            </w:r>
+            <w:proofErr w:type="spellStart"/>
+            <w:r>
+              <w:rPr>
+                <w:rFonts w:ascii="BRH Devanagari Extra" w:hAnsi="BRH Devanagari Extra" w:cs="BRH Devanagari Extra"/>
+                <w:sz w:val="40"/>
+                <w:szCs w:val="40"/>
+              </w:rPr>
+              <w:t>ÌuÉkÉ×þ</w:t>
             </w:r>
             <w:r>
               <w:rPr>
@@ -4806,6 +6665,7 @@
               </w:rPr>
               <w:t>å</w:t>
             </w:r>
+            <w:proofErr w:type="spellEnd"/>
             <w:r>
               <w:rPr>
                 <w:rFonts w:ascii="BRH Malayalam Extra" w:hAnsi="BRH Malayalam Extra" w:cs="BRH Devanagari Extra"/>
@@ -4820,8 +6680,18 @@
                 <w:sz w:val="40"/>
                 <w:szCs w:val="40"/>
               </w:rPr>
-              <w:t xml:space="preserve"> CÌiÉ</w:t>
-            </w:r>
+              <w:t xml:space="preserve"> </w:t>
+            </w:r>
+            <w:proofErr w:type="spellStart"/>
+            <w:r>
+              <w:rPr>
+                <w:rFonts w:ascii="BRH Devanagari Extra" w:hAnsi="BRH Devanagari Extra" w:cs="BRH Devanagari Extra"/>
+                <w:sz w:val="40"/>
+                <w:szCs w:val="40"/>
+              </w:rPr>
+              <w:t>CÌiÉ</w:t>
+            </w:r>
+            <w:proofErr w:type="spellEnd"/>
             <w:r>
               <w:rPr>
                 <w:rFonts w:ascii="BRH Malayalam Extra" w:hAnsi="BRH Malayalam Extra" w:cs="BRH Devanagari Extra"/>
@@ -4849,13 +6719,23 @@
                 <w:szCs w:val="40"/>
               </w:rPr>
             </w:pPr>
-            <w:r>
-              <w:rPr>
-                <w:rFonts w:ascii="BRH Devanagari Extra" w:hAnsi="BRH Devanagari Extra" w:cs="BRH Devanagari Extra"/>
-                <w:sz w:val="40"/>
-                <w:szCs w:val="40"/>
-              </w:rPr>
-              <w:t>ÌuÉ-kÉ×</w:t>
+            <w:proofErr w:type="spellStart"/>
+            <w:r>
+              <w:rPr>
+                <w:rFonts w:ascii="BRH Devanagari Extra" w:hAnsi="BRH Devanagari Extra" w:cs="BRH Devanagari Extra"/>
+                <w:sz w:val="40"/>
+                <w:szCs w:val="40"/>
+              </w:rPr>
+              <w:t>ÌuÉ-kÉ</w:t>
+            </w:r>
+            <w:proofErr w:type="spellEnd"/>
+            <w:r>
+              <w:rPr>
+                <w:rFonts w:ascii="BRH Devanagari Extra" w:hAnsi="BRH Devanagari Extra" w:cs="BRH Devanagari Extra"/>
+                <w:sz w:val="40"/>
+                <w:szCs w:val="40"/>
+              </w:rPr>
+              <w:t>×</w:t>
             </w:r>
             <w:r>
               <w:rPr>
@@ -4865,6 +6745,7 @@
               </w:rPr>
               <w:t>–</w:t>
             </w:r>
+            <w:proofErr w:type="spellStart"/>
             <w:r>
               <w:rPr>
                 <w:rFonts w:ascii="BRH Devanagari Extra" w:hAnsi="BRH Devanagari Extra" w:cs="BRH Devanagari Extra"/>
@@ -4881,6 +6762,7 @@
               </w:rPr>
               <w:t>å</w:t>
             </w:r>
+            <w:proofErr w:type="spellEnd"/>
             <w:r>
               <w:rPr>
                 <w:rFonts w:ascii="BRH Malayalam Extra" w:hAnsi="BRH Malayalam Extra" w:cs="BRH Devanagari Extra"/>
@@ -4895,8 +6777,18 @@
                 <w:sz w:val="40"/>
                 <w:szCs w:val="40"/>
               </w:rPr>
-              <w:t xml:space="preserve"> | xÉ</w:t>
-            </w:r>
+              <w:t xml:space="preserve"> | </w:t>
+            </w:r>
+            <w:proofErr w:type="spellStart"/>
+            <w:r>
+              <w:rPr>
+                <w:rFonts w:ascii="BRH Devanagari Extra" w:hAnsi="BRH Devanagari Extra" w:cs="BRH Devanagari Extra"/>
+                <w:sz w:val="40"/>
+                <w:szCs w:val="40"/>
+              </w:rPr>
+              <w:t>xÉ</w:t>
+            </w:r>
+            <w:proofErr w:type="spellEnd"/>
             <w:r>
               <w:rPr>
                 <w:rFonts w:ascii="BRH Malayalam Extra" w:hAnsi="BRH Malayalam Extra" w:cs="BRH Devanagari Extra"/>
@@ -4905,13 +6797,41 @@
               </w:rPr>
               <w:t>–</w:t>
             </w:r>
-            <w:r>
-              <w:rPr>
-                <w:rFonts w:ascii="BRH Devanagari Extra" w:hAnsi="BRH Devanagari Extra" w:cs="BRH Devanagari Extra"/>
-                <w:sz w:val="40"/>
-                <w:szCs w:val="40"/>
-              </w:rPr>
-              <w:t>uÉïiÉþÈ | mÉUÏÌiÉþ |</w:t>
+            <w:proofErr w:type="spellStart"/>
+            <w:r>
+              <w:rPr>
+                <w:rFonts w:ascii="BRH Devanagari Extra" w:hAnsi="BRH Devanagari Extra" w:cs="BRH Devanagari Extra"/>
+                <w:sz w:val="40"/>
+                <w:szCs w:val="40"/>
+              </w:rPr>
+              <w:t>uÉïiÉþÈ</w:t>
+            </w:r>
+            <w:proofErr w:type="spellEnd"/>
+            <w:r>
+              <w:rPr>
+                <w:rFonts w:ascii="BRH Devanagari Extra" w:hAnsi="BRH Devanagari Extra" w:cs="BRH Devanagari Extra"/>
+                <w:sz w:val="40"/>
+                <w:szCs w:val="40"/>
+              </w:rPr>
+              <w:t xml:space="preserve"> | </w:t>
+            </w:r>
+            <w:proofErr w:type="spellStart"/>
+            <w:r>
+              <w:rPr>
+                <w:rFonts w:ascii="BRH Devanagari Extra" w:hAnsi="BRH Devanagari Extra" w:cs="BRH Devanagari Extra"/>
+                <w:sz w:val="40"/>
+                <w:szCs w:val="40"/>
+              </w:rPr>
+              <w:t>mÉUÏÌiÉþ</w:t>
+            </w:r>
+            <w:proofErr w:type="spellEnd"/>
+            <w:r>
+              <w:rPr>
+                <w:rFonts w:ascii="BRH Devanagari Extra" w:hAnsi="BRH Devanagari Extra" w:cs="BRH Devanagari Extra"/>
+                <w:sz w:val="40"/>
+                <w:szCs w:val="40"/>
+              </w:rPr>
+              <w:t xml:space="preserve"> |</w:t>
             </w:r>
           </w:p>
           <w:p>
@@ -4938,6 +6858,7 @@
               </w:rPr>
               <w:t>is “</w:t>
             </w:r>
+            <w:proofErr w:type="spellStart"/>
             <w:r>
               <w:rPr>
                 <w:sz w:val="32"/>
@@ -4945,6 +6866,7 @@
               </w:rPr>
               <w:t>pragraha</w:t>
             </w:r>
+            <w:proofErr w:type="spellEnd"/>
             <w:r>
               <w:rPr>
                 <w:sz w:val="32"/>
@@ -5001,14 +6923,25 @@
                 <w:szCs w:val="28"/>
                 <w:lang w:bidi="ta-IN"/>
               </w:rPr>
-              <w:t>TS 6.4.10.5 - Padam</w:t>
-            </w:r>
+              <w:t xml:space="preserve">TS 6.4.10.5 - </w:t>
+            </w:r>
+            <w:proofErr w:type="spellStart"/>
+            <w:r>
+              <w:rPr>
+                <w:rFonts w:cs="Latha"/>
+                <w:sz w:val="28"/>
+                <w:szCs w:val="28"/>
+                <w:lang w:bidi="ta-IN"/>
+              </w:rPr>
+              <w:t>Padam</w:t>
+            </w:r>
+            <w:proofErr w:type="spellEnd"/>
           </w:p>
           <w:p>
             <w:pPr>
               <w:spacing w:before="0" w:line="240" w:lineRule="auto"/>
               <w:rPr>
-                <w:rFonts w:cs="Latha" w:hint="cs"/>
+                <w:rFonts w:cs="Latha"/>
                 <w:sz w:val="28"/>
                 <w:szCs w:val="28"/>
                 <w:cs/>
@@ -5022,8 +6955,19 @@
                 <w:szCs w:val="28"/>
                 <w:lang w:bidi="ta-IN"/>
               </w:rPr>
-              <w:t>46th Panchaati</w:t>
-            </w:r>
+              <w:t xml:space="preserve">46th </w:t>
+            </w:r>
+            <w:proofErr w:type="spellStart"/>
+            <w:r>
+              <w:rPr>
+                <w:rFonts w:cs="Latha"/>
+                <w:sz w:val="28"/>
+                <w:szCs w:val="28"/>
+                <w:lang w:bidi="ta-IN"/>
+              </w:rPr>
+              <w:t>Panchaati</w:t>
+            </w:r>
+            <w:proofErr w:type="spellEnd"/>
           </w:p>
         </w:tc>
         <w:tc>
@@ -5046,6 +6990,7 @@
                 <w:szCs w:val="40"/>
               </w:rPr>
             </w:pPr>
+            <w:proofErr w:type="spellStart"/>
             <w:r>
               <w:rPr>
                 <w:rFonts w:ascii="BRH Devanagari Extra" w:hAnsi="BRH Devanagari Extra" w:cs="BRH Devanagari Extra"/>
@@ -5054,6 +6999,7 @@
               </w:rPr>
               <w:t>mÉë</w:t>
             </w:r>
+            <w:proofErr w:type="spellEnd"/>
             <w:r>
               <w:rPr>
                 <w:rFonts w:ascii="BRH Malayalam Extra" w:hAnsi="BRH Malayalam Extra" w:cs="BRH Devanagari Extra"/>
@@ -5062,14 +7008,52 @@
               </w:rPr>
               <w:t>–</w:t>
             </w:r>
-            <w:r>
-              <w:rPr>
-                <w:rFonts w:ascii="BRH Devanagari Extra" w:hAnsi="BRH Devanagari Extra" w:cs="BRH Devanagari Extra"/>
-                <w:sz w:val="36"/>
-                <w:szCs w:val="36"/>
-              </w:rPr>
-              <w:t>eÉåÌiÉþ mÉë-eÉÉ | eÉÉ</w:t>
-            </w:r>
+            <w:proofErr w:type="spellStart"/>
+            <w:r>
+              <w:rPr>
+                <w:rFonts w:ascii="BRH Devanagari Extra" w:hAnsi="BRH Devanagari Extra" w:cs="BRH Devanagari Extra"/>
+                <w:sz w:val="36"/>
+                <w:szCs w:val="36"/>
+              </w:rPr>
+              <w:t>eÉåÌiÉþ</w:t>
+            </w:r>
+            <w:proofErr w:type="spellEnd"/>
+            <w:r>
+              <w:rPr>
+                <w:rFonts w:ascii="BRH Devanagari Extra" w:hAnsi="BRH Devanagari Extra" w:cs="BRH Devanagari Extra"/>
+                <w:sz w:val="36"/>
+                <w:szCs w:val="36"/>
+              </w:rPr>
+              <w:t xml:space="preserve"> </w:t>
+            </w:r>
+            <w:proofErr w:type="spellStart"/>
+            <w:r>
+              <w:rPr>
+                <w:rFonts w:ascii="BRH Devanagari Extra" w:hAnsi="BRH Devanagari Extra" w:cs="BRH Devanagari Extra"/>
+                <w:sz w:val="36"/>
+                <w:szCs w:val="36"/>
+              </w:rPr>
+              <w:t>mÉë-eÉÉ</w:t>
+            </w:r>
+            <w:proofErr w:type="spellEnd"/>
+            <w:r>
+              <w:rPr>
+                <w:rFonts w:ascii="BRH Devanagari Extra" w:hAnsi="BRH Devanagari Extra" w:cs="BRH Devanagari Extra"/>
+                <w:sz w:val="36"/>
+                <w:szCs w:val="36"/>
+              </w:rPr>
+              <w:t xml:space="preserve"> | </w:t>
+            </w:r>
+            <w:proofErr w:type="spellStart"/>
+            <w:r>
+              <w:rPr>
+                <w:rFonts w:ascii="BRH Devanagari Extra" w:hAnsi="BRH Devanagari Extra" w:cs="BRH Devanagari Extra"/>
+                <w:sz w:val="36"/>
+                <w:szCs w:val="36"/>
+              </w:rPr>
+              <w:t>eÉÉ</w:t>
+            </w:r>
+            <w:proofErr w:type="spellEnd"/>
             <w:r>
               <w:rPr>
                 <w:rFonts w:ascii="BRH Malayalam Extra" w:hAnsi="BRH Malayalam Extra" w:cs="BRH Devanagari Extra"/>
@@ -5078,6 +7062,7 @@
               </w:rPr>
               <w:t>–</w:t>
             </w:r>
+            <w:proofErr w:type="spellStart"/>
             <w:r>
               <w:rPr>
                 <w:rFonts w:ascii="BRH Devanagari Extra" w:hAnsi="BRH Devanagari Extra" w:cs="BRH Devanagari Extra"/>
@@ -5086,6 +7071,7 @@
               </w:rPr>
               <w:t>rÉ</w:t>
             </w:r>
+            <w:proofErr w:type="spellEnd"/>
             <w:r>
               <w:rPr>
                 <w:rFonts w:ascii="BRH Malayalam Extra" w:hAnsi="BRH Malayalam Extra" w:cs="BRH Devanagari Extra"/>
@@ -5094,6 +7080,7 @@
               </w:rPr>
               <w:t>–</w:t>
             </w:r>
+            <w:proofErr w:type="spellStart"/>
             <w:r>
               <w:rPr>
                 <w:rFonts w:ascii="BRH Devanagari Extra" w:hAnsi="BRH Devanagari Extra" w:cs="BRH Devanagari Extra"/>
@@ -5102,6 +7089,7 @@
               </w:rPr>
               <w:t>iÉå</w:t>
             </w:r>
+            <w:proofErr w:type="spellEnd"/>
             <w:r>
               <w:rPr>
                 <w:rFonts w:ascii="BRH Malayalam Extra" w:hAnsi="BRH Malayalam Extra" w:cs="BRH Devanagari Extra"/>
@@ -5116,7 +7104,25 @@
                 <w:sz w:val="36"/>
                 <w:szCs w:val="36"/>
               </w:rPr>
-              <w:t xml:space="preserve"> | lÉ | </w:t>
+              <w:t xml:space="preserve"> | </w:t>
+            </w:r>
+            <w:proofErr w:type="spellStart"/>
+            <w:r>
+              <w:rPr>
+                <w:rFonts w:ascii="BRH Devanagari Extra" w:hAnsi="BRH Devanagari Extra" w:cs="BRH Devanagari Extra"/>
+                <w:sz w:val="36"/>
+                <w:szCs w:val="36"/>
+              </w:rPr>
+              <w:t>lÉ</w:t>
+            </w:r>
+            <w:proofErr w:type="spellEnd"/>
+            <w:r>
+              <w:rPr>
+                <w:rFonts w:ascii="BRH Devanagari Extra" w:hAnsi="BRH Devanagari Extra" w:cs="BRH Devanagari Extra"/>
+                <w:sz w:val="36"/>
+                <w:szCs w:val="36"/>
+              </w:rPr>
+              <w:t xml:space="preserve"> | </w:t>
             </w:r>
             <w:r>
               <w:rPr>
@@ -5141,7 +7147,25 @@
                 <w:sz w:val="36"/>
                 <w:szCs w:val="36"/>
               </w:rPr>
-              <w:t>±Éÿ |</w:t>
+              <w:t>±</w:t>
+            </w:r>
+            <w:proofErr w:type="spellStart"/>
+            <w:r>
+              <w:rPr>
+                <w:rFonts w:ascii="BRH Devanagari Extra" w:hAnsi="BRH Devanagari Extra" w:cs="BRH Devanagari Extra"/>
+                <w:sz w:val="36"/>
+                <w:szCs w:val="36"/>
+              </w:rPr>
+              <w:t>Éÿ</w:t>
+            </w:r>
+            <w:proofErr w:type="spellEnd"/>
+            <w:r>
+              <w:rPr>
+                <w:rFonts w:ascii="BRH Devanagari Extra" w:hAnsi="BRH Devanagari Extra" w:cs="BRH Devanagari Extra"/>
+                <w:sz w:val="36"/>
+                <w:szCs w:val="36"/>
+              </w:rPr>
+              <w:t xml:space="preserve"> |</w:t>
             </w:r>
           </w:p>
         </w:tc>
@@ -5164,6 +7188,7 @@
                 <w:szCs w:val="36"/>
               </w:rPr>
             </w:pPr>
+            <w:proofErr w:type="spellStart"/>
             <w:r>
               <w:rPr>
                 <w:rFonts w:ascii="BRH Devanagari Extra" w:hAnsi="BRH Devanagari Extra" w:cs="BRH Devanagari Extra"/>
@@ -5172,6 +7197,7 @@
               </w:rPr>
               <w:t>mÉë</w:t>
             </w:r>
+            <w:proofErr w:type="spellEnd"/>
             <w:r>
               <w:rPr>
                 <w:rFonts w:ascii="BRH Malayalam Extra" w:hAnsi="BRH Malayalam Extra" w:cs="BRH Devanagari Extra"/>
@@ -5180,14 +7206,70 @@
               </w:rPr>
               <w:t>–</w:t>
             </w:r>
-            <w:r>
-              <w:rPr>
-                <w:rFonts w:ascii="BRH Devanagari Extra" w:hAnsi="BRH Devanagari Extra" w:cs="BRH Devanagari Extra"/>
-                <w:sz w:val="36"/>
-                <w:szCs w:val="36"/>
-              </w:rPr>
-              <w:t>eÉåÌiÉþ mÉë - eÉÉ | eÉÉ</w:t>
-            </w:r>
+            <w:proofErr w:type="spellStart"/>
+            <w:r>
+              <w:rPr>
+                <w:rFonts w:ascii="BRH Devanagari Extra" w:hAnsi="BRH Devanagari Extra" w:cs="BRH Devanagari Extra"/>
+                <w:sz w:val="36"/>
+                <w:szCs w:val="36"/>
+              </w:rPr>
+              <w:t>eÉåÌiÉþ</w:t>
+            </w:r>
+            <w:proofErr w:type="spellEnd"/>
+            <w:r>
+              <w:rPr>
+                <w:rFonts w:ascii="BRH Devanagari Extra" w:hAnsi="BRH Devanagari Extra" w:cs="BRH Devanagari Extra"/>
+                <w:sz w:val="36"/>
+                <w:szCs w:val="36"/>
+              </w:rPr>
+              <w:t xml:space="preserve"> </w:t>
+            </w:r>
+            <w:proofErr w:type="spellStart"/>
+            <w:r>
+              <w:rPr>
+                <w:rFonts w:ascii="BRH Devanagari Extra" w:hAnsi="BRH Devanagari Extra" w:cs="BRH Devanagari Extra"/>
+                <w:sz w:val="36"/>
+                <w:szCs w:val="36"/>
+              </w:rPr>
+              <w:t>mÉë</w:t>
+            </w:r>
+            <w:proofErr w:type="spellEnd"/>
+            <w:r>
+              <w:rPr>
+                <w:rFonts w:ascii="BRH Devanagari Extra" w:hAnsi="BRH Devanagari Extra" w:cs="BRH Devanagari Extra"/>
+                <w:sz w:val="36"/>
+                <w:szCs w:val="36"/>
+              </w:rPr>
+              <w:t xml:space="preserve"> - </w:t>
+            </w:r>
+            <w:proofErr w:type="spellStart"/>
+            <w:r>
+              <w:rPr>
+                <w:rFonts w:ascii="BRH Devanagari Extra" w:hAnsi="BRH Devanagari Extra" w:cs="BRH Devanagari Extra"/>
+                <w:sz w:val="36"/>
+                <w:szCs w:val="36"/>
+              </w:rPr>
+              <w:t>eÉÉ</w:t>
+            </w:r>
+            <w:proofErr w:type="spellEnd"/>
+            <w:r>
+              <w:rPr>
+                <w:rFonts w:ascii="BRH Devanagari Extra" w:hAnsi="BRH Devanagari Extra" w:cs="BRH Devanagari Extra"/>
+                <w:sz w:val="36"/>
+                <w:szCs w:val="36"/>
+              </w:rPr>
+              <w:t xml:space="preserve"> | </w:t>
+            </w:r>
+            <w:proofErr w:type="spellStart"/>
+            <w:r>
+              <w:rPr>
+                <w:rFonts w:ascii="BRH Devanagari Extra" w:hAnsi="BRH Devanagari Extra" w:cs="BRH Devanagari Extra"/>
+                <w:sz w:val="36"/>
+                <w:szCs w:val="36"/>
+              </w:rPr>
+              <w:t>eÉÉ</w:t>
+            </w:r>
+            <w:proofErr w:type="spellEnd"/>
             <w:r>
               <w:rPr>
                 <w:rFonts w:ascii="BRH Malayalam Extra" w:hAnsi="BRH Malayalam Extra" w:cs="BRH Devanagari Extra"/>
@@ -5196,6 +7278,7 @@
               </w:rPr>
               <w:t>–</w:t>
             </w:r>
+            <w:proofErr w:type="spellStart"/>
             <w:r>
               <w:rPr>
                 <w:rFonts w:ascii="BRH Devanagari Extra" w:hAnsi="BRH Devanagari Extra" w:cs="BRH Devanagari Extra"/>
@@ -5204,6 +7287,7 @@
               </w:rPr>
               <w:t>rÉ</w:t>
             </w:r>
+            <w:proofErr w:type="spellEnd"/>
             <w:r>
               <w:rPr>
                 <w:rFonts w:ascii="BRH Malayalam Extra" w:hAnsi="BRH Malayalam Extra" w:cs="BRH Devanagari Extra"/>
@@ -5212,6 +7296,7 @@
               </w:rPr>
               <w:t>–</w:t>
             </w:r>
+            <w:proofErr w:type="spellStart"/>
             <w:r>
               <w:rPr>
                 <w:rFonts w:ascii="BRH Devanagari Extra" w:hAnsi="BRH Devanagari Extra" w:cs="BRH Devanagari Extra"/>
@@ -5220,6 +7305,7 @@
               </w:rPr>
               <w:t>iÉå</w:t>
             </w:r>
+            <w:proofErr w:type="spellEnd"/>
             <w:r>
               <w:rPr>
                 <w:rFonts w:ascii="BRH Malayalam Extra" w:hAnsi="BRH Malayalam Extra" w:cs="BRH Devanagari Extra"/>
@@ -5234,7 +7320,25 @@
                 <w:sz w:val="36"/>
                 <w:szCs w:val="36"/>
               </w:rPr>
-              <w:t xml:space="preserve"> | lÉ | </w:t>
+              <w:t xml:space="preserve"> | </w:t>
+            </w:r>
+            <w:proofErr w:type="spellStart"/>
+            <w:r>
+              <w:rPr>
+                <w:rFonts w:ascii="BRH Devanagari Extra" w:hAnsi="BRH Devanagari Extra" w:cs="BRH Devanagari Extra"/>
+                <w:sz w:val="36"/>
+                <w:szCs w:val="36"/>
+              </w:rPr>
+              <w:t>lÉ</w:t>
+            </w:r>
+            <w:proofErr w:type="spellEnd"/>
+            <w:r>
+              <w:rPr>
+                <w:rFonts w:ascii="BRH Devanagari Extra" w:hAnsi="BRH Devanagari Extra" w:cs="BRH Devanagari Extra"/>
+                <w:sz w:val="36"/>
+                <w:szCs w:val="36"/>
+              </w:rPr>
+              <w:t xml:space="preserve"> | </w:t>
             </w:r>
             <w:r>
               <w:rPr>
@@ -5254,6 +7358,7 @@
               </w:rPr>
               <w:t>–</w:t>
             </w:r>
+            <w:proofErr w:type="spellStart"/>
             <w:r>
               <w:rPr>
                 <w:rFonts w:ascii="BRH Devanagari Extra" w:hAnsi="BRH Devanagari Extra" w:cs="BRH Devanagari Extra"/>
@@ -5269,7 +7374,16 @@
                 <w:sz w:val="36"/>
                 <w:szCs w:val="36"/>
               </w:rPr>
-              <w:t>±Éÿ |</w:t>
+              <w:t>±Éÿ</w:t>
+            </w:r>
+            <w:proofErr w:type="spellEnd"/>
+            <w:r>
+              <w:rPr>
+                <w:rFonts w:ascii="BRH Devanagari Extra" w:hAnsi="BRH Devanagari Extra" w:cs="BRH Devanagari Extra"/>
+                <w:sz w:val="36"/>
+                <w:szCs w:val="36"/>
+              </w:rPr>
+              <w:t xml:space="preserve"> |</w:t>
             </w:r>
           </w:p>
         </w:tc>
@@ -5316,8 +7430,42 @@
           <w:szCs w:val="32"/>
           <w:u w:val="single"/>
         </w:rPr>
-        <w:t xml:space="preserve"> Pada Paatam</w:t>
+        <w:t xml:space="preserve"> </w:t>
       </w:r>
+      <w:proofErr w:type="spellStart"/>
+      <w:r>
+        <w:rPr>
+          <w:b/>
+          <w:bCs/>
+          <w:sz w:val="32"/>
+          <w:szCs w:val="32"/>
+          <w:u w:val="single"/>
+        </w:rPr>
+        <w:t>Pada</w:t>
+      </w:r>
+      <w:proofErr w:type="spellEnd"/>
+      <w:r>
+        <w:rPr>
+          <w:b/>
+          <w:bCs/>
+          <w:sz w:val="32"/>
+          <w:szCs w:val="32"/>
+          <w:u w:val="single"/>
+        </w:rPr>
+        <w:t xml:space="preserve"> </w:t>
+      </w:r>
+      <w:proofErr w:type="spellStart"/>
+      <w:r>
+        <w:rPr>
+          <w:b/>
+          <w:bCs/>
+          <w:sz w:val="32"/>
+          <w:szCs w:val="32"/>
+          <w:u w:val="single"/>
+        </w:rPr>
+        <w:t>Paatam</w:t>
+      </w:r>
+      <w:proofErr w:type="spellEnd"/>
       <w:r>
         <w:rPr>
           <w:b/>
@@ -5619,7 +7767,7 @@
             <w:pPr>
               <w:spacing w:before="0" w:line="240" w:lineRule="auto"/>
               <w:rPr>
-                <w:rFonts w:cs="Latha" w:hint="cs"/>
+                <w:rFonts w:cs="Latha"/>
                 <w:sz w:val="28"/>
                 <w:szCs w:val="28"/>
                 <w:cs/>
@@ -5710,7 +7858,7 @@
 </file>
 
 <file path=word/endnotes.xml><?xml version="1.0" encoding="utf-8"?>
-<w:endnotes xmlns:wpc="http://schemas.microsoft.com/office/word/2010/wordprocessingCanvas" xmlns:cx="http://schemas.microsoft.com/office/drawing/2014/chartex" xmlns:cx1="http://schemas.microsoft.com/office/drawing/2015/9/8/chartex" xmlns:cx2="http://schemas.microsoft.com/office/drawing/2015/10/21/chartex" xmlns:cx3="http://schemas.microsoft.com/office/drawing/2016/5/9/chartex" xmlns:cx4="http://schemas.microsoft.com/office/drawing/2016/5/10/chartex" xmlns:cx5="http://schemas.microsoft.com/office/drawing/2016/5/11/chartex" xmlns:cx6="http://schemas.microsoft.com/office/drawing/2016/5/12/chartex" xmlns:cx7="http://schemas.microsoft.com/office/drawing/2016/5/13/chartex" xmlns:cx8="http://schemas.microsoft.com/office/drawing/2016/5/14/chartex" xmlns:mc="http://schemas.openxmlformats.org/markup-compatibility/2006" xmlns:aink="http://schemas.microsoft.com/office/drawing/2016/ink" xmlns:am3d="http://schemas.microsoft.com/office/drawing/2017/model3d" xmlns:o="urn:schemas-microsoft-com:office:office" xmlns:r="http://schemas.openxmlformats.org/officeDocument/2006/relationships" xmlns:m="http://schemas.openxmlformats.org/officeDocument/2006/math" xmlns:v="urn:schemas-microsoft-com:vml" xmlns:wp14="http://schemas.microsoft.com/office/word/2010/wordprocessingDrawing" xmlns:wp="http://schemas.openxmlformats.org/drawingml/2006/wordprocessingDrawing" xmlns:w10="urn:schemas-microsoft-com:office:word" xmlns:w="http://schemas.openxmlformats.org/wordprocessingml/2006/main" xmlns:w14="http://schemas.microsoft.com/office/word/2010/wordml" xmlns:w15="http://schemas.microsoft.com/office/word/2012/wordml" xmlns:w16cex="http://schemas.microsoft.com/office/word/2018/wordml/cex" xmlns:w16cid="http://schemas.microsoft.com/office/word/2016/wordml/cid" xmlns:w16="http://schemas.microsoft.com/office/word/2018/wordml" xmlns:w16se="http://schemas.microsoft.com/office/word/2015/wordml/symex" xmlns:wpg="http://schemas.microsoft.com/office/word/2010/wordprocessingGroup" xmlns:wpi="http://schemas.microsoft.com/office/word/2010/wordprocessingInk" xmlns:wne="http://schemas.microsoft.com/office/word/2006/wordml" xmlns:wps="http://schemas.microsoft.com/office/word/2010/wordprocessingShape" mc:Ignorable="w14 w15 w16se w16cid w16 w16cex wp14">
+<w:endnotes xmlns:wpc="http://schemas.microsoft.com/office/word/2010/wordprocessingCanvas" xmlns:cx="http://schemas.microsoft.com/office/drawing/2014/chartex" xmlns:cx1="http://schemas.microsoft.com/office/drawing/2015/9/8/chartex" xmlns:mc="http://schemas.openxmlformats.org/markup-compatibility/2006" xmlns:o="urn:schemas-microsoft-com:office:office" xmlns:r="http://schemas.openxmlformats.org/officeDocument/2006/relationships" xmlns:m="http://schemas.openxmlformats.org/officeDocument/2006/math" xmlns:v="urn:schemas-microsoft-com:vml" xmlns:wp14="http://schemas.microsoft.com/office/word/2010/wordprocessingDrawing" xmlns:wp="http://schemas.openxmlformats.org/drawingml/2006/wordprocessingDrawing" xmlns:w10="urn:schemas-microsoft-com:office:word" xmlns:w="http://schemas.openxmlformats.org/wordprocessingml/2006/main" xmlns:w14="http://schemas.microsoft.com/office/word/2010/wordml" xmlns:w15="http://schemas.microsoft.com/office/word/2012/wordml" xmlns:w16se="http://schemas.microsoft.com/office/word/2015/wordml/symex" xmlns:wpg="http://schemas.microsoft.com/office/word/2010/wordprocessingGroup" xmlns:wpi="http://schemas.microsoft.com/office/word/2010/wordprocessingInk" xmlns:wne="http://schemas.microsoft.com/office/word/2006/wordml" xmlns:wps="http://schemas.microsoft.com/office/word/2010/wordprocessingShape" mc:Ignorable="w14 w15 w16se wp14">
   <w:endnote w:type="separator" w:id="-1">
     <w:p>
       <w:pPr>
@@ -5735,7 +7883,7 @@
 </file>
 
 <file path=word/footer1.xml><?xml version="1.0" encoding="utf-8"?>
-<w:ftr xmlns:wpc="http://schemas.microsoft.com/office/word/2010/wordprocessingCanvas" xmlns:cx="http://schemas.microsoft.com/office/drawing/2014/chartex" xmlns:cx1="http://schemas.microsoft.com/office/drawing/2015/9/8/chartex" xmlns:cx2="http://schemas.microsoft.com/office/drawing/2015/10/21/chartex" xmlns:cx3="http://schemas.microsoft.com/office/drawing/2016/5/9/chartex" xmlns:cx4="http://schemas.microsoft.com/office/drawing/2016/5/10/chartex" xmlns:cx5="http://schemas.microsoft.com/office/drawing/2016/5/11/chartex" xmlns:cx6="http://schemas.microsoft.com/office/drawing/2016/5/12/chartex" xmlns:cx7="http://schemas.microsoft.com/office/drawing/2016/5/13/chartex" xmlns:cx8="http://schemas.microsoft.com/office/drawing/2016/5/14/chartex" xmlns:mc="http://schemas.openxmlformats.org/markup-compatibility/2006" xmlns:aink="http://schemas.microsoft.com/office/drawing/2016/ink" xmlns:am3d="http://schemas.microsoft.com/office/drawing/2017/model3d" xmlns:o="urn:schemas-microsoft-com:office:office" xmlns:r="http://schemas.openxmlformats.org/officeDocument/2006/relationships" xmlns:m="http://schemas.openxmlformats.org/officeDocument/2006/math" xmlns:v="urn:schemas-microsoft-com:vml" xmlns:wp14="http://schemas.microsoft.com/office/word/2010/wordprocessingDrawing" xmlns:wp="http://schemas.openxmlformats.org/drawingml/2006/wordprocessingDrawing" xmlns:w10="urn:schemas-microsoft-com:office:word" xmlns:w="http://schemas.openxmlformats.org/wordprocessingml/2006/main" xmlns:w14="http://schemas.microsoft.com/office/word/2010/wordml" xmlns:w15="http://schemas.microsoft.com/office/word/2012/wordml" xmlns:w16cex="http://schemas.microsoft.com/office/word/2018/wordml/cex" xmlns:w16cid="http://schemas.microsoft.com/office/word/2016/wordml/cid" xmlns:w16="http://schemas.microsoft.com/office/word/2018/wordml" xmlns:w16se="http://schemas.microsoft.com/office/word/2015/wordml/symex" xmlns:wpg="http://schemas.microsoft.com/office/word/2010/wordprocessingGroup" xmlns:wpi="http://schemas.microsoft.com/office/word/2010/wordprocessingInk" xmlns:wne="http://schemas.microsoft.com/office/word/2006/wordml" xmlns:wps="http://schemas.microsoft.com/office/word/2010/wordprocessingShape" mc:Ignorable="w14 w15 w16se w16cid w16 w16cex wp14">
+<w:ftr xmlns:wpc="http://schemas.microsoft.com/office/word/2010/wordprocessingCanvas" xmlns:cx="http://schemas.microsoft.com/office/drawing/2014/chartex" xmlns:cx1="http://schemas.microsoft.com/office/drawing/2015/9/8/chartex" xmlns:mc="http://schemas.openxmlformats.org/markup-compatibility/2006" xmlns:o="urn:schemas-microsoft-com:office:office" xmlns:r="http://schemas.openxmlformats.org/officeDocument/2006/relationships" xmlns:m="http://schemas.openxmlformats.org/officeDocument/2006/math" xmlns:v="urn:schemas-microsoft-com:vml" xmlns:wp14="http://schemas.microsoft.com/office/word/2010/wordprocessingDrawing" xmlns:wp="http://schemas.openxmlformats.org/drawingml/2006/wordprocessingDrawing" xmlns:w10="urn:schemas-microsoft-com:office:word" xmlns:w="http://schemas.openxmlformats.org/wordprocessingml/2006/main" xmlns:w14="http://schemas.microsoft.com/office/word/2010/wordml" xmlns:w15="http://schemas.microsoft.com/office/word/2012/wordml" xmlns:w16se="http://schemas.microsoft.com/office/word/2015/wordml/symex" xmlns:wpg="http://schemas.microsoft.com/office/word/2010/wordprocessingGroup" xmlns:wpi="http://schemas.microsoft.com/office/word/2010/wordprocessingInk" xmlns:wne="http://schemas.microsoft.com/office/word/2006/wordml" xmlns:wps="http://schemas.microsoft.com/office/word/2010/wordprocessingShape" mc:Ignorable="w14 w15 w16se wp14">
   <w:p>
     <w:pPr>
       <w:pBdr>
@@ -5916,7 +8064,7 @@
 </file>
 
 <file path=word/footer2.xml><?xml version="1.0" encoding="utf-8"?>
-<w:ftr xmlns:wpc="http://schemas.microsoft.com/office/word/2010/wordprocessingCanvas" xmlns:cx="http://schemas.microsoft.com/office/drawing/2014/chartex" xmlns:cx1="http://schemas.microsoft.com/office/drawing/2015/9/8/chartex" xmlns:cx2="http://schemas.microsoft.com/office/drawing/2015/10/21/chartex" xmlns:cx3="http://schemas.microsoft.com/office/drawing/2016/5/9/chartex" xmlns:cx4="http://schemas.microsoft.com/office/drawing/2016/5/10/chartex" xmlns:cx5="http://schemas.microsoft.com/office/drawing/2016/5/11/chartex" xmlns:cx6="http://schemas.microsoft.com/office/drawing/2016/5/12/chartex" xmlns:cx7="http://schemas.microsoft.com/office/drawing/2016/5/13/chartex" xmlns:cx8="http://schemas.microsoft.com/office/drawing/2016/5/14/chartex" xmlns:mc="http://schemas.openxmlformats.org/markup-compatibility/2006" xmlns:aink="http://schemas.microsoft.com/office/drawing/2016/ink" xmlns:am3d="http://schemas.microsoft.com/office/drawing/2017/model3d" xmlns:o="urn:schemas-microsoft-com:office:office" xmlns:r="http://schemas.openxmlformats.org/officeDocument/2006/relationships" xmlns:m="http://schemas.openxmlformats.org/officeDocument/2006/math" xmlns:v="urn:schemas-microsoft-com:vml" xmlns:wp14="http://schemas.microsoft.com/office/word/2010/wordprocessingDrawing" xmlns:wp="http://schemas.openxmlformats.org/drawingml/2006/wordprocessingDrawing" xmlns:w10="urn:schemas-microsoft-com:office:word" xmlns:w="http://schemas.openxmlformats.org/wordprocessingml/2006/main" xmlns:w14="http://schemas.microsoft.com/office/word/2010/wordml" xmlns:w15="http://schemas.microsoft.com/office/word/2012/wordml" xmlns:w16cex="http://schemas.microsoft.com/office/word/2018/wordml/cex" xmlns:w16cid="http://schemas.microsoft.com/office/word/2016/wordml/cid" xmlns:w16="http://schemas.microsoft.com/office/word/2018/wordml" xmlns:w16se="http://schemas.microsoft.com/office/word/2015/wordml/symex" xmlns:wpg="http://schemas.microsoft.com/office/word/2010/wordprocessingGroup" xmlns:wpi="http://schemas.microsoft.com/office/word/2010/wordprocessingInk" xmlns:wne="http://schemas.microsoft.com/office/word/2006/wordml" xmlns:wps="http://schemas.microsoft.com/office/word/2010/wordprocessingShape" mc:Ignorable="w14 w15 w16se w16cid w16 w16cex wp14">
+<w:ftr xmlns:wpc="http://schemas.microsoft.com/office/word/2010/wordprocessingCanvas" xmlns:cx="http://schemas.microsoft.com/office/drawing/2014/chartex" xmlns:cx1="http://schemas.microsoft.com/office/drawing/2015/9/8/chartex" xmlns:mc="http://schemas.openxmlformats.org/markup-compatibility/2006" xmlns:o="urn:schemas-microsoft-com:office:office" xmlns:r="http://schemas.openxmlformats.org/officeDocument/2006/relationships" xmlns:m="http://schemas.openxmlformats.org/officeDocument/2006/math" xmlns:v="urn:schemas-microsoft-com:vml" xmlns:wp14="http://schemas.microsoft.com/office/word/2010/wordprocessingDrawing" xmlns:wp="http://schemas.openxmlformats.org/drawingml/2006/wordprocessingDrawing" xmlns:w10="urn:schemas-microsoft-com:office:word" xmlns:w="http://schemas.openxmlformats.org/wordprocessingml/2006/main" xmlns:w14="http://schemas.microsoft.com/office/word/2010/wordml" xmlns:w15="http://schemas.microsoft.com/office/word/2012/wordml" xmlns:w16se="http://schemas.microsoft.com/office/word/2015/wordml/symex" xmlns:wpg="http://schemas.microsoft.com/office/word/2010/wordprocessingGroup" xmlns:wpi="http://schemas.microsoft.com/office/word/2010/wordprocessingInk" xmlns:wne="http://schemas.microsoft.com/office/word/2006/wordml" xmlns:wps="http://schemas.microsoft.com/office/word/2010/wordprocessingShape" mc:Ignorable="w14 w15 w16se wp14">
   <w:p>
     <w:pPr>
       <w:pBdr>
@@ -6041,7 +8189,7 @@
         <w:bCs/>
         <w:noProof/>
       </w:rPr>
-      <w:t>1</w:t>
+      <w:t>3</w:t>
     </w:r>
     <w:r>
       <w:rPr>
@@ -6111,7 +8259,7 @@
 </file>
 
 <file path=word/footnotes.xml><?xml version="1.0" encoding="utf-8"?>
-<w:footnotes xmlns:wpc="http://schemas.microsoft.com/office/word/2010/wordprocessingCanvas" xmlns:cx="http://schemas.microsoft.com/office/drawing/2014/chartex" xmlns:cx1="http://schemas.microsoft.com/office/drawing/2015/9/8/chartex" xmlns:cx2="http://schemas.microsoft.com/office/drawing/2015/10/21/chartex" xmlns:cx3="http://schemas.microsoft.com/office/drawing/2016/5/9/chartex" xmlns:cx4="http://schemas.microsoft.com/office/drawing/2016/5/10/chartex" xmlns:cx5="http://schemas.microsoft.com/office/drawing/2016/5/11/chartex" xmlns:cx6="http://schemas.microsoft.com/office/drawing/2016/5/12/chartex" xmlns:cx7="http://schemas.microsoft.com/office/drawing/2016/5/13/chartex" xmlns:cx8="http://schemas.microsoft.com/office/drawing/2016/5/14/chartex" xmlns:mc="http://schemas.openxmlformats.org/markup-compatibility/2006" xmlns:aink="http://schemas.microsoft.com/office/drawing/2016/ink" xmlns:am3d="http://schemas.microsoft.com/office/drawing/2017/model3d" xmlns:o="urn:schemas-microsoft-com:office:office" xmlns:r="http://schemas.openxmlformats.org/officeDocument/2006/relationships" xmlns:m="http://schemas.openxmlformats.org/officeDocument/2006/math" xmlns:v="urn:schemas-microsoft-com:vml" xmlns:wp14="http://schemas.microsoft.com/office/word/2010/wordprocessingDrawing" xmlns:wp="http://schemas.openxmlformats.org/drawingml/2006/wordprocessingDrawing" xmlns:w10="urn:schemas-microsoft-com:office:word" xmlns:w="http://schemas.openxmlformats.org/wordprocessingml/2006/main" xmlns:w14="http://schemas.microsoft.com/office/word/2010/wordml" xmlns:w15="http://schemas.microsoft.com/office/word/2012/wordml" xmlns:w16cex="http://schemas.microsoft.com/office/word/2018/wordml/cex" xmlns:w16cid="http://schemas.microsoft.com/office/word/2016/wordml/cid" xmlns:w16="http://schemas.microsoft.com/office/word/2018/wordml" xmlns:w16se="http://schemas.microsoft.com/office/word/2015/wordml/symex" xmlns:wpg="http://schemas.microsoft.com/office/word/2010/wordprocessingGroup" xmlns:wpi="http://schemas.microsoft.com/office/word/2010/wordprocessingInk" xmlns:wne="http://schemas.microsoft.com/office/word/2006/wordml" xmlns:wps="http://schemas.microsoft.com/office/word/2010/wordprocessingShape" mc:Ignorable="w14 w15 w16se w16cid w16 w16cex wp14">
+<w:footnotes xmlns:wpc="http://schemas.microsoft.com/office/word/2010/wordprocessingCanvas" xmlns:cx="http://schemas.microsoft.com/office/drawing/2014/chartex" xmlns:cx1="http://schemas.microsoft.com/office/drawing/2015/9/8/chartex" xmlns:mc="http://schemas.openxmlformats.org/markup-compatibility/2006" xmlns:o="urn:schemas-microsoft-com:office:office" xmlns:r="http://schemas.openxmlformats.org/officeDocument/2006/relationships" xmlns:m="http://schemas.openxmlformats.org/officeDocument/2006/math" xmlns:v="urn:schemas-microsoft-com:vml" xmlns:wp14="http://schemas.microsoft.com/office/word/2010/wordprocessingDrawing" xmlns:wp="http://schemas.openxmlformats.org/drawingml/2006/wordprocessingDrawing" xmlns:w10="urn:schemas-microsoft-com:office:word" xmlns:w="http://schemas.openxmlformats.org/wordprocessingml/2006/main" xmlns:w14="http://schemas.microsoft.com/office/word/2010/wordml" xmlns:w15="http://schemas.microsoft.com/office/word/2012/wordml" xmlns:w16se="http://schemas.microsoft.com/office/word/2015/wordml/symex" xmlns:wpg="http://schemas.microsoft.com/office/word/2010/wordprocessingGroup" xmlns:wpi="http://schemas.microsoft.com/office/word/2010/wordprocessingInk" xmlns:wne="http://schemas.microsoft.com/office/word/2006/wordml" xmlns:wps="http://schemas.microsoft.com/office/word/2010/wordprocessingShape" mc:Ignorable="w14 w15 w16se wp14">
   <w:footnote w:type="separator" w:id="-1">
     <w:p>
       <w:pPr>
@@ -6136,7 +8284,7 @@
 </file>
 
 <file path=word/header1.xml><?xml version="1.0" encoding="utf-8"?>
-<w:hdr xmlns:wpc="http://schemas.microsoft.com/office/word/2010/wordprocessingCanvas" xmlns:cx="http://schemas.microsoft.com/office/drawing/2014/chartex" xmlns:cx1="http://schemas.microsoft.com/office/drawing/2015/9/8/chartex" xmlns:cx2="http://schemas.microsoft.com/office/drawing/2015/10/21/chartex" xmlns:cx3="http://schemas.microsoft.com/office/drawing/2016/5/9/chartex" xmlns:cx4="http://schemas.microsoft.com/office/drawing/2016/5/10/chartex" xmlns:cx5="http://schemas.microsoft.com/office/drawing/2016/5/11/chartex" xmlns:cx6="http://schemas.microsoft.com/office/drawing/2016/5/12/chartex" xmlns:cx7="http://schemas.microsoft.com/office/drawing/2016/5/13/chartex" xmlns:cx8="http://schemas.microsoft.com/office/drawing/2016/5/14/chartex" xmlns:mc="http://schemas.openxmlformats.org/markup-compatibility/2006" xmlns:aink="http://schemas.microsoft.com/office/drawing/2016/ink" xmlns:am3d="http://schemas.microsoft.com/office/drawing/2017/model3d" xmlns:o="urn:schemas-microsoft-com:office:office" xmlns:r="http://schemas.openxmlformats.org/officeDocument/2006/relationships" xmlns:m="http://schemas.openxmlformats.org/officeDocument/2006/math" xmlns:v="urn:schemas-microsoft-com:vml" xmlns:wp14="http://schemas.microsoft.com/office/word/2010/wordprocessingDrawing" xmlns:wp="http://schemas.openxmlformats.org/drawingml/2006/wordprocessingDrawing" xmlns:w10="urn:schemas-microsoft-com:office:word" xmlns:w="http://schemas.openxmlformats.org/wordprocessingml/2006/main" xmlns:w14="http://schemas.microsoft.com/office/word/2010/wordml" xmlns:w15="http://schemas.microsoft.com/office/word/2012/wordml" xmlns:w16cex="http://schemas.microsoft.com/office/word/2018/wordml/cex" xmlns:w16cid="http://schemas.microsoft.com/office/word/2016/wordml/cid" xmlns:w16="http://schemas.microsoft.com/office/word/2018/wordml" xmlns:w16se="http://schemas.microsoft.com/office/word/2015/wordml/symex" xmlns:wpg="http://schemas.microsoft.com/office/word/2010/wordprocessingGroup" xmlns:wpi="http://schemas.microsoft.com/office/word/2010/wordprocessingInk" xmlns:wne="http://schemas.microsoft.com/office/word/2006/wordml" xmlns:wps="http://schemas.microsoft.com/office/word/2010/wordprocessingShape" mc:Ignorable="w14 w15 w16se w16cid w16 w16cex wp14">
+<w:hdr xmlns:wpc="http://schemas.microsoft.com/office/word/2010/wordprocessingCanvas" xmlns:cx="http://schemas.microsoft.com/office/drawing/2014/chartex" xmlns:cx1="http://schemas.microsoft.com/office/drawing/2015/9/8/chartex" xmlns:mc="http://schemas.openxmlformats.org/markup-compatibility/2006" xmlns:o="urn:schemas-microsoft-com:office:office" xmlns:r="http://schemas.openxmlformats.org/officeDocument/2006/relationships" xmlns:m="http://schemas.openxmlformats.org/officeDocument/2006/math" xmlns:v="urn:schemas-microsoft-com:vml" xmlns:wp14="http://schemas.microsoft.com/office/word/2010/wordprocessingDrawing" xmlns:wp="http://schemas.openxmlformats.org/drawingml/2006/wordprocessingDrawing" xmlns:w10="urn:schemas-microsoft-com:office:word" xmlns:w="http://schemas.openxmlformats.org/wordprocessingml/2006/main" xmlns:w14="http://schemas.microsoft.com/office/word/2010/wordml" xmlns:w15="http://schemas.microsoft.com/office/word/2012/wordml" xmlns:w16se="http://schemas.microsoft.com/office/word/2015/wordml/symex" xmlns:wpg="http://schemas.microsoft.com/office/word/2010/wordprocessingGroup" xmlns:wpi="http://schemas.microsoft.com/office/word/2010/wordprocessingInk" xmlns:wne="http://schemas.microsoft.com/office/word/2006/wordml" xmlns:wps="http://schemas.microsoft.com/office/word/2010/wordprocessingShape" mc:Ignorable="w14 w15 w16se wp14">
   <w:p>
     <w:pPr>
       <w:pStyle w:val="Header"/>
@@ -6149,7 +8297,7 @@
 </file>
 
 <file path=word/header2.xml><?xml version="1.0" encoding="utf-8"?>
-<w:hdr xmlns:wpc="http://schemas.microsoft.com/office/word/2010/wordprocessingCanvas" xmlns:cx="http://schemas.microsoft.com/office/drawing/2014/chartex" xmlns:cx1="http://schemas.microsoft.com/office/drawing/2015/9/8/chartex" xmlns:cx2="http://schemas.microsoft.com/office/drawing/2015/10/21/chartex" xmlns:cx3="http://schemas.microsoft.com/office/drawing/2016/5/9/chartex" xmlns:cx4="http://schemas.microsoft.com/office/drawing/2016/5/10/chartex" xmlns:cx5="http://schemas.microsoft.com/office/drawing/2016/5/11/chartex" xmlns:cx6="http://schemas.microsoft.com/office/drawing/2016/5/12/chartex" xmlns:cx7="http://schemas.microsoft.com/office/drawing/2016/5/13/chartex" xmlns:cx8="http://schemas.microsoft.com/office/drawing/2016/5/14/chartex" xmlns:mc="http://schemas.openxmlformats.org/markup-compatibility/2006" xmlns:aink="http://schemas.microsoft.com/office/drawing/2016/ink" xmlns:am3d="http://schemas.microsoft.com/office/drawing/2017/model3d" xmlns:o="urn:schemas-microsoft-com:office:office" xmlns:r="http://schemas.openxmlformats.org/officeDocument/2006/relationships" xmlns:m="http://schemas.openxmlformats.org/officeDocument/2006/math" xmlns:v="urn:schemas-microsoft-com:vml" xmlns:wp14="http://schemas.microsoft.com/office/word/2010/wordprocessingDrawing" xmlns:wp="http://schemas.openxmlformats.org/drawingml/2006/wordprocessingDrawing" xmlns:w10="urn:schemas-microsoft-com:office:word" xmlns:w="http://schemas.openxmlformats.org/wordprocessingml/2006/main" xmlns:w14="http://schemas.microsoft.com/office/word/2010/wordml" xmlns:w15="http://schemas.microsoft.com/office/word/2012/wordml" xmlns:w16cex="http://schemas.microsoft.com/office/word/2018/wordml/cex" xmlns:w16cid="http://schemas.microsoft.com/office/word/2016/wordml/cid" xmlns:w16="http://schemas.microsoft.com/office/word/2018/wordml" xmlns:w16se="http://schemas.microsoft.com/office/word/2015/wordml/symex" xmlns:wpg="http://schemas.microsoft.com/office/word/2010/wordprocessingGroup" xmlns:wpi="http://schemas.microsoft.com/office/word/2010/wordprocessingInk" xmlns:wne="http://schemas.microsoft.com/office/word/2006/wordml" xmlns:wps="http://schemas.microsoft.com/office/word/2010/wordprocessingShape" mc:Ignorable="w14 w15 w16se w16cid w16 w16cex wp14">
+<w:hdr xmlns:wpc="http://schemas.microsoft.com/office/word/2010/wordprocessingCanvas" xmlns:cx="http://schemas.microsoft.com/office/drawing/2014/chartex" xmlns:cx1="http://schemas.microsoft.com/office/drawing/2015/9/8/chartex" xmlns:mc="http://schemas.openxmlformats.org/markup-compatibility/2006" xmlns:o="urn:schemas-microsoft-com:office:office" xmlns:r="http://schemas.openxmlformats.org/officeDocument/2006/relationships" xmlns:m="http://schemas.openxmlformats.org/officeDocument/2006/math" xmlns:v="urn:schemas-microsoft-com:vml" xmlns:wp14="http://schemas.microsoft.com/office/word/2010/wordprocessingDrawing" xmlns:wp="http://schemas.openxmlformats.org/drawingml/2006/wordprocessingDrawing" xmlns:w10="urn:schemas-microsoft-com:office:word" xmlns:w="http://schemas.openxmlformats.org/wordprocessingml/2006/main" xmlns:w14="http://schemas.microsoft.com/office/word/2010/wordml" xmlns:w15="http://schemas.microsoft.com/office/word/2012/wordml" xmlns:w16se="http://schemas.microsoft.com/office/word/2015/wordml/symex" xmlns:wpg="http://schemas.microsoft.com/office/word/2010/wordprocessingGroup" xmlns:wpi="http://schemas.microsoft.com/office/word/2010/wordprocessingInk" xmlns:wne="http://schemas.microsoft.com/office/word/2006/wordml" xmlns:wps="http://schemas.microsoft.com/office/word/2010/wordprocessingShape" mc:Ignorable="w14 w15 w16se wp14">
   <w:p>
     <w:pPr>
       <w:pStyle w:val="Header"/>
@@ -6162,7 +8310,7 @@
 </file>
 
 <file path=word/styles.xml><?xml version="1.0" encoding="utf-8"?>
-<w:styles xmlns:mc="http://schemas.openxmlformats.org/markup-compatibility/2006" xmlns:r="http://schemas.openxmlformats.org/officeDocument/2006/relationships" xmlns:w="http://schemas.openxmlformats.org/wordprocessingml/2006/main" xmlns:w14="http://schemas.microsoft.com/office/word/2010/wordml" xmlns:w15="http://schemas.microsoft.com/office/word/2012/wordml" xmlns:w16cex="http://schemas.microsoft.com/office/word/2018/wordml/cex" xmlns:w16cid="http://schemas.microsoft.com/office/word/2016/wordml/cid" xmlns:w16="http://schemas.microsoft.com/office/word/2018/wordml" xmlns:w16se="http://schemas.microsoft.com/office/word/2015/wordml/symex" mc:Ignorable="w14 w15 w16se w16cid w16 w16cex">
+<w:styles xmlns:mc="http://schemas.openxmlformats.org/markup-compatibility/2006" xmlns:r="http://schemas.openxmlformats.org/officeDocument/2006/relationships" xmlns:w="http://schemas.openxmlformats.org/wordprocessingml/2006/main" xmlns:w14="http://schemas.microsoft.com/office/word/2010/wordml" xmlns:w15="http://schemas.microsoft.com/office/word/2012/wordml" xmlns:w16se="http://schemas.microsoft.com/office/word/2015/wordml/symex" mc:Ignorable="w14 w15 w16se">
   <w:docDefaults>
     <w:rPrDefault>
       <w:rPr>
@@ -6172,7 +8320,7 @@
     </w:rPrDefault>
     <w:pPrDefault/>
   </w:docDefaults>
-  <w:latentStyles w:defLockedState="0" w:defUIPriority="99" w:defSemiHidden="0" w:defUnhideWhenUsed="0" w:defQFormat="0" w:count="376">
+  <w:latentStyles w:defLockedState="0" w:defUIPriority="99" w:defSemiHidden="0" w:defUnhideWhenUsed="0" w:defQFormat="0" w:count="371">
     <w:lsdException w:name="Normal" w:uiPriority="0" w:qFormat="1"/>
     <w:lsdException w:name="heading 1" w:uiPriority="9" w:qFormat="1"/>
     <w:lsdException w:name="heading 2" w:semiHidden="1" w:uiPriority="9" w:unhideWhenUsed="1" w:qFormat="1"/>
@@ -6544,11 +8692,6 @@
     <w:lsdException w:name="List Table 5 Dark Accent 6" w:uiPriority="50"/>
     <w:lsdException w:name="List Table 6 Colorful Accent 6" w:uiPriority="51"/>
     <w:lsdException w:name="List Table 7 Colorful Accent 6" w:uiPriority="52"/>
-    <w:lsdException w:name="Mention" w:semiHidden="1" w:unhideWhenUsed="1"/>
-    <w:lsdException w:name="Smart Hyperlink" w:semiHidden="1" w:unhideWhenUsed="1"/>
-    <w:lsdException w:name="Hashtag" w:semiHidden="1" w:unhideWhenUsed="1"/>
-    <w:lsdException w:name="Unresolved Mention" w:semiHidden="1" w:unhideWhenUsed="1"/>
-    <w:lsdException w:name="Smart Link" w:semiHidden="1" w:unhideWhenUsed="1"/>
   </w:latentStyles>
   <w:style w:type="paragraph" w:default="1" w:styleId="Normal">
     <w:name w:val="Normal"/>
@@ -6575,7 +8718,6 @@
     <w:uiPriority w:val="99"/>
     <w:semiHidden/>
     <w:unhideWhenUsed/>
-    <w:qFormat/>
     <w:tblPr>
       <w:tblInd w:w="0" w:type="dxa"/>
       <w:tblCellMar>
@@ -6963,7 +9105,7 @@
 </file>
 
 <file path=customXml/itemProps1.xml><?xml version="1.0" encoding="utf-8"?>
-<ds:datastoreItem xmlns:ds="http://schemas.openxmlformats.org/officeDocument/2006/customXml" ds:itemID="{D81F52C5-F75A-4C66-8F52-A25BCF93EEB8}">
+<ds:datastoreItem xmlns:ds="http://schemas.openxmlformats.org/officeDocument/2006/customXml" ds:itemID="{602926C3-2748-454D-87D9-35A58F681B1F}">
   <ds:schemaRefs>
     <ds:schemaRef ds:uri="http://schemas.openxmlformats.org/officeDocument/2006/bibliography"/>
   </ds:schemaRefs>

--- a/TS-Padam/TS-6.4/TS 6.4 Sanskrit Pada Paatam Corrections.docx
+++ b/TS-Padam/TS-6.4/TS 6.4 Sanskrit Pada Paatam Corrections.docx
@@ -264,7 +264,6 @@
                 <w:szCs w:val="28"/>
               </w:rPr>
             </w:pPr>
-            <w:bookmarkStart w:id="0" w:name="_GoBack" w:colFirst="0" w:colLast="0"/>
             <w:r>
               <w:rPr>
                 <w:rFonts w:cs="Arial"/>
@@ -741,6 +740,457 @@
                 <w:rFonts w:cs="Arial"/>
                 <w:b/>
                 <w:bCs/>
+                <w:color w:val="FF0000"/>
+                <w:sz w:val="28"/>
+                <w:szCs w:val="28"/>
+              </w:rPr>
+            </w:pPr>
+            <w:r>
+              <w:rPr>
+                <w:rFonts w:cs="Arial"/>
+                <w:b/>
+                <w:bCs/>
+                <w:color w:val="FF0000"/>
+                <w:sz w:val="28"/>
+                <w:szCs w:val="28"/>
+              </w:rPr>
+              <w:t xml:space="preserve">TS 6.4.5.5 - </w:t>
+            </w:r>
+            <w:proofErr w:type="spellStart"/>
+            <w:r>
+              <w:rPr>
+                <w:rFonts w:cs="Arial"/>
+                <w:b/>
+                <w:bCs/>
+                <w:color w:val="FF0000"/>
+                <w:sz w:val="28"/>
+                <w:szCs w:val="28"/>
+              </w:rPr>
+              <w:t>Padam</w:t>
+            </w:r>
+            <w:proofErr w:type="spellEnd"/>
+          </w:p>
+          <w:p>
+            <w:pPr>
+              <w:widowControl w:val="0"/>
+              <w:autoSpaceDE w:val="0"/>
+              <w:autoSpaceDN w:val="0"/>
+              <w:adjustRightInd w:val="0"/>
+              <w:spacing w:before="0" w:line="240" w:lineRule="auto"/>
+              <w:rPr>
+                <w:rFonts w:cs="Arial"/>
+                <w:b/>
+                <w:bCs/>
+                <w:color w:val="FF0000"/>
+                <w:sz w:val="28"/>
+                <w:szCs w:val="28"/>
+              </w:rPr>
+            </w:pPr>
+            <w:proofErr w:type="spellStart"/>
+            <w:r>
+              <w:rPr>
+                <w:rFonts w:cs="Arial"/>
+                <w:b/>
+                <w:bCs/>
+                <w:color w:val="FF0000"/>
+                <w:sz w:val="28"/>
+                <w:szCs w:val="28"/>
+              </w:rPr>
+              <w:t>Padam</w:t>
+            </w:r>
+            <w:proofErr w:type="spellEnd"/>
+            <w:r>
+              <w:rPr>
+                <w:rFonts w:cs="Arial"/>
+                <w:b/>
+                <w:bCs/>
+                <w:color w:val="FF0000"/>
+                <w:sz w:val="28"/>
+                <w:szCs w:val="28"/>
+              </w:rPr>
+              <w:t xml:space="preserve"> No. 6</w:t>
+            </w:r>
+          </w:p>
+          <w:p>
+            <w:pPr>
+              <w:widowControl w:val="0"/>
+              <w:autoSpaceDE w:val="0"/>
+              <w:autoSpaceDN w:val="0"/>
+              <w:adjustRightInd w:val="0"/>
+              <w:spacing w:before="0" w:line="240" w:lineRule="auto"/>
+              <w:rPr>
+                <w:rFonts w:cs="Arial"/>
+                <w:b/>
+                <w:bCs/>
+                <w:sz w:val="28"/>
+                <w:szCs w:val="28"/>
+              </w:rPr>
+            </w:pPr>
+            <w:proofErr w:type="spellStart"/>
+            <w:r>
+              <w:rPr>
+                <w:rFonts w:cs="Arial"/>
+                <w:b/>
+                <w:bCs/>
+                <w:color w:val="FF0000"/>
+                <w:sz w:val="28"/>
+                <w:szCs w:val="28"/>
+              </w:rPr>
+              <w:t>Panchaati</w:t>
+            </w:r>
+            <w:proofErr w:type="spellEnd"/>
+            <w:r>
+              <w:rPr>
+                <w:rFonts w:cs="Arial"/>
+                <w:b/>
+                <w:bCs/>
+                <w:color w:val="FF0000"/>
+                <w:sz w:val="28"/>
+                <w:szCs w:val="28"/>
+              </w:rPr>
+              <w:t xml:space="preserve"> No. 24</w:t>
+            </w:r>
+          </w:p>
+        </w:tc>
+        <w:tc>
+          <w:tcPr>
+            <w:tcW w:w="4656" w:type="dxa"/>
+            <w:tcBorders>
+              <w:top w:val="single" w:sz="4" w:space="0" w:color="000000"/>
+              <w:left w:val="single" w:sz="4" w:space="0" w:color="000000"/>
+              <w:bottom w:val="single" w:sz="4" w:space="0" w:color="000000"/>
+              <w:right w:val="single" w:sz="4" w:space="0" w:color="000000"/>
+            </w:tcBorders>
+          </w:tcPr>
+          <w:p>
+            <w:pPr>
+              <w:widowControl w:val="0"/>
+              <w:autoSpaceDE w:val="0"/>
+              <w:autoSpaceDN w:val="0"/>
+              <w:adjustRightInd w:val="0"/>
+              <w:spacing w:line="252" w:lineRule="auto"/>
+              <w:ind w:right="-189"/>
+              <w:rPr>
+                <w:rFonts w:ascii="BRH Malayalam Extra" w:hAnsi="BRH Malayalam Extra" w:cs="BRH Malayalam Extra"/>
+                <w:sz w:val="40"/>
+                <w:szCs w:val="40"/>
+              </w:rPr>
+            </w:pPr>
+            <w:r>
+              <w:rPr>
+                <w:rFonts w:ascii="BRH Devanagari Extra" w:hAnsi="BRH Devanagari Extra" w:cs="BRH Devanagari Extra"/>
+                <w:sz w:val="40"/>
+                <w:szCs w:val="40"/>
+              </w:rPr>
+              <w:t>L</w:t>
+            </w:r>
+            <w:r>
+              <w:rPr>
+                <w:rFonts w:ascii="BRH Malayalam Extra" w:hAnsi="BRH Malayalam Extra" w:cs="BRH Devanagari Extra"/>
+                <w:sz w:val="34"/>
+                <w:szCs w:val="40"/>
+              </w:rPr>
+              <w:t>–</w:t>
+            </w:r>
+            <w:proofErr w:type="spellStart"/>
+            <w:r>
+              <w:rPr>
+                <w:rFonts w:ascii="BRH Devanagari Extra" w:hAnsi="BRH Devanagari Extra" w:cs="BRH Devanagari Extra"/>
+                <w:sz w:val="40"/>
+                <w:szCs w:val="40"/>
+              </w:rPr>
+              <w:t>uÉ</w:t>
+            </w:r>
+            <w:proofErr w:type="spellEnd"/>
+            <w:r>
+              <w:rPr>
+                <w:rFonts w:ascii="BRH Devanagari Extra" w:hAnsi="BRH Devanagari Extra" w:cs="BRH Devanagari Extra"/>
+                <w:sz w:val="40"/>
+                <w:szCs w:val="40"/>
+              </w:rPr>
+              <w:t xml:space="preserve"> | </w:t>
+            </w:r>
+            <w:r>
+              <w:rPr>
+                <w:rFonts w:ascii="BRH Devanagari Extra" w:hAnsi="BRH Devanagari Extra" w:cs="BRH Devanagari Extra"/>
+                <w:sz w:val="40"/>
+                <w:szCs w:val="40"/>
+                <w:highlight w:val="yellow"/>
+              </w:rPr>
+              <w:t>AÉ</w:t>
+            </w:r>
+            <w:r>
+              <w:rPr>
+                <w:rFonts w:ascii="BRH Malayalam Extra" w:hAnsi="BRH Malayalam Extra" w:cs="BRH Devanagari Extra"/>
+                <w:sz w:val="34"/>
+                <w:szCs w:val="40"/>
+                <w:highlight w:val="yellow"/>
+              </w:rPr>
+              <w:t>–</w:t>
+            </w:r>
+            <w:bookmarkStart w:id="0" w:name="_GoBack"/>
+            <w:bookmarkEnd w:id="0"/>
+            <w:proofErr w:type="spellStart"/>
+            <w:r>
+              <w:rPr>
+                <w:rFonts w:ascii="BRH Devanagari Extra" w:hAnsi="BRH Devanagari Extra" w:cs="BRH Devanagari Extra"/>
+                <w:sz w:val="40"/>
+                <w:szCs w:val="40"/>
+              </w:rPr>
+              <w:t>z</w:t>
+            </w:r>
+            <w:r>
+              <w:rPr>
+                <w:rFonts w:ascii="BRH Devanagari" w:hAnsi="BRH Devanagari" w:cs="BRH Devanagari"/>
+                <w:color w:val="000000"/>
+                <w:sz w:val="40"/>
+                <w:szCs w:val="36"/>
+              </w:rPr>
+              <w:t>g</w:t>
+            </w:r>
+            <w:r>
+              <w:rPr>
+                <w:rFonts w:ascii="BRH Devanagari Extra" w:hAnsi="BRH Devanagari Extra" w:cs="BRH Devanagari Extra"/>
+                <w:sz w:val="40"/>
+                <w:szCs w:val="40"/>
+              </w:rPr>
+              <w:t>ÉÑ</w:t>
+            </w:r>
+            <w:proofErr w:type="spellEnd"/>
+            <w:r>
+              <w:rPr>
+                <w:rFonts w:ascii="BRH Malayalam Extra" w:hAnsi="BRH Malayalam Extra" w:cs="BRH Devanagari Extra"/>
+                <w:sz w:val="34"/>
+                <w:szCs w:val="40"/>
+              </w:rPr>
+              <w:t>–</w:t>
+            </w:r>
+            <w:proofErr w:type="spellStart"/>
+            <w:r>
+              <w:rPr>
+                <w:rFonts w:ascii="BRH Devanagari Extra" w:hAnsi="BRH Devanagari Extra" w:cs="BRH Devanagari Extra"/>
+                <w:sz w:val="40"/>
+                <w:szCs w:val="40"/>
+              </w:rPr>
+              <w:t>iÉå</w:t>
+            </w:r>
+            <w:proofErr w:type="spellEnd"/>
+            <w:r>
+              <w:rPr>
+                <w:rFonts w:ascii="BRH Malayalam Extra" w:hAnsi="BRH Malayalam Extra" w:cs="BRH Devanagari Extra"/>
+                <w:sz w:val="34"/>
+                <w:szCs w:val="40"/>
+              </w:rPr>
+              <w:t>–</w:t>
+            </w:r>
+            <w:r>
+              <w:rPr>
+                <w:rFonts w:ascii="BRH Devanagari Extra" w:hAnsi="BRH Devanagari Extra" w:cs="BRH Devanagari Extra"/>
+                <w:sz w:val="40"/>
+                <w:szCs w:val="40"/>
+              </w:rPr>
+              <w:t xml:space="preserve"> | E</w:t>
+            </w:r>
+            <w:r>
+              <w:rPr>
+                <w:rFonts w:ascii="BRH Malayalam Extra" w:hAnsi="BRH Malayalam Extra" w:cs="BRH Devanagari Extra"/>
+                <w:sz w:val="34"/>
+                <w:szCs w:val="40"/>
+              </w:rPr>
+              <w:t>–</w:t>
+            </w:r>
+            <w:r>
+              <w:rPr>
+                <w:rFonts w:ascii="BRH Devanagari Extra" w:hAnsi="BRH Devanagari Extra" w:cs="BRH Devanagari Extra"/>
+                <w:sz w:val="40"/>
+                <w:szCs w:val="40"/>
+              </w:rPr>
+              <w:t>Â |</w:t>
+            </w:r>
+          </w:p>
+        </w:tc>
+        <w:tc>
+          <w:tcPr>
+            <w:tcW w:w="4576" w:type="dxa"/>
+            <w:tcBorders>
+              <w:top w:val="single" w:sz="4" w:space="0" w:color="000000"/>
+              <w:left w:val="single" w:sz="4" w:space="0" w:color="000000"/>
+              <w:bottom w:val="single" w:sz="4" w:space="0" w:color="000000"/>
+              <w:right w:val="single" w:sz="4" w:space="0" w:color="000000"/>
+            </w:tcBorders>
+          </w:tcPr>
+          <w:p>
+            <w:pPr>
+              <w:widowControl w:val="0"/>
+              <w:autoSpaceDE w:val="0"/>
+              <w:autoSpaceDN w:val="0"/>
+              <w:adjustRightInd w:val="0"/>
+              <w:spacing w:line="252" w:lineRule="auto"/>
+              <w:ind w:right="-189"/>
+              <w:rPr>
+                <w:rFonts w:ascii="BRH Malayalam Extra" w:hAnsi="BRH Malayalam Extra" w:cs="BRH Malayalam Extra"/>
+                <w:sz w:val="40"/>
+                <w:szCs w:val="40"/>
+              </w:rPr>
+            </w:pPr>
+            <w:r>
+              <w:rPr>
+                <w:rFonts w:ascii="BRH Devanagari Extra" w:hAnsi="BRH Devanagari Extra" w:cs="BRH Devanagari Extra"/>
+                <w:sz w:val="40"/>
+                <w:szCs w:val="40"/>
+              </w:rPr>
+              <w:t>L</w:t>
+            </w:r>
+            <w:r>
+              <w:rPr>
+                <w:rFonts w:ascii="BRH Malayalam Extra" w:hAnsi="BRH Malayalam Extra" w:cs="BRH Devanagari Extra"/>
+                <w:sz w:val="34"/>
+                <w:szCs w:val="40"/>
+              </w:rPr>
+              <w:t>–</w:t>
+            </w:r>
+            <w:proofErr w:type="spellStart"/>
+            <w:r>
+              <w:rPr>
+                <w:rFonts w:ascii="BRH Devanagari Extra" w:hAnsi="BRH Devanagari Extra" w:cs="BRH Devanagari Extra"/>
+                <w:sz w:val="40"/>
+                <w:szCs w:val="40"/>
+              </w:rPr>
+              <w:t>uÉ</w:t>
+            </w:r>
+            <w:proofErr w:type="spellEnd"/>
+            <w:r>
+              <w:rPr>
+                <w:rFonts w:ascii="BRH Devanagari Extra" w:hAnsi="BRH Devanagari Extra" w:cs="BRH Devanagari Extra"/>
+                <w:sz w:val="40"/>
+                <w:szCs w:val="40"/>
+              </w:rPr>
+              <w:t xml:space="preserve"> | </w:t>
+            </w:r>
+            <w:r>
+              <w:rPr>
+                <w:rFonts w:ascii="BRH Devanagari Extra" w:hAnsi="BRH Devanagari Extra" w:cs="BRH Devanagari Extra"/>
+                <w:sz w:val="40"/>
+                <w:szCs w:val="40"/>
+                <w:highlight w:val="green"/>
+              </w:rPr>
+              <w:t>A</w:t>
+            </w:r>
+            <w:r>
+              <w:rPr>
+                <w:rFonts w:ascii="BRH Malayalam Extra" w:hAnsi="BRH Malayalam Extra" w:cs="BRH Devanagari Extra"/>
+                <w:sz w:val="34"/>
+                <w:szCs w:val="40"/>
+              </w:rPr>
+              <w:t>–</w:t>
+            </w:r>
+            <w:proofErr w:type="spellStart"/>
+            <w:r>
+              <w:rPr>
+                <w:rFonts w:ascii="BRH Devanagari Extra" w:hAnsi="BRH Devanagari Extra" w:cs="BRH Devanagari Extra"/>
+                <w:sz w:val="40"/>
+                <w:szCs w:val="40"/>
+              </w:rPr>
+              <w:t>z</w:t>
+            </w:r>
+            <w:r>
+              <w:rPr>
+                <w:rFonts w:ascii="BRH Devanagari" w:hAnsi="BRH Devanagari" w:cs="BRH Devanagari"/>
+                <w:color w:val="000000"/>
+                <w:sz w:val="40"/>
+                <w:szCs w:val="36"/>
+              </w:rPr>
+              <w:t>g</w:t>
+            </w:r>
+            <w:r>
+              <w:rPr>
+                <w:rFonts w:ascii="BRH Devanagari Extra" w:hAnsi="BRH Devanagari Extra" w:cs="BRH Devanagari Extra"/>
+                <w:sz w:val="40"/>
+                <w:szCs w:val="40"/>
+              </w:rPr>
+              <w:t>ÉÑ</w:t>
+            </w:r>
+            <w:proofErr w:type="spellEnd"/>
+            <w:r>
+              <w:rPr>
+                <w:rFonts w:ascii="BRH Malayalam Extra" w:hAnsi="BRH Malayalam Extra" w:cs="BRH Devanagari Extra"/>
+                <w:sz w:val="34"/>
+                <w:szCs w:val="40"/>
+              </w:rPr>
+              <w:t>–</w:t>
+            </w:r>
+            <w:proofErr w:type="spellStart"/>
+            <w:r>
+              <w:rPr>
+                <w:rFonts w:ascii="BRH Devanagari Extra" w:hAnsi="BRH Devanagari Extra" w:cs="BRH Devanagari Extra"/>
+                <w:sz w:val="40"/>
+                <w:szCs w:val="40"/>
+              </w:rPr>
+              <w:t>iÉå</w:t>
+            </w:r>
+            <w:proofErr w:type="spellEnd"/>
+            <w:r>
+              <w:rPr>
+                <w:rFonts w:ascii="BRH Malayalam Extra" w:hAnsi="BRH Malayalam Extra" w:cs="BRH Devanagari Extra"/>
+                <w:sz w:val="34"/>
+                <w:szCs w:val="40"/>
+              </w:rPr>
+              <w:t>–</w:t>
+            </w:r>
+            <w:r>
+              <w:rPr>
+                <w:rFonts w:ascii="BRH Devanagari Extra" w:hAnsi="BRH Devanagari Extra" w:cs="BRH Devanagari Extra"/>
+                <w:sz w:val="40"/>
+                <w:szCs w:val="40"/>
+              </w:rPr>
+              <w:t xml:space="preserve"> | E</w:t>
+            </w:r>
+            <w:r>
+              <w:rPr>
+                <w:rFonts w:ascii="BRH Malayalam Extra" w:hAnsi="BRH Malayalam Extra" w:cs="BRH Devanagari Extra"/>
+                <w:sz w:val="34"/>
+                <w:szCs w:val="40"/>
+              </w:rPr>
+              <w:t>–</w:t>
+            </w:r>
+            <w:r>
+              <w:rPr>
+                <w:rFonts w:ascii="BRH Devanagari Extra" w:hAnsi="BRH Devanagari Extra" w:cs="BRH Devanagari Extra"/>
+                <w:sz w:val="40"/>
+                <w:szCs w:val="40"/>
+              </w:rPr>
+              <w:t>Â |</w:t>
+            </w:r>
+          </w:p>
+        </w:tc>
+      </w:tr>
+      <w:tr>
+        <w:trPr>
+          <w:gridAfter w:val="1"/>
+          <w:wAfter w:w="80" w:type="dxa"/>
+          <w:trHeight w:val="964"/>
+        </w:trPr>
+        <w:tc>
+          <w:tcPr>
+            <w:tcW w:w="3594" w:type="dxa"/>
+            <w:tcBorders>
+              <w:top w:val="single" w:sz="4" w:space="0" w:color="000000"/>
+              <w:left w:val="single" w:sz="4" w:space="0" w:color="000000"/>
+              <w:bottom w:val="single" w:sz="4" w:space="0" w:color="000000"/>
+              <w:right w:val="single" w:sz="4" w:space="0" w:color="000000"/>
+            </w:tcBorders>
+          </w:tcPr>
+          <w:p>
+            <w:pPr>
+              <w:widowControl w:val="0"/>
+              <w:autoSpaceDE w:val="0"/>
+              <w:autoSpaceDN w:val="0"/>
+              <w:adjustRightInd w:val="0"/>
+              <w:spacing w:before="0" w:line="240" w:lineRule="auto"/>
+              <w:rPr>
+                <w:rFonts w:cs="Arial"/>
+                <w:b/>
+                <w:bCs/>
                 <w:sz w:val="28"/>
                 <w:szCs w:val="28"/>
               </w:rPr>
@@ -1737,7 +2187,6 @@
           </w:p>
         </w:tc>
       </w:tr>
-      <w:bookmarkEnd w:id="0"/>
     </w:tbl>
     <w:p>
       <w:pPr>
@@ -1842,7 +2291,6 @@
           <w:szCs w:val="32"/>
           <w:u w:val="single"/>
         </w:rPr>
-        <w:lastRenderedPageBreak/>
         <w:t xml:space="preserve">TS </w:t>
       </w:r>
       <w:proofErr w:type="spellStart"/>
@@ -3593,6 +4041,7 @@
                 <w:sz w:val="36"/>
                 <w:szCs w:val="36"/>
               </w:rPr>
+              <w:lastRenderedPageBreak/>
               <w:t>E</w:t>
             </w:r>
             <w:r>
@@ -3776,6 +4225,7 @@
                 <w:sz w:val="36"/>
                 <w:szCs w:val="36"/>
               </w:rPr>
+              <w:lastRenderedPageBreak/>
               <w:t>xÉÉåqÉþÈ</w:t>
             </w:r>
             <w:proofErr w:type="spellEnd"/>
@@ -3901,6 +4351,7 @@
                 <w:sz w:val="36"/>
                 <w:szCs w:val="36"/>
               </w:rPr>
+              <w:lastRenderedPageBreak/>
               <w:t>E</w:t>
             </w:r>
             <w:r>
@@ -9105,7 +9556,7 @@
 </file>
 
 <file path=customXml/itemProps1.xml><?xml version="1.0" encoding="utf-8"?>
-<ds:datastoreItem xmlns:ds="http://schemas.openxmlformats.org/officeDocument/2006/customXml" ds:itemID="{602926C3-2748-454D-87D9-35A58F681B1F}">
+<ds:datastoreItem xmlns:ds="http://schemas.openxmlformats.org/officeDocument/2006/customXml" ds:itemID="{BAFB85C1-C919-4543-9345-8CED94D34591}">
   <ds:schemaRefs>
     <ds:schemaRef ds:uri="http://schemas.openxmlformats.org/officeDocument/2006/bibliography"/>
   </ds:schemaRefs>

--- a/TS-Padam/TS-6.4/TS 6.4 Sanskrit Pada Paatam Corrections.docx
+++ b/TS-Padam/TS-6.4/TS 6.4 Sanskrit Pada Paatam Corrections.docx
@@ -1,6 +1,6 @@
 
 <file path=word/document.xml><?xml version="1.0" encoding="utf-8"?>
-<w:document xmlns:wpc="http://schemas.microsoft.com/office/word/2010/wordprocessingCanvas" xmlns:cx="http://schemas.microsoft.com/office/drawing/2014/chartex" xmlns:cx1="http://schemas.microsoft.com/office/drawing/2015/9/8/chartex" xmlns:mc="http://schemas.openxmlformats.org/markup-compatibility/2006" xmlns:o="urn:schemas-microsoft-com:office:office" xmlns:r="http://schemas.openxmlformats.org/officeDocument/2006/relationships" xmlns:m="http://schemas.openxmlformats.org/officeDocument/2006/math" xmlns:v="urn:schemas-microsoft-com:vml" xmlns:wp14="http://schemas.microsoft.com/office/word/2010/wordprocessingDrawing" xmlns:wp="http://schemas.openxmlformats.org/drawingml/2006/wordprocessingDrawing" xmlns:w10="urn:schemas-microsoft-com:office:word" xmlns:w="http://schemas.openxmlformats.org/wordprocessingml/2006/main" xmlns:w14="http://schemas.microsoft.com/office/word/2010/wordml" xmlns:w15="http://schemas.microsoft.com/office/word/2012/wordml" xmlns:w16se="http://schemas.microsoft.com/office/word/2015/wordml/symex" xmlns:wpg="http://schemas.microsoft.com/office/word/2010/wordprocessingGroup" xmlns:wpi="http://schemas.microsoft.com/office/word/2010/wordprocessingInk" xmlns:wne="http://schemas.microsoft.com/office/word/2006/wordml" xmlns:wps="http://schemas.microsoft.com/office/word/2010/wordprocessingShape" mc:Ignorable="w14 w15 w16se wp14">
+<w:document xmlns:wpc="http://schemas.microsoft.com/office/word/2010/wordprocessingCanvas" xmlns:cx="http://schemas.microsoft.com/office/drawing/2014/chartex" xmlns:cx1="http://schemas.microsoft.com/office/drawing/2015/9/8/chartex" xmlns:cx2="http://schemas.microsoft.com/office/drawing/2015/10/21/chartex" xmlns:cx3="http://schemas.microsoft.com/office/drawing/2016/5/9/chartex" xmlns:cx4="http://schemas.microsoft.com/office/drawing/2016/5/10/chartex" xmlns:cx5="http://schemas.microsoft.com/office/drawing/2016/5/11/chartex" xmlns:cx6="http://schemas.microsoft.com/office/drawing/2016/5/12/chartex" xmlns:cx7="http://schemas.microsoft.com/office/drawing/2016/5/13/chartex" xmlns:cx8="http://schemas.microsoft.com/office/drawing/2016/5/14/chartex" xmlns:mc="http://schemas.openxmlformats.org/markup-compatibility/2006" xmlns:aink="http://schemas.microsoft.com/office/drawing/2016/ink" xmlns:am3d="http://schemas.microsoft.com/office/drawing/2017/model3d" xmlns:o="urn:schemas-microsoft-com:office:office" xmlns:r="http://schemas.openxmlformats.org/officeDocument/2006/relationships" xmlns:m="http://schemas.openxmlformats.org/officeDocument/2006/math" xmlns:v="urn:schemas-microsoft-com:vml" xmlns:wp14="http://schemas.microsoft.com/office/word/2010/wordprocessingDrawing" xmlns:wp="http://schemas.openxmlformats.org/drawingml/2006/wordprocessingDrawing" xmlns:w10="urn:schemas-microsoft-com:office:word" xmlns:w="http://schemas.openxmlformats.org/wordprocessingml/2006/main" xmlns:w14="http://schemas.microsoft.com/office/word/2010/wordml" xmlns:w15="http://schemas.microsoft.com/office/word/2012/wordml" xmlns:w16cex="http://schemas.microsoft.com/office/word/2018/wordml/cex" xmlns:w16cid="http://schemas.microsoft.com/office/word/2016/wordml/cid" xmlns:w16="http://schemas.microsoft.com/office/word/2018/wordml" xmlns:w16sdtdh="http://schemas.microsoft.com/office/word/2020/wordml/sdtdatahash" xmlns:w16se="http://schemas.microsoft.com/office/word/2015/wordml/symex" xmlns:wpg="http://schemas.microsoft.com/office/word/2010/wordprocessingGroup" xmlns:wpi="http://schemas.microsoft.com/office/word/2010/wordprocessingInk" xmlns:wne="http://schemas.microsoft.com/office/word/2006/wordml" xmlns:wps="http://schemas.microsoft.com/office/word/2010/wordprocessingShape" mc:Ignorable="w14 w15 w16se w16cid w16 w16cex w16sdtdh wp14">
   <w:body>
     <w:p>
       <w:pPr>
@@ -21,51 +21,7 @@
           <w:szCs w:val="32"/>
           <w:u w:val="single"/>
         </w:rPr>
-        <w:t xml:space="preserve">TS </w:t>
-      </w:r>
-      <w:proofErr w:type="spellStart"/>
-      <w:r>
-        <w:rPr>
-          <w:b/>
-          <w:bCs/>
-          <w:sz w:val="32"/>
-          <w:szCs w:val="32"/>
-          <w:u w:val="single"/>
-        </w:rPr>
-        <w:t>Pada</w:t>
-      </w:r>
-      <w:proofErr w:type="spellEnd"/>
-      <w:r>
-        <w:rPr>
-          <w:b/>
-          <w:bCs/>
-          <w:sz w:val="32"/>
-          <w:szCs w:val="32"/>
-          <w:u w:val="single"/>
-        </w:rPr>
-        <w:t xml:space="preserve"> </w:t>
-      </w:r>
-      <w:proofErr w:type="spellStart"/>
-      <w:r>
-        <w:rPr>
-          <w:b/>
-          <w:bCs/>
-          <w:sz w:val="32"/>
-          <w:szCs w:val="32"/>
-          <w:u w:val="single"/>
-        </w:rPr>
-        <w:t>Paatam</w:t>
-      </w:r>
-      <w:proofErr w:type="spellEnd"/>
-      <w:r>
-        <w:rPr>
-          <w:b/>
-          <w:bCs/>
-          <w:sz w:val="32"/>
-          <w:szCs w:val="32"/>
-          <w:u w:val="single"/>
-        </w:rPr>
-        <w:t xml:space="preserve"> – TS 6.4 Sanskrit co</w:t>
+        <w:t>TS Pada Paatam – TS 6.4 Sanskrit co</w:t>
       </w:r>
       <w:r>
         <w:rPr>
@@ -156,12 +112,16 @@
               <w:spacing w:before="0" w:line="240" w:lineRule="auto"/>
               <w:jc w:val="center"/>
               <w:rPr>
+                <w:b/>
+                <w:bCs/>
                 <w:sz w:val="32"/>
                 <w:szCs w:val="32"/>
               </w:rPr>
             </w:pPr>
             <w:r>
               <w:rPr>
+                <w:b/>
+                <w:bCs/>
                 <w:sz w:val="32"/>
                 <w:szCs w:val="32"/>
               </w:rPr>
@@ -173,12 +133,16 @@
               <w:spacing w:before="0" w:line="240" w:lineRule="auto"/>
               <w:jc w:val="center"/>
               <w:rPr>
+                <w:b/>
+                <w:bCs/>
                 <w:sz w:val="32"/>
                 <w:szCs w:val="32"/>
               </w:rPr>
             </w:pPr>
             <w:r>
               <w:rPr>
+                <w:b/>
+                <w:bCs/>
                 <w:sz w:val="32"/>
                 <w:szCs w:val="32"/>
               </w:rPr>
@@ -195,12 +159,16 @@
               <w:spacing w:before="0" w:line="240" w:lineRule="auto"/>
               <w:jc w:val="center"/>
               <w:rPr>
+                <w:b/>
+                <w:bCs/>
                 <w:sz w:val="32"/>
                 <w:szCs w:val="32"/>
               </w:rPr>
             </w:pPr>
             <w:r>
               <w:rPr>
+                <w:b/>
+                <w:bCs/>
                 <w:sz w:val="32"/>
                 <w:szCs w:val="32"/>
               </w:rPr>
@@ -219,12 +187,16 @@
               <w:ind w:right="-18"/>
               <w:jc w:val="center"/>
               <w:rPr>
+                <w:b/>
+                <w:bCs/>
                 <w:sz w:val="32"/>
                 <w:szCs w:val="32"/>
               </w:rPr>
             </w:pPr>
             <w:r>
               <w:rPr>
+                <w:b/>
+                <w:bCs/>
                 <w:sz w:val="32"/>
                 <w:szCs w:val="32"/>
               </w:rPr>
@@ -312,10 +284,16 @@
                 <w:sz w:val="28"/>
                 <w:szCs w:val="28"/>
               </w:rPr>
-              <w:t xml:space="preserve"> - </w:t>
-            </w:r>
-            <w:proofErr w:type="spellStart"/>
-            <w:r>
+              <w:t xml:space="preserve"> - Padam</w:t>
+            </w:r>
+          </w:p>
+          <w:p>
+            <w:pPr>
+              <w:widowControl w:val="0"/>
+              <w:autoSpaceDE w:val="0"/>
+              <w:autoSpaceDN w:val="0"/>
+              <w:adjustRightInd w:val="0"/>
+              <w:spacing w:before="0" w:line="240" w:lineRule="auto"/>
               <w:rPr>
                 <w:rFonts w:cs="Arial"/>
                 <w:b/>
@@ -323,17 +301,8 @@
                 <w:sz w:val="28"/>
                 <w:szCs w:val="28"/>
               </w:rPr>
-              <w:t>Padam</w:t>
-            </w:r>
-            <w:proofErr w:type="spellEnd"/>
-          </w:p>
-          <w:p>
-            <w:pPr>
-              <w:widowControl w:val="0"/>
-              <w:autoSpaceDE w:val="0"/>
-              <w:autoSpaceDN w:val="0"/>
-              <w:adjustRightInd w:val="0"/>
-              <w:spacing w:before="0" w:line="240" w:lineRule="auto"/>
+            </w:pPr>
+            <w:r>
               <w:rPr>
                 <w:rFonts w:cs="Arial"/>
                 <w:b/>
@@ -341,28 +310,7 @@
                 <w:sz w:val="28"/>
                 <w:szCs w:val="28"/>
               </w:rPr>
-            </w:pPr>
-            <w:proofErr w:type="spellStart"/>
-            <w:r>
-              <w:rPr>
-                <w:rFonts w:cs="Arial"/>
-                <w:b/>
-                <w:bCs/>
-                <w:sz w:val="28"/>
-                <w:szCs w:val="28"/>
-              </w:rPr>
-              <w:t>Padam</w:t>
-            </w:r>
-            <w:proofErr w:type="spellEnd"/>
-            <w:r>
-              <w:rPr>
-                <w:rFonts w:cs="Arial"/>
-                <w:b/>
-                <w:bCs/>
-                <w:sz w:val="28"/>
-                <w:szCs w:val="28"/>
-              </w:rPr>
-              <w:t xml:space="preserve"> No. </w:t>
+              <w:t xml:space="preserve">Padam No. </w:t>
             </w:r>
             <w:r>
               <w:rPr>
@@ -391,7 +339,6 @@
                 <w:cs/>
               </w:rPr>
             </w:pPr>
-            <w:proofErr w:type="spellStart"/>
             <w:r>
               <w:rPr>
                 <w:rFonts w:cs="Arial"/>
@@ -400,18 +347,7 @@
                 <w:sz w:val="28"/>
                 <w:szCs w:val="28"/>
               </w:rPr>
-              <w:t>Panchaati</w:t>
-            </w:r>
-            <w:proofErr w:type="spellEnd"/>
-            <w:r>
-              <w:rPr>
-                <w:rFonts w:cs="Arial"/>
-                <w:b/>
-                <w:bCs/>
-                <w:sz w:val="28"/>
-                <w:szCs w:val="28"/>
-              </w:rPr>
-              <w:t xml:space="preserve"> No. </w:t>
+              <w:t xml:space="preserve">Panchaati No. </w:t>
             </w:r>
             <w:r>
               <w:rPr>
@@ -754,10 +690,16 @@
                 <w:sz w:val="28"/>
                 <w:szCs w:val="28"/>
               </w:rPr>
-              <w:t xml:space="preserve">TS 6.4.5.5 - </w:t>
-            </w:r>
-            <w:proofErr w:type="spellStart"/>
-            <w:r>
+              <w:t>TS 6.4.5.5 - Padam</w:t>
+            </w:r>
+          </w:p>
+          <w:p>
+            <w:pPr>
+              <w:widowControl w:val="0"/>
+              <w:autoSpaceDE w:val="0"/>
+              <w:autoSpaceDN w:val="0"/>
+              <w:adjustRightInd w:val="0"/>
+              <w:spacing w:before="0" w:line="240" w:lineRule="auto"/>
               <w:rPr>
                 <w:rFonts w:cs="Arial"/>
                 <w:b/>
@@ -766,17 +708,8 @@
                 <w:sz w:val="28"/>
                 <w:szCs w:val="28"/>
               </w:rPr>
-              <w:t>Padam</w:t>
-            </w:r>
-            <w:proofErr w:type="spellEnd"/>
-          </w:p>
-          <w:p>
-            <w:pPr>
-              <w:widowControl w:val="0"/>
-              <w:autoSpaceDE w:val="0"/>
-              <w:autoSpaceDN w:val="0"/>
-              <w:adjustRightInd w:val="0"/>
-              <w:spacing w:before="0" w:line="240" w:lineRule="auto"/>
+            </w:pPr>
+            <w:r>
               <w:rPr>
                 <w:rFonts w:cs="Arial"/>
                 <w:b/>
@@ -785,8 +718,24 @@
                 <w:sz w:val="28"/>
                 <w:szCs w:val="28"/>
               </w:rPr>
-            </w:pPr>
-            <w:proofErr w:type="spellStart"/>
+              <w:t>Padam No. 6</w:t>
+            </w:r>
+          </w:p>
+          <w:p>
+            <w:pPr>
+              <w:widowControl w:val="0"/>
+              <w:autoSpaceDE w:val="0"/>
+              <w:autoSpaceDN w:val="0"/>
+              <w:adjustRightInd w:val="0"/>
+              <w:spacing w:before="0" w:line="240" w:lineRule="auto"/>
+              <w:rPr>
+                <w:rFonts w:cs="Arial"/>
+                <w:b/>
+                <w:bCs/>
+                <w:sz w:val="28"/>
+                <w:szCs w:val="28"/>
+              </w:rPr>
+            </w:pPr>
             <w:r>
               <w:rPr>
                 <w:rFonts w:cs="Arial"/>
@@ -796,59 +745,7 @@
                 <w:sz w:val="28"/>
                 <w:szCs w:val="28"/>
               </w:rPr>
-              <w:t>Padam</w:t>
-            </w:r>
-            <w:proofErr w:type="spellEnd"/>
-            <w:r>
-              <w:rPr>
-                <w:rFonts w:cs="Arial"/>
-                <w:b/>
-                <w:bCs/>
-                <w:color w:val="FF0000"/>
-                <w:sz w:val="28"/>
-                <w:szCs w:val="28"/>
-              </w:rPr>
-              <w:t xml:space="preserve"> No. 6</w:t>
-            </w:r>
-          </w:p>
-          <w:p>
-            <w:pPr>
-              <w:widowControl w:val="0"/>
-              <w:autoSpaceDE w:val="0"/>
-              <w:autoSpaceDN w:val="0"/>
-              <w:adjustRightInd w:val="0"/>
-              <w:spacing w:before="0" w:line="240" w:lineRule="auto"/>
-              <w:rPr>
-                <w:rFonts w:cs="Arial"/>
-                <w:b/>
-                <w:bCs/>
-                <w:sz w:val="28"/>
-                <w:szCs w:val="28"/>
-              </w:rPr>
-            </w:pPr>
-            <w:proofErr w:type="spellStart"/>
-            <w:r>
-              <w:rPr>
-                <w:rFonts w:cs="Arial"/>
-                <w:b/>
-                <w:bCs/>
-                <w:color w:val="FF0000"/>
-                <w:sz w:val="28"/>
-                <w:szCs w:val="28"/>
-              </w:rPr>
-              <w:t>Panchaati</w:t>
-            </w:r>
-            <w:proofErr w:type="spellEnd"/>
-            <w:r>
-              <w:rPr>
-                <w:rFonts w:cs="Arial"/>
-                <w:b/>
-                <w:bCs/>
-                <w:color w:val="FF0000"/>
-                <w:sz w:val="28"/>
-                <w:szCs w:val="28"/>
-              </w:rPr>
-              <w:t xml:space="preserve"> No. 24</w:t>
+              <w:t>Panchaati No. 24</w:t>
             </w:r>
           </w:p>
         </w:tc>
@@ -928,8 +825,6 @@
               </w:rPr>
               <w:t>–</w:t>
             </w:r>
-            <w:bookmarkStart w:id="0" w:name="_GoBack"/>
-            <w:bookmarkEnd w:id="0"/>
             <w:proofErr w:type="spellStart"/>
             <w:r>
               <w:rPr>
@@ -1243,10 +1138,16 @@
                 <w:sz w:val="28"/>
                 <w:szCs w:val="28"/>
               </w:rPr>
-              <w:t xml:space="preserve"> - </w:t>
-            </w:r>
-            <w:proofErr w:type="spellStart"/>
-            <w:r>
+              <w:t xml:space="preserve"> - Padam</w:t>
+            </w:r>
+          </w:p>
+          <w:p>
+            <w:pPr>
+              <w:widowControl w:val="0"/>
+              <w:autoSpaceDE w:val="0"/>
+              <w:autoSpaceDN w:val="0"/>
+              <w:adjustRightInd w:val="0"/>
+              <w:spacing w:before="0" w:line="240" w:lineRule="auto"/>
               <w:rPr>
                 <w:rFonts w:cs="Arial"/>
                 <w:b/>
@@ -1254,17 +1155,8 @@
                 <w:sz w:val="28"/>
                 <w:szCs w:val="28"/>
               </w:rPr>
-              <w:t>Padam</w:t>
-            </w:r>
-            <w:proofErr w:type="spellEnd"/>
-          </w:p>
-          <w:p>
-            <w:pPr>
-              <w:widowControl w:val="0"/>
-              <w:autoSpaceDE w:val="0"/>
-              <w:autoSpaceDN w:val="0"/>
-              <w:adjustRightInd w:val="0"/>
-              <w:spacing w:before="0" w:line="240" w:lineRule="auto"/>
+            </w:pPr>
+            <w:r>
               <w:rPr>
                 <w:rFonts w:cs="Arial"/>
                 <w:b/>
@@ -1272,28 +1164,7 @@
                 <w:sz w:val="28"/>
                 <w:szCs w:val="28"/>
               </w:rPr>
-            </w:pPr>
-            <w:proofErr w:type="spellStart"/>
-            <w:r>
-              <w:rPr>
-                <w:rFonts w:cs="Arial"/>
-                <w:b/>
-                <w:bCs/>
-                <w:sz w:val="28"/>
-                <w:szCs w:val="28"/>
-              </w:rPr>
-              <w:t>Padam</w:t>
-            </w:r>
-            <w:proofErr w:type="spellEnd"/>
-            <w:r>
-              <w:rPr>
-                <w:rFonts w:cs="Arial"/>
-                <w:b/>
-                <w:bCs/>
-                <w:sz w:val="28"/>
-                <w:szCs w:val="28"/>
-              </w:rPr>
-              <w:t xml:space="preserve"> No. </w:t>
+              <w:t xml:space="preserve">Padam No. </w:t>
             </w:r>
             <w:r>
               <w:rPr>
@@ -1322,7 +1193,6 @@
                 <w:cs/>
               </w:rPr>
             </w:pPr>
-            <w:proofErr w:type="spellStart"/>
             <w:r>
               <w:rPr>
                 <w:rFonts w:cs="Arial"/>
@@ -1331,18 +1201,7 @@
                 <w:sz w:val="28"/>
                 <w:szCs w:val="28"/>
               </w:rPr>
-              <w:t>Panchaati</w:t>
-            </w:r>
-            <w:proofErr w:type="spellEnd"/>
-            <w:r>
-              <w:rPr>
-                <w:rFonts w:cs="Arial"/>
-                <w:b/>
-                <w:bCs/>
-                <w:sz w:val="28"/>
-                <w:szCs w:val="28"/>
-              </w:rPr>
-              <w:t xml:space="preserve"> No. </w:t>
+              <w:t xml:space="preserve">Panchaati No. </w:t>
             </w:r>
             <w:r>
               <w:rPr>
@@ -1579,10 +1438,16 @@
                 <w:sz w:val="28"/>
                 <w:szCs w:val="28"/>
               </w:rPr>
-              <w:t xml:space="preserve">TS 6.4.10.5 - </w:t>
-            </w:r>
-            <w:proofErr w:type="spellStart"/>
-            <w:r>
+              <w:t>TS 6.4.10.5 - Padam</w:t>
+            </w:r>
+          </w:p>
+          <w:p>
+            <w:pPr>
+              <w:widowControl w:val="0"/>
+              <w:autoSpaceDE w:val="0"/>
+              <w:autoSpaceDN w:val="0"/>
+              <w:adjustRightInd w:val="0"/>
+              <w:spacing w:before="0" w:line="240" w:lineRule="auto"/>
               <w:rPr>
                 <w:rFonts w:cs="Arial"/>
                 <w:b/>
@@ -1590,17 +1455,8 @@
                 <w:sz w:val="28"/>
                 <w:szCs w:val="28"/>
               </w:rPr>
-              <w:t>Padam</w:t>
-            </w:r>
-            <w:proofErr w:type="spellEnd"/>
-          </w:p>
-          <w:p>
-            <w:pPr>
-              <w:widowControl w:val="0"/>
-              <w:autoSpaceDE w:val="0"/>
-              <w:autoSpaceDN w:val="0"/>
-              <w:adjustRightInd w:val="0"/>
-              <w:spacing w:before="0" w:line="240" w:lineRule="auto"/>
+            </w:pPr>
+            <w:r>
               <w:rPr>
                 <w:rFonts w:cs="Arial"/>
                 <w:b/>
@@ -1608,28 +1464,7 @@
                 <w:sz w:val="28"/>
                 <w:szCs w:val="28"/>
               </w:rPr>
-            </w:pPr>
-            <w:proofErr w:type="spellStart"/>
-            <w:r>
-              <w:rPr>
-                <w:rFonts w:cs="Arial"/>
-                <w:b/>
-                <w:bCs/>
-                <w:sz w:val="28"/>
-                <w:szCs w:val="28"/>
-              </w:rPr>
-              <w:t>Padam</w:t>
-            </w:r>
-            <w:proofErr w:type="spellEnd"/>
-            <w:r>
-              <w:rPr>
-                <w:rFonts w:cs="Arial"/>
-                <w:b/>
-                <w:bCs/>
-                <w:sz w:val="28"/>
-                <w:szCs w:val="28"/>
-              </w:rPr>
-              <w:t xml:space="preserve"> No. 39</w:t>
+              <w:t>Padam No. 39</w:t>
             </w:r>
           </w:p>
           <w:p>
@@ -1648,7 +1483,6 @@
                 <w:cs/>
               </w:rPr>
             </w:pPr>
-            <w:proofErr w:type="spellStart"/>
             <w:r>
               <w:rPr>
                 <w:rFonts w:cs="Arial"/>
@@ -1657,18 +1491,7 @@
                 <w:sz w:val="28"/>
                 <w:szCs w:val="28"/>
               </w:rPr>
-              <w:t>Panchaati</w:t>
-            </w:r>
-            <w:proofErr w:type="spellEnd"/>
-            <w:r>
-              <w:rPr>
-                <w:rFonts w:cs="Arial"/>
-                <w:b/>
-                <w:bCs/>
-                <w:sz w:val="28"/>
-                <w:szCs w:val="28"/>
-              </w:rPr>
-              <w:t xml:space="preserve"> No. 46</w:t>
+              <w:t>Panchaati No. 46</w:t>
             </w:r>
           </w:p>
         </w:tc>
@@ -2291,51 +2114,7 @@
           <w:szCs w:val="32"/>
           <w:u w:val="single"/>
         </w:rPr>
-        <w:t xml:space="preserve">TS </w:t>
-      </w:r>
-      <w:proofErr w:type="spellStart"/>
-      <w:r>
-        <w:rPr>
-          <w:b/>
-          <w:bCs/>
-          <w:sz w:val="32"/>
-          <w:szCs w:val="32"/>
-          <w:u w:val="single"/>
-        </w:rPr>
-        <w:t>Pada</w:t>
-      </w:r>
-      <w:proofErr w:type="spellEnd"/>
-      <w:r>
-        <w:rPr>
-          <w:b/>
-          <w:bCs/>
-          <w:sz w:val="32"/>
-          <w:szCs w:val="32"/>
-          <w:u w:val="single"/>
-        </w:rPr>
-        <w:t xml:space="preserve"> </w:t>
-      </w:r>
-      <w:proofErr w:type="spellStart"/>
-      <w:r>
-        <w:rPr>
-          <w:b/>
-          <w:bCs/>
-          <w:sz w:val="32"/>
-          <w:szCs w:val="32"/>
-          <w:u w:val="single"/>
-        </w:rPr>
-        <w:t>Paatam</w:t>
-      </w:r>
-      <w:proofErr w:type="spellEnd"/>
-      <w:r>
-        <w:rPr>
-          <w:b/>
-          <w:bCs/>
-          <w:sz w:val="32"/>
-          <w:szCs w:val="32"/>
-          <w:u w:val="single"/>
-        </w:rPr>
-        <w:t xml:space="preserve"> – TS 6.4</w:t>
+        <w:t>TS Pada Paatam – TS 6.4</w:t>
       </w:r>
       <w:r>
         <w:rPr>
@@ -2595,7 +2374,6 @@
               </w:rPr>
               <w:t xml:space="preserve">  - </w:t>
             </w:r>
-            <w:proofErr w:type="spellStart"/>
             <w:r>
               <w:rPr>
                 <w:rFonts w:cs="Latha"/>
@@ -2605,7 +2383,6 @@
               </w:rPr>
               <w:t>Padam</w:t>
             </w:r>
-            <w:proofErr w:type="spellEnd"/>
           </w:p>
           <w:p>
             <w:pPr>
@@ -2633,19 +2410,8 @@
                 <w:szCs w:val="28"/>
                 <w:lang w:bidi="ta-IN"/>
               </w:rPr>
-              <w:t xml:space="preserve">th </w:t>
-            </w:r>
-            <w:proofErr w:type="spellStart"/>
-            <w:r>
-              <w:rPr>
-                <w:rFonts w:cs="Latha"/>
-                <w:sz w:val="28"/>
-                <w:szCs w:val="28"/>
-                <w:lang w:bidi="ta-IN"/>
-              </w:rPr>
-              <w:t>Panchaati</w:t>
-            </w:r>
-            <w:proofErr w:type="spellEnd"/>
+              <w:t>th Panchaati</w:t>
+            </w:r>
           </w:p>
         </w:tc>
         <w:tc>
@@ -3075,19 +2841,8 @@
                 <w:szCs w:val="28"/>
                 <w:lang w:bidi="ta-IN"/>
               </w:rPr>
-              <w:t xml:space="preserve">TS 6.4.2.6  - </w:t>
-            </w:r>
-            <w:proofErr w:type="spellStart"/>
-            <w:r>
-              <w:rPr>
-                <w:rFonts w:cs="Latha"/>
-                <w:sz w:val="28"/>
-                <w:szCs w:val="28"/>
-                <w:lang w:bidi="ta-IN"/>
-              </w:rPr>
-              <w:t>Vaakyam</w:t>
-            </w:r>
-            <w:proofErr w:type="spellEnd"/>
+              <w:t>TS 6.4.2.6  - Vaakyam</w:t>
+            </w:r>
           </w:p>
           <w:p>
             <w:pPr>
@@ -3107,19 +2862,8 @@
                 <w:szCs w:val="28"/>
                 <w:lang w:bidi="ta-IN"/>
               </w:rPr>
-              <w:t xml:space="preserve">11th </w:t>
-            </w:r>
-            <w:proofErr w:type="spellStart"/>
-            <w:r>
-              <w:rPr>
-                <w:rFonts w:cs="Latha"/>
-                <w:sz w:val="28"/>
-                <w:szCs w:val="28"/>
-                <w:lang w:bidi="ta-IN"/>
-              </w:rPr>
-              <w:t>Panchaati</w:t>
-            </w:r>
-            <w:proofErr w:type="spellEnd"/>
+              <w:t>11th Panchaati</w:t>
+            </w:r>
           </w:p>
         </w:tc>
         <w:tc>
@@ -3342,50 +3086,28 @@
                 <w:szCs w:val="28"/>
                 <w:lang w:bidi="ta-IN"/>
               </w:rPr>
-              <w:t xml:space="preserve">TS 6.4.2.6  - </w:t>
-            </w:r>
-            <w:proofErr w:type="spellStart"/>
-            <w:r>
+              <w:t>TS 6.4.2.6  - Padam</w:t>
+            </w:r>
+          </w:p>
+          <w:p>
+            <w:pPr>
+              <w:spacing w:before="0" w:line="240" w:lineRule="auto"/>
               <w:rPr>
                 <w:rFonts w:cs="Latha"/>
                 <w:sz w:val="28"/>
                 <w:szCs w:val="28"/>
                 <w:lang w:bidi="ta-IN"/>
               </w:rPr>
-              <w:t>Padam</w:t>
-            </w:r>
-            <w:proofErr w:type="spellEnd"/>
-          </w:p>
-          <w:p>
-            <w:pPr>
-              <w:spacing w:before="0" w:line="240" w:lineRule="auto"/>
+            </w:pPr>
+            <w:r>
               <w:rPr>
                 <w:rFonts w:cs="Latha"/>
                 <w:sz w:val="28"/>
                 <w:szCs w:val="28"/>
                 <w:lang w:bidi="ta-IN"/>
               </w:rPr>
-            </w:pPr>
-            <w:r>
-              <w:rPr>
-                <w:rFonts w:cs="Latha"/>
-                <w:sz w:val="28"/>
-                <w:szCs w:val="28"/>
-                <w:lang w:bidi="ta-IN"/>
-              </w:rPr>
-              <w:t xml:space="preserve">11th </w:t>
-            </w:r>
-            <w:proofErr w:type="spellStart"/>
-            <w:r>
-              <w:rPr>
-                <w:rFonts w:cs="Latha"/>
-                <w:sz w:val="28"/>
-                <w:szCs w:val="28"/>
-                <w:lang w:bidi="ta-IN"/>
-              </w:rPr>
-              <w:t>Panchaati</w:t>
-            </w:r>
-            <w:proofErr w:type="spellEnd"/>
+              <w:t>11th Panchaati</w:t>
+            </w:r>
           </w:p>
         </w:tc>
         <w:tc>
@@ -3830,30 +3552,28 @@
                 <w:szCs w:val="28"/>
                 <w:lang w:bidi="ta-IN"/>
               </w:rPr>
-              <w:t xml:space="preserve">.1  - </w:t>
-            </w:r>
-            <w:proofErr w:type="spellStart"/>
-            <w:r>
+              <w:t>.1  - Padam</w:t>
+            </w:r>
+          </w:p>
+          <w:p>
+            <w:pPr>
+              <w:spacing w:before="0" w:line="240" w:lineRule="auto"/>
               <w:rPr>
                 <w:rFonts w:cs="Latha"/>
                 <w:sz w:val="28"/>
                 <w:szCs w:val="28"/>
                 <w:lang w:bidi="ta-IN"/>
               </w:rPr>
-              <w:t>Padam</w:t>
-            </w:r>
-            <w:proofErr w:type="spellEnd"/>
-          </w:p>
-          <w:p>
-            <w:pPr>
-              <w:spacing w:before="0" w:line="240" w:lineRule="auto"/>
+            </w:pPr>
+            <w:r>
               <w:rPr>
                 <w:rFonts w:cs="Latha"/>
                 <w:sz w:val="28"/>
                 <w:szCs w:val="28"/>
                 <w:lang w:bidi="ta-IN"/>
               </w:rPr>
-            </w:pPr>
+              <w:t>1</w:t>
+            </w:r>
             <w:r>
               <w:rPr>
                 <w:rFonts w:cs="Latha"/>
@@ -3861,28 +3581,8 @@
                 <w:szCs w:val="28"/>
                 <w:lang w:bidi="ta-IN"/>
               </w:rPr>
-              <w:t>1</w:t>
-            </w:r>
-            <w:r>
-              <w:rPr>
-                <w:rFonts w:cs="Latha"/>
-                <w:sz w:val="28"/>
-                <w:szCs w:val="28"/>
-                <w:lang w:bidi="ta-IN"/>
-              </w:rPr>
-              <w:t xml:space="preserve">6th </w:t>
-            </w:r>
-            <w:proofErr w:type="spellStart"/>
-            <w:r>
-              <w:rPr>
-                <w:rFonts w:cs="Latha"/>
-                <w:sz w:val="28"/>
-                <w:szCs w:val="28"/>
-                <w:lang w:bidi="ta-IN"/>
-              </w:rPr>
-              <w:t>Panchaati</w:t>
-            </w:r>
-            <w:proofErr w:type="spellEnd"/>
+              <w:t>6th Panchaati</w:t>
+            </w:r>
           </w:p>
         </w:tc>
         <w:tc>
@@ -4549,50 +4249,28 @@
                 <w:lang w:bidi="ta-IN"/>
               </w:rPr>
               <w:lastRenderedPageBreak/>
-              <w:t xml:space="preserve">TS 6.4.5.1  - </w:t>
-            </w:r>
-            <w:proofErr w:type="spellStart"/>
-            <w:r>
+              <w:t>TS 6.4.5.1  - Padam</w:t>
+            </w:r>
+          </w:p>
+          <w:p>
+            <w:pPr>
+              <w:spacing w:before="0" w:line="240" w:lineRule="auto"/>
               <w:rPr>
                 <w:rFonts w:cs="Latha"/>
                 <w:sz w:val="28"/>
                 <w:szCs w:val="28"/>
                 <w:lang w:bidi="ta-IN"/>
               </w:rPr>
-              <w:t>Padam</w:t>
-            </w:r>
-            <w:proofErr w:type="spellEnd"/>
-          </w:p>
-          <w:p>
-            <w:pPr>
-              <w:spacing w:before="0" w:line="240" w:lineRule="auto"/>
+            </w:pPr>
+            <w:r>
               <w:rPr>
                 <w:rFonts w:cs="Latha"/>
                 <w:sz w:val="28"/>
                 <w:szCs w:val="28"/>
                 <w:lang w:bidi="ta-IN"/>
               </w:rPr>
-            </w:pPr>
-            <w:r>
-              <w:rPr>
-                <w:rFonts w:cs="Latha"/>
-                <w:sz w:val="28"/>
-                <w:szCs w:val="28"/>
-                <w:lang w:bidi="ta-IN"/>
-              </w:rPr>
-              <w:t xml:space="preserve">20th </w:t>
-            </w:r>
-            <w:proofErr w:type="spellStart"/>
-            <w:r>
-              <w:rPr>
-                <w:rFonts w:cs="Latha"/>
-                <w:sz w:val="28"/>
-                <w:szCs w:val="28"/>
-                <w:lang w:bidi="ta-IN"/>
-              </w:rPr>
-              <w:t>Panchaati</w:t>
-            </w:r>
-            <w:proofErr w:type="spellEnd"/>
+              <w:t>20th Panchaati</w:t>
+            </w:r>
           </w:p>
         </w:tc>
         <w:tc>
@@ -5104,50 +4782,28 @@
                 <w:szCs w:val="28"/>
                 <w:lang w:bidi="ta-IN"/>
               </w:rPr>
-              <w:t xml:space="preserve">TS 6.4.5.1  - </w:t>
-            </w:r>
-            <w:proofErr w:type="spellStart"/>
-            <w:r>
+              <w:t>TS 6.4.5.1  - Padam</w:t>
+            </w:r>
+          </w:p>
+          <w:p>
+            <w:pPr>
+              <w:spacing w:before="0" w:line="240" w:lineRule="auto"/>
               <w:rPr>
                 <w:rFonts w:cs="Latha"/>
                 <w:sz w:val="28"/>
                 <w:szCs w:val="28"/>
                 <w:lang w:bidi="ta-IN"/>
               </w:rPr>
-              <w:t>Padam</w:t>
-            </w:r>
-            <w:proofErr w:type="spellEnd"/>
-          </w:p>
-          <w:p>
-            <w:pPr>
-              <w:spacing w:before="0" w:line="240" w:lineRule="auto"/>
+            </w:pPr>
+            <w:r>
               <w:rPr>
                 <w:rFonts w:cs="Latha"/>
                 <w:sz w:val="28"/>
                 <w:szCs w:val="28"/>
                 <w:lang w:bidi="ta-IN"/>
               </w:rPr>
-            </w:pPr>
-            <w:r>
-              <w:rPr>
-                <w:rFonts w:cs="Latha"/>
-                <w:sz w:val="28"/>
-                <w:szCs w:val="28"/>
-                <w:lang w:bidi="ta-IN"/>
-              </w:rPr>
-              <w:t xml:space="preserve">20th </w:t>
-            </w:r>
-            <w:proofErr w:type="spellStart"/>
-            <w:r>
-              <w:rPr>
-                <w:rFonts w:cs="Latha"/>
-                <w:sz w:val="28"/>
-                <w:szCs w:val="28"/>
-                <w:lang w:bidi="ta-IN"/>
-              </w:rPr>
-              <w:t>Panchaati</w:t>
-            </w:r>
-            <w:proofErr w:type="spellEnd"/>
+              <w:t>20th Panchaati</w:t>
+            </w:r>
           </w:p>
         </w:tc>
         <w:tc>
@@ -5674,19 +5330,8 @@
                 <w:szCs w:val="28"/>
                 <w:lang w:bidi="ta-IN"/>
               </w:rPr>
-              <w:t xml:space="preserve">TS 6.4.5.5  - </w:t>
-            </w:r>
-            <w:proofErr w:type="spellStart"/>
-            <w:r>
-              <w:rPr>
-                <w:rFonts w:cs="Latha"/>
-                <w:sz w:val="28"/>
-                <w:szCs w:val="28"/>
-                <w:lang w:bidi="ta-IN"/>
-              </w:rPr>
-              <w:t>Vaakyam</w:t>
-            </w:r>
-            <w:proofErr w:type="spellEnd"/>
+              <w:t>TS 6.4.5.5  - Vaakyam</w:t>
+            </w:r>
           </w:p>
           <w:p>
             <w:pPr>
@@ -5706,19 +5351,8 @@
                 <w:szCs w:val="28"/>
                 <w:lang w:bidi="ta-IN"/>
               </w:rPr>
-              <w:t xml:space="preserve">24th </w:t>
-            </w:r>
-            <w:proofErr w:type="spellStart"/>
-            <w:r>
-              <w:rPr>
-                <w:rFonts w:cs="Latha"/>
-                <w:sz w:val="28"/>
-                <w:szCs w:val="28"/>
-                <w:lang w:bidi="ta-IN"/>
-              </w:rPr>
-              <w:t>Panchaati</w:t>
-            </w:r>
-            <w:proofErr w:type="spellEnd"/>
+              <w:t>24th Panchaati</w:t>
+            </w:r>
           </w:p>
         </w:tc>
         <w:tc>
@@ -5912,19 +5546,8 @@
                 <w:szCs w:val="28"/>
                 <w:lang w:bidi="ta-IN"/>
               </w:rPr>
-              <w:t xml:space="preserve">TS 6.4.8.3  - </w:t>
-            </w:r>
-            <w:proofErr w:type="spellStart"/>
-            <w:r>
-              <w:rPr>
-                <w:rFonts w:cs="Latha"/>
-                <w:sz w:val="28"/>
-                <w:szCs w:val="28"/>
-                <w:lang w:bidi="ta-IN"/>
-              </w:rPr>
-              <w:t>Vaakyam</w:t>
-            </w:r>
-            <w:proofErr w:type="spellEnd"/>
+              <w:t>TS 6.4.8.3  - Vaakyam</w:t>
+            </w:r>
           </w:p>
           <w:p>
             <w:pPr>
@@ -5944,19 +5567,8 @@
                 <w:szCs w:val="28"/>
                 <w:lang w:bidi="ta-IN"/>
               </w:rPr>
-              <w:t xml:space="preserve">36th </w:t>
-            </w:r>
-            <w:proofErr w:type="spellStart"/>
-            <w:r>
-              <w:rPr>
-                <w:rFonts w:cs="Latha"/>
-                <w:sz w:val="28"/>
-                <w:szCs w:val="28"/>
-                <w:lang w:bidi="ta-IN"/>
-              </w:rPr>
-              <w:t>Panchaati</w:t>
-            </w:r>
-            <w:proofErr w:type="spellEnd"/>
+              <w:t>36th Panchaati</w:t>
+            </w:r>
           </w:p>
         </w:tc>
         <w:tc>
@@ -6122,19 +5734,8 @@
                 <w:szCs w:val="28"/>
                 <w:lang w:bidi="ta-IN"/>
               </w:rPr>
-              <w:t xml:space="preserve">TS 6.4.9.3  - </w:t>
-            </w:r>
-            <w:proofErr w:type="spellStart"/>
-            <w:r>
-              <w:rPr>
-                <w:rFonts w:cs="Latha"/>
-                <w:sz w:val="28"/>
-                <w:szCs w:val="28"/>
-                <w:lang w:bidi="ta-IN"/>
-              </w:rPr>
-              <w:t>Padam</w:t>
-            </w:r>
-            <w:proofErr w:type="spellEnd"/>
+              <w:t>TS 6.4.9.3  - Padam</w:t>
+            </w:r>
           </w:p>
           <w:p>
             <w:pPr>
@@ -6154,19 +5755,8 @@
                 <w:szCs w:val="28"/>
                 <w:lang w:bidi="ta-IN"/>
               </w:rPr>
-              <w:t xml:space="preserve">39th </w:t>
-            </w:r>
-            <w:proofErr w:type="spellStart"/>
-            <w:r>
-              <w:rPr>
-                <w:rFonts w:cs="Latha"/>
-                <w:sz w:val="28"/>
-                <w:szCs w:val="28"/>
-                <w:lang w:bidi="ta-IN"/>
-              </w:rPr>
-              <w:t>Panchaati</w:t>
-            </w:r>
-            <w:proofErr w:type="spellEnd"/>
+              <w:t>39th Panchaati</w:t>
+            </w:r>
           </w:p>
         </w:tc>
         <w:tc>
@@ -6717,19 +6307,8 @@
                 <w:szCs w:val="28"/>
                 <w:lang w:bidi="ta-IN"/>
               </w:rPr>
-              <w:t xml:space="preserve">.3  - </w:t>
-            </w:r>
-            <w:proofErr w:type="spellStart"/>
-            <w:r>
-              <w:rPr>
-                <w:rFonts w:cs="Latha"/>
-                <w:sz w:val="28"/>
-                <w:szCs w:val="28"/>
-                <w:lang w:bidi="ta-IN"/>
-              </w:rPr>
-              <w:t>Padam</w:t>
-            </w:r>
-            <w:proofErr w:type="spellEnd"/>
+              <w:t>.3  - Padam</w:t>
+            </w:r>
           </w:p>
           <w:p>
             <w:pPr>
@@ -6758,19 +6337,8 @@
                 <w:szCs w:val="28"/>
                 <w:lang w:bidi="ta-IN"/>
               </w:rPr>
-              <w:t xml:space="preserve">th </w:t>
-            </w:r>
-            <w:proofErr w:type="spellStart"/>
-            <w:r>
-              <w:rPr>
-                <w:rFonts w:cs="Latha"/>
-                <w:sz w:val="28"/>
-                <w:szCs w:val="28"/>
-                <w:lang w:bidi="ta-IN"/>
-              </w:rPr>
-              <w:t>Panchaati</w:t>
-            </w:r>
-            <w:proofErr w:type="spellEnd"/>
+              <w:t>th Panchaati</w:t>
+            </w:r>
           </w:p>
         </w:tc>
         <w:tc>
@@ -7309,7 +6877,6 @@
               </w:rPr>
               <w:t>is “</w:t>
             </w:r>
-            <w:proofErr w:type="spellStart"/>
             <w:r>
               <w:rPr>
                 <w:sz w:val="32"/>
@@ -7317,7 +6884,6 @@
               </w:rPr>
               <w:t>pragraha</w:t>
             </w:r>
-            <w:proofErr w:type="spellEnd"/>
             <w:r>
               <w:rPr>
                 <w:sz w:val="32"/>
@@ -7374,19 +6940,8 @@
                 <w:szCs w:val="28"/>
                 <w:lang w:bidi="ta-IN"/>
               </w:rPr>
-              <w:t xml:space="preserve">TS 6.4.10.5 - </w:t>
-            </w:r>
-            <w:proofErr w:type="spellStart"/>
-            <w:r>
-              <w:rPr>
-                <w:rFonts w:cs="Latha"/>
-                <w:sz w:val="28"/>
-                <w:szCs w:val="28"/>
-                <w:lang w:bidi="ta-IN"/>
-              </w:rPr>
-              <w:t>Padam</w:t>
-            </w:r>
-            <w:proofErr w:type="spellEnd"/>
+              <w:t>TS 6.4.10.5 - Padam</w:t>
+            </w:r>
           </w:p>
           <w:p>
             <w:pPr>
@@ -7406,19 +6961,8 @@
                 <w:szCs w:val="28"/>
                 <w:lang w:bidi="ta-IN"/>
               </w:rPr>
-              <w:t xml:space="preserve">46th </w:t>
-            </w:r>
-            <w:proofErr w:type="spellStart"/>
-            <w:r>
-              <w:rPr>
-                <w:rFonts w:cs="Latha"/>
-                <w:sz w:val="28"/>
-                <w:szCs w:val="28"/>
-                <w:lang w:bidi="ta-IN"/>
-              </w:rPr>
-              <w:t>Panchaati</w:t>
-            </w:r>
-            <w:proofErr w:type="spellEnd"/>
+              <w:t>46th Panchaati</w:t>
+            </w:r>
           </w:p>
         </w:tc>
         <w:tc>
@@ -7881,42 +7425,8 @@
           <w:szCs w:val="32"/>
           <w:u w:val="single"/>
         </w:rPr>
-        <w:t xml:space="preserve"> </w:t>
+        <w:t xml:space="preserve"> Pada Paatam</w:t>
       </w:r>
-      <w:proofErr w:type="spellStart"/>
-      <w:r>
-        <w:rPr>
-          <w:b/>
-          <w:bCs/>
-          <w:sz w:val="32"/>
-          <w:szCs w:val="32"/>
-          <w:u w:val="single"/>
-        </w:rPr>
-        <w:t>Pada</w:t>
-      </w:r>
-      <w:proofErr w:type="spellEnd"/>
-      <w:r>
-        <w:rPr>
-          <w:b/>
-          <w:bCs/>
-          <w:sz w:val="32"/>
-          <w:szCs w:val="32"/>
-          <w:u w:val="single"/>
-        </w:rPr>
-        <w:t xml:space="preserve"> </w:t>
-      </w:r>
-      <w:proofErr w:type="spellStart"/>
-      <w:r>
-        <w:rPr>
-          <w:b/>
-          <w:bCs/>
-          <w:sz w:val="32"/>
-          <w:szCs w:val="32"/>
-          <w:u w:val="single"/>
-        </w:rPr>
-        <w:t>Paatam</w:t>
-      </w:r>
-      <w:proofErr w:type="spellEnd"/>
       <w:r>
         <w:rPr>
           <w:b/>
@@ -8309,7 +7819,7 @@
 </file>
 
 <file path=word/endnotes.xml><?xml version="1.0" encoding="utf-8"?>
-<w:endnotes xmlns:wpc="http://schemas.microsoft.com/office/word/2010/wordprocessingCanvas" xmlns:cx="http://schemas.microsoft.com/office/drawing/2014/chartex" xmlns:cx1="http://schemas.microsoft.com/office/drawing/2015/9/8/chartex" xmlns:mc="http://schemas.openxmlformats.org/markup-compatibility/2006" xmlns:o="urn:schemas-microsoft-com:office:office" xmlns:r="http://schemas.openxmlformats.org/officeDocument/2006/relationships" xmlns:m="http://schemas.openxmlformats.org/officeDocument/2006/math" xmlns:v="urn:schemas-microsoft-com:vml" xmlns:wp14="http://schemas.microsoft.com/office/word/2010/wordprocessingDrawing" xmlns:wp="http://schemas.openxmlformats.org/drawingml/2006/wordprocessingDrawing" xmlns:w10="urn:schemas-microsoft-com:office:word" xmlns:w="http://schemas.openxmlformats.org/wordprocessingml/2006/main" xmlns:w14="http://schemas.microsoft.com/office/word/2010/wordml" xmlns:w15="http://schemas.microsoft.com/office/word/2012/wordml" xmlns:w16se="http://schemas.microsoft.com/office/word/2015/wordml/symex" xmlns:wpg="http://schemas.microsoft.com/office/word/2010/wordprocessingGroup" xmlns:wpi="http://schemas.microsoft.com/office/word/2010/wordprocessingInk" xmlns:wne="http://schemas.microsoft.com/office/word/2006/wordml" xmlns:wps="http://schemas.microsoft.com/office/word/2010/wordprocessingShape" mc:Ignorable="w14 w15 w16se wp14">
+<w:endnotes xmlns:wpc="http://schemas.microsoft.com/office/word/2010/wordprocessingCanvas" xmlns:cx="http://schemas.microsoft.com/office/drawing/2014/chartex" xmlns:cx1="http://schemas.microsoft.com/office/drawing/2015/9/8/chartex" xmlns:cx2="http://schemas.microsoft.com/office/drawing/2015/10/21/chartex" xmlns:cx3="http://schemas.microsoft.com/office/drawing/2016/5/9/chartex" xmlns:cx4="http://schemas.microsoft.com/office/drawing/2016/5/10/chartex" xmlns:cx5="http://schemas.microsoft.com/office/drawing/2016/5/11/chartex" xmlns:cx6="http://schemas.microsoft.com/office/drawing/2016/5/12/chartex" xmlns:cx7="http://schemas.microsoft.com/office/drawing/2016/5/13/chartex" xmlns:cx8="http://schemas.microsoft.com/office/drawing/2016/5/14/chartex" xmlns:mc="http://schemas.openxmlformats.org/markup-compatibility/2006" xmlns:aink="http://schemas.microsoft.com/office/drawing/2016/ink" xmlns:am3d="http://schemas.microsoft.com/office/drawing/2017/model3d" xmlns:o="urn:schemas-microsoft-com:office:office" xmlns:r="http://schemas.openxmlformats.org/officeDocument/2006/relationships" xmlns:m="http://schemas.openxmlformats.org/officeDocument/2006/math" xmlns:v="urn:schemas-microsoft-com:vml" xmlns:wp14="http://schemas.microsoft.com/office/word/2010/wordprocessingDrawing" xmlns:wp="http://schemas.openxmlformats.org/drawingml/2006/wordprocessingDrawing" xmlns:w10="urn:schemas-microsoft-com:office:word" xmlns:w="http://schemas.openxmlformats.org/wordprocessingml/2006/main" xmlns:w14="http://schemas.microsoft.com/office/word/2010/wordml" xmlns:w15="http://schemas.microsoft.com/office/word/2012/wordml" xmlns:w16cex="http://schemas.microsoft.com/office/word/2018/wordml/cex" xmlns:w16cid="http://schemas.microsoft.com/office/word/2016/wordml/cid" xmlns:w16="http://schemas.microsoft.com/office/word/2018/wordml" xmlns:w16sdtdh="http://schemas.microsoft.com/office/word/2020/wordml/sdtdatahash" xmlns:w16se="http://schemas.microsoft.com/office/word/2015/wordml/symex" xmlns:wpg="http://schemas.microsoft.com/office/word/2010/wordprocessingGroup" xmlns:wpi="http://schemas.microsoft.com/office/word/2010/wordprocessingInk" xmlns:wne="http://schemas.microsoft.com/office/word/2006/wordml" xmlns:wps="http://schemas.microsoft.com/office/word/2010/wordprocessingShape" mc:Ignorable="w14 w15 w16se w16cid w16 w16cex w16sdtdh wp14">
   <w:endnote w:type="separator" w:id="-1">
     <w:p>
       <w:pPr>
@@ -8334,7 +7844,7 @@
 </file>
 
 <file path=word/footer1.xml><?xml version="1.0" encoding="utf-8"?>
-<w:ftr xmlns:wpc="http://schemas.microsoft.com/office/word/2010/wordprocessingCanvas" xmlns:cx="http://schemas.microsoft.com/office/drawing/2014/chartex" xmlns:cx1="http://schemas.microsoft.com/office/drawing/2015/9/8/chartex" xmlns:mc="http://schemas.openxmlformats.org/markup-compatibility/2006" xmlns:o="urn:schemas-microsoft-com:office:office" xmlns:r="http://schemas.openxmlformats.org/officeDocument/2006/relationships" xmlns:m="http://schemas.openxmlformats.org/officeDocument/2006/math" xmlns:v="urn:schemas-microsoft-com:vml" xmlns:wp14="http://schemas.microsoft.com/office/word/2010/wordprocessingDrawing" xmlns:wp="http://schemas.openxmlformats.org/drawingml/2006/wordprocessingDrawing" xmlns:w10="urn:schemas-microsoft-com:office:word" xmlns:w="http://schemas.openxmlformats.org/wordprocessingml/2006/main" xmlns:w14="http://schemas.microsoft.com/office/word/2010/wordml" xmlns:w15="http://schemas.microsoft.com/office/word/2012/wordml" xmlns:w16se="http://schemas.microsoft.com/office/word/2015/wordml/symex" xmlns:wpg="http://schemas.microsoft.com/office/word/2010/wordprocessingGroup" xmlns:wpi="http://schemas.microsoft.com/office/word/2010/wordprocessingInk" xmlns:wne="http://schemas.microsoft.com/office/word/2006/wordml" xmlns:wps="http://schemas.microsoft.com/office/word/2010/wordprocessingShape" mc:Ignorable="w14 w15 w16se wp14">
+<w:ftr xmlns:wpc="http://schemas.microsoft.com/office/word/2010/wordprocessingCanvas" xmlns:cx="http://schemas.microsoft.com/office/drawing/2014/chartex" xmlns:cx1="http://schemas.microsoft.com/office/drawing/2015/9/8/chartex" xmlns:cx2="http://schemas.microsoft.com/office/drawing/2015/10/21/chartex" xmlns:cx3="http://schemas.microsoft.com/office/drawing/2016/5/9/chartex" xmlns:cx4="http://schemas.microsoft.com/office/drawing/2016/5/10/chartex" xmlns:cx5="http://schemas.microsoft.com/office/drawing/2016/5/11/chartex" xmlns:cx6="http://schemas.microsoft.com/office/drawing/2016/5/12/chartex" xmlns:cx7="http://schemas.microsoft.com/office/drawing/2016/5/13/chartex" xmlns:cx8="http://schemas.microsoft.com/office/drawing/2016/5/14/chartex" xmlns:mc="http://schemas.openxmlformats.org/markup-compatibility/2006" xmlns:aink="http://schemas.microsoft.com/office/drawing/2016/ink" xmlns:am3d="http://schemas.microsoft.com/office/drawing/2017/model3d" xmlns:o="urn:schemas-microsoft-com:office:office" xmlns:r="http://schemas.openxmlformats.org/officeDocument/2006/relationships" xmlns:m="http://schemas.openxmlformats.org/officeDocument/2006/math" xmlns:v="urn:schemas-microsoft-com:vml" xmlns:wp14="http://schemas.microsoft.com/office/word/2010/wordprocessingDrawing" xmlns:wp="http://schemas.openxmlformats.org/drawingml/2006/wordprocessingDrawing" xmlns:w10="urn:schemas-microsoft-com:office:word" xmlns:w="http://schemas.openxmlformats.org/wordprocessingml/2006/main" xmlns:w14="http://schemas.microsoft.com/office/word/2010/wordml" xmlns:w15="http://schemas.microsoft.com/office/word/2012/wordml" xmlns:w16cex="http://schemas.microsoft.com/office/word/2018/wordml/cex" xmlns:w16cid="http://schemas.microsoft.com/office/word/2016/wordml/cid" xmlns:w16="http://schemas.microsoft.com/office/word/2018/wordml" xmlns:w16sdtdh="http://schemas.microsoft.com/office/word/2020/wordml/sdtdatahash" xmlns:w16se="http://schemas.microsoft.com/office/word/2015/wordml/symex" xmlns:wpg="http://schemas.microsoft.com/office/word/2010/wordprocessingGroup" xmlns:wpi="http://schemas.microsoft.com/office/word/2010/wordprocessingInk" xmlns:wne="http://schemas.microsoft.com/office/word/2006/wordml" xmlns:wps="http://schemas.microsoft.com/office/word/2010/wordprocessingShape" mc:Ignorable="w14 w15 w16se w16cid w16 w16cex w16sdtdh wp14">
   <w:p>
     <w:pPr>
       <w:pBdr>
@@ -8515,7 +8025,7 @@
 </file>
 
 <file path=word/footer2.xml><?xml version="1.0" encoding="utf-8"?>
-<w:ftr xmlns:wpc="http://schemas.microsoft.com/office/word/2010/wordprocessingCanvas" xmlns:cx="http://schemas.microsoft.com/office/drawing/2014/chartex" xmlns:cx1="http://schemas.microsoft.com/office/drawing/2015/9/8/chartex" xmlns:mc="http://schemas.openxmlformats.org/markup-compatibility/2006" xmlns:o="urn:schemas-microsoft-com:office:office" xmlns:r="http://schemas.openxmlformats.org/officeDocument/2006/relationships" xmlns:m="http://schemas.openxmlformats.org/officeDocument/2006/math" xmlns:v="urn:schemas-microsoft-com:vml" xmlns:wp14="http://schemas.microsoft.com/office/word/2010/wordprocessingDrawing" xmlns:wp="http://schemas.openxmlformats.org/drawingml/2006/wordprocessingDrawing" xmlns:w10="urn:schemas-microsoft-com:office:word" xmlns:w="http://schemas.openxmlformats.org/wordprocessingml/2006/main" xmlns:w14="http://schemas.microsoft.com/office/word/2010/wordml" xmlns:w15="http://schemas.microsoft.com/office/word/2012/wordml" xmlns:w16se="http://schemas.microsoft.com/office/word/2015/wordml/symex" xmlns:wpg="http://schemas.microsoft.com/office/word/2010/wordprocessingGroup" xmlns:wpi="http://schemas.microsoft.com/office/word/2010/wordprocessingInk" xmlns:wne="http://schemas.microsoft.com/office/word/2006/wordml" xmlns:wps="http://schemas.microsoft.com/office/word/2010/wordprocessingShape" mc:Ignorable="w14 w15 w16se wp14">
+<w:ftr xmlns:wpc="http://schemas.microsoft.com/office/word/2010/wordprocessingCanvas" xmlns:cx="http://schemas.microsoft.com/office/drawing/2014/chartex" xmlns:cx1="http://schemas.microsoft.com/office/drawing/2015/9/8/chartex" xmlns:cx2="http://schemas.microsoft.com/office/drawing/2015/10/21/chartex" xmlns:cx3="http://schemas.microsoft.com/office/drawing/2016/5/9/chartex" xmlns:cx4="http://schemas.microsoft.com/office/drawing/2016/5/10/chartex" xmlns:cx5="http://schemas.microsoft.com/office/drawing/2016/5/11/chartex" xmlns:cx6="http://schemas.microsoft.com/office/drawing/2016/5/12/chartex" xmlns:cx7="http://schemas.microsoft.com/office/drawing/2016/5/13/chartex" xmlns:cx8="http://schemas.microsoft.com/office/drawing/2016/5/14/chartex" xmlns:mc="http://schemas.openxmlformats.org/markup-compatibility/2006" xmlns:aink="http://schemas.microsoft.com/office/drawing/2016/ink" xmlns:am3d="http://schemas.microsoft.com/office/drawing/2017/model3d" xmlns:o="urn:schemas-microsoft-com:office:office" xmlns:r="http://schemas.openxmlformats.org/officeDocument/2006/relationships" xmlns:m="http://schemas.openxmlformats.org/officeDocument/2006/math" xmlns:v="urn:schemas-microsoft-com:vml" xmlns:wp14="http://schemas.microsoft.com/office/word/2010/wordprocessingDrawing" xmlns:wp="http://schemas.openxmlformats.org/drawingml/2006/wordprocessingDrawing" xmlns:w10="urn:schemas-microsoft-com:office:word" xmlns:w="http://schemas.openxmlformats.org/wordprocessingml/2006/main" xmlns:w14="http://schemas.microsoft.com/office/word/2010/wordml" xmlns:w15="http://schemas.microsoft.com/office/word/2012/wordml" xmlns:w16cex="http://schemas.microsoft.com/office/word/2018/wordml/cex" xmlns:w16cid="http://schemas.microsoft.com/office/word/2016/wordml/cid" xmlns:w16="http://schemas.microsoft.com/office/word/2018/wordml" xmlns:w16sdtdh="http://schemas.microsoft.com/office/word/2020/wordml/sdtdatahash" xmlns:w16se="http://schemas.microsoft.com/office/word/2015/wordml/symex" xmlns:wpg="http://schemas.microsoft.com/office/word/2010/wordprocessingGroup" xmlns:wpi="http://schemas.microsoft.com/office/word/2010/wordprocessingInk" xmlns:wne="http://schemas.microsoft.com/office/word/2006/wordml" xmlns:wps="http://schemas.microsoft.com/office/word/2010/wordprocessingShape" mc:Ignorable="w14 w15 w16se w16cid w16 w16cex w16sdtdh wp14">
   <w:p>
     <w:pPr>
       <w:pBdr>
@@ -8710,7 +8220,7 @@
 </file>
 
 <file path=word/footnotes.xml><?xml version="1.0" encoding="utf-8"?>
-<w:footnotes xmlns:wpc="http://schemas.microsoft.com/office/word/2010/wordprocessingCanvas" xmlns:cx="http://schemas.microsoft.com/office/drawing/2014/chartex" xmlns:cx1="http://schemas.microsoft.com/office/drawing/2015/9/8/chartex" xmlns:mc="http://schemas.openxmlformats.org/markup-compatibility/2006" xmlns:o="urn:schemas-microsoft-com:office:office" xmlns:r="http://schemas.openxmlformats.org/officeDocument/2006/relationships" xmlns:m="http://schemas.openxmlformats.org/officeDocument/2006/math" xmlns:v="urn:schemas-microsoft-com:vml" xmlns:wp14="http://schemas.microsoft.com/office/word/2010/wordprocessingDrawing" xmlns:wp="http://schemas.openxmlformats.org/drawingml/2006/wordprocessingDrawing" xmlns:w10="urn:schemas-microsoft-com:office:word" xmlns:w="http://schemas.openxmlformats.org/wordprocessingml/2006/main" xmlns:w14="http://schemas.microsoft.com/office/word/2010/wordml" xmlns:w15="http://schemas.microsoft.com/office/word/2012/wordml" xmlns:w16se="http://schemas.microsoft.com/office/word/2015/wordml/symex" xmlns:wpg="http://schemas.microsoft.com/office/word/2010/wordprocessingGroup" xmlns:wpi="http://schemas.microsoft.com/office/word/2010/wordprocessingInk" xmlns:wne="http://schemas.microsoft.com/office/word/2006/wordml" xmlns:wps="http://schemas.microsoft.com/office/word/2010/wordprocessingShape" mc:Ignorable="w14 w15 w16se wp14">
+<w:footnotes xmlns:wpc="http://schemas.microsoft.com/office/word/2010/wordprocessingCanvas" xmlns:cx="http://schemas.microsoft.com/office/drawing/2014/chartex" xmlns:cx1="http://schemas.microsoft.com/office/drawing/2015/9/8/chartex" xmlns:cx2="http://schemas.microsoft.com/office/drawing/2015/10/21/chartex" xmlns:cx3="http://schemas.microsoft.com/office/drawing/2016/5/9/chartex" xmlns:cx4="http://schemas.microsoft.com/office/drawing/2016/5/10/chartex" xmlns:cx5="http://schemas.microsoft.com/office/drawing/2016/5/11/chartex" xmlns:cx6="http://schemas.microsoft.com/office/drawing/2016/5/12/chartex" xmlns:cx7="http://schemas.microsoft.com/office/drawing/2016/5/13/chartex" xmlns:cx8="http://schemas.microsoft.com/office/drawing/2016/5/14/chartex" xmlns:mc="http://schemas.openxmlformats.org/markup-compatibility/2006" xmlns:aink="http://schemas.microsoft.com/office/drawing/2016/ink" xmlns:am3d="http://schemas.microsoft.com/office/drawing/2017/model3d" xmlns:o="urn:schemas-microsoft-com:office:office" xmlns:r="http://schemas.openxmlformats.org/officeDocument/2006/relationships" xmlns:m="http://schemas.openxmlformats.org/officeDocument/2006/math" xmlns:v="urn:schemas-microsoft-com:vml" xmlns:wp14="http://schemas.microsoft.com/office/word/2010/wordprocessingDrawing" xmlns:wp="http://schemas.openxmlformats.org/drawingml/2006/wordprocessingDrawing" xmlns:w10="urn:schemas-microsoft-com:office:word" xmlns:w="http://schemas.openxmlformats.org/wordprocessingml/2006/main" xmlns:w14="http://schemas.microsoft.com/office/word/2010/wordml" xmlns:w15="http://schemas.microsoft.com/office/word/2012/wordml" xmlns:w16cex="http://schemas.microsoft.com/office/word/2018/wordml/cex" xmlns:w16cid="http://schemas.microsoft.com/office/word/2016/wordml/cid" xmlns:w16="http://schemas.microsoft.com/office/word/2018/wordml" xmlns:w16sdtdh="http://schemas.microsoft.com/office/word/2020/wordml/sdtdatahash" xmlns:w16se="http://schemas.microsoft.com/office/word/2015/wordml/symex" xmlns:wpg="http://schemas.microsoft.com/office/word/2010/wordprocessingGroup" xmlns:wpi="http://schemas.microsoft.com/office/word/2010/wordprocessingInk" xmlns:wne="http://schemas.microsoft.com/office/word/2006/wordml" xmlns:wps="http://schemas.microsoft.com/office/word/2010/wordprocessingShape" mc:Ignorable="w14 w15 w16se w16cid w16 w16cex w16sdtdh wp14">
   <w:footnote w:type="separator" w:id="-1">
     <w:p>
       <w:pPr>
@@ -8735,7 +8245,7 @@
 </file>
 
 <file path=word/header1.xml><?xml version="1.0" encoding="utf-8"?>
-<w:hdr xmlns:wpc="http://schemas.microsoft.com/office/word/2010/wordprocessingCanvas" xmlns:cx="http://schemas.microsoft.com/office/drawing/2014/chartex" xmlns:cx1="http://schemas.microsoft.com/office/drawing/2015/9/8/chartex" xmlns:mc="http://schemas.openxmlformats.org/markup-compatibility/2006" xmlns:o="urn:schemas-microsoft-com:office:office" xmlns:r="http://schemas.openxmlformats.org/officeDocument/2006/relationships" xmlns:m="http://schemas.openxmlformats.org/officeDocument/2006/math" xmlns:v="urn:schemas-microsoft-com:vml" xmlns:wp14="http://schemas.microsoft.com/office/word/2010/wordprocessingDrawing" xmlns:wp="http://schemas.openxmlformats.org/drawingml/2006/wordprocessingDrawing" xmlns:w10="urn:schemas-microsoft-com:office:word" xmlns:w="http://schemas.openxmlformats.org/wordprocessingml/2006/main" xmlns:w14="http://schemas.microsoft.com/office/word/2010/wordml" xmlns:w15="http://schemas.microsoft.com/office/word/2012/wordml" xmlns:w16se="http://schemas.microsoft.com/office/word/2015/wordml/symex" xmlns:wpg="http://schemas.microsoft.com/office/word/2010/wordprocessingGroup" xmlns:wpi="http://schemas.microsoft.com/office/word/2010/wordprocessingInk" xmlns:wne="http://schemas.microsoft.com/office/word/2006/wordml" xmlns:wps="http://schemas.microsoft.com/office/word/2010/wordprocessingShape" mc:Ignorable="w14 w15 w16se wp14">
+<w:hdr xmlns:wpc="http://schemas.microsoft.com/office/word/2010/wordprocessingCanvas" xmlns:cx="http://schemas.microsoft.com/office/drawing/2014/chartex" xmlns:cx1="http://schemas.microsoft.com/office/drawing/2015/9/8/chartex" xmlns:cx2="http://schemas.microsoft.com/office/drawing/2015/10/21/chartex" xmlns:cx3="http://schemas.microsoft.com/office/drawing/2016/5/9/chartex" xmlns:cx4="http://schemas.microsoft.com/office/drawing/2016/5/10/chartex" xmlns:cx5="http://schemas.microsoft.com/office/drawing/2016/5/11/chartex" xmlns:cx6="http://schemas.microsoft.com/office/drawing/2016/5/12/chartex" xmlns:cx7="http://schemas.microsoft.com/office/drawing/2016/5/13/chartex" xmlns:cx8="http://schemas.microsoft.com/office/drawing/2016/5/14/chartex" xmlns:mc="http://schemas.openxmlformats.org/markup-compatibility/2006" xmlns:aink="http://schemas.microsoft.com/office/drawing/2016/ink" xmlns:am3d="http://schemas.microsoft.com/office/drawing/2017/model3d" xmlns:o="urn:schemas-microsoft-com:office:office" xmlns:r="http://schemas.openxmlformats.org/officeDocument/2006/relationships" xmlns:m="http://schemas.openxmlformats.org/officeDocument/2006/math" xmlns:v="urn:schemas-microsoft-com:vml" xmlns:wp14="http://schemas.microsoft.com/office/word/2010/wordprocessingDrawing" xmlns:wp="http://schemas.openxmlformats.org/drawingml/2006/wordprocessingDrawing" xmlns:w10="urn:schemas-microsoft-com:office:word" xmlns:w="http://schemas.openxmlformats.org/wordprocessingml/2006/main" xmlns:w14="http://schemas.microsoft.com/office/word/2010/wordml" xmlns:w15="http://schemas.microsoft.com/office/word/2012/wordml" xmlns:w16cex="http://schemas.microsoft.com/office/word/2018/wordml/cex" xmlns:w16cid="http://schemas.microsoft.com/office/word/2016/wordml/cid" xmlns:w16="http://schemas.microsoft.com/office/word/2018/wordml" xmlns:w16sdtdh="http://schemas.microsoft.com/office/word/2020/wordml/sdtdatahash" xmlns:w16se="http://schemas.microsoft.com/office/word/2015/wordml/symex" xmlns:wpg="http://schemas.microsoft.com/office/word/2010/wordprocessingGroup" xmlns:wpi="http://schemas.microsoft.com/office/word/2010/wordprocessingInk" xmlns:wne="http://schemas.microsoft.com/office/word/2006/wordml" xmlns:wps="http://schemas.microsoft.com/office/word/2010/wordprocessingShape" mc:Ignorable="w14 w15 w16se w16cid w16 w16cex w16sdtdh wp14">
   <w:p>
     <w:pPr>
       <w:pStyle w:val="Header"/>
@@ -8748,7 +8258,7 @@
 </file>
 
 <file path=word/header2.xml><?xml version="1.0" encoding="utf-8"?>
-<w:hdr xmlns:wpc="http://schemas.microsoft.com/office/word/2010/wordprocessingCanvas" xmlns:cx="http://schemas.microsoft.com/office/drawing/2014/chartex" xmlns:cx1="http://schemas.microsoft.com/office/drawing/2015/9/8/chartex" xmlns:mc="http://schemas.openxmlformats.org/markup-compatibility/2006" xmlns:o="urn:schemas-microsoft-com:office:office" xmlns:r="http://schemas.openxmlformats.org/officeDocument/2006/relationships" xmlns:m="http://schemas.openxmlformats.org/officeDocument/2006/math" xmlns:v="urn:schemas-microsoft-com:vml" xmlns:wp14="http://schemas.microsoft.com/office/word/2010/wordprocessingDrawing" xmlns:wp="http://schemas.openxmlformats.org/drawingml/2006/wordprocessingDrawing" xmlns:w10="urn:schemas-microsoft-com:office:word" xmlns:w="http://schemas.openxmlformats.org/wordprocessingml/2006/main" xmlns:w14="http://schemas.microsoft.com/office/word/2010/wordml" xmlns:w15="http://schemas.microsoft.com/office/word/2012/wordml" xmlns:w16se="http://schemas.microsoft.com/office/word/2015/wordml/symex" xmlns:wpg="http://schemas.microsoft.com/office/word/2010/wordprocessingGroup" xmlns:wpi="http://schemas.microsoft.com/office/word/2010/wordprocessingInk" xmlns:wne="http://schemas.microsoft.com/office/word/2006/wordml" xmlns:wps="http://schemas.microsoft.com/office/word/2010/wordprocessingShape" mc:Ignorable="w14 w15 w16se wp14">
+<w:hdr xmlns:wpc="http://schemas.microsoft.com/office/word/2010/wordprocessingCanvas" xmlns:cx="http://schemas.microsoft.com/office/drawing/2014/chartex" xmlns:cx1="http://schemas.microsoft.com/office/drawing/2015/9/8/chartex" xmlns:cx2="http://schemas.microsoft.com/office/drawing/2015/10/21/chartex" xmlns:cx3="http://schemas.microsoft.com/office/drawing/2016/5/9/chartex" xmlns:cx4="http://schemas.microsoft.com/office/drawing/2016/5/10/chartex" xmlns:cx5="http://schemas.microsoft.com/office/drawing/2016/5/11/chartex" xmlns:cx6="http://schemas.microsoft.com/office/drawing/2016/5/12/chartex" xmlns:cx7="http://schemas.microsoft.com/office/drawing/2016/5/13/chartex" xmlns:cx8="http://schemas.microsoft.com/office/drawing/2016/5/14/chartex" xmlns:mc="http://schemas.openxmlformats.org/markup-compatibility/2006" xmlns:aink="http://schemas.microsoft.com/office/drawing/2016/ink" xmlns:am3d="http://schemas.microsoft.com/office/drawing/2017/model3d" xmlns:o="urn:schemas-microsoft-com:office:office" xmlns:r="http://schemas.openxmlformats.org/officeDocument/2006/relationships" xmlns:m="http://schemas.openxmlformats.org/officeDocument/2006/math" xmlns:v="urn:schemas-microsoft-com:vml" xmlns:wp14="http://schemas.microsoft.com/office/word/2010/wordprocessingDrawing" xmlns:wp="http://schemas.openxmlformats.org/drawingml/2006/wordprocessingDrawing" xmlns:w10="urn:schemas-microsoft-com:office:word" xmlns:w="http://schemas.openxmlformats.org/wordprocessingml/2006/main" xmlns:w14="http://schemas.microsoft.com/office/word/2010/wordml" xmlns:w15="http://schemas.microsoft.com/office/word/2012/wordml" xmlns:w16cex="http://schemas.microsoft.com/office/word/2018/wordml/cex" xmlns:w16cid="http://schemas.microsoft.com/office/word/2016/wordml/cid" xmlns:w16="http://schemas.microsoft.com/office/word/2018/wordml" xmlns:w16sdtdh="http://schemas.microsoft.com/office/word/2020/wordml/sdtdatahash" xmlns:w16se="http://schemas.microsoft.com/office/word/2015/wordml/symex" xmlns:wpg="http://schemas.microsoft.com/office/word/2010/wordprocessingGroup" xmlns:wpi="http://schemas.microsoft.com/office/word/2010/wordprocessingInk" xmlns:wne="http://schemas.microsoft.com/office/word/2006/wordml" xmlns:wps="http://schemas.microsoft.com/office/word/2010/wordprocessingShape" mc:Ignorable="w14 w15 w16se w16cid w16 w16cex w16sdtdh wp14">
   <w:p>
     <w:pPr>
       <w:pStyle w:val="Header"/>
@@ -8761,7 +8271,7 @@
 </file>
 
 <file path=word/styles.xml><?xml version="1.0" encoding="utf-8"?>
-<w:styles xmlns:mc="http://schemas.openxmlformats.org/markup-compatibility/2006" xmlns:r="http://schemas.openxmlformats.org/officeDocument/2006/relationships" xmlns:w="http://schemas.openxmlformats.org/wordprocessingml/2006/main" xmlns:w14="http://schemas.microsoft.com/office/word/2010/wordml" xmlns:w15="http://schemas.microsoft.com/office/word/2012/wordml" xmlns:w16se="http://schemas.microsoft.com/office/word/2015/wordml/symex" mc:Ignorable="w14 w15 w16se">
+<w:styles xmlns:mc="http://schemas.openxmlformats.org/markup-compatibility/2006" xmlns:r="http://schemas.openxmlformats.org/officeDocument/2006/relationships" xmlns:w="http://schemas.openxmlformats.org/wordprocessingml/2006/main" xmlns:w14="http://schemas.microsoft.com/office/word/2010/wordml" xmlns:w15="http://schemas.microsoft.com/office/word/2012/wordml" xmlns:w16cex="http://schemas.microsoft.com/office/word/2018/wordml/cex" xmlns:w16cid="http://schemas.microsoft.com/office/word/2016/wordml/cid" xmlns:w16="http://schemas.microsoft.com/office/word/2018/wordml" xmlns:w16sdtdh="http://schemas.microsoft.com/office/word/2020/wordml/sdtdatahash" xmlns:w16se="http://schemas.microsoft.com/office/word/2015/wordml/symex" mc:Ignorable="w14 w15 w16se w16cid w16 w16cex w16sdtdh">
   <w:docDefaults>
     <w:rPrDefault>
       <w:rPr>
@@ -8771,7 +8281,7 @@
     </w:rPrDefault>
     <w:pPrDefault/>
   </w:docDefaults>
-  <w:latentStyles w:defLockedState="0" w:defUIPriority="99" w:defSemiHidden="0" w:defUnhideWhenUsed="0" w:defQFormat="0" w:count="371">
+  <w:latentStyles w:defLockedState="0" w:defUIPriority="99" w:defSemiHidden="0" w:defUnhideWhenUsed="0" w:defQFormat="0" w:count="376">
     <w:lsdException w:name="Normal" w:uiPriority="0" w:qFormat="1"/>
     <w:lsdException w:name="heading 1" w:uiPriority="9" w:qFormat="1"/>
     <w:lsdException w:name="heading 2" w:semiHidden="1" w:uiPriority="9" w:unhideWhenUsed="1" w:qFormat="1"/>
@@ -8877,7 +8387,6 @@
     <w:lsdException w:name="HTML Sample" w:semiHidden="1" w:unhideWhenUsed="1"/>
     <w:lsdException w:name="HTML Typewriter" w:semiHidden="1" w:unhideWhenUsed="1"/>
     <w:lsdException w:name="HTML Variable" w:semiHidden="1" w:unhideWhenUsed="1"/>
-    <w:lsdException w:name="Normal Table" w:semiHidden="1" w:unhideWhenUsed="1"/>
     <w:lsdException w:name="annotation subject" w:semiHidden="1" w:unhideWhenUsed="1"/>
     <w:lsdException w:name="No List" w:semiHidden="1" w:unhideWhenUsed="1"/>
     <w:lsdException w:name="Outline List 1" w:semiHidden="1" w:unhideWhenUsed="1"/>
@@ -8920,11 +8429,8 @@
     <w:lsdException w:name="Table Contemporary" w:semiHidden="1" w:unhideWhenUsed="1"/>
     <w:lsdException w:name="Table Elegant" w:semiHidden="1" w:unhideWhenUsed="1"/>
     <w:lsdException w:name="Table Professional" w:semiHidden="1" w:unhideWhenUsed="1"/>
-    <w:lsdException w:name="Table Subtle 1" w:semiHidden="1" w:unhideWhenUsed="1"/>
     <w:lsdException w:name="Table Subtle 2" w:semiHidden="1" w:unhideWhenUsed="1"/>
     <w:lsdException w:name="Table Web 1" w:semiHidden="1" w:unhideWhenUsed="1"/>
-    <w:lsdException w:name="Table Web 2" w:semiHidden="1" w:unhideWhenUsed="1"/>
-    <w:lsdException w:name="Table Web 3" w:semiHidden="1" w:unhideWhenUsed="1"/>
     <w:lsdException w:name="Balloon Text" w:semiHidden="1" w:unhideWhenUsed="1"/>
     <w:lsdException w:name="Table Grid" w:uiPriority="59"/>
     <w:lsdException w:name="Table Theme" w:semiHidden="1" w:unhideWhenUsed="1"/>
@@ -9143,6 +8649,11 @@
     <w:lsdException w:name="List Table 5 Dark Accent 6" w:uiPriority="50"/>
     <w:lsdException w:name="List Table 6 Colorful Accent 6" w:uiPriority="51"/>
     <w:lsdException w:name="List Table 7 Colorful Accent 6" w:uiPriority="52"/>
+    <w:lsdException w:name="Mention" w:semiHidden="1" w:unhideWhenUsed="1"/>
+    <w:lsdException w:name="Smart Hyperlink" w:semiHidden="1" w:unhideWhenUsed="1"/>
+    <w:lsdException w:name="Hashtag" w:semiHidden="1" w:unhideWhenUsed="1"/>
+    <w:lsdException w:name="Unresolved Mention" w:semiHidden="1" w:unhideWhenUsed="1"/>
+    <w:lsdException w:name="Smart Link" w:semiHidden="1" w:unhideWhenUsed="1"/>
   </w:latentStyles>
   <w:style w:type="paragraph" w:default="1" w:styleId="Normal">
     <w:name w:val="Normal"/>

--- a/TS-Padam/TS-6.4/TS 6.4 Sanskrit Pada Paatam Corrections.docx
+++ b/TS-Padam/TS-6.4/TS 6.4 Sanskrit Pada Paatam Corrections.docx
@@ -1,6 +1,6 @@
 
 <file path=word/document.xml><?xml version="1.0" encoding="utf-8"?>
-<w:document xmlns:wpc="http://schemas.microsoft.com/office/word/2010/wordprocessingCanvas" xmlns:cx="http://schemas.microsoft.com/office/drawing/2014/chartex" xmlns:cx1="http://schemas.microsoft.com/office/drawing/2015/9/8/chartex" xmlns:cx2="http://schemas.microsoft.com/office/drawing/2015/10/21/chartex" xmlns:cx3="http://schemas.microsoft.com/office/drawing/2016/5/9/chartex" xmlns:cx4="http://schemas.microsoft.com/office/drawing/2016/5/10/chartex" xmlns:cx5="http://schemas.microsoft.com/office/drawing/2016/5/11/chartex" xmlns:cx6="http://schemas.microsoft.com/office/drawing/2016/5/12/chartex" xmlns:cx7="http://schemas.microsoft.com/office/drawing/2016/5/13/chartex" xmlns:cx8="http://schemas.microsoft.com/office/drawing/2016/5/14/chartex" xmlns:mc="http://schemas.openxmlformats.org/markup-compatibility/2006" xmlns:aink="http://schemas.microsoft.com/office/drawing/2016/ink" xmlns:am3d="http://schemas.microsoft.com/office/drawing/2017/model3d" xmlns:o="urn:schemas-microsoft-com:office:office" xmlns:r="http://schemas.openxmlformats.org/officeDocument/2006/relationships" xmlns:m="http://schemas.openxmlformats.org/officeDocument/2006/math" xmlns:v="urn:schemas-microsoft-com:vml" xmlns:wp14="http://schemas.microsoft.com/office/word/2010/wordprocessingDrawing" xmlns:wp="http://schemas.openxmlformats.org/drawingml/2006/wordprocessingDrawing" xmlns:w10="urn:schemas-microsoft-com:office:word" xmlns:w="http://schemas.openxmlformats.org/wordprocessingml/2006/main" xmlns:w14="http://schemas.microsoft.com/office/word/2010/wordml" xmlns:w15="http://schemas.microsoft.com/office/word/2012/wordml" xmlns:w16cex="http://schemas.microsoft.com/office/word/2018/wordml/cex" xmlns:w16cid="http://schemas.microsoft.com/office/word/2016/wordml/cid" xmlns:w16="http://schemas.microsoft.com/office/word/2018/wordml" xmlns:w16sdtdh="http://schemas.microsoft.com/office/word/2020/wordml/sdtdatahash" xmlns:w16se="http://schemas.microsoft.com/office/word/2015/wordml/symex" xmlns:wpg="http://schemas.microsoft.com/office/word/2010/wordprocessingGroup" xmlns:wpi="http://schemas.microsoft.com/office/word/2010/wordprocessingInk" xmlns:wne="http://schemas.microsoft.com/office/word/2006/wordml" xmlns:wps="http://schemas.microsoft.com/office/word/2010/wordprocessingShape" mc:Ignorable="w14 w15 w16se w16cid w16 w16cex w16sdtdh wp14">
+<w:document xmlns:wpc="http://schemas.microsoft.com/office/word/2010/wordprocessingCanvas" xmlns:cx="http://schemas.microsoft.com/office/drawing/2014/chartex" xmlns:cx1="http://schemas.microsoft.com/office/drawing/2015/9/8/chartex" xmlns:mc="http://schemas.openxmlformats.org/markup-compatibility/2006" xmlns:o="urn:schemas-microsoft-com:office:office" xmlns:r="http://schemas.openxmlformats.org/officeDocument/2006/relationships" xmlns:m="http://schemas.openxmlformats.org/officeDocument/2006/math" xmlns:v="urn:schemas-microsoft-com:vml" xmlns:wp14="http://schemas.microsoft.com/office/word/2010/wordprocessingDrawing" xmlns:wp="http://schemas.openxmlformats.org/drawingml/2006/wordprocessingDrawing" xmlns:w10="urn:schemas-microsoft-com:office:word" xmlns:w="http://schemas.openxmlformats.org/wordprocessingml/2006/main" xmlns:w14="http://schemas.microsoft.com/office/word/2010/wordml" xmlns:w15="http://schemas.microsoft.com/office/word/2012/wordml" xmlns:w16se="http://schemas.microsoft.com/office/word/2015/wordml/symex" xmlns:wpg="http://schemas.microsoft.com/office/word/2010/wordprocessingGroup" xmlns:wpi="http://schemas.microsoft.com/office/word/2010/wordprocessingInk" xmlns:wne="http://schemas.microsoft.com/office/word/2006/wordml" xmlns:wps="http://schemas.microsoft.com/office/word/2010/wordprocessingShape" mc:Ignorable="w14 w15 w16se wp14">
   <w:body>
     <w:p>
       <w:pPr>
@@ -59,10 +59,9 @@
           <w:bCs/>
           <w:sz w:val="32"/>
           <w:szCs w:val="32"/>
-          <w:highlight w:val="red"/>
           <w:u w:val="single"/>
         </w:rPr>
-        <w:t>???????</w:t>
+        <w:t>30th September 2021</w:t>
       </w:r>
     </w:p>
     <w:p>
@@ -676,7 +675,6 @@
                 <w:rFonts w:cs="Arial"/>
                 <w:b/>
                 <w:bCs/>
-                <w:color w:val="FF0000"/>
                 <w:sz w:val="28"/>
                 <w:szCs w:val="28"/>
               </w:rPr>
@@ -686,7 +684,6 @@
                 <w:rFonts w:cs="Arial"/>
                 <w:b/>
                 <w:bCs/>
-                <w:color w:val="FF0000"/>
                 <w:sz w:val="28"/>
                 <w:szCs w:val="28"/>
               </w:rPr>
@@ -704,7 +701,6 @@
                 <w:rFonts w:cs="Arial"/>
                 <w:b/>
                 <w:bCs/>
-                <w:color w:val="FF0000"/>
                 <w:sz w:val="28"/>
                 <w:szCs w:val="28"/>
               </w:rPr>
@@ -714,7 +710,6 @@
                 <w:rFonts w:cs="Arial"/>
                 <w:b/>
                 <w:bCs/>
-                <w:color w:val="FF0000"/>
                 <w:sz w:val="28"/>
                 <w:szCs w:val="28"/>
               </w:rPr>
@@ -741,7 +736,6 @@
                 <w:rFonts w:cs="Arial"/>
                 <w:b/>
                 <w:bCs/>
-                <w:color w:val="FF0000"/>
                 <w:sz w:val="28"/>
                 <w:szCs w:val="28"/>
               </w:rPr>
@@ -2022,10 +2016,7 @@
           <w:u w:val="single"/>
         </w:rPr>
       </w:pPr>
-    </w:p>
-    <w:p>
-      <w:pPr>
-        <w:jc w:val="center"/>
+      <w:r>
         <w:rPr>
           <w:b/>
           <w:bCs/>
@@ -2033,19 +2024,8 @@
           <w:szCs w:val="32"/>
           <w:u w:val="single"/>
         </w:rPr>
-      </w:pPr>
-    </w:p>
-    <w:p>
-      <w:pPr>
-        <w:jc w:val="center"/>
-        <w:rPr>
-          <w:b/>
-          <w:bCs/>
-          <w:sz w:val="32"/>
-          <w:szCs w:val="32"/>
-          <w:u w:val="single"/>
-        </w:rPr>
-      </w:pPr>
+        <w:t>====================</w:t>
+      </w:r>
     </w:p>
     <w:p>
       <w:pPr>
@@ -2114,7 +2094,52 @@
           <w:szCs w:val="32"/>
           <w:u w:val="single"/>
         </w:rPr>
-        <w:t>TS Pada Paatam – TS 6.4</w:t>
+        <w:lastRenderedPageBreak/>
+        <w:t xml:space="preserve">TS </w:t>
+      </w:r>
+      <w:proofErr w:type="spellStart"/>
+      <w:r>
+        <w:rPr>
+          <w:b/>
+          <w:bCs/>
+          <w:sz w:val="32"/>
+          <w:szCs w:val="32"/>
+          <w:u w:val="single"/>
+        </w:rPr>
+        <w:t>Pada</w:t>
+      </w:r>
+      <w:proofErr w:type="spellEnd"/>
+      <w:r>
+        <w:rPr>
+          <w:b/>
+          <w:bCs/>
+          <w:sz w:val="32"/>
+          <w:szCs w:val="32"/>
+          <w:u w:val="single"/>
+        </w:rPr>
+        <w:t xml:space="preserve"> </w:t>
+      </w:r>
+      <w:proofErr w:type="spellStart"/>
+      <w:r>
+        <w:rPr>
+          <w:b/>
+          <w:bCs/>
+          <w:sz w:val="32"/>
+          <w:szCs w:val="32"/>
+          <w:u w:val="single"/>
+        </w:rPr>
+        <w:t>Paatam</w:t>
+      </w:r>
+      <w:proofErr w:type="spellEnd"/>
+      <w:r>
+        <w:rPr>
+          <w:b/>
+          <w:bCs/>
+          <w:sz w:val="32"/>
+          <w:szCs w:val="32"/>
+          <w:u w:val="single"/>
+        </w:rPr>
+        <w:t xml:space="preserve"> – TS 6.4</w:t>
       </w:r>
       <w:r>
         <w:rPr>
@@ -3741,7 +3766,6 @@
                 <w:sz w:val="36"/>
                 <w:szCs w:val="36"/>
               </w:rPr>
-              <w:lastRenderedPageBreak/>
               <w:t>E</w:t>
             </w:r>
             <w:r>
@@ -3925,7 +3949,6 @@
                 <w:sz w:val="36"/>
                 <w:szCs w:val="36"/>
               </w:rPr>
-              <w:lastRenderedPageBreak/>
               <w:t>xÉÉåqÉþÈ</w:t>
             </w:r>
             <w:proofErr w:type="spellEnd"/>
@@ -4051,7 +4074,6 @@
                 <w:sz w:val="36"/>
                 <w:szCs w:val="36"/>
               </w:rPr>
-              <w:lastRenderedPageBreak/>
               <w:t>E</w:t>
             </w:r>
             <w:r>
@@ -7395,6 +7417,16 @@
           <w:u w:val="single"/>
         </w:rPr>
       </w:pPr>
+      <w:r>
+        <w:rPr>
+          <w:b/>
+          <w:bCs/>
+          <w:sz w:val="32"/>
+          <w:szCs w:val="32"/>
+          <w:u w:val="single"/>
+        </w:rPr>
+        <w:t>=================</w:t>
+      </w:r>
     </w:p>
     <w:p>
       <w:pPr>
@@ -7727,6 +7759,7 @@
           <w:p>
             <w:pPr>
               <w:spacing w:before="0" w:line="240" w:lineRule="auto"/>
+              <w:jc w:val="center"/>
               <w:rPr>
                 <w:rFonts w:cs="Latha"/>
                 <w:sz w:val="28"/>
@@ -7735,6 +7768,7 @@
                 <w:lang w:bidi="ta-IN"/>
               </w:rPr>
             </w:pPr>
+            <w:bookmarkStart w:id="0" w:name="_GoBack"/>
             <w:r>
               <w:rPr>
                 <w:sz w:val="32"/>
@@ -7752,6 +7786,7 @@
             <w:pPr>
               <w:spacing w:before="0" w:line="240" w:lineRule="auto"/>
               <w:ind w:right="-108"/>
+              <w:jc w:val="center"/>
               <w:rPr>
                 <w:sz w:val="32"/>
                 <w:szCs w:val="32"/>
@@ -7773,6 +7808,7 @@
           <w:p>
             <w:pPr>
               <w:spacing w:before="0" w:line="240" w:lineRule="auto"/>
+              <w:jc w:val="center"/>
               <w:rPr>
                 <w:sz w:val="32"/>
                 <w:szCs w:val="32"/>
@@ -7783,7 +7819,7 @@
                 <w:sz w:val="32"/>
                 <w:szCs w:val="32"/>
               </w:rPr>
-              <w:t xml:space="preserve"> No co</w:t>
+              <w:t>No co</w:t>
             </w:r>
             <w:r>
               <w:rPr>
@@ -7803,6 +7839,29 @@
         </w:tc>
       </w:tr>
     </w:tbl>
+    <w:bookmarkEnd w:id="0"/>
+    <w:p>
+      <w:pPr>
+        <w:jc w:val="center"/>
+        <w:rPr>
+          <w:b/>
+          <w:bCs/>
+          <w:sz w:val="32"/>
+          <w:szCs w:val="32"/>
+          <w:u w:val="single"/>
+        </w:rPr>
+      </w:pPr>
+      <w:r>
+        <w:rPr>
+          <w:b/>
+          <w:bCs/>
+          <w:sz w:val="32"/>
+          <w:szCs w:val="32"/>
+          <w:u w:val="single"/>
+        </w:rPr>
+        <w:t>=================</w:t>
+      </w:r>
+    </w:p>
     <w:p/>
     <w:sectPr>
       <w:headerReference w:type="even" r:id="rId7"/>
@@ -7819,7 +7878,7 @@
 </file>
 
 <file path=word/endnotes.xml><?xml version="1.0" encoding="utf-8"?>
-<w:endnotes xmlns:wpc="http://schemas.microsoft.com/office/word/2010/wordprocessingCanvas" xmlns:cx="http://schemas.microsoft.com/office/drawing/2014/chartex" xmlns:cx1="http://schemas.microsoft.com/office/drawing/2015/9/8/chartex" xmlns:cx2="http://schemas.microsoft.com/office/drawing/2015/10/21/chartex" xmlns:cx3="http://schemas.microsoft.com/office/drawing/2016/5/9/chartex" xmlns:cx4="http://schemas.microsoft.com/office/drawing/2016/5/10/chartex" xmlns:cx5="http://schemas.microsoft.com/office/drawing/2016/5/11/chartex" xmlns:cx6="http://schemas.microsoft.com/office/drawing/2016/5/12/chartex" xmlns:cx7="http://schemas.microsoft.com/office/drawing/2016/5/13/chartex" xmlns:cx8="http://schemas.microsoft.com/office/drawing/2016/5/14/chartex" xmlns:mc="http://schemas.openxmlformats.org/markup-compatibility/2006" xmlns:aink="http://schemas.microsoft.com/office/drawing/2016/ink" xmlns:am3d="http://schemas.microsoft.com/office/drawing/2017/model3d" xmlns:o="urn:schemas-microsoft-com:office:office" xmlns:r="http://schemas.openxmlformats.org/officeDocument/2006/relationships" xmlns:m="http://schemas.openxmlformats.org/officeDocument/2006/math" xmlns:v="urn:schemas-microsoft-com:vml" xmlns:wp14="http://schemas.microsoft.com/office/word/2010/wordprocessingDrawing" xmlns:wp="http://schemas.openxmlformats.org/drawingml/2006/wordprocessingDrawing" xmlns:w10="urn:schemas-microsoft-com:office:word" xmlns:w="http://schemas.openxmlformats.org/wordprocessingml/2006/main" xmlns:w14="http://schemas.microsoft.com/office/word/2010/wordml" xmlns:w15="http://schemas.microsoft.com/office/word/2012/wordml" xmlns:w16cex="http://schemas.microsoft.com/office/word/2018/wordml/cex" xmlns:w16cid="http://schemas.microsoft.com/office/word/2016/wordml/cid" xmlns:w16="http://schemas.microsoft.com/office/word/2018/wordml" xmlns:w16sdtdh="http://schemas.microsoft.com/office/word/2020/wordml/sdtdatahash" xmlns:w16se="http://schemas.microsoft.com/office/word/2015/wordml/symex" xmlns:wpg="http://schemas.microsoft.com/office/word/2010/wordprocessingGroup" xmlns:wpi="http://schemas.microsoft.com/office/word/2010/wordprocessingInk" xmlns:wne="http://schemas.microsoft.com/office/word/2006/wordml" xmlns:wps="http://schemas.microsoft.com/office/word/2010/wordprocessingShape" mc:Ignorable="w14 w15 w16se w16cid w16 w16cex w16sdtdh wp14">
+<w:endnotes xmlns:wpc="http://schemas.microsoft.com/office/word/2010/wordprocessingCanvas" xmlns:cx="http://schemas.microsoft.com/office/drawing/2014/chartex" xmlns:cx1="http://schemas.microsoft.com/office/drawing/2015/9/8/chartex" xmlns:mc="http://schemas.openxmlformats.org/markup-compatibility/2006" xmlns:o="urn:schemas-microsoft-com:office:office" xmlns:r="http://schemas.openxmlformats.org/officeDocument/2006/relationships" xmlns:m="http://schemas.openxmlformats.org/officeDocument/2006/math" xmlns:v="urn:schemas-microsoft-com:vml" xmlns:wp14="http://schemas.microsoft.com/office/word/2010/wordprocessingDrawing" xmlns:wp="http://schemas.openxmlformats.org/drawingml/2006/wordprocessingDrawing" xmlns:w10="urn:schemas-microsoft-com:office:word" xmlns:w="http://schemas.openxmlformats.org/wordprocessingml/2006/main" xmlns:w14="http://schemas.microsoft.com/office/word/2010/wordml" xmlns:w15="http://schemas.microsoft.com/office/word/2012/wordml" xmlns:w16se="http://schemas.microsoft.com/office/word/2015/wordml/symex" xmlns:wpg="http://schemas.microsoft.com/office/word/2010/wordprocessingGroup" xmlns:wpi="http://schemas.microsoft.com/office/word/2010/wordprocessingInk" xmlns:wne="http://schemas.microsoft.com/office/word/2006/wordml" xmlns:wps="http://schemas.microsoft.com/office/word/2010/wordprocessingShape" mc:Ignorable="w14 w15 w16se wp14">
   <w:endnote w:type="separator" w:id="-1">
     <w:p>
       <w:pPr>
@@ -7844,7 +7903,7 @@
 </file>
 
 <file path=word/footer1.xml><?xml version="1.0" encoding="utf-8"?>
-<w:ftr xmlns:wpc="http://schemas.microsoft.com/office/word/2010/wordprocessingCanvas" xmlns:cx="http://schemas.microsoft.com/office/drawing/2014/chartex" xmlns:cx1="http://schemas.microsoft.com/office/drawing/2015/9/8/chartex" xmlns:cx2="http://schemas.microsoft.com/office/drawing/2015/10/21/chartex" xmlns:cx3="http://schemas.microsoft.com/office/drawing/2016/5/9/chartex" xmlns:cx4="http://schemas.microsoft.com/office/drawing/2016/5/10/chartex" xmlns:cx5="http://schemas.microsoft.com/office/drawing/2016/5/11/chartex" xmlns:cx6="http://schemas.microsoft.com/office/drawing/2016/5/12/chartex" xmlns:cx7="http://schemas.microsoft.com/office/drawing/2016/5/13/chartex" xmlns:cx8="http://schemas.microsoft.com/office/drawing/2016/5/14/chartex" xmlns:mc="http://schemas.openxmlformats.org/markup-compatibility/2006" xmlns:aink="http://schemas.microsoft.com/office/drawing/2016/ink" xmlns:am3d="http://schemas.microsoft.com/office/drawing/2017/model3d" xmlns:o="urn:schemas-microsoft-com:office:office" xmlns:r="http://schemas.openxmlformats.org/officeDocument/2006/relationships" xmlns:m="http://schemas.openxmlformats.org/officeDocument/2006/math" xmlns:v="urn:schemas-microsoft-com:vml" xmlns:wp14="http://schemas.microsoft.com/office/word/2010/wordprocessingDrawing" xmlns:wp="http://schemas.openxmlformats.org/drawingml/2006/wordprocessingDrawing" xmlns:w10="urn:schemas-microsoft-com:office:word" xmlns:w="http://schemas.openxmlformats.org/wordprocessingml/2006/main" xmlns:w14="http://schemas.microsoft.com/office/word/2010/wordml" xmlns:w15="http://schemas.microsoft.com/office/word/2012/wordml" xmlns:w16cex="http://schemas.microsoft.com/office/word/2018/wordml/cex" xmlns:w16cid="http://schemas.microsoft.com/office/word/2016/wordml/cid" xmlns:w16="http://schemas.microsoft.com/office/word/2018/wordml" xmlns:w16sdtdh="http://schemas.microsoft.com/office/word/2020/wordml/sdtdatahash" xmlns:w16se="http://schemas.microsoft.com/office/word/2015/wordml/symex" xmlns:wpg="http://schemas.microsoft.com/office/word/2010/wordprocessingGroup" xmlns:wpi="http://schemas.microsoft.com/office/word/2010/wordprocessingInk" xmlns:wne="http://schemas.microsoft.com/office/word/2006/wordml" xmlns:wps="http://schemas.microsoft.com/office/word/2010/wordprocessingShape" mc:Ignorable="w14 w15 w16se w16cid w16 w16cex w16sdtdh wp14">
+<w:ftr xmlns:wpc="http://schemas.microsoft.com/office/word/2010/wordprocessingCanvas" xmlns:cx="http://schemas.microsoft.com/office/drawing/2014/chartex" xmlns:cx1="http://schemas.microsoft.com/office/drawing/2015/9/8/chartex" xmlns:mc="http://schemas.openxmlformats.org/markup-compatibility/2006" xmlns:o="urn:schemas-microsoft-com:office:office" xmlns:r="http://schemas.openxmlformats.org/officeDocument/2006/relationships" xmlns:m="http://schemas.openxmlformats.org/officeDocument/2006/math" xmlns:v="urn:schemas-microsoft-com:vml" xmlns:wp14="http://schemas.microsoft.com/office/word/2010/wordprocessingDrawing" xmlns:wp="http://schemas.openxmlformats.org/drawingml/2006/wordprocessingDrawing" xmlns:w10="urn:schemas-microsoft-com:office:word" xmlns:w="http://schemas.openxmlformats.org/wordprocessingml/2006/main" xmlns:w14="http://schemas.microsoft.com/office/word/2010/wordml" xmlns:w15="http://schemas.microsoft.com/office/word/2012/wordml" xmlns:w16se="http://schemas.microsoft.com/office/word/2015/wordml/symex" xmlns:wpg="http://schemas.microsoft.com/office/word/2010/wordprocessingGroup" xmlns:wpi="http://schemas.microsoft.com/office/word/2010/wordprocessingInk" xmlns:wne="http://schemas.microsoft.com/office/word/2006/wordml" xmlns:wps="http://schemas.microsoft.com/office/word/2010/wordprocessingShape" mc:Ignorable="w14 w15 w16se wp14">
   <w:p>
     <w:pPr>
       <w:pBdr>
@@ -8025,7 +8084,7 @@
 </file>
 
 <file path=word/footer2.xml><?xml version="1.0" encoding="utf-8"?>
-<w:ftr xmlns:wpc="http://schemas.microsoft.com/office/word/2010/wordprocessingCanvas" xmlns:cx="http://schemas.microsoft.com/office/drawing/2014/chartex" xmlns:cx1="http://schemas.microsoft.com/office/drawing/2015/9/8/chartex" xmlns:cx2="http://schemas.microsoft.com/office/drawing/2015/10/21/chartex" xmlns:cx3="http://schemas.microsoft.com/office/drawing/2016/5/9/chartex" xmlns:cx4="http://schemas.microsoft.com/office/drawing/2016/5/10/chartex" xmlns:cx5="http://schemas.microsoft.com/office/drawing/2016/5/11/chartex" xmlns:cx6="http://schemas.microsoft.com/office/drawing/2016/5/12/chartex" xmlns:cx7="http://schemas.microsoft.com/office/drawing/2016/5/13/chartex" xmlns:cx8="http://schemas.microsoft.com/office/drawing/2016/5/14/chartex" xmlns:mc="http://schemas.openxmlformats.org/markup-compatibility/2006" xmlns:aink="http://schemas.microsoft.com/office/drawing/2016/ink" xmlns:am3d="http://schemas.microsoft.com/office/drawing/2017/model3d" xmlns:o="urn:schemas-microsoft-com:office:office" xmlns:r="http://schemas.openxmlformats.org/officeDocument/2006/relationships" xmlns:m="http://schemas.openxmlformats.org/officeDocument/2006/math" xmlns:v="urn:schemas-microsoft-com:vml" xmlns:wp14="http://schemas.microsoft.com/office/word/2010/wordprocessingDrawing" xmlns:wp="http://schemas.openxmlformats.org/drawingml/2006/wordprocessingDrawing" xmlns:w10="urn:schemas-microsoft-com:office:word" xmlns:w="http://schemas.openxmlformats.org/wordprocessingml/2006/main" xmlns:w14="http://schemas.microsoft.com/office/word/2010/wordml" xmlns:w15="http://schemas.microsoft.com/office/word/2012/wordml" xmlns:w16cex="http://schemas.microsoft.com/office/word/2018/wordml/cex" xmlns:w16cid="http://schemas.microsoft.com/office/word/2016/wordml/cid" xmlns:w16="http://schemas.microsoft.com/office/word/2018/wordml" xmlns:w16sdtdh="http://schemas.microsoft.com/office/word/2020/wordml/sdtdatahash" xmlns:w16se="http://schemas.microsoft.com/office/word/2015/wordml/symex" xmlns:wpg="http://schemas.microsoft.com/office/word/2010/wordprocessingGroup" xmlns:wpi="http://schemas.microsoft.com/office/word/2010/wordprocessingInk" xmlns:wne="http://schemas.microsoft.com/office/word/2006/wordml" xmlns:wps="http://schemas.microsoft.com/office/word/2010/wordprocessingShape" mc:Ignorable="w14 w15 w16se w16cid w16 w16cex w16sdtdh wp14">
+<w:ftr xmlns:wpc="http://schemas.microsoft.com/office/word/2010/wordprocessingCanvas" xmlns:cx="http://schemas.microsoft.com/office/drawing/2014/chartex" xmlns:cx1="http://schemas.microsoft.com/office/drawing/2015/9/8/chartex" xmlns:mc="http://schemas.openxmlformats.org/markup-compatibility/2006" xmlns:o="urn:schemas-microsoft-com:office:office" xmlns:r="http://schemas.openxmlformats.org/officeDocument/2006/relationships" xmlns:m="http://schemas.openxmlformats.org/officeDocument/2006/math" xmlns:v="urn:schemas-microsoft-com:vml" xmlns:wp14="http://schemas.microsoft.com/office/word/2010/wordprocessingDrawing" xmlns:wp="http://schemas.openxmlformats.org/drawingml/2006/wordprocessingDrawing" xmlns:w10="urn:schemas-microsoft-com:office:word" xmlns:w="http://schemas.openxmlformats.org/wordprocessingml/2006/main" xmlns:w14="http://schemas.microsoft.com/office/word/2010/wordml" xmlns:w15="http://schemas.microsoft.com/office/word/2012/wordml" xmlns:w16se="http://schemas.microsoft.com/office/word/2015/wordml/symex" xmlns:wpg="http://schemas.microsoft.com/office/word/2010/wordprocessingGroup" xmlns:wpi="http://schemas.microsoft.com/office/word/2010/wordprocessingInk" xmlns:wne="http://schemas.microsoft.com/office/word/2006/wordml" xmlns:wps="http://schemas.microsoft.com/office/word/2010/wordprocessingShape" mc:Ignorable="w14 w15 w16se wp14">
   <w:p>
     <w:pPr>
       <w:pBdr>
@@ -8220,7 +8279,7 @@
 </file>
 
 <file path=word/footnotes.xml><?xml version="1.0" encoding="utf-8"?>
-<w:footnotes xmlns:wpc="http://schemas.microsoft.com/office/word/2010/wordprocessingCanvas" xmlns:cx="http://schemas.microsoft.com/office/drawing/2014/chartex" xmlns:cx1="http://schemas.microsoft.com/office/drawing/2015/9/8/chartex" xmlns:cx2="http://schemas.microsoft.com/office/drawing/2015/10/21/chartex" xmlns:cx3="http://schemas.microsoft.com/office/drawing/2016/5/9/chartex" xmlns:cx4="http://schemas.microsoft.com/office/drawing/2016/5/10/chartex" xmlns:cx5="http://schemas.microsoft.com/office/drawing/2016/5/11/chartex" xmlns:cx6="http://schemas.microsoft.com/office/drawing/2016/5/12/chartex" xmlns:cx7="http://schemas.microsoft.com/office/drawing/2016/5/13/chartex" xmlns:cx8="http://schemas.microsoft.com/office/drawing/2016/5/14/chartex" xmlns:mc="http://schemas.openxmlformats.org/markup-compatibility/2006" xmlns:aink="http://schemas.microsoft.com/office/drawing/2016/ink" xmlns:am3d="http://schemas.microsoft.com/office/drawing/2017/model3d" xmlns:o="urn:schemas-microsoft-com:office:office" xmlns:r="http://schemas.openxmlformats.org/officeDocument/2006/relationships" xmlns:m="http://schemas.openxmlformats.org/officeDocument/2006/math" xmlns:v="urn:schemas-microsoft-com:vml" xmlns:wp14="http://schemas.microsoft.com/office/word/2010/wordprocessingDrawing" xmlns:wp="http://schemas.openxmlformats.org/drawingml/2006/wordprocessingDrawing" xmlns:w10="urn:schemas-microsoft-com:office:word" xmlns:w="http://schemas.openxmlformats.org/wordprocessingml/2006/main" xmlns:w14="http://schemas.microsoft.com/office/word/2010/wordml" xmlns:w15="http://schemas.microsoft.com/office/word/2012/wordml" xmlns:w16cex="http://schemas.microsoft.com/office/word/2018/wordml/cex" xmlns:w16cid="http://schemas.microsoft.com/office/word/2016/wordml/cid" xmlns:w16="http://schemas.microsoft.com/office/word/2018/wordml" xmlns:w16sdtdh="http://schemas.microsoft.com/office/word/2020/wordml/sdtdatahash" xmlns:w16se="http://schemas.microsoft.com/office/word/2015/wordml/symex" xmlns:wpg="http://schemas.microsoft.com/office/word/2010/wordprocessingGroup" xmlns:wpi="http://schemas.microsoft.com/office/word/2010/wordprocessingInk" xmlns:wne="http://schemas.microsoft.com/office/word/2006/wordml" xmlns:wps="http://schemas.microsoft.com/office/word/2010/wordprocessingShape" mc:Ignorable="w14 w15 w16se w16cid w16 w16cex w16sdtdh wp14">
+<w:footnotes xmlns:wpc="http://schemas.microsoft.com/office/word/2010/wordprocessingCanvas" xmlns:cx="http://schemas.microsoft.com/office/drawing/2014/chartex" xmlns:cx1="http://schemas.microsoft.com/office/drawing/2015/9/8/chartex" xmlns:mc="http://schemas.openxmlformats.org/markup-compatibility/2006" xmlns:o="urn:schemas-microsoft-com:office:office" xmlns:r="http://schemas.openxmlformats.org/officeDocument/2006/relationships" xmlns:m="http://schemas.openxmlformats.org/officeDocument/2006/math" xmlns:v="urn:schemas-microsoft-com:vml" xmlns:wp14="http://schemas.microsoft.com/office/word/2010/wordprocessingDrawing" xmlns:wp="http://schemas.openxmlformats.org/drawingml/2006/wordprocessingDrawing" xmlns:w10="urn:schemas-microsoft-com:office:word" xmlns:w="http://schemas.openxmlformats.org/wordprocessingml/2006/main" xmlns:w14="http://schemas.microsoft.com/office/word/2010/wordml" xmlns:w15="http://schemas.microsoft.com/office/word/2012/wordml" xmlns:w16se="http://schemas.microsoft.com/office/word/2015/wordml/symex" xmlns:wpg="http://schemas.microsoft.com/office/word/2010/wordprocessingGroup" xmlns:wpi="http://schemas.microsoft.com/office/word/2010/wordprocessingInk" xmlns:wne="http://schemas.microsoft.com/office/word/2006/wordml" xmlns:wps="http://schemas.microsoft.com/office/word/2010/wordprocessingShape" mc:Ignorable="w14 w15 w16se wp14">
   <w:footnote w:type="separator" w:id="-1">
     <w:p>
       <w:pPr>
@@ -8245,7 +8304,7 @@
 </file>
 
 <file path=word/header1.xml><?xml version="1.0" encoding="utf-8"?>
-<w:hdr xmlns:wpc="http://schemas.microsoft.com/office/word/2010/wordprocessingCanvas" xmlns:cx="http://schemas.microsoft.com/office/drawing/2014/chartex" xmlns:cx1="http://schemas.microsoft.com/office/drawing/2015/9/8/chartex" xmlns:cx2="http://schemas.microsoft.com/office/drawing/2015/10/21/chartex" xmlns:cx3="http://schemas.microsoft.com/office/drawing/2016/5/9/chartex" xmlns:cx4="http://schemas.microsoft.com/office/drawing/2016/5/10/chartex" xmlns:cx5="http://schemas.microsoft.com/office/drawing/2016/5/11/chartex" xmlns:cx6="http://schemas.microsoft.com/office/drawing/2016/5/12/chartex" xmlns:cx7="http://schemas.microsoft.com/office/drawing/2016/5/13/chartex" xmlns:cx8="http://schemas.microsoft.com/office/drawing/2016/5/14/chartex" xmlns:mc="http://schemas.openxmlformats.org/markup-compatibility/2006" xmlns:aink="http://schemas.microsoft.com/office/drawing/2016/ink" xmlns:am3d="http://schemas.microsoft.com/office/drawing/2017/model3d" xmlns:o="urn:schemas-microsoft-com:office:office" xmlns:r="http://schemas.openxmlformats.org/officeDocument/2006/relationships" xmlns:m="http://schemas.openxmlformats.org/officeDocument/2006/math" xmlns:v="urn:schemas-microsoft-com:vml" xmlns:wp14="http://schemas.microsoft.com/office/word/2010/wordprocessingDrawing" xmlns:wp="http://schemas.openxmlformats.org/drawingml/2006/wordprocessingDrawing" xmlns:w10="urn:schemas-microsoft-com:office:word" xmlns:w="http://schemas.openxmlformats.org/wordprocessingml/2006/main" xmlns:w14="http://schemas.microsoft.com/office/word/2010/wordml" xmlns:w15="http://schemas.microsoft.com/office/word/2012/wordml" xmlns:w16cex="http://schemas.microsoft.com/office/word/2018/wordml/cex" xmlns:w16cid="http://schemas.microsoft.com/office/word/2016/wordml/cid" xmlns:w16="http://schemas.microsoft.com/office/word/2018/wordml" xmlns:w16sdtdh="http://schemas.microsoft.com/office/word/2020/wordml/sdtdatahash" xmlns:w16se="http://schemas.microsoft.com/office/word/2015/wordml/symex" xmlns:wpg="http://schemas.microsoft.com/office/word/2010/wordprocessingGroup" xmlns:wpi="http://schemas.microsoft.com/office/word/2010/wordprocessingInk" xmlns:wne="http://schemas.microsoft.com/office/word/2006/wordml" xmlns:wps="http://schemas.microsoft.com/office/word/2010/wordprocessingShape" mc:Ignorable="w14 w15 w16se w16cid w16 w16cex w16sdtdh wp14">
+<w:hdr xmlns:wpc="http://schemas.microsoft.com/office/word/2010/wordprocessingCanvas" xmlns:cx="http://schemas.microsoft.com/office/drawing/2014/chartex" xmlns:cx1="http://schemas.microsoft.com/office/drawing/2015/9/8/chartex" xmlns:mc="http://schemas.openxmlformats.org/markup-compatibility/2006" xmlns:o="urn:schemas-microsoft-com:office:office" xmlns:r="http://schemas.openxmlformats.org/officeDocument/2006/relationships" xmlns:m="http://schemas.openxmlformats.org/officeDocument/2006/math" xmlns:v="urn:schemas-microsoft-com:vml" xmlns:wp14="http://schemas.microsoft.com/office/word/2010/wordprocessingDrawing" xmlns:wp="http://schemas.openxmlformats.org/drawingml/2006/wordprocessingDrawing" xmlns:w10="urn:schemas-microsoft-com:office:word" xmlns:w="http://schemas.openxmlformats.org/wordprocessingml/2006/main" xmlns:w14="http://schemas.microsoft.com/office/word/2010/wordml" xmlns:w15="http://schemas.microsoft.com/office/word/2012/wordml" xmlns:w16se="http://schemas.microsoft.com/office/word/2015/wordml/symex" xmlns:wpg="http://schemas.microsoft.com/office/word/2010/wordprocessingGroup" xmlns:wpi="http://schemas.microsoft.com/office/word/2010/wordprocessingInk" xmlns:wne="http://schemas.microsoft.com/office/word/2006/wordml" xmlns:wps="http://schemas.microsoft.com/office/word/2010/wordprocessingShape" mc:Ignorable="w14 w15 w16se wp14">
   <w:p>
     <w:pPr>
       <w:pStyle w:val="Header"/>
@@ -8258,7 +8317,7 @@
 </file>
 
 <file path=word/header2.xml><?xml version="1.0" encoding="utf-8"?>
-<w:hdr xmlns:wpc="http://schemas.microsoft.com/office/word/2010/wordprocessingCanvas" xmlns:cx="http://schemas.microsoft.com/office/drawing/2014/chartex" xmlns:cx1="http://schemas.microsoft.com/office/drawing/2015/9/8/chartex" xmlns:cx2="http://schemas.microsoft.com/office/drawing/2015/10/21/chartex" xmlns:cx3="http://schemas.microsoft.com/office/drawing/2016/5/9/chartex" xmlns:cx4="http://schemas.microsoft.com/office/drawing/2016/5/10/chartex" xmlns:cx5="http://schemas.microsoft.com/office/drawing/2016/5/11/chartex" xmlns:cx6="http://schemas.microsoft.com/office/drawing/2016/5/12/chartex" xmlns:cx7="http://schemas.microsoft.com/office/drawing/2016/5/13/chartex" xmlns:cx8="http://schemas.microsoft.com/office/drawing/2016/5/14/chartex" xmlns:mc="http://schemas.openxmlformats.org/markup-compatibility/2006" xmlns:aink="http://schemas.microsoft.com/office/drawing/2016/ink" xmlns:am3d="http://schemas.microsoft.com/office/drawing/2017/model3d" xmlns:o="urn:schemas-microsoft-com:office:office" xmlns:r="http://schemas.openxmlformats.org/officeDocument/2006/relationships" xmlns:m="http://schemas.openxmlformats.org/officeDocument/2006/math" xmlns:v="urn:schemas-microsoft-com:vml" xmlns:wp14="http://schemas.microsoft.com/office/word/2010/wordprocessingDrawing" xmlns:wp="http://schemas.openxmlformats.org/drawingml/2006/wordprocessingDrawing" xmlns:w10="urn:schemas-microsoft-com:office:word" xmlns:w="http://schemas.openxmlformats.org/wordprocessingml/2006/main" xmlns:w14="http://schemas.microsoft.com/office/word/2010/wordml" xmlns:w15="http://schemas.microsoft.com/office/word/2012/wordml" xmlns:w16cex="http://schemas.microsoft.com/office/word/2018/wordml/cex" xmlns:w16cid="http://schemas.microsoft.com/office/word/2016/wordml/cid" xmlns:w16="http://schemas.microsoft.com/office/word/2018/wordml" xmlns:w16sdtdh="http://schemas.microsoft.com/office/word/2020/wordml/sdtdatahash" xmlns:w16se="http://schemas.microsoft.com/office/word/2015/wordml/symex" xmlns:wpg="http://schemas.microsoft.com/office/word/2010/wordprocessingGroup" xmlns:wpi="http://schemas.microsoft.com/office/word/2010/wordprocessingInk" xmlns:wne="http://schemas.microsoft.com/office/word/2006/wordml" xmlns:wps="http://schemas.microsoft.com/office/word/2010/wordprocessingShape" mc:Ignorable="w14 w15 w16se w16cid w16 w16cex w16sdtdh wp14">
+<w:hdr xmlns:wpc="http://schemas.microsoft.com/office/word/2010/wordprocessingCanvas" xmlns:cx="http://schemas.microsoft.com/office/drawing/2014/chartex" xmlns:cx1="http://schemas.microsoft.com/office/drawing/2015/9/8/chartex" xmlns:mc="http://schemas.openxmlformats.org/markup-compatibility/2006" xmlns:o="urn:schemas-microsoft-com:office:office" xmlns:r="http://schemas.openxmlformats.org/officeDocument/2006/relationships" xmlns:m="http://schemas.openxmlformats.org/officeDocument/2006/math" xmlns:v="urn:schemas-microsoft-com:vml" xmlns:wp14="http://schemas.microsoft.com/office/word/2010/wordprocessingDrawing" xmlns:wp="http://schemas.openxmlformats.org/drawingml/2006/wordprocessingDrawing" xmlns:w10="urn:schemas-microsoft-com:office:word" xmlns:w="http://schemas.openxmlformats.org/wordprocessingml/2006/main" xmlns:w14="http://schemas.microsoft.com/office/word/2010/wordml" xmlns:w15="http://schemas.microsoft.com/office/word/2012/wordml" xmlns:w16se="http://schemas.microsoft.com/office/word/2015/wordml/symex" xmlns:wpg="http://schemas.microsoft.com/office/word/2010/wordprocessingGroup" xmlns:wpi="http://schemas.microsoft.com/office/word/2010/wordprocessingInk" xmlns:wne="http://schemas.microsoft.com/office/word/2006/wordml" xmlns:wps="http://schemas.microsoft.com/office/word/2010/wordprocessingShape" mc:Ignorable="w14 w15 w16se wp14">
   <w:p>
     <w:pPr>
       <w:pStyle w:val="Header"/>
@@ -8271,7 +8330,7 @@
 </file>
 
 <file path=word/styles.xml><?xml version="1.0" encoding="utf-8"?>
-<w:styles xmlns:mc="http://schemas.openxmlformats.org/markup-compatibility/2006" xmlns:r="http://schemas.openxmlformats.org/officeDocument/2006/relationships" xmlns:w="http://schemas.openxmlformats.org/wordprocessingml/2006/main" xmlns:w14="http://schemas.microsoft.com/office/word/2010/wordml" xmlns:w15="http://schemas.microsoft.com/office/word/2012/wordml" xmlns:w16cex="http://schemas.microsoft.com/office/word/2018/wordml/cex" xmlns:w16cid="http://schemas.microsoft.com/office/word/2016/wordml/cid" xmlns:w16="http://schemas.microsoft.com/office/word/2018/wordml" xmlns:w16sdtdh="http://schemas.microsoft.com/office/word/2020/wordml/sdtdatahash" xmlns:w16se="http://schemas.microsoft.com/office/word/2015/wordml/symex" mc:Ignorable="w14 w15 w16se w16cid w16 w16cex w16sdtdh">
+<w:styles xmlns:mc="http://schemas.openxmlformats.org/markup-compatibility/2006" xmlns:r="http://schemas.openxmlformats.org/officeDocument/2006/relationships" xmlns:w="http://schemas.openxmlformats.org/wordprocessingml/2006/main" xmlns:w14="http://schemas.microsoft.com/office/word/2010/wordml" xmlns:w15="http://schemas.microsoft.com/office/word/2012/wordml" xmlns:w16se="http://schemas.microsoft.com/office/word/2015/wordml/symex" mc:Ignorable="w14 w15 w16se">
   <w:docDefaults>
     <w:rPrDefault>
       <w:rPr>
@@ -8281,7 +8340,7 @@
     </w:rPrDefault>
     <w:pPrDefault/>
   </w:docDefaults>
-  <w:latentStyles w:defLockedState="0" w:defUIPriority="99" w:defSemiHidden="0" w:defUnhideWhenUsed="0" w:defQFormat="0" w:count="376">
+  <w:latentStyles w:defLockedState="0" w:defUIPriority="99" w:defSemiHidden="0" w:defUnhideWhenUsed="0" w:defQFormat="0" w:count="371">
     <w:lsdException w:name="Normal" w:uiPriority="0" w:qFormat="1"/>
     <w:lsdException w:name="heading 1" w:uiPriority="9" w:qFormat="1"/>
     <w:lsdException w:name="heading 2" w:semiHidden="1" w:uiPriority="9" w:unhideWhenUsed="1" w:qFormat="1"/>
@@ -8387,6 +8446,7 @@
     <w:lsdException w:name="HTML Sample" w:semiHidden="1" w:unhideWhenUsed="1"/>
     <w:lsdException w:name="HTML Typewriter" w:semiHidden="1" w:unhideWhenUsed="1"/>
     <w:lsdException w:name="HTML Variable" w:semiHidden="1" w:unhideWhenUsed="1"/>
+    <w:lsdException w:name="Normal Table" w:semiHidden="1" w:unhideWhenUsed="1"/>
     <w:lsdException w:name="annotation subject" w:semiHidden="1" w:unhideWhenUsed="1"/>
     <w:lsdException w:name="No List" w:semiHidden="1" w:unhideWhenUsed="1"/>
     <w:lsdException w:name="Outline List 1" w:semiHidden="1" w:unhideWhenUsed="1"/>
@@ -8429,8 +8489,11 @@
     <w:lsdException w:name="Table Contemporary" w:semiHidden="1" w:unhideWhenUsed="1"/>
     <w:lsdException w:name="Table Elegant" w:semiHidden="1" w:unhideWhenUsed="1"/>
     <w:lsdException w:name="Table Professional" w:semiHidden="1" w:unhideWhenUsed="1"/>
+    <w:lsdException w:name="Table Subtle 1" w:semiHidden="1" w:unhideWhenUsed="1"/>
     <w:lsdException w:name="Table Subtle 2" w:semiHidden="1" w:unhideWhenUsed="1"/>
     <w:lsdException w:name="Table Web 1" w:semiHidden="1" w:unhideWhenUsed="1"/>
+    <w:lsdException w:name="Table Web 2" w:semiHidden="1" w:unhideWhenUsed="1"/>
+    <w:lsdException w:name="Table Web 3" w:semiHidden="1" w:unhideWhenUsed="1"/>
     <w:lsdException w:name="Balloon Text" w:semiHidden="1" w:unhideWhenUsed="1"/>
     <w:lsdException w:name="Table Grid" w:uiPriority="59"/>
     <w:lsdException w:name="Table Theme" w:semiHidden="1" w:unhideWhenUsed="1"/>
@@ -8649,11 +8712,6 @@
     <w:lsdException w:name="List Table 5 Dark Accent 6" w:uiPriority="50"/>
     <w:lsdException w:name="List Table 6 Colorful Accent 6" w:uiPriority="51"/>
     <w:lsdException w:name="List Table 7 Colorful Accent 6" w:uiPriority="52"/>
-    <w:lsdException w:name="Mention" w:semiHidden="1" w:unhideWhenUsed="1"/>
-    <w:lsdException w:name="Smart Hyperlink" w:semiHidden="1" w:unhideWhenUsed="1"/>
-    <w:lsdException w:name="Hashtag" w:semiHidden="1" w:unhideWhenUsed="1"/>
-    <w:lsdException w:name="Unresolved Mention" w:semiHidden="1" w:unhideWhenUsed="1"/>
-    <w:lsdException w:name="Smart Link" w:semiHidden="1" w:unhideWhenUsed="1"/>
   </w:latentStyles>
   <w:style w:type="paragraph" w:default="1" w:styleId="Normal">
     <w:name w:val="Normal"/>
@@ -9067,7 +9125,7 @@
 </file>
 
 <file path=customXml/itemProps1.xml><?xml version="1.0" encoding="utf-8"?>
-<ds:datastoreItem xmlns:ds="http://schemas.openxmlformats.org/officeDocument/2006/customXml" ds:itemID="{BAFB85C1-C919-4543-9345-8CED94D34591}">
+<ds:datastoreItem xmlns:ds="http://schemas.openxmlformats.org/officeDocument/2006/customXml" ds:itemID="{B2002072-1E9F-4E10-ADAE-6E68DAD722D8}">
   <ds:schemaRefs>
     <ds:schemaRef ds:uri="http://schemas.openxmlformats.org/officeDocument/2006/bibliography"/>
   </ds:schemaRefs>

--- a/TS-Padam/TS-6.4/TS 6.4 Sanskrit Pada Paatam Corrections.docx
+++ b/TS-Padam/TS-6.4/TS 6.4 Sanskrit Pada Paatam Corrections.docx
@@ -21,7 +21,726 @@
           <w:szCs w:val="32"/>
           <w:u w:val="single"/>
         </w:rPr>
-        <w:t>TS Pada Paatam – TS 6.4 Sanskrit co</w:t>
+        <w:t xml:space="preserve">TS </w:t>
+      </w:r>
+      <w:proofErr w:type="spellStart"/>
+      <w:r>
+        <w:rPr>
+          <w:b/>
+          <w:bCs/>
+          <w:sz w:val="32"/>
+          <w:szCs w:val="32"/>
+          <w:u w:val="single"/>
+        </w:rPr>
+        <w:t>Pada</w:t>
+      </w:r>
+      <w:proofErr w:type="spellEnd"/>
+      <w:r>
+        <w:rPr>
+          <w:b/>
+          <w:bCs/>
+          <w:sz w:val="32"/>
+          <w:szCs w:val="32"/>
+          <w:u w:val="single"/>
+        </w:rPr>
+        <w:t xml:space="preserve"> </w:t>
+      </w:r>
+      <w:proofErr w:type="spellStart"/>
+      <w:r>
+        <w:rPr>
+          <w:b/>
+          <w:bCs/>
+          <w:sz w:val="32"/>
+          <w:szCs w:val="32"/>
+          <w:u w:val="single"/>
+        </w:rPr>
+        <w:t>Paatam</w:t>
+      </w:r>
+      <w:proofErr w:type="spellEnd"/>
+      <w:r>
+        <w:rPr>
+          <w:b/>
+          <w:bCs/>
+          <w:sz w:val="32"/>
+          <w:szCs w:val="32"/>
+          <w:u w:val="single"/>
+        </w:rPr>
+        <w:t xml:space="preserve"> – TS 6.4 Sanskrit co</w:t>
+      </w:r>
+      <w:r>
+        <w:rPr>
+          <w:b/>
+          <w:bCs/>
+          <w:sz w:val="32"/>
+          <w:szCs w:val="32"/>
+          <w:u w:val="single"/>
+        </w:rPr>
+        <w:t>rrections –</w:t>
+      </w:r>
+      <w:r>
+        <w:rPr>
+          <w:b/>
+          <w:bCs/>
+          <w:sz w:val="32"/>
+          <w:szCs w:val="32"/>
+          <w:u w:val="single"/>
+        </w:rPr>
+        <w:t xml:space="preserve"> </w:t>
+      </w:r>
+      <w:r>
+        <w:rPr>
+          <w:b/>
+          <w:bCs/>
+          <w:sz w:val="32"/>
+          <w:szCs w:val="32"/>
+          <w:u w:val="single"/>
+        </w:rPr>
+        <w:t xml:space="preserve">Observed </w:t>
+      </w:r>
+      <w:proofErr w:type="gramStart"/>
+      <w:r>
+        <w:rPr>
+          <w:b/>
+          <w:bCs/>
+          <w:sz w:val="32"/>
+          <w:szCs w:val="32"/>
+          <w:u w:val="single"/>
+        </w:rPr>
+        <w:t xml:space="preserve">till </w:t>
+      </w:r>
+      <w:r>
+        <w:rPr>
+          <w:b/>
+          <w:bCs/>
+          <w:sz w:val="32"/>
+          <w:szCs w:val="32"/>
+          <w:highlight w:val="red"/>
+          <w:u w:val="single"/>
+        </w:rPr>
+        <w:t>???</w:t>
+      </w:r>
+      <w:bookmarkStart w:id="0" w:name="_GoBack"/>
+      <w:bookmarkEnd w:id="0"/>
+      <w:proofErr w:type="gramEnd"/>
+    </w:p>
+    <w:p>
+      <w:pPr>
+        <w:jc w:val="center"/>
+        <w:rPr>
+          <w:b/>
+          <w:bCs/>
+        </w:rPr>
+      </w:pPr>
+      <w:r>
+        <w:rPr>
+          <w:b/>
+          <w:bCs/>
+        </w:rPr>
+        <w:t>(ignore those which are already incorporated in your book’s version and date)</w:t>
+      </w:r>
+    </w:p>
+    <w:tbl>
+      <w:tblPr>
+        <w:tblW w:w="12906" w:type="dxa"/>
+        <w:tblInd w:w="-792" w:type="dxa"/>
+        <w:tblBorders>
+          <w:top w:val="single" w:sz="4" w:space="0" w:color="000000"/>
+          <w:left w:val="single" w:sz="4" w:space="0" w:color="000000"/>
+          <w:bottom w:val="single" w:sz="4" w:space="0" w:color="000000"/>
+          <w:right w:val="single" w:sz="4" w:space="0" w:color="000000"/>
+          <w:insideH w:val="single" w:sz="4" w:space="0" w:color="000000"/>
+          <w:insideV w:val="single" w:sz="4" w:space="0" w:color="000000"/>
+        </w:tblBorders>
+        <w:tblLayout w:type="fixed"/>
+        <w:tblLook w:val="04A0" w:firstRow="1" w:lastRow="0" w:firstColumn="1" w:lastColumn="0" w:noHBand="0" w:noVBand="1"/>
+      </w:tblPr>
+      <w:tblGrid>
+        <w:gridCol w:w="3594"/>
+        <w:gridCol w:w="4656"/>
+        <w:gridCol w:w="4576"/>
+        <w:gridCol w:w="80"/>
+      </w:tblGrid>
+      <w:tr>
+        <w:tc>
+          <w:tcPr>
+            <w:tcW w:w="3594" w:type="dxa"/>
+          </w:tcPr>
+          <w:p>
+            <w:pPr>
+              <w:spacing w:before="0" w:line="240" w:lineRule="auto"/>
+              <w:jc w:val="center"/>
+              <w:rPr>
+                <w:b/>
+                <w:bCs/>
+                <w:sz w:val="32"/>
+                <w:szCs w:val="32"/>
+              </w:rPr>
+            </w:pPr>
+            <w:r>
+              <w:rPr>
+                <w:b/>
+                <w:bCs/>
+                <w:sz w:val="32"/>
+                <w:szCs w:val="32"/>
+              </w:rPr>
+              <w:t>Section, Paragraph</w:t>
+            </w:r>
+          </w:p>
+          <w:p>
+            <w:pPr>
+              <w:spacing w:before="0" w:line="240" w:lineRule="auto"/>
+              <w:jc w:val="center"/>
+              <w:rPr>
+                <w:b/>
+                <w:bCs/>
+                <w:sz w:val="32"/>
+                <w:szCs w:val="32"/>
+              </w:rPr>
+            </w:pPr>
+            <w:r>
+              <w:rPr>
+                <w:b/>
+                <w:bCs/>
+                <w:sz w:val="32"/>
+                <w:szCs w:val="32"/>
+              </w:rPr>
+              <w:t>Reference</w:t>
+            </w:r>
+          </w:p>
+        </w:tc>
+        <w:tc>
+          <w:tcPr>
+            <w:tcW w:w="4656" w:type="dxa"/>
+          </w:tcPr>
+          <w:p>
+            <w:pPr>
+              <w:spacing w:before="0" w:line="240" w:lineRule="auto"/>
+              <w:jc w:val="center"/>
+              <w:rPr>
+                <w:b/>
+                <w:bCs/>
+                <w:sz w:val="32"/>
+                <w:szCs w:val="32"/>
+              </w:rPr>
+            </w:pPr>
+            <w:r>
+              <w:rPr>
+                <w:b/>
+                <w:bCs/>
+                <w:sz w:val="32"/>
+                <w:szCs w:val="32"/>
+              </w:rPr>
+              <w:t>As Printed</w:t>
+            </w:r>
+          </w:p>
+        </w:tc>
+        <w:tc>
+          <w:tcPr>
+            <w:tcW w:w="4656" w:type="dxa"/>
+            <w:gridSpan w:val="2"/>
+          </w:tcPr>
+          <w:p>
+            <w:pPr>
+              <w:spacing w:before="0" w:line="240" w:lineRule="auto"/>
+              <w:ind w:right="-18"/>
+              <w:jc w:val="center"/>
+              <w:rPr>
+                <w:b/>
+                <w:bCs/>
+                <w:sz w:val="32"/>
+                <w:szCs w:val="32"/>
+              </w:rPr>
+            </w:pPr>
+            <w:r>
+              <w:rPr>
+                <w:b/>
+                <w:bCs/>
+                <w:sz w:val="32"/>
+                <w:szCs w:val="32"/>
+              </w:rPr>
+              <w:t>To be read as or corrected as</w:t>
+            </w:r>
+          </w:p>
+        </w:tc>
+      </w:tr>
+      <w:tr>
+        <w:trPr>
+          <w:gridAfter w:val="1"/>
+          <w:wAfter w:w="80" w:type="dxa"/>
+          <w:trHeight w:val="964"/>
+        </w:trPr>
+        <w:tc>
+          <w:tcPr>
+            <w:tcW w:w="3594" w:type="dxa"/>
+            <w:tcBorders>
+              <w:top w:val="single" w:sz="4" w:space="0" w:color="000000"/>
+              <w:left w:val="single" w:sz="4" w:space="0" w:color="000000"/>
+              <w:bottom w:val="single" w:sz="4" w:space="0" w:color="000000"/>
+              <w:right w:val="single" w:sz="4" w:space="0" w:color="000000"/>
+            </w:tcBorders>
+          </w:tcPr>
+          <w:p>
+            <w:pPr>
+              <w:widowControl w:val="0"/>
+              <w:autoSpaceDE w:val="0"/>
+              <w:autoSpaceDN w:val="0"/>
+              <w:adjustRightInd w:val="0"/>
+              <w:spacing w:before="0" w:line="240" w:lineRule="auto"/>
+              <w:rPr>
+                <w:rFonts w:cs="Arial"/>
+                <w:b/>
+                <w:bCs/>
+                <w:sz w:val="28"/>
+                <w:szCs w:val="28"/>
+              </w:rPr>
+            </w:pPr>
+            <w:r>
+              <w:rPr>
+                <w:rFonts w:cs="Arial"/>
+                <w:b/>
+                <w:bCs/>
+                <w:sz w:val="28"/>
+                <w:szCs w:val="28"/>
+              </w:rPr>
+              <w:t>TS 6.4.</w:t>
+            </w:r>
+            <w:r>
+              <w:rPr>
+                <w:rFonts w:cs="Arial"/>
+                <w:b/>
+                <w:bCs/>
+                <w:sz w:val="28"/>
+                <w:szCs w:val="28"/>
+              </w:rPr>
+              <w:t>4</w:t>
+            </w:r>
+            <w:r>
+              <w:rPr>
+                <w:rFonts w:cs="Arial"/>
+                <w:b/>
+                <w:bCs/>
+                <w:sz w:val="28"/>
+                <w:szCs w:val="28"/>
+              </w:rPr>
+              <w:t>.</w:t>
+            </w:r>
+            <w:r>
+              <w:rPr>
+                <w:rFonts w:cs="Arial"/>
+                <w:b/>
+                <w:bCs/>
+                <w:sz w:val="28"/>
+                <w:szCs w:val="28"/>
+              </w:rPr>
+              <w:t>1</w:t>
+            </w:r>
+            <w:r>
+              <w:rPr>
+                <w:rFonts w:cs="Arial"/>
+                <w:b/>
+                <w:bCs/>
+                <w:sz w:val="28"/>
+                <w:szCs w:val="28"/>
+              </w:rPr>
+              <w:t xml:space="preserve"> - </w:t>
+            </w:r>
+            <w:proofErr w:type="spellStart"/>
+            <w:r>
+              <w:rPr>
+                <w:rFonts w:cs="Arial"/>
+                <w:b/>
+                <w:bCs/>
+                <w:sz w:val="28"/>
+                <w:szCs w:val="28"/>
+              </w:rPr>
+              <w:t>vaakyam</w:t>
+            </w:r>
+            <w:proofErr w:type="spellEnd"/>
+          </w:p>
+          <w:p>
+            <w:pPr>
+              <w:widowControl w:val="0"/>
+              <w:autoSpaceDE w:val="0"/>
+              <w:autoSpaceDN w:val="0"/>
+              <w:adjustRightInd w:val="0"/>
+              <w:spacing w:before="0" w:line="240" w:lineRule="auto"/>
+              <w:rPr>
+                <w:rFonts w:cs="Arial"/>
+                <w:b/>
+                <w:bCs/>
+                <w:sz w:val="28"/>
+                <w:szCs w:val="28"/>
+              </w:rPr>
+            </w:pPr>
+            <w:r>
+              <w:rPr>
+                <w:rFonts w:cs="Arial"/>
+                <w:b/>
+                <w:bCs/>
+                <w:sz w:val="28"/>
+                <w:szCs w:val="28"/>
+              </w:rPr>
+              <w:t>Line</w:t>
+            </w:r>
+            <w:r>
+              <w:rPr>
+                <w:rFonts w:cs="Arial"/>
+                <w:b/>
+                <w:bCs/>
+                <w:sz w:val="28"/>
+                <w:szCs w:val="28"/>
+              </w:rPr>
+              <w:t xml:space="preserve"> No. </w:t>
+            </w:r>
+            <w:r>
+              <w:rPr>
+                <w:rFonts w:cs="Arial"/>
+                <w:b/>
+                <w:bCs/>
+                <w:sz w:val="28"/>
+                <w:szCs w:val="28"/>
+              </w:rPr>
+              <w:t>- 1</w:t>
+            </w:r>
+          </w:p>
+          <w:p>
+            <w:pPr>
+              <w:widowControl w:val="0"/>
+              <w:autoSpaceDE w:val="0"/>
+              <w:autoSpaceDN w:val="0"/>
+              <w:adjustRightInd w:val="0"/>
+              <w:spacing w:before="0" w:line="240" w:lineRule="auto"/>
+              <w:rPr>
+                <w:rFonts w:cs="Arial"/>
+                <w:b/>
+                <w:bCs/>
+                <w:sz w:val="28"/>
+                <w:szCs w:val="28"/>
+                <w:cs/>
+              </w:rPr>
+            </w:pPr>
+            <w:proofErr w:type="spellStart"/>
+            <w:r>
+              <w:rPr>
+                <w:rFonts w:cs="Arial"/>
+                <w:b/>
+                <w:bCs/>
+                <w:sz w:val="28"/>
+                <w:szCs w:val="28"/>
+              </w:rPr>
+              <w:t>Panchaati</w:t>
+            </w:r>
+            <w:proofErr w:type="spellEnd"/>
+            <w:r>
+              <w:rPr>
+                <w:rFonts w:cs="Arial"/>
+                <w:b/>
+                <w:bCs/>
+                <w:sz w:val="28"/>
+                <w:szCs w:val="28"/>
+              </w:rPr>
+              <w:t xml:space="preserve"> No. </w:t>
+            </w:r>
+            <w:r>
+              <w:rPr>
+                <w:rFonts w:cs="Arial"/>
+                <w:b/>
+                <w:bCs/>
+                <w:sz w:val="28"/>
+                <w:szCs w:val="28"/>
+              </w:rPr>
+              <w:t>16</w:t>
+            </w:r>
+          </w:p>
+        </w:tc>
+        <w:tc>
+          <w:tcPr>
+            <w:tcW w:w="4656" w:type="dxa"/>
+            <w:tcBorders>
+              <w:top w:val="single" w:sz="4" w:space="0" w:color="000000"/>
+              <w:left w:val="single" w:sz="4" w:space="0" w:color="000000"/>
+              <w:bottom w:val="single" w:sz="4" w:space="0" w:color="000000"/>
+              <w:right w:val="single" w:sz="4" w:space="0" w:color="000000"/>
+            </w:tcBorders>
+          </w:tcPr>
+          <w:p>
+            <w:pPr>
+              <w:spacing w:before="0" w:line="240" w:lineRule="auto"/>
+              <w:ind w:right="-108"/>
+              <w:rPr>
+                <w:sz w:val="32"/>
+                <w:szCs w:val="32"/>
+              </w:rPr>
+            </w:pPr>
+            <w:proofErr w:type="spellStart"/>
+            <w:r>
+              <w:rPr>
+                <w:rFonts w:ascii="BRH Devanagari Extra" w:hAnsi="BRH Devanagari Extra" w:cs="BRH Devanagari Extra"/>
+                <w:sz w:val="40"/>
+                <w:szCs w:val="40"/>
+              </w:rPr>
+              <w:t>xÉÌuÉ</w:t>
+            </w:r>
+            <w:proofErr w:type="spellEnd"/>
+            <w:r>
+              <w:rPr>
+                <w:rFonts w:ascii="BRH Malayalam Extra" w:hAnsi="BRH Malayalam Extra" w:cs="BRH Devanagari Extra"/>
+                <w:sz w:val="34"/>
+                <w:szCs w:val="40"/>
+              </w:rPr>
+              <w:t>–</w:t>
+            </w:r>
+            <w:proofErr w:type="spellStart"/>
+            <w:r>
+              <w:rPr>
+                <w:rFonts w:ascii="BRH Devanagari Extra" w:hAnsi="BRH Devanagari Extra" w:cs="BRH Devanagari Extra"/>
+                <w:sz w:val="40"/>
+                <w:szCs w:val="40"/>
+              </w:rPr>
+              <w:t>iÉÑÈ</w:t>
+            </w:r>
+            <w:proofErr w:type="spellEnd"/>
+            <w:r>
+              <w:rPr>
+                <w:rFonts w:ascii="BRH Devanagari Extra" w:hAnsi="BRH Devanagari Extra" w:cs="BRH Devanagari Extra"/>
+                <w:sz w:val="40"/>
+                <w:szCs w:val="40"/>
+              </w:rPr>
+              <w:t xml:space="preserve"> </w:t>
+            </w:r>
+            <w:proofErr w:type="spellStart"/>
+            <w:r>
+              <w:rPr>
+                <w:rFonts w:ascii="BRH Devanagari Extra" w:hAnsi="BRH Devanagari Extra" w:cs="BRH Devanagari Extra"/>
+                <w:sz w:val="40"/>
+                <w:szCs w:val="40"/>
+                <w:highlight w:val="yellow"/>
+              </w:rPr>
+              <w:t>mÉëxÉþuÉ</w:t>
+            </w:r>
+            <w:proofErr w:type="spellEnd"/>
+            <w:r>
+              <w:rPr>
+                <w:rFonts w:ascii="BRH Malayalam Extra" w:hAnsi="BRH Malayalam Extra" w:cs="BRH Devanagari Extra"/>
+                <w:sz w:val="34"/>
+                <w:szCs w:val="40"/>
+                <w:highlight w:val="yellow"/>
+              </w:rPr>
+              <w:t>–</w:t>
+            </w:r>
+            <w:r>
+              <w:rPr>
+                <w:rFonts w:ascii="BRH Devanagari Extra" w:hAnsi="BRH Devanagari Extra" w:cs="BRH Devanagari Extra"/>
+                <w:sz w:val="40"/>
+                <w:szCs w:val="40"/>
+              </w:rPr>
+              <w:t xml:space="preserve"> </w:t>
+            </w:r>
+            <w:proofErr w:type="spellStart"/>
+            <w:r>
+              <w:rPr>
+                <w:rFonts w:ascii="BRH Devanagari Extra" w:hAnsi="BRH Devanagari Extra" w:cs="BRH Devanagari Extra"/>
+                <w:sz w:val="40"/>
+                <w:szCs w:val="40"/>
+              </w:rPr>
+              <w:t>CÌiÉ</w:t>
+            </w:r>
+            <w:proofErr w:type="spellEnd"/>
+          </w:p>
+        </w:tc>
+        <w:tc>
+          <w:tcPr>
+            <w:tcW w:w="4576" w:type="dxa"/>
+            <w:tcBorders>
+              <w:top w:val="single" w:sz="4" w:space="0" w:color="000000"/>
+              <w:left w:val="single" w:sz="4" w:space="0" w:color="000000"/>
+              <w:bottom w:val="single" w:sz="4" w:space="0" w:color="000000"/>
+              <w:right w:val="single" w:sz="4" w:space="0" w:color="000000"/>
+            </w:tcBorders>
+          </w:tcPr>
+          <w:p>
+            <w:pPr>
+              <w:spacing w:before="0" w:line="240" w:lineRule="auto"/>
+              <w:rPr>
+                <w:sz w:val="32"/>
+                <w:szCs w:val="32"/>
+              </w:rPr>
+            </w:pPr>
+            <w:proofErr w:type="spellStart"/>
+            <w:r>
+              <w:rPr>
+                <w:rFonts w:ascii="BRH Devanagari Extra" w:hAnsi="BRH Devanagari Extra" w:cs="BRH Devanagari Extra"/>
+                <w:sz w:val="40"/>
+                <w:szCs w:val="40"/>
+              </w:rPr>
+              <w:t>xÉÌuÉ</w:t>
+            </w:r>
+            <w:proofErr w:type="spellEnd"/>
+            <w:r>
+              <w:rPr>
+                <w:rFonts w:ascii="BRH Malayalam Extra" w:hAnsi="BRH Malayalam Extra" w:cs="BRH Devanagari Extra"/>
+                <w:sz w:val="34"/>
+                <w:szCs w:val="40"/>
+              </w:rPr>
+              <w:t>–</w:t>
+            </w:r>
+            <w:proofErr w:type="spellStart"/>
+            <w:r>
+              <w:rPr>
+                <w:rFonts w:ascii="BRH Devanagari Extra" w:hAnsi="BRH Devanagari Extra" w:cs="BRH Devanagari Extra"/>
+                <w:sz w:val="40"/>
+                <w:szCs w:val="40"/>
+              </w:rPr>
+              <w:t>iÉÑÈ</w:t>
+            </w:r>
+            <w:proofErr w:type="spellEnd"/>
+            <w:r>
+              <w:rPr>
+                <w:rFonts w:ascii="BRH Devanagari Extra" w:hAnsi="BRH Devanagari Extra" w:cs="BRH Devanagari Extra"/>
+                <w:sz w:val="40"/>
+                <w:szCs w:val="40"/>
+              </w:rPr>
+              <w:t xml:space="preserve"> </w:t>
+            </w:r>
+            <w:proofErr w:type="spellStart"/>
+            <w:r>
+              <w:rPr>
+                <w:rFonts w:ascii="BRH Devanagari Extra" w:hAnsi="BRH Devanagari Extra" w:cs="BRH Devanagari Extra"/>
+                <w:sz w:val="40"/>
+                <w:szCs w:val="40"/>
+                <w:highlight w:val="green"/>
+              </w:rPr>
+              <w:t>mÉþëxÉ</w:t>
+            </w:r>
+            <w:proofErr w:type="spellEnd"/>
+            <w:r>
+              <w:rPr>
+                <w:rFonts w:ascii="BRH Malayalam Extra" w:hAnsi="BRH Malayalam Extra" w:cs="BRH Devanagari Extra"/>
+                <w:sz w:val="34"/>
+                <w:szCs w:val="40"/>
+              </w:rPr>
+              <w:t>–</w:t>
+            </w:r>
+            <w:proofErr w:type="spellStart"/>
+            <w:r>
+              <w:rPr>
+                <w:rFonts w:ascii="BRH Devanagari Extra" w:hAnsi="BRH Devanagari Extra" w:cs="BRH Devanagari Extra"/>
+                <w:sz w:val="40"/>
+                <w:szCs w:val="40"/>
+              </w:rPr>
+              <w:t>uÉ</w:t>
+            </w:r>
+            <w:proofErr w:type="spellEnd"/>
+            <w:r>
+              <w:rPr>
+                <w:rFonts w:ascii="BRH Devanagari Extra" w:hAnsi="BRH Devanagari Extra" w:cs="BRH Devanagari Extra"/>
+                <w:sz w:val="40"/>
+                <w:szCs w:val="40"/>
+              </w:rPr>
+              <w:t xml:space="preserve"> </w:t>
+            </w:r>
+            <w:proofErr w:type="spellStart"/>
+            <w:r>
+              <w:rPr>
+                <w:rFonts w:ascii="BRH Devanagari Extra" w:hAnsi="BRH Devanagari Extra" w:cs="BRH Devanagari Extra"/>
+                <w:sz w:val="40"/>
+                <w:szCs w:val="40"/>
+              </w:rPr>
+              <w:t>CÌiÉ</w:t>
+            </w:r>
+            <w:proofErr w:type="spellEnd"/>
+          </w:p>
+        </w:tc>
+      </w:tr>
+    </w:tbl>
+    <w:p>
+      <w:pPr>
+        <w:jc w:val="center"/>
+        <w:rPr>
+          <w:b/>
+          <w:bCs/>
+          <w:sz w:val="32"/>
+          <w:szCs w:val="32"/>
+          <w:u w:val="single"/>
+        </w:rPr>
+      </w:pPr>
+    </w:p>
+    <w:p>
+      <w:pPr>
+        <w:jc w:val="center"/>
+        <w:rPr>
+          <w:b/>
+          <w:bCs/>
+          <w:sz w:val="32"/>
+          <w:szCs w:val="32"/>
+          <w:u w:val="single"/>
+        </w:rPr>
+      </w:pPr>
+    </w:p>
+    <w:p>
+      <w:pPr>
+        <w:jc w:val="center"/>
+        <w:rPr>
+          <w:b/>
+          <w:bCs/>
+          <w:sz w:val="32"/>
+          <w:szCs w:val="32"/>
+          <w:u w:val="single"/>
+        </w:rPr>
+      </w:pPr>
+      <w:r>
+        <w:rPr>
+          <w:b/>
+          <w:bCs/>
+          <w:sz w:val="32"/>
+          <w:szCs w:val="32"/>
+          <w:u w:val="single"/>
+        </w:rPr>
+        <w:t xml:space="preserve">TS </w:t>
+      </w:r>
+      <w:proofErr w:type="spellStart"/>
+      <w:r>
+        <w:rPr>
+          <w:b/>
+          <w:bCs/>
+          <w:sz w:val="32"/>
+          <w:szCs w:val="32"/>
+          <w:u w:val="single"/>
+        </w:rPr>
+        <w:t>Pada</w:t>
+      </w:r>
+      <w:proofErr w:type="spellEnd"/>
+      <w:r>
+        <w:rPr>
+          <w:b/>
+          <w:bCs/>
+          <w:sz w:val="32"/>
+          <w:szCs w:val="32"/>
+          <w:u w:val="single"/>
+        </w:rPr>
+        <w:t xml:space="preserve"> </w:t>
+      </w:r>
+      <w:proofErr w:type="spellStart"/>
+      <w:r>
+        <w:rPr>
+          <w:b/>
+          <w:bCs/>
+          <w:sz w:val="32"/>
+          <w:szCs w:val="32"/>
+          <w:u w:val="single"/>
+        </w:rPr>
+        <w:t>Paatam</w:t>
+      </w:r>
+      <w:proofErr w:type="spellEnd"/>
+      <w:r>
+        <w:rPr>
+          <w:b/>
+          <w:bCs/>
+          <w:sz w:val="32"/>
+          <w:szCs w:val="32"/>
+          <w:u w:val="single"/>
+        </w:rPr>
+        <w:t xml:space="preserve"> – TS 6.4 Sanskrit co</w:t>
       </w:r>
       <w:r>
         <w:rPr>
@@ -1432,6 +2151,7 @@
                 <w:sz w:val="28"/>
                 <w:szCs w:val="28"/>
               </w:rPr>
+              <w:lastRenderedPageBreak/>
               <w:t>TS 6.4.10.5 - Padam</w:t>
             </w:r>
           </w:p>
@@ -2094,7 +2814,6 @@
           <w:szCs w:val="32"/>
           <w:u w:val="single"/>
         </w:rPr>
-        <w:lastRenderedPageBreak/>
         <w:t xml:space="preserve">TS </w:t>
       </w:r>
       <w:proofErr w:type="spellStart"/>
@@ -3111,6 +3830,7 @@
                 <w:szCs w:val="28"/>
                 <w:lang w:bidi="ta-IN"/>
               </w:rPr>
+              <w:lastRenderedPageBreak/>
               <w:t>TS 6.4.2.6  - Padam</w:t>
             </w:r>
           </w:p>
@@ -4270,7 +4990,6 @@
                 <w:szCs w:val="28"/>
                 <w:lang w:bidi="ta-IN"/>
               </w:rPr>
-              <w:lastRenderedPageBreak/>
               <w:t>TS 6.4.5.1  - Padam</w:t>
             </w:r>
           </w:p>
@@ -5568,6 +6287,7 @@
                 <w:szCs w:val="28"/>
                 <w:lang w:bidi="ta-IN"/>
               </w:rPr>
+              <w:lastRenderedPageBreak/>
               <w:t>TS 6.4.8.3  - Vaakyam</w:t>
             </w:r>
           </w:p>
@@ -6310,7 +7030,6 @@
                 <w:szCs w:val="28"/>
                 <w:lang w:bidi="ta-IN"/>
               </w:rPr>
-              <w:lastRenderedPageBreak/>
               <w:t>TS 6.4.</w:t>
             </w:r>
             <w:r>
@@ -7768,7 +8487,6 @@
                 <w:lang w:bidi="ta-IN"/>
               </w:rPr>
             </w:pPr>
-            <w:bookmarkStart w:id="0" w:name="_GoBack"/>
             <w:r>
               <w:rPr>
                 <w:sz w:val="32"/>
@@ -7839,7 +8557,6 @@
         </w:tc>
       </w:tr>
     </w:tbl>
-    <w:bookmarkEnd w:id="0"/>
     <w:p>
       <w:pPr>
         <w:jc w:val="center"/>
@@ -8065,7 +8782,7 @@
         <w:bCs/>
         <w:noProof/>
       </w:rPr>
-      <w:t>4</w:t>
+      <w:t>5</w:t>
     </w:r>
     <w:r>
       <w:rPr>
@@ -8209,7 +8926,7 @@
         <w:bCs/>
         <w:noProof/>
       </w:rPr>
-      <w:t>3</w:t>
+      <w:t>1</w:t>
     </w:r>
     <w:r>
       <w:rPr>
@@ -8252,7 +8969,7 @@
         <w:bCs/>
         <w:noProof/>
       </w:rPr>
-      <w:t>4</w:t>
+      <w:t>5</w:t>
     </w:r>
     <w:r>
       <w:rPr>
@@ -9125,7 +9842,7 @@
 </file>
 
 <file path=customXml/itemProps1.xml><?xml version="1.0" encoding="utf-8"?>
-<ds:datastoreItem xmlns:ds="http://schemas.openxmlformats.org/officeDocument/2006/customXml" ds:itemID="{B2002072-1E9F-4E10-ADAE-6E68DAD722D8}">
+<ds:datastoreItem xmlns:ds="http://schemas.openxmlformats.org/officeDocument/2006/customXml" ds:itemID="{0CC36F60-AA0F-4FB2-A3D8-CDCEB4649319}">
   <ds:schemaRefs>
     <ds:schemaRef ds:uri="http://schemas.openxmlformats.org/officeDocument/2006/bibliography"/>
   </ds:schemaRefs>

--- a/TS-Padam/TS-6.4/TS 6.4 Sanskrit Pada Paatam Corrections.docx
+++ b/TS-Padam/TS-6.4/TS 6.4 Sanskrit Pada Paatam Corrections.docx
@@ -1,6 +1,6 @@
 
 <file path=word/document.xml><?xml version="1.0" encoding="utf-8"?>
-<w:document xmlns:wpc="http://schemas.microsoft.com/office/word/2010/wordprocessingCanvas" xmlns:cx="http://schemas.microsoft.com/office/drawing/2014/chartex" xmlns:cx1="http://schemas.microsoft.com/office/drawing/2015/9/8/chartex" xmlns:mc="http://schemas.openxmlformats.org/markup-compatibility/2006" xmlns:o="urn:schemas-microsoft-com:office:office" xmlns:r="http://schemas.openxmlformats.org/officeDocument/2006/relationships" xmlns:m="http://schemas.openxmlformats.org/officeDocument/2006/math" xmlns:v="urn:schemas-microsoft-com:vml" xmlns:wp14="http://schemas.microsoft.com/office/word/2010/wordprocessingDrawing" xmlns:wp="http://schemas.openxmlformats.org/drawingml/2006/wordprocessingDrawing" xmlns:w10="urn:schemas-microsoft-com:office:word" xmlns:w="http://schemas.openxmlformats.org/wordprocessingml/2006/main" xmlns:w14="http://schemas.microsoft.com/office/word/2010/wordml" xmlns:w15="http://schemas.microsoft.com/office/word/2012/wordml" xmlns:w16se="http://schemas.microsoft.com/office/word/2015/wordml/symex" xmlns:wpg="http://schemas.microsoft.com/office/word/2010/wordprocessingGroup" xmlns:wpi="http://schemas.microsoft.com/office/word/2010/wordprocessingInk" xmlns:wne="http://schemas.microsoft.com/office/word/2006/wordml" xmlns:wps="http://schemas.microsoft.com/office/word/2010/wordprocessingShape" mc:Ignorable="w14 w15 w16se wp14">
+<w:document xmlns:wpc="http://schemas.microsoft.com/office/word/2010/wordprocessingCanvas" xmlns:cx="http://schemas.microsoft.com/office/drawing/2014/chartex" xmlns:cx1="http://schemas.microsoft.com/office/drawing/2015/9/8/chartex" xmlns:cx2="http://schemas.microsoft.com/office/drawing/2015/10/21/chartex" xmlns:cx3="http://schemas.microsoft.com/office/drawing/2016/5/9/chartex" xmlns:cx4="http://schemas.microsoft.com/office/drawing/2016/5/10/chartex" xmlns:cx5="http://schemas.microsoft.com/office/drawing/2016/5/11/chartex" xmlns:cx6="http://schemas.microsoft.com/office/drawing/2016/5/12/chartex" xmlns:cx7="http://schemas.microsoft.com/office/drawing/2016/5/13/chartex" xmlns:cx8="http://schemas.microsoft.com/office/drawing/2016/5/14/chartex" xmlns:mc="http://schemas.openxmlformats.org/markup-compatibility/2006" xmlns:aink="http://schemas.microsoft.com/office/drawing/2016/ink" xmlns:am3d="http://schemas.microsoft.com/office/drawing/2017/model3d" xmlns:o="urn:schemas-microsoft-com:office:office" xmlns:oel="http://schemas.microsoft.com/office/2019/extlst" xmlns:r="http://schemas.openxmlformats.org/officeDocument/2006/relationships" xmlns:m="http://schemas.openxmlformats.org/officeDocument/2006/math" xmlns:v="urn:schemas-microsoft-com:vml" xmlns:wp14="http://schemas.microsoft.com/office/word/2010/wordprocessingDrawing" xmlns:wp="http://schemas.openxmlformats.org/drawingml/2006/wordprocessingDrawing" xmlns:w10="urn:schemas-microsoft-com:office:word" xmlns:w="http://schemas.openxmlformats.org/wordprocessingml/2006/main" xmlns:w14="http://schemas.microsoft.com/office/word/2010/wordml" xmlns:w15="http://schemas.microsoft.com/office/word/2012/wordml" xmlns:w16cex="http://schemas.microsoft.com/office/word/2018/wordml/cex" xmlns:w16cid="http://schemas.microsoft.com/office/word/2016/wordml/cid" xmlns:w16="http://schemas.microsoft.com/office/word/2018/wordml" xmlns:w16sdtdh="http://schemas.microsoft.com/office/word/2020/wordml/sdtdatahash" xmlns:w16se="http://schemas.microsoft.com/office/word/2015/wordml/symex" xmlns:wpg="http://schemas.microsoft.com/office/word/2010/wordprocessingGroup" xmlns:wpi="http://schemas.microsoft.com/office/word/2010/wordprocessingInk" xmlns:wne="http://schemas.microsoft.com/office/word/2006/wordml" xmlns:wps="http://schemas.microsoft.com/office/word/2010/wordprocessingShape" mc:Ignorable="w14 w15 w16se w16cid w16 w16cex w16sdtdh wp14">
   <w:body>
     <w:p>
       <w:pPr>
@@ -21,51 +21,7 @@
           <w:szCs w:val="32"/>
           <w:u w:val="single"/>
         </w:rPr>
-        <w:t xml:space="preserve">TS </w:t>
-      </w:r>
-      <w:proofErr w:type="spellStart"/>
-      <w:r>
-        <w:rPr>
-          <w:b/>
-          <w:bCs/>
-          <w:sz w:val="32"/>
-          <w:szCs w:val="32"/>
-          <w:u w:val="single"/>
-        </w:rPr>
-        <w:t>Pada</w:t>
-      </w:r>
-      <w:proofErr w:type="spellEnd"/>
-      <w:r>
-        <w:rPr>
-          <w:b/>
-          <w:bCs/>
-          <w:sz w:val="32"/>
-          <w:szCs w:val="32"/>
-          <w:u w:val="single"/>
-        </w:rPr>
-        <w:t xml:space="preserve"> </w:t>
-      </w:r>
-      <w:proofErr w:type="spellStart"/>
-      <w:r>
-        <w:rPr>
-          <w:b/>
-          <w:bCs/>
-          <w:sz w:val="32"/>
-          <w:szCs w:val="32"/>
-          <w:u w:val="single"/>
-        </w:rPr>
-        <w:t>Paatam</w:t>
-      </w:r>
-      <w:proofErr w:type="spellEnd"/>
-      <w:r>
-        <w:rPr>
-          <w:b/>
-          <w:bCs/>
-          <w:sz w:val="32"/>
-          <w:szCs w:val="32"/>
-          <w:u w:val="single"/>
-        </w:rPr>
-        <w:t xml:space="preserve"> – TS 6.4 Sanskrit co</w:t>
+        <w:t>TS Pada Paatam – TS 6.4 Sanskrit co</w:t>
       </w:r>
       <w:r>
         <w:rPr>
@@ -119,8 +75,6 @@
         </w:rPr>
         <w:t>???</w:t>
       </w:r>
-      <w:bookmarkStart w:id="0" w:name="_GoBack"/>
-      <w:bookmarkEnd w:id="0"/>
       <w:proofErr w:type="gramEnd"/>
     </w:p>
     <w:p>
@@ -419,7 +373,6 @@
                 <w:cs/>
               </w:rPr>
             </w:pPr>
-            <w:proofErr w:type="spellStart"/>
             <w:r>
               <w:rPr>
                 <w:rFonts w:cs="Arial"/>
@@ -428,18 +381,7 @@
                 <w:sz w:val="28"/>
                 <w:szCs w:val="28"/>
               </w:rPr>
-              <w:t>Panchaati</w:t>
-            </w:r>
-            <w:proofErr w:type="spellEnd"/>
-            <w:r>
-              <w:rPr>
-                <w:rFonts w:cs="Arial"/>
-                <w:b/>
-                <w:bCs/>
-                <w:sz w:val="28"/>
-                <w:szCs w:val="28"/>
-              </w:rPr>
-              <w:t xml:space="preserve"> No. </w:t>
+              <w:t xml:space="preserve">Panchaati No. </w:t>
             </w:r>
             <w:r>
               <w:rPr>
@@ -653,18 +595,6 @@
         </w:tc>
       </w:tr>
     </w:tbl>
-    <w:p>
-      <w:pPr>
-        <w:jc w:val="center"/>
-        <w:rPr>
-          <w:b/>
-          <w:bCs/>
-          <w:sz w:val="32"/>
-          <w:szCs w:val="32"/>
-          <w:u w:val="single"/>
-        </w:rPr>
-      </w:pPr>
-    </w:p>
     <w:p>
       <w:pPr>
         <w:jc w:val="center"/>
@@ -696,51 +626,7 @@
           <w:szCs w:val="32"/>
           <w:u w:val="single"/>
         </w:rPr>
-        <w:t xml:space="preserve">TS </w:t>
-      </w:r>
-      <w:proofErr w:type="spellStart"/>
-      <w:r>
-        <w:rPr>
-          <w:b/>
-          <w:bCs/>
-          <w:sz w:val="32"/>
-          <w:szCs w:val="32"/>
-          <w:u w:val="single"/>
-        </w:rPr>
-        <w:t>Pada</w:t>
-      </w:r>
-      <w:proofErr w:type="spellEnd"/>
-      <w:r>
-        <w:rPr>
-          <w:b/>
-          <w:bCs/>
-          <w:sz w:val="32"/>
-          <w:szCs w:val="32"/>
-          <w:u w:val="single"/>
-        </w:rPr>
-        <w:t xml:space="preserve"> </w:t>
-      </w:r>
-      <w:proofErr w:type="spellStart"/>
-      <w:r>
-        <w:rPr>
-          <w:b/>
-          <w:bCs/>
-          <w:sz w:val="32"/>
-          <w:szCs w:val="32"/>
-          <w:u w:val="single"/>
-        </w:rPr>
-        <w:t>Paatam</w:t>
-      </w:r>
-      <w:proofErr w:type="spellEnd"/>
-      <w:r>
-        <w:rPr>
-          <w:b/>
-          <w:bCs/>
-          <w:sz w:val="32"/>
-          <w:szCs w:val="32"/>
-          <w:u w:val="single"/>
-        </w:rPr>
-        <w:t xml:space="preserve"> – TS 6.4 Sanskrit co</w:t>
+        <w:t>TS Pada Paatam – TS 6.4 Sanskrit co</w:t>
       </w:r>
       <w:r>
         <w:rPr>
@@ -2758,54 +2644,6 @@
           <w:u w:val="single"/>
         </w:rPr>
       </w:pPr>
-    </w:p>
-    <w:p>
-      <w:pPr>
-        <w:jc w:val="center"/>
-        <w:rPr>
-          <w:b/>
-          <w:bCs/>
-          <w:sz w:val="32"/>
-          <w:szCs w:val="32"/>
-          <w:u w:val="single"/>
-        </w:rPr>
-      </w:pPr>
-    </w:p>
-    <w:p>
-      <w:pPr>
-        <w:jc w:val="center"/>
-        <w:rPr>
-          <w:b/>
-          <w:bCs/>
-          <w:sz w:val="32"/>
-          <w:szCs w:val="32"/>
-          <w:u w:val="single"/>
-        </w:rPr>
-      </w:pPr>
-    </w:p>
-    <w:p>
-      <w:pPr>
-        <w:jc w:val="center"/>
-        <w:rPr>
-          <w:b/>
-          <w:bCs/>
-          <w:sz w:val="32"/>
-          <w:szCs w:val="32"/>
-          <w:u w:val="single"/>
-        </w:rPr>
-      </w:pPr>
-    </w:p>
-    <w:p>
-      <w:pPr>
-        <w:jc w:val="center"/>
-        <w:rPr>
-          <w:b/>
-          <w:bCs/>
-          <w:sz w:val="32"/>
-          <w:szCs w:val="32"/>
-          <w:u w:val="single"/>
-        </w:rPr>
-      </w:pPr>
       <w:r>
         <w:rPr>
           <w:b/>
@@ -2814,51 +2652,7 @@
           <w:szCs w:val="32"/>
           <w:u w:val="single"/>
         </w:rPr>
-        <w:t xml:space="preserve">TS </w:t>
-      </w:r>
-      <w:proofErr w:type="spellStart"/>
-      <w:r>
-        <w:rPr>
-          <w:b/>
-          <w:bCs/>
-          <w:sz w:val="32"/>
-          <w:szCs w:val="32"/>
-          <w:u w:val="single"/>
-        </w:rPr>
-        <w:t>Pada</w:t>
-      </w:r>
-      <w:proofErr w:type="spellEnd"/>
-      <w:r>
-        <w:rPr>
-          <w:b/>
-          <w:bCs/>
-          <w:sz w:val="32"/>
-          <w:szCs w:val="32"/>
-          <w:u w:val="single"/>
-        </w:rPr>
-        <w:t xml:space="preserve"> </w:t>
-      </w:r>
-      <w:proofErr w:type="spellStart"/>
-      <w:r>
-        <w:rPr>
-          <w:b/>
-          <w:bCs/>
-          <w:sz w:val="32"/>
-          <w:szCs w:val="32"/>
-          <w:u w:val="single"/>
-        </w:rPr>
-        <w:t>Paatam</w:t>
-      </w:r>
-      <w:proofErr w:type="spellEnd"/>
-      <w:r>
-        <w:rPr>
-          <w:b/>
-          <w:bCs/>
-          <w:sz w:val="32"/>
-          <w:szCs w:val="32"/>
-          <w:u w:val="single"/>
-        </w:rPr>
-        <w:t xml:space="preserve"> – TS 6.4</w:t>
+        <w:t>TS Pada Paatam – TS 6.4</w:t>
       </w:r>
       <w:r>
         <w:rPr>
@@ -3006,12 +2800,16 @@
               <w:spacing w:before="0" w:line="240" w:lineRule="auto"/>
               <w:jc w:val="center"/>
               <w:rPr>
+                <w:b/>
+                <w:bCs/>
                 <w:sz w:val="32"/>
                 <w:szCs w:val="32"/>
               </w:rPr>
             </w:pPr>
             <w:r>
               <w:rPr>
+                <w:b/>
+                <w:bCs/>
                 <w:sz w:val="32"/>
                 <w:szCs w:val="32"/>
               </w:rPr>
@@ -3023,12 +2821,16 @@
               <w:spacing w:before="0" w:line="240" w:lineRule="auto"/>
               <w:jc w:val="center"/>
               <w:rPr>
+                <w:b/>
+                <w:bCs/>
                 <w:sz w:val="32"/>
                 <w:szCs w:val="32"/>
               </w:rPr>
             </w:pPr>
             <w:r>
               <w:rPr>
+                <w:b/>
+                <w:bCs/>
                 <w:sz w:val="32"/>
                 <w:szCs w:val="32"/>
               </w:rPr>
@@ -3045,12 +2847,16 @@
               <w:spacing w:before="0" w:line="240" w:lineRule="auto"/>
               <w:jc w:val="center"/>
               <w:rPr>
+                <w:b/>
+                <w:bCs/>
                 <w:sz w:val="32"/>
                 <w:szCs w:val="32"/>
               </w:rPr>
             </w:pPr>
             <w:r>
               <w:rPr>
+                <w:b/>
+                <w:bCs/>
                 <w:sz w:val="32"/>
                 <w:szCs w:val="32"/>
               </w:rPr>
@@ -3068,12 +2874,16 @@
               <w:ind w:right="-18"/>
               <w:jc w:val="center"/>
               <w:rPr>
+                <w:b/>
+                <w:bCs/>
                 <w:sz w:val="32"/>
                 <w:szCs w:val="32"/>
               </w:rPr>
             </w:pPr>
             <w:r>
               <w:rPr>
+                <w:b/>
+                <w:bCs/>
                 <w:sz w:val="32"/>
                 <w:szCs w:val="32"/>
               </w:rPr>
@@ -3095,6 +2905,8 @@
               <w:spacing w:before="0" w:line="240" w:lineRule="auto"/>
               <w:rPr>
                 <w:rFonts w:cs="Latha"/>
+                <w:b/>
+                <w:bCs/>
                 <w:sz w:val="28"/>
                 <w:szCs w:val="28"/>
                 <w:lang w:bidi="ta-IN"/>
@@ -3103,28 +2915,58 @@
             <w:r>
               <w:rPr>
                 <w:rFonts w:cs="Latha"/>
+                <w:b/>
+                <w:bCs/>
                 <w:sz w:val="28"/>
                 <w:szCs w:val="28"/>
                 <w:lang w:bidi="ta-IN"/>
               </w:rPr>
-              <w:t>TS 6.4.2.1</w:t>
-            </w:r>
+              <w:t xml:space="preserve">TS </w:t>
+            </w:r>
+            <w:proofErr w:type="gramStart"/>
             <w:r>
               <w:rPr>
                 <w:rFonts w:cs="Latha"/>
+                <w:b/>
+                <w:bCs/>
                 <w:sz w:val="28"/>
                 <w:szCs w:val="28"/>
                 <w:lang w:bidi="ta-IN"/>
               </w:rPr>
-              <w:t xml:space="preserve">  - </w:t>
+              <w:t>6.4.2.1</w:t>
             </w:r>
             <w:r>
               <w:rPr>
                 <w:rFonts w:cs="Latha"/>
+                <w:b/>
+                <w:bCs/>
                 <w:sz w:val="28"/>
                 <w:szCs w:val="28"/>
                 <w:lang w:bidi="ta-IN"/>
               </w:rPr>
+              <w:t xml:space="preserve">  -</w:t>
+            </w:r>
+            <w:proofErr w:type="gramEnd"/>
+            <w:r>
+              <w:rPr>
+                <w:rFonts w:cs="Latha"/>
+                <w:b/>
+                <w:bCs/>
+                <w:sz w:val="28"/>
+                <w:szCs w:val="28"/>
+                <w:lang w:bidi="ta-IN"/>
+              </w:rPr>
+              <w:t xml:space="preserve"> </w:t>
+            </w:r>
+            <w:r>
+              <w:rPr>
+                <w:rFonts w:cs="Latha"/>
+                <w:b/>
+                <w:bCs/>
+                <w:sz w:val="28"/>
+                <w:szCs w:val="28"/>
+                <w:lang w:bidi="ta-IN"/>
+              </w:rPr>
               <w:t>Padam</w:t>
             </w:r>
           </w:p>
@@ -3133,6 +2975,8 @@
               <w:spacing w:before="0" w:line="240" w:lineRule="auto"/>
               <w:rPr>
                 <w:rFonts w:cs="Latha"/>
+                <w:b/>
+                <w:bCs/>
                 <w:sz w:val="28"/>
                 <w:szCs w:val="28"/>
                 <w:lang w:bidi="ta-IN"/>
@@ -3141,6 +2985,8 @@
             <w:r>
               <w:rPr>
                 <w:rFonts w:cs="Latha"/>
+                <w:b/>
+                <w:bCs/>
                 <w:sz w:val="28"/>
                 <w:szCs w:val="28"/>
                 <w:lang w:bidi="ta-IN"/>
@@ -3150,6 +2996,8 @@
             <w:r>
               <w:rPr>
                 <w:rFonts w:cs="Latha"/>
+                <w:b/>
+                <w:bCs/>
                 <w:sz w:val="28"/>
                 <w:szCs w:val="28"/>
                 <w:lang w:bidi="ta-IN"/>
@@ -3573,6 +3421,8 @@
               <w:spacing w:before="0" w:line="240" w:lineRule="auto"/>
               <w:rPr>
                 <w:rFonts w:cs="Latha"/>
+                <w:b/>
+                <w:bCs/>
                 <w:sz w:val="28"/>
                 <w:szCs w:val="28"/>
                 <w:lang w:bidi="ta-IN"/>
@@ -3581,11 +3431,37 @@
             <w:r>
               <w:rPr>
                 <w:rFonts w:cs="Latha"/>
+                <w:b/>
+                <w:bCs/>
                 <w:sz w:val="28"/>
                 <w:szCs w:val="28"/>
                 <w:lang w:bidi="ta-IN"/>
               </w:rPr>
-              <w:t>TS 6.4.2.6  - Vaakyam</w:t>
+              <w:t xml:space="preserve">TS </w:t>
+            </w:r>
+            <w:proofErr w:type="gramStart"/>
+            <w:r>
+              <w:rPr>
+                <w:rFonts w:cs="Latha"/>
+                <w:b/>
+                <w:bCs/>
+                <w:sz w:val="28"/>
+                <w:szCs w:val="28"/>
+                <w:lang w:bidi="ta-IN"/>
+              </w:rPr>
+              <w:t>6.4.2.6  -</w:t>
+            </w:r>
+            <w:proofErr w:type="gramEnd"/>
+            <w:r>
+              <w:rPr>
+                <w:rFonts w:cs="Latha"/>
+                <w:b/>
+                <w:bCs/>
+                <w:sz w:val="28"/>
+                <w:szCs w:val="28"/>
+                <w:lang w:bidi="ta-IN"/>
+              </w:rPr>
+              <w:t xml:space="preserve"> Vaakyam</w:t>
             </w:r>
           </w:p>
           <w:p>
@@ -3593,6 +3469,8 @@
               <w:spacing w:before="0" w:line="240" w:lineRule="auto"/>
               <w:rPr>
                 <w:rFonts w:cs="Latha"/>
+                <w:b/>
+                <w:bCs/>
                 <w:sz w:val="28"/>
                 <w:szCs w:val="28"/>
                 <w:cs/>
@@ -3602,6 +3480,8 @@
             <w:r>
               <w:rPr>
                 <w:rFonts w:cs="Latha"/>
+                <w:b/>
+                <w:bCs/>
                 <w:sz w:val="28"/>
                 <w:szCs w:val="28"/>
                 <w:lang w:bidi="ta-IN"/>
@@ -3818,6 +3698,8 @@
               <w:spacing w:before="0" w:line="240" w:lineRule="auto"/>
               <w:rPr>
                 <w:rFonts w:cs="Latha"/>
+                <w:b/>
+                <w:bCs/>
                 <w:sz w:val="28"/>
                 <w:szCs w:val="28"/>
                 <w:lang w:bidi="ta-IN"/>
@@ -3826,12 +3708,37 @@
             <w:r>
               <w:rPr>
                 <w:rFonts w:cs="Latha"/>
+                <w:b/>
+                <w:bCs/>
                 <w:sz w:val="28"/>
                 <w:szCs w:val="28"/>
                 <w:lang w:bidi="ta-IN"/>
               </w:rPr>
-              <w:lastRenderedPageBreak/>
-              <w:t>TS 6.4.2.6  - Padam</w:t>
+              <w:t xml:space="preserve">TS </w:t>
+            </w:r>
+            <w:proofErr w:type="gramStart"/>
+            <w:r>
+              <w:rPr>
+                <w:rFonts w:cs="Latha"/>
+                <w:b/>
+                <w:bCs/>
+                <w:sz w:val="28"/>
+                <w:szCs w:val="28"/>
+                <w:lang w:bidi="ta-IN"/>
+              </w:rPr>
+              <w:t>6.4.2.6  -</w:t>
+            </w:r>
+            <w:proofErr w:type="gramEnd"/>
+            <w:r>
+              <w:rPr>
+                <w:rFonts w:cs="Latha"/>
+                <w:b/>
+                <w:bCs/>
+                <w:sz w:val="28"/>
+                <w:szCs w:val="28"/>
+                <w:lang w:bidi="ta-IN"/>
+              </w:rPr>
+              <w:t xml:space="preserve"> Padam</w:t>
             </w:r>
           </w:p>
           <w:p>
@@ -3839,6 +3746,8 @@
               <w:spacing w:before="0" w:line="240" w:lineRule="auto"/>
               <w:rPr>
                 <w:rFonts w:cs="Latha"/>
+                <w:b/>
+                <w:bCs/>
                 <w:sz w:val="28"/>
                 <w:szCs w:val="28"/>
                 <w:lang w:bidi="ta-IN"/>
@@ -3847,6 +3756,8 @@
             <w:r>
               <w:rPr>
                 <w:rFonts w:cs="Latha"/>
+                <w:b/>
+                <w:bCs/>
                 <w:sz w:val="28"/>
                 <w:szCs w:val="28"/>
                 <w:lang w:bidi="ta-IN"/>
@@ -4276,6 +4187,8 @@
               <w:spacing w:before="0" w:line="240" w:lineRule="auto"/>
               <w:rPr>
                 <w:rFonts w:cs="Latha"/>
+                <w:b/>
+                <w:bCs/>
                 <w:sz w:val="28"/>
                 <w:szCs w:val="28"/>
                 <w:lang w:bidi="ta-IN"/>
@@ -4284,20 +4197,49 @@
             <w:r>
               <w:rPr>
                 <w:rFonts w:cs="Latha"/>
+                <w:b/>
+                <w:bCs/>
                 <w:sz w:val="28"/>
                 <w:szCs w:val="28"/>
                 <w:lang w:bidi="ta-IN"/>
               </w:rPr>
-              <w:t>TS 6.4.4</w:t>
-            </w:r>
+              <w:lastRenderedPageBreak/>
+              <w:t xml:space="preserve">TS </w:t>
+            </w:r>
+            <w:proofErr w:type="gramStart"/>
             <w:r>
               <w:rPr>
                 <w:rFonts w:cs="Latha"/>
+                <w:b/>
+                <w:bCs/>
                 <w:sz w:val="28"/>
                 <w:szCs w:val="28"/>
                 <w:lang w:bidi="ta-IN"/>
               </w:rPr>
-              <w:t>.1  - Padam</w:t>
+              <w:t>6.4.4</w:t>
+            </w:r>
+            <w:r>
+              <w:rPr>
+                <w:rFonts w:cs="Latha"/>
+                <w:b/>
+                <w:bCs/>
+                <w:sz w:val="28"/>
+                <w:szCs w:val="28"/>
+                <w:lang w:bidi="ta-IN"/>
+              </w:rPr>
+              <w:t>.1  -</w:t>
+            </w:r>
+            <w:proofErr w:type="gramEnd"/>
+            <w:r>
+              <w:rPr>
+                <w:rFonts w:cs="Latha"/>
+                <w:b/>
+                <w:bCs/>
+                <w:sz w:val="28"/>
+                <w:szCs w:val="28"/>
+                <w:lang w:bidi="ta-IN"/>
+              </w:rPr>
+              <w:t xml:space="preserve"> Padam</w:t>
             </w:r>
           </w:p>
           <w:p>
@@ -4305,6 +4247,8 @@
               <w:spacing w:before="0" w:line="240" w:lineRule="auto"/>
               <w:rPr>
                 <w:rFonts w:cs="Latha"/>
+                <w:b/>
+                <w:bCs/>
                 <w:sz w:val="28"/>
                 <w:szCs w:val="28"/>
                 <w:lang w:bidi="ta-IN"/>
@@ -4313,6 +4257,8 @@
             <w:r>
               <w:rPr>
                 <w:rFonts w:cs="Latha"/>
+                <w:b/>
+                <w:bCs/>
                 <w:sz w:val="28"/>
                 <w:szCs w:val="28"/>
                 <w:lang w:bidi="ta-IN"/>
@@ -4322,6 +4268,8 @@
             <w:r>
               <w:rPr>
                 <w:rFonts w:cs="Latha"/>
+                <w:b/>
+                <w:bCs/>
                 <w:sz w:val="28"/>
                 <w:szCs w:val="28"/>
                 <w:lang w:bidi="ta-IN"/>
@@ -4978,6 +4926,8 @@
               <w:spacing w:before="0" w:line="240" w:lineRule="auto"/>
               <w:rPr>
                 <w:rFonts w:cs="Latha"/>
+                <w:b/>
+                <w:bCs/>
                 <w:sz w:val="28"/>
                 <w:szCs w:val="28"/>
                 <w:lang w:bidi="ta-IN"/>
@@ -4986,11 +4936,37 @@
             <w:r>
               <w:rPr>
                 <w:rFonts w:cs="Latha"/>
+                <w:b/>
+                <w:bCs/>
                 <w:sz w:val="28"/>
                 <w:szCs w:val="28"/>
                 <w:lang w:bidi="ta-IN"/>
               </w:rPr>
-              <w:t>TS 6.4.5.1  - Padam</w:t>
+              <w:t xml:space="preserve">TS </w:t>
+            </w:r>
+            <w:proofErr w:type="gramStart"/>
+            <w:r>
+              <w:rPr>
+                <w:rFonts w:cs="Latha"/>
+                <w:b/>
+                <w:bCs/>
+                <w:sz w:val="28"/>
+                <w:szCs w:val="28"/>
+                <w:lang w:bidi="ta-IN"/>
+              </w:rPr>
+              <w:t>6.4.5.1  -</w:t>
+            </w:r>
+            <w:proofErr w:type="gramEnd"/>
+            <w:r>
+              <w:rPr>
+                <w:rFonts w:cs="Latha"/>
+                <w:b/>
+                <w:bCs/>
+                <w:sz w:val="28"/>
+                <w:szCs w:val="28"/>
+                <w:lang w:bidi="ta-IN"/>
+              </w:rPr>
+              <w:t xml:space="preserve"> Padam</w:t>
             </w:r>
           </w:p>
           <w:p>
@@ -4998,6 +4974,8 @@
               <w:spacing w:before="0" w:line="240" w:lineRule="auto"/>
               <w:rPr>
                 <w:rFonts w:cs="Latha"/>
+                <w:b/>
+                <w:bCs/>
                 <w:sz w:val="28"/>
                 <w:szCs w:val="28"/>
                 <w:lang w:bidi="ta-IN"/>
@@ -5006,6 +4984,8 @@
             <w:r>
               <w:rPr>
                 <w:rFonts w:cs="Latha"/>
+                <w:b/>
+                <w:bCs/>
                 <w:sz w:val="28"/>
                 <w:szCs w:val="28"/>
                 <w:lang w:bidi="ta-IN"/>
@@ -5511,6 +5491,8 @@
               <w:spacing w:before="0" w:line="240" w:lineRule="auto"/>
               <w:rPr>
                 <w:rFonts w:cs="Latha"/>
+                <w:b/>
+                <w:bCs/>
                 <w:sz w:val="28"/>
                 <w:szCs w:val="28"/>
                 <w:lang w:bidi="ta-IN"/>
@@ -5519,11 +5501,37 @@
             <w:r>
               <w:rPr>
                 <w:rFonts w:cs="Latha"/>
+                <w:b/>
+                <w:bCs/>
                 <w:sz w:val="28"/>
                 <w:szCs w:val="28"/>
                 <w:lang w:bidi="ta-IN"/>
               </w:rPr>
-              <w:t>TS 6.4.5.1  - Padam</w:t>
+              <w:t xml:space="preserve">TS </w:t>
+            </w:r>
+            <w:proofErr w:type="gramStart"/>
+            <w:r>
+              <w:rPr>
+                <w:rFonts w:cs="Latha"/>
+                <w:b/>
+                <w:bCs/>
+                <w:sz w:val="28"/>
+                <w:szCs w:val="28"/>
+                <w:lang w:bidi="ta-IN"/>
+              </w:rPr>
+              <w:t>6.4.5.1  -</w:t>
+            </w:r>
+            <w:proofErr w:type="gramEnd"/>
+            <w:r>
+              <w:rPr>
+                <w:rFonts w:cs="Latha"/>
+                <w:b/>
+                <w:bCs/>
+                <w:sz w:val="28"/>
+                <w:szCs w:val="28"/>
+                <w:lang w:bidi="ta-IN"/>
+              </w:rPr>
+              <w:t xml:space="preserve"> Padam</w:t>
             </w:r>
           </w:p>
           <w:p>
@@ -5531,6 +5539,8 @@
               <w:spacing w:before="0" w:line="240" w:lineRule="auto"/>
               <w:rPr>
                 <w:rFonts w:cs="Latha"/>
+                <w:b/>
+                <w:bCs/>
                 <w:sz w:val="28"/>
                 <w:szCs w:val="28"/>
                 <w:lang w:bidi="ta-IN"/>
@@ -5539,6 +5549,8 @@
             <w:r>
               <w:rPr>
                 <w:rFonts w:cs="Latha"/>
+                <w:b/>
+                <w:bCs/>
                 <w:sz w:val="28"/>
                 <w:szCs w:val="28"/>
                 <w:lang w:bidi="ta-IN"/>
@@ -6059,6 +6071,8 @@
               <w:spacing w:before="0" w:line="240" w:lineRule="auto"/>
               <w:rPr>
                 <w:rFonts w:cs="Latha"/>
+                <w:b/>
+                <w:bCs/>
                 <w:sz w:val="28"/>
                 <w:szCs w:val="28"/>
                 <w:lang w:bidi="ta-IN"/>
@@ -6067,11 +6081,37 @@
             <w:r>
               <w:rPr>
                 <w:rFonts w:cs="Latha"/>
+                <w:b/>
+                <w:bCs/>
                 <w:sz w:val="28"/>
                 <w:szCs w:val="28"/>
                 <w:lang w:bidi="ta-IN"/>
               </w:rPr>
-              <w:t>TS 6.4.5.5  - Vaakyam</w:t>
+              <w:t xml:space="preserve">TS </w:t>
+            </w:r>
+            <w:proofErr w:type="gramStart"/>
+            <w:r>
+              <w:rPr>
+                <w:rFonts w:cs="Latha"/>
+                <w:b/>
+                <w:bCs/>
+                <w:sz w:val="28"/>
+                <w:szCs w:val="28"/>
+                <w:lang w:bidi="ta-IN"/>
+              </w:rPr>
+              <w:t>6.4.5.5  -</w:t>
+            </w:r>
+            <w:proofErr w:type="gramEnd"/>
+            <w:r>
+              <w:rPr>
+                <w:rFonts w:cs="Latha"/>
+                <w:b/>
+                <w:bCs/>
+                <w:sz w:val="28"/>
+                <w:szCs w:val="28"/>
+                <w:lang w:bidi="ta-IN"/>
+              </w:rPr>
+              <w:t xml:space="preserve"> Vaakyam</w:t>
             </w:r>
           </w:p>
           <w:p>
@@ -6079,6 +6119,8 @@
               <w:spacing w:before="0" w:line="240" w:lineRule="auto"/>
               <w:rPr>
                 <w:rFonts w:cs="Latha"/>
+                <w:b/>
+                <w:bCs/>
                 <w:sz w:val="28"/>
                 <w:szCs w:val="28"/>
                 <w:cs/>
@@ -6088,6 +6130,8 @@
             <w:r>
               <w:rPr>
                 <w:rFonts w:cs="Latha"/>
+                <w:b/>
+                <w:bCs/>
                 <w:sz w:val="28"/>
                 <w:szCs w:val="28"/>
                 <w:lang w:bidi="ta-IN"/>
@@ -6275,6 +6319,8 @@
               <w:spacing w:before="0" w:line="240" w:lineRule="auto"/>
               <w:rPr>
                 <w:rFonts w:cs="Latha"/>
+                <w:b/>
+                <w:bCs/>
                 <w:sz w:val="28"/>
                 <w:szCs w:val="28"/>
                 <w:lang w:bidi="ta-IN"/>
@@ -6283,12 +6329,37 @@
             <w:r>
               <w:rPr>
                 <w:rFonts w:cs="Latha"/>
+                <w:b/>
+                <w:bCs/>
                 <w:sz w:val="28"/>
                 <w:szCs w:val="28"/>
                 <w:lang w:bidi="ta-IN"/>
               </w:rPr>
-              <w:lastRenderedPageBreak/>
-              <w:t>TS 6.4.8.3  - Vaakyam</w:t>
+              <w:t xml:space="preserve">TS </w:t>
+            </w:r>
+            <w:proofErr w:type="gramStart"/>
+            <w:r>
+              <w:rPr>
+                <w:rFonts w:cs="Latha"/>
+                <w:b/>
+                <w:bCs/>
+                <w:sz w:val="28"/>
+                <w:szCs w:val="28"/>
+                <w:lang w:bidi="ta-IN"/>
+              </w:rPr>
+              <w:t>6.4.8.3  -</w:t>
+            </w:r>
+            <w:proofErr w:type="gramEnd"/>
+            <w:r>
+              <w:rPr>
+                <w:rFonts w:cs="Latha"/>
+                <w:b/>
+                <w:bCs/>
+                <w:sz w:val="28"/>
+                <w:szCs w:val="28"/>
+                <w:lang w:bidi="ta-IN"/>
+              </w:rPr>
+              <w:t xml:space="preserve"> Vaakyam</w:t>
             </w:r>
           </w:p>
           <w:p>
@@ -6296,6 +6367,8 @@
               <w:spacing w:before="0" w:line="240" w:lineRule="auto"/>
               <w:rPr>
                 <w:rFonts w:cs="Latha"/>
+                <w:b/>
+                <w:bCs/>
                 <w:sz w:val="28"/>
                 <w:szCs w:val="28"/>
                 <w:cs/>
@@ -6305,6 +6378,8 @@
             <w:r>
               <w:rPr>
                 <w:rFonts w:cs="Latha"/>
+                <w:b/>
+                <w:bCs/>
                 <w:sz w:val="28"/>
                 <w:szCs w:val="28"/>
                 <w:lang w:bidi="ta-IN"/>
@@ -6464,6 +6539,8 @@
               <w:spacing w:before="0" w:line="240" w:lineRule="auto"/>
               <w:rPr>
                 <w:rFonts w:cs="Latha"/>
+                <w:b/>
+                <w:bCs/>
                 <w:sz w:val="28"/>
                 <w:szCs w:val="28"/>
                 <w:lang w:bidi="ta-IN"/>
@@ -6472,11 +6549,38 @@
             <w:r>
               <w:rPr>
                 <w:rFonts w:cs="Latha"/>
+                <w:b/>
+                <w:bCs/>
                 <w:sz w:val="28"/>
                 <w:szCs w:val="28"/>
                 <w:lang w:bidi="ta-IN"/>
               </w:rPr>
-              <w:t>TS 6.4.9.3  - Padam</w:t>
+              <w:lastRenderedPageBreak/>
+              <w:t xml:space="preserve">TS </w:t>
+            </w:r>
+            <w:proofErr w:type="gramStart"/>
+            <w:r>
+              <w:rPr>
+                <w:rFonts w:cs="Latha"/>
+                <w:b/>
+                <w:bCs/>
+                <w:sz w:val="28"/>
+                <w:szCs w:val="28"/>
+                <w:lang w:bidi="ta-IN"/>
+              </w:rPr>
+              <w:t>6.4.9.3  -</w:t>
+            </w:r>
+            <w:proofErr w:type="gramEnd"/>
+            <w:r>
+              <w:rPr>
+                <w:rFonts w:cs="Latha"/>
+                <w:b/>
+                <w:bCs/>
+                <w:sz w:val="28"/>
+                <w:szCs w:val="28"/>
+                <w:lang w:bidi="ta-IN"/>
+              </w:rPr>
+              <w:t xml:space="preserve"> Padam</w:t>
             </w:r>
           </w:p>
           <w:p>
@@ -6484,6 +6588,8 @@
               <w:spacing w:before="0" w:line="240" w:lineRule="auto"/>
               <w:rPr>
                 <w:rFonts w:cs="Latha"/>
+                <w:b/>
+                <w:bCs/>
                 <w:sz w:val="28"/>
                 <w:szCs w:val="28"/>
                 <w:cs/>
@@ -6493,6 +6599,8 @@
             <w:r>
               <w:rPr>
                 <w:rFonts w:cs="Latha"/>
+                <w:b/>
+                <w:bCs/>
                 <w:sz w:val="28"/>
                 <w:szCs w:val="28"/>
                 <w:lang w:bidi="ta-IN"/>
@@ -6631,7 +6739,6 @@
               </w:rPr>
               <w:t>–</w:t>
             </w:r>
-            <w:proofErr w:type="spellStart"/>
             <w:r>
               <w:rPr>
                 <w:rFonts w:ascii="BRH Devanagari Extra" w:eastAsia="Times New Roman" w:hAnsi="BRH Devanagari Extra" w:cs="BRH Devanagari Extra"/>
@@ -6640,7 +6747,6 @@
               </w:rPr>
               <w:t>ÌuÉÌiÉ</w:t>
             </w:r>
-            <w:proofErr w:type="spellEnd"/>
             <w:r>
               <w:rPr>
                 <w:rFonts w:ascii="BRH Malayalam Extra" w:eastAsia="Times New Roman" w:hAnsi="BRH Malayalam Extra" w:cs="BRH Devanagari Extra"/>
@@ -6857,7 +6963,6 @@
               </w:rPr>
               <w:t>–</w:t>
             </w:r>
-            <w:proofErr w:type="spellStart"/>
             <w:r>
               <w:rPr>
                 <w:rFonts w:ascii="BRH Devanagari Extra" w:eastAsia="Times New Roman" w:hAnsi="BRH Devanagari Extra" w:cs="BRH Devanagari Extra"/>
@@ -6866,7 +6971,6 @@
               </w:rPr>
               <w:t>ÌuÉÌiÉ</w:t>
             </w:r>
-            <w:proofErr w:type="spellEnd"/>
             <w:r>
               <w:rPr>
                 <w:rFonts w:ascii="BRH Malayalam Extra" w:eastAsia="Times New Roman" w:hAnsi="BRH Malayalam Extra" w:cs="BRH Devanagari Extra"/>
@@ -7018,6 +7122,8 @@
               <w:spacing w:before="0" w:line="240" w:lineRule="auto"/>
               <w:rPr>
                 <w:rFonts w:cs="Latha"/>
+                <w:b/>
+                <w:bCs/>
                 <w:sz w:val="28"/>
                 <w:szCs w:val="28"/>
                 <w:lang w:bidi="ta-IN"/>
@@ -7026,29 +7132,59 @@
             <w:r>
               <w:rPr>
                 <w:rFonts w:cs="Latha"/>
+                <w:b/>
+                <w:bCs/>
                 <w:sz w:val="28"/>
                 <w:szCs w:val="28"/>
                 <w:lang w:bidi="ta-IN"/>
               </w:rPr>
-              <w:t>TS 6.4.</w:t>
-            </w:r>
+              <w:t xml:space="preserve">TS </w:t>
+            </w:r>
+            <w:proofErr w:type="gramStart"/>
             <w:r>
               <w:rPr>
                 <w:rFonts w:cs="Latha"/>
+                <w:b/>
+                <w:bCs/>
                 <w:sz w:val="28"/>
                 <w:szCs w:val="28"/>
                 <w:lang w:bidi="ta-IN"/>
               </w:rPr>
+              <w:t>6.4.</w:t>
+            </w:r>
+            <w:r>
+              <w:rPr>
+                <w:rFonts w:cs="Latha"/>
+                <w:b/>
+                <w:bCs/>
+                <w:sz w:val="28"/>
+                <w:szCs w:val="28"/>
+                <w:lang w:bidi="ta-IN"/>
+              </w:rPr>
               <w:t>10</w:t>
             </w:r>
             <w:r>
               <w:rPr>
                 <w:rFonts w:cs="Latha"/>
+                <w:b/>
+                <w:bCs/>
                 <w:sz w:val="28"/>
                 <w:szCs w:val="28"/>
                 <w:lang w:bidi="ta-IN"/>
               </w:rPr>
-              <w:t>.3  - Padam</w:t>
+              <w:t>.3  -</w:t>
+            </w:r>
+            <w:proofErr w:type="gramEnd"/>
+            <w:r>
+              <w:rPr>
+                <w:rFonts w:cs="Latha"/>
+                <w:b/>
+                <w:bCs/>
+                <w:sz w:val="28"/>
+                <w:szCs w:val="28"/>
+                <w:lang w:bidi="ta-IN"/>
+              </w:rPr>
+              <w:t xml:space="preserve"> Padam</w:t>
             </w:r>
           </w:p>
           <w:p>
@@ -7056,6 +7192,8 @@
               <w:spacing w:before="0" w:line="240" w:lineRule="auto"/>
               <w:rPr>
                 <w:rFonts w:cs="Latha"/>
+                <w:b/>
+                <w:bCs/>
                 <w:sz w:val="28"/>
                 <w:szCs w:val="28"/>
                 <w:cs/>
@@ -7065,6 +7203,8 @@
             <w:r>
               <w:rPr>
                 <w:rFonts w:cs="Latha"/>
+                <w:b/>
+                <w:bCs/>
                 <w:sz w:val="28"/>
                 <w:szCs w:val="28"/>
                 <w:lang w:bidi="ta-IN"/>
@@ -7074,6 +7214,8 @@
             <w:r>
               <w:rPr>
                 <w:rFonts w:cs="Latha"/>
+                <w:b/>
+                <w:bCs/>
                 <w:sz w:val="28"/>
                 <w:szCs w:val="28"/>
                 <w:lang w:bidi="ta-IN"/>
@@ -7669,6 +7811,8 @@
               <w:spacing w:before="0" w:line="240" w:lineRule="auto"/>
               <w:rPr>
                 <w:rFonts w:cs="Latha"/>
+                <w:b/>
+                <w:bCs/>
                 <w:sz w:val="28"/>
                 <w:szCs w:val="28"/>
                 <w:lang w:bidi="ta-IN"/>
@@ -7677,6 +7821,8 @@
             <w:r>
               <w:rPr>
                 <w:rFonts w:cs="Latha"/>
+                <w:b/>
+                <w:bCs/>
                 <w:sz w:val="28"/>
                 <w:szCs w:val="28"/>
                 <w:lang w:bidi="ta-IN"/>
@@ -7689,6 +7835,8 @@
               <w:spacing w:before="0" w:line="240" w:lineRule="auto"/>
               <w:rPr>
                 <w:rFonts w:cs="Latha"/>
+                <w:b/>
+                <w:bCs/>
                 <w:sz w:val="28"/>
                 <w:szCs w:val="28"/>
                 <w:cs/>
@@ -7698,6 +7846,8 @@
             <w:r>
               <w:rPr>
                 <w:rFonts w:cs="Latha"/>
+                <w:b/>
+                <w:bCs/>
                 <w:sz w:val="28"/>
                 <w:szCs w:val="28"/>
                 <w:lang w:bidi="ta-IN"/>
@@ -8394,12 +8544,16 @@
               <w:spacing w:before="0" w:line="240" w:lineRule="auto"/>
               <w:jc w:val="center"/>
               <w:rPr>
+                <w:b/>
+                <w:bCs/>
                 <w:sz w:val="32"/>
                 <w:szCs w:val="32"/>
               </w:rPr>
             </w:pPr>
             <w:r>
               <w:rPr>
+                <w:b/>
+                <w:bCs/>
                 <w:sz w:val="32"/>
                 <w:szCs w:val="32"/>
               </w:rPr>
@@ -8411,12 +8565,16 @@
               <w:spacing w:before="0" w:line="240" w:lineRule="auto"/>
               <w:jc w:val="center"/>
               <w:rPr>
+                <w:b/>
+                <w:bCs/>
                 <w:sz w:val="32"/>
                 <w:szCs w:val="32"/>
               </w:rPr>
             </w:pPr>
             <w:r>
               <w:rPr>
+                <w:b/>
+                <w:bCs/>
                 <w:sz w:val="32"/>
                 <w:szCs w:val="32"/>
               </w:rPr>
@@ -8433,12 +8591,16 @@
               <w:spacing w:before="0" w:line="240" w:lineRule="auto"/>
               <w:jc w:val="center"/>
               <w:rPr>
+                <w:b/>
+                <w:bCs/>
                 <w:sz w:val="32"/>
                 <w:szCs w:val="32"/>
               </w:rPr>
             </w:pPr>
             <w:r>
               <w:rPr>
+                <w:b/>
+                <w:bCs/>
                 <w:sz w:val="32"/>
                 <w:szCs w:val="32"/>
               </w:rPr>
@@ -8456,12 +8618,16 @@
               <w:ind w:right="-18"/>
               <w:jc w:val="center"/>
               <w:rPr>
+                <w:b/>
+                <w:bCs/>
                 <w:sz w:val="32"/>
                 <w:szCs w:val="32"/>
               </w:rPr>
             </w:pPr>
             <w:r>
               <w:rPr>
+                <w:b/>
+                <w:bCs/>
                 <w:sz w:val="32"/>
                 <w:szCs w:val="32"/>
               </w:rPr>
@@ -8481,6 +8647,8 @@
               <w:jc w:val="center"/>
               <w:rPr>
                 <w:rFonts w:cs="Latha"/>
+                <w:b/>
+                <w:bCs/>
                 <w:sz w:val="28"/>
                 <w:szCs w:val="28"/>
                 <w:cs/>
@@ -8489,6 +8657,8 @@
             </w:pPr>
             <w:r>
               <w:rPr>
+                <w:b/>
+                <w:bCs/>
                 <w:sz w:val="32"/>
                 <w:szCs w:val="32"/>
               </w:rPr>
@@ -8595,7 +8765,7 @@
 </file>
 
 <file path=word/endnotes.xml><?xml version="1.0" encoding="utf-8"?>
-<w:endnotes xmlns:wpc="http://schemas.microsoft.com/office/word/2010/wordprocessingCanvas" xmlns:cx="http://schemas.microsoft.com/office/drawing/2014/chartex" xmlns:cx1="http://schemas.microsoft.com/office/drawing/2015/9/8/chartex" xmlns:mc="http://schemas.openxmlformats.org/markup-compatibility/2006" xmlns:o="urn:schemas-microsoft-com:office:office" xmlns:r="http://schemas.openxmlformats.org/officeDocument/2006/relationships" xmlns:m="http://schemas.openxmlformats.org/officeDocument/2006/math" xmlns:v="urn:schemas-microsoft-com:vml" xmlns:wp14="http://schemas.microsoft.com/office/word/2010/wordprocessingDrawing" xmlns:wp="http://schemas.openxmlformats.org/drawingml/2006/wordprocessingDrawing" xmlns:w10="urn:schemas-microsoft-com:office:word" xmlns:w="http://schemas.openxmlformats.org/wordprocessingml/2006/main" xmlns:w14="http://schemas.microsoft.com/office/word/2010/wordml" xmlns:w15="http://schemas.microsoft.com/office/word/2012/wordml" xmlns:w16se="http://schemas.microsoft.com/office/word/2015/wordml/symex" xmlns:wpg="http://schemas.microsoft.com/office/word/2010/wordprocessingGroup" xmlns:wpi="http://schemas.microsoft.com/office/word/2010/wordprocessingInk" xmlns:wne="http://schemas.microsoft.com/office/word/2006/wordml" xmlns:wps="http://schemas.microsoft.com/office/word/2010/wordprocessingShape" mc:Ignorable="w14 w15 w16se wp14">
+<w:endnotes xmlns:wpc="http://schemas.microsoft.com/office/word/2010/wordprocessingCanvas" xmlns:cx="http://schemas.microsoft.com/office/drawing/2014/chartex" xmlns:cx1="http://schemas.microsoft.com/office/drawing/2015/9/8/chartex" xmlns:cx2="http://schemas.microsoft.com/office/drawing/2015/10/21/chartex" xmlns:cx3="http://schemas.microsoft.com/office/drawing/2016/5/9/chartex" xmlns:cx4="http://schemas.microsoft.com/office/drawing/2016/5/10/chartex" xmlns:cx5="http://schemas.microsoft.com/office/drawing/2016/5/11/chartex" xmlns:cx6="http://schemas.microsoft.com/office/drawing/2016/5/12/chartex" xmlns:cx7="http://schemas.microsoft.com/office/drawing/2016/5/13/chartex" xmlns:cx8="http://schemas.microsoft.com/office/drawing/2016/5/14/chartex" xmlns:mc="http://schemas.openxmlformats.org/markup-compatibility/2006" xmlns:aink="http://schemas.microsoft.com/office/drawing/2016/ink" xmlns:am3d="http://schemas.microsoft.com/office/drawing/2017/model3d" xmlns:o="urn:schemas-microsoft-com:office:office" xmlns:oel="http://schemas.microsoft.com/office/2019/extlst" xmlns:r="http://schemas.openxmlformats.org/officeDocument/2006/relationships" xmlns:m="http://schemas.openxmlformats.org/officeDocument/2006/math" xmlns:v="urn:schemas-microsoft-com:vml" xmlns:wp14="http://schemas.microsoft.com/office/word/2010/wordprocessingDrawing" xmlns:wp="http://schemas.openxmlformats.org/drawingml/2006/wordprocessingDrawing" xmlns:w10="urn:schemas-microsoft-com:office:word" xmlns:w="http://schemas.openxmlformats.org/wordprocessingml/2006/main" xmlns:w14="http://schemas.microsoft.com/office/word/2010/wordml" xmlns:w15="http://schemas.microsoft.com/office/word/2012/wordml" xmlns:w16cex="http://schemas.microsoft.com/office/word/2018/wordml/cex" xmlns:w16cid="http://schemas.microsoft.com/office/word/2016/wordml/cid" xmlns:w16="http://schemas.microsoft.com/office/word/2018/wordml" xmlns:w16sdtdh="http://schemas.microsoft.com/office/word/2020/wordml/sdtdatahash" xmlns:w16se="http://schemas.microsoft.com/office/word/2015/wordml/symex" xmlns:wpg="http://schemas.microsoft.com/office/word/2010/wordprocessingGroup" xmlns:wpi="http://schemas.microsoft.com/office/word/2010/wordprocessingInk" xmlns:wne="http://schemas.microsoft.com/office/word/2006/wordml" xmlns:wps="http://schemas.microsoft.com/office/word/2010/wordprocessingShape" mc:Ignorable="w14 w15 w16se w16cid w16 w16cex w16sdtdh wp14">
   <w:endnote w:type="separator" w:id="-1">
     <w:p>
       <w:pPr>
@@ -8620,12 +8790,13 @@
 </file>
 
 <file path=word/footer1.xml><?xml version="1.0" encoding="utf-8"?>
-<w:ftr xmlns:wpc="http://schemas.microsoft.com/office/word/2010/wordprocessingCanvas" xmlns:cx="http://schemas.microsoft.com/office/drawing/2014/chartex" xmlns:cx1="http://schemas.microsoft.com/office/drawing/2015/9/8/chartex" xmlns:mc="http://schemas.openxmlformats.org/markup-compatibility/2006" xmlns:o="urn:schemas-microsoft-com:office:office" xmlns:r="http://schemas.openxmlformats.org/officeDocument/2006/relationships" xmlns:m="http://schemas.openxmlformats.org/officeDocument/2006/math" xmlns:v="urn:schemas-microsoft-com:vml" xmlns:wp14="http://schemas.microsoft.com/office/word/2010/wordprocessingDrawing" xmlns:wp="http://schemas.openxmlformats.org/drawingml/2006/wordprocessingDrawing" xmlns:w10="urn:schemas-microsoft-com:office:word" xmlns:w="http://schemas.openxmlformats.org/wordprocessingml/2006/main" xmlns:w14="http://schemas.microsoft.com/office/word/2010/wordml" xmlns:w15="http://schemas.microsoft.com/office/word/2012/wordml" xmlns:w16se="http://schemas.microsoft.com/office/word/2015/wordml/symex" xmlns:wpg="http://schemas.microsoft.com/office/word/2010/wordprocessingGroup" xmlns:wpi="http://schemas.microsoft.com/office/word/2010/wordprocessingInk" xmlns:wne="http://schemas.microsoft.com/office/word/2006/wordml" xmlns:wps="http://schemas.microsoft.com/office/word/2010/wordprocessingShape" mc:Ignorable="w14 w15 w16se wp14">
+<w:ftr xmlns:wpc="http://schemas.microsoft.com/office/word/2010/wordprocessingCanvas" xmlns:cx="http://schemas.microsoft.com/office/drawing/2014/chartex" xmlns:cx1="http://schemas.microsoft.com/office/drawing/2015/9/8/chartex" xmlns:cx2="http://schemas.microsoft.com/office/drawing/2015/10/21/chartex" xmlns:cx3="http://schemas.microsoft.com/office/drawing/2016/5/9/chartex" xmlns:cx4="http://schemas.microsoft.com/office/drawing/2016/5/10/chartex" xmlns:cx5="http://schemas.microsoft.com/office/drawing/2016/5/11/chartex" xmlns:cx6="http://schemas.microsoft.com/office/drawing/2016/5/12/chartex" xmlns:cx7="http://schemas.microsoft.com/office/drawing/2016/5/13/chartex" xmlns:cx8="http://schemas.microsoft.com/office/drawing/2016/5/14/chartex" xmlns:mc="http://schemas.openxmlformats.org/markup-compatibility/2006" xmlns:aink="http://schemas.microsoft.com/office/drawing/2016/ink" xmlns:am3d="http://schemas.microsoft.com/office/drawing/2017/model3d" xmlns:o="urn:schemas-microsoft-com:office:office" xmlns:oel="http://schemas.microsoft.com/office/2019/extlst" xmlns:r="http://schemas.openxmlformats.org/officeDocument/2006/relationships" xmlns:m="http://schemas.openxmlformats.org/officeDocument/2006/math" xmlns:v="urn:schemas-microsoft-com:vml" xmlns:wp14="http://schemas.microsoft.com/office/word/2010/wordprocessingDrawing" xmlns:wp="http://schemas.openxmlformats.org/drawingml/2006/wordprocessingDrawing" xmlns:w10="urn:schemas-microsoft-com:office:word" xmlns:w="http://schemas.openxmlformats.org/wordprocessingml/2006/main" xmlns:w14="http://schemas.microsoft.com/office/word/2010/wordml" xmlns:w15="http://schemas.microsoft.com/office/word/2012/wordml" xmlns:w16cex="http://schemas.microsoft.com/office/word/2018/wordml/cex" xmlns:w16cid="http://schemas.microsoft.com/office/word/2016/wordml/cid" xmlns:w16="http://schemas.microsoft.com/office/word/2018/wordml" xmlns:w16sdtdh="http://schemas.microsoft.com/office/word/2020/wordml/sdtdatahash" xmlns:w16se="http://schemas.microsoft.com/office/word/2015/wordml/symex" xmlns:wpg="http://schemas.microsoft.com/office/word/2010/wordprocessingGroup" xmlns:wpi="http://schemas.microsoft.com/office/word/2010/wordprocessingInk" xmlns:wne="http://schemas.microsoft.com/office/word/2006/wordml" xmlns:wps="http://schemas.microsoft.com/office/word/2010/wordprocessingShape" mc:Ignorable="w14 w15 w16se w16cid w16 w16cex w16sdtdh wp14">
   <w:p>
     <w:pPr>
       <w:pBdr>
         <w:top w:val="single" w:sz="4" w:space="1" w:color="auto"/>
       </w:pBdr>
+      <w:jc w:val="right"/>
       <w:rPr>
         <w:b/>
         <w:bCs/>
@@ -8636,42 +8807,6 @@
         <w:b/>
         <w:bCs/>
       </w:rPr>
-      <w:tab/>
-    </w:r>
-    <w:r>
-      <w:rPr>
-        <w:b/>
-        <w:bCs/>
-      </w:rPr>
-      <w:tab/>
-    </w:r>
-    <w:r>
-      <w:rPr>
-        <w:b/>
-        <w:bCs/>
-      </w:rPr>
-      <w:tab/>
-    </w:r>
-    <w:r>
-      <w:rPr>
-        <w:b/>
-        <w:bCs/>
-      </w:rPr>
-      <w:tab/>
-    </w:r>
-    <w:r>
-      <w:rPr>
-        <w:b/>
-        <w:bCs/>
-      </w:rPr>
-      <w:tab/>
-    </w:r>
-    <w:r>
-      <w:rPr>
-        <w:b/>
-        <w:bCs/>
-      </w:rPr>
-      <w:tab/>
       <w:t>v</w:t>
     </w:r>
     <w:r>
@@ -8704,6 +8839,9 @@
     </w:r>
     <w:r>
       <w:tab/>
+    </w:r>
+    <w:r>
+      <w:t xml:space="preserve">     </w:t>
     </w:r>
     <w:r>
       <w:rPr>
@@ -8801,12 +8939,13 @@
 </file>
 
 <file path=word/footer2.xml><?xml version="1.0" encoding="utf-8"?>
-<w:ftr xmlns:wpc="http://schemas.microsoft.com/office/word/2010/wordprocessingCanvas" xmlns:cx="http://schemas.microsoft.com/office/drawing/2014/chartex" xmlns:cx1="http://schemas.microsoft.com/office/drawing/2015/9/8/chartex" xmlns:mc="http://schemas.openxmlformats.org/markup-compatibility/2006" xmlns:o="urn:schemas-microsoft-com:office:office" xmlns:r="http://schemas.openxmlformats.org/officeDocument/2006/relationships" xmlns:m="http://schemas.openxmlformats.org/officeDocument/2006/math" xmlns:v="urn:schemas-microsoft-com:vml" xmlns:wp14="http://schemas.microsoft.com/office/word/2010/wordprocessingDrawing" xmlns:wp="http://schemas.openxmlformats.org/drawingml/2006/wordprocessingDrawing" xmlns:w10="urn:schemas-microsoft-com:office:word" xmlns:w="http://schemas.openxmlformats.org/wordprocessingml/2006/main" xmlns:w14="http://schemas.microsoft.com/office/word/2010/wordml" xmlns:w15="http://schemas.microsoft.com/office/word/2012/wordml" xmlns:w16se="http://schemas.microsoft.com/office/word/2015/wordml/symex" xmlns:wpg="http://schemas.microsoft.com/office/word/2010/wordprocessingGroup" xmlns:wpi="http://schemas.microsoft.com/office/word/2010/wordprocessingInk" xmlns:wne="http://schemas.microsoft.com/office/word/2006/wordml" xmlns:wps="http://schemas.microsoft.com/office/word/2010/wordprocessingShape" mc:Ignorable="w14 w15 w16se wp14">
+<w:ftr xmlns:wpc="http://schemas.microsoft.com/office/word/2010/wordprocessingCanvas" xmlns:cx="http://schemas.microsoft.com/office/drawing/2014/chartex" xmlns:cx1="http://schemas.microsoft.com/office/drawing/2015/9/8/chartex" xmlns:cx2="http://schemas.microsoft.com/office/drawing/2015/10/21/chartex" xmlns:cx3="http://schemas.microsoft.com/office/drawing/2016/5/9/chartex" xmlns:cx4="http://schemas.microsoft.com/office/drawing/2016/5/10/chartex" xmlns:cx5="http://schemas.microsoft.com/office/drawing/2016/5/11/chartex" xmlns:cx6="http://schemas.microsoft.com/office/drawing/2016/5/12/chartex" xmlns:cx7="http://schemas.microsoft.com/office/drawing/2016/5/13/chartex" xmlns:cx8="http://schemas.microsoft.com/office/drawing/2016/5/14/chartex" xmlns:mc="http://schemas.openxmlformats.org/markup-compatibility/2006" xmlns:aink="http://schemas.microsoft.com/office/drawing/2016/ink" xmlns:am3d="http://schemas.microsoft.com/office/drawing/2017/model3d" xmlns:o="urn:schemas-microsoft-com:office:office" xmlns:oel="http://schemas.microsoft.com/office/2019/extlst" xmlns:r="http://schemas.openxmlformats.org/officeDocument/2006/relationships" xmlns:m="http://schemas.openxmlformats.org/officeDocument/2006/math" xmlns:v="urn:schemas-microsoft-com:vml" xmlns:wp14="http://schemas.microsoft.com/office/word/2010/wordprocessingDrawing" xmlns:wp="http://schemas.openxmlformats.org/drawingml/2006/wordprocessingDrawing" xmlns:w10="urn:schemas-microsoft-com:office:word" xmlns:w="http://schemas.openxmlformats.org/wordprocessingml/2006/main" xmlns:w14="http://schemas.microsoft.com/office/word/2010/wordml" xmlns:w15="http://schemas.microsoft.com/office/word/2012/wordml" xmlns:w16cex="http://schemas.microsoft.com/office/word/2018/wordml/cex" xmlns:w16cid="http://schemas.microsoft.com/office/word/2016/wordml/cid" xmlns:w16="http://schemas.microsoft.com/office/word/2018/wordml" xmlns:w16sdtdh="http://schemas.microsoft.com/office/word/2020/wordml/sdtdatahash" xmlns:w16se="http://schemas.microsoft.com/office/word/2015/wordml/symex" xmlns:wpg="http://schemas.microsoft.com/office/word/2010/wordprocessingGroup" xmlns:wpi="http://schemas.microsoft.com/office/word/2010/wordprocessingInk" xmlns:wne="http://schemas.microsoft.com/office/word/2006/wordml" xmlns:wps="http://schemas.microsoft.com/office/word/2010/wordprocessingShape" mc:Ignorable="w14 w15 w16se w16cid w16 w16cex w16sdtdh wp14">
   <w:p>
     <w:pPr>
       <w:pBdr>
         <w:top w:val="single" w:sz="4" w:space="1" w:color="auto"/>
       </w:pBdr>
+      <w:jc w:val="right"/>
       <w:rPr>
         <w:b/>
         <w:bCs/>
@@ -8852,7 +8991,7 @@
         <w:b/>
         <w:bCs/>
       </w:rPr>
-      <w:tab/>
+      <w:t>www.</w:t>
     </w:r>
     <w:r>
       <w:rPr>
@@ -8866,7 +9005,14 @@
         <w:b/>
         <w:bCs/>
       </w:rPr>
-      <w:t>edavms@gmail.com</w:t>
+      <w:t>edavms</w:t>
+    </w:r>
+    <w:r>
+      <w:rPr>
+        <w:b/>
+        <w:bCs/>
+      </w:rPr>
+      <w:t>.in</w:t>
     </w:r>
     <w:r>
       <w:rPr>
@@ -8891,6 +9037,9 @@
     </w:r>
     <w:r>
       <w:tab/>
+    </w:r>
+    <w:r>
+      <w:t xml:space="preserve">         </w:t>
     </w:r>
     <w:r>
       <w:rPr>
@@ -8996,7 +9145,7 @@
 </file>
 
 <file path=word/footnotes.xml><?xml version="1.0" encoding="utf-8"?>
-<w:footnotes xmlns:wpc="http://schemas.microsoft.com/office/word/2010/wordprocessingCanvas" xmlns:cx="http://schemas.microsoft.com/office/drawing/2014/chartex" xmlns:cx1="http://schemas.microsoft.com/office/drawing/2015/9/8/chartex" xmlns:mc="http://schemas.openxmlformats.org/markup-compatibility/2006" xmlns:o="urn:schemas-microsoft-com:office:office" xmlns:r="http://schemas.openxmlformats.org/officeDocument/2006/relationships" xmlns:m="http://schemas.openxmlformats.org/officeDocument/2006/math" xmlns:v="urn:schemas-microsoft-com:vml" xmlns:wp14="http://schemas.microsoft.com/office/word/2010/wordprocessingDrawing" xmlns:wp="http://schemas.openxmlformats.org/drawingml/2006/wordprocessingDrawing" xmlns:w10="urn:schemas-microsoft-com:office:word" xmlns:w="http://schemas.openxmlformats.org/wordprocessingml/2006/main" xmlns:w14="http://schemas.microsoft.com/office/word/2010/wordml" xmlns:w15="http://schemas.microsoft.com/office/word/2012/wordml" xmlns:w16se="http://schemas.microsoft.com/office/word/2015/wordml/symex" xmlns:wpg="http://schemas.microsoft.com/office/word/2010/wordprocessingGroup" xmlns:wpi="http://schemas.microsoft.com/office/word/2010/wordprocessingInk" xmlns:wne="http://schemas.microsoft.com/office/word/2006/wordml" xmlns:wps="http://schemas.microsoft.com/office/word/2010/wordprocessingShape" mc:Ignorable="w14 w15 w16se wp14">
+<w:footnotes xmlns:wpc="http://schemas.microsoft.com/office/word/2010/wordprocessingCanvas" xmlns:cx="http://schemas.microsoft.com/office/drawing/2014/chartex" xmlns:cx1="http://schemas.microsoft.com/office/drawing/2015/9/8/chartex" xmlns:cx2="http://schemas.microsoft.com/office/drawing/2015/10/21/chartex" xmlns:cx3="http://schemas.microsoft.com/office/drawing/2016/5/9/chartex" xmlns:cx4="http://schemas.microsoft.com/office/drawing/2016/5/10/chartex" xmlns:cx5="http://schemas.microsoft.com/office/drawing/2016/5/11/chartex" xmlns:cx6="http://schemas.microsoft.com/office/drawing/2016/5/12/chartex" xmlns:cx7="http://schemas.microsoft.com/office/drawing/2016/5/13/chartex" xmlns:cx8="http://schemas.microsoft.com/office/drawing/2016/5/14/chartex" xmlns:mc="http://schemas.openxmlformats.org/markup-compatibility/2006" xmlns:aink="http://schemas.microsoft.com/office/drawing/2016/ink" xmlns:am3d="http://schemas.microsoft.com/office/drawing/2017/model3d" xmlns:o="urn:schemas-microsoft-com:office:office" xmlns:oel="http://schemas.microsoft.com/office/2019/extlst" xmlns:r="http://schemas.openxmlformats.org/officeDocument/2006/relationships" xmlns:m="http://schemas.openxmlformats.org/officeDocument/2006/math" xmlns:v="urn:schemas-microsoft-com:vml" xmlns:wp14="http://schemas.microsoft.com/office/word/2010/wordprocessingDrawing" xmlns:wp="http://schemas.openxmlformats.org/drawingml/2006/wordprocessingDrawing" xmlns:w10="urn:schemas-microsoft-com:office:word" xmlns:w="http://schemas.openxmlformats.org/wordprocessingml/2006/main" xmlns:w14="http://schemas.microsoft.com/office/word/2010/wordml" xmlns:w15="http://schemas.microsoft.com/office/word/2012/wordml" xmlns:w16cex="http://schemas.microsoft.com/office/word/2018/wordml/cex" xmlns:w16cid="http://schemas.microsoft.com/office/word/2016/wordml/cid" xmlns:w16="http://schemas.microsoft.com/office/word/2018/wordml" xmlns:w16sdtdh="http://schemas.microsoft.com/office/word/2020/wordml/sdtdatahash" xmlns:w16se="http://schemas.microsoft.com/office/word/2015/wordml/symex" xmlns:wpg="http://schemas.microsoft.com/office/word/2010/wordprocessingGroup" xmlns:wpi="http://schemas.microsoft.com/office/word/2010/wordprocessingInk" xmlns:wne="http://schemas.microsoft.com/office/word/2006/wordml" xmlns:wps="http://schemas.microsoft.com/office/word/2010/wordprocessingShape" mc:Ignorable="w14 w15 w16se w16cid w16 w16cex w16sdtdh wp14">
   <w:footnote w:type="separator" w:id="-1">
     <w:p>
       <w:pPr>
@@ -9021,7 +9170,7 @@
 </file>
 
 <file path=word/header1.xml><?xml version="1.0" encoding="utf-8"?>
-<w:hdr xmlns:wpc="http://schemas.microsoft.com/office/word/2010/wordprocessingCanvas" xmlns:cx="http://schemas.microsoft.com/office/drawing/2014/chartex" xmlns:cx1="http://schemas.microsoft.com/office/drawing/2015/9/8/chartex" xmlns:mc="http://schemas.openxmlformats.org/markup-compatibility/2006" xmlns:o="urn:schemas-microsoft-com:office:office" xmlns:r="http://schemas.openxmlformats.org/officeDocument/2006/relationships" xmlns:m="http://schemas.openxmlformats.org/officeDocument/2006/math" xmlns:v="urn:schemas-microsoft-com:vml" xmlns:wp14="http://schemas.microsoft.com/office/word/2010/wordprocessingDrawing" xmlns:wp="http://schemas.openxmlformats.org/drawingml/2006/wordprocessingDrawing" xmlns:w10="urn:schemas-microsoft-com:office:word" xmlns:w="http://schemas.openxmlformats.org/wordprocessingml/2006/main" xmlns:w14="http://schemas.microsoft.com/office/word/2010/wordml" xmlns:w15="http://schemas.microsoft.com/office/word/2012/wordml" xmlns:w16se="http://schemas.microsoft.com/office/word/2015/wordml/symex" xmlns:wpg="http://schemas.microsoft.com/office/word/2010/wordprocessingGroup" xmlns:wpi="http://schemas.microsoft.com/office/word/2010/wordprocessingInk" xmlns:wne="http://schemas.microsoft.com/office/word/2006/wordml" xmlns:wps="http://schemas.microsoft.com/office/word/2010/wordprocessingShape" mc:Ignorable="w14 w15 w16se wp14">
+<w:hdr xmlns:wpc="http://schemas.microsoft.com/office/word/2010/wordprocessingCanvas" xmlns:cx="http://schemas.microsoft.com/office/drawing/2014/chartex" xmlns:cx1="http://schemas.microsoft.com/office/drawing/2015/9/8/chartex" xmlns:cx2="http://schemas.microsoft.com/office/drawing/2015/10/21/chartex" xmlns:cx3="http://schemas.microsoft.com/office/drawing/2016/5/9/chartex" xmlns:cx4="http://schemas.microsoft.com/office/drawing/2016/5/10/chartex" xmlns:cx5="http://schemas.microsoft.com/office/drawing/2016/5/11/chartex" xmlns:cx6="http://schemas.microsoft.com/office/drawing/2016/5/12/chartex" xmlns:cx7="http://schemas.microsoft.com/office/drawing/2016/5/13/chartex" xmlns:cx8="http://schemas.microsoft.com/office/drawing/2016/5/14/chartex" xmlns:mc="http://schemas.openxmlformats.org/markup-compatibility/2006" xmlns:aink="http://schemas.microsoft.com/office/drawing/2016/ink" xmlns:am3d="http://schemas.microsoft.com/office/drawing/2017/model3d" xmlns:o="urn:schemas-microsoft-com:office:office" xmlns:oel="http://schemas.microsoft.com/office/2019/extlst" xmlns:r="http://schemas.openxmlformats.org/officeDocument/2006/relationships" xmlns:m="http://schemas.openxmlformats.org/officeDocument/2006/math" xmlns:v="urn:schemas-microsoft-com:vml" xmlns:wp14="http://schemas.microsoft.com/office/word/2010/wordprocessingDrawing" xmlns:wp="http://schemas.openxmlformats.org/drawingml/2006/wordprocessingDrawing" xmlns:w10="urn:schemas-microsoft-com:office:word" xmlns:w="http://schemas.openxmlformats.org/wordprocessingml/2006/main" xmlns:w14="http://schemas.microsoft.com/office/word/2010/wordml" xmlns:w15="http://schemas.microsoft.com/office/word/2012/wordml" xmlns:w16cex="http://schemas.microsoft.com/office/word/2018/wordml/cex" xmlns:w16cid="http://schemas.microsoft.com/office/word/2016/wordml/cid" xmlns:w16="http://schemas.microsoft.com/office/word/2018/wordml" xmlns:w16sdtdh="http://schemas.microsoft.com/office/word/2020/wordml/sdtdatahash" xmlns:w16se="http://schemas.microsoft.com/office/word/2015/wordml/symex" xmlns:wpg="http://schemas.microsoft.com/office/word/2010/wordprocessingGroup" xmlns:wpi="http://schemas.microsoft.com/office/word/2010/wordprocessingInk" xmlns:wne="http://schemas.microsoft.com/office/word/2006/wordml" xmlns:wps="http://schemas.microsoft.com/office/word/2010/wordprocessingShape" mc:Ignorable="w14 w15 w16se w16cid w16 w16cex w16sdtdh wp14">
   <w:p>
     <w:pPr>
       <w:pStyle w:val="Header"/>
@@ -9034,7 +9183,7 @@
 </file>
 
 <file path=word/header2.xml><?xml version="1.0" encoding="utf-8"?>
-<w:hdr xmlns:wpc="http://schemas.microsoft.com/office/word/2010/wordprocessingCanvas" xmlns:cx="http://schemas.microsoft.com/office/drawing/2014/chartex" xmlns:cx1="http://schemas.microsoft.com/office/drawing/2015/9/8/chartex" xmlns:mc="http://schemas.openxmlformats.org/markup-compatibility/2006" xmlns:o="urn:schemas-microsoft-com:office:office" xmlns:r="http://schemas.openxmlformats.org/officeDocument/2006/relationships" xmlns:m="http://schemas.openxmlformats.org/officeDocument/2006/math" xmlns:v="urn:schemas-microsoft-com:vml" xmlns:wp14="http://schemas.microsoft.com/office/word/2010/wordprocessingDrawing" xmlns:wp="http://schemas.openxmlformats.org/drawingml/2006/wordprocessingDrawing" xmlns:w10="urn:schemas-microsoft-com:office:word" xmlns:w="http://schemas.openxmlformats.org/wordprocessingml/2006/main" xmlns:w14="http://schemas.microsoft.com/office/word/2010/wordml" xmlns:w15="http://schemas.microsoft.com/office/word/2012/wordml" xmlns:w16se="http://schemas.microsoft.com/office/word/2015/wordml/symex" xmlns:wpg="http://schemas.microsoft.com/office/word/2010/wordprocessingGroup" xmlns:wpi="http://schemas.microsoft.com/office/word/2010/wordprocessingInk" xmlns:wne="http://schemas.microsoft.com/office/word/2006/wordml" xmlns:wps="http://schemas.microsoft.com/office/word/2010/wordprocessingShape" mc:Ignorable="w14 w15 w16se wp14">
+<w:hdr xmlns:wpc="http://schemas.microsoft.com/office/word/2010/wordprocessingCanvas" xmlns:cx="http://schemas.microsoft.com/office/drawing/2014/chartex" xmlns:cx1="http://schemas.microsoft.com/office/drawing/2015/9/8/chartex" xmlns:cx2="http://schemas.microsoft.com/office/drawing/2015/10/21/chartex" xmlns:cx3="http://schemas.microsoft.com/office/drawing/2016/5/9/chartex" xmlns:cx4="http://schemas.microsoft.com/office/drawing/2016/5/10/chartex" xmlns:cx5="http://schemas.microsoft.com/office/drawing/2016/5/11/chartex" xmlns:cx6="http://schemas.microsoft.com/office/drawing/2016/5/12/chartex" xmlns:cx7="http://schemas.microsoft.com/office/drawing/2016/5/13/chartex" xmlns:cx8="http://schemas.microsoft.com/office/drawing/2016/5/14/chartex" xmlns:mc="http://schemas.openxmlformats.org/markup-compatibility/2006" xmlns:aink="http://schemas.microsoft.com/office/drawing/2016/ink" xmlns:am3d="http://schemas.microsoft.com/office/drawing/2017/model3d" xmlns:o="urn:schemas-microsoft-com:office:office" xmlns:oel="http://schemas.microsoft.com/office/2019/extlst" xmlns:r="http://schemas.openxmlformats.org/officeDocument/2006/relationships" xmlns:m="http://schemas.openxmlformats.org/officeDocument/2006/math" xmlns:v="urn:schemas-microsoft-com:vml" xmlns:wp14="http://schemas.microsoft.com/office/word/2010/wordprocessingDrawing" xmlns:wp="http://schemas.openxmlformats.org/drawingml/2006/wordprocessingDrawing" xmlns:w10="urn:schemas-microsoft-com:office:word" xmlns:w="http://schemas.openxmlformats.org/wordprocessingml/2006/main" xmlns:w14="http://schemas.microsoft.com/office/word/2010/wordml" xmlns:w15="http://schemas.microsoft.com/office/word/2012/wordml" xmlns:w16cex="http://schemas.microsoft.com/office/word/2018/wordml/cex" xmlns:w16cid="http://schemas.microsoft.com/office/word/2016/wordml/cid" xmlns:w16="http://schemas.microsoft.com/office/word/2018/wordml" xmlns:w16sdtdh="http://schemas.microsoft.com/office/word/2020/wordml/sdtdatahash" xmlns:w16se="http://schemas.microsoft.com/office/word/2015/wordml/symex" xmlns:wpg="http://schemas.microsoft.com/office/word/2010/wordprocessingGroup" xmlns:wpi="http://schemas.microsoft.com/office/word/2010/wordprocessingInk" xmlns:wne="http://schemas.microsoft.com/office/word/2006/wordml" xmlns:wps="http://schemas.microsoft.com/office/word/2010/wordprocessingShape" mc:Ignorable="w14 w15 w16se w16cid w16 w16cex w16sdtdh wp14">
   <w:p>
     <w:pPr>
       <w:pStyle w:val="Header"/>
@@ -9047,7 +9196,7 @@
 </file>
 
 <file path=word/styles.xml><?xml version="1.0" encoding="utf-8"?>
-<w:styles xmlns:mc="http://schemas.openxmlformats.org/markup-compatibility/2006" xmlns:r="http://schemas.openxmlformats.org/officeDocument/2006/relationships" xmlns:w="http://schemas.openxmlformats.org/wordprocessingml/2006/main" xmlns:w14="http://schemas.microsoft.com/office/word/2010/wordml" xmlns:w15="http://schemas.microsoft.com/office/word/2012/wordml" xmlns:w16se="http://schemas.microsoft.com/office/word/2015/wordml/symex" mc:Ignorable="w14 w15 w16se">
+<w:styles xmlns:mc="http://schemas.openxmlformats.org/markup-compatibility/2006" xmlns:r="http://schemas.openxmlformats.org/officeDocument/2006/relationships" xmlns:w="http://schemas.openxmlformats.org/wordprocessingml/2006/main" xmlns:w14="http://schemas.microsoft.com/office/word/2010/wordml" xmlns:w15="http://schemas.microsoft.com/office/word/2012/wordml" xmlns:w16cex="http://schemas.microsoft.com/office/word/2018/wordml/cex" xmlns:w16cid="http://schemas.microsoft.com/office/word/2016/wordml/cid" xmlns:w16="http://schemas.microsoft.com/office/word/2018/wordml" xmlns:w16sdtdh="http://schemas.microsoft.com/office/word/2020/wordml/sdtdatahash" xmlns:w16se="http://schemas.microsoft.com/office/word/2015/wordml/symex" mc:Ignorable="w14 w15 w16se w16cid w16 w16cex w16sdtdh">
   <w:docDefaults>
     <w:rPrDefault>
       <w:rPr>
@@ -9057,7 +9206,7 @@
     </w:rPrDefault>
     <w:pPrDefault/>
   </w:docDefaults>
-  <w:latentStyles w:defLockedState="0" w:defUIPriority="99" w:defSemiHidden="0" w:defUnhideWhenUsed="0" w:defQFormat="0" w:count="371">
+  <w:latentStyles w:defLockedState="0" w:defUIPriority="99" w:defSemiHidden="0" w:defUnhideWhenUsed="0" w:defQFormat="0" w:count="376">
     <w:lsdException w:name="Normal" w:uiPriority="0" w:qFormat="1"/>
     <w:lsdException w:name="heading 1" w:uiPriority="9" w:qFormat="1"/>
     <w:lsdException w:name="heading 2" w:semiHidden="1" w:uiPriority="9" w:unhideWhenUsed="1" w:qFormat="1"/>
@@ -9163,7 +9312,6 @@
     <w:lsdException w:name="HTML Sample" w:semiHidden="1" w:unhideWhenUsed="1"/>
     <w:lsdException w:name="HTML Typewriter" w:semiHidden="1" w:unhideWhenUsed="1"/>
     <w:lsdException w:name="HTML Variable" w:semiHidden="1" w:unhideWhenUsed="1"/>
-    <w:lsdException w:name="Normal Table" w:semiHidden="1" w:unhideWhenUsed="1"/>
     <w:lsdException w:name="annotation subject" w:semiHidden="1" w:unhideWhenUsed="1"/>
     <w:lsdException w:name="No List" w:semiHidden="1" w:unhideWhenUsed="1"/>
     <w:lsdException w:name="Outline List 1" w:semiHidden="1" w:unhideWhenUsed="1"/>
@@ -9206,11 +9354,8 @@
     <w:lsdException w:name="Table Contemporary" w:semiHidden="1" w:unhideWhenUsed="1"/>
     <w:lsdException w:name="Table Elegant" w:semiHidden="1" w:unhideWhenUsed="1"/>
     <w:lsdException w:name="Table Professional" w:semiHidden="1" w:unhideWhenUsed="1"/>
-    <w:lsdException w:name="Table Subtle 1" w:semiHidden="1" w:unhideWhenUsed="1"/>
     <w:lsdException w:name="Table Subtle 2" w:semiHidden="1" w:unhideWhenUsed="1"/>
     <w:lsdException w:name="Table Web 1" w:semiHidden="1" w:unhideWhenUsed="1"/>
-    <w:lsdException w:name="Table Web 2" w:semiHidden="1" w:unhideWhenUsed="1"/>
-    <w:lsdException w:name="Table Web 3" w:semiHidden="1" w:unhideWhenUsed="1"/>
     <w:lsdException w:name="Balloon Text" w:semiHidden="1" w:unhideWhenUsed="1"/>
     <w:lsdException w:name="Table Grid" w:uiPriority="59"/>
     <w:lsdException w:name="Table Theme" w:semiHidden="1" w:unhideWhenUsed="1"/>
@@ -9429,6 +9574,11 @@
     <w:lsdException w:name="List Table 5 Dark Accent 6" w:uiPriority="50"/>
     <w:lsdException w:name="List Table 6 Colorful Accent 6" w:uiPriority="51"/>
     <w:lsdException w:name="List Table 7 Colorful Accent 6" w:uiPriority="52"/>
+    <w:lsdException w:name="Mention" w:semiHidden="1" w:unhideWhenUsed="1"/>
+    <w:lsdException w:name="Smart Hyperlink" w:semiHidden="1" w:unhideWhenUsed="1"/>
+    <w:lsdException w:name="Hashtag" w:semiHidden="1" w:unhideWhenUsed="1"/>
+    <w:lsdException w:name="Unresolved Mention" w:semiHidden="1" w:unhideWhenUsed="1"/>
+    <w:lsdException w:name="Smart Link" w:semiHidden="1" w:unhideWhenUsed="1"/>
   </w:latentStyles>
   <w:style w:type="paragraph" w:default="1" w:styleId="Normal">
     <w:name w:val="Normal"/>

--- a/TS-Padam/TS-6.4/TS 6.4 Sanskrit Pada Paatam Corrections.docx
+++ b/TS-Padam/TS-6.4/TS 6.4 Sanskrit Pada Paatam Corrections.docx
@@ -1,6 +1,6 @@
 
 <file path=word/document.xml><?xml version="1.0" encoding="utf-8"?>
-<w:document xmlns:wpc="http://schemas.microsoft.com/office/word/2010/wordprocessingCanvas" xmlns:cx="http://schemas.microsoft.com/office/drawing/2014/chartex" xmlns:cx1="http://schemas.microsoft.com/office/drawing/2015/9/8/chartex" xmlns:cx2="http://schemas.microsoft.com/office/drawing/2015/10/21/chartex" xmlns:cx3="http://schemas.microsoft.com/office/drawing/2016/5/9/chartex" xmlns:cx4="http://schemas.microsoft.com/office/drawing/2016/5/10/chartex" xmlns:cx5="http://schemas.microsoft.com/office/drawing/2016/5/11/chartex" xmlns:cx6="http://schemas.microsoft.com/office/drawing/2016/5/12/chartex" xmlns:cx7="http://schemas.microsoft.com/office/drawing/2016/5/13/chartex" xmlns:cx8="http://schemas.microsoft.com/office/drawing/2016/5/14/chartex" xmlns:mc="http://schemas.openxmlformats.org/markup-compatibility/2006" xmlns:aink="http://schemas.microsoft.com/office/drawing/2016/ink" xmlns:am3d="http://schemas.microsoft.com/office/drawing/2017/model3d" xmlns:o="urn:schemas-microsoft-com:office:office" xmlns:oel="http://schemas.microsoft.com/office/2019/extlst" xmlns:r="http://schemas.openxmlformats.org/officeDocument/2006/relationships" xmlns:m="http://schemas.openxmlformats.org/officeDocument/2006/math" xmlns:v="urn:schemas-microsoft-com:vml" xmlns:wp14="http://schemas.microsoft.com/office/word/2010/wordprocessingDrawing" xmlns:wp="http://schemas.openxmlformats.org/drawingml/2006/wordprocessingDrawing" xmlns:w10="urn:schemas-microsoft-com:office:word" xmlns:w="http://schemas.openxmlformats.org/wordprocessingml/2006/main" xmlns:w14="http://schemas.microsoft.com/office/word/2010/wordml" xmlns:w15="http://schemas.microsoft.com/office/word/2012/wordml" xmlns:w16cex="http://schemas.microsoft.com/office/word/2018/wordml/cex" xmlns:w16cid="http://schemas.microsoft.com/office/word/2016/wordml/cid" xmlns:w16="http://schemas.microsoft.com/office/word/2018/wordml" xmlns:w16sdtdh="http://schemas.microsoft.com/office/word/2020/wordml/sdtdatahash" xmlns:w16se="http://schemas.microsoft.com/office/word/2015/wordml/symex" xmlns:wpg="http://schemas.microsoft.com/office/word/2010/wordprocessingGroup" xmlns:wpi="http://schemas.microsoft.com/office/word/2010/wordprocessingInk" xmlns:wne="http://schemas.microsoft.com/office/word/2006/wordml" xmlns:wps="http://schemas.microsoft.com/office/word/2010/wordprocessingShape" mc:Ignorable="w14 w15 w16se w16cid w16 w16cex w16sdtdh wp14">
+<w:document xmlns:wpc="http://schemas.microsoft.com/office/word/2010/wordprocessingCanvas" xmlns:cx="http://schemas.microsoft.com/office/drawing/2014/chartex" xmlns:cx1="http://schemas.microsoft.com/office/drawing/2015/9/8/chartex" xmlns:cx2="http://schemas.microsoft.com/office/drawing/2015/10/21/chartex" xmlns:cx3="http://schemas.microsoft.com/office/drawing/2016/5/9/chartex" xmlns:cx4="http://schemas.microsoft.com/office/drawing/2016/5/10/chartex" xmlns:cx5="http://schemas.microsoft.com/office/drawing/2016/5/11/chartex" xmlns:cx6="http://schemas.microsoft.com/office/drawing/2016/5/12/chartex" xmlns:cx7="http://schemas.microsoft.com/office/drawing/2016/5/13/chartex" xmlns:cx8="http://schemas.microsoft.com/office/drawing/2016/5/14/chartex" xmlns:mc="http://schemas.openxmlformats.org/markup-compatibility/2006" xmlns:aink="http://schemas.microsoft.com/office/drawing/2016/ink" xmlns:am3d="http://schemas.microsoft.com/office/drawing/2017/model3d" xmlns:o="urn:schemas-microsoft-com:office:office" xmlns:oel="http://schemas.microsoft.com/office/2019/extlst" xmlns:r="http://schemas.openxmlformats.org/officeDocument/2006/relationships" xmlns:m="http://schemas.openxmlformats.org/officeDocument/2006/math" xmlns:v="urn:schemas-microsoft-com:vml" xmlns:wp14="http://schemas.microsoft.com/office/word/2010/wordprocessingDrawing" xmlns:wp="http://schemas.openxmlformats.org/drawingml/2006/wordprocessingDrawing" xmlns:w10="urn:schemas-microsoft-com:office:word" xmlns:w="http://schemas.openxmlformats.org/wordprocessingml/2006/main" xmlns:w14="http://schemas.microsoft.com/office/word/2010/wordml" xmlns:w15="http://schemas.microsoft.com/office/word/2012/wordml" xmlns:w16cex="http://schemas.microsoft.com/office/word/2018/wordml/cex" xmlns:w16cid="http://schemas.microsoft.com/office/word/2016/wordml/cid" xmlns:w16="http://schemas.microsoft.com/office/word/2018/wordml" xmlns:w16du="http://schemas.microsoft.com/office/word/2023/wordml/word16du" xmlns:w16sdtdh="http://schemas.microsoft.com/office/word/2020/wordml/sdtdatahash" xmlns:w16sdtfl="http://schemas.microsoft.com/office/word/2024/wordml/sdtformatlock" xmlns:w16se="http://schemas.microsoft.com/office/word/2015/wordml/symex" xmlns:wpg="http://schemas.microsoft.com/office/word/2010/wordprocessingGroup" xmlns:wpi="http://schemas.microsoft.com/office/word/2010/wordprocessingInk" xmlns:wne="http://schemas.microsoft.com/office/word/2006/wordml" xmlns:wps="http://schemas.microsoft.com/office/word/2010/wordprocessingShape" mc:Ignorable="w14 w15 w16se w16cid w16 w16cex w16sdtdh w16sdtfl w16du wp14">
   <w:body>
     <w:p>
       <w:pPr>
@@ -51,18 +51,7 @@
           <w:szCs w:val="32"/>
           <w:u w:val="single"/>
         </w:rPr>
-        <w:t xml:space="preserve">Observed </w:t>
-      </w:r>
-      <w:proofErr w:type="gramStart"/>
-      <w:r>
-        <w:rPr>
-          <w:b/>
-          <w:bCs/>
-          <w:sz w:val="32"/>
-          <w:szCs w:val="32"/>
-          <w:u w:val="single"/>
-        </w:rPr>
-        <w:t xml:space="preserve">till </w:t>
+        <w:t xml:space="preserve">Observed till </w:t>
       </w:r>
       <w:r>
         <w:rPr>
@@ -75,7 +64,6 @@
         </w:rPr>
         <w:t>???</w:t>
       </w:r>
-      <w:proofErr w:type="gramEnd"/>
     </w:p>
     <w:p>
       <w:pPr>
@@ -112,7 +100,8 @@
         <w:gridCol w:w="3594"/>
         <w:gridCol w:w="4656"/>
         <w:gridCol w:w="4576"/>
-        <w:gridCol w:w="80"/>
+        <w:gridCol w:w="10"/>
+        <w:gridCol w:w="70"/>
       </w:tblGrid>
       <w:tr>
         <w:tc>
@@ -191,7 +180,7 @@
         <w:tc>
           <w:tcPr>
             <w:tcW w:w="4656" w:type="dxa"/>
-            <w:gridSpan w:val="2"/>
+            <w:gridSpan w:val="3"/>
           </w:tcPr>
           <w:p>
             <w:pPr>
@@ -219,7 +208,7 @@
       </w:tr>
       <w:tr>
         <w:trPr>
-          <w:gridAfter w:val="1"/>
+          <w:gridAfter w:val="2"/>
           <w:wAfter w:w="80" w:type="dxa"/>
           <w:trHeight w:val="964"/>
         </w:trPr>
@@ -298,7 +287,6 @@
               </w:rPr>
               <w:t xml:space="preserve"> - </w:t>
             </w:r>
-            <w:proofErr w:type="spellStart"/>
             <w:r>
               <w:rPr>
                 <w:rFonts w:cs="Arial"/>
@@ -309,7 +297,6 @@
               </w:rPr>
               <w:t>vaakyam</w:t>
             </w:r>
-            <w:proofErr w:type="spellEnd"/>
           </w:p>
           <w:p>
             <w:pPr>
@@ -414,7 +401,6 @@
                 <w:szCs w:val="32"/>
               </w:rPr>
             </w:pPr>
-            <w:proofErr w:type="spellStart"/>
             <w:r>
               <w:rPr>
                 <w:rFonts w:ascii="BRH Devanagari Extra" w:hAnsi="BRH Devanagari Extra" w:cs="BRH Devanagari Extra"/>
@@ -423,34 +409,22 @@
               </w:rPr>
               <w:t>xÉÌuÉ</w:t>
             </w:r>
-            <w:proofErr w:type="spellEnd"/>
-            <w:r>
-              <w:rPr>
-                <w:rFonts w:ascii="BRH Malayalam Extra" w:hAnsi="BRH Malayalam Extra" w:cs="BRH Devanagari Extra"/>
-                <w:sz w:val="34"/>
-                <w:szCs w:val="40"/>
-              </w:rPr>
-              <w:t>–</w:t>
-            </w:r>
-            <w:proofErr w:type="spellStart"/>
-            <w:r>
-              <w:rPr>
-                <w:rFonts w:ascii="BRH Devanagari Extra" w:hAnsi="BRH Devanagari Extra" w:cs="BRH Devanagari Extra"/>
-                <w:sz w:val="40"/>
-                <w:szCs w:val="40"/>
-              </w:rPr>
-              <w:t>iÉÑÈ</w:t>
-            </w:r>
-            <w:proofErr w:type="spellEnd"/>
-            <w:r>
-              <w:rPr>
-                <w:rFonts w:ascii="BRH Devanagari Extra" w:hAnsi="BRH Devanagari Extra" w:cs="BRH Devanagari Extra"/>
-                <w:sz w:val="40"/>
-                <w:szCs w:val="40"/>
-              </w:rPr>
-              <w:t xml:space="preserve"> </w:t>
-            </w:r>
-            <w:proofErr w:type="spellStart"/>
+            <w:r>
+              <w:rPr>
+                <w:rFonts w:ascii="BRH Malayalam Extra" w:hAnsi="BRH Malayalam Extra" w:cs="BRH Devanagari Extra"/>
+                <w:sz w:val="34"/>
+                <w:szCs w:val="40"/>
+              </w:rPr>
+              <w:t>–</w:t>
+            </w:r>
+            <w:r>
+              <w:rPr>
+                <w:rFonts w:ascii="BRH Devanagari Extra" w:hAnsi="BRH Devanagari Extra" w:cs="BRH Devanagari Extra"/>
+                <w:sz w:val="40"/>
+                <w:szCs w:val="40"/>
+              </w:rPr>
+              <w:t xml:space="preserve">iÉÑÈ </w:t>
+            </w:r>
             <w:r>
               <w:rPr>
                 <w:rFonts w:ascii="BRH Devanagari Extra" w:hAnsi="BRH Devanagari Extra" w:cs="BRH Devanagari Extra"/>
@@ -460,7 +434,6 @@
               </w:rPr>
               <w:t>mÉëxÉþuÉ</w:t>
             </w:r>
-            <w:proofErr w:type="spellEnd"/>
             <w:r>
               <w:rPr>
                 <w:rFonts w:ascii="BRH Malayalam Extra" w:hAnsi="BRH Malayalam Extra" w:cs="BRH Devanagari Extra"/>
@@ -476,18 +449,8 @@
                 <w:sz w:val="40"/>
                 <w:szCs w:val="40"/>
               </w:rPr>
-              <w:t xml:space="preserve"> </w:t>
-            </w:r>
-            <w:proofErr w:type="spellStart"/>
-            <w:r>
-              <w:rPr>
-                <w:rFonts w:ascii="BRH Devanagari Extra" w:hAnsi="BRH Devanagari Extra" w:cs="BRH Devanagari Extra"/>
-                <w:sz w:val="40"/>
-                <w:szCs w:val="40"/>
-              </w:rPr>
-              <w:t>CÌiÉ</w:t>
-            </w:r>
-            <w:proofErr w:type="spellEnd"/>
+              <w:t xml:space="preserve"> CÌiÉ</w:t>
+            </w:r>
           </w:p>
         </w:tc>
         <w:tc>
@@ -508,7 +471,6 @@
                 <w:szCs w:val="32"/>
               </w:rPr>
             </w:pPr>
-            <w:proofErr w:type="spellStart"/>
             <w:r>
               <w:rPr>
                 <w:rFonts w:ascii="BRH Devanagari Extra" w:hAnsi="BRH Devanagari Extra" w:cs="BRH Devanagari Extra"/>
@@ -517,25 +479,273 @@
               </w:rPr>
               <w:t>xÉÌuÉ</w:t>
             </w:r>
-            <w:proofErr w:type="spellEnd"/>
-            <w:r>
-              <w:rPr>
-                <w:rFonts w:ascii="BRH Malayalam Extra" w:hAnsi="BRH Malayalam Extra" w:cs="BRH Devanagari Extra"/>
-                <w:sz w:val="34"/>
-                <w:szCs w:val="40"/>
-              </w:rPr>
-              <w:t>–</w:t>
-            </w:r>
-            <w:proofErr w:type="spellStart"/>
-            <w:r>
-              <w:rPr>
-                <w:rFonts w:ascii="BRH Devanagari Extra" w:hAnsi="BRH Devanagari Extra" w:cs="BRH Devanagari Extra"/>
-                <w:sz w:val="40"/>
-                <w:szCs w:val="40"/>
-              </w:rPr>
-              <w:t>iÉÑÈ</w:t>
-            </w:r>
-            <w:proofErr w:type="spellEnd"/>
+            <w:r>
+              <w:rPr>
+                <w:rFonts w:ascii="BRH Malayalam Extra" w:hAnsi="BRH Malayalam Extra" w:cs="BRH Devanagari Extra"/>
+                <w:sz w:val="34"/>
+                <w:szCs w:val="40"/>
+              </w:rPr>
+              <w:t>–</w:t>
+            </w:r>
+            <w:r>
+              <w:rPr>
+                <w:rFonts w:ascii="BRH Devanagari Extra" w:hAnsi="BRH Devanagari Extra" w:cs="BRH Devanagari Extra"/>
+                <w:sz w:val="40"/>
+                <w:szCs w:val="40"/>
+              </w:rPr>
+              <w:t xml:space="preserve">iÉÑÈ </w:t>
+            </w:r>
+            <w:r>
+              <w:rPr>
+                <w:rFonts w:ascii="BRH Devanagari Extra" w:hAnsi="BRH Devanagari Extra" w:cs="BRH Devanagari Extra"/>
+                <w:sz w:val="40"/>
+                <w:szCs w:val="40"/>
+                <w:highlight w:val="green"/>
+              </w:rPr>
+              <w:t>mÉþëxÉ</w:t>
+            </w:r>
+            <w:r>
+              <w:rPr>
+                <w:rFonts w:ascii="BRH Malayalam Extra" w:hAnsi="BRH Malayalam Extra" w:cs="BRH Devanagari Extra"/>
+                <w:sz w:val="34"/>
+                <w:szCs w:val="40"/>
+              </w:rPr>
+              <w:t>–</w:t>
+            </w:r>
+            <w:r>
+              <w:rPr>
+                <w:rFonts w:ascii="BRH Devanagari Extra" w:hAnsi="BRH Devanagari Extra" w:cs="BRH Devanagari Extra"/>
+                <w:sz w:val="40"/>
+                <w:szCs w:val="40"/>
+              </w:rPr>
+              <w:t>uÉ CÌiÉ</w:t>
+            </w:r>
+          </w:p>
+        </w:tc>
+      </w:tr>
+      <w:tr>
+        <w:trPr>
+          <w:gridAfter w:val="1"/>
+          <w:wAfter w:w="70" w:type="dxa"/>
+          <w:trHeight w:val="964"/>
+        </w:trPr>
+        <w:tc>
+          <w:tcPr>
+            <w:tcW w:w="3594" w:type="dxa"/>
+            <w:tcBorders>
+              <w:top w:val="single" w:sz="4" w:space="0" w:color="000000"/>
+              <w:left w:val="single" w:sz="4" w:space="0" w:color="000000"/>
+              <w:bottom w:val="single" w:sz="4" w:space="0" w:color="000000"/>
+              <w:right w:val="single" w:sz="4" w:space="0" w:color="000000"/>
+            </w:tcBorders>
+          </w:tcPr>
+          <w:p>
+            <w:pPr>
+              <w:widowControl w:val="0"/>
+              <w:autoSpaceDE w:val="0"/>
+              <w:autoSpaceDN w:val="0"/>
+              <w:adjustRightInd w:val="0"/>
+              <w:spacing w:before="0" w:line="240" w:lineRule="auto"/>
+              <w:rPr>
+                <w:rFonts w:cs="Arial"/>
+                <w:b/>
+                <w:bCs/>
+                <w:sz w:val="28"/>
+                <w:szCs w:val="28"/>
+              </w:rPr>
+            </w:pPr>
+            <w:r>
+              <w:rPr>
+                <w:rFonts w:cs="Arial"/>
+                <w:b/>
+                <w:bCs/>
+                <w:sz w:val="28"/>
+                <w:szCs w:val="28"/>
+              </w:rPr>
+              <w:t>TS 6.4.</w:t>
+            </w:r>
+            <w:r>
+              <w:rPr>
+                <w:rFonts w:cs="Arial"/>
+                <w:b/>
+                <w:bCs/>
+                <w:sz w:val="28"/>
+                <w:szCs w:val="28"/>
+              </w:rPr>
+              <w:t>10</w:t>
+            </w:r>
+            <w:r>
+              <w:rPr>
+                <w:rFonts w:cs="Arial"/>
+                <w:b/>
+                <w:bCs/>
+                <w:sz w:val="28"/>
+                <w:szCs w:val="28"/>
+              </w:rPr>
+              <w:t>.</w:t>
+            </w:r>
+            <w:r>
+              <w:rPr>
+                <w:rFonts w:cs="Arial"/>
+                <w:b/>
+                <w:bCs/>
+                <w:sz w:val="28"/>
+                <w:szCs w:val="28"/>
+              </w:rPr>
+              <w:t>1</w:t>
+            </w:r>
+            <w:r>
+              <w:rPr>
+                <w:rFonts w:cs="Arial"/>
+                <w:b/>
+                <w:bCs/>
+                <w:sz w:val="28"/>
+                <w:szCs w:val="28"/>
+              </w:rPr>
+              <w:t xml:space="preserve"> - </w:t>
+            </w:r>
+            <w:r>
+              <w:rPr>
+                <w:rFonts w:cs="Arial"/>
+                <w:b/>
+                <w:bCs/>
+                <w:sz w:val="28"/>
+                <w:szCs w:val="28"/>
+              </w:rPr>
+              <w:t>vaakyam</w:t>
+            </w:r>
+          </w:p>
+          <w:p>
+            <w:pPr>
+              <w:widowControl w:val="0"/>
+              <w:autoSpaceDE w:val="0"/>
+              <w:autoSpaceDN w:val="0"/>
+              <w:adjustRightInd w:val="0"/>
+              <w:spacing w:before="0" w:line="240" w:lineRule="auto"/>
+              <w:rPr>
+                <w:rFonts w:cs="Arial"/>
+                <w:b/>
+                <w:bCs/>
+                <w:sz w:val="28"/>
+                <w:szCs w:val="28"/>
+                <w:lang w:val="en-IN"/>
+              </w:rPr>
+            </w:pPr>
+            <w:r>
+              <w:rPr>
+                <w:rFonts w:cs="Arial"/>
+                <w:b/>
+                <w:bCs/>
+                <w:sz w:val="28"/>
+                <w:szCs w:val="28"/>
+                <w:lang w:val="en-IN"/>
+              </w:rPr>
+              <w:t xml:space="preserve">Line No. – </w:t>
+            </w:r>
+            <w:r>
+              <w:rPr>
+                <w:rFonts w:cs="Arial"/>
+                <w:b/>
+                <w:bCs/>
+                <w:sz w:val="28"/>
+                <w:szCs w:val="28"/>
+                <w:lang w:val="en-IN"/>
+              </w:rPr>
+              <w:t>5</w:t>
+            </w:r>
+          </w:p>
+          <w:p>
+            <w:pPr>
+              <w:widowControl w:val="0"/>
+              <w:autoSpaceDE w:val="0"/>
+              <w:autoSpaceDN w:val="0"/>
+              <w:adjustRightInd w:val="0"/>
+              <w:spacing w:before="0" w:line="240" w:lineRule="auto"/>
+              <w:rPr>
+                <w:rFonts w:cs="Arial"/>
+                <w:b/>
+                <w:bCs/>
+                <w:sz w:val="28"/>
+                <w:szCs w:val="28"/>
+                <w:lang w:val="en-IN"/>
+              </w:rPr>
+            </w:pPr>
+            <w:r>
+              <w:rPr>
+                <w:rFonts w:cs="Arial"/>
+                <w:b/>
+                <w:bCs/>
+                <w:sz w:val="28"/>
+                <w:szCs w:val="28"/>
+                <w:lang w:val="en-IN"/>
+              </w:rPr>
+              <w:t xml:space="preserve">Panchaati No. </w:t>
+            </w:r>
+            <w:r>
+              <w:rPr>
+                <w:rFonts w:cs="Arial"/>
+                <w:b/>
+                <w:bCs/>
+                <w:sz w:val="28"/>
+                <w:szCs w:val="28"/>
+                <w:lang w:val="en-IN"/>
+              </w:rPr>
+              <w:t>42</w:t>
+            </w:r>
+          </w:p>
+        </w:tc>
+        <w:tc>
+          <w:tcPr>
+            <w:tcW w:w="4656" w:type="dxa"/>
+            <w:tcBorders>
+              <w:top w:val="single" w:sz="4" w:space="0" w:color="000000"/>
+              <w:left w:val="single" w:sz="4" w:space="0" w:color="000000"/>
+              <w:bottom w:val="single" w:sz="4" w:space="0" w:color="000000"/>
+              <w:right w:val="single" w:sz="4" w:space="0" w:color="000000"/>
+            </w:tcBorders>
+          </w:tcPr>
+          <w:p>
+            <w:pPr>
+              <w:spacing w:before="0" w:line="240" w:lineRule="auto"/>
+              <w:ind w:right="-108"/>
+              <w:rPr>
+                <w:rFonts w:ascii="BRH Malayalam Extra" w:hAnsi="BRH Malayalam Extra" w:cs="BRH Malayalam Extra"/>
+                <w:sz w:val="40"/>
+                <w:szCs w:val="40"/>
+              </w:rPr>
+            </w:pPr>
+            <w:r>
+              <w:rPr>
+                <w:rFonts w:ascii="BRH Devanagari Extra" w:hAnsi="BRH Devanagari Extra" w:cs="BRH Devanagari Extra"/>
+                <w:sz w:val="40"/>
+                <w:szCs w:val="40"/>
+              </w:rPr>
+              <w:t>aÉ×</w:t>
+            </w:r>
+            <w:r>
+              <w:rPr>
+                <w:rFonts w:ascii="BRH Malayalam Extra" w:hAnsi="BRH Malayalam Extra" w:cs="BRH Devanagari Extra"/>
+                <w:sz w:val="34"/>
+                <w:szCs w:val="40"/>
+              </w:rPr>
+              <w:t>–</w:t>
+            </w:r>
+            <w:r>
+              <w:rPr>
+                <w:rFonts w:ascii="BRH Devanagari Extra" w:hAnsi="BRH Devanagari Extra" w:cs="BRH Devanagari Extra"/>
+                <w:sz w:val="40"/>
+                <w:szCs w:val="40"/>
+              </w:rPr>
+              <w:t>½åiÉå</w:t>
+            </w:r>
+            <w:r>
+              <w:rPr>
+                <w:rFonts w:ascii="BRH Malayalam Extra" w:hAnsi="BRH Malayalam Extra" w:cs="BRH Devanagari Extra"/>
+                <w:sz w:val="34"/>
+                <w:szCs w:val="40"/>
+              </w:rPr>
+              <w:t>–</w:t>
+            </w:r>
             <w:r>
               <w:rPr>
                 <w:rFonts w:ascii="BRH Devanagari Extra" w:hAnsi="BRH Devanagari Extra" w:cs="BRH Devanagari Extra"/>
@@ -544,7 +754,109 @@
               </w:rPr>
               <w:t xml:space="preserve"> </w:t>
             </w:r>
-            <w:proofErr w:type="spellStart"/>
+            <w:r>
+              <w:rPr>
+                <w:rFonts w:ascii="BRH Devanagari Extra" w:hAnsi="BRH Devanagari Extra" w:cs="BRH Devanagari Extra"/>
+                <w:sz w:val="40"/>
+                <w:szCs w:val="40"/>
+                <w:highlight w:val="yellow"/>
+              </w:rPr>
+              <w:t>pÉ</w:t>
+            </w:r>
+            <w:r>
+              <w:rPr>
+                <w:rFonts w:ascii="BRH Devanagari Extra" w:hAnsi="BRH Devanagari Extra" w:cs="BRH Devanagari Extra"/>
+                <w:sz w:val="40"/>
+                <w:szCs w:val="40"/>
+              </w:rPr>
+              <w:t>þuÉirÉÉ</w:t>
+            </w:r>
+            <w:r>
+              <w:rPr>
+                <w:rFonts w:ascii="BRH Malayalam Extra" w:hAnsi="BRH Malayalam Extra" w:cs="BRH Devanagari Extra"/>
+                <w:sz w:val="34"/>
+                <w:szCs w:val="40"/>
+              </w:rPr>
+              <w:t>–</w:t>
+            </w:r>
+            <w:r>
+              <w:rPr>
+                <w:rFonts w:ascii="BRH Devanagari Extra" w:hAnsi="BRH Devanagari Extra" w:cs="BRH Devanagari Extra"/>
+                <w:sz w:val="40"/>
+                <w:szCs w:val="40"/>
+              </w:rPr>
+              <w:t>iqÉlÉÉ</w:t>
+            </w:r>
+            <w:r>
+              <w:rPr>
+                <w:rFonts w:ascii="BRH Malayalam Extra" w:hAnsi="BRH Malayalam Extra" w:cs="BRH Devanagari Extra"/>
+                <w:sz w:val="34"/>
+                <w:szCs w:val="40"/>
+              </w:rPr>
+              <w:t>–</w:t>
+            </w:r>
+          </w:p>
+        </w:tc>
+        <w:tc>
+          <w:tcPr>
+            <w:tcW w:w="4586" w:type="dxa"/>
+            <w:gridSpan w:val="2"/>
+            <w:tcBorders>
+              <w:top w:val="single" w:sz="4" w:space="0" w:color="000000"/>
+              <w:left w:val="single" w:sz="4" w:space="0" w:color="000000"/>
+              <w:bottom w:val="single" w:sz="4" w:space="0" w:color="000000"/>
+              <w:right w:val="single" w:sz="4" w:space="0" w:color="000000"/>
+            </w:tcBorders>
+          </w:tcPr>
+          <w:p>
+            <w:pPr>
+              <w:spacing w:before="0" w:line="240" w:lineRule="auto"/>
+              <w:rPr>
+                <w:rFonts w:ascii="BRH Malayalam Extra" w:hAnsi="BRH Malayalam Extra" w:cs="BRH Malayalam Extra"/>
+                <w:sz w:val="40"/>
+                <w:szCs w:val="40"/>
+              </w:rPr>
+            </w:pPr>
+            <w:r>
+              <w:rPr>
+                <w:rFonts w:ascii="BRH Devanagari Extra" w:hAnsi="BRH Devanagari Extra" w:cs="BRH Devanagari Extra"/>
+                <w:sz w:val="40"/>
+                <w:szCs w:val="40"/>
+              </w:rPr>
+              <w:t>aÉ×</w:t>
+            </w:r>
+            <w:r>
+              <w:rPr>
+                <w:rFonts w:ascii="BRH Malayalam Extra" w:hAnsi="BRH Malayalam Extra" w:cs="BRH Devanagari Extra"/>
+                <w:sz w:val="34"/>
+                <w:szCs w:val="40"/>
+              </w:rPr>
+              <w:t>–</w:t>
+            </w:r>
+            <w:r>
+              <w:rPr>
+                <w:rFonts w:ascii="BRH Devanagari Extra" w:hAnsi="BRH Devanagari Extra" w:cs="BRH Devanagari Extra"/>
+                <w:sz w:val="40"/>
+                <w:szCs w:val="40"/>
+              </w:rPr>
+              <w:t>½åiÉå</w:t>
+            </w:r>
+            <w:r>
+              <w:rPr>
+                <w:rFonts w:ascii="BRH Malayalam Extra" w:hAnsi="BRH Malayalam Extra" w:cs="BRH Devanagari Extra"/>
+                <w:sz w:val="34"/>
+                <w:szCs w:val="40"/>
+              </w:rPr>
+              <w:t>–</w:t>
+            </w:r>
+            <w:r>
+              <w:rPr>
+                <w:rFonts w:ascii="BRH Devanagari Extra" w:hAnsi="BRH Devanagari Extra" w:cs="BRH Devanagari Extra"/>
+                <w:sz w:val="40"/>
+                <w:szCs w:val="40"/>
+              </w:rPr>
+              <w:t xml:space="preserve"> pÉ</w:t>
+            </w:r>
             <w:r>
               <w:rPr>
                 <w:rFonts w:ascii="BRH Devanagari Extra" w:hAnsi="BRH Devanagari Extra" w:cs="BRH Devanagari Extra"/>
@@ -552,45 +864,117 @@
                 <w:szCs w:val="40"/>
                 <w:highlight w:val="green"/>
               </w:rPr>
-              <w:t>mÉþëxÉ</w:t>
-            </w:r>
-            <w:proofErr w:type="spellEnd"/>
-            <w:r>
-              <w:rPr>
-                <w:rFonts w:ascii="BRH Malayalam Extra" w:hAnsi="BRH Malayalam Extra" w:cs="BRH Devanagari Extra"/>
-                <w:sz w:val="34"/>
-                <w:szCs w:val="40"/>
-              </w:rPr>
-              <w:t>–</w:t>
-            </w:r>
-            <w:proofErr w:type="spellStart"/>
-            <w:r>
-              <w:rPr>
-                <w:rFonts w:ascii="BRH Devanagari Extra" w:hAnsi="BRH Devanagari Extra" w:cs="BRH Devanagari Extra"/>
-                <w:sz w:val="40"/>
-                <w:szCs w:val="40"/>
-              </w:rPr>
               <w:t>uÉ</w:t>
             </w:r>
-            <w:proofErr w:type="spellEnd"/>
-            <w:r>
-              <w:rPr>
-                <w:rFonts w:ascii="BRH Devanagari Extra" w:hAnsi="BRH Devanagari Extra" w:cs="BRH Devanagari Extra"/>
-                <w:sz w:val="40"/>
-                <w:szCs w:val="40"/>
-              </w:rPr>
-              <w:t xml:space="preserve"> </w:t>
-            </w:r>
-            <w:proofErr w:type="spellStart"/>
-            <w:r>
-              <w:rPr>
-                <w:rFonts w:ascii="BRH Devanagari Extra" w:hAnsi="BRH Devanagari Extra" w:cs="BRH Devanagari Extra"/>
-                <w:sz w:val="40"/>
-                <w:szCs w:val="40"/>
-              </w:rPr>
-              <w:t>CÌiÉ</w:t>
-            </w:r>
-            <w:proofErr w:type="spellEnd"/>
+            <w:r>
+              <w:rPr>
+                <w:rFonts w:ascii="BRH Devanagari Extra" w:hAnsi="BRH Devanagari Extra" w:cs="BRH Devanagari Extra"/>
+                <w:sz w:val="40"/>
+                <w:szCs w:val="40"/>
+              </w:rPr>
+              <w:t>þirÉÉ</w:t>
+            </w:r>
+            <w:r>
+              <w:rPr>
+                <w:rFonts w:ascii="BRH Malayalam Extra" w:hAnsi="BRH Malayalam Extra" w:cs="BRH Devanagari Extra"/>
+                <w:sz w:val="34"/>
+                <w:szCs w:val="40"/>
+              </w:rPr>
+              <w:t>–</w:t>
+            </w:r>
+            <w:r>
+              <w:rPr>
+                <w:rFonts w:ascii="BRH Devanagari Extra" w:hAnsi="BRH Devanagari Extra" w:cs="BRH Devanagari Extra"/>
+                <w:sz w:val="40"/>
+                <w:szCs w:val="40"/>
+              </w:rPr>
+              <w:t>iqÉlÉÉ</w:t>
+            </w:r>
+            <w:r>
+              <w:rPr>
+                <w:rFonts w:ascii="BRH Malayalam Extra" w:hAnsi="BRH Malayalam Extra" w:cs="BRH Devanagari Extra"/>
+                <w:sz w:val="34"/>
+                <w:szCs w:val="40"/>
+              </w:rPr>
+              <w:t>–</w:t>
+            </w:r>
+          </w:p>
+        </w:tc>
+      </w:tr>
+      <w:tr>
+        <w:trPr>
+          <w:gridAfter w:val="2"/>
+          <w:wAfter w:w="80" w:type="dxa"/>
+          <w:trHeight w:val="964"/>
+        </w:trPr>
+        <w:tc>
+          <w:tcPr>
+            <w:tcW w:w="3594" w:type="dxa"/>
+            <w:tcBorders>
+              <w:top w:val="single" w:sz="4" w:space="0" w:color="000000"/>
+              <w:left w:val="single" w:sz="4" w:space="0" w:color="000000"/>
+              <w:bottom w:val="single" w:sz="4" w:space="0" w:color="000000"/>
+              <w:right w:val="single" w:sz="4" w:space="0" w:color="000000"/>
+            </w:tcBorders>
+          </w:tcPr>
+          <w:p>
+            <w:pPr>
+              <w:widowControl w:val="0"/>
+              <w:autoSpaceDE w:val="0"/>
+              <w:autoSpaceDN w:val="0"/>
+              <w:adjustRightInd w:val="0"/>
+              <w:spacing w:before="0" w:line="240" w:lineRule="auto"/>
+              <w:rPr>
+                <w:rFonts w:cs="Arial"/>
+                <w:b/>
+                <w:bCs/>
+                <w:sz w:val="28"/>
+                <w:szCs w:val="28"/>
+              </w:rPr>
+            </w:pPr>
+          </w:p>
+        </w:tc>
+        <w:tc>
+          <w:tcPr>
+            <w:tcW w:w="4656" w:type="dxa"/>
+            <w:tcBorders>
+              <w:top w:val="single" w:sz="4" w:space="0" w:color="000000"/>
+              <w:left w:val="single" w:sz="4" w:space="0" w:color="000000"/>
+              <w:bottom w:val="single" w:sz="4" w:space="0" w:color="000000"/>
+              <w:right w:val="single" w:sz="4" w:space="0" w:color="000000"/>
+            </w:tcBorders>
+          </w:tcPr>
+          <w:p>
+            <w:pPr>
+              <w:spacing w:before="0" w:line="240" w:lineRule="auto"/>
+              <w:ind w:right="-108"/>
+              <w:rPr>
+                <w:rFonts w:ascii="BRH Devanagari Extra" w:hAnsi="BRH Devanagari Extra" w:cs="BRH Devanagari Extra"/>
+                <w:sz w:val="40"/>
+                <w:szCs w:val="40"/>
+              </w:rPr>
+            </w:pPr>
+          </w:p>
+        </w:tc>
+        <w:tc>
+          <w:tcPr>
+            <w:tcW w:w="4576" w:type="dxa"/>
+            <w:tcBorders>
+              <w:top w:val="single" w:sz="4" w:space="0" w:color="000000"/>
+              <w:left w:val="single" w:sz="4" w:space="0" w:color="000000"/>
+              <w:bottom w:val="single" w:sz="4" w:space="0" w:color="000000"/>
+              <w:right w:val="single" w:sz="4" w:space="0" w:color="000000"/>
+            </w:tcBorders>
+          </w:tcPr>
+          <w:p>
+            <w:pPr>
+              <w:spacing w:before="0" w:line="240" w:lineRule="auto"/>
+              <w:rPr>
+                <w:rFonts w:ascii="BRH Devanagari Extra" w:hAnsi="BRH Devanagari Extra" w:cs="BRH Devanagari Extra"/>
+                <w:sz w:val="40"/>
+                <w:szCs w:val="40"/>
+              </w:rPr>
+            </w:pPr>
           </w:p>
         </w:tc>
       </w:tr>
@@ -1000,7 +1384,6 @@
               </w:rPr>
               <w:t>–</w:t>
             </w:r>
-            <w:proofErr w:type="spellStart"/>
             <w:r>
               <w:rPr>
                 <w:rFonts w:ascii="BRH Devanagari Extra" w:hAnsi="BRH Devanagari Extra" w:cs="BRH Devanagari Extra"/>
@@ -1009,31 +1392,21 @@
               </w:rPr>
               <w:t>uÉ</w:t>
             </w:r>
-            <w:proofErr w:type="spellEnd"/>
-            <w:r>
-              <w:rPr>
-                <w:rFonts w:ascii="BRH Malayalam Extra" w:hAnsi="BRH Malayalam Extra" w:cs="BRH Devanagari Extra"/>
-                <w:sz w:val="34"/>
-                <w:szCs w:val="40"/>
-              </w:rPr>
-              <w:t>–</w:t>
-            </w:r>
-            <w:r>
-              <w:rPr>
-                <w:rFonts w:ascii="BRH Devanagari Extra" w:hAnsi="BRH Devanagari Extra" w:cs="BRH Devanagari Extra"/>
-                <w:sz w:val="40"/>
-                <w:szCs w:val="40"/>
-              </w:rPr>
-              <w:t>±</w:t>
-            </w:r>
-            <w:proofErr w:type="spellStart"/>
-            <w:r>
-              <w:rPr>
-                <w:rFonts w:ascii="BRH Devanagari Extra" w:hAnsi="BRH Devanagari Extra" w:cs="BRH Devanagari Extra"/>
-                <w:sz w:val="40"/>
-                <w:szCs w:val="40"/>
-              </w:rPr>
-              <w:t>iÉÏ</w:t>
+            <w:r>
+              <w:rPr>
+                <w:rFonts w:ascii="BRH Malayalam Extra" w:hAnsi="BRH Malayalam Extra" w:cs="BRH Devanagari Extra"/>
+                <w:sz w:val="34"/>
+                <w:szCs w:val="40"/>
+              </w:rPr>
+              <w:t>–</w:t>
+            </w:r>
+            <w:r>
+              <w:rPr>
+                <w:rFonts w:ascii="BRH Devanagari Extra" w:hAnsi="BRH Devanagari Extra" w:cs="BRH Devanagari Extra"/>
+                <w:sz w:val="40"/>
+                <w:szCs w:val="40"/>
+              </w:rPr>
+              <w:t>±iÉÏ</w:t>
             </w:r>
             <w:r>
               <w:rPr>
@@ -1050,54 +1423,16 @@
                 <w:sz w:val="40"/>
                 <w:szCs w:val="40"/>
               </w:rPr>
-              <w:t>þuÉ</w:t>
-            </w:r>
-            <w:proofErr w:type="spellEnd"/>
-            <w:r>
-              <w:rPr>
-                <w:rFonts w:ascii="BRH Devanagari Extra" w:hAnsi="BRH Devanagari Extra" w:cs="BRH Devanagari Extra"/>
-                <w:sz w:val="40"/>
-                <w:szCs w:val="40"/>
-              </w:rPr>
-              <w:t xml:space="preserve"> - ±</w:t>
-            </w:r>
-            <w:proofErr w:type="spellStart"/>
-            <w:r>
-              <w:rPr>
-                <w:rFonts w:ascii="BRH Devanagari Extra" w:hAnsi="BRH Devanagari Extra" w:cs="BRH Devanagari Extra"/>
-                <w:sz w:val="40"/>
-                <w:szCs w:val="40"/>
-              </w:rPr>
-              <w:t>ÌiÉþ</w:t>
-            </w:r>
-            <w:proofErr w:type="spellEnd"/>
-            <w:r>
-              <w:rPr>
-                <w:rFonts w:ascii="BRH Devanagari Extra" w:hAnsi="BRH Devanagari Extra" w:cs="BRH Devanagari Extra"/>
-                <w:sz w:val="40"/>
-                <w:szCs w:val="40"/>
-              </w:rPr>
-              <w:t xml:space="preserve"> | </w:t>
-            </w:r>
-            <w:proofErr w:type="spellStart"/>
-            <w:r>
-              <w:rPr>
-                <w:rFonts w:ascii="BRH Devanagari Extra" w:hAnsi="BRH Devanagari Extra" w:cs="BRH Devanagari Extra"/>
-                <w:sz w:val="40"/>
-                <w:szCs w:val="40"/>
-              </w:rPr>
-              <w:t>aÉÑ</w:t>
-            </w:r>
-            <w:proofErr w:type="spellEnd"/>
-            <w:r>
-              <w:rPr>
-                <w:rFonts w:ascii="BRH Malayalam Extra" w:hAnsi="BRH Malayalam Extra" w:cs="BRH Devanagari Extra"/>
-                <w:sz w:val="34"/>
-                <w:szCs w:val="40"/>
-              </w:rPr>
-              <w:t>–</w:t>
-            </w:r>
-            <w:proofErr w:type="spellStart"/>
+              <w:t>þuÉ - ±ÌiÉþ | aÉÑ</w:t>
+            </w:r>
+            <w:r>
+              <w:rPr>
+                <w:rFonts w:ascii="BRH Malayalam Extra" w:hAnsi="BRH Malayalam Extra" w:cs="BRH Devanagari Extra"/>
+                <w:sz w:val="34"/>
+                <w:szCs w:val="40"/>
+              </w:rPr>
+              <w:t>–</w:t>
+            </w:r>
             <w:r>
               <w:rPr>
                 <w:rFonts w:ascii="BRH Devanagari Extra" w:hAnsi="BRH Devanagari Extra" w:cs="BRH Devanagari Extra"/>
@@ -1106,7 +1441,6 @@
               </w:rPr>
               <w:t>SxrÉþ</w:t>
             </w:r>
-            <w:proofErr w:type="spellEnd"/>
           </w:p>
         </w:tc>
         <w:tc>
@@ -1143,7 +1477,6 @@
               </w:rPr>
               <w:t>–</w:t>
             </w:r>
-            <w:proofErr w:type="spellStart"/>
             <w:r>
               <w:rPr>
                 <w:rFonts w:ascii="BRH Devanagari Extra" w:hAnsi="BRH Devanagari Extra" w:cs="BRH Devanagari Extra"/>
@@ -1152,31 +1485,21 @@
               </w:rPr>
               <w:t>uÉ</w:t>
             </w:r>
-            <w:proofErr w:type="spellEnd"/>
-            <w:r>
-              <w:rPr>
-                <w:rFonts w:ascii="BRH Malayalam Extra" w:hAnsi="BRH Malayalam Extra" w:cs="BRH Devanagari Extra"/>
-                <w:sz w:val="34"/>
-                <w:szCs w:val="40"/>
-              </w:rPr>
-              <w:t>–</w:t>
-            </w:r>
-            <w:r>
-              <w:rPr>
-                <w:rFonts w:ascii="BRH Devanagari Extra" w:hAnsi="BRH Devanagari Extra" w:cs="BRH Devanagari Extra"/>
-                <w:sz w:val="40"/>
-                <w:szCs w:val="40"/>
-              </w:rPr>
-              <w:t>±</w:t>
-            </w:r>
-            <w:proofErr w:type="spellStart"/>
-            <w:r>
-              <w:rPr>
-                <w:rFonts w:ascii="BRH Devanagari Extra" w:hAnsi="BRH Devanagari Extra" w:cs="BRH Devanagari Extra"/>
-                <w:sz w:val="40"/>
-                <w:szCs w:val="40"/>
-              </w:rPr>
-              <w:t>iÉÏ</w:t>
+            <w:r>
+              <w:rPr>
+                <w:rFonts w:ascii="BRH Malayalam Extra" w:hAnsi="BRH Malayalam Extra" w:cs="BRH Devanagari Extra"/>
+                <w:sz w:val="34"/>
+                <w:szCs w:val="40"/>
+              </w:rPr>
+              <w:t>–</w:t>
+            </w:r>
+            <w:r>
+              <w:rPr>
+                <w:rFonts w:ascii="BRH Devanagari Extra" w:hAnsi="BRH Devanagari Extra" w:cs="BRH Devanagari Extra"/>
+                <w:sz w:val="40"/>
+                <w:szCs w:val="40"/>
+              </w:rPr>
+              <w:t>±iÉÏ</w:t>
             </w:r>
             <w:r>
               <w:rPr>
@@ -1193,54 +1516,16 @@
                 <w:sz w:val="40"/>
                 <w:szCs w:val="40"/>
               </w:rPr>
-              <w:t>þuÉ</w:t>
-            </w:r>
-            <w:proofErr w:type="spellEnd"/>
-            <w:r>
-              <w:rPr>
-                <w:rFonts w:ascii="BRH Devanagari Extra" w:hAnsi="BRH Devanagari Extra" w:cs="BRH Devanagari Extra"/>
-                <w:sz w:val="40"/>
-                <w:szCs w:val="40"/>
-              </w:rPr>
-              <w:t xml:space="preserve"> - ±</w:t>
-            </w:r>
-            <w:proofErr w:type="spellStart"/>
-            <w:r>
-              <w:rPr>
-                <w:rFonts w:ascii="BRH Devanagari Extra" w:hAnsi="BRH Devanagari Extra" w:cs="BRH Devanagari Extra"/>
-                <w:sz w:val="40"/>
-                <w:szCs w:val="40"/>
-              </w:rPr>
-              <w:t>ÌiÉþ</w:t>
-            </w:r>
-            <w:proofErr w:type="spellEnd"/>
-            <w:r>
-              <w:rPr>
-                <w:rFonts w:ascii="BRH Devanagari Extra" w:hAnsi="BRH Devanagari Extra" w:cs="BRH Devanagari Extra"/>
-                <w:sz w:val="40"/>
-                <w:szCs w:val="40"/>
-              </w:rPr>
-              <w:t xml:space="preserve"> | </w:t>
-            </w:r>
-            <w:proofErr w:type="spellStart"/>
-            <w:r>
-              <w:rPr>
-                <w:rFonts w:ascii="BRH Devanagari Extra" w:hAnsi="BRH Devanagari Extra" w:cs="BRH Devanagari Extra"/>
-                <w:sz w:val="40"/>
-                <w:szCs w:val="40"/>
-              </w:rPr>
-              <w:t>aÉÑ</w:t>
-            </w:r>
-            <w:proofErr w:type="spellEnd"/>
-            <w:r>
-              <w:rPr>
-                <w:rFonts w:ascii="BRH Malayalam Extra" w:hAnsi="BRH Malayalam Extra" w:cs="BRH Devanagari Extra"/>
-                <w:sz w:val="34"/>
-                <w:szCs w:val="40"/>
-              </w:rPr>
-              <w:t>–</w:t>
-            </w:r>
-            <w:proofErr w:type="spellStart"/>
+              <w:t>þuÉ - ±ÌiÉþ | aÉÑ</w:t>
+            </w:r>
+            <w:r>
+              <w:rPr>
+                <w:rFonts w:ascii="BRH Malayalam Extra" w:hAnsi="BRH Malayalam Extra" w:cs="BRH Devanagari Extra"/>
+                <w:sz w:val="34"/>
+                <w:szCs w:val="40"/>
+              </w:rPr>
+              <w:t>–</w:t>
+            </w:r>
             <w:r>
               <w:rPr>
                 <w:rFonts w:ascii="BRH Devanagari Extra" w:hAnsi="BRH Devanagari Extra" w:cs="BRH Devanagari Extra"/>
@@ -1249,7 +1534,6 @@
               </w:rPr>
               <w:t>SxrÉþ</w:t>
             </w:r>
-            <w:proofErr w:type="spellEnd"/>
           </w:p>
         </w:tc>
       </w:tr>
@@ -1388,23 +1672,13 @@
               </w:rPr>
               <w:t>–</w:t>
             </w:r>
-            <w:proofErr w:type="spellStart"/>
-            <w:r>
-              <w:rPr>
-                <w:rFonts w:ascii="BRH Devanagari Extra" w:hAnsi="BRH Devanagari Extra" w:cs="BRH Devanagari Extra"/>
-                <w:sz w:val="40"/>
-                <w:szCs w:val="40"/>
-              </w:rPr>
-              <w:t>uÉ</w:t>
-            </w:r>
-            <w:proofErr w:type="spellEnd"/>
-            <w:r>
-              <w:rPr>
-                <w:rFonts w:ascii="BRH Devanagari Extra" w:hAnsi="BRH Devanagari Extra" w:cs="BRH Devanagari Extra"/>
-                <w:sz w:val="40"/>
-                <w:szCs w:val="40"/>
-              </w:rPr>
-              <w:t xml:space="preserve"> | </w:t>
+            <w:r>
+              <w:rPr>
+                <w:rFonts w:ascii="BRH Devanagari Extra" w:hAnsi="BRH Devanagari Extra" w:cs="BRH Devanagari Extra"/>
+                <w:sz w:val="40"/>
+                <w:szCs w:val="40"/>
+              </w:rPr>
+              <w:t xml:space="preserve">uÉ | </w:t>
             </w:r>
             <w:r>
               <w:rPr>
@@ -1424,7 +1698,6 @@
               </w:rPr>
               <w:t>–</w:t>
             </w:r>
-            <w:proofErr w:type="spellStart"/>
             <w:r>
               <w:rPr>
                 <w:rFonts w:ascii="BRH Devanagari Extra" w:hAnsi="BRH Devanagari Extra" w:cs="BRH Devanagari Extra"/>
@@ -1450,16 +1723,14 @@
               </w:rPr>
               <w:t>ÉÑ</w:t>
             </w:r>
-            <w:proofErr w:type="spellEnd"/>
-            <w:r>
-              <w:rPr>
-                <w:rFonts w:ascii="BRH Malayalam Extra" w:hAnsi="BRH Malayalam Extra" w:cs="BRH Devanagari Extra"/>
-                <w:sz w:val="34"/>
-                <w:szCs w:val="40"/>
-              </w:rPr>
-              <w:t>–</w:t>
-            </w:r>
-            <w:proofErr w:type="spellStart"/>
+            <w:r>
+              <w:rPr>
+                <w:rFonts w:ascii="BRH Malayalam Extra" w:hAnsi="BRH Malayalam Extra" w:cs="BRH Devanagari Extra"/>
+                <w:sz w:val="34"/>
+                <w:szCs w:val="40"/>
+              </w:rPr>
+              <w:t>–</w:t>
+            </w:r>
             <w:r>
               <w:rPr>
                 <w:rFonts w:ascii="BRH Devanagari Extra" w:hAnsi="BRH Devanagari Extra" w:cs="BRH Devanagari Extra"/>
@@ -1468,7 +1739,6 @@
               </w:rPr>
               <w:t>iÉå</w:t>
             </w:r>
-            <w:proofErr w:type="spellEnd"/>
             <w:r>
               <w:rPr>
                 <w:rFonts w:ascii="BRH Malayalam Extra" w:hAnsi="BRH Malayalam Extra" w:cs="BRH Devanagari Extra"/>
@@ -1525,13 +1795,15 @@
                 <w:rFonts w:ascii="BRH Malayalam Extra" w:hAnsi="BRH Malayalam Extra" w:cs="BRH Malayalam Extra"/>
                 <w:sz w:val="40"/>
                 <w:szCs w:val="40"/>
-              </w:rPr>
-            </w:pPr>
-            <w:r>
-              <w:rPr>
-                <w:rFonts w:ascii="BRH Devanagari Extra" w:hAnsi="BRH Devanagari Extra" w:cs="BRH Devanagari Extra"/>
-                <w:sz w:val="40"/>
-                <w:szCs w:val="40"/>
+                <w:lang w:val="it-IT"/>
+              </w:rPr>
+            </w:pPr>
+            <w:r>
+              <w:rPr>
+                <w:rFonts w:ascii="BRH Devanagari Extra" w:hAnsi="BRH Devanagari Extra" w:cs="BRH Devanagari Extra"/>
+                <w:sz w:val="40"/>
+                <w:szCs w:val="40"/>
+                <w:lang w:val="it-IT"/>
               </w:rPr>
               <w:t>L</w:t>
             </w:r>
@@ -1540,26 +1812,18 @@
                 <w:rFonts w:ascii="BRH Malayalam Extra" w:hAnsi="BRH Malayalam Extra" w:cs="BRH Devanagari Extra"/>
                 <w:sz w:val="34"/>
                 <w:szCs w:val="40"/>
-              </w:rPr>
-              <w:t>–</w:t>
-            </w:r>
-            <w:proofErr w:type="spellStart"/>
-            <w:r>
-              <w:rPr>
-                <w:rFonts w:ascii="BRH Devanagari Extra" w:hAnsi="BRH Devanagari Extra" w:cs="BRH Devanagari Extra"/>
-                <w:sz w:val="40"/>
-                <w:szCs w:val="40"/>
-              </w:rPr>
-              <w:t>uÉ</w:t>
-            </w:r>
-            <w:proofErr w:type="spellEnd"/>
-            <w:r>
-              <w:rPr>
-                <w:rFonts w:ascii="BRH Devanagari Extra" w:hAnsi="BRH Devanagari Extra" w:cs="BRH Devanagari Extra"/>
-                <w:sz w:val="40"/>
-                <w:szCs w:val="40"/>
-              </w:rPr>
-              <w:t xml:space="preserve"> | </w:t>
+                <w:lang w:val="it-IT"/>
+              </w:rPr>
+              <w:t>–</w:t>
+            </w:r>
+            <w:r>
+              <w:rPr>
+                <w:rFonts w:ascii="BRH Devanagari Extra" w:hAnsi="BRH Devanagari Extra" w:cs="BRH Devanagari Extra"/>
+                <w:sz w:val="40"/>
+                <w:szCs w:val="40"/>
+                <w:lang w:val="it-IT"/>
+              </w:rPr>
+              <w:t xml:space="preserve">uÉ | </w:t>
             </w:r>
             <w:r>
               <w:rPr>
@@ -1567,6 +1831,7 @@
                 <w:sz w:val="40"/>
                 <w:szCs w:val="40"/>
                 <w:highlight w:val="green"/>
+                <w:lang w:val="it-IT"/>
               </w:rPr>
               <w:t>A</w:t>
             </w:r>
@@ -1575,15 +1840,16 @@
                 <w:rFonts w:ascii="BRH Malayalam Extra" w:hAnsi="BRH Malayalam Extra" w:cs="BRH Devanagari Extra"/>
                 <w:sz w:val="34"/>
                 <w:szCs w:val="40"/>
-              </w:rPr>
-              <w:t>–</w:t>
-            </w:r>
-            <w:proofErr w:type="spellStart"/>
-            <w:r>
-              <w:rPr>
-                <w:rFonts w:ascii="BRH Devanagari Extra" w:hAnsi="BRH Devanagari Extra" w:cs="BRH Devanagari Extra"/>
-                <w:sz w:val="40"/>
-                <w:szCs w:val="40"/>
+                <w:lang w:val="it-IT"/>
+              </w:rPr>
+              <w:t>–</w:t>
+            </w:r>
+            <w:r>
+              <w:rPr>
+                <w:rFonts w:ascii="BRH Devanagari Extra" w:hAnsi="BRH Devanagari Extra" w:cs="BRH Devanagari Extra"/>
+                <w:sz w:val="40"/>
+                <w:szCs w:val="40"/>
+                <w:lang w:val="it-IT"/>
               </w:rPr>
               <w:t>z</w:t>
             </w:r>
@@ -1593,6 +1859,7 @@
                 <w:color w:val="000000"/>
                 <w:sz w:val="40"/>
                 <w:szCs w:val="36"/>
+                <w:lang w:val="it-IT"/>
               </w:rPr>
               <w:t>g</w:t>
             </w:r>
@@ -1601,41 +1868,43 @@
                 <w:rFonts w:ascii="BRH Devanagari Extra" w:hAnsi="BRH Devanagari Extra" w:cs="BRH Devanagari Extra"/>
                 <w:sz w:val="40"/>
                 <w:szCs w:val="40"/>
+                <w:lang w:val="it-IT"/>
               </w:rPr>
               <w:t>ÉÑ</w:t>
             </w:r>
-            <w:proofErr w:type="spellEnd"/>
-            <w:r>
-              <w:rPr>
-                <w:rFonts w:ascii="BRH Malayalam Extra" w:hAnsi="BRH Malayalam Extra" w:cs="BRH Devanagari Extra"/>
-                <w:sz w:val="34"/>
-                <w:szCs w:val="40"/>
-              </w:rPr>
-              <w:t>–</w:t>
-            </w:r>
-            <w:proofErr w:type="spellStart"/>
-            <w:r>
-              <w:rPr>
-                <w:rFonts w:ascii="BRH Devanagari Extra" w:hAnsi="BRH Devanagari Extra" w:cs="BRH Devanagari Extra"/>
-                <w:sz w:val="40"/>
-                <w:szCs w:val="40"/>
+            <w:r>
+              <w:rPr>
+                <w:rFonts w:ascii="BRH Malayalam Extra" w:hAnsi="BRH Malayalam Extra" w:cs="BRH Devanagari Extra"/>
+                <w:sz w:val="34"/>
+                <w:szCs w:val="40"/>
+                <w:lang w:val="it-IT"/>
+              </w:rPr>
+              <w:t>–</w:t>
+            </w:r>
+            <w:r>
+              <w:rPr>
+                <w:rFonts w:ascii="BRH Devanagari Extra" w:hAnsi="BRH Devanagari Extra" w:cs="BRH Devanagari Extra"/>
+                <w:sz w:val="40"/>
+                <w:szCs w:val="40"/>
+                <w:lang w:val="it-IT"/>
               </w:rPr>
               <w:t>iÉå</w:t>
             </w:r>
-            <w:proofErr w:type="spellEnd"/>
-            <w:r>
-              <w:rPr>
-                <w:rFonts w:ascii="BRH Malayalam Extra" w:hAnsi="BRH Malayalam Extra" w:cs="BRH Devanagari Extra"/>
-                <w:sz w:val="34"/>
-                <w:szCs w:val="40"/>
-              </w:rPr>
-              <w:t>–</w:t>
-            </w:r>
-            <w:r>
-              <w:rPr>
-                <w:rFonts w:ascii="BRH Devanagari Extra" w:hAnsi="BRH Devanagari Extra" w:cs="BRH Devanagari Extra"/>
-                <w:sz w:val="40"/>
-                <w:szCs w:val="40"/>
+            <w:r>
+              <w:rPr>
+                <w:rFonts w:ascii="BRH Malayalam Extra" w:hAnsi="BRH Malayalam Extra" w:cs="BRH Devanagari Extra"/>
+                <w:sz w:val="34"/>
+                <w:szCs w:val="40"/>
+                <w:lang w:val="it-IT"/>
+              </w:rPr>
+              <w:t>–</w:t>
+            </w:r>
+            <w:r>
+              <w:rPr>
+                <w:rFonts w:ascii="BRH Devanagari Extra" w:hAnsi="BRH Devanagari Extra" w:cs="BRH Devanagari Extra"/>
+                <w:sz w:val="40"/>
+                <w:szCs w:val="40"/>
+                <w:lang w:val="it-IT"/>
               </w:rPr>
               <w:t xml:space="preserve"> | E</w:t>
             </w:r>
@@ -1644,14 +1913,16 @@
                 <w:rFonts w:ascii="BRH Malayalam Extra" w:hAnsi="BRH Malayalam Extra" w:cs="BRH Devanagari Extra"/>
                 <w:sz w:val="34"/>
                 <w:szCs w:val="40"/>
-              </w:rPr>
-              <w:t>–</w:t>
-            </w:r>
-            <w:r>
-              <w:rPr>
-                <w:rFonts w:ascii="BRH Devanagari Extra" w:hAnsi="BRH Devanagari Extra" w:cs="BRH Devanagari Extra"/>
-                <w:sz w:val="40"/>
-                <w:szCs w:val="40"/>
+                <w:lang w:val="it-IT"/>
+              </w:rPr>
+              <w:t>–</w:t>
+            </w:r>
+            <w:r>
+              <w:rPr>
+                <w:rFonts w:ascii="BRH Devanagari Extra" w:hAnsi="BRH Devanagari Extra" w:cs="BRH Devanagari Extra"/>
+                <w:sz w:val="40"/>
+                <w:szCs w:val="40"/>
+                <w:lang w:val="it-IT"/>
               </w:rPr>
               <w:t>Â |</w:t>
             </w:r>
@@ -1697,6 +1968,7 @@
                 <w:sz w:val="28"/>
                 <w:szCs w:val="28"/>
               </w:rPr>
+              <w:lastRenderedPageBreak/>
               <w:t>TS 6.4.</w:t>
             </w:r>
             <w:r>
@@ -1831,24 +2103,25 @@
               <w:rPr>
                 <w:sz w:val="32"/>
                 <w:szCs w:val="32"/>
-              </w:rPr>
-            </w:pPr>
-            <w:proofErr w:type="spellStart"/>
+                <w:lang w:val="it-IT"/>
+              </w:rPr>
+            </w:pPr>
             <w:r>
               <w:rPr>
                 <w:rFonts w:ascii="BRH Devanagari Extra" w:hAnsi="BRH Devanagari Extra" w:cs="BRH Devanagari Extra"/>
                 <w:sz w:val="40"/>
                 <w:szCs w:val="40"/>
                 <w:highlight w:val="yellow"/>
+                <w:lang w:val="it-IT"/>
               </w:rPr>
               <w:t>rÉÉ</w:t>
             </w:r>
-            <w:proofErr w:type="spellEnd"/>
-            <w:r>
-              <w:rPr>
-                <w:rFonts w:ascii="BRH Devanagari Extra" w:hAnsi="BRH Devanagari Extra" w:cs="BRH Devanagari Extra"/>
-                <w:sz w:val="40"/>
-                <w:szCs w:val="40"/>
+            <w:r>
+              <w:rPr>
+                <w:rFonts w:ascii="BRH Devanagari Extra" w:hAnsi="BRH Devanagari Extra" w:cs="BRH Devanagari Extra"/>
+                <w:sz w:val="40"/>
+                <w:szCs w:val="40"/>
+                <w:lang w:val="it-IT"/>
               </w:rPr>
               <w:t xml:space="preserve"> | A</w:t>
             </w:r>
@@ -1857,52 +2130,36 @@
                 <w:rFonts w:ascii="BRH Malayalam Extra" w:hAnsi="BRH Malayalam Extra" w:cs="BRH Devanagari Extra"/>
                 <w:sz w:val="34"/>
                 <w:szCs w:val="40"/>
-              </w:rPr>
-              <w:t>–</w:t>
-            </w:r>
-            <w:proofErr w:type="spellStart"/>
-            <w:r>
-              <w:rPr>
-                <w:rFonts w:ascii="BRH Devanagari Extra" w:hAnsi="BRH Devanagari Extra" w:cs="BRH Devanagari Extra"/>
-                <w:sz w:val="40"/>
-                <w:szCs w:val="40"/>
-              </w:rPr>
-              <w:t>i§ÉÏÈ</w:t>
-            </w:r>
-            <w:proofErr w:type="spellEnd"/>
-            <w:r>
-              <w:rPr>
-                <w:rFonts w:ascii="BRH Devanagari Extra" w:hAnsi="BRH Devanagari Extra" w:cs="BRH Devanagari Extra"/>
-                <w:sz w:val="40"/>
-                <w:szCs w:val="40"/>
-              </w:rPr>
-              <w:t xml:space="preserve"> | L</w:t>
-            </w:r>
-            <w:r>
-              <w:rPr>
-                <w:rFonts w:ascii="BRH Malayalam Extra" w:hAnsi="BRH Malayalam Extra" w:cs="BRH Devanagari Extra"/>
-                <w:sz w:val="34"/>
-                <w:szCs w:val="40"/>
-              </w:rPr>
-              <w:t>–</w:t>
-            </w:r>
-            <w:proofErr w:type="spellStart"/>
-            <w:r>
-              <w:rPr>
-                <w:rFonts w:ascii="BRH Devanagari Extra" w:hAnsi="BRH Devanagari Extra" w:cs="BRH Devanagari Extra"/>
-                <w:sz w:val="40"/>
-                <w:szCs w:val="40"/>
-              </w:rPr>
-              <w:t>iÉÉÈ</w:t>
-            </w:r>
-            <w:proofErr w:type="spellEnd"/>
-            <w:r>
-              <w:rPr>
-                <w:rFonts w:ascii="BRH Devanagari Extra" w:hAnsi="BRH Devanagari Extra" w:cs="BRH Devanagari Extra"/>
-                <w:sz w:val="40"/>
-                <w:szCs w:val="40"/>
-              </w:rPr>
-              <w:t xml:space="preserve"> |</w:t>
+                <w:lang w:val="it-IT"/>
+              </w:rPr>
+              <w:t>–</w:t>
+            </w:r>
+            <w:r>
+              <w:rPr>
+                <w:rFonts w:ascii="BRH Devanagari Extra" w:hAnsi="BRH Devanagari Extra" w:cs="BRH Devanagari Extra"/>
+                <w:sz w:val="40"/>
+                <w:szCs w:val="40"/>
+                <w:lang w:val="it-IT"/>
+              </w:rPr>
+              <w:t>i§ÉÏÈ | L</w:t>
+            </w:r>
+            <w:r>
+              <w:rPr>
+                <w:rFonts w:ascii="BRH Malayalam Extra" w:hAnsi="BRH Malayalam Extra" w:cs="BRH Devanagari Extra"/>
+                <w:sz w:val="34"/>
+                <w:szCs w:val="40"/>
+                <w:lang w:val="it-IT"/>
+              </w:rPr>
+              <w:t>–</w:t>
+            </w:r>
+            <w:r>
+              <w:rPr>
+                <w:rFonts w:ascii="BRH Devanagari Extra" w:hAnsi="BRH Devanagari Extra" w:cs="BRH Devanagari Extra"/>
+                <w:sz w:val="40"/>
+                <w:szCs w:val="40"/>
+                <w:lang w:val="it-IT"/>
+              </w:rPr>
+              <w:t>iÉÉÈ |</w:t>
             </w:r>
           </w:p>
         </w:tc>
@@ -1922,24 +2179,25 @@
               <w:rPr>
                 <w:sz w:val="32"/>
                 <w:szCs w:val="32"/>
-              </w:rPr>
-            </w:pPr>
-            <w:proofErr w:type="spellStart"/>
+                <w:lang w:val="it-IT"/>
+              </w:rPr>
+            </w:pPr>
             <w:r>
               <w:rPr>
                 <w:rFonts w:ascii="BRH Devanagari Extra" w:hAnsi="BRH Devanagari Extra" w:cs="BRH Devanagari Extra"/>
                 <w:sz w:val="40"/>
                 <w:szCs w:val="40"/>
                 <w:highlight w:val="green"/>
+                <w:lang w:val="it-IT"/>
               </w:rPr>
               <w:t>rÉÉÈ</w:t>
             </w:r>
-            <w:proofErr w:type="spellEnd"/>
-            <w:r>
-              <w:rPr>
-                <w:rFonts w:ascii="BRH Devanagari Extra" w:hAnsi="BRH Devanagari Extra" w:cs="BRH Devanagari Extra"/>
-                <w:sz w:val="40"/>
-                <w:szCs w:val="40"/>
+            <w:r>
+              <w:rPr>
+                <w:rFonts w:ascii="BRH Devanagari Extra" w:hAnsi="BRH Devanagari Extra" w:cs="BRH Devanagari Extra"/>
+                <w:sz w:val="40"/>
+                <w:szCs w:val="40"/>
+                <w:lang w:val="it-IT"/>
               </w:rPr>
               <w:t xml:space="preserve"> | A</w:t>
             </w:r>
@@ -1948,52 +2206,36 @@
                 <w:rFonts w:ascii="BRH Malayalam Extra" w:hAnsi="BRH Malayalam Extra" w:cs="BRH Devanagari Extra"/>
                 <w:sz w:val="34"/>
                 <w:szCs w:val="40"/>
-              </w:rPr>
-              <w:t>–</w:t>
-            </w:r>
-            <w:proofErr w:type="spellStart"/>
-            <w:r>
-              <w:rPr>
-                <w:rFonts w:ascii="BRH Devanagari Extra" w:hAnsi="BRH Devanagari Extra" w:cs="BRH Devanagari Extra"/>
-                <w:sz w:val="40"/>
-                <w:szCs w:val="40"/>
-              </w:rPr>
-              <w:t>i§ÉÏÈ</w:t>
-            </w:r>
-            <w:proofErr w:type="spellEnd"/>
-            <w:r>
-              <w:rPr>
-                <w:rFonts w:ascii="BRH Devanagari Extra" w:hAnsi="BRH Devanagari Extra" w:cs="BRH Devanagari Extra"/>
-                <w:sz w:val="40"/>
-                <w:szCs w:val="40"/>
-              </w:rPr>
-              <w:t xml:space="preserve"> | L</w:t>
-            </w:r>
-            <w:r>
-              <w:rPr>
-                <w:rFonts w:ascii="BRH Malayalam Extra" w:hAnsi="BRH Malayalam Extra" w:cs="BRH Devanagari Extra"/>
-                <w:sz w:val="34"/>
-                <w:szCs w:val="40"/>
-              </w:rPr>
-              <w:t>–</w:t>
-            </w:r>
-            <w:proofErr w:type="spellStart"/>
-            <w:r>
-              <w:rPr>
-                <w:rFonts w:ascii="BRH Devanagari Extra" w:hAnsi="BRH Devanagari Extra" w:cs="BRH Devanagari Extra"/>
-                <w:sz w:val="40"/>
-                <w:szCs w:val="40"/>
-              </w:rPr>
-              <w:t>iÉÉÈ</w:t>
-            </w:r>
-            <w:proofErr w:type="spellEnd"/>
-            <w:r>
-              <w:rPr>
-                <w:rFonts w:ascii="BRH Devanagari Extra" w:hAnsi="BRH Devanagari Extra" w:cs="BRH Devanagari Extra"/>
-                <w:sz w:val="40"/>
-                <w:szCs w:val="40"/>
-              </w:rPr>
-              <w:t xml:space="preserve"> |</w:t>
+                <w:lang w:val="it-IT"/>
+              </w:rPr>
+              <w:t>–</w:t>
+            </w:r>
+            <w:r>
+              <w:rPr>
+                <w:rFonts w:ascii="BRH Devanagari Extra" w:hAnsi="BRH Devanagari Extra" w:cs="BRH Devanagari Extra"/>
+                <w:sz w:val="40"/>
+                <w:szCs w:val="40"/>
+                <w:lang w:val="it-IT"/>
+              </w:rPr>
+              <w:t>i§ÉÏÈ | L</w:t>
+            </w:r>
+            <w:r>
+              <w:rPr>
+                <w:rFonts w:ascii="BRH Malayalam Extra" w:hAnsi="BRH Malayalam Extra" w:cs="BRH Devanagari Extra"/>
+                <w:sz w:val="34"/>
+                <w:szCs w:val="40"/>
+                <w:lang w:val="it-IT"/>
+              </w:rPr>
+              <w:t>–</w:t>
+            </w:r>
+            <w:r>
+              <w:rPr>
+                <w:rFonts w:ascii="BRH Devanagari Extra" w:hAnsi="BRH Devanagari Extra" w:cs="BRH Devanagari Extra"/>
+                <w:sz w:val="40"/>
+                <w:szCs w:val="40"/>
+                <w:lang w:val="it-IT"/>
+              </w:rPr>
+              <w:t>iÉÉÈ |</w:t>
             </w:r>
           </w:p>
         </w:tc>
@@ -2037,7 +2279,6 @@
                 <w:sz w:val="28"/>
                 <w:szCs w:val="28"/>
               </w:rPr>
-              <w:lastRenderedPageBreak/>
               <w:t>TS 6.4.10.5 - Padam</w:t>
             </w:r>
           </w:p>
@@ -2114,7 +2355,6 @@
                 <w:szCs w:val="32"/>
               </w:rPr>
             </w:pPr>
-            <w:proofErr w:type="spellStart"/>
             <w:r>
               <w:rPr>
                 <w:rFonts w:ascii="BRH Devanagari Extra" w:hAnsi="BRH Devanagari Extra" w:cs="BRH Devanagari Extra"/>
@@ -2123,31 +2363,21 @@
               </w:rPr>
               <w:t>ÌuÉMüþƒ¡ûiÉ</w:t>
             </w:r>
-            <w:proofErr w:type="spellEnd"/>
-            <w:r>
-              <w:rPr>
-                <w:rFonts w:ascii="BRH Malayalam Extra" w:hAnsi="BRH Malayalam Extra" w:cs="BRH Devanagari Extra"/>
-                <w:sz w:val="34"/>
-                <w:szCs w:val="40"/>
-              </w:rPr>
-              <w:t>–</w:t>
-            </w:r>
-            <w:r>
-              <w:rPr>
-                <w:rFonts w:ascii="BRH Devanagari Extra" w:hAnsi="BRH Devanagari Extra" w:cs="BRH Devanagari Extra"/>
-                <w:sz w:val="40"/>
-                <w:szCs w:val="40"/>
-              </w:rPr>
-              <w:t xml:space="preserve"> </w:t>
-            </w:r>
-            <w:proofErr w:type="spellStart"/>
-            <w:r>
-              <w:rPr>
-                <w:rFonts w:ascii="BRH Devanagari Extra" w:hAnsi="BRH Devanagari Extra" w:cs="BRH Devanagari Extra"/>
-                <w:sz w:val="40"/>
-                <w:szCs w:val="40"/>
-              </w:rPr>
-              <w:t>C</w:t>
+            <w:r>
+              <w:rPr>
+                <w:rFonts w:ascii="BRH Malayalam Extra" w:hAnsi="BRH Malayalam Extra" w:cs="BRH Devanagari Extra"/>
+                <w:sz w:val="34"/>
+                <w:szCs w:val="40"/>
+              </w:rPr>
+              <w:t>–</w:t>
+            </w:r>
+            <w:r>
+              <w:rPr>
+                <w:rFonts w:ascii="BRH Devanagari Extra" w:hAnsi="BRH Devanagari Extra" w:cs="BRH Devanagari Extra"/>
+                <w:sz w:val="40"/>
+                <w:szCs w:val="40"/>
+              </w:rPr>
+              <w:t xml:space="preserve"> C</w:t>
             </w:r>
             <w:r>
               <w:rPr>
@@ -2158,52 +2388,22 @@
               </w:rPr>
               <w:t>ÌiÉþ</w:t>
             </w:r>
-            <w:proofErr w:type="spellEnd"/>
-            <w:r>
-              <w:rPr>
-                <w:rFonts w:ascii="BRH Devanagari Extra" w:hAnsi="BRH Devanagari Extra" w:cs="BRH Devanagari Extra"/>
-                <w:sz w:val="40"/>
-                <w:szCs w:val="40"/>
-              </w:rPr>
-              <w:t xml:space="preserve"> </w:t>
-            </w:r>
-            <w:proofErr w:type="spellStart"/>
-            <w:r>
-              <w:rPr>
-                <w:rFonts w:ascii="BRH Devanagari Extra" w:hAnsi="BRH Devanagari Extra" w:cs="BRH Devanagari Extra"/>
-                <w:sz w:val="40"/>
-                <w:szCs w:val="40"/>
-              </w:rPr>
-              <w:t>ÌuÉ</w:t>
-            </w:r>
-            <w:proofErr w:type="spellEnd"/>
-            <w:r>
-              <w:rPr>
-                <w:rFonts w:ascii="BRH Devanagari Extra" w:hAnsi="BRH Devanagari Extra" w:cs="BRH Devanagari Extra"/>
-                <w:sz w:val="40"/>
-                <w:szCs w:val="40"/>
-              </w:rPr>
-              <w:t xml:space="preserve"> - </w:t>
-            </w:r>
-            <w:proofErr w:type="spellStart"/>
-            <w:r>
-              <w:rPr>
-                <w:rFonts w:ascii="BRH Devanagari Extra" w:hAnsi="BRH Devanagari Extra" w:cs="BRH Devanagari Extra"/>
-                <w:sz w:val="40"/>
-                <w:szCs w:val="40"/>
-              </w:rPr>
-              <w:t>Mü</w:t>
-            </w:r>
-            <w:proofErr w:type="spellEnd"/>
-            <w:r>
-              <w:rPr>
-                <w:rFonts w:ascii="BRH Malayalam Extra" w:hAnsi="BRH Malayalam Extra" w:cs="BRH Devanagari Extra"/>
-                <w:sz w:val="34"/>
-                <w:szCs w:val="40"/>
-              </w:rPr>
-              <w:t>–</w:t>
-            </w:r>
-            <w:proofErr w:type="spellStart"/>
+            <w:r>
+              <w:rPr>
+                <w:rFonts w:ascii="BRH Devanagari Extra" w:hAnsi="BRH Devanagari Extra" w:cs="BRH Devanagari Extra"/>
+                <w:sz w:val="40"/>
+                <w:szCs w:val="40"/>
+              </w:rPr>
+              <w:t xml:space="preserve"> ÌuÉ - Mü</w:t>
+            </w:r>
+            <w:r>
+              <w:rPr>
+                <w:rFonts w:ascii="BRH Malayalam Extra" w:hAnsi="BRH Malayalam Extra" w:cs="BRH Devanagari Extra"/>
+                <w:sz w:val="34"/>
+                <w:szCs w:val="40"/>
+              </w:rPr>
+              <w:t>–</w:t>
+            </w:r>
             <w:r>
               <w:rPr>
                 <w:rFonts w:ascii="BRH Devanagari Extra" w:hAnsi="BRH Devanagari Extra" w:cs="BRH Devanagari Extra"/>
@@ -2212,16 +2412,14 @@
               </w:rPr>
               <w:t>ƒ¡û</w:t>
             </w:r>
-            <w:proofErr w:type="spellEnd"/>
-            <w:r>
-              <w:rPr>
-                <w:rFonts w:ascii="BRH Malayalam Extra" w:hAnsi="BRH Malayalam Extra" w:cs="BRH Devanagari Extra"/>
-                <w:sz w:val="34"/>
-                <w:szCs w:val="40"/>
-              </w:rPr>
-              <w:t>–</w:t>
-            </w:r>
-            <w:proofErr w:type="spellStart"/>
+            <w:r>
+              <w:rPr>
+                <w:rFonts w:ascii="BRH Malayalam Extra" w:hAnsi="BRH Malayalam Extra" w:cs="BRH Devanagari Extra"/>
+                <w:sz w:val="34"/>
+                <w:szCs w:val="40"/>
+              </w:rPr>
+              <w:t>–</w:t>
+            </w:r>
             <w:r>
               <w:rPr>
                 <w:rFonts w:ascii="BRH Devanagari Extra" w:hAnsi="BRH Devanagari Extra" w:cs="BRH Devanagari Extra"/>
@@ -2230,7 +2428,6 @@
               </w:rPr>
               <w:t>iÉå</w:t>
             </w:r>
-            <w:proofErr w:type="spellEnd"/>
             <w:r>
               <w:rPr>
                 <w:rFonts w:ascii="BRH Malayalam Extra" w:hAnsi="BRH Malayalam Extra" w:cs="BRH Devanagari Extra"/>
@@ -2253,25 +2450,7 @@
                 <w:sz w:val="40"/>
                 <w:szCs w:val="40"/>
               </w:rPr>
-              <w:t xml:space="preserve"> </w:t>
-            </w:r>
-            <w:proofErr w:type="spellStart"/>
-            <w:r>
-              <w:rPr>
-                <w:rFonts w:ascii="BRH Devanagari Extra" w:hAnsi="BRH Devanagari Extra" w:cs="BRH Devanagari Extra"/>
-                <w:sz w:val="40"/>
-                <w:szCs w:val="40"/>
-              </w:rPr>
-              <w:t>lÉ</w:t>
-            </w:r>
-            <w:proofErr w:type="spellEnd"/>
-            <w:r>
-              <w:rPr>
-                <w:rFonts w:ascii="BRH Devanagari Extra" w:hAnsi="BRH Devanagari Extra" w:cs="BRH Devanagari Extra"/>
-                <w:sz w:val="40"/>
-                <w:szCs w:val="40"/>
-              </w:rPr>
-              <w:t xml:space="preserve"> | A</w:t>
+              <w:t xml:space="preserve"> lÉ | A</w:t>
             </w:r>
             <w:r>
               <w:rPr>
@@ -2297,7 +2476,6 @@
               </w:rPr>
               <w:t>–</w:t>
             </w:r>
-            <w:proofErr w:type="spellStart"/>
             <w:r>
               <w:rPr>
                 <w:rFonts w:ascii="BRH Devanagari Extra" w:hAnsi="BRH Devanagari Extra" w:cs="BRH Devanagari Extra"/>
@@ -2306,16 +2484,14 @@
               </w:rPr>
               <w:t>qÉ</w:t>
             </w:r>
-            <w:proofErr w:type="spellEnd"/>
-            <w:r>
-              <w:rPr>
-                <w:rFonts w:ascii="BRH Malayalam Extra" w:hAnsi="BRH Malayalam Extra" w:cs="BRH Devanagari Extra"/>
-                <w:sz w:val="34"/>
-                <w:szCs w:val="40"/>
-              </w:rPr>
-              <w:t>–</w:t>
-            </w:r>
-            <w:proofErr w:type="spellStart"/>
+            <w:r>
+              <w:rPr>
+                <w:rFonts w:ascii="BRH Malayalam Extra" w:hAnsi="BRH Malayalam Extra" w:cs="BRH Devanagari Extra"/>
+                <w:sz w:val="34"/>
+                <w:szCs w:val="40"/>
+              </w:rPr>
+              <w:t>–</w:t>
+            </w:r>
             <w:r>
               <w:rPr>
                 <w:rFonts w:ascii="BRH Devanagari Extra" w:hAnsi="BRH Devanagari Extra" w:cs="BRH Devanagari Extra"/>
@@ -2324,7 +2500,6 @@
               </w:rPr>
               <w:t>iÉ</w:t>
             </w:r>
-            <w:proofErr w:type="spellEnd"/>
             <w:r>
               <w:rPr>
                 <w:rFonts w:ascii="BRH Malayalam Extra" w:hAnsi="BRH Malayalam Extra" w:cs="BRH Devanagari Extra"/>
@@ -2362,7 +2537,6 @@
                 <w:szCs w:val="40"/>
               </w:rPr>
             </w:pPr>
-            <w:proofErr w:type="spellStart"/>
             <w:r>
               <w:rPr>
                 <w:rFonts w:ascii="BRH Devanagari Extra" w:hAnsi="BRH Devanagari Extra" w:cs="BRH Devanagari Extra"/>
@@ -2371,14 +2545,95 @@
               </w:rPr>
               <w:t>ÌuÉMüþƒ¡ûiÉ</w:t>
             </w:r>
-            <w:proofErr w:type="spellEnd"/>
-            <w:r>
-              <w:rPr>
-                <w:rFonts w:ascii="BRH Malayalam Extra" w:hAnsi="BRH Malayalam Extra" w:cs="BRH Devanagari Extra"/>
-                <w:sz w:val="34"/>
-                <w:szCs w:val="40"/>
-              </w:rPr>
-              <w:t>–</w:t>
+            <w:r>
+              <w:rPr>
+                <w:rFonts w:ascii="BRH Malayalam Extra" w:hAnsi="BRH Malayalam Extra" w:cs="BRH Devanagari Extra"/>
+                <w:sz w:val="34"/>
+                <w:szCs w:val="40"/>
+              </w:rPr>
+              <w:t>–</w:t>
+            </w:r>
+            <w:r>
+              <w:rPr>
+                <w:rFonts w:ascii="BRH Devanagari Extra" w:hAnsi="BRH Devanagari Extra" w:cs="BRH Devanagari Extra"/>
+                <w:sz w:val="40"/>
+                <w:szCs w:val="40"/>
+              </w:rPr>
+              <w:t xml:space="preserve"> C</w:t>
+            </w:r>
+            <w:r>
+              <w:rPr>
+                <w:rFonts w:ascii="BRH Devanagari Extra" w:hAnsi="BRH Devanagari Extra" w:cs="BRH Devanagari Extra"/>
+                <w:sz w:val="40"/>
+                <w:szCs w:val="40"/>
+                <w:highlight w:val="green"/>
+              </w:rPr>
+              <w:t>ÌiÉ</w:t>
+            </w:r>
+            <w:r>
+              <w:rPr>
+                <w:rFonts w:ascii="BRH Malayalam Extra" w:hAnsi="BRH Malayalam Extra" w:cs="BRH Devanagari Extra"/>
+                <w:sz w:val="34"/>
+                <w:szCs w:val="40"/>
+                <w:highlight w:val="green"/>
+              </w:rPr>
+              <w:t>–</w:t>
+            </w:r>
+            <w:r>
+              <w:rPr>
+                <w:rFonts w:ascii="BRH Devanagari Extra" w:hAnsi="BRH Devanagari Extra" w:cs="BRH Devanagari Extra"/>
+                <w:sz w:val="40"/>
+                <w:szCs w:val="40"/>
+              </w:rPr>
+              <w:t xml:space="preserve"> ÌuÉ - Mü</w:t>
+            </w:r>
+            <w:r>
+              <w:rPr>
+                <w:rFonts w:ascii="BRH Malayalam Extra" w:hAnsi="BRH Malayalam Extra" w:cs="BRH Devanagari Extra"/>
+                <w:sz w:val="34"/>
+                <w:szCs w:val="40"/>
+              </w:rPr>
+              <w:t>–</w:t>
+            </w:r>
+            <w:r>
+              <w:rPr>
+                <w:rFonts w:ascii="BRH Devanagari Extra" w:hAnsi="BRH Devanagari Extra" w:cs="BRH Devanagari Extra"/>
+                <w:sz w:val="40"/>
+                <w:szCs w:val="40"/>
+              </w:rPr>
+              <w:t>ƒ¡û</w:t>
+            </w:r>
+            <w:r>
+              <w:rPr>
+                <w:rFonts w:ascii="BRH Malayalam Extra" w:hAnsi="BRH Malayalam Extra" w:cs="BRH Devanagari Extra"/>
+                <w:sz w:val="34"/>
+                <w:szCs w:val="40"/>
+              </w:rPr>
+              <w:t>–</w:t>
+            </w:r>
+            <w:r>
+              <w:rPr>
+                <w:rFonts w:ascii="BRH Devanagari Extra" w:hAnsi="BRH Devanagari Extra" w:cs="BRH Devanagari Extra"/>
+                <w:sz w:val="40"/>
+                <w:szCs w:val="40"/>
+              </w:rPr>
+              <w:t>iÉå</w:t>
+            </w:r>
+            <w:r>
+              <w:rPr>
+                <w:rFonts w:ascii="BRH Malayalam Extra" w:hAnsi="BRH Malayalam Extra" w:cs="BRH Devanagari Extra"/>
+                <w:sz w:val="34"/>
+                <w:szCs w:val="40"/>
+              </w:rPr>
+              <w:t>–</w:t>
+            </w:r>
+            <w:r>
+              <w:rPr>
+                <w:rFonts w:ascii="BRH Devanagari Extra" w:hAnsi="BRH Devanagari Extra" w:cs="BRH Devanagari Extra"/>
+                <w:sz w:val="40"/>
+                <w:szCs w:val="40"/>
+              </w:rPr>
+              <w:t xml:space="preserve"> |</w:t>
             </w:r>
             <w:r>
               <w:rPr>
@@ -2388,130 +2643,6 @@
               </w:rPr>
               <w:t xml:space="preserve"> </w:t>
             </w:r>
-            <w:proofErr w:type="spellStart"/>
-            <w:r>
-              <w:rPr>
-                <w:rFonts w:ascii="BRH Devanagari Extra" w:hAnsi="BRH Devanagari Extra" w:cs="BRH Devanagari Extra"/>
-                <w:sz w:val="40"/>
-                <w:szCs w:val="40"/>
-              </w:rPr>
-              <w:t>C</w:t>
-            </w:r>
-            <w:r>
-              <w:rPr>
-                <w:rFonts w:ascii="BRH Devanagari Extra" w:hAnsi="BRH Devanagari Extra" w:cs="BRH Devanagari Extra"/>
-                <w:sz w:val="40"/>
-                <w:szCs w:val="40"/>
-                <w:highlight w:val="green"/>
-              </w:rPr>
-              <w:t>ÌiÉ</w:t>
-            </w:r>
-            <w:proofErr w:type="spellEnd"/>
-            <w:r>
-              <w:rPr>
-                <w:rFonts w:ascii="BRH Malayalam Extra" w:hAnsi="BRH Malayalam Extra" w:cs="BRH Devanagari Extra"/>
-                <w:sz w:val="34"/>
-                <w:szCs w:val="40"/>
-                <w:highlight w:val="green"/>
-              </w:rPr>
-              <w:t>–</w:t>
-            </w:r>
-            <w:r>
-              <w:rPr>
-                <w:rFonts w:ascii="BRH Devanagari Extra" w:hAnsi="BRH Devanagari Extra" w:cs="BRH Devanagari Extra"/>
-                <w:sz w:val="40"/>
-                <w:szCs w:val="40"/>
-              </w:rPr>
-              <w:t xml:space="preserve"> </w:t>
-            </w:r>
-            <w:proofErr w:type="spellStart"/>
-            <w:r>
-              <w:rPr>
-                <w:rFonts w:ascii="BRH Devanagari Extra" w:hAnsi="BRH Devanagari Extra" w:cs="BRH Devanagari Extra"/>
-                <w:sz w:val="40"/>
-                <w:szCs w:val="40"/>
-              </w:rPr>
-              <w:t>ÌuÉ</w:t>
-            </w:r>
-            <w:proofErr w:type="spellEnd"/>
-            <w:r>
-              <w:rPr>
-                <w:rFonts w:ascii="BRH Devanagari Extra" w:hAnsi="BRH Devanagari Extra" w:cs="BRH Devanagari Extra"/>
-                <w:sz w:val="40"/>
-                <w:szCs w:val="40"/>
-              </w:rPr>
-              <w:t xml:space="preserve"> - </w:t>
-            </w:r>
-            <w:proofErr w:type="spellStart"/>
-            <w:r>
-              <w:rPr>
-                <w:rFonts w:ascii="BRH Devanagari Extra" w:hAnsi="BRH Devanagari Extra" w:cs="BRH Devanagari Extra"/>
-                <w:sz w:val="40"/>
-                <w:szCs w:val="40"/>
-              </w:rPr>
-              <w:t>Mü</w:t>
-            </w:r>
-            <w:proofErr w:type="spellEnd"/>
-            <w:r>
-              <w:rPr>
-                <w:rFonts w:ascii="BRH Malayalam Extra" w:hAnsi="BRH Malayalam Extra" w:cs="BRH Devanagari Extra"/>
-                <w:sz w:val="34"/>
-                <w:szCs w:val="40"/>
-              </w:rPr>
-              <w:t>–</w:t>
-            </w:r>
-            <w:proofErr w:type="spellStart"/>
-            <w:r>
-              <w:rPr>
-                <w:rFonts w:ascii="BRH Devanagari Extra" w:hAnsi="BRH Devanagari Extra" w:cs="BRH Devanagari Extra"/>
-                <w:sz w:val="40"/>
-                <w:szCs w:val="40"/>
-              </w:rPr>
-              <w:t>ƒ¡û</w:t>
-            </w:r>
-            <w:proofErr w:type="spellEnd"/>
-            <w:r>
-              <w:rPr>
-                <w:rFonts w:ascii="BRH Malayalam Extra" w:hAnsi="BRH Malayalam Extra" w:cs="BRH Devanagari Extra"/>
-                <w:sz w:val="34"/>
-                <w:szCs w:val="40"/>
-              </w:rPr>
-              <w:t>–</w:t>
-            </w:r>
-            <w:proofErr w:type="spellStart"/>
-            <w:r>
-              <w:rPr>
-                <w:rFonts w:ascii="BRH Devanagari Extra" w:hAnsi="BRH Devanagari Extra" w:cs="BRH Devanagari Extra"/>
-                <w:sz w:val="40"/>
-                <w:szCs w:val="40"/>
-              </w:rPr>
-              <w:t>iÉå</w:t>
-            </w:r>
-            <w:proofErr w:type="spellEnd"/>
-            <w:r>
-              <w:rPr>
-                <w:rFonts w:ascii="BRH Malayalam Extra" w:hAnsi="BRH Malayalam Extra" w:cs="BRH Devanagari Extra"/>
-                <w:sz w:val="34"/>
-                <w:szCs w:val="40"/>
-              </w:rPr>
-              <w:t>–</w:t>
-            </w:r>
-            <w:r>
-              <w:rPr>
-                <w:rFonts w:ascii="BRH Devanagari Extra" w:hAnsi="BRH Devanagari Extra" w:cs="BRH Devanagari Extra"/>
-                <w:sz w:val="40"/>
-                <w:szCs w:val="40"/>
-              </w:rPr>
-              <w:t xml:space="preserve"> |</w:t>
-            </w:r>
-            <w:r>
-              <w:rPr>
-                <w:rFonts w:ascii="BRH Devanagari Extra" w:hAnsi="BRH Devanagari Extra" w:cs="BRH Devanagari Extra"/>
-                <w:sz w:val="40"/>
-                <w:szCs w:val="40"/>
-              </w:rPr>
-              <w:t xml:space="preserve"> </w:t>
-            </w:r>
           </w:p>
           <w:p>
             <w:pPr>
@@ -2521,23 +2652,13 @@
                 <w:szCs w:val="32"/>
               </w:rPr>
             </w:pPr>
-            <w:proofErr w:type="spellStart"/>
-            <w:r>
-              <w:rPr>
-                <w:rFonts w:ascii="BRH Devanagari Extra" w:hAnsi="BRH Devanagari Extra" w:cs="BRH Devanagari Extra"/>
-                <w:sz w:val="40"/>
-                <w:szCs w:val="40"/>
-              </w:rPr>
-              <w:t>lÉ</w:t>
-            </w:r>
-            <w:proofErr w:type="spellEnd"/>
-            <w:r>
-              <w:rPr>
-                <w:rFonts w:ascii="BRH Devanagari Extra" w:hAnsi="BRH Devanagari Extra" w:cs="BRH Devanagari Extra"/>
-                <w:sz w:val="40"/>
-                <w:szCs w:val="40"/>
-              </w:rPr>
-              <w:t xml:space="preserve"> | A</w:t>
+            <w:r>
+              <w:rPr>
+                <w:rFonts w:ascii="BRH Devanagari Extra" w:hAnsi="BRH Devanagari Extra" w:cs="BRH Devanagari Extra"/>
+                <w:sz w:val="40"/>
+                <w:szCs w:val="40"/>
+              </w:rPr>
+              <w:t>lÉ | A</w:t>
             </w:r>
             <w:r>
               <w:rPr>
@@ -2563,7 +2684,6 @@
               </w:rPr>
               <w:t>–</w:t>
             </w:r>
-            <w:proofErr w:type="spellStart"/>
             <w:r>
               <w:rPr>
                 <w:rFonts w:ascii="BRH Devanagari Extra" w:hAnsi="BRH Devanagari Extra" w:cs="BRH Devanagari Extra"/>
@@ -2572,16 +2692,14 @@
               </w:rPr>
               <w:t>qÉ</w:t>
             </w:r>
-            <w:proofErr w:type="spellEnd"/>
-            <w:r>
-              <w:rPr>
-                <w:rFonts w:ascii="BRH Malayalam Extra" w:hAnsi="BRH Malayalam Extra" w:cs="BRH Devanagari Extra"/>
-                <w:sz w:val="34"/>
-                <w:szCs w:val="40"/>
-              </w:rPr>
-              <w:t>–</w:t>
-            </w:r>
-            <w:proofErr w:type="spellStart"/>
+            <w:r>
+              <w:rPr>
+                <w:rFonts w:ascii="BRH Malayalam Extra" w:hAnsi="BRH Malayalam Extra" w:cs="BRH Devanagari Extra"/>
+                <w:sz w:val="34"/>
+                <w:szCs w:val="40"/>
+              </w:rPr>
+              <w:t>–</w:t>
+            </w:r>
             <w:r>
               <w:rPr>
                 <w:rFonts w:ascii="BRH Devanagari Extra" w:hAnsi="BRH Devanagari Extra" w:cs="BRH Devanagari Extra"/>
@@ -2590,7 +2708,6 @@
               </w:rPr>
               <w:t>iÉ</w:t>
             </w:r>
-            <w:proofErr w:type="spellEnd"/>
             <w:r>
               <w:rPr>
                 <w:rFonts w:ascii="BRH Malayalam Extra" w:hAnsi="BRH Malayalam Extra" w:cs="BRH Devanagari Extra"/>
@@ -2921,9 +3038,8 @@
                 <w:szCs w:val="28"/>
                 <w:lang w:bidi="ta-IN"/>
               </w:rPr>
-              <w:t xml:space="preserve">TS </w:t>
-            </w:r>
-            <w:proofErr w:type="gramStart"/>
+              <w:t>TS 6.4.2.1</w:t>
+            </w:r>
             <w:r>
               <w:rPr>
                 <w:rFonts w:cs="Latha"/>
@@ -2933,30 +3049,7 @@
                 <w:szCs w:val="28"/>
                 <w:lang w:bidi="ta-IN"/>
               </w:rPr>
-              <w:t>6.4.2.1</w:t>
-            </w:r>
-            <w:r>
-              <w:rPr>
-                <w:rFonts w:cs="Latha"/>
-                <w:b/>
-                <w:bCs/>
-                <w:sz w:val="28"/>
-                <w:szCs w:val="28"/>
-                <w:lang w:bidi="ta-IN"/>
-              </w:rPr>
-              <w:t xml:space="preserve">  -</w:t>
-            </w:r>
-            <w:proofErr w:type="gramEnd"/>
-            <w:r>
-              <w:rPr>
-                <w:rFonts w:cs="Latha"/>
-                <w:b/>
-                <w:bCs/>
-                <w:sz w:val="28"/>
-                <w:szCs w:val="28"/>
-                <w:lang w:bidi="ta-IN"/>
-              </w:rPr>
-              <w:t xml:space="preserve"> </w:t>
+              <w:t xml:space="preserve">  - </w:t>
             </w:r>
             <w:r>
               <w:rPr>
@@ -3024,7 +3117,6 @@
                 <w:lang w:val="en-IN" w:eastAsia="en-IN" w:bidi="ml-IN"/>
               </w:rPr>
             </w:pPr>
-            <w:proofErr w:type="spellStart"/>
             <w:r>
               <w:rPr>
                 <w:rFonts w:ascii="BRH Devanagari Extra" w:eastAsia="Times New Roman" w:hAnsi="BRH Devanagari Extra" w:cs="BRH Devanagari Extra"/>
@@ -3034,7 +3126,6 @@
               </w:rPr>
               <w:t>uÉ</w:t>
             </w:r>
-            <w:proofErr w:type="spellEnd"/>
             <w:r>
               <w:rPr>
                 <w:rFonts w:ascii="BRH Malayalam Extra" w:eastAsia="Times New Roman" w:hAnsi="BRH Malayalam Extra" w:cs="BRH Devanagari Extra"/>
@@ -3044,7 +3135,6 @@
               </w:rPr>
               <w:t>–</w:t>
             </w:r>
-            <w:proofErr w:type="spellStart"/>
             <w:r>
               <w:rPr>
                 <w:rFonts w:ascii="BRH Devanagari Extra" w:eastAsia="Times New Roman" w:hAnsi="BRH Devanagari Extra" w:cs="BRH Devanagari Extra"/>
@@ -3054,7 +3144,6 @@
               </w:rPr>
               <w:t>xÉ</w:t>
             </w:r>
-            <w:proofErr w:type="spellEnd"/>
             <w:r>
               <w:rPr>
                 <w:rFonts w:ascii="BRH Malayalam Extra" w:eastAsia="Times New Roman" w:hAnsi="BRH Malayalam Extra" w:cs="BRH Devanagari Extra"/>
@@ -3064,7 +3153,6 @@
               </w:rPr>
               <w:t>–</w:t>
             </w:r>
-            <w:proofErr w:type="spellStart"/>
             <w:r>
               <w:rPr>
                 <w:rFonts w:ascii="BRH Devanagari Extra" w:eastAsia="Times New Roman" w:hAnsi="BRH Devanagari Extra" w:cs="BRH Devanagari Extra"/>
@@ -3074,7 +3162,6 @@
               </w:rPr>
               <w:t>ÌiÉ</w:t>
             </w:r>
-            <w:proofErr w:type="spellEnd"/>
             <w:r>
               <w:rPr>
                 <w:rFonts w:ascii="BRH Malayalam Extra" w:eastAsia="Times New Roman" w:hAnsi="BRH Malayalam Extra" w:cs="BRH Devanagari Extra"/>
@@ -3091,29 +3178,8 @@
                 <w:szCs w:val="40"/>
                 <w:lang w:val="en-IN" w:eastAsia="en-IN" w:bidi="ml-IN"/>
               </w:rPr>
-              <w:t xml:space="preserve"> | </w:t>
-            </w:r>
-            <w:proofErr w:type="spellStart"/>
-            <w:r>
-              <w:rPr>
-                <w:rFonts w:ascii="BRH Devanagari Extra" w:eastAsia="Times New Roman" w:hAnsi="BRH Devanagari Extra" w:cs="BRH Devanagari Extra"/>
-                <w:sz w:val="40"/>
-                <w:szCs w:val="40"/>
-                <w:lang w:val="en-IN" w:eastAsia="en-IN" w:bidi="ml-IN"/>
-              </w:rPr>
-              <w:t>rÉxrÉþ</w:t>
-            </w:r>
-            <w:proofErr w:type="spellEnd"/>
-            <w:r>
-              <w:rPr>
-                <w:rFonts w:ascii="BRH Devanagari Extra" w:eastAsia="Times New Roman" w:hAnsi="BRH Devanagari Extra" w:cs="BRH Devanagari Extra"/>
-                <w:sz w:val="40"/>
-                <w:szCs w:val="40"/>
-                <w:lang w:val="en-IN" w:eastAsia="en-IN" w:bidi="ml-IN"/>
-              </w:rPr>
-              <w:t xml:space="preserve"> | </w:t>
-            </w:r>
-            <w:proofErr w:type="spellStart"/>
+              <w:t xml:space="preserve"> | rÉxrÉþ | </w:t>
+            </w:r>
             <w:r>
               <w:rPr>
                 <w:rFonts w:ascii="BRH Devanagari Extra" w:eastAsia="Times New Roman" w:hAnsi="BRH Devanagari Extra" w:cs="BRH Devanagari Extra"/>
@@ -3131,17 +3197,7 @@
                 <w:szCs w:val="40"/>
                 <w:lang w:val="en-IN" w:eastAsia="en-IN" w:bidi="ml-IN"/>
               </w:rPr>
-              <w:t>aÉ×þWûÏiÉÉÈ</w:t>
-            </w:r>
-            <w:proofErr w:type="spellEnd"/>
-            <w:r>
-              <w:rPr>
-                <w:rFonts w:ascii="BRH Devanagari Extra" w:eastAsia="Times New Roman" w:hAnsi="BRH Devanagari Extra" w:cs="BRH Devanagari Extra"/>
-                <w:sz w:val="40"/>
-                <w:szCs w:val="40"/>
-                <w:lang w:val="en-IN" w:eastAsia="en-IN" w:bidi="ml-IN"/>
-              </w:rPr>
-              <w:t xml:space="preserve"> | </w:t>
+              <w:t xml:space="preserve">aÉ×þWûÏiÉÉÈ | </w:t>
             </w:r>
           </w:p>
           <w:p>
@@ -3175,7 +3231,6 @@
               </w:rPr>
               <w:t>–</w:t>
             </w:r>
-            <w:proofErr w:type="spellStart"/>
             <w:r>
               <w:rPr>
                 <w:rFonts w:ascii="BRH Devanagari Extra" w:eastAsia="Times New Roman" w:hAnsi="BRH Devanagari Extra" w:cs="BRH Devanagari Extra"/>
@@ -3183,17 +3238,7 @@
                 <w:szCs w:val="40"/>
                 <w:lang w:val="en-IN" w:eastAsia="en-IN" w:bidi="ml-IN"/>
               </w:rPr>
-              <w:t>pÉÏÌiÉþ</w:t>
-            </w:r>
-            <w:proofErr w:type="spellEnd"/>
-            <w:r>
-              <w:rPr>
-                <w:rFonts w:ascii="BRH Devanagari Extra" w:eastAsia="Times New Roman" w:hAnsi="BRH Devanagari Extra" w:cs="BRH Devanagari Extra"/>
-                <w:sz w:val="40"/>
-                <w:szCs w:val="40"/>
-                <w:lang w:val="en-IN" w:eastAsia="en-IN" w:bidi="ml-IN"/>
-              </w:rPr>
-              <w:t xml:space="preserve"> | </w:t>
+              <w:t xml:space="preserve">pÉÏÌiÉþ | </w:t>
             </w:r>
           </w:p>
         </w:tc>
@@ -3215,7 +3260,6 @@
                 <w:lang w:val="en-IN" w:eastAsia="en-IN" w:bidi="ml-IN"/>
               </w:rPr>
             </w:pPr>
-            <w:proofErr w:type="spellStart"/>
             <w:r>
               <w:rPr>
                 <w:rFonts w:ascii="BRH Devanagari Extra" w:eastAsia="Times New Roman" w:hAnsi="BRH Devanagari Extra" w:cs="BRH Devanagari Extra"/>
@@ -3225,7 +3269,6 @@
               </w:rPr>
               <w:t>uÉ</w:t>
             </w:r>
-            <w:proofErr w:type="spellEnd"/>
             <w:r>
               <w:rPr>
                 <w:rFonts w:ascii="BRH Malayalam Extra" w:eastAsia="Times New Roman" w:hAnsi="BRH Malayalam Extra" w:cs="BRH Devanagari Extra"/>
@@ -3235,7 +3278,6 @@
               </w:rPr>
               <w:t>–</w:t>
             </w:r>
-            <w:proofErr w:type="spellStart"/>
             <w:r>
               <w:rPr>
                 <w:rFonts w:ascii="BRH Devanagari Extra" w:eastAsia="Times New Roman" w:hAnsi="BRH Devanagari Extra" w:cs="BRH Devanagari Extra"/>
@@ -3245,7 +3287,6 @@
               </w:rPr>
               <w:t>xÉ</w:t>
             </w:r>
-            <w:proofErr w:type="spellEnd"/>
             <w:r>
               <w:rPr>
                 <w:rFonts w:ascii="BRH Malayalam Extra" w:eastAsia="Times New Roman" w:hAnsi="BRH Malayalam Extra" w:cs="BRH Devanagari Extra"/>
@@ -3255,7 +3296,6 @@
               </w:rPr>
               <w:t>–</w:t>
             </w:r>
-            <w:proofErr w:type="spellStart"/>
             <w:r>
               <w:rPr>
                 <w:rFonts w:ascii="BRH Devanagari Extra" w:eastAsia="Times New Roman" w:hAnsi="BRH Devanagari Extra" w:cs="BRH Devanagari Extra"/>
@@ -3265,7 +3305,6 @@
               </w:rPr>
               <w:t>ÌiÉ</w:t>
             </w:r>
-            <w:proofErr w:type="spellEnd"/>
             <w:r>
               <w:rPr>
                 <w:rFonts w:ascii="BRH Malayalam Extra" w:eastAsia="Times New Roman" w:hAnsi="BRH Malayalam Extra" w:cs="BRH Devanagari Extra"/>
@@ -3282,29 +3321,8 @@
                 <w:szCs w:val="40"/>
                 <w:lang w:val="en-IN" w:eastAsia="en-IN" w:bidi="ml-IN"/>
               </w:rPr>
-              <w:t xml:space="preserve"> | </w:t>
-            </w:r>
-            <w:proofErr w:type="spellStart"/>
-            <w:r>
-              <w:rPr>
-                <w:rFonts w:ascii="BRH Devanagari Extra" w:eastAsia="Times New Roman" w:hAnsi="BRH Devanagari Extra" w:cs="BRH Devanagari Extra"/>
-                <w:sz w:val="40"/>
-                <w:szCs w:val="40"/>
-                <w:lang w:val="en-IN" w:eastAsia="en-IN" w:bidi="ml-IN"/>
-              </w:rPr>
-              <w:t>rÉxrÉþ</w:t>
-            </w:r>
-            <w:proofErr w:type="spellEnd"/>
-            <w:r>
-              <w:rPr>
-                <w:rFonts w:ascii="BRH Devanagari Extra" w:eastAsia="Times New Roman" w:hAnsi="BRH Devanagari Extra" w:cs="BRH Devanagari Extra"/>
-                <w:sz w:val="40"/>
-                <w:szCs w:val="40"/>
-                <w:lang w:val="en-IN" w:eastAsia="en-IN" w:bidi="ml-IN"/>
-              </w:rPr>
-              <w:t xml:space="preserve"> | </w:t>
-            </w:r>
-            <w:proofErr w:type="spellStart"/>
+              <w:t xml:space="preserve"> | rÉxrÉþ | </w:t>
+            </w:r>
             <w:r>
               <w:rPr>
                 <w:rFonts w:ascii="BRH Devanagari Extra" w:eastAsia="Times New Roman" w:hAnsi="BRH Devanagari Extra" w:cs="BRH Devanagari Extra"/>
@@ -3322,9 +3340,18 @@
                 <w:szCs w:val="40"/>
                 <w:lang w:val="en-IN" w:eastAsia="en-IN" w:bidi="ml-IN"/>
               </w:rPr>
-              <w:t>aÉ×þWûÏiÉÉÈ</w:t>
-            </w:r>
-            <w:proofErr w:type="spellEnd"/>
+              <w:t xml:space="preserve">aÉ×þWûÏiÉÉÈ | </w:t>
+            </w:r>
+          </w:p>
+          <w:p>
+            <w:pPr>
+              <w:spacing w:before="0" w:line="240" w:lineRule="auto"/>
+              <w:rPr>
+                <w:rFonts w:ascii="BRH Devanagari Extra" w:hAnsi="BRH Devanagari Extra" w:cs="BRH Devanagari Extra"/>
+                <w:sz w:val="40"/>
+                <w:szCs w:val="40"/>
+              </w:rPr>
+            </w:pPr>
             <w:r>
               <w:rPr>
                 <w:rFonts w:ascii="BRH Devanagari Extra" w:eastAsia="Times New Roman" w:hAnsi="BRH Devanagari Extra" w:cs="BRH Devanagari Extra"/>
@@ -3332,78 +3359,41 @@
                 <w:szCs w:val="40"/>
                 <w:lang w:val="en-IN" w:eastAsia="en-IN" w:bidi="ml-IN"/>
               </w:rPr>
+              <w:t>A</w:t>
+            </w:r>
+            <w:r>
+              <w:rPr>
+                <w:rFonts w:ascii="BRH Malayalam Extra" w:eastAsia="Times New Roman" w:hAnsi="BRH Malayalam Extra" w:cs="BRH Devanagari Extra"/>
+                <w:sz w:val="34"/>
+                <w:szCs w:val="40"/>
+                <w:lang w:val="en-IN" w:eastAsia="en-IN" w:bidi="ml-IN"/>
+              </w:rPr>
+              <w:t>–</w:t>
+            </w:r>
+            <w:r>
+              <w:rPr>
+                <w:rFonts w:ascii="BRH Devanagari Extra" w:eastAsia="Times New Roman" w:hAnsi="BRH Devanagari Extra" w:cs="BRH Devanagari Extra"/>
+                <w:sz w:val="40"/>
+                <w:szCs w:val="40"/>
+                <w:lang w:val="en-IN" w:eastAsia="en-IN" w:bidi="ml-IN"/>
+              </w:rPr>
+              <w:t>pÉÏÌiÉþ</w:t>
+            </w:r>
+            <w:r>
+              <w:rPr>
+                <w:rFonts w:ascii="BRH Devanagari Extra" w:eastAsia="Times New Roman" w:hAnsi="BRH Devanagari Extra" w:cs="BRH Devanagari Extra"/>
+                <w:sz w:val="40"/>
+                <w:szCs w:val="40"/>
+                <w:lang w:val="en-IN" w:eastAsia="en-IN" w:bidi="ml-IN"/>
+              </w:rPr>
               <w:t xml:space="preserve"> | </w:t>
             </w:r>
-          </w:p>
-          <w:p>
-            <w:pPr>
-              <w:spacing w:before="0" w:line="240" w:lineRule="auto"/>
-              <w:rPr>
-                <w:rFonts w:ascii="BRH Devanagari Extra" w:hAnsi="BRH Devanagari Extra" w:cs="BRH Devanagari Extra"/>
-                <w:sz w:val="40"/>
-                <w:szCs w:val="40"/>
-              </w:rPr>
-            </w:pPr>
-            <w:r>
-              <w:rPr>
-                <w:rFonts w:ascii="BRH Devanagari Extra" w:eastAsia="Times New Roman" w:hAnsi="BRH Devanagari Extra" w:cs="BRH Devanagari Extra"/>
-                <w:sz w:val="40"/>
-                <w:szCs w:val="40"/>
-                <w:lang w:val="en-IN" w:eastAsia="en-IN" w:bidi="ml-IN"/>
-              </w:rPr>
-              <w:t>A</w:t>
-            </w:r>
-            <w:r>
-              <w:rPr>
-                <w:rFonts w:ascii="BRH Malayalam Extra" w:eastAsia="Times New Roman" w:hAnsi="BRH Malayalam Extra" w:cs="BRH Devanagari Extra"/>
-                <w:sz w:val="34"/>
-                <w:szCs w:val="40"/>
-                <w:lang w:val="en-IN" w:eastAsia="en-IN" w:bidi="ml-IN"/>
-              </w:rPr>
-              <w:t>–</w:t>
-            </w:r>
-            <w:proofErr w:type="spellStart"/>
-            <w:r>
-              <w:rPr>
-                <w:rFonts w:ascii="BRH Devanagari Extra" w:eastAsia="Times New Roman" w:hAnsi="BRH Devanagari Extra" w:cs="BRH Devanagari Extra"/>
-                <w:sz w:val="40"/>
-                <w:szCs w:val="40"/>
-                <w:lang w:val="en-IN" w:eastAsia="en-IN" w:bidi="ml-IN"/>
-              </w:rPr>
-              <w:t>pÉÏÌiÉþ</w:t>
-            </w:r>
-            <w:proofErr w:type="spellEnd"/>
-            <w:r>
-              <w:rPr>
-                <w:rFonts w:ascii="BRH Devanagari Extra" w:eastAsia="Times New Roman" w:hAnsi="BRH Devanagari Extra" w:cs="BRH Devanagari Extra"/>
-                <w:sz w:val="40"/>
-                <w:szCs w:val="40"/>
-                <w:lang w:val="en-IN" w:eastAsia="en-IN" w:bidi="ml-IN"/>
-              </w:rPr>
-              <w:t xml:space="preserve"> | </w:t>
-            </w:r>
             <w:r>
               <w:rPr>
                 <w:sz w:val="32"/>
                 <w:szCs w:val="32"/>
               </w:rPr>
-              <w:t xml:space="preserve">(it is </w:t>
-            </w:r>
-            <w:proofErr w:type="spellStart"/>
-            <w:r>
-              <w:rPr>
-                <w:sz w:val="32"/>
-                <w:szCs w:val="32"/>
-              </w:rPr>
-              <w:t>hraswam</w:t>
-            </w:r>
-            <w:proofErr w:type="spellEnd"/>
-            <w:r>
-              <w:rPr>
-                <w:sz w:val="32"/>
-                <w:szCs w:val="32"/>
-              </w:rPr>
-              <w:t>)</w:t>
+              <w:t>(it is hraswam)</w:t>
             </w:r>
           </w:p>
         </w:tc>
@@ -3437,31 +3427,7 @@
                 <w:szCs w:val="28"/>
                 <w:lang w:bidi="ta-IN"/>
               </w:rPr>
-              <w:t xml:space="preserve">TS </w:t>
-            </w:r>
-            <w:proofErr w:type="gramStart"/>
-            <w:r>
-              <w:rPr>
-                <w:rFonts w:cs="Latha"/>
-                <w:b/>
-                <w:bCs/>
-                <w:sz w:val="28"/>
-                <w:szCs w:val="28"/>
-                <w:lang w:bidi="ta-IN"/>
-              </w:rPr>
-              <w:t>6.4.2.6  -</w:t>
-            </w:r>
-            <w:proofErr w:type="gramEnd"/>
-            <w:r>
-              <w:rPr>
-                <w:rFonts w:cs="Latha"/>
-                <w:b/>
-                <w:bCs/>
-                <w:sz w:val="28"/>
-                <w:szCs w:val="28"/>
-                <w:lang w:bidi="ta-IN"/>
-              </w:rPr>
-              <w:t xml:space="preserve"> Vaakyam</w:t>
+              <w:t>TS 6.4.2.6  - Vaakyam</w:t>
             </w:r>
           </w:p>
           <w:p>
@@ -3503,50 +3469,13 @@
                 <w:szCs w:val="32"/>
               </w:rPr>
             </w:pPr>
-            <w:proofErr w:type="spellStart"/>
-            <w:r>
-              <w:rPr>
-                <w:rFonts w:ascii="BRH Devanagari Extra" w:hAnsi="BRH Devanagari Extra" w:cs="BRH Devanagari Extra"/>
-                <w:sz w:val="40"/>
-                <w:szCs w:val="40"/>
-              </w:rPr>
-              <w:t>uÉWûþliÉÏlÉÉÇ</w:t>
-            </w:r>
-            <w:proofErr w:type="spellEnd"/>
-            <w:r>
-              <w:rPr>
-                <w:rFonts w:ascii="BRH Devanagari Extra" w:hAnsi="BRH Devanagari Extra" w:cs="BRH Devanagari Extra"/>
-                <w:sz w:val="40"/>
-                <w:szCs w:val="40"/>
-              </w:rPr>
-              <w:t xml:space="preserve"> </w:t>
-            </w:r>
-            <w:proofErr w:type="spellStart"/>
-            <w:r>
-              <w:rPr>
-                <w:rFonts w:ascii="BRH Devanagari Extra" w:hAnsi="BRH Devanagari Extra" w:cs="BRH Devanagari Extra"/>
-                <w:sz w:val="40"/>
-                <w:szCs w:val="40"/>
-              </w:rPr>
-              <w:t>aÉ×ýºûÉÌiÉþ</w:t>
-            </w:r>
-            <w:proofErr w:type="spellEnd"/>
-            <w:r>
-              <w:rPr>
-                <w:rFonts w:ascii="BRH Devanagari Extra" w:hAnsi="BRH Devanagari Extra" w:cs="BRH Devanagari Extra"/>
-                <w:sz w:val="40"/>
-                <w:szCs w:val="40"/>
-              </w:rPr>
-              <w:t xml:space="preserve"> </w:t>
-            </w:r>
-            <w:proofErr w:type="spellStart"/>
-            <w:r>
-              <w:rPr>
-                <w:rFonts w:ascii="BRH Devanagari Extra" w:hAnsi="BRH Devanagari Extra" w:cs="BRH Devanagari Extra"/>
-                <w:sz w:val="40"/>
-                <w:szCs w:val="40"/>
-              </w:rPr>
-              <w:t>Ì¢üýrÉ</w:t>
+            <w:r>
+              <w:rPr>
+                <w:rFonts w:ascii="BRH Devanagari Extra" w:hAnsi="BRH Devanagari Extra" w:cs="BRH Devanagari Extra"/>
+                <w:sz w:val="40"/>
+                <w:szCs w:val="40"/>
+              </w:rPr>
+              <w:t>uÉWûþliÉÏlÉÉÇ aÉ×ýºûÉÌiÉþ Ì¢üýrÉ</w:t>
             </w:r>
             <w:r>
               <w:rPr>
@@ -3565,7 +3494,6 @@
               </w:rPr>
               <w:t>hÉÉqÉåýuÉ</w:t>
             </w:r>
-            <w:proofErr w:type="spellEnd"/>
           </w:p>
         </w:tc>
         <w:tc>
@@ -3581,50 +3509,13 @@
                 <w:szCs w:val="40"/>
               </w:rPr>
             </w:pPr>
-            <w:proofErr w:type="spellStart"/>
-            <w:r>
-              <w:rPr>
-                <w:rFonts w:ascii="BRH Devanagari Extra" w:hAnsi="BRH Devanagari Extra" w:cs="BRH Devanagari Extra"/>
-                <w:sz w:val="40"/>
-                <w:szCs w:val="40"/>
-              </w:rPr>
-              <w:t>uÉWûþliÉÏlÉÉÇ</w:t>
-            </w:r>
-            <w:proofErr w:type="spellEnd"/>
-            <w:r>
-              <w:rPr>
-                <w:rFonts w:ascii="BRH Devanagari Extra" w:hAnsi="BRH Devanagari Extra" w:cs="BRH Devanagari Extra"/>
-                <w:sz w:val="40"/>
-                <w:szCs w:val="40"/>
-              </w:rPr>
-              <w:t xml:space="preserve"> </w:t>
-            </w:r>
-            <w:proofErr w:type="spellStart"/>
-            <w:r>
-              <w:rPr>
-                <w:rFonts w:ascii="BRH Devanagari Extra" w:hAnsi="BRH Devanagari Extra" w:cs="BRH Devanagari Extra"/>
-                <w:sz w:val="40"/>
-                <w:szCs w:val="40"/>
-              </w:rPr>
-              <w:t>aÉ×ýºûÉÌiÉþ</w:t>
-            </w:r>
-            <w:proofErr w:type="spellEnd"/>
-            <w:r>
-              <w:rPr>
-                <w:rFonts w:ascii="BRH Devanagari Extra" w:hAnsi="BRH Devanagari Extra" w:cs="BRH Devanagari Extra"/>
-                <w:sz w:val="40"/>
-                <w:szCs w:val="40"/>
-              </w:rPr>
-              <w:t xml:space="preserve"> </w:t>
-            </w:r>
-            <w:proofErr w:type="spellStart"/>
-            <w:r>
-              <w:rPr>
-                <w:rFonts w:ascii="BRH Devanagari Extra" w:hAnsi="BRH Devanagari Extra" w:cs="BRH Devanagari Extra"/>
-                <w:sz w:val="40"/>
-                <w:szCs w:val="40"/>
-              </w:rPr>
-              <w:t>Ì¢üýrÉqÉÉ</w:t>
+            <w:r>
+              <w:rPr>
+                <w:rFonts w:ascii="BRH Devanagari Extra" w:hAnsi="BRH Devanagari Extra" w:cs="BRH Devanagari Extra"/>
+                <w:sz w:val="40"/>
+                <w:szCs w:val="40"/>
+              </w:rPr>
+              <w:t>uÉWûþliÉÏlÉÉÇ aÉ×ýºûÉÌiÉþ Ì¢üýrÉqÉÉ</w:t>
             </w:r>
             <w:r>
               <w:rPr>
@@ -3643,7 +3534,6 @@
               </w:rPr>
               <w:t>qÉåýuÉ</w:t>
             </w:r>
-            <w:proofErr w:type="spellEnd"/>
           </w:p>
           <w:p>
             <w:pPr>
@@ -3658,23 +3548,7 @@
                 <w:sz w:val="32"/>
                 <w:szCs w:val="32"/>
               </w:rPr>
-              <w:t xml:space="preserve">(it is </w:t>
-            </w:r>
-            <w:proofErr w:type="spellStart"/>
-            <w:r>
-              <w:rPr>
-                <w:sz w:val="32"/>
-                <w:szCs w:val="32"/>
-              </w:rPr>
-              <w:t>hraswam</w:t>
-            </w:r>
-            <w:proofErr w:type="spellEnd"/>
-            <w:r>
-              <w:rPr>
-                <w:sz w:val="32"/>
-                <w:szCs w:val="32"/>
-              </w:rPr>
-              <w:t>)</w:t>
+              <w:t>(it is hraswam)</w:t>
             </w:r>
           </w:p>
         </w:tc>
@@ -3714,31 +3588,8 @@
                 <w:szCs w:val="28"/>
                 <w:lang w:bidi="ta-IN"/>
               </w:rPr>
-              <w:t xml:space="preserve">TS </w:t>
-            </w:r>
-            <w:proofErr w:type="gramStart"/>
-            <w:r>
-              <w:rPr>
-                <w:rFonts w:cs="Latha"/>
-                <w:b/>
-                <w:bCs/>
-                <w:sz w:val="28"/>
-                <w:szCs w:val="28"/>
-                <w:lang w:bidi="ta-IN"/>
-              </w:rPr>
-              <w:t>6.4.2.6  -</w:t>
-            </w:r>
-            <w:proofErr w:type="gramEnd"/>
-            <w:r>
-              <w:rPr>
-                <w:rFonts w:cs="Latha"/>
-                <w:b/>
-                <w:bCs/>
-                <w:sz w:val="28"/>
-                <w:szCs w:val="28"/>
-                <w:lang w:bidi="ta-IN"/>
-              </w:rPr>
-              <w:t xml:space="preserve"> Padam</w:t>
+              <w:lastRenderedPageBreak/>
+              <w:t>TS 6.4.2.6  - Padam</w:t>
             </w:r>
           </w:p>
           <w:p>
@@ -3789,77 +3640,38 @@
                 <w:szCs w:val="36"/>
               </w:rPr>
             </w:pPr>
-            <w:proofErr w:type="spellStart"/>
-            <w:r>
-              <w:rPr>
-                <w:rFonts w:ascii="BRH Devanagari Extra" w:hAnsi="BRH Devanagari Extra" w:cs="BRH Devanagari Extra"/>
-                <w:sz w:val="40"/>
-                <w:szCs w:val="40"/>
-              </w:rPr>
-              <w:t>aÉ</w:t>
-            </w:r>
-            <w:proofErr w:type="spellEnd"/>
-            <w:r>
-              <w:rPr>
-                <w:rFonts w:ascii="BRH Devanagari Extra" w:hAnsi="BRH Devanagari Extra" w:cs="BRH Devanagari Extra"/>
-                <w:sz w:val="40"/>
-                <w:szCs w:val="40"/>
-              </w:rPr>
-              <w:t>×</w:t>
-            </w:r>
-            <w:r>
-              <w:rPr>
-                <w:rFonts w:ascii="BRH Malayalam Extra" w:hAnsi="BRH Malayalam Extra" w:cs="BRH Devanagari Extra"/>
-                <w:sz w:val="34"/>
-                <w:szCs w:val="40"/>
-              </w:rPr>
-              <w:t>–</w:t>
-            </w:r>
-            <w:r>
-              <w:rPr>
-                <w:rFonts w:ascii="BRH Devanagari Extra" w:hAnsi="BRH Devanagari Extra" w:cs="BRH Devanagari Extra"/>
-                <w:sz w:val="40"/>
-                <w:szCs w:val="40"/>
-              </w:rPr>
-              <w:t>º</w:t>
-            </w:r>
-            <w:proofErr w:type="spellStart"/>
-            <w:r>
-              <w:rPr>
-                <w:rFonts w:ascii="BRH Devanagari Extra" w:hAnsi="BRH Devanagari Extra" w:cs="BRH Devanagari Extra"/>
-                <w:sz w:val="40"/>
-                <w:szCs w:val="40"/>
-              </w:rPr>
-              <w:t>ûÉÌiÉþ</w:t>
-            </w:r>
-            <w:proofErr w:type="spellEnd"/>
-            <w:r>
-              <w:rPr>
-                <w:rFonts w:ascii="BRH Devanagari Extra" w:hAnsi="BRH Devanagari Extra" w:cs="BRH Devanagari Extra"/>
-                <w:sz w:val="40"/>
-                <w:szCs w:val="40"/>
-              </w:rPr>
-              <w:t xml:space="preserve"> | </w:t>
-            </w:r>
-            <w:proofErr w:type="spellStart"/>
-            <w:r>
-              <w:rPr>
-                <w:rFonts w:ascii="BRH Devanagari Extra" w:hAnsi="BRH Devanagari Extra" w:cs="BRH Devanagari Extra"/>
-                <w:sz w:val="40"/>
-                <w:szCs w:val="40"/>
-              </w:rPr>
-              <w:t>Ì¢ü</w:t>
-            </w:r>
-            <w:proofErr w:type="spellEnd"/>
-            <w:r>
-              <w:rPr>
-                <w:rFonts w:ascii="BRH Malayalam Extra" w:hAnsi="BRH Malayalam Extra" w:cs="BRH Devanagari Extra"/>
-                <w:sz w:val="34"/>
-                <w:szCs w:val="40"/>
-              </w:rPr>
-              <w:t>–</w:t>
-            </w:r>
-            <w:proofErr w:type="spellStart"/>
+            <w:r>
+              <w:rPr>
+                <w:rFonts w:ascii="BRH Devanagari Extra" w:hAnsi="BRH Devanagari Extra" w:cs="BRH Devanagari Extra"/>
+                <w:sz w:val="40"/>
+                <w:szCs w:val="40"/>
+              </w:rPr>
+              <w:t>aÉ×</w:t>
+            </w:r>
+            <w:r>
+              <w:rPr>
+                <w:rFonts w:ascii="BRH Malayalam Extra" w:hAnsi="BRH Malayalam Extra" w:cs="BRH Devanagari Extra"/>
+                <w:sz w:val="34"/>
+                <w:szCs w:val="40"/>
+              </w:rPr>
+              <w:t>–</w:t>
+            </w:r>
+            <w:r>
+              <w:rPr>
+                <w:rFonts w:ascii="BRH Devanagari Extra" w:hAnsi="BRH Devanagari Extra" w:cs="BRH Devanagari Extra"/>
+                <w:sz w:val="40"/>
+                <w:szCs w:val="40"/>
+              </w:rPr>
+              <w:t>ºûÉÌiÉþ | Ì¢ü</w:t>
+            </w:r>
+            <w:r>
+              <w:rPr>
+                <w:rFonts w:ascii="BRH Malayalam Extra" w:hAnsi="BRH Malayalam Extra" w:cs="BRH Devanagari Extra"/>
+                <w:sz w:val="34"/>
+                <w:szCs w:val="40"/>
+              </w:rPr>
+              <w:t>–</w:t>
+            </w:r>
             <w:r>
               <w:rPr>
                 <w:rFonts w:ascii="BRH Devanagari Extra" w:hAnsi="BRH Devanagari Extra" w:cs="BRH Devanagari Extra"/>
@@ -3883,68 +3695,31 @@
                 <w:sz w:val="40"/>
                 <w:szCs w:val="40"/>
               </w:rPr>
-              <w:t>qÉç</w:t>
-            </w:r>
-            <w:proofErr w:type="spellEnd"/>
-            <w:r>
-              <w:rPr>
-                <w:rFonts w:ascii="BRH Devanagari Extra" w:hAnsi="BRH Devanagari Extra" w:cs="BRH Devanagari Extra"/>
-                <w:sz w:val="40"/>
-                <w:szCs w:val="40"/>
-              </w:rPr>
-              <w:t xml:space="preserve"> | L</w:t>
-            </w:r>
-            <w:r>
-              <w:rPr>
-                <w:rFonts w:ascii="BRH Malayalam Extra" w:hAnsi="BRH Malayalam Extra" w:cs="BRH Devanagari Extra"/>
-                <w:sz w:val="34"/>
-                <w:szCs w:val="40"/>
-              </w:rPr>
-              <w:t>–</w:t>
-            </w:r>
-            <w:proofErr w:type="spellStart"/>
-            <w:r>
-              <w:rPr>
-                <w:rFonts w:ascii="BRH Devanagari Extra" w:hAnsi="BRH Devanagari Extra" w:cs="BRH Devanagari Extra"/>
-                <w:sz w:val="40"/>
-                <w:szCs w:val="40"/>
-              </w:rPr>
-              <w:t>uÉ</w:t>
-            </w:r>
-            <w:proofErr w:type="spellEnd"/>
-            <w:r>
-              <w:rPr>
-                <w:rFonts w:ascii="BRH Devanagari Extra" w:hAnsi="BRH Devanagari Extra" w:cs="BRH Devanagari Extra"/>
-                <w:sz w:val="40"/>
-                <w:szCs w:val="40"/>
-              </w:rPr>
-              <w:t xml:space="preserve"> |</w:t>
-            </w:r>
-            <w:r>
-              <w:rPr>
-                <w:rFonts w:ascii="BRH Devanagari Extra" w:hAnsi="BRH Devanagari Extra" w:cs="BRH Devanagari Extra"/>
-                <w:sz w:val="40"/>
-                <w:szCs w:val="40"/>
-              </w:rPr>
-              <w:t xml:space="preserve"> </w:t>
-            </w:r>
-            <w:proofErr w:type="spellStart"/>
-            <w:r>
-              <w:rPr>
-                <w:rFonts w:ascii="BRH Devanagari Extra" w:hAnsi="BRH Devanagari Extra" w:cs="BRH Devanagari Extra"/>
-                <w:sz w:val="40"/>
-                <w:szCs w:val="40"/>
-              </w:rPr>
-              <w:t>iÉiÉç</w:t>
-            </w:r>
-            <w:proofErr w:type="spellEnd"/>
-            <w:r>
-              <w:rPr>
-                <w:rFonts w:ascii="BRH Devanagari Extra" w:hAnsi="BRH Devanagari Extra" w:cs="BRH Devanagari Extra"/>
-                <w:sz w:val="40"/>
-                <w:szCs w:val="40"/>
-              </w:rPr>
-              <w:t xml:space="preserve"> |</w:t>
+              <w:t>qÉç | L</w:t>
+            </w:r>
+            <w:r>
+              <w:rPr>
+                <w:rFonts w:ascii="BRH Malayalam Extra" w:hAnsi="BRH Malayalam Extra" w:cs="BRH Devanagari Extra"/>
+                <w:sz w:val="34"/>
+                <w:szCs w:val="40"/>
+              </w:rPr>
+              <w:t>–</w:t>
+            </w:r>
+            <w:r>
+              <w:rPr>
+                <w:rFonts w:ascii="BRH Devanagari Extra" w:hAnsi="BRH Devanagari Extra" w:cs="BRH Devanagari Extra"/>
+                <w:sz w:val="40"/>
+                <w:szCs w:val="40"/>
+              </w:rPr>
+              <w:t>uÉ |</w:t>
+            </w:r>
+            <w:r>
+              <w:rPr>
+                <w:rFonts w:ascii="BRH Devanagari Extra" w:hAnsi="BRH Devanagari Extra" w:cs="BRH Devanagari Extra"/>
+                <w:sz w:val="40"/>
+                <w:szCs w:val="40"/>
+              </w:rPr>
+              <w:t xml:space="preserve"> iÉiÉç |</w:t>
             </w:r>
           </w:p>
         </w:tc>
@@ -3971,77 +3746,38 @@
                 <w:szCs w:val="40"/>
               </w:rPr>
             </w:pPr>
-            <w:proofErr w:type="spellStart"/>
-            <w:r>
-              <w:rPr>
-                <w:rFonts w:ascii="BRH Devanagari Extra" w:hAnsi="BRH Devanagari Extra" w:cs="BRH Devanagari Extra"/>
-                <w:sz w:val="40"/>
-                <w:szCs w:val="40"/>
-              </w:rPr>
-              <w:t>aÉ</w:t>
-            </w:r>
-            <w:proofErr w:type="spellEnd"/>
-            <w:r>
-              <w:rPr>
-                <w:rFonts w:ascii="BRH Devanagari Extra" w:hAnsi="BRH Devanagari Extra" w:cs="BRH Devanagari Extra"/>
-                <w:sz w:val="40"/>
-                <w:szCs w:val="40"/>
-              </w:rPr>
-              <w:t>×</w:t>
-            </w:r>
-            <w:r>
-              <w:rPr>
-                <w:rFonts w:ascii="BRH Malayalam Extra" w:hAnsi="BRH Malayalam Extra" w:cs="BRH Devanagari Extra"/>
-                <w:sz w:val="34"/>
-                <w:szCs w:val="40"/>
-              </w:rPr>
-              <w:t>–</w:t>
-            </w:r>
-            <w:r>
-              <w:rPr>
-                <w:rFonts w:ascii="BRH Devanagari Extra" w:hAnsi="BRH Devanagari Extra" w:cs="BRH Devanagari Extra"/>
-                <w:sz w:val="40"/>
-                <w:szCs w:val="40"/>
-              </w:rPr>
-              <w:t>º</w:t>
-            </w:r>
-            <w:proofErr w:type="spellStart"/>
-            <w:r>
-              <w:rPr>
-                <w:rFonts w:ascii="BRH Devanagari Extra" w:hAnsi="BRH Devanagari Extra" w:cs="BRH Devanagari Extra"/>
-                <w:sz w:val="40"/>
-                <w:szCs w:val="40"/>
-              </w:rPr>
-              <w:t>ûÉÌiÉþ</w:t>
-            </w:r>
-            <w:proofErr w:type="spellEnd"/>
-            <w:r>
-              <w:rPr>
-                <w:rFonts w:ascii="BRH Devanagari Extra" w:hAnsi="BRH Devanagari Extra" w:cs="BRH Devanagari Extra"/>
-                <w:sz w:val="40"/>
-                <w:szCs w:val="40"/>
-              </w:rPr>
-              <w:t xml:space="preserve"> | </w:t>
-            </w:r>
-            <w:proofErr w:type="spellStart"/>
-            <w:r>
-              <w:rPr>
-                <w:rFonts w:ascii="BRH Devanagari Extra" w:hAnsi="BRH Devanagari Extra" w:cs="BRH Devanagari Extra"/>
-                <w:sz w:val="40"/>
-                <w:szCs w:val="40"/>
-              </w:rPr>
-              <w:t>Ì¢ü</w:t>
-            </w:r>
-            <w:proofErr w:type="spellEnd"/>
-            <w:r>
-              <w:rPr>
-                <w:rFonts w:ascii="BRH Malayalam Extra" w:hAnsi="BRH Malayalam Extra" w:cs="BRH Devanagari Extra"/>
-                <w:sz w:val="34"/>
-                <w:szCs w:val="40"/>
-              </w:rPr>
-              <w:t>–</w:t>
-            </w:r>
-            <w:proofErr w:type="spellStart"/>
+            <w:r>
+              <w:rPr>
+                <w:rFonts w:ascii="BRH Devanagari Extra" w:hAnsi="BRH Devanagari Extra" w:cs="BRH Devanagari Extra"/>
+                <w:sz w:val="40"/>
+                <w:szCs w:val="40"/>
+              </w:rPr>
+              <w:t>aÉ×</w:t>
+            </w:r>
+            <w:r>
+              <w:rPr>
+                <w:rFonts w:ascii="BRH Malayalam Extra" w:hAnsi="BRH Malayalam Extra" w:cs="BRH Devanagari Extra"/>
+                <w:sz w:val="34"/>
+                <w:szCs w:val="40"/>
+              </w:rPr>
+              <w:t>–</w:t>
+            </w:r>
+            <w:r>
+              <w:rPr>
+                <w:rFonts w:ascii="BRH Devanagari Extra" w:hAnsi="BRH Devanagari Extra" w:cs="BRH Devanagari Extra"/>
+                <w:sz w:val="40"/>
+                <w:szCs w:val="40"/>
+              </w:rPr>
+              <w:t>ºûÉÌiÉþ | Ì¢ü</w:t>
+            </w:r>
+            <w:r>
+              <w:rPr>
+                <w:rFonts w:ascii="BRH Malayalam Extra" w:hAnsi="BRH Malayalam Extra" w:cs="BRH Devanagari Extra"/>
+                <w:sz w:val="34"/>
+                <w:szCs w:val="40"/>
+              </w:rPr>
+              <w:t>–</w:t>
+            </w:r>
             <w:r>
               <w:rPr>
                 <w:rFonts w:ascii="BRH Devanagari Extra" w:hAnsi="BRH Devanagari Extra" w:cs="BRH Devanagari Extra"/>
@@ -4065,68 +3801,31 @@
                 <w:sz w:val="40"/>
                 <w:szCs w:val="40"/>
               </w:rPr>
-              <w:t>qÉç</w:t>
-            </w:r>
-            <w:proofErr w:type="spellEnd"/>
-            <w:r>
-              <w:rPr>
-                <w:rFonts w:ascii="BRH Devanagari Extra" w:hAnsi="BRH Devanagari Extra" w:cs="BRH Devanagari Extra"/>
-                <w:sz w:val="40"/>
-                <w:szCs w:val="40"/>
-              </w:rPr>
-              <w:t xml:space="preserve"> | L</w:t>
-            </w:r>
-            <w:r>
-              <w:rPr>
-                <w:rFonts w:ascii="BRH Malayalam Extra" w:hAnsi="BRH Malayalam Extra" w:cs="BRH Devanagari Extra"/>
-                <w:sz w:val="34"/>
-                <w:szCs w:val="40"/>
-              </w:rPr>
-              <w:t>–</w:t>
-            </w:r>
-            <w:proofErr w:type="spellStart"/>
-            <w:r>
-              <w:rPr>
-                <w:rFonts w:ascii="BRH Devanagari Extra" w:hAnsi="BRH Devanagari Extra" w:cs="BRH Devanagari Extra"/>
-                <w:sz w:val="40"/>
-                <w:szCs w:val="40"/>
-              </w:rPr>
-              <w:t>uÉ</w:t>
-            </w:r>
-            <w:proofErr w:type="spellEnd"/>
-            <w:r>
-              <w:rPr>
-                <w:rFonts w:ascii="BRH Devanagari Extra" w:hAnsi="BRH Devanagari Extra" w:cs="BRH Devanagari Extra"/>
-                <w:sz w:val="40"/>
-                <w:szCs w:val="40"/>
-              </w:rPr>
-              <w:t xml:space="preserve"> |</w:t>
-            </w:r>
-            <w:r>
-              <w:rPr>
-                <w:rFonts w:ascii="BRH Devanagari Extra" w:hAnsi="BRH Devanagari Extra" w:cs="BRH Devanagari Extra"/>
-                <w:sz w:val="40"/>
-                <w:szCs w:val="40"/>
-              </w:rPr>
-              <w:t xml:space="preserve"> </w:t>
-            </w:r>
-            <w:proofErr w:type="spellStart"/>
-            <w:r>
-              <w:rPr>
-                <w:rFonts w:ascii="BRH Devanagari Extra" w:hAnsi="BRH Devanagari Extra" w:cs="BRH Devanagari Extra"/>
-                <w:sz w:val="40"/>
-                <w:szCs w:val="40"/>
-              </w:rPr>
-              <w:t>iÉiÉç</w:t>
-            </w:r>
-            <w:proofErr w:type="spellEnd"/>
-            <w:r>
-              <w:rPr>
-                <w:rFonts w:ascii="BRH Devanagari Extra" w:hAnsi="BRH Devanagari Extra" w:cs="BRH Devanagari Extra"/>
-                <w:sz w:val="40"/>
-                <w:szCs w:val="40"/>
-              </w:rPr>
-              <w:t xml:space="preserve"> |</w:t>
+              <w:t>qÉç | L</w:t>
+            </w:r>
+            <w:r>
+              <w:rPr>
+                <w:rFonts w:ascii="BRH Malayalam Extra" w:hAnsi="BRH Malayalam Extra" w:cs="BRH Devanagari Extra"/>
+                <w:sz w:val="34"/>
+                <w:szCs w:val="40"/>
+              </w:rPr>
+              <w:t>–</w:t>
+            </w:r>
+            <w:r>
+              <w:rPr>
+                <w:rFonts w:ascii="BRH Devanagari Extra" w:hAnsi="BRH Devanagari Extra" w:cs="BRH Devanagari Extra"/>
+                <w:sz w:val="40"/>
+                <w:szCs w:val="40"/>
+              </w:rPr>
+              <w:t>uÉ |</w:t>
+            </w:r>
+            <w:r>
+              <w:rPr>
+                <w:rFonts w:ascii="BRH Devanagari Extra" w:hAnsi="BRH Devanagari Extra" w:cs="BRH Devanagari Extra"/>
+                <w:sz w:val="40"/>
+                <w:szCs w:val="40"/>
+              </w:rPr>
+              <w:t xml:space="preserve"> iÉiÉç |</w:t>
             </w:r>
           </w:p>
           <w:p>
@@ -4147,23 +3846,7 @@
                 <w:sz w:val="32"/>
                 <w:szCs w:val="32"/>
               </w:rPr>
-              <w:t xml:space="preserve">(it is </w:t>
-            </w:r>
-            <w:proofErr w:type="spellStart"/>
-            <w:r>
-              <w:rPr>
-                <w:sz w:val="32"/>
-                <w:szCs w:val="32"/>
-              </w:rPr>
-              <w:t>hraswam</w:t>
-            </w:r>
-            <w:proofErr w:type="spellEnd"/>
-            <w:r>
-              <w:rPr>
-                <w:sz w:val="32"/>
-                <w:szCs w:val="32"/>
-              </w:rPr>
-              <w:t>)</w:t>
+              <w:t>(it is hraswam)</w:t>
             </w:r>
           </w:p>
         </w:tc>
@@ -4203,10 +3886,8 @@
                 <w:szCs w:val="28"/>
                 <w:lang w:bidi="ta-IN"/>
               </w:rPr>
-              <w:lastRenderedPageBreak/>
-              <w:t xml:space="preserve">TS </w:t>
-            </w:r>
-            <w:proofErr w:type="gramStart"/>
+              <w:t>TS 6.4.4</w:t>
+            </w:r>
             <w:r>
               <w:rPr>
                 <w:rFonts w:cs="Latha"/>
@@ -4216,30 +3897,7 @@
                 <w:szCs w:val="28"/>
                 <w:lang w:bidi="ta-IN"/>
               </w:rPr>
-              <w:t>6.4.4</w:t>
-            </w:r>
-            <w:r>
-              <w:rPr>
-                <w:rFonts w:cs="Latha"/>
-                <w:b/>
-                <w:bCs/>
-                <w:sz w:val="28"/>
-                <w:szCs w:val="28"/>
-                <w:lang w:bidi="ta-IN"/>
-              </w:rPr>
-              <w:t>.1  -</w:t>
-            </w:r>
-            <w:proofErr w:type="gramEnd"/>
-            <w:r>
-              <w:rPr>
-                <w:rFonts w:cs="Latha"/>
-                <w:b/>
-                <w:bCs/>
-                <w:sz w:val="28"/>
-                <w:szCs w:val="28"/>
-                <w:lang w:bidi="ta-IN"/>
-              </w:rPr>
-              <w:t xml:space="preserve"> Padam</w:t>
+              <w:t>.1  - Padam</w:t>
             </w:r>
           </w:p>
           <w:p>
@@ -4301,186 +3959,105 @@
                 <w:szCs w:val="36"/>
               </w:rPr>
             </w:pPr>
-            <w:proofErr w:type="spellStart"/>
             <w:r>
               <w:rPr>
                 <w:rFonts w:ascii="BRH Devanagari Extra" w:eastAsia="Times New Roman" w:hAnsi="BRH Devanagari Extra" w:cs="BRH Devanagari Extra"/>
                 <w:sz w:val="36"/>
                 <w:szCs w:val="36"/>
               </w:rPr>
-              <w:t>xÉÉåqÉþÈ</w:t>
-            </w:r>
-            <w:proofErr w:type="spellEnd"/>
+              <w:t>xÉÉåqÉþÈ | urÉÉ</w:t>
+            </w:r>
+            <w:r>
+              <w:rPr>
+                <w:rFonts w:ascii="BRH Malayalam Extra" w:eastAsia="Times New Roman" w:hAnsi="BRH Malayalam Extra" w:cs="BRH Devanagari Extra"/>
+                <w:sz w:val="32"/>
+                <w:szCs w:val="36"/>
+              </w:rPr>
+              <w:t>–</w:t>
+            </w:r>
             <w:r>
               <w:rPr>
                 <w:rFonts w:ascii="BRH Devanagari Extra" w:eastAsia="Times New Roman" w:hAnsi="BRH Devanagari Extra" w:cs="BRH Devanagari Extra"/>
                 <w:sz w:val="36"/>
                 <w:szCs w:val="36"/>
               </w:rPr>
-              <w:t xml:space="preserve"> | </w:t>
-            </w:r>
-            <w:proofErr w:type="spellStart"/>
+              <w:t>lÉ CÌiÉþ ÌuÉ - A</w:t>
+            </w:r>
+            <w:r>
+              <w:rPr>
+                <w:rFonts w:ascii="BRH Malayalam Extra" w:eastAsia="Times New Roman" w:hAnsi="BRH Malayalam Extra" w:cs="BRH Devanagari Extra"/>
+                <w:sz w:val="32"/>
+                <w:szCs w:val="36"/>
+              </w:rPr>
+              <w:t>–</w:t>
+            </w:r>
             <w:r>
               <w:rPr>
                 <w:rFonts w:ascii="BRH Devanagari Extra" w:eastAsia="Times New Roman" w:hAnsi="BRH Devanagari Extra" w:cs="BRH Devanagari Extra"/>
                 <w:sz w:val="36"/>
                 <w:szCs w:val="36"/>
               </w:rPr>
-              <w:t>urÉÉ</w:t>
-            </w:r>
-            <w:proofErr w:type="spellEnd"/>
-            <w:r>
-              <w:rPr>
-                <w:rFonts w:ascii="BRH Malayalam Extra" w:eastAsia="Times New Roman" w:hAnsi="BRH Malayalam Extra" w:cs="BRH Devanagari Extra"/>
-                <w:sz w:val="32"/>
-                <w:szCs w:val="36"/>
-              </w:rPr>
-              <w:t>–</w:t>
-            </w:r>
-            <w:proofErr w:type="spellStart"/>
+              <w:t xml:space="preserve">lÉÈ | </w:t>
+            </w:r>
+          </w:p>
+          <w:p>
+            <w:pPr>
+              <w:spacing w:before="0" w:line="240" w:lineRule="auto"/>
+              <w:ind w:right="-108"/>
+              <w:rPr>
+                <w:rFonts w:ascii="BRH Devanagari Extra" w:hAnsi="BRH Devanagari Extra" w:cs="BRH Devanagari Extra"/>
+                <w:sz w:val="40"/>
+                <w:szCs w:val="40"/>
+              </w:rPr>
+            </w:pPr>
             <w:r>
               <w:rPr>
                 <w:rFonts w:ascii="BRH Devanagari Extra" w:eastAsia="Times New Roman" w:hAnsi="BRH Devanagari Extra" w:cs="BRH Devanagari Extra"/>
                 <w:sz w:val="36"/>
                 <w:szCs w:val="36"/>
               </w:rPr>
-              <w:t>lÉ</w:t>
-            </w:r>
-            <w:proofErr w:type="spellEnd"/>
+              <w:t>E</w:t>
+            </w:r>
+            <w:r>
+              <w:rPr>
+                <w:rFonts w:ascii="BRH Malayalam Extra" w:eastAsia="Times New Roman" w:hAnsi="BRH Malayalam Extra" w:cs="BRH Devanagari Extra"/>
+                <w:sz w:val="32"/>
+                <w:szCs w:val="36"/>
+              </w:rPr>
+              <w:t>–</w:t>
+            </w:r>
             <w:r>
               <w:rPr>
                 <w:rFonts w:ascii="BRH Devanagari Extra" w:eastAsia="Times New Roman" w:hAnsi="BRH Devanagari Extra" w:cs="BRH Devanagari Extra"/>
                 <w:sz w:val="36"/>
                 <w:szCs w:val="36"/>
               </w:rPr>
-              <w:t xml:space="preserve"> </w:t>
-            </w:r>
-            <w:proofErr w:type="spellStart"/>
-            <w:r>
-              <w:rPr>
-                <w:rFonts w:ascii="BRH Devanagari Extra" w:eastAsia="Times New Roman" w:hAnsi="BRH Devanagari Extra" w:cs="BRH Devanagari Extra"/>
-                <w:sz w:val="36"/>
+              <w:t>mÉÉ</w:t>
+            </w:r>
+            <w:r>
+              <w:rPr>
+                <w:rFonts w:ascii="BRH Malayalam Extra" w:eastAsia="Times New Roman" w:hAnsi="BRH Malayalam Extra" w:cs="BRH Devanagari Extra"/>
+                <w:sz w:val="32"/>
                 <w:szCs w:val="36"/>
               </w:rPr>
-              <w:t>CÌiÉþ</w:t>
-            </w:r>
-            <w:proofErr w:type="spellEnd"/>
-            <w:r>
-              <w:rPr>
-                <w:rFonts w:ascii="BRH Devanagari Extra" w:eastAsia="Times New Roman" w:hAnsi="BRH Devanagari Extra" w:cs="BRH Devanagari Extra"/>
-                <w:sz w:val="36"/>
+              <w:t>–</w:t>
+            </w:r>
+            <w:r>
+              <w:rPr>
+                <w:rFonts w:ascii="BRH Devanagari Extra" w:eastAsia="Times New Roman" w:hAnsi="BRH Devanagari Extra" w:cs="BRH Devanagari Extra"/>
+                <w:sz w:val="32"/>
                 <w:szCs w:val="36"/>
               </w:rPr>
-              <w:t xml:space="preserve"> </w:t>
-            </w:r>
-            <w:proofErr w:type="spellStart"/>
-            <w:r>
-              <w:rPr>
-                <w:rFonts w:ascii="BRH Devanagari Extra" w:eastAsia="Times New Roman" w:hAnsi="BRH Devanagari Extra" w:cs="BRH Devanagari Extra"/>
-                <w:sz w:val="36"/>
+              <w:t>óè</w:t>
+            </w:r>
+            <w:r>
+              <w:rPr>
+                <w:rFonts w:ascii="BRH Malayalam Extra" w:eastAsia="Times New Roman" w:hAnsi="BRH Malayalam Extra" w:cs="BRH Devanagari Extra"/>
+                <w:sz w:val="32"/>
                 <w:szCs w:val="36"/>
               </w:rPr>
-              <w:t>ÌuÉ</w:t>
-            </w:r>
-            <w:proofErr w:type="spellEnd"/>
-            <w:r>
-              <w:rPr>
-                <w:rFonts w:ascii="BRH Devanagari Extra" w:eastAsia="Times New Roman" w:hAnsi="BRH Devanagari Extra" w:cs="BRH Devanagari Extra"/>
-                <w:sz w:val="36"/>
-                <w:szCs w:val="36"/>
-              </w:rPr>
-              <w:t xml:space="preserve"> - A</w:t>
-            </w:r>
-            <w:r>
-              <w:rPr>
-                <w:rFonts w:ascii="BRH Malayalam Extra" w:eastAsia="Times New Roman" w:hAnsi="BRH Malayalam Extra" w:cs="BRH Devanagari Extra"/>
-                <w:sz w:val="32"/>
-                <w:szCs w:val="36"/>
-              </w:rPr>
-              <w:t>–</w:t>
-            </w:r>
-            <w:proofErr w:type="spellStart"/>
-            <w:r>
-              <w:rPr>
-                <w:rFonts w:ascii="BRH Devanagari Extra" w:eastAsia="Times New Roman" w:hAnsi="BRH Devanagari Extra" w:cs="BRH Devanagari Extra"/>
-                <w:sz w:val="36"/>
-                <w:szCs w:val="36"/>
-              </w:rPr>
-              <w:t>lÉÈ</w:t>
-            </w:r>
-            <w:proofErr w:type="spellEnd"/>
-            <w:r>
-              <w:rPr>
-                <w:rFonts w:ascii="BRH Devanagari Extra" w:eastAsia="Times New Roman" w:hAnsi="BRH Devanagari Extra" w:cs="BRH Devanagari Extra"/>
-                <w:sz w:val="36"/>
-                <w:szCs w:val="36"/>
-              </w:rPr>
-              <w:t xml:space="preserve"> | </w:t>
-            </w:r>
-          </w:p>
-          <w:p>
-            <w:pPr>
-              <w:spacing w:before="0" w:line="240" w:lineRule="auto"/>
-              <w:ind w:right="-108"/>
-              <w:rPr>
-                <w:rFonts w:ascii="BRH Devanagari Extra" w:hAnsi="BRH Devanagari Extra" w:cs="BRH Devanagari Extra"/>
-                <w:sz w:val="40"/>
-                <w:szCs w:val="40"/>
-              </w:rPr>
-            </w:pPr>
-            <w:r>
-              <w:rPr>
-                <w:rFonts w:ascii="BRH Devanagari Extra" w:eastAsia="Times New Roman" w:hAnsi="BRH Devanagari Extra" w:cs="BRH Devanagari Extra"/>
-                <w:sz w:val="36"/>
-                <w:szCs w:val="36"/>
-              </w:rPr>
-              <w:t>E</w:t>
-            </w:r>
-            <w:r>
-              <w:rPr>
-                <w:rFonts w:ascii="BRH Malayalam Extra" w:eastAsia="Times New Roman" w:hAnsi="BRH Malayalam Extra" w:cs="BRH Devanagari Extra"/>
-                <w:sz w:val="32"/>
-                <w:szCs w:val="36"/>
-              </w:rPr>
-              <w:t>–</w:t>
-            </w:r>
-            <w:proofErr w:type="spellStart"/>
-            <w:r>
-              <w:rPr>
-                <w:rFonts w:ascii="BRH Devanagari Extra" w:eastAsia="Times New Roman" w:hAnsi="BRH Devanagari Extra" w:cs="BRH Devanagari Extra"/>
-                <w:sz w:val="36"/>
-                <w:szCs w:val="36"/>
-              </w:rPr>
-              <w:t>mÉÉ</w:t>
-            </w:r>
-            <w:proofErr w:type="spellEnd"/>
-            <w:r>
-              <w:rPr>
-                <w:rFonts w:ascii="BRH Malayalam Extra" w:eastAsia="Times New Roman" w:hAnsi="BRH Malayalam Extra" w:cs="BRH Devanagari Extra"/>
-                <w:sz w:val="32"/>
-                <w:szCs w:val="36"/>
-              </w:rPr>
-              <w:t>–</w:t>
-            </w:r>
-            <w:proofErr w:type="spellStart"/>
-            <w:r>
-              <w:rPr>
-                <w:rFonts w:ascii="BRH Devanagari Extra" w:eastAsia="Times New Roman" w:hAnsi="BRH Devanagari Extra" w:cs="BRH Devanagari Extra"/>
-                <w:sz w:val="32"/>
-                <w:szCs w:val="36"/>
-              </w:rPr>
-              <w:t>óè</w:t>
-            </w:r>
-            <w:proofErr w:type="spellEnd"/>
-            <w:r>
-              <w:rPr>
-                <w:rFonts w:ascii="BRH Malayalam Extra" w:eastAsia="Times New Roman" w:hAnsi="BRH Malayalam Extra" w:cs="BRH Devanagari Extra"/>
-                <w:sz w:val="32"/>
-                <w:szCs w:val="36"/>
-              </w:rPr>
-              <w:t>–</w:t>
-            </w:r>
-            <w:proofErr w:type="spellStart"/>
+              <w:t>–</w:t>
+            </w:r>
             <w:r>
               <w:rPr>
                 <w:rFonts w:ascii="BRH Devanagari Extra" w:eastAsia="Times New Roman" w:hAnsi="BRH Devanagari Extra" w:cs="BRH Devanagari Extra"/>
@@ -4498,7 +4075,6 @@
               </w:rPr>
               <w:t>ÑxÉuÉþlÉ</w:t>
             </w:r>
-            <w:proofErr w:type="spellEnd"/>
             <w:r>
               <w:rPr>
                 <w:rFonts w:ascii="BRH Malayalam Extra" w:eastAsia="Times New Roman" w:hAnsi="BRH Malayalam Extra" w:cs="BRH Devanagari Extra"/>
@@ -4513,77 +4089,23 @@
                 <w:sz w:val="36"/>
                 <w:szCs w:val="36"/>
               </w:rPr>
-              <w:t xml:space="preserve"> </w:t>
-            </w:r>
-            <w:proofErr w:type="spellStart"/>
+              <w:t xml:space="preserve"> CirÉÑþmÉÉ</w:t>
+            </w:r>
+            <w:r>
+              <w:rPr>
+                <w:rFonts w:ascii="BRH Devanagari Extra" w:eastAsia="Times New Roman" w:hAnsi="BRH Devanagari Extra" w:cs="BRH Devanagari Extra"/>
+                <w:sz w:val="32"/>
+                <w:szCs w:val="36"/>
+              </w:rPr>
+              <w:t>óè</w:t>
+            </w:r>
             <w:r>
               <w:rPr>
                 <w:rFonts w:ascii="BRH Devanagari Extra" w:eastAsia="Times New Roman" w:hAnsi="BRH Devanagari Extra" w:cs="BRH Devanagari Extra"/>
                 <w:sz w:val="36"/>
                 <w:szCs w:val="36"/>
               </w:rPr>
-              <w:t>CirÉÑþmÉÉ</w:t>
-            </w:r>
-            <w:r>
-              <w:rPr>
-                <w:rFonts w:ascii="BRH Devanagari Extra" w:eastAsia="Times New Roman" w:hAnsi="BRH Devanagari Extra" w:cs="BRH Devanagari Extra"/>
-                <w:sz w:val="32"/>
-                <w:szCs w:val="36"/>
-              </w:rPr>
-              <w:t>óè</w:t>
-            </w:r>
-            <w:r>
-              <w:rPr>
-                <w:rFonts w:ascii="BRH Devanagari Extra" w:eastAsia="Times New Roman" w:hAnsi="BRH Devanagari Extra" w:cs="BRH Devanagari Extra"/>
-                <w:sz w:val="36"/>
-                <w:szCs w:val="36"/>
-              </w:rPr>
-              <w:t>zÉÑ</w:t>
-            </w:r>
-            <w:proofErr w:type="spellEnd"/>
-            <w:r>
-              <w:rPr>
-                <w:rFonts w:ascii="BRH Devanagari Extra" w:eastAsia="Times New Roman" w:hAnsi="BRH Devanagari Extra" w:cs="BRH Devanagari Extra"/>
-                <w:sz w:val="36"/>
-                <w:szCs w:val="36"/>
-              </w:rPr>
-              <w:t xml:space="preserve"> - </w:t>
-            </w:r>
-            <w:proofErr w:type="spellStart"/>
-            <w:r>
-              <w:rPr>
-                <w:rFonts w:ascii="BRH Devanagari Extra" w:eastAsia="Times New Roman" w:hAnsi="BRH Devanagari Extra" w:cs="BRH Devanagari Extra"/>
-                <w:sz w:val="36"/>
-                <w:szCs w:val="36"/>
-              </w:rPr>
-              <w:t>xÉuÉþlÉÈ</w:t>
-            </w:r>
-            <w:proofErr w:type="spellEnd"/>
-            <w:r>
-              <w:rPr>
-                <w:rFonts w:ascii="BRH Devanagari Extra" w:eastAsia="Times New Roman" w:hAnsi="BRH Devanagari Extra" w:cs="BRH Devanagari Extra"/>
-                <w:sz w:val="36"/>
-                <w:szCs w:val="36"/>
-              </w:rPr>
-              <w:t xml:space="preserve"> | </w:t>
-            </w:r>
-            <w:proofErr w:type="spellStart"/>
-            <w:r>
-              <w:rPr>
-                <w:rFonts w:ascii="BRH Devanagari Extra" w:eastAsia="Times New Roman" w:hAnsi="BRH Devanagari Extra" w:cs="BRH Devanagari Extra"/>
-                <w:sz w:val="36"/>
-                <w:szCs w:val="36"/>
-              </w:rPr>
-              <w:t>rÉiÉç</w:t>
-            </w:r>
-            <w:proofErr w:type="spellEnd"/>
-            <w:r>
-              <w:rPr>
-                <w:rFonts w:ascii="BRH Devanagari Extra" w:eastAsia="Times New Roman" w:hAnsi="BRH Devanagari Extra" w:cs="BRH Devanagari Extra"/>
-                <w:sz w:val="36"/>
-                <w:szCs w:val="36"/>
-              </w:rPr>
-              <w:t xml:space="preserve"> |</w:t>
+              <w:t>zÉÑ - xÉuÉþlÉÈ | rÉiÉç |</w:t>
             </w:r>
           </w:p>
         </w:tc>
@@ -4610,185 +4132,104 @@
                 <w:szCs w:val="36"/>
               </w:rPr>
             </w:pPr>
-            <w:proofErr w:type="spellStart"/>
             <w:r>
               <w:rPr>
                 <w:rFonts w:ascii="BRH Devanagari Extra" w:eastAsia="Times New Roman" w:hAnsi="BRH Devanagari Extra" w:cs="BRH Devanagari Extra"/>
                 <w:sz w:val="36"/>
                 <w:szCs w:val="36"/>
               </w:rPr>
-              <w:t>xÉÉåqÉþÈ</w:t>
-            </w:r>
-            <w:proofErr w:type="spellEnd"/>
+              <w:t>xÉÉåqÉþÈ | urÉÉ</w:t>
+            </w:r>
+            <w:r>
+              <w:rPr>
+                <w:rFonts w:ascii="BRH Malayalam Extra" w:eastAsia="Times New Roman" w:hAnsi="BRH Malayalam Extra" w:cs="BRH Devanagari Extra"/>
+                <w:sz w:val="32"/>
+                <w:szCs w:val="36"/>
+              </w:rPr>
+              <w:t>–</w:t>
+            </w:r>
             <w:r>
               <w:rPr>
                 <w:rFonts w:ascii="BRH Devanagari Extra" w:eastAsia="Times New Roman" w:hAnsi="BRH Devanagari Extra" w:cs="BRH Devanagari Extra"/>
                 <w:sz w:val="36"/>
                 <w:szCs w:val="36"/>
               </w:rPr>
-              <w:t xml:space="preserve"> | </w:t>
-            </w:r>
-            <w:proofErr w:type="spellStart"/>
+              <w:t>lÉ CÌiÉþ ÌuÉ - A</w:t>
+            </w:r>
+            <w:r>
+              <w:rPr>
+                <w:rFonts w:ascii="BRH Malayalam Extra" w:eastAsia="Times New Roman" w:hAnsi="BRH Malayalam Extra" w:cs="BRH Devanagari Extra"/>
+                <w:sz w:val="32"/>
+                <w:szCs w:val="36"/>
+              </w:rPr>
+              <w:t>–</w:t>
+            </w:r>
             <w:r>
               <w:rPr>
                 <w:rFonts w:ascii="BRH Devanagari Extra" w:eastAsia="Times New Roman" w:hAnsi="BRH Devanagari Extra" w:cs="BRH Devanagari Extra"/>
                 <w:sz w:val="36"/>
                 <w:szCs w:val="36"/>
               </w:rPr>
-              <w:t>urÉÉ</w:t>
-            </w:r>
-            <w:proofErr w:type="spellEnd"/>
-            <w:r>
-              <w:rPr>
-                <w:rFonts w:ascii="BRH Malayalam Extra" w:eastAsia="Times New Roman" w:hAnsi="BRH Malayalam Extra" w:cs="BRH Devanagari Extra"/>
-                <w:sz w:val="32"/>
-                <w:szCs w:val="36"/>
-              </w:rPr>
-              <w:t>–</w:t>
-            </w:r>
-            <w:proofErr w:type="spellStart"/>
+              <w:t xml:space="preserve">lÉÈ | </w:t>
+            </w:r>
+          </w:p>
+          <w:p>
+            <w:pPr>
+              <w:spacing w:before="0" w:line="240" w:lineRule="auto"/>
+              <w:rPr>
+                <w:rFonts w:ascii="BRH Devanagari Extra" w:hAnsi="BRH Devanagari Extra" w:cs="BRH Devanagari Extra"/>
+                <w:sz w:val="40"/>
+                <w:szCs w:val="40"/>
+              </w:rPr>
+            </w:pPr>
             <w:r>
               <w:rPr>
                 <w:rFonts w:ascii="BRH Devanagari Extra" w:eastAsia="Times New Roman" w:hAnsi="BRH Devanagari Extra" w:cs="BRH Devanagari Extra"/>
                 <w:sz w:val="36"/>
                 <w:szCs w:val="36"/>
               </w:rPr>
-              <w:t>lÉ</w:t>
-            </w:r>
-            <w:proofErr w:type="spellEnd"/>
+              <w:t>E</w:t>
+            </w:r>
+            <w:r>
+              <w:rPr>
+                <w:rFonts w:ascii="BRH Malayalam Extra" w:eastAsia="Times New Roman" w:hAnsi="BRH Malayalam Extra" w:cs="BRH Devanagari Extra"/>
+                <w:sz w:val="32"/>
+                <w:szCs w:val="36"/>
+              </w:rPr>
+              <w:t>–</w:t>
+            </w:r>
             <w:r>
               <w:rPr>
                 <w:rFonts w:ascii="BRH Devanagari Extra" w:eastAsia="Times New Roman" w:hAnsi="BRH Devanagari Extra" w:cs="BRH Devanagari Extra"/>
                 <w:sz w:val="36"/>
                 <w:szCs w:val="36"/>
               </w:rPr>
-              <w:t xml:space="preserve"> </w:t>
-            </w:r>
-            <w:proofErr w:type="spellStart"/>
-            <w:r>
-              <w:rPr>
-                <w:rFonts w:ascii="BRH Devanagari Extra" w:eastAsia="Times New Roman" w:hAnsi="BRH Devanagari Extra" w:cs="BRH Devanagari Extra"/>
-                <w:sz w:val="36"/>
+              <w:t>mÉÉ</w:t>
+            </w:r>
+            <w:r>
+              <w:rPr>
+                <w:rFonts w:ascii="BRH Malayalam Extra" w:eastAsia="Times New Roman" w:hAnsi="BRH Malayalam Extra" w:cs="BRH Devanagari Extra"/>
+                <w:sz w:val="32"/>
                 <w:szCs w:val="36"/>
               </w:rPr>
-              <w:t>CÌiÉþ</w:t>
-            </w:r>
-            <w:proofErr w:type="spellEnd"/>
-            <w:r>
-              <w:rPr>
-                <w:rFonts w:ascii="BRH Devanagari Extra" w:eastAsia="Times New Roman" w:hAnsi="BRH Devanagari Extra" w:cs="BRH Devanagari Extra"/>
-                <w:sz w:val="36"/>
+              <w:t>–</w:t>
+            </w:r>
+            <w:r>
+              <w:rPr>
+                <w:rFonts w:ascii="BRH Devanagari Extra" w:eastAsia="Times New Roman" w:hAnsi="BRH Devanagari Extra" w:cs="BRH Devanagari Extra"/>
+                <w:sz w:val="32"/>
                 <w:szCs w:val="36"/>
               </w:rPr>
-              <w:t xml:space="preserve"> </w:t>
-            </w:r>
-            <w:proofErr w:type="spellStart"/>
-            <w:r>
-              <w:rPr>
-                <w:rFonts w:ascii="BRH Devanagari Extra" w:eastAsia="Times New Roman" w:hAnsi="BRH Devanagari Extra" w:cs="BRH Devanagari Extra"/>
-                <w:sz w:val="36"/>
+              <w:t>óè</w:t>
+            </w:r>
+            <w:r>
+              <w:rPr>
+                <w:rFonts w:ascii="BRH Malayalam Extra" w:eastAsia="Times New Roman" w:hAnsi="BRH Malayalam Extra" w:cs="BRH Devanagari Extra"/>
+                <w:sz w:val="32"/>
                 <w:szCs w:val="36"/>
               </w:rPr>
-              <w:t>ÌuÉ</w:t>
-            </w:r>
-            <w:proofErr w:type="spellEnd"/>
-            <w:r>
-              <w:rPr>
-                <w:rFonts w:ascii="BRH Devanagari Extra" w:eastAsia="Times New Roman" w:hAnsi="BRH Devanagari Extra" w:cs="BRH Devanagari Extra"/>
-                <w:sz w:val="36"/>
-                <w:szCs w:val="36"/>
-              </w:rPr>
-              <w:t xml:space="preserve"> - A</w:t>
-            </w:r>
-            <w:r>
-              <w:rPr>
-                <w:rFonts w:ascii="BRH Malayalam Extra" w:eastAsia="Times New Roman" w:hAnsi="BRH Malayalam Extra" w:cs="BRH Devanagari Extra"/>
-                <w:sz w:val="32"/>
-                <w:szCs w:val="36"/>
-              </w:rPr>
-              <w:t>–</w:t>
-            </w:r>
-            <w:proofErr w:type="spellStart"/>
-            <w:r>
-              <w:rPr>
-                <w:rFonts w:ascii="BRH Devanagari Extra" w:eastAsia="Times New Roman" w:hAnsi="BRH Devanagari Extra" w:cs="BRH Devanagari Extra"/>
-                <w:sz w:val="36"/>
-                <w:szCs w:val="36"/>
-              </w:rPr>
-              <w:t>lÉÈ</w:t>
-            </w:r>
-            <w:proofErr w:type="spellEnd"/>
-            <w:r>
-              <w:rPr>
-                <w:rFonts w:ascii="BRH Devanagari Extra" w:eastAsia="Times New Roman" w:hAnsi="BRH Devanagari Extra" w:cs="BRH Devanagari Extra"/>
-                <w:sz w:val="36"/>
-                <w:szCs w:val="36"/>
-              </w:rPr>
-              <w:t xml:space="preserve"> | </w:t>
-            </w:r>
-          </w:p>
-          <w:p>
-            <w:pPr>
-              <w:spacing w:before="0" w:line="240" w:lineRule="auto"/>
-              <w:rPr>
-                <w:rFonts w:ascii="BRH Devanagari Extra" w:hAnsi="BRH Devanagari Extra" w:cs="BRH Devanagari Extra"/>
-                <w:sz w:val="40"/>
-                <w:szCs w:val="40"/>
-              </w:rPr>
-            </w:pPr>
-            <w:r>
-              <w:rPr>
-                <w:rFonts w:ascii="BRH Devanagari Extra" w:eastAsia="Times New Roman" w:hAnsi="BRH Devanagari Extra" w:cs="BRH Devanagari Extra"/>
-                <w:sz w:val="36"/>
-                <w:szCs w:val="36"/>
-              </w:rPr>
-              <w:t>E</w:t>
-            </w:r>
-            <w:r>
-              <w:rPr>
-                <w:rFonts w:ascii="BRH Malayalam Extra" w:eastAsia="Times New Roman" w:hAnsi="BRH Malayalam Extra" w:cs="BRH Devanagari Extra"/>
-                <w:sz w:val="32"/>
-                <w:szCs w:val="36"/>
-              </w:rPr>
-              <w:t>–</w:t>
-            </w:r>
-            <w:proofErr w:type="spellStart"/>
-            <w:r>
-              <w:rPr>
-                <w:rFonts w:ascii="BRH Devanagari Extra" w:eastAsia="Times New Roman" w:hAnsi="BRH Devanagari Extra" w:cs="BRH Devanagari Extra"/>
-                <w:sz w:val="36"/>
-                <w:szCs w:val="36"/>
-              </w:rPr>
-              <w:t>mÉÉ</w:t>
-            </w:r>
-            <w:proofErr w:type="spellEnd"/>
-            <w:r>
-              <w:rPr>
-                <w:rFonts w:ascii="BRH Malayalam Extra" w:eastAsia="Times New Roman" w:hAnsi="BRH Malayalam Extra" w:cs="BRH Devanagari Extra"/>
-                <w:sz w:val="32"/>
-                <w:szCs w:val="36"/>
-              </w:rPr>
-              <w:t>–</w:t>
-            </w:r>
-            <w:proofErr w:type="spellStart"/>
-            <w:r>
-              <w:rPr>
-                <w:rFonts w:ascii="BRH Devanagari Extra" w:eastAsia="Times New Roman" w:hAnsi="BRH Devanagari Extra" w:cs="BRH Devanagari Extra"/>
-                <w:sz w:val="32"/>
-                <w:szCs w:val="36"/>
-              </w:rPr>
-              <w:t>óè</w:t>
-            </w:r>
-            <w:proofErr w:type="spellEnd"/>
-            <w:r>
-              <w:rPr>
-                <w:rFonts w:ascii="BRH Malayalam Extra" w:eastAsia="Times New Roman" w:hAnsi="BRH Malayalam Extra" w:cs="BRH Devanagari Extra"/>
-                <w:sz w:val="32"/>
-                <w:szCs w:val="36"/>
-              </w:rPr>
-              <w:t>–</w:t>
-            </w:r>
-            <w:proofErr w:type="spellStart"/>
+              <w:t>–</w:t>
+            </w:r>
             <w:r>
               <w:rPr>
                 <w:rFonts w:ascii="BRH Devanagari Extra" w:eastAsia="Times New Roman" w:hAnsi="BRH Devanagari Extra" w:cs="BRH Devanagari Extra"/>
@@ -4798,7 +4239,6 @@
               </w:rPr>
               <w:t>zÉ</w:t>
             </w:r>
-            <w:proofErr w:type="spellEnd"/>
             <w:r>
               <w:rPr>
                 <w:rFonts w:ascii="BRH Malayalam Extra" w:eastAsia="Times New Roman" w:hAnsi="BRH Malayalam Extra" w:cs="BRH Devanagari Extra"/>
@@ -4808,7 +4248,6 @@
               </w:rPr>
               <w:t>–</w:t>
             </w:r>
-            <w:proofErr w:type="spellStart"/>
             <w:r>
               <w:rPr>
                 <w:rFonts w:ascii="BRH Devanagari Extra" w:eastAsia="Times New Roman" w:hAnsi="BRH Devanagari Extra" w:cs="BRH Devanagari Extra"/>
@@ -4817,7 +4256,6 @@
               </w:rPr>
               <w:t>ÑxÉuÉþlÉ</w:t>
             </w:r>
-            <w:proofErr w:type="spellEnd"/>
             <w:r>
               <w:rPr>
                 <w:rFonts w:ascii="BRH Malayalam Extra" w:eastAsia="Times New Roman" w:hAnsi="BRH Malayalam Extra" w:cs="BRH Devanagari Extra"/>
@@ -4832,77 +4270,23 @@
                 <w:sz w:val="36"/>
                 <w:szCs w:val="36"/>
               </w:rPr>
-              <w:t xml:space="preserve"> </w:t>
-            </w:r>
-            <w:proofErr w:type="spellStart"/>
+              <w:t xml:space="preserve"> CirÉÑþmÉÉ</w:t>
+            </w:r>
+            <w:r>
+              <w:rPr>
+                <w:rFonts w:ascii="BRH Devanagari Extra" w:eastAsia="Times New Roman" w:hAnsi="BRH Devanagari Extra" w:cs="BRH Devanagari Extra"/>
+                <w:sz w:val="32"/>
+                <w:szCs w:val="36"/>
+              </w:rPr>
+              <w:t>óè</w:t>
+            </w:r>
             <w:r>
               <w:rPr>
                 <w:rFonts w:ascii="BRH Devanagari Extra" w:eastAsia="Times New Roman" w:hAnsi="BRH Devanagari Extra" w:cs="BRH Devanagari Extra"/>
                 <w:sz w:val="36"/>
                 <w:szCs w:val="36"/>
               </w:rPr>
-              <w:t>CirÉÑþmÉÉ</w:t>
-            </w:r>
-            <w:r>
-              <w:rPr>
-                <w:rFonts w:ascii="BRH Devanagari Extra" w:eastAsia="Times New Roman" w:hAnsi="BRH Devanagari Extra" w:cs="BRH Devanagari Extra"/>
-                <w:sz w:val="32"/>
-                <w:szCs w:val="36"/>
-              </w:rPr>
-              <w:t>óè</w:t>
-            </w:r>
-            <w:r>
-              <w:rPr>
-                <w:rFonts w:ascii="BRH Devanagari Extra" w:eastAsia="Times New Roman" w:hAnsi="BRH Devanagari Extra" w:cs="BRH Devanagari Extra"/>
-                <w:sz w:val="36"/>
-                <w:szCs w:val="36"/>
-              </w:rPr>
-              <w:t>zÉÑ</w:t>
-            </w:r>
-            <w:proofErr w:type="spellEnd"/>
-            <w:r>
-              <w:rPr>
-                <w:rFonts w:ascii="BRH Devanagari Extra" w:eastAsia="Times New Roman" w:hAnsi="BRH Devanagari Extra" w:cs="BRH Devanagari Extra"/>
-                <w:sz w:val="36"/>
-                <w:szCs w:val="36"/>
-              </w:rPr>
-              <w:t xml:space="preserve"> - </w:t>
-            </w:r>
-            <w:proofErr w:type="spellStart"/>
-            <w:r>
-              <w:rPr>
-                <w:rFonts w:ascii="BRH Devanagari Extra" w:eastAsia="Times New Roman" w:hAnsi="BRH Devanagari Extra" w:cs="BRH Devanagari Extra"/>
-                <w:sz w:val="36"/>
-                <w:szCs w:val="36"/>
-              </w:rPr>
-              <w:t>xÉuÉþlÉÈ</w:t>
-            </w:r>
-            <w:proofErr w:type="spellEnd"/>
-            <w:r>
-              <w:rPr>
-                <w:rFonts w:ascii="BRH Devanagari Extra" w:eastAsia="Times New Roman" w:hAnsi="BRH Devanagari Extra" w:cs="BRH Devanagari Extra"/>
-                <w:sz w:val="36"/>
-                <w:szCs w:val="36"/>
-              </w:rPr>
-              <w:t xml:space="preserve"> | </w:t>
-            </w:r>
-            <w:proofErr w:type="spellStart"/>
-            <w:r>
-              <w:rPr>
-                <w:rFonts w:ascii="BRH Devanagari Extra" w:eastAsia="Times New Roman" w:hAnsi="BRH Devanagari Extra" w:cs="BRH Devanagari Extra"/>
-                <w:sz w:val="36"/>
-                <w:szCs w:val="36"/>
-              </w:rPr>
-              <w:t>rÉiÉç</w:t>
-            </w:r>
-            <w:proofErr w:type="spellEnd"/>
-            <w:r>
-              <w:rPr>
-                <w:rFonts w:ascii="BRH Devanagari Extra" w:eastAsia="Times New Roman" w:hAnsi="BRH Devanagari Extra" w:cs="BRH Devanagari Extra"/>
-                <w:sz w:val="36"/>
-                <w:szCs w:val="36"/>
-              </w:rPr>
-              <w:t xml:space="preserve"> |</w:t>
+              <w:t>zÉÑ - xÉuÉþlÉÈ | rÉiÉç |</w:t>
             </w:r>
           </w:p>
         </w:tc>
@@ -4942,31 +4326,7 @@
                 <w:szCs w:val="28"/>
                 <w:lang w:bidi="ta-IN"/>
               </w:rPr>
-              <w:t xml:space="preserve">TS </w:t>
-            </w:r>
-            <w:proofErr w:type="gramStart"/>
-            <w:r>
-              <w:rPr>
-                <w:rFonts w:cs="Latha"/>
-                <w:b/>
-                <w:bCs/>
-                <w:sz w:val="28"/>
-                <w:szCs w:val="28"/>
-                <w:lang w:bidi="ta-IN"/>
-              </w:rPr>
-              <w:t>6.4.5.1  -</w:t>
-            </w:r>
-            <w:proofErr w:type="gramEnd"/>
-            <w:r>
-              <w:rPr>
-                <w:rFonts w:cs="Latha"/>
-                <w:b/>
-                <w:bCs/>
-                <w:sz w:val="28"/>
-                <w:szCs w:val="28"/>
-                <w:lang w:bidi="ta-IN"/>
-              </w:rPr>
-              <w:t xml:space="preserve"> Padam</w:t>
+              <w:t>TS 6.4.5.1  - Padam</w:t>
             </w:r>
           </w:p>
           <w:p>
@@ -5014,67 +4374,29 @@
                 <w:szCs w:val="40"/>
               </w:rPr>
             </w:pPr>
-            <w:proofErr w:type="spellStart"/>
-            <w:r>
-              <w:rPr>
-                <w:rFonts w:ascii="BRH Devanagari Extra" w:hAnsi="BRH Devanagari Extra" w:cs="BRH Devanagari Extra"/>
-                <w:sz w:val="40"/>
-                <w:szCs w:val="40"/>
-              </w:rPr>
-              <w:t>uÉæ</w:t>
-            </w:r>
-            <w:proofErr w:type="spellEnd"/>
-            <w:r>
-              <w:rPr>
-                <w:rFonts w:ascii="BRH Devanagari Extra" w:hAnsi="BRH Devanagari Extra" w:cs="BRH Devanagari Extra"/>
-                <w:sz w:val="40"/>
-                <w:szCs w:val="40"/>
-              </w:rPr>
-              <w:t xml:space="preserve"> | L</w:t>
-            </w:r>
-            <w:r>
-              <w:rPr>
-                <w:rFonts w:ascii="BRH Malayalam Extra" w:hAnsi="BRH Malayalam Extra" w:cs="BRH Devanagari Extra"/>
-                <w:sz w:val="34"/>
-                <w:szCs w:val="40"/>
-              </w:rPr>
-              <w:t>–</w:t>
-            </w:r>
-            <w:proofErr w:type="spellStart"/>
-            <w:r>
-              <w:rPr>
-                <w:rFonts w:ascii="BRH Devanagari Extra" w:hAnsi="BRH Devanagari Extra" w:cs="BRH Devanagari Extra"/>
-                <w:sz w:val="40"/>
-                <w:szCs w:val="40"/>
-              </w:rPr>
-              <w:t>wÉÈ</w:t>
-            </w:r>
-            <w:proofErr w:type="spellEnd"/>
-            <w:r>
-              <w:rPr>
-                <w:rFonts w:ascii="BRH Devanagari Extra" w:hAnsi="BRH Devanagari Extra" w:cs="BRH Devanagari Extra"/>
-                <w:sz w:val="40"/>
-                <w:szCs w:val="40"/>
-              </w:rPr>
-              <w:t xml:space="preserve"> | </w:t>
-            </w:r>
-            <w:proofErr w:type="spellStart"/>
-            <w:r>
-              <w:rPr>
-                <w:rFonts w:ascii="BRH Devanagari Extra" w:hAnsi="BRH Devanagari Extra" w:cs="BRH Devanagari Extra"/>
-                <w:sz w:val="40"/>
-                <w:szCs w:val="40"/>
-              </w:rPr>
-              <w:t>rÉiÉç</w:t>
-            </w:r>
-            <w:proofErr w:type="spellEnd"/>
-            <w:r>
-              <w:rPr>
-                <w:rFonts w:ascii="BRH Devanagari Extra" w:hAnsi="BRH Devanagari Extra" w:cs="BRH Devanagari Extra"/>
-                <w:sz w:val="40"/>
-                <w:szCs w:val="40"/>
-              </w:rPr>
-              <w:t xml:space="preserve"> | </w:t>
+            <w:r>
+              <w:rPr>
+                <w:rFonts w:ascii="BRH Devanagari Extra" w:hAnsi="BRH Devanagari Extra" w:cs="BRH Devanagari Extra"/>
+                <w:sz w:val="40"/>
+                <w:szCs w:val="40"/>
+              </w:rPr>
+              <w:t>uÉæ | L</w:t>
+            </w:r>
+            <w:r>
+              <w:rPr>
+                <w:rFonts w:ascii="BRH Malayalam Extra" w:hAnsi="BRH Malayalam Extra" w:cs="BRH Devanagari Extra"/>
+                <w:sz w:val="34"/>
+                <w:szCs w:val="40"/>
+              </w:rPr>
+              <w:t>–</w:t>
+            </w:r>
+            <w:r>
+              <w:rPr>
+                <w:rFonts w:ascii="BRH Devanagari Extra" w:hAnsi="BRH Devanagari Extra" w:cs="BRH Devanagari Extra"/>
+                <w:sz w:val="40"/>
+                <w:szCs w:val="40"/>
+              </w:rPr>
+              <w:t xml:space="preserve">wÉÈ | rÉiÉç | </w:t>
             </w:r>
           </w:p>
           <w:p>
@@ -5103,7 +4425,6 @@
               </w:rPr>
               <w:t>–</w:t>
             </w:r>
-            <w:proofErr w:type="spellStart"/>
             <w:r>
               <w:rPr>
                 <w:rFonts w:ascii="BRH Devanagari Extra" w:hAnsi="BRH Devanagari Extra" w:cs="BRH Devanagari Extra"/>
@@ -5129,7 +4450,6 @@
               </w:rPr>
               <w:t>ç</w:t>
             </w:r>
-            <w:proofErr w:type="spellEnd"/>
             <w:r>
               <w:rPr>
                 <w:rFonts w:ascii="BRH Malayalam Extra" w:hAnsi="BRH Malayalam Extra" w:cs="BRH Devanagari Extra"/>
@@ -5138,33 +4458,22 @@
               </w:rPr>
               <w:t>––</w:t>
             </w:r>
-            <w:proofErr w:type="spellStart"/>
-            <w:r>
-              <w:rPr>
-                <w:rFonts w:ascii="BRH Devanagari Extra" w:hAnsi="BRH Devanagari Extra" w:cs="BRH Devanagari Extra"/>
-                <w:sz w:val="40"/>
-                <w:szCs w:val="40"/>
-              </w:rPr>
-              <w:t>zÉÑËUirÉÑþmÉ</w:t>
-            </w:r>
-            <w:proofErr w:type="spellEnd"/>
-            <w:r>
-              <w:rPr>
-                <w:rFonts w:ascii="BRH Devanagari Extra" w:hAnsi="BRH Devanagari Extra" w:cs="BRH Devanagari Extra"/>
-                <w:sz w:val="40"/>
-                <w:szCs w:val="40"/>
-              </w:rPr>
-              <w:t>-A</w:t>
-            </w:r>
-            <w:r>
-              <w:rPr>
-                <w:rFonts w:ascii="BRH Malayalam Extra" w:hAnsi="BRH Malayalam Extra" w:cs="BRH Devanagari Extra"/>
-                <w:sz w:val="34"/>
-                <w:szCs w:val="40"/>
-              </w:rPr>
-              <w:t>–</w:t>
-            </w:r>
-            <w:proofErr w:type="spellStart"/>
+            <w:r>
+              <w:rPr>
+                <w:rFonts w:ascii="BRH Devanagari Extra" w:hAnsi="BRH Devanagari Extra" w:cs="BRH Devanagari Extra"/>
+                <w:sz w:val="40"/>
+                <w:szCs w:val="40"/>
+              </w:rPr>
+              <w:t>zÉÑËUirÉÑþmÉ-A</w:t>
+            </w:r>
+            <w:r>
+              <w:rPr>
+                <w:rFonts w:ascii="BRH Malayalam Extra" w:hAnsi="BRH Malayalam Extra" w:cs="BRH Devanagari Extra"/>
+                <w:sz w:val="34"/>
+                <w:szCs w:val="40"/>
+              </w:rPr>
+              <w:t>–</w:t>
+            </w:r>
             <w:r>
               <w:rPr>
                 <w:rFonts w:ascii="BRH Devanagari Extra" w:hAnsi="BRH Devanagari Extra" w:cs="BRH Devanagari Extra"/>
@@ -5181,50 +4490,21 @@
               </w:rPr>
               <w:t>ç</w:t>
             </w:r>
-            <w:proofErr w:type="spellEnd"/>
-            <w:r>
-              <w:rPr>
-                <w:rFonts w:ascii="BRH Malayalam Extra" w:hAnsi="BRH Malayalam Extra" w:cs="BRH Devanagari Extra"/>
-                <w:sz w:val="34"/>
-                <w:szCs w:val="40"/>
-              </w:rPr>
-              <w:t>–</w:t>
-            </w:r>
-            <w:proofErr w:type="spellStart"/>
-            <w:r>
-              <w:rPr>
-                <w:rFonts w:ascii="BRH Devanagari Extra" w:hAnsi="BRH Devanagari Extra" w:cs="BRH Devanagari Extra"/>
-                <w:sz w:val="40"/>
-                <w:szCs w:val="40"/>
-              </w:rPr>
-              <w:t>zÉÑÈ</w:t>
-            </w:r>
-            <w:proofErr w:type="spellEnd"/>
-            <w:r>
-              <w:rPr>
-                <w:rFonts w:ascii="BRH Devanagari Extra" w:hAnsi="BRH Devanagari Extra" w:cs="BRH Devanagari Extra"/>
-                <w:sz w:val="40"/>
-                <w:szCs w:val="40"/>
-              </w:rPr>
-              <w:t xml:space="preserve"> | </w:t>
-            </w:r>
-            <w:proofErr w:type="spellStart"/>
-            <w:r>
-              <w:rPr>
-                <w:rFonts w:ascii="BRH Devanagari Extra" w:hAnsi="BRH Devanagari Extra" w:cs="BRH Devanagari Extra"/>
-                <w:sz w:val="40"/>
-                <w:szCs w:val="40"/>
-              </w:rPr>
-              <w:t>rÉiÉç</w:t>
-            </w:r>
-            <w:proofErr w:type="spellEnd"/>
-            <w:r>
-              <w:rPr>
-                <w:rFonts w:ascii="BRH Devanagari Extra" w:hAnsi="BRH Devanagari Extra" w:cs="BRH Devanagari Extra"/>
-                <w:sz w:val="40"/>
-                <w:szCs w:val="40"/>
-              </w:rPr>
-              <w:t xml:space="preserve"> |</w:t>
+            <w:r>
+              <w:rPr>
+                <w:rFonts w:ascii="BRH Malayalam Extra" w:hAnsi="BRH Malayalam Extra" w:cs="BRH Devanagari Extra"/>
+                <w:sz w:val="34"/>
+                <w:szCs w:val="40"/>
+              </w:rPr>
+              <w:t>–</w:t>
+            </w:r>
+            <w:r>
+              <w:rPr>
+                <w:rFonts w:ascii="BRH Devanagari Extra" w:hAnsi="BRH Devanagari Extra" w:cs="BRH Devanagari Extra"/>
+                <w:sz w:val="40"/>
+                <w:szCs w:val="40"/>
+              </w:rPr>
+              <w:t>zÉÑÈ | rÉiÉç |</w:t>
             </w:r>
           </w:p>
         </w:tc>
@@ -5247,67 +4527,29 @@
                 <w:szCs w:val="40"/>
               </w:rPr>
             </w:pPr>
-            <w:proofErr w:type="spellStart"/>
-            <w:r>
-              <w:rPr>
-                <w:rFonts w:ascii="BRH Devanagari Extra" w:hAnsi="BRH Devanagari Extra" w:cs="BRH Devanagari Extra"/>
-                <w:sz w:val="40"/>
-                <w:szCs w:val="40"/>
-              </w:rPr>
-              <w:t>uÉæ</w:t>
-            </w:r>
-            <w:proofErr w:type="spellEnd"/>
-            <w:r>
-              <w:rPr>
-                <w:rFonts w:ascii="BRH Devanagari Extra" w:hAnsi="BRH Devanagari Extra" w:cs="BRH Devanagari Extra"/>
-                <w:sz w:val="40"/>
-                <w:szCs w:val="40"/>
-              </w:rPr>
-              <w:t xml:space="preserve"> | L</w:t>
-            </w:r>
-            <w:r>
-              <w:rPr>
-                <w:rFonts w:ascii="BRH Malayalam Extra" w:hAnsi="BRH Malayalam Extra" w:cs="BRH Devanagari Extra"/>
-                <w:sz w:val="34"/>
-                <w:szCs w:val="40"/>
-              </w:rPr>
-              <w:t>–</w:t>
-            </w:r>
-            <w:proofErr w:type="spellStart"/>
-            <w:r>
-              <w:rPr>
-                <w:rFonts w:ascii="BRH Devanagari Extra" w:hAnsi="BRH Devanagari Extra" w:cs="BRH Devanagari Extra"/>
-                <w:sz w:val="40"/>
-                <w:szCs w:val="40"/>
-              </w:rPr>
-              <w:t>wÉÈ</w:t>
-            </w:r>
-            <w:proofErr w:type="spellEnd"/>
-            <w:r>
-              <w:rPr>
-                <w:rFonts w:ascii="BRH Devanagari Extra" w:hAnsi="BRH Devanagari Extra" w:cs="BRH Devanagari Extra"/>
-                <w:sz w:val="40"/>
-                <w:szCs w:val="40"/>
-              </w:rPr>
-              <w:t xml:space="preserve"> | </w:t>
-            </w:r>
-            <w:proofErr w:type="spellStart"/>
-            <w:r>
-              <w:rPr>
-                <w:rFonts w:ascii="BRH Devanagari Extra" w:hAnsi="BRH Devanagari Extra" w:cs="BRH Devanagari Extra"/>
-                <w:sz w:val="40"/>
-                <w:szCs w:val="40"/>
-              </w:rPr>
-              <w:t>rÉiÉç</w:t>
-            </w:r>
-            <w:proofErr w:type="spellEnd"/>
-            <w:r>
-              <w:rPr>
-                <w:rFonts w:ascii="BRH Devanagari Extra" w:hAnsi="BRH Devanagari Extra" w:cs="BRH Devanagari Extra"/>
-                <w:sz w:val="40"/>
-                <w:szCs w:val="40"/>
-              </w:rPr>
-              <w:t xml:space="preserve"> | </w:t>
+            <w:r>
+              <w:rPr>
+                <w:rFonts w:ascii="BRH Devanagari Extra" w:hAnsi="BRH Devanagari Extra" w:cs="BRH Devanagari Extra"/>
+                <w:sz w:val="40"/>
+                <w:szCs w:val="40"/>
+              </w:rPr>
+              <w:t>uÉæ | L</w:t>
+            </w:r>
+            <w:r>
+              <w:rPr>
+                <w:rFonts w:ascii="BRH Malayalam Extra" w:hAnsi="BRH Malayalam Extra" w:cs="BRH Devanagari Extra"/>
+                <w:sz w:val="34"/>
+                <w:szCs w:val="40"/>
+              </w:rPr>
+              <w:t>–</w:t>
+            </w:r>
+            <w:r>
+              <w:rPr>
+                <w:rFonts w:ascii="BRH Devanagari Extra" w:hAnsi="BRH Devanagari Extra" w:cs="BRH Devanagari Extra"/>
+                <w:sz w:val="40"/>
+                <w:szCs w:val="40"/>
+              </w:rPr>
+              <w:t xml:space="preserve">wÉÈ | rÉiÉç | </w:t>
             </w:r>
           </w:p>
           <w:p>
@@ -5335,7 +4577,6 @@
               </w:rPr>
               <w:t>–</w:t>
             </w:r>
-            <w:proofErr w:type="spellStart"/>
             <w:r>
               <w:rPr>
                 <w:rFonts w:ascii="BRH Devanagari Extra" w:hAnsi="BRH Devanagari Extra" w:cs="BRH Devanagari Extra"/>
@@ -5345,7 +4586,6 @@
               </w:rPr>
               <w:t>mÉÉ</w:t>
             </w:r>
-            <w:proofErr w:type="spellEnd"/>
             <w:r>
               <w:rPr>
                 <w:rFonts w:ascii="BRH Malayalam Extra" w:hAnsi="BRH Malayalam Extra" w:cs="BRH Devanagari Extra"/>
@@ -5355,7 +4595,6 @@
               </w:rPr>
               <w:t>–</w:t>
             </w:r>
-            <w:proofErr w:type="spellStart"/>
             <w:r>
               <w:rPr>
                 <w:rFonts w:ascii="BRH Devanagari Extra" w:hAnsi="BRH Devanagari Extra" w:cs="BRH Devanagari Extra"/>
@@ -5372,7 +4611,6 @@
               </w:rPr>
               <w:t>ç</w:t>
             </w:r>
-            <w:proofErr w:type="spellEnd"/>
             <w:r>
               <w:rPr>
                 <w:rFonts w:ascii="BRH Malayalam Extra" w:hAnsi="BRH Malayalam Extra" w:cs="BRH Devanagari Extra"/>
@@ -5381,33 +4619,22 @@
               </w:rPr>
               <w:t>––</w:t>
             </w:r>
-            <w:proofErr w:type="spellStart"/>
-            <w:r>
-              <w:rPr>
-                <w:rFonts w:ascii="BRH Devanagari Extra" w:hAnsi="BRH Devanagari Extra" w:cs="BRH Devanagari Extra"/>
-                <w:sz w:val="40"/>
-                <w:szCs w:val="40"/>
-              </w:rPr>
-              <w:t>zÉÑËUirÉÑþmÉ</w:t>
-            </w:r>
-            <w:proofErr w:type="spellEnd"/>
-            <w:r>
-              <w:rPr>
-                <w:rFonts w:ascii="BRH Devanagari Extra" w:hAnsi="BRH Devanagari Extra" w:cs="BRH Devanagari Extra"/>
-                <w:sz w:val="40"/>
-                <w:szCs w:val="40"/>
-              </w:rPr>
-              <w:t>-A</w:t>
-            </w:r>
-            <w:r>
-              <w:rPr>
-                <w:rFonts w:ascii="BRH Malayalam Extra" w:hAnsi="BRH Malayalam Extra" w:cs="BRH Devanagari Extra"/>
-                <w:sz w:val="34"/>
-                <w:szCs w:val="40"/>
-              </w:rPr>
-              <w:t>–</w:t>
-            </w:r>
-            <w:proofErr w:type="spellStart"/>
+            <w:r>
+              <w:rPr>
+                <w:rFonts w:ascii="BRH Devanagari Extra" w:hAnsi="BRH Devanagari Extra" w:cs="BRH Devanagari Extra"/>
+                <w:sz w:val="40"/>
+                <w:szCs w:val="40"/>
+              </w:rPr>
+              <w:t>zÉÑËUirÉÑþmÉ-A</w:t>
+            </w:r>
+            <w:r>
+              <w:rPr>
+                <w:rFonts w:ascii="BRH Malayalam Extra" w:hAnsi="BRH Malayalam Extra" w:cs="BRH Devanagari Extra"/>
+                <w:sz w:val="34"/>
+                <w:szCs w:val="40"/>
+              </w:rPr>
+              <w:t>–</w:t>
+            </w:r>
             <w:r>
               <w:rPr>
                 <w:rFonts w:ascii="BRH Devanagari Extra" w:hAnsi="BRH Devanagari Extra" w:cs="BRH Devanagari Extra"/>
@@ -5424,50 +4651,21 @@
               </w:rPr>
               <w:t>ç</w:t>
             </w:r>
-            <w:proofErr w:type="spellEnd"/>
-            <w:r>
-              <w:rPr>
-                <w:rFonts w:ascii="BRH Malayalam Extra" w:hAnsi="BRH Malayalam Extra" w:cs="BRH Devanagari Extra"/>
-                <w:sz w:val="34"/>
-                <w:szCs w:val="40"/>
-              </w:rPr>
-              <w:t>–</w:t>
-            </w:r>
-            <w:proofErr w:type="spellStart"/>
-            <w:r>
-              <w:rPr>
-                <w:rFonts w:ascii="BRH Devanagari Extra" w:hAnsi="BRH Devanagari Extra" w:cs="BRH Devanagari Extra"/>
-                <w:sz w:val="40"/>
-                <w:szCs w:val="40"/>
-              </w:rPr>
-              <w:t>zÉÑÈ</w:t>
-            </w:r>
-            <w:proofErr w:type="spellEnd"/>
-            <w:r>
-              <w:rPr>
-                <w:rFonts w:ascii="BRH Devanagari Extra" w:hAnsi="BRH Devanagari Extra" w:cs="BRH Devanagari Extra"/>
-                <w:sz w:val="40"/>
-                <w:szCs w:val="40"/>
-              </w:rPr>
-              <w:t xml:space="preserve"> | </w:t>
-            </w:r>
-            <w:proofErr w:type="spellStart"/>
-            <w:r>
-              <w:rPr>
-                <w:rFonts w:ascii="BRH Devanagari Extra" w:hAnsi="BRH Devanagari Extra" w:cs="BRH Devanagari Extra"/>
-                <w:sz w:val="40"/>
-                <w:szCs w:val="40"/>
-              </w:rPr>
-              <w:t>rÉiÉç</w:t>
-            </w:r>
-            <w:proofErr w:type="spellEnd"/>
-            <w:r>
-              <w:rPr>
-                <w:rFonts w:ascii="BRH Devanagari Extra" w:hAnsi="BRH Devanagari Extra" w:cs="BRH Devanagari Extra"/>
-                <w:sz w:val="40"/>
-                <w:szCs w:val="40"/>
-              </w:rPr>
-              <w:t xml:space="preserve"> |</w:t>
+            <w:r>
+              <w:rPr>
+                <w:rFonts w:ascii="BRH Malayalam Extra" w:hAnsi="BRH Malayalam Extra" w:cs="BRH Devanagari Extra"/>
+                <w:sz w:val="34"/>
+                <w:szCs w:val="40"/>
+              </w:rPr>
+              <w:t>–</w:t>
+            </w:r>
+            <w:r>
+              <w:rPr>
+                <w:rFonts w:ascii="BRH Devanagari Extra" w:hAnsi="BRH Devanagari Extra" w:cs="BRH Devanagari Extra"/>
+                <w:sz w:val="40"/>
+                <w:szCs w:val="40"/>
+              </w:rPr>
+              <w:t>zÉÑÈ | rÉiÉç |</w:t>
             </w:r>
           </w:p>
         </w:tc>
@@ -5507,31 +4705,7 @@
                 <w:szCs w:val="28"/>
                 <w:lang w:bidi="ta-IN"/>
               </w:rPr>
-              <w:t xml:space="preserve">TS </w:t>
-            </w:r>
-            <w:proofErr w:type="gramStart"/>
-            <w:r>
-              <w:rPr>
-                <w:rFonts w:cs="Latha"/>
-                <w:b/>
-                <w:bCs/>
-                <w:sz w:val="28"/>
-                <w:szCs w:val="28"/>
-                <w:lang w:bidi="ta-IN"/>
-              </w:rPr>
-              <w:t>6.4.5.1  -</w:t>
-            </w:r>
-            <w:proofErr w:type="gramEnd"/>
-            <w:r>
-              <w:rPr>
-                <w:rFonts w:cs="Latha"/>
-                <w:b/>
-                <w:bCs/>
-                <w:sz w:val="28"/>
-                <w:szCs w:val="28"/>
-                <w:lang w:bidi="ta-IN"/>
-              </w:rPr>
-              <w:t xml:space="preserve"> Padam</w:t>
+              <w:t>TS 6.4.5.1  - Padam</w:t>
             </w:r>
           </w:p>
           <w:p>
@@ -5582,7 +4756,6 @@
                 <w:szCs w:val="40"/>
               </w:rPr>
             </w:pPr>
-            <w:proofErr w:type="spellStart"/>
             <w:r>
               <w:rPr>
                 <w:rFonts w:ascii="BRH Devanagari Extra" w:eastAsia="Times New Roman" w:hAnsi="BRH Devanagari Extra" w:cs="BRH Devanagari Extra"/>
@@ -5600,7 +4773,6 @@
               </w:rPr>
               <w:t>mÉÉ</w:t>
             </w:r>
-            <w:proofErr w:type="spellEnd"/>
             <w:r>
               <w:rPr>
                 <w:rFonts w:ascii="BRH Malayalam Extra" w:eastAsia="Times New Roman" w:hAnsi="BRH Malayalam Extra" w:cs="BRH Devanagari Extra"/>
@@ -5631,18 +4803,8 @@
                 <w:sz w:val="40"/>
                 <w:szCs w:val="40"/>
               </w:rPr>
-              <w:t>µ</w:t>
-            </w:r>
-            <w:proofErr w:type="spellStart"/>
-            <w:r>
-              <w:rPr>
-                <w:rFonts w:ascii="BRH Devanagari Extra" w:eastAsia="Times New Roman" w:hAnsi="BRH Devanagari Extra" w:cs="BRH Devanagari Extra"/>
-                <w:sz w:val="40"/>
-                <w:szCs w:val="40"/>
-              </w:rPr>
-              <w:t>ÉþaÉëÉ</w:t>
-            </w:r>
-            <w:proofErr w:type="spellEnd"/>
+              <w:t>µÉþaÉëÉ</w:t>
+            </w:r>
             <w:r>
               <w:rPr>
                 <w:rFonts w:ascii="BRH Malayalam Extra" w:eastAsia="Times New Roman" w:hAnsi="BRH Malayalam Extra" w:cs="BRH Devanagari Extra"/>
@@ -5657,18 +4819,8 @@
                 <w:sz w:val="40"/>
                 <w:szCs w:val="40"/>
               </w:rPr>
-              <w:t xml:space="preserve"> </w:t>
-            </w:r>
-            <w:proofErr w:type="spellStart"/>
-            <w:r>
-              <w:rPr>
-                <w:rFonts w:ascii="BRH Devanagari Extra" w:eastAsia="Times New Roman" w:hAnsi="BRH Devanagari Extra" w:cs="BRH Devanagari Extra"/>
-                <w:sz w:val="40"/>
-                <w:szCs w:val="40"/>
-              </w:rPr>
-              <w:t>CirÉÑþmÉÉ</w:t>
-            </w:r>
-            <w:proofErr w:type="spellEnd"/>
+              <w:t xml:space="preserve"> CirÉÑþmÉÉ</w:t>
+            </w:r>
             <w:r>
               <w:rPr>
                 <w:rFonts w:ascii="BRH Malayalam Extra" w:eastAsia="Times New Roman" w:hAnsi="BRH Malayalam Extra" w:cs="BRH Devanagari Extra"/>
@@ -5677,7 +4829,6 @@
               </w:rPr>
               <w:t>–</w:t>
             </w:r>
-            <w:proofErr w:type="spellStart"/>
             <w:r>
               <w:rPr>
                 <w:rFonts w:ascii="BRH Devanagari Extra" w:eastAsia="Times New Roman" w:hAnsi="BRH Devanagari Extra" w:cs="BRH Devanagari Extra"/>
@@ -5686,7 +4837,6 @@
               </w:rPr>
               <w:t>óè</w:t>
             </w:r>
-            <w:proofErr w:type="spellEnd"/>
             <w:r>
               <w:rPr>
                 <w:rFonts w:ascii="BRH Malayalam Extra" w:eastAsia="Times New Roman" w:hAnsi="BRH Malayalam Extra" w:cs="BRH Devanagari Extra"/>
@@ -5695,23 +4845,13 @@
               </w:rPr>
               <w:t>–</w:t>
             </w:r>
-            <w:proofErr w:type="spellStart"/>
-            <w:r>
-              <w:rPr>
-                <w:rFonts w:ascii="BRH Devanagari Extra" w:eastAsia="Times New Roman" w:hAnsi="BRH Devanagari Extra" w:cs="BRH Devanagari Extra"/>
-                <w:sz w:val="40"/>
-                <w:szCs w:val="40"/>
-              </w:rPr>
-              <w:t>zÉÑ</w:t>
-            </w:r>
-            <w:proofErr w:type="spellEnd"/>
-            <w:r>
-              <w:rPr>
-                <w:rFonts w:ascii="BRH Devanagari Extra" w:eastAsia="Times New Roman" w:hAnsi="BRH Devanagari Extra" w:cs="BRH Devanagari Extra"/>
-                <w:sz w:val="40"/>
-                <w:szCs w:val="40"/>
-              </w:rPr>
-              <w:t>-A</w:t>
+            <w:r>
+              <w:rPr>
+                <w:rFonts w:ascii="BRH Devanagari Extra" w:eastAsia="Times New Roman" w:hAnsi="BRH Devanagari Extra" w:cs="BRH Devanagari Extra"/>
+                <w:sz w:val="40"/>
+                <w:szCs w:val="40"/>
+              </w:rPr>
+              <w:t>zÉÑ-A</w:t>
             </w:r>
             <w:r>
               <w:rPr>
@@ -5721,7 +4861,6 @@
               </w:rPr>
               <w:t>–</w:t>
             </w:r>
-            <w:proofErr w:type="spellStart"/>
             <w:r>
               <w:rPr>
                 <w:rFonts w:ascii="BRH Devanagari Extra" w:eastAsia="Times New Roman" w:hAnsi="BRH Devanagari Extra" w:cs="BRH Devanagari Extra"/>
@@ -5730,7 +4869,6 @@
               </w:rPr>
               <w:t>aÉëÉ</w:t>
             </w:r>
-            <w:proofErr w:type="spellEnd"/>
             <w:r>
               <w:rPr>
                 <w:rFonts w:ascii="BRH Malayalam Extra" w:eastAsia="Times New Roman" w:hAnsi="BRH Malayalam Extra" w:cs="BRH Devanagari Extra"/>
@@ -5745,43 +4883,7 @@
                 <w:sz w:val="40"/>
                 <w:szCs w:val="40"/>
               </w:rPr>
-              <w:t xml:space="preserve">È | </w:t>
-            </w:r>
-            <w:proofErr w:type="spellStart"/>
-            <w:r>
-              <w:rPr>
-                <w:rFonts w:ascii="BRH Devanagari Extra" w:eastAsia="Times New Roman" w:hAnsi="BRH Devanagari Extra" w:cs="BRH Devanagari Extra"/>
-                <w:sz w:val="40"/>
-                <w:szCs w:val="40"/>
-              </w:rPr>
-              <w:t>aÉëWûÉÿÈ</w:t>
-            </w:r>
-            <w:proofErr w:type="spellEnd"/>
-            <w:r>
-              <w:rPr>
-                <w:rFonts w:ascii="BRH Devanagari Extra" w:eastAsia="Times New Roman" w:hAnsi="BRH Devanagari Extra" w:cs="BRH Devanagari Extra"/>
-                <w:sz w:val="40"/>
-                <w:szCs w:val="40"/>
-              </w:rPr>
-              <w:t xml:space="preserve"> | </w:t>
-            </w:r>
-            <w:proofErr w:type="spellStart"/>
-            <w:r>
-              <w:rPr>
-                <w:rFonts w:ascii="BRH Devanagari Extra" w:eastAsia="Times New Roman" w:hAnsi="BRH Devanagari Extra" w:cs="BRH Devanagari Extra"/>
-                <w:sz w:val="40"/>
-                <w:szCs w:val="40"/>
-              </w:rPr>
-              <w:t>aÉ</w:t>
-            </w:r>
-            <w:proofErr w:type="spellEnd"/>
-            <w:r>
-              <w:rPr>
-                <w:rFonts w:ascii="BRH Devanagari Extra" w:eastAsia="Times New Roman" w:hAnsi="BRH Devanagari Extra" w:cs="BRH Devanagari Extra"/>
-                <w:sz w:val="40"/>
-                <w:szCs w:val="40"/>
-              </w:rPr>
-              <w:t>×</w:t>
+              <w:t>È | aÉëWûÉÿÈ | aÉ×</w:t>
             </w:r>
             <w:r>
               <w:rPr>
@@ -5841,7 +4943,6 @@
               </w:rPr>
               <w:t>–</w:t>
             </w:r>
-            <w:proofErr w:type="spellStart"/>
             <w:r>
               <w:rPr>
                 <w:rFonts w:ascii="BRH Devanagari Extra" w:eastAsia="Times New Roman" w:hAnsi="BRH Devanagari Extra" w:cs="BRH Devanagari Extra"/>
@@ -5850,7 +4951,6 @@
               </w:rPr>
               <w:t>mÉÉ</w:t>
             </w:r>
-            <w:proofErr w:type="spellEnd"/>
             <w:r>
               <w:rPr>
                 <w:rFonts w:ascii="BRH Malayalam Extra" w:eastAsia="Times New Roman" w:hAnsi="BRH Malayalam Extra" w:cs="BRH Devanagari Extra"/>
@@ -5881,18 +4981,8 @@
                 <w:sz w:val="40"/>
                 <w:szCs w:val="40"/>
               </w:rPr>
-              <w:t>µ</w:t>
-            </w:r>
-            <w:proofErr w:type="spellStart"/>
-            <w:r>
-              <w:rPr>
-                <w:rFonts w:ascii="BRH Devanagari Extra" w:eastAsia="Times New Roman" w:hAnsi="BRH Devanagari Extra" w:cs="BRH Devanagari Extra"/>
-                <w:sz w:val="40"/>
-                <w:szCs w:val="40"/>
-              </w:rPr>
-              <w:t>ÉþaÉëÉ</w:t>
-            </w:r>
-            <w:proofErr w:type="spellEnd"/>
+              <w:t>µÉþaÉëÉ</w:t>
+            </w:r>
             <w:r>
               <w:rPr>
                 <w:rFonts w:ascii="BRH Malayalam Extra" w:eastAsia="Times New Roman" w:hAnsi="BRH Malayalam Extra" w:cs="BRH Devanagari Extra"/>
@@ -5907,18 +4997,8 @@
                 <w:sz w:val="40"/>
                 <w:szCs w:val="40"/>
               </w:rPr>
-              <w:t xml:space="preserve"> </w:t>
-            </w:r>
-            <w:proofErr w:type="spellStart"/>
-            <w:r>
-              <w:rPr>
-                <w:rFonts w:ascii="BRH Devanagari Extra" w:eastAsia="Times New Roman" w:hAnsi="BRH Devanagari Extra" w:cs="BRH Devanagari Extra"/>
-                <w:sz w:val="40"/>
-                <w:szCs w:val="40"/>
-              </w:rPr>
-              <w:t>CirÉÑþmÉÉ</w:t>
-            </w:r>
-            <w:proofErr w:type="spellEnd"/>
+              <w:t xml:space="preserve"> CirÉÑþmÉÉ</w:t>
+            </w:r>
             <w:r>
               <w:rPr>
                 <w:rFonts w:ascii="BRH Malayalam Extra" w:eastAsia="Times New Roman" w:hAnsi="BRH Malayalam Extra" w:cs="BRH Devanagari Extra"/>
@@ -5927,7 +5007,6 @@
               </w:rPr>
               <w:t>–</w:t>
             </w:r>
-            <w:proofErr w:type="spellStart"/>
             <w:r>
               <w:rPr>
                 <w:rFonts w:ascii="BRH Devanagari Extra" w:eastAsia="Times New Roman" w:hAnsi="BRH Devanagari Extra" w:cs="BRH Devanagari Extra"/>
@@ -5936,7 +5015,6 @@
               </w:rPr>
               <w:t>óè</w:t>
             </w:r>
-            <w:proofErr w:type="spellEnd"/>
             <w:r>
               <w:rPr>
                 <w:rFonts w:ascii="BRH Malayalam Extra" w:eastAsia="Times New Roman" w:hAnsi="BRH Malayalam Extra" w:cs="BRH Devanagari Extra"/>
@@ -5945,23 +5023,13 @@
               </w:rPr>
               <w:t>–</w:t>
             </w:r>
-            <w:proofErr w:type="spellStart"/>
-            <w:r>
-              <w:rPr>
-                <w:rFonts w:ascii="BRH Devanagari Extra" w:eastAsia="Times New Roman" w:hAnsi="BRH Devanagari Extra" w:cs="BRH Devanagari Extra"/>
-                <w:sz w:val="40"/>
-                <w:szCs w:val="40"/>
-              </w:rPr>
-              <w:t>zÉÑ</w:t>
-            </w:r>
-            <w:proofErr w:type="spellEnd"/>
-            <w:r>
-              <w:rPr>
-                <w:rFonts w:ascii="BRH Devanagari Extra" w:eastAsia="Times New Roman" w:hAnsi="BRH Devanagari Extra" w:cs="BRH Devanagari Extra"/>
-                <w:sz w:val="40"/>
-                <w:szCs w:val="40"/>
-              </w:rPr>
-              <w:t>-A</w:t>
+            <w:r>
+              <w:rPr>
+                <w:rFonts w:ascii="BRH Devanagari Extra" w:eastAsia="Times New Roman" w:hAnsi="BRH Devanagari Extra" w:cs="BRH Devanagari Extra"/>
+                <w:sz w:val="40"/>
+                <w:szCs w:val="40"/>
+              </w:rPr>
+              <w:t>zÉÑ-A</w:t>
             </w:r>
             <w:r>
               <w:rPr>
@@ -5971,7 +5039,6 @@
               </w:rPr>
               <w:t>–</w:t>
             </w:r>
-            <w:proofErr w:type="spellStart"/>
             <w:r>
               <w:rPr>
                 <w:rFonts w:ascii="BRH Devanagari Extra" w:eastAsia="Times New Roman" w:hAnsi="BRH Devanagari Extra" w:cs="BRH Devanagari Extra"/>
@@ -5980,7 +5047,6 @@
               </w:rPr>
               <w:t>aÉëÉ</w:t>
             </w:r>
-            <w:proofErr w:type="spellEnd"/>
             <w:r>
               <w:rPr>
                 <w:rFonts w:ascii="BRH Malayalam Extra" w:eastAsia="Times New Roman" w:hAnsi="BRH Malayalam Extra" w:cs="BRH Devanagari Extra"/>
@@ -5995,43 +5061,7 @@
                 <w:sz w:val="40"/>
                 <w:szCs w:val="40"/>
               </w:rPr>
-              <w:t xml:space="preserve">È | </w:t>
-            </w:r>
-            <w:proofErr w:type="spellStart"/>
-            <w:r>
-              <w:rPr>
-                <w:rFonts w:ascii="BRH Devanagari Extra" w:eastAsia="Times New Roman" w:hAnsi="BRH Devanagari Extra" w:cs="BRH Devanagari Extra"/>
-                <w:sz w:val="40"/>
-                <w:szCs w:val="40"/>
-              </w:rPr>
-              <w:t>aÉëWûÉÿÈ</w:t>
-            </w:r>
-            <w:proofErr w:type="spellEnd"/>
-            <w:r>
-              <w:rPr>
-                <w:rFonts w:ascii="BRH Devanagari Extra" w:eastAsia="Times New Roman" w:hAnsi="BRH Devanagari Extra" w:cs="BRH Devanagari Extra"/>
-                <w:sz w:val="40"/>
-                <w:szCs w:val="40"/>
-              </w:rPr>
-              <w:t xml:space="preserve"> | </w:t>
-            </w:r>
-            <w:proofErr w:type="spellStart"/>
-            <w:r>
-              <w:rPr>
-                <w:rFonts w:ascii="BRH Devanagari Extra" w:eastAsia="Times New Roman" w:hAnsi="BRH Devanagari Extra" w:cs="BRH Devanagari Extra"/>
-                <w:sz w:val="40"/>
-                <w:szCs w:val="40"/>
-              </w:rPr>
-              <w:t>aÉ</w:t>
-            </w:r>
-            <w:proofErr w:type="spellEnd"/>
-            <w:r>
-              <w:rPr>
-                <w:rFonts w:ascii="BRH Devanagari Extra" w:eastAsia="Times New Roman" w:hAnsi="BRH Devanagari Extra" w:cs="BRH Devanagari Extra"/>
-                <w:sz w:val="40"/>
-                <w:szCs w:val="40"/>
-              </w:rPr>
-              <w:t>×</w:t>
+              <w:t>È | aÉëWûÉÿÈ | aÉ×</w:t>
             </w:r>
             <w:r>
               <w:rPr>
@@ -6087,31 +5117,7 @@
                 <w:szCs w:val="28"/>
                 <w:lang w:bidi="ta-IN"/>
               </w:rPr>
-              <w:t xml:space="preserve">TS </w:t>
-            </w:r>
-            <w:proofErr w:type="gramStart"/>
-            <w:r>
-              <w:rPr>
-                <w:rFonts w:cs="Latha"/>
-                <w:b/>
-                <w:bCs/>
-                <w:sz w:val="28"/>
-                <w:szCs w:val="28"/>
-                <w:lang w:bidi="ta-IN"/>
-              </w:rPr>
-              <w:t>6.4.5.5  -</w:t>
-            </w:r>
-            <w:proofErr w:type="gramEnd"/>
-            <w:r>
-              <w:rPr>
-                <w:rFonts w:cs="Latha"/>
-                <w:b/>
-                <w:bCs/>
-                <w:sz w:val="28"/>
-                <w:szCs w:val="28"/>
-                <w:lang w:bidi="ta-IN"/>
-              </w:rPr>
-              <w:t xml:space="preserve"> Vaakyam</w:t>
+              <w:t>TS 6.4.5.5  - Vaakyam</w:t>
             </w:r>
           </w:p>
           <w:p>
@@ -6159,50 +5165,13 @@
                 <w:szCs w:val="32"/>
               </w:rPr>
             </w:pPr>
-            <w:proofErr w:type="spellStart"/>
-            <w:r>
-              <w:rPr>
-                <w:rFonts w:ascii="BRH Devanagari Extra" w:hAnsi="BRH Devanagari Extra" w:cs="BRH Devanagari Extra"/>
-                <w:sz w:val="40"/>
-                <w:szCs w:val="40"/>
-              </w:rPr>
-              <w:t>SåýuÉåprÉþxiuÉÉ</w:t>
-            </w:r>
-            <w:proofErr w:type="spellEnd"/>
-            <w:r>
-              <w:rPr>
-                <w:rFonts w:ascii="BRH Devanagari Extra" w:hAnsi="BRH Devanagari Extra" w:cs="BRH Devanagari Extra"/>
-                <w:sz w:val="40"/>
-                <w:szCs w:val="40"/>
-              </w:rPr>
-              <w:t xml:space="preserve"> </w:t>
-            </w:r>
-            <w:proofErr w:type="spellStart"/>
-            <w:r>
-              <w:rPr>
-                <w:rFonts w:ascii="BRH Devanagari Extra" w:hAnsi="BRH Devanagari Extra" w:cs="BRH Devanagari Extra"/>
-                <w:sz w:val="40"/>
-                <w:szCs w:val="40"/>
-              </w:rPr>
-              <w:t>qÉUÏÍcÉýmÉåprÉý</w:t>
-            </w:r>
-            <w:proofErr w:type="spellEnd"/>
-            <w:r>
-              <w:rPr>
-                <w:rFonts w:ascii="BRH Devanagari Extra" w:hAnsi="BRH Devanagari Extra" w:cs="BRH Devanagari Extra"/>
-                <w:sz w:val="40"/>
-                <w:szCs w:val="40"/>
-              </w:rPr>
-              <w:t xml:space="preserve"> </w:t>
-            </w:r>
-            <w:proofErr w:type="spellStart"/>
-            <w:r>
-              <w:rPr>
-                <w:rFonts w:ascii="BRH Devanagari Extra" w:hAnsi="BRH Devanagari Extra" w:cs="BRH Devanagari Extra"/>
-                <w:sz w:val="40"/>
-                <w:szCs w:val="40"/>
-              </w:rPr>
-              <w:t>CirÉÉ</w:t>
+            <w:r>
+              <w:rPr>
+                <w:rFonts w:ascii="BRH Devanagari Extra" w:hAnsi="BRH Devanagari Extra" w:cs="BRH Devanagari Extra"/>
+                <w:sz w:val="40"/>
+                <w:szCs w:val="40"/>
+              </w:rPr>
+              <w:t>SåýuÉåprÉþxiuÉÉ qÉUÏÍcÉýmÉåprÉý CirÉÉ</w:t>
             </w:r>
             <w:r>
               <w:rPr>
@@ -6213,7 +5182,6 @@
               </w:rPr>
               <w:t>WûÉþ</w:t>
             </w:r>
-            <w:proofErr w:type="spellEnd"/>
           </w:p>
         </w:tc>
         <w:tc>
@@ -6234,50 +5202,13 @@
                 <w:szCs w:val="32"/>
               </w:rPr>
             </w:pPr>
-            <w:proofErr w:type="spellStart"/>
-            <w:r>
-              <w:rPr>
-                <w:rFonts w:ascii="BRH Devanagari Extra" w:hAnsi="BRH Devanagari Extra" w:cs="BRH Devanagari Extra"/>
-                <w:sz w:val="40"/>
-                <w:szCs w:val="40"/>
-              </w:rPr>
-              <w:t>SåýuÉåprÉþxiuÉÉ</w:t>
-            </w:r>
-            <w:proofErr w:type="spellEnd"/>
-            <w:r>
-              <w:rPr>
-                <w:rFonts w:ascii="BRH Devanagari Extra" w:hAnsi="BRH Devanagari Extra" w:cs="BRH Devanagari Extra"/>
-                <w:sz w:val="40"/>
-                <w:szCs w:val="40"/>
-              </w:rPr>
-              <w:t xml:space="preserve"> </w:t>
-            </w:r>
-            <w:proofErr w:type="spellStart"/>
-            <w:r>
-              <w:rPr>
-                <w:rFonts w:ascii="BRH Devanagari Extra" w:hAnsi="BRH Devanagari Extra" w:cs="BRH Devanagari Extra"/>
-                <w:sz w:val="40"/>
-                <w:szCs w:val="40"/>
-              </w:rPr>
-              <w:t>qÉUÏÍcÉýmÉåprÉý</w:t>
-            </w:r>
-            <w:proofErr w:type="spellEnd"/>
-            <w:r>
-              <w:rPr>
-                <w:rFonts w:ascii="BRH Devanagari Extra" w:hAnsi="BRH Devanagari Extra" w:cs="BRH Devanagari Extra"/>
-                <w:sz w:val="40"/>
-                <w:szCs w:val="40"/>
-              </w:rPr>
-              <w:t xml:space="preserve"> </w:t>
-            </w:r>
-            <w:proofErr w:type="spellStart"/>
-            <w:r>
-              <w:rPr>
-                <w:rFonts w:ascii="BRH Devanagari Extra" w:hAnsi="BRH Devanagari Extra" w:cs="BRH Devanagari Extra"/>
-                <w:sz w:val="40"/>
-                <w:szCs w:val="40"/>
-              </w:rPr>
-              <w:t>C</w:t>
+            <w:r>
+              <w:rPr>
+                <w:rFonts w:ascii="BRH Devanagari Extra" w:hAnsi="BRH Devanagari Extra" w:cs="BRH Devanagari Extra"/>
+                <w:sz w:val="40"/>
+                <w:szCs w:val="40"/>
+              </w:rPr>
+              <w:t>SåýuÉåprÉþxiuÉÉ qÉUÏÍcÉýmÉåprÉý C</w:t>
             </w:r>
             <w:r>
               <w:rPr>
@@ -6296,7 +5227,6 @@
               </w:rPr>
               <w:t>WûÉ</w:t>
             </w:r>
-            <w:proofErr w:type="spellEnd"/>
           </w:p>
         </w:tc>
       </w:tr>
@@ -6335,31 +5265,8 @@
                 <w:szCs w:val="28"/>
                 <w:lang w:bidi="ta-IN"/>
               </w:rPr>
-              <w:t xml:space="preserve">TS </w:t>
-            </w:r>
-            <w:proofErr w:type="gramStart"/>
-            <w:r>
-              <w:rPr>
-                <w:rFonts w:cs="Latha"/>
-                <w:b/>
-                <w:bCs/>
-                <w:sz w:val="28"/>
-                <w:szCs w:val="28"/>
-                <w:lang w:bidi="ta-IN"/>
-              </w:rPr>
-              <w:t>6.4.8.3  -</w:t>
-            </w:r>
-            <w:proofErr w:type="gramEnd"/>
-            <w:r>
-              <w:rPr>
-                <w:rFonts w:cs="Latha"/>
-                <w:b/>
-                <w:bCs/>
-                <w:sz w:val="28"/>
-                <w:szCs w:val="28"/>
-                <w:lang w:bidi="ta-IN"/>
-              </w:rPr>
-              <w:t xml:space="preserve"> Vaakyam</w:t>
+              <w:lastRenderedPageBreak/>
+              <w:t>TS 6.4.8.3  - Vaakyam</w:t>
             </w:r>
           </w:p>
           <w:p>
@@ -6407,23 +5314,13 @@
                 <w:szCs w:val="32"/>
               </w:rPr>
             </w:pPr>
-            <w:proofErr w:type="spellStart"/>
-            <w:r>
-              <w:rPr>
-                <w:rFonts w:ascii="BRH Devanagari Extra" w:hAnsi="BRH Devanagari Extra" w:cs="BRH Devanagari Extra"/>
-                <w:sz w:val="40"/>
-                <w:szCs w:val="40"/>
-              </w:rPr>
-              <w:t>mÉëÉhÉÉmÉÉýlÉÉæ</w:t>
-            </w:r>
-            <w:proofErr w:type="spellEnd"/>
-            <w:r>
-              <w:rPr>
-                <w:rFonts w:ascii="BRH Devanagari Extra" w:hAnsi="BRH Devanagari Extra" w:cs="BRH Devanagari Extra"/>
-                <w:sz w:val="40"/>
-                <w:szCs w:val="40"/>
-              </w:rPr>
-              <w:t xml:space="preserve"> ½åþ</w:t>
+            <w:r>
+              <w:rPr>
+                <w:rFonts w:ascii="BRH Devanagari Extra" w:hAnsi="BRH Devanagari Extra" w:cs="BRH Devanagari Extra"/>
+                <w:sz w:val="40"/>
+                <w:szCs w:val="40"/>
+              </w:rPr>
+              <w:t>mÉëÉhÉÉmÉÉýlÉÉæ ½åþ</w:t>
             </w:r>
             <w:r>
               <w:rPr>
@@ -6440,18 +5337,8 @@
                 <w:sz w:val="40"/>
                 <w:szCs w:val="40"/>
               </w:rPr>
-              <w:t xml:space="preserve">ý </w:t>
-            </w:r>
-            <w:proofErr w:type="spellStart"/>
-            <w:r>
-              <w:rPr>
-                <w:rFonts w:ascii="BRH Devanagari Extra" w:hAnsi="BRH Devanagari Extra" w:cs="BRH Devanagari Extra"/>
-                <w:sz w:val="40"/>
-                <w:szCs w:val="40"/>
-              </w:rPr>
-              <w:t>rÉSÒþmÉÉò</w:t>
-            </w:r>
-            <w:proofErr w:type="spellEnd"/>
+              <w:t>ý rÉSÒþmÉÉò</w:t>
+            </w:r>
           </w:p>
         </w:tc>
         <w:tc>
@@ -6472,23 +5359,13 @@
                 <w:szCs w:val="32"/>
               </w:rPr>
             </w:pPr>
-            <w:proofErr w:type="spellStart"/>
-            <w:r>
-              <w:rPr>
-                <w:rFonts w:ascii="BRH Devanagari Extra" w:hAnsi="BRH Devanagari Extra" w:cs="BRH Devanagari Extra"/>
-                <w:sz w:val="40"/>
-                <w:szCs w:val="40"/>
-              </w:rPr>
-              <w:t>mÉëÉhÉÉmÉÉýlÉÉæ</w:t>
-            </w:r>
-            <w:proofErr w:type="spellEnd"/>
-            <w:r>
-              <w:rPr>
-                <w:rFonts w:ascii="BRH Devanagari Extra" w:hAnsi="BRH Devanagari Extra" w:cs="BRH Devanagari Extra"/>
-                <w:sz w:val="40"/>
-                <w:szCs w:val="40"/>
-              </w:rPr>
-              <w:t xml:space="preserve"> ½åþ</w:t>
+            <w:r>
+              <w:rPr>
+                <w:rFonts w:ascii="BRH Devanagari Extra" w:hAnsi="BRH Devanagari Extra" w:cs="BRH Devanagari Extra"/>
+                <w:sz w:val="40"/>
+                <w:szCs w:val="40"/>
+              </w:rPr>
+              <w:t>mÉëÉhÉÉmÉÉýlÉÉæ ½åþ</w:t>
             </w:r>
             <w:r>
               <w:rPr>
@@ -6505,18 +5382,8 @@
                 <w:sz w:val="40"/>
                 <w:szCs w:val="40"/>
               </w:rPr>
-              <w:t xml:space="preserve"> </w:t>
-            </w:r>
-            <w:proofErr w:type="spellStart"/>
-            <w:r>
-              <w:rPr>
-                <w:rFonts w:ascii="BRH Devanagari Extra" w:hAnsi="BRH Devanagari Extra" w:cs="BRH Devanagari Extra"/>
-                <w:sz w:val="40"/>
-                <w:szCs w:val="40"/>
-              </w:rPr>
-              <w:t>rÉSÒþmÉÉò</w:t>
-            </w:r>
-            <w:proofErr w:type="spellEnd"/>
+              <w:t xml:space="preserve"> rÉSÒþmÉÉò</w:t>
+            </w:r>
           </w:p>
         </w:tc>
       </w:tr>
@@ -6555,32 +5422,7 @@
                 <w:szCs w:val="28"/>
                 <w:lang w:bidi="ta-IN"/>
               </w:rPr>
-              <w:lastRenderedPageBreak/>
-              <w:t xml:space="preserve">TS </w:t>
-            </w:r>
-            <w:proofErr w:type="gramStart"/>
-            <w:r>
-              <w:rPr>
-                <w:rFonts w:cs="Latha"/>
-                <w:b/>
-                <w:bCs/>
-                <w:sz w:val="28"/>
-                <w:szCs w:val="28"/>
-                <w:lang w:bidi="ta-IN"/>
-              </w:rPr>
-              <w:t>6.4.9.3  -</w:t>
-            </w:r>
-            <w:proofErr w:type="gramEnd"/>
-            <w:r>
-              <w:rPr>
-                <w:rFonts w:cs="Latha"/>
-                <w:b/>
-                <w:bCs/>
-                <w:sz w:val="28"/>
-                <w:szCs w:val="28"/>
-                <w:lang w:bidi="ta-IN"/>
-              </w:rPr>
-              <w:t xml:space="preserve"> Padam</w:t>
+              <w:t>TS 6.4.9.3  - Padam</w:t>
             </w:r>
           </w:p>
           <w:p>
@@ -6632,7 +5474,6 @@
                 <w:szCs w:val="40"/>
               </w:rPr>
             </w:pPr>
-            <w:proofErr w:type="spellStart"/>
             <w:r>
               <w:rPr>
                 <w:rFonts w:ascii="BRH Devanagari Extra" w:eastAsia="Times New Roman" w:hAnsi="BRH Devanagari Extra" w:cs="BRH Devanagari Extra"/>
@@ -6641,7 +5482,6 @@
               </w:rPr>
               <w:t>WÕû</w:t>
             </w:r>
-            <w:proofErr w:type="spellEnd"/>
             <w:r>
               <w:rPr>
                 <w:rFonts w:ascii="BRH Malayalam Extra" w:eastAsia="Times New Roman" w:hAnsi="BRH Malayalam Extra" w:cs="BRH Devanagari Extra"/>
@@ -6650,7 +5490,6 @@
               </w:rPr>
               <w:t>–</w:t>
             </w:r>
-            <w:proofErr w:type="spellStart"/>
             <w:r>
               <w:rPr>
                 <w:rFonts w:ascii="BRH Devanagari Extra" w:eastAsia="Times New Roman" w:hAnsi="BRH Devanagari Extra" w:cs="BRH Devanagari Extra"/>
@@ -6659,7 +5498,6 @@
               </w:rPr>
               <w:t>rÉ</w:t>
             </w:r>
-            <w:proofErr w:type="spellEnd"/>
             <w:r>
               <w:rPr>
                 <w:rFonts w:ascii="BRH Malayalam Extra" w:eastAsia="Times New Roman" w:hAnsi="BRH Malayalam Extra" w:cs="BRH Devanagari Extra"/>
@@ -6668,7 +5506,6 @@
               </w:rPr>
               <w:t>–</w:t>
             </w:r>
-            <w:proofErr w:type="spellStart"/>
             <w:r>
               <w:rPr>
                 <w:rFonts w:ascii="BRH Devanagari Extra" w:eastAsia="Times New Roman" w:hAnsi="BRH Devanagari Extra" w:cs="BRH Devanagari Extra"/>
@@ -6677,7 +5514,6 @@
               </w:rPr>
               <w:t>liÉå</w:t>
             </w:r>
-            <w:proofErr w:type="spellEnd"/>
             <w:r>
               <w:rPr>
                 <w:rFonts w:ascii="BRH Malayalam Extra" w:eastAsia="Times New Roman" w:hAnsi="BRH Malayalam Extra" w:cs="BRH Devanagari Extra"/>
@@ -6692,25 +5528,7 @@
                 <w:sz w:val="40"/>
                 <w:szCs w:val="40"/>
               </w:rPr>
-              <w:t xml:space="preserve"> | </w:t>
-            </w:r>
-            <w:proofErr w:type="spellStart"/>
-            <w:r>
-              <w:rPr>
-                <w:rFonts w:ascii="BRH Devanagari Extra" w:eastAsia="Times New Roman" w:hAnsi="BRH Devanagari Extra" w:cs="BRH Devanagari Extra"/>
-                <w:sz w:val="40"/>
-                <w:szCs w:val="40"/>
-              </w:rPr>
-              <w:t>iÉxqÉÉÿiÉç</w:t>
-            </w:r>
-            <w:proofErr w:type="spellEnd"/>
-            <w:r>
-              <w:rPr>
-                <w:rFonts w:ascii="BRH Devanagari Extra" w:eastAsia="Times New Roman" w:hAnsi="BRH Devanagari Extra" w:cs="BRH Devanagari Extra"/>
-                <w:sz w:val="40"/>
-                <w:szCs w:val="40"/>
-              </w:rPr>
-              <w:t xml:space="preserve"> | </w:t>
+              <w:t xml:space="preserve"> | iÉxqÉÉÿiÉç | </w:t>
             </w:r>
           </w:p>
           <w:p>
@@ -6777,18 +5595,8 @@
                 <w:sz w:val="40"/>
                 <w:szCs w:val="40"/>
               </w:rPr>
-              <w:t xml:space="preserve"> | </w:t>
-            </w:r>
-            <w:proofErr w:type="spellStart"/>
-            <w:r>
-              <w:rPr>
-                <w:rFonts w:ascii="BRH Devanagari Extra" w:eastAsia="Times New Roman" w:hAnsi="BRH Devanagari Extra" w:cs="BRH Devanagari Extra"/>
-                <w:sz w:val="40"/>
-                <w:szCs w:val="40"/>
-              </w:rPr>
-              <w:t>oÉ</w:t>
-            </w:r>
-            <w:proofErr w:type="spellEnd"/>
+              <w:t xml:space="preserve"> | oÉ</w:t>
+            </w:r>
             <w:r>
               <w:rPr>
                 <w:rFonts w:ascii="BRH Malayalam Extra" w:eastAsia="Times New Roman" w:hAnsi="BRH Malayalam Extra" w:cs="BRH Devanagari Extra"/>
@@ -6797,7 +5605,6 @@
               </w:rPr>
               <w:t>–</w:t>
             </w:r>
-            <w:proofErr w:type="spellStart"/>
             <w:r>
               <w:rPr>
                 <w:rFonts w:ascii="BRH Devanagari Extra" w:eastAsia="Times New Roman" w:hAnsi="BRH Devanagari Extra" w:cs="BRH Devanagari Extra"/>
@@ -6821,16 +5628,7 @@
                 <w:sz w:val="40"/>
                 <w:szCs w:val="40"/>
               </w:rPr>
-              <w:t>ÿiÉç</w:t>
-            </w:r>
-            <w:proofErr w:type="spellEnd"/>
-            <w:r>
-              <w:rPr>
-                <w:rFonts w:ascii="BRH Devanagari Extra" w:eastAsia="Times New Roman" w:hAnsi="BRH Devanagari Extra" w:cs="BRH Devanagari Extra"/>
-                <w:sz w:val="40"/>
-                <w:szCs w:val="40"/>
-              </w:rPr>
-              <w:t xml:space="preserve"> |</w:t>
+              <w:t>ÿiÉç |</w:t>
             </w:r>
           </w:p>
         </w:tc>
@@ -6857,7 +5655,6 @@
                 <w:szCs w:val="40"/>
               </w:rPr>
             </w:pPr>
-            <w:proofErr w:type="spellStart"/>
             <w:r>
               <w:rPr>
                 <w:rFonts w:ascii="BRH Devanagari Extra" w:eastAsia="Times New Roman" w:hAnsi="BRH Devanagari Extra" w:cs="BRH Devanagari Extra"/>
@@ -6866,7 +5663,6 @@
               </w:rPr>
               <w:t>WÕû</w:t>
             </w:r>
-            <w:proofErr w:type="spellEnd"/>
             <w:r>
               <w:rPr>
                 <w:rFonts w:ascii="BRH Malayalam Extra" w:eastAsia="Times New Roman" w:hAnsi="BRH Malayalam Extra" w:cs="BRH Devanagari Extra"/>
@@ -6875,7 +5671,6 @@
               </w:rPr>
               <w:t>–</w:t>
             </w:r>
-            <w:proofErr w:type="spellStart"/>
             <w:r>
               <w:rPr>
                 <w:rFonts w:ascii="BRH Devanagari Extra" w:eastAsia="Times New Roman" w:hAnsi="BRH Devanagari Extra" w:cs="BRH Devanagari Extra"/>
@@ -6884,7 +5679,6 @@
               </w:rPr>
               <w:t>rÉ</w:t>
             </w:r>
-            <w:proofErr w:type="spellEnd"/>
             <w:r>
               <w:rPr>
                 <w:rFonts w:ascii="BRH Malayalam Extra" w:eastAsia="Times New Roman" w:hAnsi="BRH Malayalam Extra" w:cs="BRH Devanagari Extra"/>
@@ -6893,7 +5687,6 @@
               </w:rPr>
               <w:t>–</w:t>
             </w:r>
-            <w:proofErr w:type="spellStart"/>
             <w:r>
               <w:rPr>
                 <w:rFonts w:ascii="BRH Devanagari Extra" w:eastAsia="Times New Roman" w:hAnsi="BRH Devanagari Extra" w:cs="BRH Devanagari Extra"/>
@@ -6902,7 +5695,6 @@
               </w:rPr>
               <w:t>liÉå</w:t>
             </w:r>
-            <w:proofErr w:type="spellEnd"/>
             <w:r>
               <w:rPr>
                 <w:rFonts w:ascii="BRH Malayalam Extra" w:eastAsia="Times New Roman" w:hAnsi="BRH Malayalam Extra" w:cs="BRH Devanagari Extra"/>
@@ -6917,25 +5709,7 @@
                 <w:sz w:val="40"/>
                 <w:szCs w:val="40"/>
               </w:rPr>
-              <w:t xml:space="preserve"> | </w:t>
-            </w:r>
-            <w:proofErr w:type="spellStart"/>
-            <w:r>
-              <w:rPr>
-                <w:rFonts w:ascii="BRH Devanagari Extra" w:eastAsia="Times New Roman" w:hAnsi="BRH Devanagari Extra" w:cs="BRH Devanagari Extra"/>
-                <w:sz w:val="40"/>
-                <w:szCs w:val="40"/>
-              </w:rPr>
-              <w:t>iÉxqÉÉÿiÉç</w:t>
-            </w:r>
-            <w:proofErr w:type="spellEnd"/>
-            <w:r>
-              <w:rPr>
-                <w:rFonts w:ascii="BRH Devanagari Extra" w:eastAsia="Times New Roman" w:hAnsi="BRH Devanagari Extra" w:cs="BRH Devanagari Extra"/>
-                <w:sz w:val="40"/>
-                <w:szCs w:val="40"/>
-              </w:rPr>
-              <w:t xml:space="preserve"> | </w:t>
+              <w:t xml:space="preserve"> | iÉxqÉÉÿiÉç | </w:t>
             </w:r>
           </w:p>
           <w:p>
@@ -7001,18 +5775,8 @@
                 <w:sz w:val="40"/>
                 <w:szCs w:val="40"/>
               </w:rPr>
-              <w:t xml:space="preserve"> | </w:t>
-            </w:r>
-            <w:proofErr w:type="spellStart"/>
-            <w:r>
-              <w:rPr>
-                <w:rFonts w:ascii="BRH Devanagari Extra" w:eastAsia="Times New Roman" w:hAnsi="BRH Devanagari Extra" w:cs="BRH Devanagari Extra"/>
-                <w:sz w:val="40"/>
-                <w:szCs w:val="40"/>
-              </w:rPr>
-              <w:t>oÉ</w:t>
-            </w:r>
-            <w:proofErr w:type="spellEnd"/>
+              <w:t xml:space="preserve"> | oÉ</w:t>
+            </w:r>
             <w:r>
               <w:rPr>
                 <w:rFonts w:ascii="BRH Malayalam Extra" w:eastAsia="Times New Roman" w:hAnsi="BRH Malayalam Extra" w:cs="BRH Devanagari Extra"/>
@@ -7138,9 +5902,8 @@
                 <w:szCs w:val="28"/>
                 <w:lang w:bidi="ta-IN"/>
               </w:rPr>
-              <w:t xml:space="preserve">TS </w:t>
-            </w:r>
-            <w:proofErr w:type="gramStart"/>
+              <w:t>TS 6.4.</w:t>
+            </w:r>
             <w:r>
               <w:rPr>
                 <w:rFonts w:cs="Latha"/>
@@ -7150,7 +5913,7 @@
                 <w:szCs w:val="28"/>
                 <w:lang w:bidi="ta-IN"/>
               </w:rPr>
-              <w:t>6.4.</w:t>
+              <w:t>10</w:t>
             </w:r>
             <w:r>
               <w:rPr>
@@ -7161,30 +5924,7 @@
                 <w:szCs w:val="28"/>
                 <w:lang w:bidi="ta-IN"/>
               </w:rPr>
-              <w:t>10</w:t>
-            </w:r>
-            <w:r>
-              <w:rPr>
-                <w:rFonts w:cs="Latha"/>
-                <w:b/>
-                <w:bCs/>
-                <w:sz w:val="28"/>
-                <w:szCs w:val="28"/>
-                <w:lang w:bidi="ta-IN"/>
-              </w:rPr>
-              <w:t>.3  -</w:t>
-            </w:r>
-            <w:proofErr w:type="gramEnd"/>
-            <w:r>
-              <w:rPr>
-                <w:rFonts w:cs="Latha"/>
-                <w:b/>
-                <w:bCs/>
-                <w:sz w:val="28"/>
-                <w:szCs w:val="28"/>
-                <w:lang w:bidi="ta-IN"/>
-              </w:rPr>
-              <w:t xml:space="preserve"> Padam</w:t>
+              <w:t>.3  - Padam</w:t>
             </w:r>
           </w:p>
           <w:p>
@@ -7244,7 +5984,6 @@
                 <w:szCs w:val="40"/>
               </w:rPr>
             </w:pPr>
-            <w:proofErr w:type="spellStart"/>
             <w:r>
               <w:rPr>
                 <w:rFonts w:ascii="BRH Devanagari Extra" w:hAnsi="BRH Devanagari Extra" w:cs="BRH Devanagari Extra"/>
@@ -7253,7 +5992,48 @@
               </w:rPr>
               <w:t>cÉ¤ÉÑþwÉÏ</w:t>
             </w:r>
-            <w:proofErr w:type="spellEnd"/>
+            <w:r>
+              <w:rPr>
+                <w:rFonts w:ascii="BRH Malayalam Extra" w:hAnsi="BRH Malayalam Extra" w:cs="BRH Devanagari Extra"/>
+                <w:sz w:val="34"/>
+                <w:szCs w:val="40"/>
+              </w:rPr>
+              <w:t>–</w:t>
+            </w:r>
+            <w:r>
+              <w:rPr>
+                <w:rFonts w:ascii="BRH Devanagari Extra" w:hAnsi="BRH Devanagari Extra" w:cs="BRH Devanagari Extra"/>
+                <w:sz w:val="40"/>
+                <w:szCs w:val="40"/>
+              </w:rPr>
+              <w:t xml:space="preserve"> CÌiÉþ | ÌuÉkÉ×</w:t>
+            </w:r>
+            <w:r>
+              <w:rPr>
+                <w:rFonts w:ascii="BRH Devanagari Extra" w:hAnsi="BRH Devanagari Extra" w:cs="BRH Devanagari Extra"/>
+                <w:sz w:val="40"/>
+                <w:szCs w:val="40"/>
+                <w:highlight w:val="yellow"/>
+              </w:rPr>
+              <w:t>þiÉ</w:t>
+            </w:r>
+            <w:r>
+              <w:rPr>
+                <w:rFonts w:ascii="BRH Malayalam Extra" w:hAnsi="BRH Malayalam Extra" w:cs="BRH Devanagari Extra"/>
+                <w:sz w:val="34"/>
+                <w:szCs w:val="40"/>
+                <w:highlight w:val="yellow"/>
+              </w:rPr>
+              <w:t>–</w:t>
+            </w:r>
+            <w:r>
+              <w:rPr>
+                <w:rFonts w:ascii="BRH Devanagari Extra" w:hAnsi="BRH Devanagari Extra" w:cs="BRH Devanagari Extra"/>
+                <w:sz w:val="40"/>
+                <w:szCs w:val="40"/>
+              </w:rPr>
+              <w:t xml:space="preserve"> CÌiÉ</w:t>
+            </w:r>
             <w:r>
               <w:rPr>
                 <w:rFonts w:ascii="BRH Malayalam Extra" w:hAnsi="BRH Malayalam Extra" w:cs="BRH Devanagari Extra"/>
@@ -7270,86 +6050,6 @@
               </w:rPr>
               <w:t xml:space="preserve"> </w:t>
             </w:r>
-            <w:proofErr w:type="spellStart"/>
-            <w:r>
-              <w:rPr>
-                <w:rFonts w:ascii="BRH Devanagari Extra" w:hAnsi="BRH Devanagari Extra" w:cs="BRH Devanagari Extra"/>
-                <w:sz w:val="40"/>
-                <w:szCs w:val="40"/>
-              </w:rPr>
-              <w:t>CÌiÉþ</w:t>
-            </w:r>
-            <w:proofErr w:type="spellEnd"/>
-            <w:r>
-              <w:rPr>
-                <w:rFonts w:ascii="BRH Devanagari Extra" w:hAnsi="BRH Devanagari Extra" w:cs="BRH Devanagari Extra"/>
-                <w:sz w:val="40"/>
-                <w:szCs w:val="40"/>
-              </w:rPr>
-              <w:t xml:space="preserve"> | </w:t>
-            </w:r>
-            <w:proofErr w:type="spellStart"/>
-            <w:r>
-              <w:rPr>
-                <w:rFonts w:ascii="BRH Devanagari Extra" w:hAnsi="BRH Devanagari Extra" w:cs="BRH Devanagari Extra"/>
-                <w:sz w:val="40"/>
-                <w:szCs w:val="40"/>
-              </w:rPr>
-              <w:t>ÌuÉkÉ×</w:t>
-            </w:r>
-            <w:r>
-              <w:rPr>
-                <w:rFonts w:ascii="BRH Devanagari Extra" w:hAnsi="BRH Devanagari Extra" w:cs="BRH Devanagari Extra"/>
-                <w:sz w:val="40"/>
-                <w:szCs w:val="40"/>
-                <w:highlight w:val="yellow"/>
-              </w:rPr>
-              <w:t>þiÉ</w:t>
-            </w:r>
-            <w:proofErr w:type="spellEnd"/>
-            <w:r>
-              <w:rPr>
-                <w:rFonts w:ascii="BRH Malayalam Extra" w:hAnsi="BRH Malayalam Extra" w:cs="BRH Devanagari Extra"/>
-                <w:sz w:val="34"/>
-                <w:szCs w:val="40"/>
-                <w:highlight w:val="yellow"/>
-              </w:rPr>
-              <w:t>–</w:t>
-            </w:r>
-            <w:r>
-              <w:rPr>
-                <w:rFonts w:ascii="BRH Devanagari Extra" w:hAnsi="BRH Devanagari Extra" w:cs="BRH Devanagari Extra"/>
-                <w:sz w:val="40"/>
-                <w:szCs w:val="40"/>
-              </w:rPr>
-              <w:t xml:space="preserve"> </w:t>
-            </w:r>
-            <w:proofErr w:type="spellStart"/>
-            <w:r>
-              <w:rPr>
-                <w:rFonts w:ascii="BRH Devanagari Extra" w:hAnsi="BRH Devanagari Extra" w:cs="BRH Devanagari Extra"/>
-                <w:sz w:val="40"/>
-                <w:szCs w:val="40"/>
-              </w:rPr>
-              <w:t>CÌiÉ</w:t>
-            </w:r>
-            <w:proofErr w:type="spellEnd"/>
-            <w:r>
-              <w:rPr>
-                <w:rFonts w:ascii="BRH Malayalam Extra" w:hAnsi="BRH Malayalam Extra" w:cs="BRH Devanagari Extra"/>
-                <w:sz w:val="34"/>
-                <w:szCs w:val="40"/>
-              </w:rPr>
-              <w:t>–</w:t>
-            </w:r>
-            <w:r>
-              <w:rPr>
-                <w:rFonts w:ascii="BRH Devanagari Extra" w:hAnsi="BRH Devanagari Extra" w:cs="BRH Devanagari Extra"/>
-                <w:sz w:val="40"/>
-                <w:szCs w:val="40"/>
-              </w:rPr>
-              <w:t xml:space="preserve"> </w:t>
-            </w:r>
           </w:p>
           <w:p>
             <w:pPr>
@@ -7361,33 +6061,22 @@
                 <w:szCs w:val="40"/>
               </w:rPr>
             </w:pPr>
-            <w:proofErr w:type="spellStart"/>
-            <w:r>
-              <w:rPr>
-                <w:rFonts w:ascii="BRH Devanagari Extra" w:hAnsi="BRH Devanagari Extra" w:cs="BRH Devanagari Extra"/>
-                <w:sz w:val="40"/>
-                <w:szCs w:val="40"/>
-              </w:rPr>
-              <w:t>ÌuÉ-kÉ</w:t>
-            </w:r>
-            <w:proofErr w:type="spellEnd"/>
-            <w:r>
-              <w:rPr>
-                <w:rFonts w:ascii="BRH Devanagari Extra" w:hAnsi="BRH Devanagari Extra" w:cs="BRH Devanagari Extra"/>
-                <w:sz w:val="40"/>
-                <w:szCs w:val="40"/>
-              </w:rPr>
-              <w:t>×</w:t>
-            </w:r>
-            <w:r>
-              <w:rPr>
-                <w:rFonts w:ascii="BRH Malayalam Extra" w:hAnsi="BRH Malayalam Extra" w:cs="BRH Devanagari Extra"/>
-                <w:sz w:val="34"/>
-                <w:szCs w:val="40"/>
-              </w:rPr>
-              <w:t>–</w:t>
-            </w:r>
-            <w:proofErr w:type="spellStart"/>
+            <w:r>
+              <w:rPr>
+                <w:rFonts w:ascii="BRH Devanagari Extra" w:hAnsi="BRH Devanagari Extra" w:cs="BRH Devanagari Extra"/>
+                <w:sz w:val="40"/>
+                <w:szCs w:val="40"/>
+              </w:rPr>
+              <w:t>ÌuÉ-kÉ×</w:t>
+            </w:r>
+            <w:r>
+              <w:rPr>
+                <w:rFonts w:ascii="BRH Malayalam Extra" w:hAnsi="BRH Malayalam Extra" w:cs="BRH Devanagari Extra"/>
+                <w:sz w:val="34"/>
+                <w:szCs w:val="40"/>
+              </w:rPr>
+              <w:t>–</w:t>
+            </w:r>
             <w:r>
               <w:rPr>
                 <w:rFonts w:ascii="BRH Devanagari Extra" w:hAnsi="BRH Devanagari Extra" w:cs="BRH Devanagari Extra"/>
@@ -7404,76 +6093,37 @@
               </w:rPr>
               <w:t>å</w:t>
             </w:r>
-            <w:proofErr w:type="spellEnd"/>
-            <w:r>
-              <w:rPr>
-                <w:rFonts w:ascii="BRH Malayalam Extra" w:hAnsi="BRH Malayalam Extra" w:cs="BRH Devanagari Extra"/>
-                <w:sz w:val="34"/>
-                <w:szCs w:val="40"/>
-              </w:rPr>
-              <w:t>–</w:t>
-            </w:r>
-            <w:r>
-              <w:rPr>
-                <w:rFonts w:ascii="BRH Devanagari Extra" w:hAnsi="BRH Devanagari Extra" w:cs="BRH Devanagari Extra"/>
-                <w:sz w:val="40"/>
-                <w:szCs w:val="40"/>
-              </w:rPr>
-              <w:t xml:space="preserve"> | </w:t>
-            </w:r>
-            <w:proofErr w:type="spellStart"/>
-            <w:r>
-              <w:rPr>
-                <w:rFonts w:ascii="BRH Devanagari Extra" w:hAnsi="BRH Devanagari Extra" w:cs="BRH Devanagari Extra"/>
-                <w:sz w:val="40"/>
-                <w:szCs w:val="40"/>
-              </w:rPr>
-              <w:t>xÉ</w:t>
-            </w:r>
-            <w:proofErr w:type="spellEnd"/>
-            <w:r>
-              <w:rPr>
-                <w:rFonts w:ascii="BRH Malayalam Extra" w:hAnsi="BRH Malayalam Extra" w:cs="BRH Devanagari Extra"/>
-                <w:sz w:val="34"/>
-                <w:szCs w:val="40"/>
-              </w:rPr>
-              <w:t>–</w:t>
-            </w:r>
-            <w:proofErr w:type="spellStart"/>
-            <w:r>
-              <w:rPr>
-                <w:rFonts w:ascii="BRH Devanagari Extra" w:hAnsi="BRH Devanagari Extra" w:cs="BRH Devanagari Extra"/>
-                <w:sz w:val="40"/>
-                <w:szCs w:val="40"/>
-              </w:rPr>
-              <w:t>uÉïiÉþÈ</w:t>
-            </w:r>
-            <w:proofErr w:type="spellEnd"/>
-            <w:r>
-              <w:rPr>
-                <w:rFonts w:ascii="BRH Devanagari Extra" w:hAnsi="BRH Devanagari Extra" w:cs="BRH Devanagari Extra"/>
-                <w:sz w:val="40"/>
-                <w:szCs w:val="40"/>
-              </w:rPr>
-              <w:t xml:space="preserve"> | </w:t>
-            </w:r>
-            <w:proofErr w:type="spellStart"/>
-            <w:r>
-              <w:rPr>
-                <w:rFonts w:ascii="BRH Devanagari Extra" w:hAnsi="BRH Devanagari Extra" w:cs="BRH Devanagari Extra"/>
-                <w:sz w:val="40"/>
-                <w:szCs w:val="40"/>
-              </w:rPr>
-              <w:t>mÉUÏÌiÉþ</w:t>
-            </w:r>
-            <w:proofErr w:type="spellEnd"/>
-            <w:r>
-              <w:rPr>
-                <w:rFonts w:ascii="BRH Devanagari Extra" w:hAnsi="BRH Devanagari Extra" w:cs="BRH Devanagari Extra"/>
-                <w:sz w:val="40"/>
-                <w:szCs w:val="40"/>
-              </w:rPr>
-              <w:t xml:space="preserve"> |</w:t>
+            <w:r>
+              <w:rPr>
+                <w:rFonts w:ascii="BRH Malayalam Extra" w:hAnsi="BRH Malayalam Extra" w:cs="BRH Devanagari Extra"/>
+                <w:sz w:val="34"/>
+                <w:szCs w:val="40"/>
+              </w:rPr>
+              <w:t>–</w:t>
+            </w:r>
+            <w:r>
+              <w:rPr>
+                <w:rFonts w:ascii="BRH Devanagari Extra" w:hAnsi="BRH Devanagari Extra" w:cs="BRH Devanagari Extra"/>
+                <w:sz w:val="40"/>
+                <w:szCs w:val="40"/>
+              </w:rPr>
+              <w:t xml:space="preserve"> | xÉ</w:t>
+            </w:r>
+            <w:r>
+              <w:rPr>
+                <w:rFonts w:ascii="BRH Malayalam Extra" w:hAnsi="BRH Malayalam Extra" w:cs="BRH Devanagari Extra"/>
+                <w:sz w:val="34"/>
+                <w:szCs w:val="40"/>
+              </w:rPr>
+              <w:t>–</w:t>
+            </w:r>
+            <w:r>
+              <w:rPr>
+                <w:rFonts w:ascii="BRH Devanagari Extra" w:hAnsi="BRH Devanagari Extra" w:cs="BRH Devanagari Extra"/>
+                <w:sz w:val="40"/>
+                <w:szCs w:val="40"/>
+              </w:rPr>
+              <w:t>uÉïiÉþÈ | mÉUÏÌiÉþ |</w:t>
             </w:r>
           </w:p>
         </w:tc>
@@ -7497,7 +6147,6 @@
                 <w:szCs w:val="40"/>
               </w:rPr>
             </w:pPr>
-            <w:proofErr w:type="spellStart"/>
             <w:r>
               <w:rPr>
                 <w:rFonts w:ascii="BRH Devanagari Extra" w:hAnsi="BRH Devanagari Extra" w:cs="BRH Devanagari Extra"/>
@@ -7506,7 +6155,55 @@
               </w:rPr>
               <w:t>cÉ¤ÉÑþwÉÏ</w:t>
             </w:r>
-            <w:proofErr w:type="spellEnd"/>
+            <w:r>
+              <w:rPr>
+                <w:rFonts w:ascii="BRH Malayalam Extra" w:hAnsi="BRH Malayalam Extra" w:cs="BRH Devanagari Extra"/>
+                <w:sz w:val="34"/>
+                <w:szCs w:val="40"/>
+              </w:rPr>
+              <w:t>–</w:t>
+            </w:r>
+            <w:r>
+              <w:rPr>
+                <w:rFonts w:ascii="BRH Devanagari Extra" w:hAnsi="BRH Devanagari Extra" w:cs="BRH Devanagari Extra"/>
+                <w:sz w:val="40"/>
+                <w:szCs w:val="40"/>
+              </w:rPr>
+              <w:t xml:space="preserve"> CÌiÉþ | ÌuÉkÉ×þ</w:t>
+            </w:r>
+            <w:r>
+              <w:rPr>
+                <w:rFonts w:ascii="BRH Devanagari Extra" w:hAnsi="BRH Devanagari Extra" w:cs="BRH Devanagari Extra"/>
+                <w:sz w:val="40"/>
+                <w:szCs w:val="40"/>
+                <w:highlight w:val="green"/>
+              </w:rPr>
+              <w:t>iÉ</w:t>
+            </w:r>
+            <w:r>
+              <w:rPr>
+                <w:rFonts w:ascii="BRH Devanagari Extra" w:hAnsi="BRH Devanagari Extra" w:cs="BRH Devanagari Extra"/>
+                <w:sz w:val="40"/>
+                <w:szCs w:val="40"/>
+              </w:rPr>
+              <w:t>å</w:t>
+            </w:r>
+            <w:r>
+              <w:rPr>
+                <w:rFonts w:ascii="BRH Malayalam Extra" w:hAnsi="BRH Malayalam Extra" w:cs="BRH Devanagari Extra"/>
+                <w:sz w:val="34"/>
+                <w:szCs w:val="40"/>
+              </w:rPr>
+              <w:t>–</w:t>
+            </w:r>
+            <w:r>
+              <w:rPr>
+                <w:rFonts w:ascii="BRH Devanagari Extra" w:hAnsi="BRH Devanagari Extra" w:cs="BRH Devanagari Extra"/>
+                <w:sz w:val="40"/>
+                <w:szCs w:val="40"/>
+              </w:rPr>
+              <w:t xml:space="preserve"> CÌiÉ</w:t>
+            </w:r>
             <w:r>
               <w:rPr>
                 <w:rFonts w:ascii="BRH Malayalam Extra" w:hAnsi="BRH Malayalam Extra" w:cs="BRH Devanagari Extra"/>
@@ -7523,39 +6220,38 @@
               </w:rPr>
               <w:t xml:space="preserve"> </w:t>
             </w:r>
-            <w:proofErr w:type="spellStart"/>
-            <w:r>
-              <w:rPr>
-                <w:rFonts w:ascii="BRH Devanagari Extra" w:hAnsi="BRH Devanagari Extra" w:cs="BRH Devanagari Extra"/>
-                <w:sz w:val="40"/>
-                <w:szCs w:val="40"/>
-              </w:rPr>
-              <w:t>CÌiÉþ</w:t>
-            </w:r>
-            <w:proofErr w:type="spellEnd"/>
-            <w:r>
-              <w:rPr>
-                <w:rFonts w:ascii="BRH Devanagari Extra" w:hAnsi="BRH Devanagari Extra" w:cs="BRH Devanagari Extra"/>
-                <w:sz w:val="40"/>
-                <w:szCs w:val="40"/>
-              </w:rPr>
-              <w:t xml:space="preserve"> | </w:t>
-            </w:r>
-            <w:proofErr w:type="spellStart"/>
-            <w:r>
-              <w:rPr>
-                <w:rFonts w:ascii="BRH Devanagari Extra" w:hAnsi="BRH Devanagari Extra" w:cs="BRH Devanagari Extra"/>
-                <w:sz w:val="40"/>
-                <w:szCs w:val="40"/>
-              </w:rPr>
-              <w:t>ÌuÉkÉ×þ</w:t>
-            </w:r>
-            <w:r>
-              <w:rPr>
-                <w:rFonts w:ascii="BRH Devanagari Extra" w:hAnsi="BRH Devanagari Extra" w:cs="BRH Devanagari Extra"/>
-                <w:sz w:val="40"/>
-                <w:szCs w:val="40"/>
-                <w:highlight w:val="green"/>
+          </w:p>
+          <w:p>
+            <w:pPr>
+              <w:spacing w:before="0" w:line="240" w:lineRule="auto"/>
+              <w:ind w:right="-108"/>
+              <w:rPr>
+                <w:rFonts w:ascii="BRH Devanagari Extra" w:hAnsi="BRH Devanagari Extra" w:cs="BRH Devanagari Extra"/>
+                <w:sz w:val="40"/>
+                <w:szCs w:val="40"/>
+              </w:rPr>
+            </w:pPr>
+            <w:r>
+              <w:rPr>
+                <w:rFonts w:ascii="BRH Devanagari Extra" w:hAnsi="BRH Devanagari Extra" w:cs="BRH Devanagari Extra"/>
+                <w:sz w:val="40"/>
+                <w:szCs w:val="40"/>
+              </w:rPr>
+              <w:t>ÌuÉ-kÉ×</w:t>
+            </w:r>
+            <w:r>
+              <w:rPr>
+                <w:rFonts w:ascii="BRH Malayalam Extra" w:hAnsi="BRH Malayalam Extra" w:cs="BRH Devanagari Extra"/>
+                <w:sz w:val="34"/>
+                <w:szCs w:val="40"/>
+              </w:rPr>
+              <w:t>–</w:t>
+            </w:r>
+            <w:r>
+              <w:rPr>
+                <w:rFonts w:ascii="BRH Devanagari Extra" w:hAnsi="BRH Devanagari Extra" w:cs="BRH Devanagari Extra"/>
+                <w:sz w:val="40"/>
+                <w:szCs w:val="40"/>
               </w:rPr>
               <w:t>iÉ</w:t>
             </w:r>
@@ -7567,173 +6263,37 @@
               </w:rPr>
               <w:t>å</w:t>
             </w:r>
-            <w:proofErr w:type="spellEnd"/>
-            <w:r>
-              <w:rPr>
-                <w:rFonts w:ascii="BRH Malayalam Extra" w:hAnsi="BRH Malayalam Extra" w:cs="BRH Devanagari Extra"/>
-                <w:sz w:val="34"/>
-                <w:szCs w:val="40"/>
-              </w:rPr>
-              <w:t>–</w:t>
-            </w:r>
-            <w:r>
-              <w:rPr>
-                <w:rFonts w:ascii="BRH Devanagari Extra" w:hAnsi="BRH Devanagari Extra" w:cs="BRH Devanagari Extra"/>
-                <w:sz w:val="40"/>
-                <w:szCs w:val="40"/>
-              </w:rPr>
-              <w:t xml:space="preserve"> </w:t>
-            </w:r>
-            <w:proofErr w:type="spellStart"/>
-            <w:r>
-              <w:rPr>
-                <w:rFonts w:ascii="BRH Devanagari Extra" w:hAnsi="BRH Devanagari Extra" w:cs="BRH Devanagari Extra"/>
-                <w:sz w:val="40"/>
-                <w:szCs w:val="40"/>
-              </w:rPr>
-              <w:t>CÌiÉ</w:t>
-            </w:r>
-            <w:proofErr w:type="spellEnd"/>
-            <w:r>
-              <w:rPr>
-                <w:rFonts w:ascii="BRH Malayalam Extra" w:hAnsi="BRH Malayalam Extra" w:cs="BRH Devanagari Extra"/>
-                <w:sz w:val="34"/>
-                <w:szCs w:val="40"/>
-              </w:rPr>
-              <w:t>–</w:t>
-            </w:r>
-            <w:r>
-              <w:rPr>
-                <w:rFonts w:ascii="BRH Devanagari Extra" w:hAnsi="BRH Devanagari Extra" w:cs="BRH Devanagari Extra"/>
-                <w:sz w:val="40"/>
-                <w:szCs w:val="40"/>
-              </w:rPr>
-              <w:t xml:space="preserve"> </w:t>
-            </w:r>
-          </w:p>
-          <w:p>
-            <w:pPr>
-              <w:spacing w:before="0" w:line="240" w:lineRule="auto"/>
-              <w:ind w:right="-108"/>
-              <w:rPr>
-                <w:rFonts w:ascii="BRH Devanagari Extra" w:hAnsi="BRH Devanagari Extra" w:cs="BRH Devanagari Extra"/>
-                <w:sz w:val="40"/>
-                <w:szCs w:val="40"/>
-              </w:rPr>
-            </w:pPr>
-            <w:proofErr w:type="spellStart"/>
-            <w:r>
-              <w:rPr>
-                <w:rFonts w:ascii="BRH Devanagari Extra" w:hAnsi="BRH Devanagari Extra" w:cs="BRH Devanagari Extra"/>
-                <w:sz w:val="40"/>
-                <w:szCs w:val="40"/>
-              </w:rPr>
-              <w:t>ÌuÉ-kÉ</w:t>
-            </w:r>
-            <w:proofErr w:type="spellEnd"/>
-            <w:r>
-              <w:rPr>
-                <w:rFonts w:ascii="BRH Devanagari Extra" w:hAnsi="BRH Devanagari Extra" w:cs="BRH Devanagari Extra"/>
-                <w:sz w:val="40"/>
-                <w:szCs w:val="40"/>
-              </w:rPr>
-              <w:t>×</w:t>
-            </w:r>
-            <w:r>
-              <w:rPr>
-                <w:rFonts w:ascii="BRH Malayalam Extra" w:hAnsi="BRH Malayalam Extra" w:cs="BRH Devanagari Extra"/>
-                <w:sz w:val="34"/>
-                <w:szCs w:val="40"/>
-              </w:rPr>
-              <w:t>–</w:t>
-            </w:r>
-            <w:proofErr w:type="spellStart"/>
-            <w:r>
-              <w:rPr>
-                <w:rFonts w:ascii="BRH Devanagari Extra" w:hAnsi="BRH Devanagari Extra" w:cs="BRH Devanagari Extra"/>
-                <w:sz w:val="40"/>
-                <w:szCs w:val="40"/>
-              </w:rPr>
-              <w:t>iÉ</w:t>
-            </w:r>
-            <w:r>
-              <w:rPr>
-                <w:rFonts w:ascii="BRH Devanagari Extra" w:hAnsi="BRH Devanagari Extra" w:cs="BRH Devanagari Extra"/>
-                <w:sz w:val="40"/>
-                <w:szCs w:val="40"/>
-              </w:rPr>
-              <w:t>å</w:t>
-            </w:r>
-            <w:proofErr w:type="spellEnd"/>
-            <w:r>
-              <w:rPr>
-                <w:rFonts w:ascii="BRH Malayalam Extra" w:hAnsi="BRH Malayalam Extra" w:cs="BRH Devanagari Extra"/>
-                <w:sz w:val="34"/>
-                <w:szCs w:val="40"/>
-              </w:rPr>
-              <w:t>–</w:t>
-            </w:r>
-            <w:r>
-              <w:rPr>
-                <w:rFonts w:ascii="BRH Devanagari Extra" w:hAnsi="BRH Devanagari Extra" w:cs="BRH Devanagari Extra"/>
-                <w:sz w:val="40"/>
-                <w:szCs w:val="40"/>
-              </w:rPr>
-              <w:t xml:space="preserve"> | </w:t>
-            </w:r>
-            <w:proofErr w:type="spellStart"/>
-            <w:r>
-              <w:rPr>
-                <w:rFonts w:ascii="BRH Devanagari Extra" w:hAnsi="BRH Devanagari Extra" w:cs="BRH Devanagari Extra"/>
-                <w:sz w:val="40"/>
-                <w:szCs w:val="40"/>
-              </w:rPr>
-              <w:t>xÉ</w:t>
-            </w:r>
-            <w:proofErr w:type="spellEnd"/>
-            <w:r>
-              <w:rPr>
-                <w:rFonts w:ascii="BRH Malayalam Extra" w:hAnsi="BRH Malayalam Extra" w:cs="BRH Devanagari Extra"/>
-                <w:sz w:val="34"/>
-                <w:szCs w:val="40"/>
-              </w:rPr>
-              <w:t>–</w:t>
-            </w:r>
-            <w:proofErr w:type="spellStart"/>
-            <w:r>
-              <w:rPr>
-                <w:rFonts w:ascii="BRH Devanagari Extra" w:hAnsi="BRH Devanagari Extra" w:cs="BRH Devanagari Extra"/>
-                <w:sz w:val="40"/>
-                <w:szCs w:val="40"/>
-              </w:rPr>
-              <w:t>uÉïiÉþÈ</w:t>
-            </w:r>
-            <w:proofErr w:type="spellEnd"/>
-            <w:r>
-              <w:rPr>
-                <w:rFonts w:ascii="BRH Devanagari Extra" w:hAnsi="BRH Devanagari Extra" w:cs="BRH Devanagari Extra"/>
-                <w:sz w:val="40"/>
-                <w:szCs w:val="40"/>
-              </w:rPr>
-              <w:t xml:space="preserve"> | </w:t>
-            </w:r>
-            <w:proofErr w:type="spellStart"/>
-            <w:r>
-              <w:rPr>
-                <w:rFonts w:ascii="BRH Devanagari Extra" w:hAnsi="BRH Devanagari Extra" w:cs="BRH Devanagari Extra"/>
-                <w:sz w:val="40"/>
-                <w:szCs w:val="40"/>
-              </w:rPr>
-              <w:t>mÉUÏÌiÉþ</w:t>
-            </w:r>
-            <w:proofErr w:type="spellEnd"/>
-            <w:r>
-              <w:rPr>
-                <w:rFonts w:ascii="BRH Devanagari Extra" w:hAnsi="BRH Devanagari Extra" w:cs="BRH Devanagari Extra"/>
-                <w:sz w:val="40"/>
-                <w:szCs w:val="40"/>
-              </w:rPr>
-              <w:t xml:space="preserve"> |</w:t>
+            <w:r>
+              <w:rPr>
+                <w:rFonts w:ascii="BRH Malayalam Extra" w:hAnsi="BRH Malayalam Extra" w:cs="BRH Devanagari Extra"/>
+                <w:sz w:val="34"/>
+                <w:szCs w:val="40"/>
+              </w:rPr>
+              <w:t>–</w:t>
+            </w:r>
+            <w:r>
+              <w:rPr>
+                <w:rFonts w:ascii="BRH Devanagari Extra" w:hAnsi="BRH Devanagari Extra" w:cs="BRH Devanagari Extra"/>
+                <w:sz w:val="40"/>
+                <w:szCs w:val="40"/>
+              </w:rPr>
+              <w:t xml:space="preserve"> | xÉ</w:t>
+            </w:r>
+            <w:r>
+              <w:rPr>
+                <w:rFonts w:ascii="BRH Malayalam Extra" w:hAnsi="BRH Malayalam Extra" w:cs="BRH Devanagari Extra"/>
+                <w:sz w:val="34"/>
+                <w:szCs w:val="40"/>
+              </w:rPr>
+              <w:t>–</w:t>
+            </w:r>
+            <w:r>
+              <w:rPr>
+                <w:rFonts w:ascii="BRH Devanagari Extra" w:hAnsi="BRH Devanagari Extra" w:cs="BRH Devanagari Extra"/>
+                <w:sz w:val="40"/>
+                <w:szCs w:val="40"/>
+              </w:rPr>
+              <w:t>uÉïiÉþÈ | mÉUÏÌiÉþ |</w:t>
             </w:r>
           </w:p>
           <w:p>
@@ -7876,7 +6436,6 @@
                 <w:szCs w:val="40"/>
               </w:rPr>
             </w:pPr>
-            <w:proofErr w:type="spellStart"/>
             <w:r>
               <w:rPr>
                 <w:rFonts w:ascii="BRH Devanagari Extra" w:hAnsi="BRH Devanagari Extra" w:cs="BRH Devanagari Extra"/>
@@ -7885,7 +6444,6 @@
               </w:rPr>
               <w:t>mÉë</w:t>
             </w:r>
-            <w:proofErr w:type="spellEnd"/>
             <w:r>
               <w:rPr>
                 <w:rFonts w:ascii="BRH Malayalam Extra" w:hAnsi="BRH Malayalam Extra" w:cs="BRH Devanagari Extra"/>
@@ -7894,121 +6452,61 @@
               </w:rPr>
               <w:t>–</w:t>
             </w:r>
-            <w:proofErr w:type="spellStart"/>
             <w:r>
               <w:rPr>
                 <w:rFonts w:ascii="BRH Devanagari Extra" w:hAnsi="BRH Devanagari Extra" w:cs="BRH Devanagari Extra"/>
                 <w:sz w:val="36"/>
                 <w:szCs w:val="36"/>
               </w:rPr>
-              <w:t>eÉåÌiÉþ</w:t>
-            </w:r>
-            <w:proofErr w:type="spellEnd"/>
+              <w:t>eÉåÌiÉþ mÉë-eÉÉ | eÉÉ</w:t>
+            </w:r>
+            <w:r>
+              <w:rPr>
+                <w:rFonts w:ascii="BRH Malayalam Extra" w:hAnsi="BRH Malayalam Extra" w:cs="BRH Devanagari Extra"/>
+                <w:sz w:val="32"/>
+                <w:szCs w:val="36"/>
+              </w:rPr>
+              <w:t>–</w:t>
+            </w:r>
             <w:r>
               <w:rPr>
                 <w:rFonts w:ascii="BRH Devanagari Extra" w:hAnsi="BRH Devanagari Extra" w:cs="BRH Devanagari Extra"/>
                 <w:sz w:val="36"/>
                 <w:szCs w:val="36"/>
               </w:rPr>
-              <w:t xml:space="preserve"> </w:t>
-            </w:r>
-            <w:proofErr w:type="spellStart"/>
+              <w:t>rÉ</w:t>
+            </w:r>
+            <w:r>
+              <w:rPr>
+                <w:rFonts w:ascii="BRH Malayalam Extra" w:hAnsi="BRH Malayalam Extra" w:cs="BRH Devanagari Extra"/>
+                <w:sz w:val="32"/>
+                <w:szCs w:val="36"/>
+              </w:rPr>
+              <w:t>–</w:t>
+            </w:r>
             <w:r>
               <w:rPr>
                 <w:rFonts w:ascii="BRH Devanagari Extra" w:hAnsi="BRH Devanagari Extra" w:cs="BRH Devanagari Extra"/>
                 <w:sz w:val="36"/>
                 <w:szCs w:val="36"/>
               </w:rPr>
-              <w:t>mÉë-eÉÉ</w:t>
-            </w:r>
-            <w:proofErr w:type="spellEnd"/>
+              <w:t>iÉå</w:t>
+            </w:r>
+            <w:r>
+              <w:rPr>
+                <w:rFonts w:ascii="BRH Malayalam Extra" w:hAnsi="BRH Malayalam Extra" w:cs="BRH Devanagari Extra"/>
+                <w:sz w:val="32"/>
+                <w:szCs w:val="36"/>
+              </w:rPr>
+              <w:t>–</w:t>
+            </w:r>
             <w:r>
               <w:rPr>
                 <w:rFonts w:ascii="BRH Devanagari Extra" w:hAnsi="BRH Devanagari Extra" w:cs="BRH Devanagari Extra"/>
                 <w:sz w:val="36"/>
                 <w:szCs w:val="36"/>
               </w:rPr>
-              <w:t xml:space="preserve"> | </w:t>
-            </w:r>
-            <w:proofErr w:type="spellStart"/>
-            <w:r>
-              <w:rPr>
-                <w:rFonts w:ascii="BRH Devanagari Extra" w:hAnsi="BRH Devanagari Extra" w:cs="BRH Devanagari Extra"/>
-                <w:sz w:val="36"/>
-                <w:szCs w:val="36"/>
-              </w:rPr>
-              <w:t>eÉÉ</w:t>
-            </w:r>
-            <w:proofErr w:type="spellEnd"/>
-            <w:r>
-              <w:rPr>
-                <w:rFonts w:ascii="BRH Malayalam Extra" w:hAnsi="BRH Malayalam Extra" w:cs="BRH Devanagari Extra"/>
-                <w:sz w:val="32"/>
-                <w:szCs w:val="36"/>
-              </w:rPr>
-              <w:t>–</w:t>
-            </w:r>
-            <w:proofErr w:type="spellStart"/>
-            <w:r>
-              <w:rPr>
-                <w:rFonts w:ascii="BRH Devanagari Extra" w:hAnsi="BRH Devanagari Extra" w:cs="BRH Devanagari Extra"/>
-                <w:sz w:val="36"/>
-                <w:szCs w:val="36"/>
-              </w:rPr>
-              <w:t>rÉ</w:t>
-            </w:r>
-            <w:proofErr w:type="spellEnd"/>
-            <w:r>
-              <w:rPr>
-                <w:rFonts w:ascii="BRH Malayalam Extra" w:hAnsi="BRH Malayalam Extra" w:cs="BRH Devanagari Extra"/>
-                <w:sz w:val="32"/>
-                <w:szCs w:val="36"/>
-              </w:rPr>
-              <w:t>–</w:t>
-            </w:r>
-            <w:proofErr w:type="spellStart"/>
-            <w:r>
-              <w:rPr>
-                <w:rFonts w:ascii="BRH Devanagari Extra" w:hAnsi="BRH Devanagari Extra" w:cs="BRH Devanagari Extra"/>
-                <w:sz w:val="36"/>
-                <w:szCs w:val="36"/>
-              </w:rPr>
-              <w:t>iÉå</w:t>
-            </w:r>
-            <w:proofErr w:type="spellEnd"/>
-            <w:r>
-              <w:rPr>
-                <w:rFonts w:ascii="BRH Malayalam Extra" w:hAnsi="BRH Malayalam Extra" w:cs="BRH Devanagari Extra"/>
-                <w:sz w:val="32"/>
-                <w:szCs w:val="36"/>
-              </w:rPr>
-              <w:t>–</w:t>
-            </w:r>
-            <w:r>
-              <w:rPr>
-                <w:rFonts w:ascii="BRH Devanagari Extra" w:hAnsi="BRH Devanagari Extra" w:cs="BRH Devanagari Extra"/>
-                <w:sz w:val="36"/>
-                <w:szCs w:val="36"/>
-              </w:rPr>
-              <w:t xml:space="preserve"> | </w:t>
-            </w:r>
-            <w:proofErr w:type="spellStart"/>
-            <w:r>
-              <w:rPr>
-                <w:rFonts w:ascii="BRH Devanagari Extra" w:hAnsi="BRH Devanagari Extra" w:cs="BRH Devanagari Extra"/>
-                <w:sz w:val="36"/>
-                <w:szCs w:val="36"/>
-              </w:rPr>
-              <w:t>lÉ</w:t>
-            </w:r>
-            <w:proofErr w:type="spellEnd"/>
-            <w:r>
-              <w:rPr>
-                <w:rFonts w:ascii="BRH Devanagari Extra" w:hAnsi="BRH Devanagari Extra" w:cs="BRH Devanagari Extra"/>
-                <w:sz w:val="36"/>
-                <w:szCs w:val="36"/>
-              </w:rPr>
-              <w:t xml:space="preserve"> | </w:t>
+              <w:t xml:space="preserve"> | lÉ | </w:t>
             </w:r>
             <w:r>
               <w:rPr>
@@ -8033,25 +6531,7 @@
                 <w:sz w:val="36"/>
                 <w:szCs w:val="36"/>
               </w:rPr>
-              <w:t>±</w:t>
-            </w:r>
-            <w:proofErr w:type="spellStart"/>
-            <w:r>
-              <w:rPr>
-                <w:rFonts w:ascii="BRH Devanagari Extra" w:hAnsi="BRH Devanagari Extra" w:cs="BRH Devanagari Extra"/>
-                <w:sz w:val="36"/>
-                <w:szCs w:val="36"/>
-              </w:rPr>
-              <w:t>Éÿ</w:t>
-            </w:r>
-            <w:proofErr w:type="spellEnd"/>
-            <w:r>
-              <w:rPr>
-                <w:rFonts w:ascii="BRH Devanagari Extra" w:hAnsi="BRH Devanagari Extra" w:cs="BRH Devanagari Extra"/>
-                <w:sz w:val="36"/>
-                <w:szCs w:val="36"/>
-              </w:rPr>
-              <w:t xml:space="preserve"> |</w:t>
+              <w:t>±Éÿ |</w:t>
             </w:r>
           </w:p>
         </w:tc>
@@ -8074,7 +6554,6 @@
                 <w:szCs w:val="36"/>
               </w:rPr>
             </w:pPr>
-            <w:proofErr w:type="spellStart"/>
             <w:r>
               <w:rPr>
                 <w:rFonts w:ascii="BRH Devanagari Extra" w:hAnsi="BRH Devanagari Extra" w:cs="BRH Devanagari Extra"/>
@@ -8083,7 +6562,6 @@
               </w:rPr>
               <w:t>mÉë</w:t>
             </w:r>
-            <w:proofErr w:type="spellEnd"/>
             <w:r>
               <w:rPr>
                 <w:rFonts w:ascii="BRH Malayalam Extra" w:hAnsi="BRH Malayalam Extra" w:cs="BRH Devanagari Extra"/>
@@ -8092,139 +6570,61 @@
               </w:rPr>
               <w:t>–</w:t>
             </w:r>
-            <w:proofErr w:type="spellStart"/>
             <w:r>
               <w:rPr>
                 <w:rFonts w:ascii="BRH Devanagari Extra" w:hAnsi="BRH Devanagari Extra" w:cs="BRH Devanagari Extra"/>
                 <w:sz w:val="36"/>
                 <w:szCs w:val="36"/>
               </w:rPr>
-              <w:t>eÉåÌiÉþ</w:t>
-            </w:r>
-            <w:proofErr w:type="spellEnd"/>
-            <w:r>
-              <w:rPr>
-                <w:rFonts w:ascii="BRH Devanagari Extra" w:hAnsi="BRH Devanagari Extra" w:cs="BRH Devanagari Extra"/>
+              <w:t>eÉåÌiÉþ mÉë - eÉÉ | eÉÉ</w:t>
+            </w:r>
+            <w:r>
+              <w:rPr>
+                <w:rFonts w:ascii="BRH Malayalam Extra" w:hAnsi="BRH Malayalam Extra" w:cs="BRH Devanagari Extra"/>
                 <w:sz w:val="36"/>
                 <w:szCs w:val="36"/>
               </w:rPr>
-              <w:t xml:space="preserve"> </w:t>
-            </w:r>
-            <w:proofErr w:type="spellStart"/>
+              <w:t>–</w:t>
+            </w:r>
             <w:r>
               <w:rPr>
                 <w:rFonts w:ascii="BRH Devanagari Extra" w:hAnsi="BRH Devanagari Extra" w:cs="BRH Devanagari Extra"/>
                 <w:sz w:val="36"/>
                 <w:szCs w:val="36"/>
               </w:rPr>
-              <w:t>mÉë</w:t>
-            </w:r>
-            <w:proofErr w:type="spellEnd"/>
-            <w:r>
-              <w:rPr>
-                <w:rFonts w:ascii="BRH Devanagari Extra" w:hAnsi="BRH Devanagari Extra" w:cs="BRH Devanagari Extra"/>
+              <w:t>rÉ</w:t>
+            </w:r>
+            <w:r>
+              <w:rPr>
+                <w:rFonts w:ascii="BRH Malayalam Extra" w:hAnsi="BRH Malayalam Extra" w:cs="BRH Devanagari Extra"/>
                 <w:sz w:val="36"/>
                 <w:szCs w:val="36"/>
               </w:rPr>
-              <w:t xml:space="preserve"> - </w:t>
-            </w:r>
-            <w:proofErr w:type="spellStart"/>
+              <w:t>–</w:t>
+            </w:r>
             <w:r>
               <w:rPr>
                 <w:rFonts w:ascii="BRH Devanagari Extra" w:hAnsi="BRH Devanagari Extra" w:cs="BRH Devanagari Extra"/>
                 <w:sz w:val="36"/>
                 <w:szCs w:val="36"/>
               </w:rPr>
-              <w:t>eÉÉ</w:t>
-            </w:r>
-            <w:proofErr w:type="spellEnd"/>
-            <w:r>
-              <w:rPr>
-                <w:rFonts w:ascii="BRH Devanagari Extra" w:hAnsi="BRH Devanagari Extra" w:cs="BRH Devanagari Extra"/>
+              <w:t>iÉå</w:t>
+            </w:r>
+            <w:r>
+              <w:rPr>
+                <w:rFonts w:ascii="BRH Malayalam Extra" w:hAnsi="BRH Malayalam Extra" w:cs="BRH Devanagari Extra"/>
                 <w:sz w:val="36"/>
                 <w:szCs w:val="36"/>
               </w:rPr>
-              <w:t xml:space="preserve"> | </w:t>
-            </w:r>
-            <w:proofErr w:type="spellStart"/>
+              <w:t>–</w:t>
+            </w:r>
             <w:r>
               <w:rPr>
                 <w:rFonts w:ascii="BRH Devanagari Extra" w:hAnsi="BRH Devanagari Extra" w:cs="BRH Devanagari Extra"/>
                 <w:sz w:val="36"/>
                 <w:szCs w:val="36"/>
               </w:rPr>
-              <w:t>eÉÉ</w:t>
-            </w:r>
-            <w:proofErr w:type="spellEnd"/>
-            <w:r>
-              <w:rPr>
-                <w:rFonts w:ascii="BRH Malayalam Extra" w:hAnsi="BRH Malayalam Extra" w:cs="BRH Devanagari Extra"/>
-                <w:sz w:val="36"/>
-                <w:szCs w:val="36"/>
-              </w:rPr>
-              <w:t>–</w:t>
-            </w:r>
-            <w:proofErr w:type="spellStart"/>
-            <w:r>
-              <w:rPr>
-                <w:rFonts w:ascii="BRH Devanagari Extra" w:hAnsi="BRH Devanagari Extra" w:cs="BRH Devanagari Extra"/>
-                <w:sz w:val="36"/>
-                <w:szCs w:val="36"/>
-              </w:rPr>
-              <w:t>rÉ</w:t>
-            </w:r>
-            <w:proofErr w:type="spellEnd"/>
-            <w:r>
-              <w:rPr>
-                <w:rFonts w:ascii="BRH Malayalam Extra" w:hAnsi="BRH Malayalam Extra" w:cs="BRH Devanagari Extra"/>
-                <w:sz w:val="36"/>
-                <w:szCs w:val="36"/>
-              </w:rPr>
-              <w:t>–</w:t>
-            </w:r>
-            <w:proofErr w:type="spellStart"/>
-            <w:r>
-              <w:rPr>
-                <w:rFonts w:ascii="BRH Devanagari Extra" w:hAnsi="BRH Devanagari Extra" w:cs="BRH Devanagari Extra"/>
-                <w:sz w:val="36"/>
-                <w:szCs w:val="36"/>
-              </w:rPr>
-              <w:t>iÉå</w:t>
-            </w:r>
-            <w:proofErr w:type="spellEnd"/>
-            <w:r>
-              <w:rPr>
-                <w:rFonts w:ascii="BRH Malayalam Extra" w:hAnsi="BRH Malayalam Extra" w:cs="BRH Devanagari Extra"/>
-                <w:sz w:val="36"/>
-                <w:szCs w:val="36"/>
-              </w:rPr>
-              <w:t>–</w:t>
-            </w:r>
-            <w:r>
-              <w:rPr>
-                <w:rFonts w:ascii="BRH Devanagari Extra" w:hAnsi="BRH Devanagari Extra" w:cs="BRH Devanagari Extra"/>
-                <w:sz w:val="36"/>
-                <w:szCs w:val="36"/>
-              </w:rPr>
-              <w:t xml:space="preserve"> | </w:t>
-            </w:r>
-            <w:proofErr w:type="spellStart"/>
-            <w:r>
-              <w:rPr>
-                <w:rFonts w:ascii="BRH Devanagari Extra" w:hAnsi="BRH Devanagari Extra" w:cs="BRH Devanagari Extra"/>
-                <w:sz w:val="36"/>
-                <w:szCs w:val="36"/>
-              </w:rPr>
-              <w:t>lÉ</w:t>
-            </w:r>
-            <w:proofErr w:type="spellEnd"/>
-            <w:r>
-              <w:rPr>
-                <w:rFonts w:ascii="BRH Devanagari Extra" w:hAnsi="BRH Devanagari Extra" w:cs="BRH Devanagari Extra"/>
-                <w:sz w:val="36"/>
-                <w:szCs w:val="36"/>
-              </w:rPr>
-              <w:t xml:space="preserve"> | </w:t>
+              <w:t xml:space="preserve"> | lÉ | </w:t>
             </w:r>
             <w:r>
               <w:rPr>
@@ -8244,7 +6644,6 @@
               </w:rPr>
               <w:t>–</w:t>
             </w:r>
-            <w:proofErr w:type="spellStart"/>
             <w:r>
               <w:rPr>
                 <w:rFonts w:ascii="BRH Devanagari Extra" w:hAnsi="BRH Devanagari Extra" w:cs="BRH Devanagari Extra"/>
@@ -8260,16 +6659,7 @@
                 <w:sz w:val="36"/>
                 <w:szCs w:val="36"/>
               </w:rPr>
-              <w:t>±Éÿ</w:t>
-            </w:r>
-            <w:proofErr w:type="spellEnd"/>
-            <w:r>
-              <w:rPr>
-                <w:rFonts w:ascii="BRH Devanagari Extra" w:hAnsi="BRH Devanagari Extra" w:cs="BRH Devanagari Extra"/>
-                <w:sz w:val="36"/>
-                <w:szCs w:val="36"/>
-              </w:rPr>
-              <w:t xml:space="preserve"> |</w:t>
+              <w:t>±Éÿ |</w:t>
             </w:r>
           </w:p>
         </w:tc>
@@ -8746,6 +7136,7 @@
           <w:szCs w:val="32"/>
           <w:u w:val="single"/>
         </w:rPr>
+        <w:lastRenderedPageBreak/>
         <w:t>=================</w:t>
       </w:r>
     </w:p>
@@ -8765,7 +7156,7 @@
 </file>
 
 <file path=word/endnotes.xml><?xml version="1.0" encoding="utf-8"?>
-<w:endnotes xmlns:wpc="http://schemas.microsoft.com/office/word/2010/wordprocessingCanvas" xmlns:cx="http://schemas.microsoft.com/office/drawing/2014/chartex" xmlns:cx1="http://schemas.microsoft.com/office/drawing/2015/9/8/chartex" xmlns:cx2="http://schemas.microsoft.com/office/drawing/2015/10/21/chartex" xmlns:cx3="http://schemas.microsoft.com/office/drawing/2016/5/9/chartex" xmlns:cx4="http://schemas.microsoft.com/office/drawing/2016/5/10/chartex" xmlns:cx5="http://schemas.microsoft.com/office/drawing/2016/5/11/chartex" xmlns:cx6="http://schemas.microsoft.com/office/drawing/2016/5/12/chartex" xmlns:cx7="http://schemas.microsoft.com/office/drawing/2016/5/13/chartex" xmlns:cx8="http://schemas.microsoft.com/office/drawing/2016/5/14/chartex" xmlns:mc="http://schemas.openxmlformats.org/markup-compatibility/2006" xmlns:aink="http://schemas.microsoft.com/office/drawing/2016/ink" xmlns:am3d="http://schemas.microsoft.com/office/drawing/2017/model3d" xmlns:o="urn:schemas-microsoft-com:office:office" xmlns:oel="http://schemas.microsoft.com/office/2019/extlst" xmlns:r="http://schemas.openxmlformats.org/officeDocument/2006/relationships" xmlns:m="http://schemas.openxmlformats.org/officeDocument/2006/math" xmlns:v="urn:schemas-microsoft-com:vml" xmlns:wp14="http://schemas.microsoft.com/office/word/2010/wordprocessingDrawing" xmlns:wp="http://schemas.openxmlformats.org/drawingml/2006/wordprocessingDrawing" xmlns:w10="urn:schemas-microsoft-com:office:word" xmlns:w="http://schemas.openxmlformats.org/wordprocessingml/2006/main" xmlns:w14="http://schemas.microsoft.com/office/word/2010/wordml" xmlns:w15="http://schemas.microsoft.com/office/word/2012/wordml" xmlns:w16cex="http://schemas.microsoft.com/office/word/2018/wordml/cex" xmlns:w16cid="http://schemas.microsoft.com/office/word/2016/wordml/cid" xmlns:w16="http://schemas.microsoft.com/office/word/2018/wordml" xmlns:w16sdtdh="http://schemas.microsoft.com/office/word/2020/wordml/sdtdatahash" xmlns:w16se="http://schemas.microsoft.com/office/word/2015/wordml/symex" xmlns:wpg="http://schemas.microsoft.com/office/word/2010/wordprocessingGroup" xmlns:wpi="http://schemas.microsoft.com/office/word/2010/wordprocessingInk" xmlns:wne="http://schemas.microsoft.com/office/word/2006/wordml" xmlns:wps="http://schemas.microsoft.com/office/word/2010/wordprocessingShape" mc:Ignorable="w14 w15 w16se w16cid w16 w16cex w16sdtdh wp14">
+<w:endnotes xmlns:wpc="http://schemas.microsoft.com/office/word/2010/wordprocessingCanvas" xmlns:cx="http://schemas.microsoft.com/office/drawing/2014/chartex" xmlns:cx1="http://schemas.microsoft.com/office/drawing/2015/9/8/chartex" xmlns:cx2="http://schemas.microsoft.com/office/drawing/2015/10/21/chartex" xmlns:cx3="http://schemas.microsoft.com/office/drawing/2016/5/9/chartex" xmlns:cx4="http://schemas.microsoft.com/office/drawing/2016/5/10/chartex" xmlns:cx5="http://schemas.microsoft.com/office/drawing/2016/5/11/chartex" xmlns:cx6="http://schemas.microsoft.com/office/drawing/2016/5/12/chartex" xmlns:cx7="http://schemas.microsoft.com/office/drawing/2016/5/13/chartex" xmlns:cx8="http://schemas.microsoft.com/office/drawing/2016/5/14/chartex" xmlns:mc="http://schemas.openxmlformats.org/markup-compatibility/2006" xmlns:aink="http://schemas.microsoft.com/office/drawing/2016/ink" xmlns:am3d="http://schemas.microsoft.com/office/drawing/2017/model3d" xmlns:o="urn:schemas-microsoft-com:office:office" xmlns:oel="http://schemas.microsoft.com/office/2019/extlst" xmlns:r="http://schemas.openxmlformats.org/officeDocument/2006/relationships" xmlns:m="http://schemas.openxmlformats.org/officeDocument/2006/math" xmlns:v="urn:schemas-microsoft-com:vml" xmlns:wp14="http://schemas.microsoft.com/office/word/2010/wordprocessingDrawing" xmlns:wp="http://schemas.openxmlformats.org/drawingml/2006/wordprocessingDrawing" xmlns:w10="urn:schemas-microsoft-com:office:word" xmlns:w="http://schemas.openxmlformats.org/wordprocessingml/2006/main" xmlns:w14="http://schemas.microsoft.com/office/word/2010/wordml" xmlns:w15="http://schemas.microsoft.com/office/word/2012/wordml" xmlns:w16cex="http://schemas.microsoft.com/office/word/2018/wordml/cex" xmlns:w16cid="http://schemas.microsoft.com/office/word/2016/wordml/cid" xmlns:w16="http://schemas.microsoft.com/office/word/2018/wordml" xmlns:w16du="http://schemas.microsoft.com/office/word/2023/wordml/word16du" xmlns:w16sdtdh="http://schemas.microsoft.com/office/word/2020/wordml/sdtdatahash" xmlns:w16sdtfl="http://schemas.microsoft.com/office/word/2024/wordml/sdtformatlock" xmlns:w16se="http://schemas.microsoft.com/office/word/2015/wordml/symex" xmlns:wpg="http://schemas.microsoft.com/office/word/2010/wordprocessingGroup" xmlns:wpi="http://schemas.microsoft.com/office/word/2010/wordprocessingInk" xmlns:wne="http://schemas.microsoft.com/office/word/2006/wordml" xmlns:wps="http://schemas.microsoft.com/office/word/2010/wordprocessingShape" mc:Ignorable="w14 w15 w16se w16cid w16 w16cex w16sdtdh w16sdtfl w16du wp14">
   <w:endnote w:type="separator" w:id="-1">
     <w:p>
       <w:pPr>
@@ -8790,7 +7181,7 @@
 </file>
 
 <file path=word/footer1.xml><?xml version="1.0" encoding="utf-8"?>
-<w:ftr xmlns:wpc="http://schemas.microsoft.com/office/word/2010/wordprocessingCanvas" xmlns:cx="http://schemas.microsoft.com/office/drawing/2014/chartex" xmlns:cx1="http://schemas.microsoft.com/office/drawing/2015/9/8/chartex" xmlns:cx2="http://schemas.microsoft.com/office/drawing/2015/10/21/chartex" xmlns:cx3="http://schemas.microsoft.com/office/drawing/2016/5/9/chartex" xmlns:cx4="http://schemas.microsoft.com/office/drawing/2016/5/10/chartex" xmlns:cx5="http://schemas.microsoft.com/office/drawing/2016/5/11/chartex" xmlns:cx6="http://schemas.microsoft.com/office/drawing/2016/5/12/chartex" xmlns:cx7="http://schemas.microsoft.com/office/drawing/2016/5/13/chartex" xmlns:cx8="http://schemas.microsoft.com/office/drawing/2016/5/14/chartex" xmlns:mc="http://schemas.openxmlformats.org/markup-compatibility/2006" xmlns:aink="http://schemas.microsoft.com/office/drawing/2016/ink" xmlns:am3d="http://schemas.microsoft.com/office/drawing/2017/model3d" xmlns:o="urn:schemas-microsoft-com:office:office" xmlns:oel="http://schemas.microsoft.com/office/2019/extlst" xmlns:r="http://schemas.openxmlformats.org/officeDocument/2006/relationships" xmlns:m="http://schemas.openxmlformats.org/officeDocument/2006/math" xmlns:v="urn:schemas-microsoft-com:vml" xmlns:wp14="http://schemas.microsoft.com/office/word/2010/wordprocessingDrawing" xmlns:wp="http://schemas.openxmlformats.org/drawingml/2006/wordprocessingDrawing" xmlns:w10="urn:schemas-microsoft-com:office:word" xmlns:w="http://schemas.openxmlformats.org/wordprocessingml/2006/main" xmlns:w14="http://schemas.microsoft.com/office/word/2010/wordml" xmlns:w15="http://schemas.microsoft.com/office/word/2012/wordml" xmlns:w16cex="http://schemas.microsoft.com/office/word/2018/wordml/cex" xmlns:w16cid="http://schemas.microsoft.com/office/word/2016/wordml/cid" xmlns:w16="http://schemas.microsoft.com/office/word/2018/wordml" xmlns:w16sdtdh="http://schemas.microsoft.com/office/word/2020/wordml/sdtdatahash" xmlns:w16se="http://schemas.microsoft.com/office/word/2015/wordml/symex" xmlns:wpg="http://schemas.microsoft.com/office/word/2010/wordprocessingGroup" xmlns:wpi="http://schemas.microsoft.com/office/word/2010/wordprocessingInk" xmlns:wne="http://schemas.microsoft.com/office/word/2006/wordml" xmlns:wps="http://schemas.microsoft.com/office/word/2010/wordprocessingShape" mc:Ignorable="w14 w15 w16se w16cid w16 w16cex w16sdtdh wp14">
+<w:ftr xmlns:wpc="http://schemas.microsoft.com/office/word/2010/wordprocessingCanvas" xmlns:cx="http://schemas.microsoft.com/office/drawing/2014/chartex" xmlns:cx1="http://schemas.microsoft.com/office/drawing/2015/9/8/chartex" xmlns:cx2="http://schemas.microsoft.com/office/drawing/2015/10/21/chartex" xmlns:cx3="http://schemas.microsoft.com/office/drawing/2016/5/9/chartex" xmlns:cx4="http://schemas.microsoft.com/office/drawing/2016/5/10/chartex" xmlns:cx5="http://schemas.microsoft.com/office/drawing/2016/5/11/chartex" xmlns:cx6="http://schemas.microsoft.com/office/drawing/2016/5/12/chartex" xmlns:cx7="http://schemas.microsoft.com/office/drawing/2016/5/13/chartex" xmlns:cx8="http://schemas.microsoft.com/office/drawing/2016/5/14/chartex" xmlns:mc="http://schemas.openxmlformats.org/markup-compatibility/2006" xmlns:aink="http://schemas.microsoft.com/office/drawing/2016/ink" xmlns:am3d="http://schemas.microsoft.com/office/drawing/2017/model3d" xmlns:o="urn:schemas-microsoft-com:office:office" xmlns:oel="http://schemas.microsoft.com/office/2019/extlst" xmlns:r="http://schemas.openxmlformats.org/officeDocument/2006/relationships" xmlns:m="http://schemas.openxmlformats.org/officeDocument/2006/math" xmlns:v="urn:schemas-microsoft-com:vml" xmlns:wp14="http://schemas.microsoft.com/office/word/2010/wordprocessingDrawing" xmlns:wp="http://schemas.openxmlformats.org/drawingml/2006/wordprocessingDrawing" xmlns:w10="urn:schemas-microsoft-com:office:word" xmlns:w="http://schemas.openxmlformats.org/wordprocessingml/2006/main" xmlns:w14="http://schemas.microsoft.com/office/word/2010/wordml" xmlns:w15="http://schemas.microsoft.com/office/word/2012/wordml" xmlns:w16cex="http://schemas.microsoft.com/office/word/2018/wordml/cex" xmlns:w16cid="http://schemas.microsoft.com/office/word/2016/wordml/cid" xmlns:w16="http://schemas.microsoft.com/office/word/2018/wordml" xmlns:w16du="http://schemas.microsoft.com/office/word/2023/wordml/word16du" xmlns:w16sdtdh="http://schemas.microsoft.com/office/word/2020/wordml/sdtdatahash" xmlns:w16sdtfl="http://schemas.microsoft.com/office/word/2024/wordml/sdtformatlock" xmlns:w16se="http://schemas.microsoft.com/office/word/2015/wordml/symex" xmlns:wpg="http://schemas.microsoft.com/office/word/2010/wordprocessingGroup" xmlns:wpi="http://schemas.microsoft.com/office/word/2010/wordprocessingInk" xmlns:wne="http://schemas.microsoft.com/office/word/2006/wordml" xmlns:wps="http://schemas.microsoft.com/office/word/2010/wordprocessingShape" mc:Ignorable="w14 w15 w16se w16cid w16 w16cex w16sdtdh w16sdtfl w16du wp14">
   <w:p>
     <w:pPr>
       <w:pBdr>
@@ -8939,7 +7330,7 @@
 </file>
 
 <file path=word/footer2.xml><?xml version="1.0" encoding="utf-8"?>
-<w:ftr xmlns:wpc="http://schemas.microsoft.com/office/word/2010/wordprocessingCanvas" xmlns:cx="http://schemas.microsoft.com/office/drawing/2014/chartex" xmlns:cx1="http://schemas.microsoft.com/office/drawing/2015/9/8/chartex" xmlns:cx2="http://schemas.microsoft.com/office/drawing/2015/10/21/chartex" xmlns:cx3="http://schemas.microsoft.com/office/drawing/2016/5/9/chartex" xmlns:cx4="http://schemas.microsoft.com/office/drawing/2016/5/10/chartex" xmlns:cx5="http://schemas.microsoft.com/office/drawing/2016/5/11/chartex" xmlns:cx6="http://schemas.microsoft.com/office/drawing/2016/5/12/chartex" xmlns:cx7="http://schemas.microsoft.com/office/drawing/2016/5/13/chartex" xmlns:cx8="http://schemas.microsoft.com/office/drawing/2016/5/14/chartex" xmlns:mc="http://schemas.openxmlformats.org/markup-compatibility/2006" xmlns:aink="http://schemas.microsoft.com/office/drawing/2016/ink" xmlns:am3d="http://schemas.microsoft.com/office/drawing/2017/model3d" xmlns:o="urn:schemas-microsoft-com:office:office" xmlns:oel="http://schemas.microsoft.com/office/2019/extlst" xmlns:r="http://schemas.openxmlformats.org/officeDocument/2006/relationships" xmlns:m="http://schemas.openxmlformats.org/officeDocument/2006/math" xmlns:v="urn:schemas-microsoft-com:vml" xmlns:wp14="http://schemas.microsoft.com/office/word/2010/wordprocessingDrawing" xmlns:wp="http://schemas.openxmlformats.org/drawingml/2006/wordprocessingDrawing" xmlns:w10="urn:schemas-microsoft-com:office:word" xmlns:w="http://schemas.openxmlformats.org/wordprocessingml/2006/main" xmlns:w14="http://schemas.microsoft.com/office/word/2010/wordml" xmlns:w15="http://schemas.microsoft.com/office/word/2012/wordml" xmlns:w16cex="http://schemas.microsoft.com/office/word/2018/wordml/cex" xmlns:w16cid="http://schemas.microsoft.com/office/word/2016/wordml/cid" xmlns:w16="http://schemas.microsoft.com/office/word/2018/wordml" xmlns:w16sdtdh="http://schemas.microsoft.com/office/word/2020/wordml/sdtdatahash" xmlns:w16se="http://schemas.microsoft.com/office/word/2015/wordml/symex" xmlns:wpg="http://schemas.microsoft.com/office/word/2010/wordprocessingGroup" xmlns:wpi="http://schemas.microsoft.com/office/word/2010/wordprocessingInk" xmlns:wne="http://schemas.microsoft.com/office/word/2006/wordml" xmlns:wps="http://schemas.microsoft.com/office/word/2010/wordprocessingShape" mc:Ignorable="w14 w15 w16se w16cid w16 w16cex w16sdtdh wp14">
+<w:ftr xmlns:wpc="http://schemas.microsoft.com/office/word/2010/wordprocessingCanvas" xmlns:cx="http://schemas.microsoft.com/office/drawing/2014/chartex" xmlns:cx1="http://schemas.microsoft.com/office/drawing/2015/9/8/chartex" xmlns:cx2="http://schemas.microsoft.com/office/drawing/2015/10/21/chartex" xmlns:cx3="http://schemas.microsoft.com/office/drawing/2016/5/9/chartex" xmlns:cx4="http://schemas.microsoft.com/office/drawing/2016/5/10/chartex" xmlns:cx5="http://schemas.microsoft.com/office/drawing/2016/5/11/chartex" xmlns:cx6="http://schemas.microsoft.com/office/drawing/2016/5/12/chartex" xmlns:cx7="http://schemas.microsoft.com/office/drawing/2016/5/13/chartex" xmlns:cx8="http://schemas.microsoft.com/office/drawing/2016/5/14/chartex" xmlns:mc="http://schemas.openxmlformats.org/markup-compatibility/2006" xmlns:aink="http://schemas.microsoft.com/office/drawing/2016/ink" xmlns:am3d="http://schemas.microsoft.com/office/drawing/2017/model3d" xmlns:o="urn:schemas-microsoft-com:office:office" xmlns:oel="http://schemas.microsoft.com/office/2019/extlst" xmlns:r="http://schemas.openxmlformats.org/officeDocument/2006/relationships" xmlns:m="http://schemas.openxmlformats.org/officeDocument/2006/math" xmlns:v="urn:schemas-microsoft-com:vml" xmlns:wp14="http://schemas.microsoft.com/office/word/2010/wordprocessingDrawing" xmlns:wp="http://schemas.openxmlformats.org/drawingml/2006/wordprocessingDrawing" xmlns:w10="urn:schemas-microsoft-com:office:word" xmlns:w="http://schemas.openxmlformats.org/wordprocessingml/2006/main" xmlns:w14="http://schemas.microsoft.com/office/word/2010/wordml" xmlns:w15="http://schemas.microsoft.com/office/word/2012/wordml" xmlns:w16cex="http://schemas.microsoft.com/office/word/2018/wordml/cex" xmlns:w16cid="http://schemas.microsoft.com/office/word/2016/wordml/cid" xmlns:w16="http://schemas.microsoft.com/office/word/2018/wordml" xmlns:w16du="http://schemas.microsoft.com/office/word/2023/wordml/word16du" xmlns:w16sdtdh="http://schemas.microsoft.com/office/word/2020/wordml/sdtdatahash" xmlns:w16sdtfl="http://schemas.microsoft.com/office/word/2024/wordml/sdtformatlock" xmlns:w16se="http://schemas.microsoft.com/office/word/2015/wordml/symex" xmlns:wpg="http://schemas.microsoft.com/office/word/2010/wordprocessingGroup" xmlns:wpi="http://schemas.microsoft.com/office/word/2010/wordprocessingInk" xmlns:wne="http://schemas.microsoft.com/office/word/2006/wordml" xmlns:wps="http://schemas.microsoft.com/office/word/2010/wordprocessingShape" mc:Ignorable="w14 w15 w16se w16cid w16 w16cex w16sdtdh w16sdtfl w16du wp14">
   <w:p>
     <w:pPr>
       <w:pBdr>
@@ -9145,7 +7536,7 @@
 </file>
 
 <file path=word/footnotes.xml><?xml version="1.0" encoding="utf-8"?>
-<w:footnotes xmlns:wpc="http://schemas.microsoft.com/office/word/2010/wordprocessingCanvas" xmlns:cx="http://schemas.microsoft.com/office/drawing/2014/chartex" xmlns:cx1="http://schemas.microsoft.com/office/drawing/2015/9/8/chartex" xmlns:cx2="http://schemas.microsoft.com/office/drawing/2015/10/21/chartex" xmlns:cx3="http://schemas.microsoft.com/office/drawing/2016/5/9/chartex" xmlns:cx4="http://schemas.microsoft.com/office/drawing/2016/5/10/chartex" xmlns:cx5="http://schemas.microsoft.com/office/drawing/2016/5/11/chartex" xmlns:cx6="http://schemas.microsoft.com/office/drawing/2016/5/12/chartex" xmlns:cx7="http://schemas.microsoft.com/office/drawing/2016/5/13/chartex" xmlns:cx8="http://schemas.microsoft.com/office/drawing/2016/5/14/chartex" xmlns:mc="http://schemas.openxmlformats.org/markup-compatibility/2006" xmlns:aink="http://schemas.microsoft.com/office/drawing/2016/ink" xmlns:am3d="http://schemas.microsoft.com/office/drawing/2017/model3d" xmlns:o="urn:schemas-microsoft-com:office:office" xmlns:oel="http://schemas.microsoft.com/office/2019/extlst" xmlns:r="http://schemas.openxmlformats.org/officeDocument/2006/relationships" xmlns:m="http://schemas.openxmlformats.org/officeDocument/2006/math" xmlns:v="urn:schemas-microsoft-com:vml" xmlns:wp14="http://schemas.microsoft.com/office/word/2010/wordprocessingDrawing" xmlns:wp="http://schemas.openxmlformats.org/drawingml/2006/wordprocessingDrawing" xmlns:w10="urn:schemas-microsoft-com:office:word" xmlns:w="http://schemas.openxmlformats.org/wordprocessingml/2006/main" xmlns:w14="http://schemas.microsoft.com/office/word/2010/wordml" xmlns:w15="http://schemas.microsoft.com/office/word/2012/wordml" xmlns:w16cex="http://schemas.microsoft.com/office/word/2018/wordml/cex" xmlns:w16cid="http://schemas.microsoft.com/office/word/2016/wordml/cid" xmlns:w16="http://schemas.microsoft.com/office/word/2018/wordml" xmlns:w16sdtdh="http://schemas.microsoft.com/office/word/2020/wordml/sdtdatahash" xmlns:w16se="http://schemas.microsoft.com/office/word/2015/wordml/symex" xmlns:wpg="http://schemas.microsoft.com/office/word/2010/wordprocessingGroup" xmlns:wpi="http://schemas.microsoft.com/office/word/2010/wordprocessingInk" xmlns:wne="http://schemas.microsoft.com/office/word/2006/wordml" xmlns:wps="http://schemas.microsoft.com/office/word/2010/wordprocessingShape" mc:Ignorable="w14 w15 w16se w16cid w16 w16cex w16sdtdh wp14">
+<w:footnotes xmlns:wpc="http://schemas.microsoft.com/office/word/2010/wordprocessingCanvas" xmlns:cx="http://schemas.microsoft.com/office/drawing/2014/chartex" xmlns:cx1="http://schemas.microsoft.com/office/drawing/2015/9/8/chartex" xmlns:cx2="http://schemas.microsoft.com/office/drawing/2015/10/21/chartex" xmlns:cx3="http://schemas.microsoft.com/office/drawing/2016/5/9/chartex" xmlns:cx4="http://schemas.microsoft.com/office/drawing/2016/5/10/chartex" xmlns:cx5="http://schemas.microsoft.com/office/drawing/2016/5/11/chartex" xmlns:cx6="http://schemas.microsoft.com/office/drawing/2016/5/12/chartex" xmlns:cx7="http://schemas.microsoft.com/office/drawing/2016/5/13/chartex" xmlns:cx8="http://schemas.microsoft.com/office/drawing/2016/5/14/chartex" xmlns:mc="http://schemas.openxmlformats.org/markup-compatibility/2006" xmlns:aink="http://schemas.microsoft.com/office/drawing/2016/ink" xmlns:am3d="http://schemas.microsoft.com/office/drawing/2017/model3d" xmlns:o="urn:schemas-microsoft-com:office:office" xmlns:oel="http://schemas.microsoft.com/office/2019/extlst" xmlns:r="http://schemas.openxmlformats.org/officeDocument/2006/relationships" xmlns:m="http://schemas.openxmlformats.org/officeDocument/2006/math" xmlns:v="urn:schemas-microsoft-com:vml" xmlns:wp14="http://schemas.microsoft.com/office/word/2010/wordprocessingDrawing" xmlns:wp="http://schemas.openxmlformats.org/drawingml/2006/wordprocessingDrawing" xmlns:w10="urn:schemas-microsoft-com:office:word" xmlns:w="http://schemas.openxmlformats.org/wordprocessingml/2006/main" xmlns:w14="http://schemas.microsoft.com/office/word/2010/wordml" xmlns:w15="http://schemas.microsoft.com/office/word/2012/wordml" xmlns:w16cex="http://schemas.microsoft.com/office/word/2018/wordml/cex" xmlns:w16cid="http://schemas.microsoft.com/office/word/2016/wordml/cid" xmlns:w16="http://schemas.microsoft.com/office/word/2018/wordml" xmlns:w16du="http://schemas.microsoft.com/office/word/2023/wordml/word16du" xmlns:w16sdtdh="http://schemas.microsoft.com/office/word/2020/wordml/sdtdatahash" xmlns:w16sdtfl="http://schemas.microsoft.com/office/word/2024/wordml/sdtformatlock" xmlns:w16se="http://schemas.microsoft.com/office/word/2015/wordml/symex" xmlns:wpg="http://schemas.microsoft.com/office/word/2010/wordprocessingGroup" xmlns:wpi="http://schemas.microsoft.com/office/word/2010/wordprocessingInk" xmlns:wne="http://schemas.microsoft.com/office/word/2006/wordml" xmlns:wps="http://schemas.microsoft.com/office/word/2010/wordprocessingShape" mc:Ignorable="w14 w15 w16se w16cid w16 w16cex w16sdtdh w16sdtfl w16du wp14">
   <w:footnote w:type="separator" w:id="-1">
     <w:p>
       <w:pPr>
@@ -9170,7 +7561,7 @@
 </file>
 
 <file path=word/header1.xml><?xml version="1.0" encoding="utf-8"?>
-<w:hdr xmlns:wpc="http://schemas.microsoft.com/office/word/2010/wordprocessingCanvas" xmlns:cx="http://schemas.microsoft.com/office/drawing/2014/chartex" xmlns:cx1="http://schemas.microsoft.com/office/drawing/2015/9/8/chartex" xmlns:cx2="http://schemas.microsoft.com/office/drawing/2015/10/21/chartex" xmlns:cx3="http://schemas.microsoft.com/office/drawing/2016/5/9/chartex" xmlns:cx4="http://schemas.microsoft.com/office/drawing/2016/5/10/chartex" xmlns:cx5="http://schemas.microsoft.com/office/drawing/2016/5/11/chartex" xmlns:cx6="http://schemas.microsoft.com/office/drawing/2016/5/12/chartex" xmlns:cx7="http://schemas.microsoft.com/office/drawing/2016/5/13/chartex" xmlns:cx8="http://schemas.microsoft.com/office/drawing/2016/5/14/chartex" xmlns:mc="http://schemas.openxmlformats.org/markup-compatibility/2006" xmlns:aink="http://schemas.microsoft.com/office/drawing/2016/ink" xmlns:am3d="http://schemas.microsoft.com/office/drawing/2017/model3d" xmlns:o="urn:schemas-microsoft-com:office:office" xmlns:oel="http://schemas.microsoft.com/office/2019/extlst" xmlns:r="http://schemas.openxmlformats.org/officeDocument/2006/relationships" xmlns:m="http://schemas.openxmlformats.org/officeDocument/2006/math" xmlns:v="urn:schemas-microsoft-com:vml" xmlns:wp14="http://schemas.microsoft.com/office/word/2010/wordprocessingDrawing" xmlns:wp="http://schemas.openxmlformats.org/drawingml/2006/wordprocessingDrawing" xmlns:w10="urn:schemas-microsoft-com:office:word" xmlns:w="http://schemas.openxmlformats.org/wordprocessingml/2006/main" xmlns:w14="http://schemas.microsoft.com/office/word/2010/wordml" xmlns:w15="http://schemas.microsoft.com/office/word/2012/wordml" xmlns:w16cex="http://schemas.microsoft.com/office/word/2018/wordml/cex" xmlns:w16cid="http://schemas.microsoft.com/office/word/2016/wordml/cid" xmlns:w16="http://schemas.microsoft.com/office/word/2018/wordml" xmlns:w16sdtdh="http://schemas.microsoft.com/office/word/2020/wordml/sdtdatahash" xmlns:w16se="http://schemas.microsoft.com/office/word/2015/wordml/symex" xmlns:wpg="http://schemas.microsoft.com/office/word/2010/wordprocessingGroup" xmlns:wpi="http://schemas.microsoft.com/office/word/2010/wordprocessingInk" xmlns:wne="http://schemas.microsoft.com/office/word/2006/wordml" xmlns:wps="http://schemas.microsoft.com/office/word/2010/wordprocessingShape" mc:Ignorable="w14 w15 w16se w16cid w16 w16cex w16sdtdh wp14">
+<w:hdr xmlns:wpc="http://schemas.microsoft.com/office/word/2010/wordprocessingCanvas" xmlns:cx="http://schemas.microsoft.com/office/drawing/2014/chartex" xmlns:cx1="http://schemas.microsoft.com/office/drawing/2015/9/8/chartex" xmlns:cx2="http://schemas.microsoft.com/office/drawing/2015/10/21/chartex" xmlns:cx3="http://schemas.microsoft.com/office/drawing/2016/5/9/chartex" xmlns:cx4="http://schemas.microsoft.com/office/drawing/2016/5/10/chartex" xmlns:cx5="http://schemas.microsoft.com/office/drawing/2016/5/11/chartex" xmlns:cx6="http://schemas.microsoft.com/office/drawing/2016/5/12/chartex" xmlns:cx7="http://schemas.microsoft.com/office/drawing/2016/5/13/chartex" xmlns:cx8="http://schemas.microsoft.com/office/drawing/2016/5/14/chartex" xmlns:mc="http://schemas.openxmlformats.org/markup-compatibility/2006" xmlns:aink="http://schemas.microsoft.com/office/drawing/2016/ink" xmlns:am3d="http://schemas.microsoft.com/office/drawing/2017/model3d" xmlns:o="urn:schemas-microsoft-com:office:office" xmlns:oel="http://schemas.microsoft.com/office/2019/extlst" xmlns:r="http://schemas.openxmlformats.org/officeDocument/2006/relationships" xmlns:m="http://schemas.openxmlformats.org/officeDocument/2006/math" xmlns:v="urn:schemas-microsoft-com:vml" xmlns:wp14="http://schemas.microsoft.com/office/word/2010/wordprocessingDrawing" xmlns:wp="http://schemas.openxmlformats.org/drawingml/2006/wordprocessingDrawing" xmlns:w10="urn:schemas-microsoft-com:office:word" xmlns:w="http://schemas.openxmlformats.org/wordprocessingml/2006/main" xmlns:w14="http://schemas.microsoft.com/office/word/2010/wordml" xmlns:w15="http://schemas.microsoft.com/office/word/2012/wordml" xmlns:w16cex="http://schemas.microsoft.com/office/word/2018/wordml/cex" xmlns:w16cid="http://schemas.microsoft.com/office/word/2016/wordml/cid" xmlns:w16="http://schemas.microsoft.com/office/word/2018/wordml" xmlns:w16du="http://schemas.microsoft.com/office/word/2023/wordml/word16du" xmlns:w16sdtdh="http://schemas.microsoft.com/office/word/2020/wordml/sdtdatahash" xmlns:w16sdtfl="http://schemas.microsoft.com/office/word/2024/wordml/sdtformatlock" xmlns:w16se="http://schemas.microsoft.com/office/word/2015/wordml/symex" xmlns:wpg="http://schemas.microsoft.com/office/word/2010/wordprocessingGroup" xmlns:wpi="http://schemas.microsoft.com/office/word/2010/wordprocessingInk" xmlns:wne="http://schemas.microsoft.com/office/word/2006/wordml" xmlns:wps="http://schemas.microsoft.com/office/word/2010/wordprocessingShape" mc:Ignorable="w14 w15 w16se w16cid w16 w16cex w16sdtdh w16sdtfl w16du wp14">
   <w:p>
     <w:pPr>
       <w:pStyle w:val="Header"/>
@@ -9183,7 +7574,7 @@
 </file>
 
 <file path=word/header2.xml><?xml version="1.0" encoding="utf-8"?>
-<w:hdr xmlns:wpc="http://schemas.microsoft.com/office/word/2010/wordprocessingCanvas" xmlns:cx="http://schemas.microsoft.com/office/drawing/2014/chartex" xmlns:cx1="http://schemas.microsoft.com/office/drawing/2015/9/8/chartex" xmlns:cx2="http://schemas.microsoft.com/office/drawing/2015/10/21/chartex" xmlns:cx3="http://schemas.microsoft.com/office/drawing/2016/5/9/chartex" xmlns:cx4="http://schemas.microsoft.com/office/drawing/2016/5/10/chartex" xmlns:cx5="http://schemas.microsoft.com/office/drawing/2016/5/11/chartex" xmlns:cx6="http://schemas.microsoft.com/office/drawing/2016/5/12/chartex" xmlns:cx7="http://schemas.microsoft.com/office/drawing/2016/5/13/chartex" xmlns:cx8="http://schemas.microsoft.com/office/drawing/2016/5/14/chartex" xmlns:mc="http://schemas.openxmlformats.org/markup-compatibility/2006" xmlns:aink="http://schemas.microsoft.com/office/drawing/2016/ink" xmlns:am3d="http://schemas.microsoft.com/office/drawing/2017/model3d" xmlns:o="urn:schemas-microsoft-com:office:office" xmlns:oel="http://schemas.microsoft.com/office/2019/extlst" xmlns:r="http://schemas.openxmlformats.org/officeDocument/2006/relationships" xmlns:m="http://schemas.openxmlformats.org/officeDocument/2006/math" xmlns:v="urn:schemas-microsoft-com:vml" xmlns:wp14="http://schemas.microsoft.com/office/word/2010/wordprocessingDrawing" xmlns:wp="http://schemas.openxmlformats.org/drawingml/2006/wordprocessingDrawing" xmlns:w10="urn:schemas-microsoft-com:office:word" xmlns:w="http://schemas.openxmlformats.org/wordprocessingml/2006/main" xmlns:w14="http://schemas.microsoft.com/office/word/2010/wordml" xmlns:w15="http://schemas.microsoft.com/office/word/2012/wordml" xmlns:w16cex="http://schemas.microsoft.com/office/word/2018/wordml/cex" xmlns:w16cid="http://schemas.microsoft.com/office/word/2016/wordml/cid" xmlns:w16="http://schemas.microsoft.com/office/word/2018/wordml" xmlns:w16sdtdh="http://schemas.microsoft.com/office/word/2020/wordml/sdtdatahash" xmlns:w16se="http://schemas.microsoft.com/office/word/2015/wordml/symex" xmlns:wpg="http://schemas.microsoft.com/office/word/2010/wordprocessingGroup" xmlns:wpi="http://schemas.microsoft.com/office/word/2010/wordprocessingInk" xmlns:wne="http://schemas.microsoft.com/office/word/2006/wordml" xmlns:wps="http://schemas.microsoft.com/office/word/2010/wordprocessingShape" mc:Ignorable="w14 w15 w16se w16cid w16 w16cex w16sdtdh wp14">
+<w:hdr xmlns:wpc="http://schemas.microsoft.com/office/word/2010/wordprocessingCanvas" xmlns:cx="http://schemas.microsoft.com/office/drawing/2014/chartex" xmlns:cx1="http://schemas.microsoft.com/office/drawing/2015/9/8/chartex" xmlns:cx2="http://schemas.microsoft.com/office/drawing/2015/10/21/chartex" xmlns:cx3="http://schemas.microsoft.com/office/drawing/2016/5/9/chartex" xmlns:cx4="http://schemas.microsoft.com/office/drawing/2016/5/10/chartex" xmlns:cx5="http://schemas.microsoft.com/office/drawing/2016/5/11/chartex" xmlns:cx6="http://schemas.microsoft.com/office/drawing/2016/5/12/chartex" xmlns:cx7="http://schemas.microsoft.com/office/drawing/2016/5/13/chartex" xmlns:cx8="http://schemas.microsoft.com/office/drawing/2016/5/14/chartex" xmlns:mc="http://schemas.openxmlformats.org/markup-compatibility/2006" xmlns:aink="http://schemas.microsoft.com/office/drawing/2016/ink" xmlns:am3d="http://schemas.microsoft.com/office/drawing/2017/model3d" xmlns:o="urn:schemas-microsoft-com:office:office" xmlns:oel="http://schemas.microsoft.com/office/2019/extlst" xmlns:r="http://schemas.openxmlformats.org/officeDocument/2006/relationships" xmlns:m="http://schemas.openxmlformats.org/officeDocument/2006/math" xmlns:v="urn:schemas-microsoft-com:vml" xmlns:wp14="http://schemas.microsoft.com/office/word/2010/wordprocessingDrawing" xmlns:wp="http://schemas.openxmlformats.org/drawingml/2006/wordprocessingDrawing" xmlns:w10="urn:schemas-microsoft-com:office:word" xmlns:w="http://schemas.openxmlformats.org/wordprocessingml/2006/main" xmlns:w14="http://schemas.microsoft.com/office/word/2010/wordml" xmlns:w15="http://schemas.microsoft.com/office/word/2012/wordml" xmlns:w16cex="http://schemas.microsoft.com/office/word/2018/wordml/cex" xmlns:w16cid="http://schemas.microsoft.com/office/word/2016/wordml/cid" xmlns:w16="http://schemas.microsoft.com/office/word/2018/wordml" xmlns:w16du="http://schemas.microsoft.com/office/word/2023/wordml/word16du" xmlns:w16sdtdh="http://schemas.microsoft.com/office/word/2020/wordml/sdtdatahash" xmlns:w16sdtfl="http://schemas.microsoft.com/office/word/2024/wordml/sdtformatlock" xmlns:w16se="http://schemas.microsoft.com/office/word/2015/wordml/symex" xmlns:wpg="http://schemas.microsoft.com/office/word/2010/wordprocessingGroup" xmlns:wpi="http://schemas.microsoft.com/office/word/2010/wordprocessingInk" xmlns:wne="http://schemas.microsoft.com/office/word/2006/wordml" xmlns:wps="http://schemas.microsoft.com/office/word/2010/wordprocessingShape" mc:Ignorable="w14 w15 w16se w16cid w16 w16cex w16sdtdh w16sdtfl w16du wp14">
   <w:p>
     <w:pPr>
       <w:pStyle w:val="Header"/>
@@ -9196,7 +7587,7 @@
 </file>
 
 <file path=word/styles.xml><?xml version="1.0" encoding="utf-8"?>
-<w:styles xmlns:mc="http://schemas.openxmlformats.org/markup-compatibility/2006" xmlns:r="http://schemas.openxmlformats.org/officeDocument/2006/relationships" xmlns:w="http://schemas.openxmlformats.org/wordprocessingml/2006/main" xmlns:w14="http://schemas.microsoft.com/office/word/2010/wordml" xmlns:w15="http://schemas.microsoft.com/office/word/2012/wordml" xmlns:w16cex="http://schemas.microsoft.com/office/word/2018/wordml/cex" xmlns:w16cid="http://schemas.microsoft.com/office/word/2016/wordml/cid" xmlns:w16="http://schemas.microsoft.com/office/word/2018/wordml" xmlns:w16sdtdh="http://schemas.microsoft.com/office/word/2020/wordml/sdtdatahash" xmlns:w16se="http://schemas.microsoft.com/office/word/2015/wordml/symex" mc:Ignorable="w14 w15 w16se w16cid w16 w16cex w16sdtdh">
+<w:styles xmlns:mc="http://schemas.openxmlformats.org/markup-compatibility/2006" xmlns:r="http://schemas.openxmlformats.org/officeDocument/2006/relationships" xmlns:w="http://schemas.openxmlformats.org/wordprocessingml/2006/main" xmlns:w14="http://schemas.microsoft.com/office/word/2010/wordml" xmlns:w15="http://schemas.microsoft.com/office/word/2012/wordml" xmlns:w16cex="http://schemas.microsoft.com/office/word/2018/wordml/cex" xmlns:w16cid="http://schemas.microsoft.com/office/word/2016/wordml/cid" xmlns:w16="http://schemas.microsoft.com/office/word/2018/wordml" xmlns:w16du="http://schemas.microsoft.com/office/word/2023/wordml/word16du" xmlns:w16sdtdh="http://schemas.microsoft.com/office/word/2020/wordml/sdtdatahash" xmlns:w16sdtfl="http://schemas.microsoft.com/office/word/2024/wordml/sdtformatlock" xmlns:w16se="http://schemas.microsoft.com/office/word/2015/wordml/symex" mc:Ignorable="w14 w15 w16se w16cid w16 w16cex w16sdtdh w16sdtfl w16du">
   <w:docDefaults>
     <w:rPrDefault>
       <w:rPr>
@@ -9312,6 +7703,7 @@
     <w:lsdException w:name="HTML Sample" w:semiHidden="1" w:unhideWhenUsed="1"/>
     <w:lsdException w:name="HTML Typewriter" w:semiHidden="1" w:unhideWhenUsed="1"/>
     <w:lsdException w:name="HTML Variable" w:semiHidden="1" w:unhideWhenUsed="1"/>
+    <w:lsdException w:name="Normal Table" w:semiHidden="1" w:unhideWhenUsed="1"/>
     <w:lsdException w:name="annotation subject" w:semiHidden="1" w:unhideWhenUsed="1"/>
     <w:lsdException w:name="No List" w:semiHidden="1" w:unhideWhenUsed="1"/>
     <w:lsdException w:name="Outline List 1" w:semiHidden="1" w:unhideWhenUsed="1"/>
@@ -9354,8 +7746,11 @@
     <w:lsdException w:name="Table Contemporary" w:semiHidden="1" w:unhideWhenUsed="1"/>
     <w:lsdException w:name="Table Elegant" w:semiHidden="1" w:unhideWhenUsed="1"/>
     <w:lsdException w:name="Table Professional" w:semiHidden="1" w:unhideWhenUsed="1"/>
+    <w:lsdException w:name="Table Subtle 1" w:semiHidden="1" w:unhideWhenUsed="1"/>
     <w:lsdException w:name="Table Subtle 2" w:semiHidden="1" w:unhideWhenUsed="1"/>
     <w:lsdException w:name="Table Web 1" w:semiHidden="1" w:unhideWhenUsed="1"/>
+    <w:lsdException w:name="Table Web 2" w:semiHidden="1" w:unhideWhenUsed="1"/>
+    <w:lsdException w:name="Table Web 3" w:semiHidden="1" w:unhideWhenUsed="1"/>
     <w:lsdException w:name="Balloon Text" w:semiHidden="1" w:unhideWhenUsed="1"/>
     <w:lsdException w:name="Table Grid" w:uiPriority="59"/>
     <w:lsdException w:name="Table Theme" w:semiHidden="1" w:unhideWhenUsed="1"/>
